--- a/Namespaces.docx
+++ b/Namespaces.docx
@@ -11,7 +11,7 @@
         <w:drawing>
           <wp:inline distT="0" distB="0" distL="0" distR="0">
             <wp:extent cx="5486400" cy="3200400"/>
-            <wp:effectExtent l="0" t="0" r="57150" b="19050"/>
+            <wp:effectExtent l="0" t="0" r="19050" b="19050"/>
             <wp:docPr id="1" name="Diagramm 1"/>
             <wp:cNvGraphicFramePr/>
             <a:graphic xmlns:a="http://schemas.openxmlformats.org/drawingml/2006/main">
@@ -463,15 +463,17 @@
 </file>
 
 <file path=word/diagrams/colors1.xml><?xml version="1.0" encoding="utf-8"?>
-<dgm:colorsDef xmlns:dgm="http://schemas.openxmlformats.org/drawingml/2006/diagram" xmlns:a="http://schemas.openxmlformats.org/drawingml/2006/main" uniqueId="urn:microsoft.com/office/officeart/2005/8/colors/accent1_2">
+<dgm:colorsDef xmlns:dgm="http://schemas.openxmlformats.org/drawingml/2006/diagram" xmlns:a="http://schemas.openxmlformats.org/drawingml/2006/main" uniqueId="urn:microsoft.com/office/officeart/2005/8/colors/accent3_4">
   <dgm:title val=""/>
   <dgm:desc val=""/>
   <dgm:catLst>
-    <dgm:cat type="accent1" pri="11200"/>
+    <dgm:cat type="accent3" pri="11400"/>
   </dgm:catLst>
   <dgm:styleLbl name="node0">
-    <dgm:fillClrLst meth="repeat">
-      <a:schemeClr val="accent1"/>
+    <dgm:fillClrLst meth="cycle">
+      <a:schemeClr val="accent3">
+        <a:shade val="60000"/>
+      </a:schemeClr>
     </dgm:fillClrLst>
     <dgm:linClrLst meth="repeat">
       <a:schemeClr val="lt1"/>
@@ -481,21 +483,14 @@
     <dgm:txFillClrLst/>
     <dgm:txEffectClrLst/>
   </dgm:styleLbl>
-  <dgm:styleLbl name="alignNode1">
-    <dgm:fillClrLst meth="repeat">
-      <a:schemeClr val="accent1"/>
-    </dgm:fillClrLst>
-    <dgm:linClrLst meth="repeat">
-      <a:schemeClr val="accent1"/>
-    </dgm:linClrLst>
-    <dgm:effectClrLst/>
-    <dgm:txLinClrLst/>
-    <dgm:txFillClrLst/>
-    <dgm:txEffectClrLst/>
-  </dgm:styleLbl>
   <dgm:styleLbl name="node1">
-    <dgm:fillClrLst meth="repeat">
-      <a:schemeClr val="accent1"/>
+    <dgm:fillClrLst meth="cycle">
+      <a:schemeClr val="accent3">
+        <a:shade val="50000"/>
+      </a:schemeClr>
+      <a:schemeClr val="accent3">
+        <a:tint val="55000"/>
+      </a:schemeClr>
     </dgm:fillClrLst>
     <dgm:linClrLst meth="repeat">
       <a:schemeClr val="lt1"/>
@@ -505,9 +500,36 @@
     <dgm:txFillClrLst/>
     <dgm:txEffectClrLst/>
   </dgm:styleLbl>
+  <dgm:styleLbl name="alignNode1">
+    <dgm:fillClrLst meth="cycle">
+      <a:schemeClr val="accent3">
+        <a:shade val="50000"/>
+      </a:schemeClr>
+      <a:schemeClr val="accent3">
+        <a:tint val="55000"/>
+      </a:schemeClr>
+    </dgm:fillClrLst>
+    <dgm:linClrLst meth="cycle">
+      <a:schemeClr val="accent3">
+        <a:shade val="50000"/>
+      </a:schemeClr>
+      <a:schemeClr val="accent3">
+        <a:tint val="55000"/>
+      </a:schemeClr>
+    </dgm:linClrLst>
+    <dgm:effectClrLst/>
+    <dgm:txLinClrLst/>
+    <dgm:txFillClrLst/>
+    <dgm:txEffectClrLst/>
+  </dgm:styleLbl>
   <dgm:styleLbl name="lnNode1">
-    <dgm:fillClrLst meth="repeat">
-      <a:schemeClr val="accent1"/>
+    <dgm:fillClrLst meth="cycle">
+      <a:schemeClr val="accent3">
+        <a:shade val="50000"/>
+      </a:schemeClr>
+      <a:schemeClr val="accent3">
+        <a:tint val="55000"/>
+      </a:schemeClr>
     </dgm:fillClrLst>
     <dgm:linClrLst meth="repeat">
       <a:schemeClr val="lt1"/>
@@ -518,8 +540,13 @@
     <dgm:txEffectClrLst/>
   </dgm:styleLbl>
   <dgm:styleLbl name="vennNode1">
-    <dgm:fillClrLst meth="repeat">
-      <a:schemeClr val="accent1">
+    <dgm:fillClrLst meth="cycle">
+      <a:schemeClr val="accent3">
+        <a:shade val="80000"/>
+        <a:alpha val="50000"/>
+      </a:schemeClr>
+      <a:schemeClr val="accent3">
+        <a:tint val="50000"/>
         <a:alpha val="50000"/>
       </a:schemeClr>
     </dgm:fillClrLst>
@@ -532,8 +559,10 @@
     <dgm:txEffectClrLst/>
   </dgm:styleLbl>
   <dgm:styleLbl name="node2">
-    <dgm:fillClrLst meth="repeat">
-      <a:schemeClr val="accent1"/>
+    <dgm:fillClrLst>
+      <a:schemeClr val="accent3">
+        <a:shade val="80000"/>
+      </a:schemeClr>
     </dgm:fillClrLst>
     <dgm:linClrLst meth="repeat">
       <a:schemeClr val="lt1"/>
@@ -544,8 +573,10 @@
     <dgm:txEffectClrLst/>
   </dgm:styleLbl>
   <dgm:styleLbl name="node3">
-    <dgm:fillClrLst meth="repeat">
-      <a:schemeClr val="accent1"/>
+    <dgm:fillClrLst>
+      <a:schemeClr val="accent3">
+        <a:tint val="99000"/>
+      </a:schemeClr>
     </dgm:fillClrLst>
     <dgm:linClrLst meth="repeat">
       <a:schemeClr val="lt1"/>
@@ -556,8 +587,10 @@
     <dgm:txEffectClrLst/>
   </dgm:styleLbl>
   <dgm:styleLbl name="node4">
-    <dgm:fillClrLst meth="repeat">
-      <a:schemeClr val="accent1"/>
+    <dgm:fillClrLst>
+      <a:schemeClr val="accent3">
+        <a:tint val="70000"/>
+      </a:schemeClr>
     </dgm:fillClrLst>
     <dgm:linClrLst meth="repeat">
       <a:schemeClr val="lt1"/>
@@ -568,9 +601,12 @@
     <dgm:txEffectClrLst/>
   </dgm:styleLbl>
   <dgm:styleLbl name="fgImgPlace1">
-    <dgm:fillClrLst meth="repeat">
-      <a:schemeClr val="accent1">
+    <dgm:fillClrLst>
+      <a:schemeClr val="accent3">
         <a:tint val="50000"/>
+      </a:schemeClr>
+      <a:schemeClr val="accent3">
+        <a:tint val="55000"/>
       </a:schemeClr>
     </dgm:fillClrLst>
     <dgm:linClrLst meth="repeat">
@@ -584,9 +620,12 @@
     <dgm:txEffectClrLst/>
   </dgm:styleLbl>
   <dgm:styleLbl name="alignImgPlace1">
-    <dgm:fillClrLst meth="repeat">
-      <a:schemeClr val="accent1">
+    <dgm:fillClrLst>
+      <a:schemeClr val="accent3">
         <a:tint val="50000"/>
+      </a:schemeClr>
+      <a:schemeClr val="accent3">
+        <a:tint val="55000"/>
       </a:schemeClr>
     </dgm:fillClrLst>
     <dgm:linClrLst meth="repeat">
@@ -600,9 +639,12 @@
     <dgm:txEffectClrLst/>
   </dgm:styleLbl>
   <dgm:styleLbl name="bgImgPlace1">
-    <dgm:fillClrLst meth="repeat">
-      <a:schemeClr val="accent1">
+    <dgm:fillClrLst>
+      <a:schemeClr val="accent3">
         <a:tint val="50000"/>
+      </a:schemeClr>
+      <a:schemeClr val="accent3">
+        <a:tint val="55000"/>
       </a:schemeClr>
     </dgm:fillClrLst>
     <dgm:linClrLst meth="repeat">
@@ -616,14 +658,20 @@
     <dgm:txEffectClrLst/>
   </dgm:styleLbl>
   <dgm:styleLbl name="sibTrans2D1">
-    <dgm:fillClrLst meth="repeat">
-      <a:schemeClr val="accent1">
-        <a:tint val="60000"/>
+    <dgm:fillClrLst meth="cycle">
+      <a:schemeClr val="accent3">
+        <a:shade val="90000"/>
+      </a:schemeClr>
+      <a:schemeClr val="accent3">
+        <a:tint val="50000"/>
       </a:schemeClr>
     </dgm:fillClrLst>
-    <dgm:linClrLst meth="repeat">
-      <a:schemeClr val="accent1">
-        <a:tint val="60000"/>
+    <dgm:linClrLst meth="cycle">
+      <a:schemeClr val="accent3">
+        <a:shade val="90000"/>
+      </a:schemeClr>
+      <a:schemeClr val="accent3">
+        <a:tint val="50000"/>
       </a:schemeClr>
     </dgm:linClrLst>
     <dgm:effectClrLst/>
@@ -632,14 +680,20 @@
     <dgm:txEffectClrLst/>
   </dgm:styleLbl>
   <dgm:styleLbl name="fgSibTrans2D1">
-    <dgm:fillClrLst meth="repeat">
-      <a:schemeClr val="accent1">
-        <a:tint val="60000"/>
+    <dgm:fillClrLst meth="cycle">
+      <a:schemeClr val="accent3">
+        <a:shade val="90000"/>
+      </a:schemeClr>
+      <a:schemeClr val="accent3">
+        <a:tint val="50000"/>
       </a:schemeClr>
     </dgm:fillClrLst>
-    <dgm:linClrLst meth="repeat">
-      <a:schemeClr val="accent1">
-        <a:tint val="60000"/>
+    <dgm:linClrLst meth="cycle">
+      <a:schemeClr val="accent3">
+        <a:shade val="90000"/>
+      </a:schemeClr>
+      <a:schemeClr val="accent3">
+        <a:tint val="50000"/>
       </a:schemeClr>
     </dgm:linClrLst>
     <dgm:effectClrLst/>
@@ -648,14 +702,20 @@
     <dgm:txEffectClrLst/>
   </dgm:styleLbl>
   <dgm:styleLbl name="bgSibTrans2D1">
-    <dgm:fillClrLst meth="repeat">
-      <a:schemeClr val="accent1">
-        <a:tint val="60000"/>
+    <dgm:fillClrLst meth="cycle">
+      <a:schemeClr val="accent3">
+        <a:shade val="90000"/>
+      </a:schemeClr>
+      <a:schemeClr val="accent3">
+        <a:tint val="50000"/>
       </a:schemeClr>
     </dgm:fillClrLst>
-    <dgm:linClrLst meth="repeat">
-      <a:schemeClr val="accent1">
-        <a:tint val="60000"/>
+    <dgm:linClrLst meth="cycle">
+      <a:schemeClr val="accent3">
+        <a:shade val="90000"/>
+      </a:schemeClr>
+      <a:schemeClr val="accent3">
+        <a:tint val="50000"/>
       </a:schemeClr>
     </dgm:linClrLst>
     <dgm:effectClrLst/>
@@ -664,11 +724,21 @@
     <dgm:txEffectClrLst/>
   </dgm:styleLbl>
   <dgm:styleLbl name="sibTrans1D1">
-    <dgm:fillClrLst meth="repeat">
-      <a:schemeClr val="accent1"/>
+    <dgm:fillClrLst meth="cycle">
+      <a:schemeClr val="accent3">
+        <a:shade val="90000"/>
+      </a:schemeClr>
+      <a:schemeClr val="accent3">
+        <a:tint val="50000"/>
+      </a:schemeClr>
     </dgm:fillClrLst>
-    <dgm:linClrLst meth="repeat">
-      <a:schemeClr val="accent1"/>
+    <dgm:linClrLst meth="cycle">
+      <a:schemeClr val="accent3">
+        <a:shade val="90000"/>
+      </a:schemeClr>
+      <a:schemeClr val="accent3">
+        <a:tint val="50000"/>
+      </a:schemeClr>
     </dgm:linClrLst>
     <dgm:effectClrLst/>
     <dgm:txLinClrLst/>
@@ -679,12 +749,10 @@
   </dgm:styleLbl>
   <dgm:styleLbl name="callout">
     <dgm:fillClrLst meth="repeat">
-      <a:schemeClr val="accent1"/>
+      <a:schemeClr val="accent3"/>
     </dgm:fillClrLst>
     <dgm:linClrLst meth="repeat">
-      <a:schemeClr val="accent1">
-        <a:tint val="50000"/>
-      </a:schemeClr>
+      <a:schemeClr val="accent3"/>
     </dgm:linClrLst>
     <dgm:effectClrLst/>
     <dgm:txLinClrLst/>
@@ -695,7 +763,9 @@
   </dgm:styleLbl>
   <dgm:styleLbl name="asst0">
     <dgm:fillClrLst meth="repeat">
-      <a:schemeClr val="accent1"/>
+      <a:schemeClr val="accent3">
+        <a:shade val="80000"/>
+      </a:schemeClr>
     </dgm:fillClrLst>
     <dgm:linClrLst meth="repeat">
       <a:schemeClr val="lt1"/>
@@ -707,7 +777,9 @@
   </dgm:styleLbl>
   <dgm:styleLbl name="asst1">
     <dgm:fillClrLst meth="repeat">
-      <a:schemeClr val="accent1"/>
+      <a:schemeClr val="accent3">
+        <a:shade val="80000"/>
+      </a:schemeClr>
     </dgm:fillClrLst>
     <dgm:linClrLst meth="repeat">
       <a:schemeClr val="lt1"/>
@@ -718,8 +790,10 @@
     <dgm:txEffectClrLst/>
   </dgm:styleLbl>
   <dgm:styleLbl name="asst2">
-    <dgm:fillClrLst meth="repeat">
-      <a:schemeClr val="accent1"/>
+    <dgm:fillClrLst>
+      <a:schemeClr val="accent3">
+        <a:tint val="90000"/>
+      </a:schemeClr>
     </dgm:fillClrLst>
     <dgm:linClrLst meth="repeat">
       <a:schemeClr val="lt1"/>
@@ -730,8 +804,10 @@
     <dgm:txEffectClrLst/>
   </dgm:styleLbl>
   <dgm:styleLbl name="asst3">
-    <dgm:fillClrLst meth="repeat">
-      <a:schemeClr val="accent1"/>
+    <dgm:fillClrLst>
+      <a:schemeClr val="accent3">
+        <a:tint val="70000"/>
+      </a:schemeClr>
     </dgm:fillClrLst>
     <dgm:linClrLst meth="repeat">
       <a:schemeClr val="lt1"/>
@@ -742,8 +818,10 @@
     <dgm:txEffectClrLst/>
   </dgm:styleLbl>
   <dgm:styleLbl name="asst4">
-    <dgm:fillClrLst meth="repeat">
-      <a:schemeClr val="accent1"/>
+    <dgm:fillClrLst>
+      <a:schemeClr val="accent3">
+        <a:tint val="50000"/>
+      </a:schemeClr>
     </dgm:fillClrLst>
     <dgm:linClrLst meth="repeat">
       <a:schemeClr val="lt1"/>
@@ -755,71 +833,79 @@
   </dgm:styleLbl>
   <dgm:styleLbl name="parChTrans2D1">
     <dgm:fillClrLst meth="repeat">
-      <a:schemeClr val="accent1">
+      <a:schemeClr val="accent3">
         <a:tint val="60000"/>
       </a:schemeClr>
     </dgm:fillClrLst>
     <dgm:linClrLst meth="repeat">
-      <a:schemeClr val="accent1">
-        <a:tint val="60000"/>
+      <a:schemeClr val="accent3">
+        <a:shade val="80000"/>
+      </a:schemeClr>
+    </dgm:linClrLst>
+    <dgm:effectClrLst/>
+    <dgm:txLinClrLst/>
+    <dgm:txFillClrLst/>
+    <dgm:txEffectClrLst/>
+  </dgm:styleLbl>
+  <dgm:styleLbl name="parChTrans2D2">
+    <dgm:fillClrLst meth="repeat">
+      <a:schemeClr val="accent3">
+        <a:tint val="90000"/>
+      </a:schemeClr>
+    </dgm:fillClrLst>
+    <dgm:linClrLst meth="repeat">
+      <a:schemeClr val="accent3">
+        <a:tint val="90000"/>
+      </a:schemeClr>
+    </dgm:linClrLst>
+    <dgm:effectClrLst/>
+    <dgm:txLinClrLst/>
+    <dgm:txFillClrLst/>
+    <dgm:txEffectClrLst/>
+  </dgm:styleLbl>
+  <dgm:styleLbl name="parChTrans2D3">
+    <dgm:fillClrLst meth="repeat">
+      <a:schemeClr val="accent3">
+        <a:tint val="70000"/>
+      </a:schemeClr>
+    </dgm:fillClrLst>
+    <dgm:linClrLst meth="repeat">
+      <a:schemeClr val="accent3">
+        <a:tint val="70000"/>
+      </a:schemeClr>
+    </dgm:linClrLst>
+    <dgm:effectClrLst/>
+    <dgm:txLinClrLst/>
+    <dgm:txFillClrLst/>
+    <dgm:txEffectClrLst/>
+  </dgm:styleLbl>
+  <dgm:styleLbl name="parChTrans2D4">
+    <dgm:fillClrLst meth="repeat">
+      <a:schemeClr val="accent3">
+        <a:tint val="50000"/>
+      </a:schemeClr>
+    </dgm:fillClrLst>
+    <dgm:linClrLst meth="repeat">
+      <a:schemeClr val="accent3">
+        <a:tint val="50000"/>
       </a:schemeClr>
     </dgm:linClrLst>
     <dgm:effectClrLst/>
     <dgm:txLinClrLst/>
     <dgm:txFillClrLst meth="repeat">
-      <a:schemeClr val="lt1"/>
+      <a:schemeClr val="dk1"/>
     </dgm:txFillClrLst>
     <dgm:txEffectClrLst/>
   </dgm:styleLbl>
-  <dgm:styleLbl name="parChTrans2D2">
+  <dgm:styleLbl name="parChTrans1D1">
     <dgm:fillClrLst meth="repeat">
-      <a:schemeClr val="accent1"/>
+      <a:schemeClr val="accent3">
+        <a:shade val="80000"/>
+      </a:schemeClr>
     </dgm:fillClrLst>
     <dgm:linClrLst meth="repeat">
-      <a:schemeClr val="accent1"/>
-    </dgm:linClrLst>
-    <dgm:effectClrLst/>
-    <dgm:txLinClrLst/>
-    <dgm:txFillClrLst meth="repeat">
-      <a:schemeClr val="lt1"/>
-    </dgm:txFillClrLst>
-    <dgm:txEffectClrLst/>
-  </dgm:styleLbl>
-  <dgm:styleLbl name="parChTrans2D3">
-    <dgm:fillClrLst meth="repeat">
-      <a:schemeClr val="accent1"/>
-    </dgm:fillClrLst>
-    <dgm:linClrLst meth="repeat">
-      <a:schemeClr val="accent1"/>
-    </dgm:linClrLst>
-    <dgm:effectClrLst/>
-    <dgm:txLinClrLst/>
-    <dgm:txFillClrLst meth="repeat">
-      <a:schemeClr val="lt1"/>
-    </dgm:txFillClrLst>
-    <dgm:txEffectClrLst/>
-  </dgm:styleLbl>
-  <dgm:styleLbl name="parChTrans2D4">
-    <dgm:fillClrLst meth="repeat">
-      <a:schemeClr val="accent1"/>
-    </dgm:fillClrLst>
-    <dgm:linClrLst meth="repeat">
-      <a:schemeClr val="accent1"/>
-    </dgm:linClrLst>
-    <dgm:effectClrLst/>
-    <dgm:txLinClrLst/>
-    <dgm:txFillClrLst meth="repeat">
-      <a:schemeClr val="lt1"/>
-    </dgm:txFillClrLst>
-    <dgm:txEffectClrLst/>
-  </dgm:styleLbl>
-  <dgm:styleLbl name="parChTrans1D1">
-    <dgm:fillClrLst meth="repeat">
-      <a:schemeClr val="accent1"/>
-    </dgm:fillClrLst>
-    <dgm:linClrLst meth="repeat">
-      <a:schemeClr val="accent1">
-        <a:shade val="60000"/>
+      <a:schemeClr val="accent3">
+        <a:shade val="80000"/>
       </a:schemeClr>
     </dgm:linClrLst>
     <dgm:effectClrLst/>
@@ -831,11 +917,13 @@
   </dgm:styleLbl>
   <dgm:styleLbl name="parChTrans1D2">
     <dgm:fillClrLst meth="repeat">
-      <a:schemeClr val="accent1"/>
+      <a:schemeClr val="accent3">
+        <a:tint val="90000"/>
+      </a:schemeClr>
     </dgm:fillClrLst>
     <dgm:linClrLst meth="repeat">
-      <a:schemeClr val="accent1">
-        <a:shade val="60000"/>
+      <a:schemeClr val="accent3">
+        <a:tint val="90000"/>
       </a:schemeClr>
     </dgm:linClrLst>
     <dgm:effectClrLst/>
@@ -847,11 +935,13 @@
   </dgm:styleLbl>
   <dgm:styleLbl name="parChTrans1D3">
     <dgm:fillClrLst meth="repeat">
-      <a:schemeClr val="accent1"/>
+      <a:schemeClr val="accent3">
+        <a:tint val="70000"/>
+      </a:schemeClr>
     </dgm:fillClrLst>
     <dgm:linClrLst meth="repeat">
-      <a:schemeClr val="accent1">
-        <a:shade val="80000"/>
+      <a:schemeClr val="accent3">
+        <a:tint val="70000"/>
       </a:schemeClr>
     </dgm:linClrLst>
     <dgm:effectClrLst/>
@@ -863,11 +953,13 @@
   </dgm:styleLbl>
   <dgm:styleLbl name="parChTrans1D4">
     <dgm:fillClrLst meth="repeat">
-      <a:schemeClr val="accent1"/>
+      <a:schemeClr val="accent3">
+        <a:tint val="50000"/>
+      </a:schemeClr>
     </dgm:fillClrLst>
     <dgm:linClrLst meth="repeat">
-      <a:schemeClr val="accent1">
-        <a:shade val="80000"/>
+      <a:schemeClr val="accent3">
+        <a:tint val="50000"/>
       </a:schemeClr>
     </dgm:linClrLst>
     <dgm:effectClrLst/>
@@ -883,8 +975,13 @@
         <a:alpha val="90000"/>
       </a:schemeClr>
     </dgm:fillClrLst>
-    <dgm:linClrLst meth="repeat">
-      <a:schemeClr val="accent1"/>
+    <dgm:linClrLst meth="cycle">
+      <a:schemeClr val="accent3">
+        <a:shade val="50000"/>
+      </a:schemeClr>
+      <a:schemeClr val="accent3">
+        <a:tint val="55000"/>
+      </a:schemeClr>
     </dgm:linClrLst>
     <dgm:effectClrLst/>
     <dgm:txLinClrLst/>
@@ -899,8 +996,13 @@
         <a:alpha val="90000"/>
       </a:schemeClr>
     </dgm:fillClrLst>
-    <dgm:linClrLst meth="repeat">
-      <a:schemeClr val="accent1"/>
+    <dgm:linClrLst meth="cycle">
+      <a:schemeClr val="accent3">
+        <a:shade val="50000"/>
+      </a:schemeClr>
+      <a:schemeClr val="accent3">
+        <a:tint val="55000"/>
+      </a:schemeClr>
     </dgm:linClrLst>
     <dgm:effectClrLst/>
     <dgm:txLinClrLst/>
@@ -915,8 +1017,13 @@
         <a:alpha val="90000"/>
       </a:schemeClr>
     </dgm:fillClrLst>
-    <dgm:linClrLst meth="repeat">
-      <a:schemeClr val="accent1"/>
+    <dgm:linClrLst meth="cycle">
+      <a:schemeClr val="accent3">
+        <a:shade val="50000"/>
+      </a:schemeClr>
+      <a:schemeClr val="accent3">
+        <a:tint val="55000"/>
+      </a:schemeClr>
     </dgm:linClrLst>
     <dgm:effectClrLst/>
     <dgm:txLinClrLst/>
@@ -928,11 +1035,11 @@
   <dgm:styleLbl name="trAlignAcc1">
     <dgm:fillClrLst meth="repeat">
       <a:schemeClr val="lt1">
-        <a:alpha val="40000"/>
+        <a:alpha val="55000"/>
       </a:schemeClr>
     </dgm:fillClrLst>
     <dgm:linClrLst meth="repeat">
-      <a:schemeClr val="accent1"/>
+      <a:schemeClr val="accent3"/>
     </dgm:linClrLst>
     <dgm:effectClrLst/>
     <dgm:txLinClrLst/>
@@ -947,8 +1054,13 @@
         <a:alpha val="90000"/>
       </a:schemeClr>
     </dgm:fillClrLst>
-    <dgm:linClrLst meth="repeat">
-      <a:schemeClr val="accent1"/>
+    <dgm:linClrLst meth="cycle">
+      <a:schemeClr val="accent3">
+        <a:shade val="50000"/>
+      </a:schemeClr>
+      <a:schemeClr val="accent3">
+        <a:tint val="55000"/>
+      </a:schemeClr>
     </dgm:linClrLst>
     <dgm:effectClrLst/>
     <dgm:txLinClrLst/>
@@ -961,8 +1073,13 @@
     <dgm:fillClrLst meth="repeat">
       <a:schemeClr val="lt1"/>
     </dgm:fillClrLst>
-    <dgm:linClrLst meth="repeat">
-      <a:schemeClr val="accent1"/>
+    <dgm:linClrLst meth="cycle">
+      <a:schemeClr val="accent3">
+        <a:shade val="50000"/>
+      </a:schemeClr>
+      <a:schemeClr val="accent3">
+        <a:tint val="55000"/>
+      </a:schemeClr>
     </dgm:linClrLst>
     <dgm:effectClrLst/>
     <dgm:txLinClrLst/>
@@ -976,7 +1093,7 @@
       <a:schemeClr val="lt1"/>
     </dgm:fillClrLst>
     <dgm:linClrLst meth="repeat">
-      <a:schemeClr val="accent1"/>
+      <a:schemeClr val="accent3"/>
     </dgm:linClrLst>
     <dgm:effectClrLst/>
     <dgm:txLinClrLst/>
@@ -990,7 +1107,7 @@
       <a:schemeClr val="lt1"/>
     </dgm:fillClrLst>
     <dgm:linClrLst meth="repeat">
-      <a:schemeClr val="accent1"/>
+      <a:schemeClr val="accent3"/>
     </dgm:linClrLst>
     <dgm:effectClrLst/>
     <dgm:txLinClrLst/>
@@ -1001,15 +1118,15 @@
   </dgm:styleLbl>
   <dgm:styleLbl name="fgAccFollowNode1">
     <dgm:fillClrLst meth="repeat">
-      <a:schemeClr val="accent1">
+      <a:schemeClr val="accent3">
         <a:alpha val="90000"/>
-        <a:tint val="40000"/>
+        <a:tint val="55000"/>
       </a:schemeClr>
     </dgm:fillClrLst>
     <dgm:linClrLst meth="repeat">
-      <a:schemeClr val="accent1">
+      <a:schemeClr val="accent3">
         <a:alpha val="90000"/>
-        <a:tint val="40000"/>
+        <a:tint val="55000"/>
       </a:schemeClr>
     </dgm:linClrLst>
     <dgm:effectClrLst/>
@@ -1021,15 +1138,15 @@
   </dgm:styleLbl>
   <dgm:styleLbl name="alignAccFollowNode1">
     <dgm:fillClrLst meth="repeat">
-      <a:schemeClr val="accent1">
+      <a:schemeClr val="accent3">
         <a:alpha val="90000"/>
-        <a:tint val="40000"/>
+        <a:tint val="55000"/>
       </a:schemeClr>
     </dgm:fillClrLst>
     <dgm:linClrLst meth="repeat">
-      <a:schemeClr val="accent1">
+      <a:schemeClr val="accent3">
         <a:alpha val="90000"/>
-        <a:tint val="40000"/>
+        <a:tint val="55000"/>
       </a:schemeClr>
     </dgm:linClrLst>
     <dgm:effectClrLst/>
@@ -1041,141 +1158,9 @@
   </dgm:styleLbl>
   <dgm:styleLbl name="bgAccFollowNode1">
     <dgm:fillClrLst meth="repeat">
-      <a:schemeClr val="accent1">
+      <a:schemeClr val="accent3">
         <a:alpha val="90000"/>
-        <a:tint val="40000"/>
-      </a:schemeClr>
-    </dgm:fillClrLst>
-    <dgm:linClrLst meth="repeat">
-      <a:schemeClr val="accent1">
-        <a:alpha val="90000"/>
-        <a:tint val="40000"/>
-      </a:schemeClr>
-    </dgm:linClrLst>
-    <dgm:effectClrLst/>
-    <dgm:txLinClrLst/>
-    <dgm:txFillClrLst meth="repeat">
-      <a:schemeClr val="dk1"/>
-    </dgm:txFillClrLst>
-    <dgm:txEffectClrLst/>
-  </dgm:styleLbl>
-  <dgm:styleLbl name="fgAcc0">
-    <dgm:fillClrLst meth="repeat">
-      <a:schemeClr val="lt1">
-        <a:alpha val="90000"/>
-      </a:schemeClr>
-    </dgm:fillClrLst>
-    <dgm:linClrLst meth="repeat">
-      <a:schemeClr val="accent1"/>
-    </dgm:linClrLst>
-    <dgm:effectClrLst/>
-    <dgm:txLinClrLst/>
-    <dgm:txFillClrLst meth="repeat">
-      <a:schemeClr val="dk1"/>
-    </dgm:txFillClrLst>
-    <dgm:txEffectClrLst/>
-  </dgm:styleLbl>
-  <dgm:styleLbl name="fgAcc2">
-    <dgm:fillClrLst meth="repeat">
-      <a:schemeClr val="lt1">
-        <a:alpha val="90000"/>
-      </a:schemeClr>
-    </dgm:fillClrLst>
-    <dgm:linClrLst meth="repeat">
-      <a:schemeClr val="accent1"/>
-    </dgm:linClrLst>
-    <dgm:effectClrLst/>
-    <dgm:txLinClrLst/>
-    <dgm:txFillClrLst meth="repeat">
-      <a:schemeClr val="dk1"/>
-    </dgm:txFillClrLst>
-    <dgm:txEffectClrLst/>
-  </dgm:styleLbl>
-  <dgm:styleLbl name="fgAcc3">
-    <dgm:fillClrLst meth="repeat">
-      <a:schemeClr val="lt1">
-        <a:alpha val="90000"/>
-      </a:schemeClr>
-    </dgm:fillClrLst>
-    <dgm:linClrLst meth="repeat">
-      <a:schemeClr val="accent1"/>
-    </dgm:linClrLst>
-    <dgm:effectClrLst/>
-    <dgm:txLinClrLst/>
-    <dgm:txFillClrLst meth="repeat">
-      <a:schemeClr val="dk1"/>
-    </dgm:txFillClrLst>
-    <dgm:txEffectClrLst/>
-  </dgm:styleLbl>
-  <dgm:styleLbl name="fgAcc4">
-    <dgm:fillClrLst meth="repeat">
-      <a:schemeClr val="lt1">
-        <a:alpha val="90000"/>
-      </a:schemeClr>
-    </dgm:fillClrLst>
-    <dgm:linClrLst meth="repeat">
-      <a:schemeClr val="accent1"/>
-    </dgm:linClrLst>
-    <dgm:effectClrLst/>
-    <dgm:txLinClrLst/>
-    <dgm:txFillClrLst meth="repeat">
-      <a:schemeClr val="dk1"/>
-    </dgm:txFillClrLst>
-    <dgm:txEffectClrLst/>
-  </dgm:styleLbl>
-  <dgm:styleLbl name="bgShp">
-    <dgm:fillClrLst meth="repeat">
-      <a:schemeClr val="accent1">
-        <a:tint val="40000"/>
-      </a:schemeClr>
-    </dgm:fillClrLst>
-    <dgm:linClrLst meth="repeat">
-      <a:schemeClr val="accent1"/>
-    </dgm:linClrLst>
-    <dgm:effectClrLst/>
-    <dgm:txLinClrLst/>
-    <dgm:txFillClrLst meth="repeat">
-      <a:schemeClr val="dk1"/>
-    </dgm:txFillClrLst>
-    <dgm:txEffectClrLst/>
-  </dgm:styleLbl>
-  <dgm:styleLbl name="dkBgShp">
-    <dgm:fillClrLst meth="repeat">
-      <a:schemeClr val="accent1">
-        <a:shade val="80000"/>
-      </a:schemeClr>
-    </dgm:fillClrLst>
-    <dgm:linClrLst meth="repeat">
-      <a:schemeClr val="accent1"/>
-    </dgm:linClrLst>
-    <dgm:effectClrLst/>
-    <dgm:txLinClrLst/>
-    <dgm:txFillClrLst meth="repeat">
-      <a:schemeClr val="lt1"/>
-    </dgm:txFillClrLst>
-    <dgm:txEffectClrLst/>
-  </dgm:styleLbl>
-  <dgm:styleLbl name="trBgShp">
-    <dgm:fillClrLst meth="repeat">
-      <a:schemeClr val="accent1">
-        <a:tint val="50000"/>
-        <a:alpha val="40000"/>
-      </a:schemeClr>
-    </dgm:fillClrLst>
-    <dgm:linClrLst meth="repeat">
-      <a:schemeClr val="accent1"/>
-    </dgm:linClrLst>
-    <dgm:effectClrLst/>
-    <dgm:txLinClrLst/>
-    <dgm:txFillClrLst meth="repeat">
-      <a:schemeClr val="lt1"/>
-    </dgm:txFillClrLst>
-    <dgm:txEffectClrLst/>
-  </dgm:styleLbl>
-  <dgm:styleLbl name="fgShp">
-    <dgm:fillClrLst meth="repeat">
-      <a:schemeClr val="accent1">
-        <a:tint val="60000"/>
+        <a:tint val="55000"/>
       </a:schemeClr>
     </dgm:fillClrLst>
     <dgm:linClrLst meth="repeat">
@@ -1188,6 +1173,143 @@
     </dgm:txFillClrLst>
     <dgm:txEffectClrLst/>
   </dgm:styleLbl>
+  <dgm:styleLbl name="fgAcc0">
+    <dgm:fillClrLst meth="repeat">
+      <a:schemeClr val="lt1">
+        <a:alpha val="90000"/>
+      </a:schemeClr>
+    </dgm:fillClrLst>
+    <dgm:linClrLst meth="repeat">
+      <a:schemeClr val="accent3">
+        <a:shade val="80000"/>
+      </a:schemeClr>
+    </dgm:linClrLst>
+    <dgm:effectClrLst/>
+    <dgm:txLinClrLst/>
+    <dgm:txFillClrLst meth="repeat">
+      <a:schemeClr val="dk1"/>
+    </dgm:txFillClrLst>
+    <dgm:txEffectClrLst/>
+  </dgm:styleLbl>
+  <dgm:styleLbl name="fgAcc2">
+    <dgm:fillClrLst meth="repeat">
+      <a:schemeClr val="lt1">
+        <a:alpha val="90000"/>
+      </a:schemeClr>
+    </dgm:fillClrLst>
+    <dgm:linClrLst meth="repeat">
+      <a:schemeClr val="accent3">
+        <a:tint val="90000"/>
+      </a:schemeClr>
+    </dgm:linClrLst>
+    <dgm:effectClrLst/>
+    <dgm:txLinClrLst/>
+    <dgm:txFillClrLst meth="repeat">
+      <a:schemeClr val="dk1"/>
+    </dgm:txFillClrLst>
+    <dgm:txEffectClrLst/>
+  </dgm:styleLbl>
+  <dgm:styleLbl name="fgAcc3">
+    <dgm:fillClrLst meth="repeat">
+      <a:schemeClr val="lt1">
+        <a:alpha val="90000"/>
+      </a:schemeClr>
+    </dgm:fillClrLst>
+    <dgm:linClrLst meth="repeat">
+      <a:schemeClr val="accent3">
+        <a:tint val="70000"/>
+      </a:schemeClr>
+    </dgm:linClrLst>
+    <dgm:effectClrLst/>
+    <dgm:txLinClrLst/>
+    <dgm:txFillClrLst meth="repeat">
+      <a:schemeClr val="dk1"/>
+    </dgm:txFillClrLst>
+    <dgm:txEffectClrLst/>
+  </dgm:styleLbl>
+  <dgm:styleLbl name="fgAcc4">
+    <dgm:fillClrLst meth="repeat">
+      <a:schemeClr val="lt1">
+        <a:alpha val="90000"/>
+      </a:schemeClr>
+    </dgm:fillClrLst>
+    <dgm:linClrLst meth="repeat">
+      <a:schemeClr val="accent3">
+        <a:tint val="50000"/>
+      </a:schemeClr>
+    </dgm:linClrLst>
+    <dgm:effectClrLst/>
+    <dgm:txLinClrLst/>
+    <dgm:txFillClrLst meth="repeat">
+      <a:schemeClr val="dk1"/>
+    </dgm:txFillClrLst>
+    <dgm:txEffectClrLst/>
+  </dgm:styleLbl>
+  <dgm:styleLbl name="bgShp">
+    <dgm:fillClrLst meth="repeat">
+      <a:schemeClr val="accent3">
+        <a:tint val="55000"/>
+      </a:schemeClr>
+    </dgm:fillClrLst>
+    <dgm:linClrLst meth="repeat">
+      <a:schemeClr val="dk1"/>
+    </dgm:linClrLst>
+    <dgm:effectClrLst/>
+    <dgm:txLinClrLst/>
+    <dgm:txFillClrLst meth="repeat">
+      <a:schemeClr val="dk1"/>
+    </dgm:txFillClrLst>
+    <dgm:txEffectClrLst/>
+  </dgm:styleLbl>
+  <dgm:styleLbl name="dkBgShp">
+    <dgm:fillClrLst meth="repeat">
+      <a:schemeClr val="accent3">
+        <a:shade val="90000"/>
+      </a:schemeClr>
+    </dgm:fillClrLst>
+    <dgm:linClrLst meth="repeat">
+      <a:schemeClr val="dk1"/>
+    </dgm:linClrLst>
+    <dgm:effectClrLst/>
+    <dgm:txLinClrLst/>
+    <dgm:txFillClrLst meth="repeat">
+      <a:schemeClr val="lt1"/>
+    </dgm:txFillClrLst>
+    <dgm:txEffectClrLst/>
+  </dgm:styleLbl>
+  <dgm:styleLbl name="trBgShp">
+    <dgm:fillClrLst meth="repeat">
+      <a:schemeClr val="accent3">
+        <a:tint val="50000"/>
+        <a:alpha val="55000"/>
+      </a:schemeClr>
+    </dgm:fillClrLst>
+    <dgm:linClrLst meth="repeat">
+      <a:schemeClr val="accent3"/>
+    </dgm:linClrLst>
+    <dgm:effectClrLst/>
+    <dgm:txLinClrLst/>
+    <dgm:txFillClrLst meth="repeat">
+      <a:schemeClr val="lt1"/>
+    </dgm:txFillClrLst>
+    <dgm:txEffectClrLst/>
+  </dgm:styleLbl>
+  <dgm:styleLbl name="fgShp">
+    <dgm:fillClrLst meth="repeat">
+      <a:schemeClr val="accent3">
+        <a:tint val="55000"/>
+      </a:schemeClr>
+    </dgm:fillClrLst>
+    <dgm:linClrLst meth="repeat">
+      <a:schemeClr val="lt1"/>
+    </dgm:linClrLst>
+    <dgm:effectClrLst/>
+    <dgm:txLinClrLst/>
+    <dgm:txFillClrLst meth="repeat">
+      <a:schemeClr val="dk1"/>
+    </dgm:txFillClrLst>
+    <dgm:txEffectClrLst/>
+  </dgm:styleLbl>
   <dgm:styleLbl name="revTx">
     <dgm:fillClrLst meth="repeat">
       <a:schemeClr val="lt1">
@@ -1213,7 +1335,7 @@
 <dgm:dataModel xmlns:dgm="http://schemas.openxmlformats.org/drawingml/2006/diagram" xmlns:a="http://schemas.openxmlformats.org/drawingml/2006/main">
   <dgm:ptLst>
     <dgm:pt modelId="{C7B79B36-2514-4B20-B251-E95B5738405E}" type="doc">
-      <dgm:prSet loTypeId="urn:microsoft.com/office/officeart/2005/8/layout/hierarchy2" loCatId="hierarchy" qsTypeId="urn:microsoft.com/office/officeart/2005/8/quickstyle/simple1" qsCatId="simple" csTypeId="urn:microsoft.com/office/officeart/2005/8/colors/accent1_2" csCatId="accent1" phldr="1"/>
+      <dgm:prSet loTypeId="urn:microsoft.com/office/officeart/2009/3/layout/HorizontalOrganizationChart" loCatId="hierarchy" qsTypeId="urn:microsoft.com/office/officeart/2005/8/quickstyle/simple1" qsCatId="simple" csTypeId="urn:microsoft.com/office/officeart/2005/8/colors/accent3_4" csCatId="accent3" phldr="1"/>
       <dgm:spPr/>
       <dgm:t>
         <a:bodyPr/>
@@ -1268,7 +1390,7 @@
         <a:p>
           <a:r>
             <a:rPr lang="de-DE"/>
-            <a:t>efilnukefein</a:t>
+            <a:t>efilnukefesin</a:t>
           </a:r>
         </a:p>
       </dgm:t>
@@ -1395,6 +1517,13 @@
     <dgm:pt modelId="{D8211724-3DAF-4AA4-BC18-E3E67C8A0656}" type="sibTrans" cxnId="{BF958585-F513-4D99-ADB7-6F69BB2D5E1C}">
       <dgm:prSet/>
       <dgm:spPr/>
+      <dgm:t>
+        <a:bodyPr/>
+        <a:lstStyle/>
+        <a:p>
+          <a:endParaRPr lang="de-DE"/>
+        </a:p>
+      </dgm:t>
     </dgm:pt>
     <dgm:pt modelId="{1D87B613-7617-4FD5-A38E-9EC5C37B0CE0}">
       <dgm:prSet phldrT="[Text]"/>
@@ -1424,208 +1553,790 @@
     <dgm:pt modelId="{4DD5AD86-7125-4A1E-80E7-7B3C59ACC1A7}" type="sibTrans" cxnId="{174D41C8-473D-4EE6-BE5B-13C69C64FD29}">
       <dgm:prSet/>
       <dgm:spPr/>
-    </dgm:pt>
-    <dgm:pt modelId="{53D07F84-EAFF-4329-A5C8-C8BE85DF5EF8}" type="pres">
-      <dgm:prSet presAssocID="{C7B79B36-2514-4B20-B251-E95B5738405E}" presName="diagram" presStyleCnt="0">
+      <dgm:t>
+        <a:bodyPr/>
+        <a:lstStyle/>
+        <a:p>
+          <a:endParaRPr lang="de-DE"/>
+        </a:p>
+      </dgm:t>
+    </dgm:pt>
+    <dgm:pt modelId="{8FA2AA21-32E5-4287-80D4-F1C3996B8AA4}">
+      <dgm:prSet phldrT="[Text]"/>
+      <dgm:spPr/>
+      <dgm:t>
+        <a:bodyPr/>
+        <a:lstStyle/>
+        <a:p>
+          <a:r>
+            <a:rPr lang="de-DE"/>
+            <a:t>Base</a:t>
+          </a:r>
+        </a:p>
+      </dgm:t>
+    </dgm:pt>
+    <dgm:pt modelId="{8B2C0666-660A-4ADD-ACB4-D5277F69E19B}" type="parTrans" cxnId="{659BD7E0-F16A-46DD-AE83-D97AB2926C20}">
+      <dgm:prSet/>
+      <dgm:spPr/>
+      <dgm:t>
+        <a:bodyPr/>
+        <a:lstStyle/>
+        <a:p>
+          <a:endParaRPr lang="de-DE"/>
+        </a:p>
+      </dgm:t>
+    </dgm:pt>
+    <dgm:pt modelId="{00121BF4-921D-4C9B-96C0-FE83BEC69B3A}" type="sibTrans" cxnId="{659BD7E0-F16A-46DD-AE83-D97AB2926C20}">
+      <dgm:prSet/>
+      <dgm:spPr/>
+      <dgm:t>
+        <a:bodyPr/>
+        <a:lstStyle/>
+        <a:p>
+          <a:endParaRPr lang="de-DE"/>
+        </a:p>
+      </dgm:t>
+    </dgm:pt>
+    <dgm:pt modelId="{636F9E3C-EC88-49D4-B3E2-5A89236656F4}">
+      <dgm:prSet phldrT="[Text]"/>
+      <dgm:spPr/>
+      <dgm:t>
+        <a:bodyPr/>
+        <a:lstStyle/>
+        <a:p>
+          <a:r>
+            <a:rPr lang="de-DE"/>
+            <a:t>Mvvm</a:t>
+          </a:r>
+        </a:p>
+      </dgm:t>
+    </dgm:pt>
+    <dgm:pt modelId="{E3B3DF7C-8C18-4E6A-8FCA-09A59147A9EA}" type="parTrans" cxnId="{4A9616B1-157D-4C19-9BB4-E0186BAC1C96}">
+      <dgm:prSet/>
+      <dgm:spPr/>
+      <dgm:t>
+        <a:bodyPr/>
+        <a:lstStyle/>
+        <a:p>
+          <a:endParaRPr lang="de-DE"/>
+        </a:p>
+      </dgm:t>
+    </dgm:pt>
+    <dgm:pt modelId="{74B01C9B-51F0-4099-8F1F-585EDFBDA145}" type="sibTrans" cxnId="{4A9616B1-157D-4C19-9BB4-E0186BAC1C96}">
+      <dgm:prSet/>
+      <dgm:spPr/>
+      <dgm:t>
+        <a:bodyPr/>
+        <a:lstStyle/>
+        <a:p>
+          <a:endParaRPr lang="de-DE"/>
+        </a:p>
+      </dgm:t>
+    </dgm:pt>
+    <dgm:pt modelId="{3937681F-39F8-4021-BCC9-0B42F2B39262}">
+      <dgm:prSet phldrT="[Text]"/>
+      <dgm:spPr/>
+      <dgm:t>
+        <a:bodyPr/>
+        <a:lstStyle/>
+        <a:p>
+          <a:r>
+            <a:rPr lang="de-DE"/>
+            <a:t>Users</a:t>
+          </a:r>
+        </a:p>
+      </dgm:t>
+    </dgm:pt>
+    <dgm:pt modelId="{6C06EE96-F5A8-4B6F-8E5C-ED89D1C11D5E}" type="parTrans" cxnId="{2754286F-074D-4277-8B6B-071D12DA9E98}">
+      <dgm:prSet/>
+      <dgm:spPr/>
+      <dgm:t>
+        <a:bodyPr/>
+        <a:lstStyle/>
+        <a:p>
+          <a:endParaRPr lang="de-DE"/>
+        </a:p>
+      </dgm:t>
+    </dgm:pt>
+    <dgm:pt modelId="{797F7F45-B823-47D8-8061-B6A894E542D3}" type="sibTrans" cxnId="{2754286F-074D-4277-8B6B-071D12DA9E98}">
+      <dgm:prSet/>
+      <dgm:spPr/>
+      <dgm:t>
+        <a:bodyPr/>
+        <a:lstStyle/>
+        <a:p>
+          <a:endParaRPr lang="de-DE"/>
+        </a:p>
+      </dgm:t>
+    </dgm:pt>
+    <dgm:pt modelId="{08ABD751-9B79-492D-9281-54617BA6A044}">
+      <dgm:prSet phldrT="[Text]"/>
+      <dgm:spPr/>
+      <dgm:t>
+        <a:bodyPr/>
+        <a:lstStyle/>
+        <a:p>
+          <a:r>
+            <a:rPr lang="de-DE"/>
+            <a:t>Base</a:t>
+          </a:r>
+        </a:p>
+      </dgm:t>
+    </dgm:pt>
+    <dgm:pt modelId="{5986966E-A6C8-4DE9-AD7A-CF72B05F1D6C}" type="parTrans" cxnId="{9A49965F-6898-4DE7-A47E-5AD6F8ACE7B5}">
+      <dgm:prSet/>
+      <dgm:spPr/>
+      <dgm:t>
+        <a:bodyPr/>
+        <a:lstStyle/>
+        <a:p>
+          <a:endParaRPr lang="de-DE"/>
+        </a:p>
+      </dgm:t>
+    </dgm:pt>
+    <dgm:pt modelId="{8442FF58-67E8-4A3D-9B6A-221CCB210A08}" type="sibTrans" cxnId="{9A49965F-6898-4DE7-A47E-5AD6F8ACE7B5}">
+      <dgm:prSet/>
+      <dgm:spPr/>
+      <dgm:t>
+        <a:bodyPr/>
+        <a:lstStyle/>
+        <a:p>
+          <a:endParaRPr lang="de-DE"/>
+        </a:p>
+      </dgm:t>
+    </dgm:pt>
+    <dgm:pt modelId="{38395D93-1B47-405F-9F16-CF17F4A68581}">
+      <dgm:prSet phldrT="[Text]"/>
+      <dgm:spPr/>
+      <dgm:t>
+        <a:bodyPr/>
+        <a:lstStyle/>
+        <a:p>
+          <a:r>
+            <a:rPr lang="de-DE"/>
+            <a:t>Users</a:t>
+          </a:r>
+        </a:p>
+      </dgm:t>
+    </dgm:pt>
+    <dgm:pt modelId="{4F302531-09DA-45D4-AE52-857E7F117BF6}" type="parTrans" cxnId="{FD83E112-DB86-4911-9E07-CCA9F4A36F71}">
+      <dgm:prSet/>
+      <dgm:spPr/>
+      <dgm:t>
+        <a:bodyPr/>
+        <a:lstStyle/>
+        <a:p>
+          <a:endParaRPr lang="de-DE"/>
+        </a:p>
+      </dgm:t>
+    </dgm:pt>
+    <dgm:pt modelId="{0CB38379-939E-4FC9-B405-9A60F2786BB6}" type="sibTrans" cxnId="{FD83E112-DB86-4911-9E07-CCA9F4A36F71}">
+      <dgm:prSet/>
+      <dgm:spPr/>
+      <dgm:t>
+        <a:bodyPr/>
+        <a:lstStyle/>
+        <a:p>
+          <a:endParaRPr lang="de-DE"/>
+        </a:p>
+      </dgm:t>
+    </dgm:pt>
+    <dgm:pt modelId="{F21F28EE-719A-419A-90A4-BC42399AE25D}">
+      <dgm:prSet phldrT="[Text]"/>
+      <dgm:spPr/>
+      <dgm:t>
+        <a:bodyPr/>
+        <a:lstStyle/>
+        <a:p>
+          <a:r>
+            <a:rPr lang="de-DE"/>
+            <a:t>Engine*</a:t>
+          </a:r>
+        </a:p>
+      </dgm:t>
+    </dgm:pt>
+    <dgm:pt modelId="{D5140302-7936-4A96-AD37-13F85449DDF3}" type="parTrans" cxnId="{56036803-8D88-4686-B2B3-B4B79CDAD32E}">
+      <dgm:prSet/>
+      <dgm:spPr/>
+    </dgm:pt>
+    <dgm:pt modelId="{840BD380-15FD-4E37-A673-16346919455B}" type="sibTrans" cxnId="{56036803-8D88-4686-B2B3-B4B79CDAD32E}">
+      <dgm:prSet/>
+      <dgm:spPr/>
+    </dgm:pt>
+    <dgm:pt modelId="{1AFD5FCB-1471-4691-BF6F-874EFB02B502}" type="pres">
+      <dgm:prSet presAssocID="{C7B79B36-2514-4B20-B251-E95B5738405E}" presName="hierChild1" presStyleCnt="0">
         <dgm:presLayoutVars>
+          <dgm:orgChart val="1"/>
           <dgm:chPref val="1"/>
           <dgm:dir/>
           <dgm:animOne val="branch"/>
           <dgm:animLvl val="lvl"/>
-          <dgm:resizeHandles val="exact"/>
+          <dgm:resizeHandles/>
         </dgm:presLayoutVars>
       </dgm:prSet>
       <dgm:spPr/>
     </dgm:pt>
-    <dgm:pt modelId="{BF0C1B3F-508C-4AFA-8ED6-9B65C9378AD8}" type="pres">
-      <dgm:prSet presAssocID="{6E364CA8-ADEF-49F1-8E63-3042BE502688}" presName="root1" presStyleCnt="0"/>
-      <dgm:spPr/>
-    </dgm:pt>
-    <dgm:pt modelId="{1DED1997-8D5C-4522-8D4A-26DD02FBDA6F}" type="pres">
-      <dgm:prSet presAssocID="{6E364CA8-ADEF-49F1-8E63-3042BE502688}" presName="LevelOneTextNode" presStyleLbl="node0" presStyleIdx="0" presStyleCnt="1">
+    <dgm:pt modelId="{8A2C4FB3-A5D9-46F7-AF08-839485AD42E7}" type="pres">
+      <dgm:prSet presAssocID="{6E364CA8-ADEF-49F1-8E63-3042BE502688}" presName="hierRoot1" presStyleCnt="0">
+        <dgm:presLayoutVars>
+          <dgm:hierBranch val="init"/>
+        </dgm:presLayoutVars>
+      </dgm:prSet>
+      <dgm:spPr/>
+    </dgm:pt>
+    <dgm:pt modelId="{8D5B4EAC-7F9F-4AF7-AC0C-FFCA15607718}" type="pres">
+      <dgm:prSet presAssocID="{6E364CA8-ADEF-49F1-8E63-3042BE502688}" presName="rootComposite1" presStyleCnt="0"/>
+      <dgm:spPr/>
+    </dgm:pt>
+    <dgm:pt modelId="{D4D5E4D4-3FB7-4312-BD61-C39F2703DE52}" type="pres">
+      <dgm:prSet presAssocID="{6E364CA8-ADEF-49F1-8E63-3042BE502688}" presName="rootText1" presStyleLbl="node0" presStyleIdx="0" presStyleCnt="1">
         <dgm:presLayoutVars>
           <dgm:chPref val="3"/>
         </dgm:presLayoutVars>
       </dgm:prSet>
       <dgm:spPr/>
     </dgm:pt>
-    <dgm:pt modelId="{89CBFE99-1A9B-46B4-90AD-C9F118A3C51B}" type="pres">
-      <dgm:prSet presAssocID="{6E364CA8-ADEF-49F1-8E63-3042BE502688}" presName="level2hierChild" presStyleCnt="0"/>
-      <dgm:spPr/>
-    </dgm:pt>
-    <dgm:pt modelId="{665BECB0-0D6C-483D-90FB-C6CCB4023F8F}" type="pres">
-      <dgm:prSet presAssocID="{D8241DE7-11FB-4660-A66A-A45C8FEE4271}" presName="conn2-1" presStyleLbl="parChTrans1D2" presStyleIdx="0" presStyleCnt="1"/>
-      <dgm:spPr/>
-    </dgm:pt>
-    <dgm:pt modelId="{87F0C789-EA55-4269-8660-9DD7406E12F1}" type="pres">
-      <dgm:prSet presAssocID="{D8241DE7-11FB-4660-A66A-A45C8FEE4271}" presName="connTx" presStyleLbl="parChTrans1D2" presStyleIdx="0" presStyleCnt="1"/>
-      <dgm:spPr/>
-    </dgm:pt>
-    <dgm:pt modelId="{9EC11F0F-81F5-4C0D-A497-5A5676CA9AA0}" type="pres">
-      <dgm:prSet presAssocID="{BCCF32B2-BCB7-4128-8113-FB6B37CC5316}" presName="root2" presStyleCnt="0"/>
-      <dgm:spPr/>
-    </dgm:pt>
-    <dgm:pt modelId="{4D2510C2-7B52-47B3-9598-5C1493933AF6}" type="pres">
-      <dgm:prSet presAssocID="{BCCF32B2-BCB7-4128-8113-FB6B37CC5316}" presName="LevelTwoTextNode" presStyleLbl="node2" presStyleIdx="0" presStyleCnt="1">
+    <dgm:pt modelId="{D42BEEBD-7AA0-46EB-80EB-62F59F3C39AB}" type="pres">
+      <dgm:prSet presAssocID="{6E364CA8-ADEF-49F1-8E63-3042BE502688}" presName="rootConnector1" presStyleLbl="node1" presStyleIdx="0" presStyleCnt="0"/>
+      <dgm:spPr/>
+    </dgm:pt>
+    <dgm:pt modelId="{0A78AA68-97A3-47B1-B2BF-118F43B4B4D2}" type="pres">
+      <dgm:prSet presAssocID="{6E364CA8-ADEF-49F1-8E63-3042BE502688}" presName="hierChild2" presStyleCnt="0"/>
+      <dgm:spPr/>
+    </dgm:pt>
+    <dgm:pt modelId="{A6866296-19A8-440B-9306-4FC18083DA4C}" type="pres">
+      <dgm:prSet presAssocID="{D8241DE7-11FB-4660-A66A-A45C8FEE4271}" presName="Name64" presStyleLbl="parChTrans1D2" presStyleIdx="0" presStyleCnt="1"/>
+      <dgm:spPr/>
+    </dgm:pt>
+    <dgm:pt modelId="{172DBEBF-E455-4509-A054-645BBA8B0E9F}" type="pres">
+      <dgm:prSet presAssocID="{BCCF32B2-BCB7-4128-8113-FB6B37CC5316}" presName="hierRoot2" presStyleCnt="0">
+        <dgm:presLayoutVars>
+          <dgm:hierBranch val="init"/>
+        </dgm:presLayoutVars>
+      </dgm:prSet>
+      <dgm:spPr/>
+    </dgm:pt>
+    <dgm:pt modelId="{D8334DB3-C029-4F09-A811-D268B9C6FF10}" type="pres">
+      <dgm:prSet presAssocID="{BCCF32B2-BCB7-4128-8113-FB6B37CC5316}" presName="rootComposite" presStyleCnt="0"/>
+      <dgm:spPr/>
+    </dgm:pt>
+    <dgm:pt modelId="{907DB2DA-11A1-4A90-A710-0F2CEF96CE83}" type="pres">
+      <dgm:prSet presAssocID="{BCCF32B2-BCB7-4128-8113-FB6B37CC5316}" presName="rootText" presStyleLbl="node2" presStyleIdx="0" presStyleCnt="1">
         <dgm:presLayoutVars>
           <dgm:chPref val="3"/>
         </dgm:presLayoutVars>
       </dgm:prSet>
       <dgm:spPr/>
     </dgm:pt>
-    <dgm:pt modelId="{0239AD54-F328-447F-A388-8CE6032B61E0}" type="pres">
-      <dgm:prSet presAssocID="{BCCF32B2-BCB7-4128-8113-FB6B37CC5316}" presName="level3hierChild" presStyleCnt="0"/>
-      <dgm:spPr/>
-    </dgm:pt>
-    <dgm:pt modelId="{F7388233-C3B2-4270-9DEC-2BBFBE116F93}" type="pres">
-      <dgm:prSet presAssocID="{A927AAEB-A176-4F07-A41A-FFB1895D7797}" presName="conn2-1" presStyleLbl="parChTrans1D3" presStyleIdx="0" presStyleCnt="4"/>
-      <dgm:spPr/>
-    </dgm:pt>
-    <dgm:pt modelId="{A72B37D5-F15C-44DA-9BED-8D3EC860EDAC}" type="pres">
-      <dgm:prSet presAssocID="{A927AAEB-A176-4F07-A41A-FFB1895D7797}" presName="connTx" presStyleLbl="parChTrans1D3" presStyleIdx="0" presStyleCnt="4"/>
-      <dgm:spPr/>
-    </dgm:pt>
-    <dgm:pt modelId="{9D4140A7-23AF-4602-AAE8-B1A89CBF41D2}" type="pres">
-      <dgm:prSet presAssocID="{53C61543-F5B3-494D-B808-3ACE5C190689}" presName="root2" presStyleCnt="0"/>
-      <dgm:spPr/>
-    </dgm:pt>
-    <dgm:pt modelId="{0B81EEBB-3A58-4BDB-858C-98524C506A40}" type="pres">
-      <dgm:prSet presAssocID="{53C61543-F5B3-494D-B808-3ACE5C190689}" presName="LevelTwoTextNode" presStyleLbl="node3" presStyleIdx="0" presStyleCnt="4">
+    <dgm:pt modelId="{75448BE7-22B8-4C9F-B4F9-341202205B32}" type="pres">
+      <dgm:prSet presAssocID="{BCCF32B2-BCB7-4128-8113-FB6B37CC5316}" presName="rootConnector" presStyleLbl="node2" presStyleIdx="0" presStyleCnt="1"/>
+      <dgm:spPr/>
+    </dgm:pt>
+    <dgm:pt modelId="{444ACC38-75A4-4B2F-8ECA-2E17D800DF08}" type="pres">
+      <dgm:prSet presAssocID="{BCCF32B2-BCB7-4128-8113-FB6B37CC5316}" presName="hierChild4" presStyleCnt="0"/>
+      <dgm:spPr/>
+    </dgm:pt>
+    <dgm:pt modelId="{0D931F1E-8E1A-4021-889F-5DA838F52C1A}" type="pres">
+      <dgm:prSet presAssocID="{A927AAEB-A176-4F07-A41A-FFB1895D7797}" presName="Name64" presStyleLbl="parChTrans1D3" presStyleIdx="0" presStyleCnt="5"/>
+      <dgm:spPr/>
+    </dgm:pt>
+    <dgm:pt modelId="{392BFC3E-9BED-4911-9208-93E7171D0B26}" type="pres">
+      <dgm:prSet presAssocID="{53C61543-F5B3-494D-B808-3ACE5C190689}" presName="hierRoot2" presStyleCnt="0">
+        <dgm:presLayoutVars>
+          <dgm:hierBranch val="init"/>
+        </dgm:presLayoutVars>
+      </dgm:prSet>
+      <dgm:spPr/>
+    </dgm:pt>
+    <dgm:pt modelId="{6741E37A-BED8-4C31-B639-D8DDDFB4CE63}" type="pres">
+      <dgm:prSet presAssocID="{53C61543-F5B3-494D-B808-3ACE5C190689}" presName="rootComposite" presStyleCnt="0"/>
+      <dgm:spPr/>
+    </dgm:pt>
+    <dgm:pt modelId="{CB046EAE-760B-438A-9F1C-248093B60830}" type="pres">
+      <dgm:prSet presAssocID="{53C61543-F5B3-494D-B808-3ACE5C190689}" presName="rootText" presStyleLbl="node3" presStyleIdx="0" presStyleCnt="5">
         <dgm:presLayoutVars>
           <dgm:chPref val="3"/>
         </dgm:presLayoutVars>
       </dgm:prSet>
       <dgm:spPr/>
     </dgm:pt>
-    <dgm:pt modelId="{87BFFC09-BFBE-4CB4-A7FA-3B97B1BBDEF2}" type="pres">
-      <dgm:prSet presAssocID="{53C61543-F5B3-494D-B808-3ACE5C190689}" presName="level3hierChild" presStyleCnt="0"/>
-      <dgm:spPr/>
-    </dgm:pt>
-    <dgm:pt modelId="{1023E879-4749-402E-AF45-DC8019C25C3A}" type="pres">
-      <dgm:prSet presAssocID="{F890B702-FB76-4376-94FF-229197D6A272}" presName="conn2-1" presStyleLbl="parChTrans1D3" presStyleIdx="1" presStyleCnt="4"/>
-      <dgm:spPr/>
-    </dgm:pt>
-    <dgm:pt modelId="{6244C40E-E1B1-4651-BEE1-E62FFEEEBF40}" type="pres">
-      <dgm:prSet presAssocID="{F890B702-FB76-4376-94FF-229197D6A272}" presName="connTx" presStyleLbl="parChTrans1D3" presStyleIdx="1" presStyleCnt="4"/>
-      <dgm:spPr/>
-    </dgm:pt>
-    <dgm:pt modelId="{BF5AFFC4-0114-46E8-A36A-5B8473F4AB41}" type="pres">
-      <dgm:prSet presAssocID="{B935C420-4F92-4244-ACC9-DB0EF2CF20A3}" presName="root2" presStyleCnt="0"/>
-      <dgm:spPr/>
-    </dgm:pt>
-    <dgm:pt modelId="{1A9E018A-B3EF-4D36-876A-B4595CF3DB12}" type="pres">
-      <dgm:prSet presAssocID="{B935C420-4F92-4244-ACC9-DB0EF2CF20A3}" presName="LevelTwoTextNode" presStyleLbl="node3" presStyleIdx="1" presStyleCnt="4">
+    <dgm:pt modelId="{237F8555-D115-418C-8246-308DE8EF0BE8}" type="pres">
+      <dgm:prSet presAssocID="{53C61543-F5B3-494D-B808-3ACE5C190689}" presName="rootConnector" presStyleLbl="node3" presStyleIdx="0" presStyleCnt="5"/>
+      <dgm:spPr/>
+    </dgm:pt>
+    <dgm:pt modelId="{05B1D1EB-E53B-42F7-941B-B3AF3C212987}" type="pres">
+      <dgm:prSet presAssocID="{53C61543-F5B3-494D-B808-3ACE5C190689}" presName="hierChild4" presStyleCnt="0"/>
+      <dgm:spPr/>
+    </dgm:pt>
+    <dgm:pt modelId="{60AB0940-A874-4F7D-83D6-6A249C6979E1}" type="pres">
+      <dgm:prSet presAssocID="{53C61543-F5B3-494D-B808-3ACE5C190689}" presName="hierChild5" presStyleCnt="0"/>
+      <dgm:spPr/>
+    </dgm:pt>
+    <dgm:pt modelId="{39F9E62E-E5D6-4C4E-9BDD-6783EE4B51FA}" type="pres">
+      <dgm:prSet presAssocID="{F890B702-FB76-4376-94FF-229197D6A272}" presName="Name64" presStyleLbl="parChTrans1D3" presStyleIdx="1" presStyleCnt="5"/>
+      <dgm:spPr/>
+    </dgm:pt>
+    <dgm:pt modelId="{FD0B0EA6-48F0-4E18-A570-7B0DC480EB3A}" type="pres">
+      <dgm:prSet presAssocID="{B935C420-4F92-4244-ACC9-DB0EF2CF20A3}" presName="hierRoot2" presStyleCnt="0">
+        <dgm:presLayoutVars>
+          <dgm:hierBranch val="init"/>
+        </dgm:presLayoutVars>
+      </dgm:prSet>
+      <dgm:spPr/>
+    </dgm:pt>
+    <dgm:pt modelId="{A641DAC3-2D69-4468-BA9D-63A7C05D97A7}" type="pres">
+      <dgm:prSet presAssocID="{B935C420-4F92-4244-ACC9-DB0EF2CF20A3}" presName="rootComposite" presStyleCnt="0"/>
+      <dgm:spPr/>
+    </dgm:pt>
+    <dgm:pt modelId="{999C2CEA-FD71-4542-8B70-9CF8A8BCDD36}" type="pres">
+      <dgm:prSet presAssocID="{B935C420-4F92-4244-ACC9-DB0EF2CF20A3}" presName="rootText" presStyleLbl="node3" presStyleIdx="1" presStyleCnt="5">
         <dgm:presLayoutVars>
           <dgm:chPref val="3"/>
         </dgm:presLayoutVars>
       </dgm:prSet>
       <dgm:spPr/>
     </dgm:pt>
-    <dgm:pt modelId="{1A05FEF5-2ACB-44F1-9440-A5B977A76A35}" type="pres">
-      <dgm:prSet presAssocID="{B935C420-4F92-4244-ACC9-DB0EF2CF20A3}" presName="level3hierChild" presStyleCnt="0"/>
-      <dgm:spPr/>
-    </dgm:pt>
-    <dgm:pt modelId="{64C1E84C-10DC-4654-9CC0-1DC14D1B0F29}" type="pres">
-      <dgm:prSet presAssocID="{43D37DDD-61B6-414C-ABEB-95A7EFDBD8BD}" presName="conn2-1" presStyleLbl="parChTrans1D3" presStyleIdx="2" presStyleCnt="4"/>
-      <dgm:spPr/>
-    </dgm:pt>
-    <dgm:pt modelId="{F250A219-9838-4DA9-A43F-D92BFBE0E66C}" type="pres">
-      <dgm:prSet presAssocID="{43D37DDD-61B6-414C-ABEB-95A7EFDBD8BD}" presName="connTx" presStyleLbl="parChTrans1D3" presStyleIdx="2" presStyleCnt="4"/>
-      <dgm:spPr/>
-    </dgm:pt>
-    <dgm:pt modelId="{0D582070-15B7-4EAC-9586-7299EDD0854D}" type="pres">
-      <dgm:prSet presAssocID="{E1A7AD22-8ECE-4DA3-97C2-CB29D1D4EE5A}" presName="root2" presStyleCnt="0"/>
-      <dgm:spPr/>
-    </dgm:pt>
-    <dgm:pt modelId="{493CE0CE-AED6-4107-9AC0-707B2FA42964}" type="pres">
-      <dgm:prSet presAssocID="{E1A7AD22-8ECE-4DA3-97C2-CB29D1D4EE5A}" presName="LevelTwoTextNode" presStyleLbl="node3" presStyleIdx="2" presStyleCnt="4">
+    <dgm:pt modelId="{442CA152-E60F-46B5-BC7C-63C81F3A0A24}" type="pres">
+      <dgm:prSet presAssocID="{B935C420-4F92-4244-ACC9-DB0EF2CF20A3}" presName="rootConnector" presStyleLbl="node3" presStyleIdx="1" presStyleCnt="5"/>
+      <dgm:spPr/>
+    </dgm:pt>
+    <dgm:pt modelId="{5643D70D-42F7-43EE-953B-738435F8EC30}" type="pres">
+      <dgm:prSet presAssocID="{B935C420-4F92-4244-ACC9-DB0EF2CF20A3}" presName="hierChild4" presStyleCnt="0"/>
+      <dgm:spPr/>
+    </dgm:pt>
+    <dgm:pt modelId="{59371E21-86E4-4780-8ACB-F778C83E4E55}" type="pres">
+      <dgm:prSet presAssocID="{8B2C0666-660A-4ADD-ACB4-D5277F69E19B}" presName="Name64" presStyleLbl="parChTrans1D4" presStyleIdx="0" presStyleCnt="5"/>
+      <dgm:spPr/>
+    </dgm:pt>
+    <dgm:pt modelId="{DBDAF961-8D5C-42A9-90A5-23B41144EE95}" type="pres">
+      <dgm:prSet presAssocID="{8FA2AA21-32E5-4287-80D4-F1C3996B8AA4}" presName="hierRoot2" presStyleCnt="0">
+        <dgm:presLayoutVars>
+          <dgm:hierBranch val="init"/>
+        </dgm:presLayoutVars>
+      </dgm:prSet>
+      <dgm:spPr/>
+    </dgm:pt>
+    <dgm:pt modelId="{7AC61AB2-FF64-483A-A08A-FCF610E7F39C}" type="pres">
+      <dgm:prSet presAssocID="{8FA2AA21-32E5-4287-80D4-F1C3996B8AA4}" presName="rootComposite" presStyleCnt="0"/>
+      <dgm:spPr/>
+    </dgm:pt>
+    <dgm:pt modelId="{056985ED-5A4C-46F5-8FF0-B19AB552BAFE}" type="pres">
+      <dgm:prSet presAssocID="{8FA2AA21-32E5-4287-80D4-F1C3996B8AA4}" presName="rootText" presStyleLbl="node4" presStyleIdx="0" presStyleCnt="5">
         <dgm:presLayoutVars>
           <dgm:chPref val="3"/>
         </dgm:presLayoutVars>
       </dgm:prSet>
       <dgm:spPr/>
     </dgm:pt>
-    <dgm:pt modelId="{708C6116-14D0-400C-A0CE-F42466809117}" type="pres">
-      <dgm:prSet presAssocID="{E1A7AD22-8ECE-4DA3-97C2-CB29D1D4EE5A}" presName="level3hierChild" presStyleCnt="0"/>
-      <dgm:spPr/>
-    </dgm:pt>
-    <dgm:pt modelId="{0636803D-0409-4124-B0DA-97EED3AC58D4}" type="pres">
-      <dgm:prSet presAssocID="{CC59A08E-2F50-4ED4-BB14-6A1F20471B01}" presName="conn2-1" presStyleLbl="parChTrans1D3" presStyleIdx="3" presStyleCnt="4"/>
-      <dgm:spPr/>
-    </dgm:pt>
-    <dgm:pt modelId="{49984397-0C8B-4AB5-8D88-2F20FA9C75E3}" type="pres">
-      <dgm:prSet presAssocID="{CC59A08E-2F50-4ED4-BB14-6A1F20471B01}" presName="connTx" presStyleLbl="parChTrans1D3" presStyleIdx="3" presStyleCnt="4"/>
-      <dgm:spPr/>
-    </dgm:pt>
-    <dgm:pt modelId="{A258902B-5CE5-45CF-92C1-CCE9579DE6A1}" type="pres">
-      <dgm:prSet presAssocID="{1D87B613-7617-4FD5-A38E-9EC5C37B0CE0}" presName="root2" presStyleCnt="0"/>
-      <dgm:spPr/>
-    </dgm:pt>
-    <dgm:pt modelId="{C50F2ACB-F059-4D64-AF9B-5151628C1D4C}" type="pres">
-      <dgm:prSet presAssocID="{1D87B613-7617-4FD5-A38E-9EC5C37B0CE0}" presName="LevelTwoTextNode" presStyleLbl="node3" presStyleIdx="3" presStyleCnt="4">
+    <dgm:pt modelId="{3B71F8BC-8D50-4E8E-8FF2-BDC2D0D0ECDA}" type="pres">
+      <dgm:prSet presAssocID="{8FA2AA21-32E5-4287-80D4-F1C3996B8AA4}" presName="rootConnector" presStyleLbl="node4" presStyleIdx="0" presStyleCnt="5"/>
+      <dgm:spPr/>
+    </dgm:pt>
+    <dgm:pt modelId="{04651F2C-D4CE-4E06-8B88-1AE60DF629C8}" type="pres">
+      <dgm:prSet presAssocID="{8FA2AA21-32E5-4287-80D4-F1C3996B8AA4}" presName="hierChild4" presStyleCnt="0"/>
+      <dgm:spPr/>
+    </dgm:pt>
+    <dgm:pt modelId="{9AC1D046-A492-45B7-91E6-D9B1361EA69D}" type="pres">
+      <dgm:prSet presAssocID="{8FA2AA21-32E5-4287-80D4-F1C3996B8AA4}" presName="hierChild5" presStyleCnt="0"/>
+      <dgm:spPr/>
+    </dgm:pt>
+    <dgm:pt modelId="{54DBCF14-D173-458B-B748-24B5411BD719}" type="pres">
+      <dgm:prSet presAssocID="{E3B3DF7C-8C18-4E6A-8FCA-09A59147A9EA}" presName="Name64" presStyleLbl="parChTrans1D4" presStyleIdx="1" presStyleCnt="5"/>
+      <dgm:spPr/>
+    </dgm:pt>
+    <dgm:pt modelId="{4706D49D-20DF-41E1-A8C4-C0D78052CD9E}" type="pres">
+      <dgm:prSet presAssocID="{636F9E3C-EC88-49D4-B3E2-5A89236656F4}" presName="hierRoot2" presStyleCnt="0">
+        <dgm:presLayoutVars>
+          <dgm:hierBranch val="init"/>
+        </dgm:presLayoutVars>
+      </dgm:prSet>
+      <dgm:spPr/>
+    </dgm:pt>
+    <dgm:pt modelId="{209AE6D9-2A0B-4B5E-8F5B-D245EDEEB947}" type="pres">
+      <dgm:prSet presAssocID="{636F9E3C-EC88-49D4-B3E2-5A89236656F4}" presName="rootComposite" presStyleCnt="0"/>
+      <dgm:spPr/>
+    </dgm:pt>
+    <dgm:pt modelId="{6EB4C285-8072-48D1-95F0-122BE53973BF}" type="pres">
+      <dgm:prSet presAssocID="{636F9E3C-EC88-49D4-B3E2-5A89236656F4}" presName="rootText" presStyleLbl="node4" presStyleIdx="1" presStyleCnt="5">
         <dgm:presLayoutVars>
           <dgm:chPref val="3"/>
         </dgm:presLayoutVars>
       </dgm:prSet>
       <dgm:spPr/>
     </dgm:pt>
-    <dgm:pt modelId="{AFEA8313-4B92-452F-BC25-6EBE64582D6D}" type="pres">
-      <dgm:prSet presAssocID="{1D87B613-7617-4FD5-A38E-9EC5C37B0CE0}" presName="level3hierChild" presStyleCnt="0"/>
+    <dgm:pt modelId="{FA1850D5-5502-4D20-B0AC-57A1A6B9E9AF}" type="pres">
+      <dgm:prSet presAssocID="{636F9E3C-EC88-49D4-B3E2-5A89236656F4}" presName="rootConnector" presStyleLbl="node4" presStyleIdx="1" presStyleCnt="5"/>
+      <dgm:spPr/>
+    </dgm:pt>
+    <dgm:pt modelId="{56964BD9-BDAF-4CA1-832A-0AEBBB4A01A5}" type="pres">
+      <dgm:prSet presAssocID="{636F9E3C-EC88-49D4-B3E2-5A89236656F4}" presName="hierChild4" presStyleCnt="0"/>
+      <dgm:spPr/>
+    </dgm:pt>
+    <dgm:pt modelId="{E9E3B5CF-885E-4E6B-9844-DBAD4CD2F4FA}" type="pres">
+      <dgm:prSet presAssocID="{636F9E3C-EC88-49D4-B3E2-5A89236656F4}" presName="hierChild5" presStyleCnt="0"/>
+      <dgm:spPr/>
+    </dgm:pt>
+    <dgm:pt modelId="{ECCDEB26-4035-4E5D-A089-147C6BE5BC2A}" type="pres">
+      <dgm:prSet presAssocID="{6C06EE96-F5A8-4B6F-8E5C-ED89D1C11D5E}" presName="Name64" presStyleLbl="parChTrans1D4" presStyleIdx="2" presStyleCnt="5"/>
+      <dgm:spPr/>
+    </dgm:pt>
+    <dgm:pt modelId="{43C48904-2F07-41BE-A2F7-3AB5C4B01D6B}" type="pres">
+      <dgm:prSet presAssocID="{3937681F-39F8-4021-BCC9-0B42F2B39262}" presName="hierRoot2" presStyleCnt="0">
+        <dgm:presLayoutVars>
+          <dgm:hierBranch val="init"/>
+        </dgm:presLayoutVars>
+      </dgm:prSet>
+      <dgm:spPr/>
+    </dgm:pt>
+    <dgm:pt modelId="{C2F77A7C-E8A1-4EE8-BECC-F4E848923AE2}" type="pres">
+      <dgm:prSet presAssocID="{3937681F-39F8-4021-BCC9-0B42F2B39262}" presName="rootComposite" presStyleCnt="0"/>
+      <dgm:spPr/>
+    </dgm:pt>
+    <dgm:pt modelId="{60398600-AD28-473C-8D0B-92F4EAEE8D6E}" type="pres">
+      <dgm:prSet presAssocID="{3937681F-39F8-4021-BCC9-0B42F2B39262}" presName="rootText" presStyleLbl="node4" presStyleIdx="2" presStyleCnt="5">
+        <dgm:presLayoutVars>
+          <dgm:chPref val="3"/>
+        </dgm:presLayoutVars>
+      </dgm:prSet>
+      <dgm:spPr/>
+    </dgm:pt>
+    <dgm:pt modelId="{A90EAB32-9A6F-450E-81F4-CCADD7F09821}" type="pres">
+      <dgm:prSet presAssocID="{3937681F-39F8-4021-BCC9-0B42F2B39262}" presName="rootConnector" presStyleLbl="node4" presStyleIdx="2" presStyleCnt="5"/>
+      <dgm:spPr/>
+    </dgm:pt>
+    <dgm:pt modelId="{323CE658-615A-4D1F-AA28-8A16ADECC363}" type="pres">
+      <dgm:prSet presAssocID="{3937681F-39F8-4021-BCC9-0B42F2B39262}" presName="hierChild4" presStyleCnt="0"/>
+      <dgm:spPr/>
+    </dgm:pt>
+    <dgm:pt modelId="{A209084E-333B-43CA-AD0F-42EEEB0AE128}" type="pres">
+      <dgm:prSet presAssocID="{3937681F-39F8-4021-BCC9-0B42F2B39262}" presName="hierChild5" presStyleCnt="0"/>
+      <dgm:spPr/>
+    </dgm:pt>
+    <dgm:pt modelId="{F21306E5-F7A9-4F62-875F-A0F16933B6B1}" type="pres">
+      <dgm:prSet presAssocID="{B935C420-4F92-4244-ACC9-DB0EF2CF20A3}" presName="hierChild5" presStyleCnt="0"/>
+      <dgm:spPr/>
+    </dgm:pt>
+    <dgm:pt modelId="{461AE915-DDF6-440F-A067-1284B125B60C}" type="pres">
+      <dgm:prSet presAssocID="{43D37DDD-61B6-414C-ABEB-95A7EFDBD8BD}" presName="Name64" presStyleLbl="parChTrans1D3" presStyleIdx="2" presStyleCnt="5"/>
+      <dgm:spPr/>
+    </dgm:pt>
+    <dgm:pt modelId="{527D7C48-51A9-41DE-9B98-737259D72D0A}" type="pres">
+      <dgm:prSet presAssocID="{E1A7AD22-8ECE-4DA3-97C2-CB29D1D4EE5A}" presName="hierRoot2" presStyleCnt="0">
+        <dgm:presLayoutVars>
+          <dgm:hierBranch val="init"/>
+        </dgm:presLayoutVars>
+      </dgm:prSet>
+      <dgm:spPr/>
+    </dgm:pt>
+    <dgm:pt modelId="{B743C74C-6FA6-4FCD-A6BD-AB1AD4DF45AF}" type="pres">
+      <dgm:prSet presAssocID="{E1A7AD22-8ECE-4DA3-97C2-CB29D1D4EE5A}" presName="rootComposite" presStyleCnt="0"/>
+      <dgm:spPr/>
+    </dgm:pt>
+    <dgm:pt modelId="{8E6823FB-77C7-4B1C-B295-5C1778C76AEB}" type="pres">
+      <dgm:prSet presAssocID="{E1A7AD22-8ECE-4DA3-97C2-CB29D1D4EE5A}" presName="rootText" presStyleLbl="node3" presStyleIdx="2" presStyleCnt="5">
+        <dgm:presLayoutVars>
+          <dgm:chPref val="3"/>
+        </dgm:presLayoutVars>
+      </dgm:prSet>
+      <dgm:spPr/>
+    </dgm:pt>
+    <dgm:pt modelId="{55F0173C-02FC-4C82-B47D-04D29E01F976}" type="pres">
+      <dgm:prSet presAssocID="{E1A7AD22-8ECE-4DA3-97C2-CB29D1D4EE5A}" presName="rootConnector" presStyleLbl="node3" presStyleIdx="2" presStyleCnt="5"/>
+      <dgm:spPr/>
+    </dgm:pt>
+    <dgm:pt modelId="{16172AB6-8C09-4EB2-858F-3B0121E2AAAD}" type="pres">
+      <dgm:prSet presAssocID="{E1A7AD22-8ECE-4DA3-97C2-CB29D1D4EE5A}" presName="hierChild4" presStyleCnt="0"/>
+      <dgm:spPr/>
+    </dgm:pt>
+    <dgm:pt modelId="{05CBF8FE-3940-4D1F-BFEC-6F312BAE3BFA}" type="pres">
+      <dgm:prSet presAssocID="{5986966E-A6C8-4DE9-AD7A-CF72B05F1D6C}" presName="Name64" presStyleLbl="parChTrans1D4" presStyleIdx="3" presStyleCnt="5"/>
+      <dgm:spPr/>
+    </dgm:pt>
+    <dgm:pt modelId="{5DAE6C55-9469-4282-8541-3911AA460961}" type="pres">
+      <dgm:prSet presAssocID="{08ABD751-9B79-492D-9281-54617BA6A044}" presName="hierRoot2" presStyleCnt="0">
+        <dgm:presLayoutVars>
+          <dgm:hierBranch val="init"/>
+        </dgm:presLayoutVars>
+      </dgm:prSet>
+      <dgm:spPr/>
+    </dgm:pt>
+    <dgm:pt modelId="{5F81EE0C-3337-4DEF-B803-BFB8F3E788A2}" type="pres">
+      <dgm:prSet presAssocID="{08ABD751-9B79-492D-9281-54617BA6A044}" presName="rootComposite" presStyleCnt="0"/>
+      <dgm:spPr/>
+    </dgm:pt>
+    <dgm:pt modelId="{CB31D5C1-D4A3-4166-9B47-D6B9A6BF60F2}" type="pres">
+      <dgm:prSet presAssocID="{08ABD751-9B79-492D-9281-54617BA6A044}" presName="rootText" presStyleLbl="node4" presStyleIdx="3" presStyleCnt="5">
+        <dgm:presLayoutVars>
+          <dgm:chPref val="3"/>
+        </dgm:presLayoutVars>
+      </dgm:prSet>
+      <dgm:spPr/>
+    </dgm:pt>
+    <dgm:pt modelId="{80190556-9649-49B5-8B9B-8066D78D51CF}" type="pres">
+      <dgm:prSet presAssocID="{08ABD751-9B79-492D-9281-54617BA6A044}" presName="rootConnector" presStyleLbl="node4" presStyleIdx="3" presStyleCnt="5"/>
+      <dgm:spPr/>
+    </dgm:pt>
+    <dgm:pt modelId="{C0B79ADA-D059-4A57-ABBD-94E613AF5646}" type="pres">
+      <dgm:prSet presAssocID="{08ABD751-9B79-492D-9281-54617BA6A044}" presName="hierChild4" presStyleCnt="0"/>
+      <dgm:spPr/>
+    </dgm:pt>
+    <dgm:pt modelId="{3B8D89BD-0729-4D22-B16A-C9A16ECE1EC3}" type="pres">
+      <dgm:prSet presAssocID="{08ABD751-9B79-492D-9281-54617BA6A044}" presName="hierChild5" presStyleCnt="0"/>
+      <dgm:spPr/>
+    </dgm:pt>
+    <dgm:pt modelId="{45CC7F0E-0CA5-4A44-9C2A-062A247C961F}" type="pres">
+      <dgm:prSet presAssocID="{4F302531-09DA-45D4-AE52-857E7F117BF6}" presName="Name64" presStyleLbl="parChTrans1D4" presStyleIdx="4" presStyleCnt="5"/>
+      <dgm:spPr/>
+    </dgm:pt>
+    <dgm:pt modelId="{63D54A8F-46D3-4586-83A5-5D6287E71817}" type="pres">
+      <dgm:prSet presAssocID="{38395D93-1B47-405F-9F16-CF17F4A68581}" presName="hierRoot2" presStyleCnt="0">
+        <dgm:presLayoutVars>
+          <dgm:hierBranch val="init"/>
+        </dgm:presLayoutVars>
+      </dgm:prSet>
+      <dgm:spPr/>
+    </dgm:pt>
+    <dgm:pt modelId="{BBAF8508-B279-4BBF-9E0C-227F2EB6F175}" type="pres">
+      <dgm:prSet presAssocID="{38395D93-1B47-405F-9F16-CF17F4A68581}" presName="rootComposite" presStyleCnt="0"/>
+      <dgm:spPr/>
+    </dgm:pt>
+    <dgm:pt modelId="{2BA4808F-3EEA-4339-8D23-D94C24F1608D}" type="pres">
+      <dgm:prSet presAssocID="{38395D93-1B47-405F-9F16-CF17F4A68581}" presName="rootText" presStyleLbl="node4" presStyleIdx="4" presStyleCnt="5">
+        <dgm:presLayoutVars>
+          <dgm:chPref val="3"/>
+        </dgm:presLayoutVars>
+      </dgm:prSet>
+      <dgm:spPr/>
+    </dgm:pt>
+    <dgm:pt modelId="{B69D288F-4D14-4D81-8661-8103927B8850}" type="pres">
+      <dgm:prSet presAssocID="{38395D93-1B47-405F-9F16-CF17F4A68581}" presName="rootConnector" presStyleLbl="node4" presStyleIdx="4" presStyleCnt="5"/>
+      <dgm:spPr/>
+    </dgm:pt>
+    <dgm:pt modelId="{0CE63F59-A478-4B4D-B0BE-BD511B3A3D3F}" type="pres">
+      <dgm:prSet presAssocID="{38395D93-1B47-405F-9F16-CF17F4A68581}" presName="hierChild4" presStyleCnt="0"/>
+      <dgm:spPr/>
+    </dgm:pt>
+    <dgm:pt modelId="{E7EB88D6-33F5-47E6-9D31-AC36155FFC21}" type="pres">
+      <dgm:prSet presAssocID="{38395D93-1B47-405F-9F16-CF17F4A68581}" presName="hierChild5" presStyleCnt="0"/>
+      <dgm:spPr/>
+    </dgm:pt>
+    <dgm:pt modelId="{C0B4B34B-F843-4979-9373-7ACD30FBC398}" type="pres">
+      <dgm:prSet presAssocID="{E1A7AD22-8ECE-4DA3-97C2-CB29D1D4EE5A}" presName="hierChild5" presStyleCnt="0"/>
+      <dgm:spPr/>
+    </dgm:pt>
+    <dgm:pt modelId="{45BB34E7-BA49-49C8-960A-8408D5FFA299}" type="pres">
+      <dgm:prSet presAssocID="{CC59A08E-2F50-4ED4-BB14-6A1F20471B01}" presName="Name64" presStyleLbl="parChTrans1D3" presStyleIdx="3" presStyleCnt="5"/>
+      <dgm:spPr/>
+    </dgm:pt>
+    <dgm:pt modelId="{019D9822-A091-4FEC-854B-07FCFE00301C}" type="pres">
+      <dgm:prSet presAssocID="{1D87B613-7617-4FD5-A38E-9EC5C37B0CE0}" presName="hierRoot2" presStyleCnt="0">
+        <dgm:presLayoutVars>
+          <dgm:hierBranch val="init"/>
+        </dgm:presLayoutVars>
+      </dgm:prSet>
+      <dgm:spPr/>
+    </dgm:pt>
+    <dgm:pt modelId="{A19C9BD0-06F5-4863-ADB2-271D3D901C6B}" type="pres">
+      <dgm:prSet presAssocID="{1D87B613-7617-4FD5-A38E-9EC5C37B0CE0}" presName="rootComposite" presStyleCnt="0"/>
+      <dgm:spPr/>
+    </dgm:pt>
+    <dgm:pt modelId="{11352824-4859-4A3F-BF5E-13119FC4181C}" type="pres">
+      <dgm:prSet presAssocID="{1D87B613-7617-4FD5-A38E-9EC5C37B0CE0}" presName="rootText" presStyleLbl="node3" presStyleIdx="3" presStyleCnt="5">
+        <dgm:presLayoutVars>
+          <dgm:chPref val="3"/>
+        </dgm:presLayoutVars>
+      </dgm:prSet>
+      <dgm:spPr/>
+    </dgm:pt>
+    <dgm:pt modelId="{E941BE42-ABB6-4594-BCBA-AF1A6D9E9F7A}" type="pres">
+      <dgm:prSet presAssocID="{1D87B613-7617-4FD5-A38E-9EC5C37B0CE0}" presName="rootConnector" presStyleLbl="node3" presStyleIdx="3" presStyleCnt="5"/>
+      <dgm:spPr/>
+    </dgm:pt>
+    <dgm:pt modelId="{0D809425-2F2F-46DC-9B92-817B3CED0ED8}" type="pres">
+      <dgm:prSet presAssocID="{1D87B613-7617-4FD5-A38E-9EC5C37B0CE0}" presName="hierChild4" presStyleCnt="0"/>
+      <dgm:spPr/>
+    </dgm:pt>
+    <dgm:pt modelId="{85A4CA7E-24FF-4D8C-9B19-CDD3724713DC}" type="pres">
+      <dgm:prSet presAssocID="{1D87B613-7617-4FD5-A38E-9EC5C37B0CE0}" presName="hierChild5" presStyleCnt="0"/>
+      <dgm:spPr/>
+    </dgm:pt>
+    <dgm:pt modelId="{350CAB24-2B7D-4399-A08C-01704110B0FD}" type="pres">
+      <dgm:prSet presAssocID="{D5140302-7936-4A96-AD37-13F85449DDF3}" presName="Name64" presStyleLbl="parChTrans1D3" presStyleIdx="4" presStyleCnt="5"/>
+      <dgm:spPr/>
+    </dgm:pt>
+    <dgm:pt modelId="{871576DD-3EBF-4A1B-A021-03BBE854FF85}" type="pres">
+      <dgm:prSet presAssocID="{F21F28EE-719A-419A-90A4-BC42399AE25D}" presName="hierRoot2" presStyleCnt="0">
+        <dgm:presLayoutVars>
+          <dgm:hierBranch val="init"/>
+        </dgm:presLayoutVars>
+      </dgm:prSet>
+      <dgm:spPr/>
+    </dgm:pt>
+    <dgm:pt modelId="{AA9473B8-4A9D-4235-B603-C505D045EB9D}" type="pres">
+      <dgm:prSet presAssocID="{F21F28EE-719A-419A-90A4-BC42399AE25D}" presName="rootComposite" presStyleCnt="0"/>
+      <dgm:spPr/>
+    </dgm:pt>
+    <dgm:pt modelId="{DD65F23C-F9AF-475E-BE2C-4E38A2E46B6F}" type="pres">
+      <dgm:prSet presAssocID="{F21F28EE-719A-419A-90A4-BC42399AE25D}" presName="rootText" presStyleLbl="node3" presStyleIdx="4" presStyleCnt="5">
+        <dgm:presLayoutVars>
+          <dgm:chPref val="3"/>
+        </dgm:presLayoutVars>
+      </dgm:prSet>
+      <dgm:spPr/>
+    </dgm:pt>
+    <dgm:pt modelId="{8D1EC2A3-E60A-43A0-810E-AEE4E7ED2694}" type="pres">
+      <dgm:prSet presAssocID="{F21F28EE-719A-419A-90A4-BC42399AE25D}" presName="rootConnector" presStyleLbl="node3" presStyleIdx="4" presStyleCnt="5"/>
+      <dgm:spPr/>
+    </dgm:pt>
+    <dgm:pt modelId="{DF112C63-2540-4381-AEAF-4A8A6F4B596E}" type="pres">
+      <dgm:prSet presAssocID="{F21F28EE-719A-419A-90A4-BC42399AE25D}" presName="hierChild4" presStyleCnt="0"/>
+      <dgm:spPr/>
+    </dgm:pt>
+    <dgm:pt modelId="{3088F2C4-ED57-48DC-99F9-73844FD77CEE}" type="pres">
+      <dgm:prSet presAssocID="{F21F28EE-719A-419A-90A4-BC42399AE25D}" presName="hierChild5" presStyleCnt="0"/>
+      <dgm:spPr/>
+    </dgm:pt>
+    <dgm:pt modelId="{5CF8F9F5-C593-4BCA-8295-E945490205BD}" type="pres">
+      <dgm:prSet presAssocID="{BCCF32B2-BCB7-4128-8113-FB6B37CC5316}" presName="hierChild5" presStyleCnt="0"/>
+      <dgm:spPr/>
+    </dgm:pt>
+    <dgm:pt modelId="{49AD2109-8E7D-4C6F-A8F6-D4F6B475AB0D}" type="pres">
+      <dgm:prSet presAssocID="{6E364CA8-ADEF-49F1-8E63-3042BE502688}" presName="hierChild3" presStyleCnt="0"/>
       <dgm:spPr/>
     </dgm:pt>
   </dgm:ptLst>
   <dgm:cxnLst>
-    <dgm:cxn modelId="{BEC77506-4631-41E2-BDC1-FCAF07E8F4F7}" type="presOf" srcId="{43D37DDD-61B6-414C-ABEB-95A7EFDBD8BD}" destId="{64C1E84C-10DC-4654-9CC0-1DC14D1B0F29}" srcOrd="0" destOrd="0" presId="urn:microsoft.com/office/officeart/2005/8/layout/hierarchy2"/>
-    <dgm:cxn modelId="{E655710B-035D-4F19-81D3-B5AA2DB39C24}" type="presOf" srcId="{A927AAEB-A176-4F07-A41A-FFB1895D7797}" destId="{A72B37D5-F15C-44DA-9BED-8D3EC860EDAC}" srcOrd="1" destOrd="0" presId="urn:microsoft.com/office/officeart/2005/8/layout/hierarchy2"/>
-    <dgm:cxn modelId="{01D11914-8652-4890-88C2-6C69C60B2A7E}" type="presOf" srcId="{D8241DE7-11FB-4660-A66A-A45C8FEE4271}" destId="{665BECB0-0D6C-483D-90FB-C6CCB4023F8F}" srcOrd="0" destOrd="0" presId="urn:microsoft.com/office/officeart/2005/8/layout/hierarchy2"/>
+    <dgm:cxn modelId="{0BE96E01-25DA-4161-8594-820E6F76162F}" type="presOf" srcId="{CC59A08E-2F50-4ED4-BB14-6A1F20471B01}" destId="{45BB34E7-BA49-49C8-960A-8408D5FFA299}" srcOrd="0" destOrd="0" presId="urn:microsoft.com/office/officeart/2009/3/layout/HorizontalOrganizationChart"/>
+    <dgm:cxn modelId="{56036803-8D88-4686-B2B3-B4B79CDAD32E}" srcId="{BCCF32B2-BCB7-4128-8113-FB6B37CC5316}" destId="{F21F28EE-719A-419A-90A4-BC42399AE25D}" srcOrd="4" destOrd="0" parTransId="{D5140302-7936-4A96-AD37-13F85449DDF3}" sibTransId="{840BD380-15FD-4E37-A673-16346919455B}"/>
+    <dgm:cxn modelId="{E0E74A09-A818-4F49-A848-4E524A515642}" type="presOf" srcId="{6E364CA8-ADEF-49F1-8E63-3042BE502688}" destId="{D42BEEBD-7AA0-46EB-80EB-62F59F3C39AB}" srcOrd="1" destOrd="0" presId="urn:microsoft.com/office/officeart/2009/3/layout/HorizontalOrganizationChart"/>
+    <dgm:cxn modelId="{62B8BD0A-21E8-4007-810C-8A4BD25AE862}" type="presOf" srcId="{E3B3DF7C-8C18-4E6A-8FCA-09A59147A9EA}" destId="{54DBCF14-D173-458B-B748-24B5411BD719}" srcOrd="0" destOrd="0" presId="urn:microsoft.com/office/officeart/2009/3/layout/HorizontalOrganizationChart"/>
+    <dgm:cxn modelId="{FD83E112-DB86-4911-9E07-CCA9F4A36F71}" srcId="{E1A7AD22-8ECE-4DA3-97C2-CB29D1D4EE5A}" destId="{38395D93-1B47-405F-9F16-CF17F4A68581}" srcOrd="1" destOrd="0" parTransId="{4F302531-09DA-45D4-AE52-857E7F117BF6}" sibTransId="{0CB38379-939E-4FC9-B405-9A60F2786BB6}"/>
+    <dgm:cxn modelId="{E9E9E615-7BB2-40A5-899D-2310A6265681}" type="presOf" srcId="{4F302531-09DA-45D4-AE52-857E7F117BF6}" destId="{45CC7F0E-0CA5-4A44-9C2A-062A247C961F}" srcOrd="0" destOrd="0" presId="urn:microsoft.com/office/officeart/2009/3/layout/HorizontalOrganizationChart"/>
+    <dgm:cxn modelId="{9FE53218-A142-4EDF-B4AA-C289A49F5CFD}" type="presOf" srcId="{B935C420-4F92-4244-ACC9-DB0EF2CF20A3}" destId="{442CA152-E60F-46B5-BC7C-63C81F3A0A24}" srcOrd="1" destOrd="0" presId="urn:microsoft.com/office/officeart/2009/3/layout/HorizontalOrganizationChart"/>
     <dgm:cxn modelId="{15CCF11E-E7C9-4524-929B-17379909529A}" srcId="{BCCF32B2-BCB7-4128-8113-FB6B37CC5316}" destId="{53C61543-F5B3-494D-B808-3ACE5C190689}" srcOrd="0" destOrd="0" parTransId="{A927AAEB-A176-4F07-A41A-FFB1895D7797}" sibTransId="{8CC85506-F511-4EEC-A03B-056EBD1FB190}"/>
+    <dgm:cxn modelId="{FC115A29-BB57-4912-907B-4586BB1A4DBE}" type="presOf" srcId="{8B2C0666-660A-4ADD-ACB4-D5277F69E19B}" destId="{59371E21-86E4-4780-8ACB-F778C83E4E55}" srcOrd="0" destOrd="0" presId="urn:microsoft.com/office/officeart/2009/3/layout/HorizontalOrganizationChart"/>
+    <dgm:cxn modelId="{CD264D2B-FAE8-43C9-8B47-C08DAE622A06}" type="presOf" srcId="{BCCF32B2-BCB7-4128-8113-FB6B37CC5316}" destId="{907DB2DA-11A1-4A90-A710-0F2CEF96CE83}" srcOrd="0" destOrd="0" presId="urn:microsoft.com/office/officeart/2009/3/layout/HorizontalOrganizationChart"/>
+    <dgm:cxn modelId="{B800B12C-6C6D-4474-B400-78CD92E550CC}" type="presOf" srcId="{38395D93-1B47-405F-9F16-CF17F4A68581}" destId="{2BA4808F-3EEA-4339-8D23-D94C24F1608D}" srcOrd="0" destOrd="0" presId="urn:microsoft.com/office/officeart/2009/3/layout/HorizontalOrganizationChart"/>
+    <dgm:cxn modelId="{D719E12C-1869-4EED-9E30-F35EE4641FBE}" type="presOf" srcId="{E1A7AD22-8ECE-4DA3-97C2-CB29D1D4EE5A}" destId="{55F0173C-02FC-4C82-B47D-04D29E01F976}" srcOrd="1" destOrd="0" presId="urn:microsoft.com/office/officeart/2009/3/layout/HorizontalOrganizationChart"/>
     <dgm:cxn modelId="{94B1AB31-6815-4DB4-81F7-126236FCA0F9}" srcId="{C7B79B36-2514-4B20-B251-E95B5738405E}" destId="{6E364CA8-ADEF-49F1-8E63-3042BE502688}" srcOrd="0" destOrd="0" parTransId="{6E513DE4-F609-42B7-A730-F2A653674A57}" sibTransId="{879D4D1D-58EA-45CE-B7A1-E827ECE2B24B}"/>
-    <dgm:cxn modelId="{07866432-B99D-45D6-8932-F280A0E2EA0A}" type="presOf" srcId="{53C61543-F5B3-494D-B808-3ACE5C190689}" destId="{0B81EEBB-3A58-4BDB-858C-98524C506A40}" srcOrd="0" destOrd="0" presId="urn:microsoft.com/office/officeart/2005/8/layout/hierarchy2"/>
-    <dgm:cxn modelId="{AECCC335-D54A-499E-9C2D-782FE32DD182}" type="presOf" srcId="{6E364CA8-ADEF-49F1-8E63-3042BE502688}" destId="{1DED1997-8D5C-4522-8D4A-26DD02FBDA6F}" srcOrd="0" destOrd="0" presId="urn:microsoft.com/office/officeart/2005/8/layout/hierarchy2"/>
-    <dgm:cxn modelId="{D14E8F3F-540E-48FF-B86F-5271CE6E319B}" type="presOf" srcId="{D8241DE7-11FB-4660-A66A-A45C8FEE4271}" destId="{87F0C789-EA55-4269-8660-9DD7406E12F1}" srcOrd="1" destOrd="0" presId="urn:microsoft.com/office/officeart/2005/8/layout/hierarchy2"/>
-    <dgm:cxn modelId="{79C6A442-A19C-4E63-93DC-A1BCE9A31DE0}" type="presOf" srcId="{43D37DDD-61B6-414C-ABEB-95A7EFDBD8BD}" destId="{F250A219-9838-4DA9-A43F-D92BFBE0E66C}" srcOrd="1" destOrd="0" presId="urn:microsoft.com/office/officeart/2005/8/layout/hierarchy2"/>
-    <dgm:cxn modelId="{86BDAC44-FA5E-445D-B955-4104CF8B6DD3}" type="presOf" srcId="{CC59A08E-2F50-4ED4-BB14-6A1F20471B01}" destId="{49984397-0C8B-4AB5-8D88-2F20FA9C75E3}" srcOrd="1" destOrd="0" presId="urn:microsoft.com/office/officeart/2005/8/layout/hierarchy2"/>
-    <dgm:cxn modelId="{A5D58379-307A-4EB1-B4A0-E18CA6DE181B}" type="presOf" srcId="{A927AAEB-A176-4F07-A41A-FFB1895D7797}" destId="{F7388233-C3B2-4270-9DEC-2BBFBE116F93}" srcOrd="0" destOrd="0" presId="urn:microsoft.com/office/officeart/2005/8/layout/hierarchy2"/>
+    <dgm:cxn modelId="{C09DA633-A5D5-4D3A-8A2A-80EADC73F664}" type="presOf" srcId="{636F9E3C-EC88-49D4-B3E2-5A89236656F4}" destId="{FA1850D5-5502-4D20-B0AC-57A1A6B9E9AF}" srcOrd="1" destOrd="0" presId="urn:microsoft.com/office/officeart/2009/3/layout/HorizontalOrganizationChart"/>
+    <dgm:cxn modelId="{9A49965F-6898-4DE7-A47E-5AD6F8ACE7B5}" srcId="{E1A7AD22-8ECE-4DA3-97C2-CB29D1D4EE5A}" destId="{08ABD751-9B79-492D-9281-54617BA6A044}" srcOrd="0" destOrd="0" parTransId="{5986966E-A6C8-4DE9-AD7A-CF72B05F1D6C}" sibTransId="{8442FF58-67E8-4A3D-9B6A-221CCB210A08}"/>
+    <dgm:cxn modelId="{8615F348-93BB-4CFB-B006-6A3CFEE37F17}" type="presOf" srcId="{6C06EE96-F5A8-4B6F-8E5C-ED89D1C11D5E}" destId="{ECCDEB26-4035-4E5D-A089-147C6BE5BC2A}" srcOrd="0" destOrd="0" presId="urn:microsoft.com/office/officeart/2009/3/layout/HorizontalOrganizationChart"/>
+    <dgm:cxn modelId="{4467896E-93A5-4AC3-9D96-600B8AD58A12}" type="presOf" srcId="{636F9E3C-EC88-49D4-B3E2-5A89236656F4}" destId="{6EB4C285-8072-48D1-95F0-122BE53973BF}" srcOrd="0" destOrd="0" presId="urn:microsoft.com/office/officeart/2009/3/layout/HorizontalOrganizationChart"/>
+    <dgm:cxn modelId="{2754286F-074D-4277-8B6B-071D12DA9E98}" srcId="{B935C420-4F92-4244-ACC9-DB0EF2CF20A3}" destId="{3937681F-39F8-4021-BCC9-0B42F2B39262}" srcOrd="2" destOrd="0" parTransId="{6C06EE96-F5A8-4B6F-8E5C-ED89D1C11D5E}" sibTransId="{797F7F45-B823-47D8-8061-B6A894E542D3}"/>
+    <dgm:cxn modelId="{C004F951-E9B2-44DA-9A6D-447804D4F9DB}" type="presOf" srcId="{A927AAEB-A176-4F07-A41A-FFB1895D7797}" destId="{0D931F1E-8E1A-4021-889F-5DA838F52C1A}" srcOrd="0" destOrd="0" presId="urn:microsoft.com/office/officeart/2009/3/layout/HorizontalOrganizationChart"/>
+    <dgm:cxn modelId="{5CBF5056-820E-47FD-A90D-D6C42728A88D}" type="presOf" srcId="{3937681F-39F8-4021-BCC9-0B42F2B39262}" destId="{A90EAB32-9A6F-450E-81F4-CCADD7F09821}" srcOrd="1" destOrd="0" presId="urn:microsoft.com/office/officeart/2009/3/layout/HorizontalOrganizationChart"/>
+    <dgm:cxn modelId="{640FB177-6021-47B6-9D20-E68E78DF5888}" type="presOf" srcId="{BCCF32B2-BCB7-4128-8113-FB6B37CC5316}" destId="{75448BE7-22B8-4C9F-B4F9-341202205B32}" srcOrd="1" destOrd="0" presId="urn:microsoft.com/office/officeart/2009/3/layout/HorizontalOrganizationChart"/>
+    <dgm:cxn modelId="{55456D58-1817-4013-B9B8-9F273C777DA0}" type="presOf" srcId="{5986966E-A6C8-4DE9-AD7A-CF72B05F1D6C}" destId="{05CBF8FE-3940-4D1F-BFEC-6F312BAE3BFA}" srcOrd="0" destOrd="0" presId="urn:microsoft.com/office/officeart/2009/3/layout/HorizontalOrganizationChart"/>
+    <dgm:cxn modelId="{50F0695A-203B-46D3-A629-235CEE635D66}" type="presOf" srcId="{F890B702-FB76-4376-94FF-229197D6A272}" destId="{39F9E62E-E5D6-4C4E-9BDD-6783EE4B51FA}" srcOrd="0" destOrd="0" presId="urn:microsoft.com/office/officeart/2009/3/layout/HorizontalOrganizationChart"/>
+    <dgm:cxn modelId="{D653BC7C-9E6A-4B84-91A2-7FA0034CB29C}" type="presOf" srcId="{38395D93-1B47-405F-9F16-CF17F4A68581}" destId="{B69D288F-4D14-4D81-8661-8103927B8850}" srcOrd="1" destOrd="0" presId="urn:microsoft.com/office/officeart/2009/3/layout/HorizontalOrganizationChart"/>
+    <dgm:cxn modelId="{DA2B9480-3144-4B20-9333-D1BAEFA8F54C}" type="presOf" srcId="{43D37DDD-61B6-414C-ABEB-95A7EFDBD8BD}" destId="{461AE915-DDF6-440F-A067-1284B125B60C}" srcOrd="0" destOrd="0" presId="urn:microsoft.com/office/officeart/2009/3/layout/HorizontalOrganizationChart"/>
+    <dgm:cxn modelId="{E7591084-5BA6-4E25-B136-E1B7E9514F3B}" type="presOf" srcId="{08ABD751-9B79-492D-9281-54617BA6A044}" destId="{CB31D5C1-D4A3-4166-9B47-D6B9A6BF60F2}" srcOrd="0" destOrd="0" presId="urn:microsoft.com/office/officeart/2009/3/layout/HorizontalOrganizationChart"/>
     <dgm:cxn modelId="{363E1285-7947-410C-A64A-D007B9E7B9AB}" srcId="{6E364CA8-ADEF-49F1-8E63-3042BE502688}" destId="{BCCF32B2-BCB7-4128-8113-FB6B37CC5316}" srcOrd="0" destOrd="0" parTransId="{D8241DE7-11FB-4660-A66A-A45C8FEE4271}" sibTransId="{9A3DC74C-59B7-4819-B1D9-8C0092F6A446}"/>
     <dgm:cxn modelId="{BF958585-F513-4D99-ADB7-6F69BB2D5E1C}" srcId="{BCCF32B2-BCB7-4128-8113-FB6B37CC5316}" destId="{B935C420-4F92-4244-ACC9-DB0EF2CF20A3}" srcOrd="1" destOrd="0" parTransId="{F890B702-FB76-4376-94FF-229197D6A272}" sibTransId="{D8211724-3DAF-4AA4-BC18-E3E67C8A0656}"/>
-    <dgm:cxn modelId="{A3B86F8D-FCC4-40A0-9381-58415966F492}" type="presOf" srcId="{BCCF32B2-BCB7-4128-8113-FB6B37CC5316}" destId="{4D2510C2-7B52-47B3-9598-5C1493933AF6}" srcOrd="0" destOrd="0" presId="urn:microsoft.com/office/officeart/2005/8/layout/hierarchy2"/>
-    <dgm:cxn modelId="{2FB49196-1697-4CD8-85FE-707EA5EE1986}" type="presOf" srcId="{B935C420-4F92-4244-ACC9-DB0EF2CF20A3}" destId="{1A9E018A-B3EF-4D36-876A-B4595CF3DB12}" srcOrd="0" destOrd="0" presId="urn:microsoft.com/office/officeart/2005/8/layout/hierarchy2"/>
-    <dgm:cxn modelId="{3038CC97-9DAB-4AD6-9F18-471E902D878D}" type="presOf" srcId="{E1A7AD22-8ECE-4DA3-97C2-CB29D1D4EE5A}" destId="{493CE0CE-AED6-4107-9AC0-707B2FA42964}" srcOrd="0" destOrd="0" presId="urn:microsoft.com/office/officeart/2005/8/layout/hierarchy2"/>
+    <dgm:cxn modelId="{8E1D548E-AE87-4D96-8CB6-53CE0910BCF9}" type="presOf" srcId="{B935C420-4F92-4244-ACC9-DB0EF2CF20A3}" destId="{999C2CEA-FD71-4542-8B70-9CF8A8BCDD36}" srcOrd="0" destOrd="0" presId="urn:microsoft.com/office/officeart/2009/3/layout/HorizontalOrganizationChart"/>
+    <dgm:cxn modelId="{8D28D89C-1223-4FCC-910A-0C207E744471}" type="presOf" srcId="{C7B79B36-2514-4B20-B251-E95B5738405E}" destId="{1AFD5FCB-1471-4691-BF6F-874EFB02B502}" srcOrd="0" destOrd="0" presId="urn:microsoft.com/office/officeart/2009/3/layout/HorizontalOrganizationChart"/>
+    <dgm:cxn modelId="{78B3529D-784E-4A6D-8C26-3C9D37C1BE27}" type="presOf" srcId="{8FA2AA21-32E5-4287-80D4-F1C3996B8AA4}" destId="{056985ED-5A4C-46F5-8FF0-B19AB552BAFE}" srcOrd="0" destOrd="0" presId="urn:microsoft.com/office/officeart/2009/3/layout/HorizontalOrganizationChart"/>
+    <dgm:cxn modelId="{0AD8479E-E650-4DAF-A634-8A623E165299}" type="presOf" srcId="{F21F28EE-719A-419A-90A4-BC42399AE25D}" destId="{8D1EC2A3-E60A-43A0-810E-AEE4E7ED2694}" srcOrd="1" destOrd="0" presId="urn:microsoft.com/office/officeart/2009/3/layout/HorizontalOrganizationChart"/>
     <dgm:cxn modelId="{D2B10C9F-884F-40EF-B565-9B091810EEC5}" srcId="{BCCF32B2-BCB7-4128-8113-FB6B37CC5316}" destId="{E1A7AD22-8ECE-4DA3-97C2-CB29D1D4EE5A}" srcOrd="2" destOrd="0" parTransId="{43D37DDD-61B6-414C-ABEB-95A7EFDBD8BD}" sibTransId="{15E39190-2DA8-45FF-A35F-F062E67A4319}"/>
-    <dgm:cxn modelId="{FE2062A4-8C92-449C-BB24-D818ECF92A47}" type="presOf" srcId="{F890B702-FB76-4376-94FF-229197D6A272}" destId="{6244C40E-E1B1-4651-BEE1-E62FFEEEBF40}" srcOrd="1" destOrd="0" presId="urn:microsoft.com/office/officeart/2005/8/layout/hierarchy2"/>
-    <dgm:cxn modelId="{A06681A9-AFDE-4430-BB2F-BC34D4BB3D27}" type="presOf" srcId="{CC59A08E-2F50-4ED4-BB14-6A1F20471B01}" destId="{0636803D-0409-4124-B0DA-97EED3AC58D4}" srcOrd="0" destOrd="0" presId="urn:microsoft.com/office/officeart/2005/8/layout/hierarchy2"/>
-    <dgm:cxn modelId="{EE5DC2BF-B9D9-462E-9AE3-B0E4407A7D7A}" type="presOf" srcId="{1D87B613-7617-4FD5-A38E-9EC5C37B0CE0}" destId="{C50F2ACB-F059-4D64-AF9B-5151628C1D4C}" srcOrd="0" destOrd="0" presId="urn:microsoft.com/office/officeart/2005/8/layout/hierarchy2"/>
+    <dgm:cxn modelId="{2B1BA2A7-D7B4-47FF-9C89-99299A9C2EE5}" type="presOf" srcId="{1D87B613-7617-4FD5-A38E-9EC5C37B0CE0}" destId="{11352824-4859-4A3F-BF5E-13119FC4181C}" srcOrd="0" destOrd="0" presId="urn:microsoft.com/office/officeart/2009/3/layout/HorizontalOrganizationChart"/>
+    <dgm:cxn modelId="{9B9F59AD-EA80-41E7-9F8E-3E4A394E33C8}" type="presOf" srcId="{53C61543-F5B3-494D-B808-3ACE5C190689}" destId="{CB046EAE-760B-438A-9F1C-248093B60830}" srcOrd="0" destOrd="0" presId="urn:microsoft.com/office/officeart/2009/3/layout/HorizontalOrganizationChart"/>
+    <dgm:cxn modelId="{88FDA0AD-9C81-4DB2-A6AF-C5E97A4BDF7B}" type="presOf" srcId="{D5140302-7936-4A96-AD37-13F85449DDF3}" destId="{350CAB24-2B7D-4399-A08C-01704110B0FD}" srcOrd="0" destOrd="0" presId="urn:microsoft.com/office/officeart/2009/3/layout/HorizontalOrganizationChart"/>
+    <dgm:cxn modelId="{4A9616B1-157D-4C19-9BB4-E0186BAC1C96}" srcId="{B935C420-4F92-4244-ACC9-DB0EF2CF20A3}" destId="{636F9E3C-EC88-49D4-B3E2-5A89236656F4}" srcOrd="1" destOrd="0" parTransId="{E3B3DF7C-8C18-4E6A-8FCA-09A59147A9EA}" sibTransId="{74B01C9B-51F0-4099-8F1F-585EDFBDA145}"/>
+    <dgm:cxn modelId="{923D54B7-C3A0-49E5-A1B0-105BF067C676}" type="presOf" srcId="{8FA2AA21-32E5-4287-80D4-F1C3996B8AA4}" destId="{3B71F8BC-8D50-4E8E-8FF2-BDC2D0D0ECDA}" srcOrd="1" destOrd="0" presId="urn:microsoft.com/office/officeart/2009/3/layout/HorizontalOrganizationChart"/>
+    <dgm:cxn modelId="{3826A3BB-25AA-476E-94EF-8CA10392C8D8}" type="presOf" srcId="{6E364CA8-ADEF-49F1-8E63-3042BE502688}" destId="{D4D5E4D4-3FB7-4312-BD61-C39F2703DE52}" srcOrd="0" destOrd="0" presId="urn:microsoft.com/office/officeart/2009/3/layout/HorizontalOrganizationChart"/>
+    <dgm:cxn modelId="{AFAD02BE-E76D-4FF8-803D-A765C917EF54}" type="presOf" srcId="{53C61543-F5B3-494D-B808-3ACE5C190689}" destId="{237F8555-D115-418C-8246-308DE8EF0BE8}" srcOrd="1" destOrd="0" presId="urn:microsoft.com/office/officeart/2009/3/layout/HorizontalOrganizationChart"/>
     <dgm:cxn modelId="{174D41C8-473D-4EE6-BE5B-13C69C64FD29}" srcId="{BCCF32B2-BCB7-4128-8113-FB6B37CC5316}" destId="{1D87B613-7617-4FD5-A38E-9EC5C37B0CE0}" srcOrd="3" destOrd="0" parTransId="{CC59A08E-2F50-4ED4-BB14-6A1F20471B01}" sibTransId="{4DD5AD86-7125-4A1E-80E7-7B3C59ACC1A7}"/>
-    <dgm:cxn modelId="{98DED7E6-45C0-4960-8D26-B60102034B45}" type="presOf" srcId="{C7B79B36-2514-4B20-B251-E95B5738405E}" destId="{53D07F84-EAFF-4329-A5C8-C8BE85DF5EF8}" srcOrd="0" destOrd="0" presId="urn:microsoft.com/office/officeart/2005/8/layout/hierarchy2"/>
-    <dgm:cxn modelId="{BC3363ED-1A27-4079-8191-581FA2C65B61}" type="presOf" srcId="{F890B702-FB76-4376-94FF-229197D6A272}" destId="{1023E879-4749-402E-AF45-DC8019C25C3A}" srcOrd="0" destOrd="0" presId="urn:microsoft.com/office/officeart/2005/8/layout/hierarchy2"/>
-    <dgm:cxn modelId="{7D34EA13-6D44-4BC6-B9B2-E9DC6E354607}" type="presParOf" srcId="{53D07F84-EAFF-4329-A5C8-C8BE85DF5EF8}" destId="{BF0C1B3F-508C-4AFA-8ED6-9B65C9378AD8}" srcOrd="0" destOrd="0" presId="urn:microsoft.com/office/officeart/2005/8/layout/hierarchy2"/>
-    <dgm:cxn modelId="{F42B4C9F-C2DA-48EB-A89C-E0E0E8C6641F}" type="presParOf" srcId="{BF0C1B3F-508C-4AFA-8ED6-9B65C9378AD8}" destId="{1DED1997-8D5C-4522-8D4A-26DD02FBDA6F}" srcOrd="0" destOrd="0" presId="urn:microsoft.com/office/officeart/2005/8/layout/hierarchy2"/>
-    <dgm:cxn modelId="{7D350CF4-54B3-4437-8A92-332405BB246C}" type="presParOf" srcId="{BF0C1B3F-508C-4AFA-8ED6-9B65C9378AD8}" destId="{89CBFE99-1A9B-46B4-90AD-C9F118A3C51B}" srcOrd="1" destOrd="0" presId="urn:microsoft.com/office/officeart/2005/8/layout/hierarchy2"/>
-    <dgm:cxn modelId="{5ED89EA8-5C68-4811-ACF5-F07488EB901A}" type="presParOf" srcId="{89CBFE99-1A9B-46B4-90AD-C9F118A3C51B}" destId="{665BECB0-0D6C-483D-90FB-C6CCB4023F8F}" srcOrd="0" destOrd="0" presId="urn:microsoft.com/office/officeart/2005/8/layout/hierarchy2"/>
-    <dgm:cxn modelId="{47162F15-2FBA-4EC9-8032-EB127B3D18C1}" type="presParOf" srcId="{665BECB0-0D6C-483D-90FB-C6CCB4023F8F}" destId="{87F0C789-EA55-4269-8660-9DD7406E12F1}" srcOrd="0" destOrd="0" presId="urn:microsoft.com/office/officeart/2005/8/layout/hierarchy2"/>
-    <dgm:cxn modelId="{703696E4-7C1B-4ABD-8C1D-864542F05A43}" type="presParOf" srcId="{89CBFE99-1A9B-46B4-90AD-C9F118A3C51B}" destId="{9EC11F0F-81F5-4C0D-A497-5A5676CA9AA0}" srcOrd="1" destOrd="0" presId="urn:microsoft.com/office/officeart/2005/8/layout/hierarchy2"/>
-    <dgm:cxn modelId="{E0A44598-86A8-489D-A17E-339DE4B00CEF}" type="presParOf" srcId="{9EC11F0F-81F5-4C0D-A497-5A5676CA9AA0}" destId="{4D2510C2-7B52-47B3-9598-5C1493933AF6}" srcOrd="0" destOrd="0" presId="urn:microsoft.com/office/officeart/2005/8/layout/hierarchy2"/>
-    <dgm:cxn modelId="{A85DDE99-78C2-4554-AA21-9B2FC4841FB4}" type="presParOf" srcId="{9EC11F0F-81F5-4C0D-A497-5A5676CA9AA0}" destId="{0239AD54-F328-447F-A388-8CE6032B61E0}" srcOrd="1" destOrd="0" presId="urn:microsoft.com/office/officeart/2005/8/layout/hierarchy2"/>
-    <dgm:cxn modelId="{5032715E-F2E4-4894-B201-4E4973D2141B}" type="presParOf" srcId="{0239AD54-F328-447F-A388-8CE6032B61E0}" destId="{F7388233-C3B2-4270-9DEC-2BBFBE116F93}" srcOrd="0" destOrd="0" presId="urn:microsoft.com/office/officeart/2005/8/layout/hierarchy2"/>
-    <dgm:cxn modelId="{A7AC1EDE-4898-440F-97D9-F212AB4235FD}" type="presParOf" srcId="{F7388233-C3B2-4270-9DEC-2BBFBE116F93}" destId="{A72B37D5-F15C-44DA-9BED-8D3EC860EDAC}" srcOrd="0" destOrd="0" presId="urn:microsoft.com/office/officeart/2005/8/layout/hierarchy2"/>
-    <dgm:cxn modelId="{D418111F-16A6-441B-8DB7-0F307C58C9E5}" type="presParOf" srcId="{0239AD54-F328-447F-A388-8CE6032B61E0}" destId="{9D4140A7-23AF-4602-AAE8-B1A89CBF41D2}" srcOrd="1" destOrd="0" presId="urn:microsoft.com/office/officeart/2005/8/layout/hierarchy2"/>
-    <dgm:cxn modelId="{851B28BA-EE1F-4CE4-99A2-A1E1EFD77EA7}" type="presParOf" srcId="{9D4140A7-23AF-4602-AAE8-B1A89CBF41D2}" destId="{0B81EEBB-3A58-4BDB-858C-98524C506A40}" srcOrd="0" destOrd="0" presId="urn:microsoft.com/office/officeart/2005/8/layout/hierarchy2"/>
-    <dgm:cxn modelId="{16EC1B78-A788-4E0A-A692-AB2455085117}" type="presParOf" srcId="{9D4140A7-23AF-4602-AAE8-B1A89CBF41D2}" destId="{87BFFC09-BFBE-4CB4-A7FA-3B97B1BBDEF2}" srcOrd="1" destOrd="0" presId="urn:microsoft.com/office/officeart/2005/8/layout/hierarchy2"/>
-    <dgm:cxn modelId="{04309139-93FB-4A10-89BC-9F1F7839B194}" type="presParOf" srcId="{0239AD54-F328-447F-A388-8CE6032B61E0}" destId="{1023E879-4749-402E-AF45-DC8019C25C3A}" srcOrd="2" destOrd="0" presId="urn:microsoft.com/office/officeart/2005/8/layout/hierarchy2"/>
-    <dgm:cxn modelId="{89D6F689-03A4-4CA9-B374-00FBBD8F0BE6}" type="presParOf" srcId="{1023E879-4749-402E-AF45-DC8019C25C3A}" destId="{6244C40E-E1B1-4651-BEE1-E62FFEEEBF40}" srcOrd="0" destOrd="0" presId="urn:microsoft.com/office/officeart/2005/8/layout/hierarchy2"/>
-    <dgm:cxn modelId="{08D40166-D61F-4139-A021-AC8A20B767B4}" type="presParOf" srcId="{0239AD54-F328-447F-A388-8CE6032B61E0}" destId="{BF5AFFC4-0114-46E8-A36A-5B8473F4AB41}" srcOrd="3" destOrd="0" presId="urn:microsoft.com/office/officeart/2005/8/layout/hierarchy2"/>
-    <dgm:cxn modelId="{43D00390-0F78-4398-8543-6F862910454E}" type="presParOf" srcId="{BF5AFFC4-0114-46E8-A36A-5B8473F4AB41}" destId="{1A9E018A-B3EF-4D36-876A-B4595CF3DB12}" srcOrd="0" destOrd="0" presId="urn:microsoft.com/office/officeart/2005/8/layout/hierarchy2"/>
-    <dgm:cxn modelId="{D76D55BA-8620-441E-8D3D-FE334713B609}" type="presParOf" srcId="{BF5AFFC4-0114-46E8-A36A-5B8473F4AB41}" destId="{1A05FEF5-2ACB-44F1-9440-A5B977A76A35}" srcOrd="1" destOrd="0" presId="urn:microsoft.com/office/officeart/2005/8/layout/hierarchy2"/>
-    <dgm:cxn modelId="{129184AB-B256-46D1-8DF5-99458AD0DFD4}" type="presParOf" srcId="{0239AD54-F328-447F-A388-8CE6032B61E0}" destId="{64C1E84C-10DC-4654-9CC0-1DC14D1B0F29}" srcOrd="4" destOrd="0" presId="urn:microsoft.com/office/officeart/2005/8/layout/hierarchy2"/>
-    <dgm:cxn modelId="{559AA2FA-F2A8-441E-8B09-16754671095D}" type="presParOf" srcId="{64C1E84C-10DC-4654-9CC0-1DC14D1B0F29}" destId="{F250A219-9838-4DA9-A43F-D92BFBE0E66C}" srcOrd="0" destOrd="0" presId="urn:microsoft.com/office/officeart/2005/8/layout/hierarchy2"/>
-    <dgm:cxn modelId="{6190B207-5384-4F33-AF60-02F8F3957C81}" type="presParOf" srcId="{0239AD54-F328-447F-A388-8CE6032B61E0}" destId="{0D582070-15B7-4EAC-9586-7299EDD0854D}" srcOrd="5" destOrd="0" presId="urn:microsoft.com/office/officeart/2005/8/layout/hierarchy2"/>
-    <dgm:cxn modelId="{5C2AC572-AD31-493E-8E1E-D2D906B6EB02}" type="presParOf" srcId="{0D582070-15B7-4EAC-9586-7299EDD0854D}" destId="{493CE0CE-AED6-4107-9AC0-707B2FA42964}" srcOrd="0" destOrd="0" presId="urn:microsoft.com/office/officeart/2005/8/layout/hierarchy2"/>
-    <dgm:cxn modelId="{F18EBCEE-945D-45D1-BDCF-EA4D40BD02BD}" type="presParOf" srcId="{0D582070-15B7-4EAC-9586-7299EDD0854D}" destId="{708C6116-14D0-400C-A0CE-F42466809117}" srcOrd="1" destOrd="0" presId="urn:microsoft.com/office/officeart/2005/8/layout/hierarchy2"/>
-    <dgm:cxn modelId="{47929F5D-4E27-4846-9A55-D8869CFE3538}" type="presParOf" srcId="{0239AD54-F328-447F-A388-8CE6032B61E0}" destId="{0636803D-0409-4124-B0DA-97EED3AC58D4}" srcOrd="6" destOrd="0" presId="urn:microsoft.com/office/officeart/2005/8/layout/hierarchy2"/>
-    <dgm:cxn modelId="{C9F71BC1-CC1A-4FF0-8689-7E3F11FF67AB}" type="presParOf" srcId="{0636803D-0409-4124-B0DA-97EED3AC58D4}" destId="{49984397-0C8B-4AB5-8D88-2F20FA9C75E3}" srcOrd="0" destOrd="0" presId="urn:microsoft.com/office/officeart/2005/8/layout/hierarchy2"/>
-    <dgm:cxn modelId="{4B6A51CB-2E67-40B5-82B3-5DE0C768037D}" type="presParOf" srcId="{0239AD54-F328-447F-A388-8CE6032B61E0}" destId="{A258902B-5CE5-45CF-92C1-CCE9579DE6A1}" srcOrd="7" destOrd="0" presId="urn:microsoft.com/office/officeart/2005/8/layout/hierarchy2"/>
-    <dgm:cxn modelId="{A8AE7D65-B7EF-4150-8F2F-317F6AB1C453}" type="presParOf" srcId="{A258902B-5CE5-45CF-92C1-CCE9579DE6A1}" destId="{C50F2ACB-F059-4D64-AF9B-5151628C1D4C}" srcOrd="0" destOrd="0" presId="urn:microsoft.com/office/officeart/2005/8/layout/hierarchy2"/>
-    <dgm:cxn modelId="{FFC991A3-7CC8-438A-9F6D-01DAA7931B34}" type="presParOf" srcId="{A258902B-5CE5-45CF-92C1-CCE9579DE6A1}" destId="{AFEA8313-4B92-452F-BC25-6EBE64582D6D}" srcOrd="1" destOrd="0" presId="urn:microsoft.com/office/officeart/2005/8/layout/hierarchy2"/>
+    <dgm:cxn modelId="{725AD1D5-A67B-4A45-87BD-62FCFB3F08DA}" type="presOf" srcId="{1D87B613-7617-4FD5-A38E-9EC5C37B0CE0}" destId="{E941BE42-ABB6-4594-BCBA-AF1A6D9E9F7A}" srcOrd="1" destOrd="0" presId="urn:microsoft.com/office/officeart/2009/3/layout/HorizontalOrganizationChart"/>
+    <dgm:cxn modelId="{659BD7E0-F16A-46DD-AE83-D97AB2926C20}" srcId="{B935C420-4F92-4244-ACC9-DB0EF2CF20A3}" destId="{8FA2AA21-32E5-4287-80D4-F1C3996B8AA4}" srcOrd="0" destOrd="0" parTransId="{8B2C0666-660A-4ADD-ACB4-D5277F69E19B}" sibTransId="{00121BF4-921D-4C9B-96C0-FE83BEC69B3A}"/>
+    <dgm:cxn modelId="{024E0DEA-38C5-4A0F-A724-FDCBC501DF80}" type="presOf" srcId="{E1A7AD22-8ECE-4DA3-97C2-CB29D1D4EE5A}" destId="{8E6823FB-77C7-4B1C-B295-5C1778C76AEB}" srcOrd="0" destOrd="0" presId="urn:microsoft.com/office/officeart/2009/3/layout/HorizontalOrganizationChart"/>
+    <dgm:cxn modelId="{11273AF0-2724-457B-B134-676B8A3225C0}" type="presOf" srcId="{F21F28EE-719A-419A-90A4-BC42399AE25D}" destId="{DD65F23C-F9AF-475E-BE2C-4E38A2E46B6F}" srcOrd="0" destOrd="0" presId="urn:microsoft.com/office/officeart/2009/3/layout/HorizontalOrganizationChart"/>
+    <dgm:cxn modelId="{80E3E5F5-D55A-49C1-80D5-7CF9C9DB7E4A}" type="presOf" srcId="{3937681F-39F8-4021-BCC9-0B42F2B39262}" destId="{60398600-AD28-473C-8D0B-92F4EAEE8D6E}" srcOrd="0" destOrd="0" presId="urn:microsoft.com/office/officeart/2009/3/layout/HorizontalOrganizationChart"/>
+    <dgm:cxn modelId="{DB104CFA-D8B3-47DF-8A10-DE46EF1F1910}" type="presOf" srcId="{D8241DE7-11FB-4660-A66A-A45C8FEE4271}" destId="{A6866296-19A8-440B-9306-4FC18083DA4C}" srcOrd="0" destOrd="0" presId="urn:microsoft.com/office/officeart/2009/3/layout/HorizontalOrganizationChart"/>
+    <dgm:cxn modelId="{796BCBFB-AA76-426E-805F-2C3B90AAE1A8}" type="presOf" srcId="{08ABD751-9B79-492D-9281-54617BA6A044}" destId="{80190556-9649-49B5-8B9B-8066D78D51CF}" srcOrd="1" destOrd="0" presId="urn:microsoft.com/office/officeart/2009/3/layout/HorizontalOrganizationChart"/>
+    <dgm:cxn modelId="{234E3D8F-400F-485A-91F8-C6ABC877AAF2}" type="presParOf" srcId="{1AFD5FCB-1471-4691-BF6F-874EFB02B502}" destId="{8A2C4FB3-A5D9-46F7-AF08-839485AD42E7}" srcOrd="0" destOrd="0" presId="urn:microsoft.com/office/officeart/2009/3/layout/HorizontalOrganizationChart"/>
+    <dgm:cxn modelId="{DA971367-F825-47AB-905E-FEB1E24ECF00}" type="presParOf" srcId="{8A2C4FB3-A5D9-46F7-AF08-839485AD42E7}" destId="{8D5B4EAC-7F9F-4AF7-AC0C-FFCA15607718}" srcOrd="0" destOrd="0" presId="urn:microsoft.com/office/officeart/2009/3/layout/HorizontalOrganizationChart"/>
+    <dgm:cxn modelId="{49DB628A-A6F1-46A3-BA10-2EFF8A850B19}" type="presParOf" srcId="{8D5B4EAC-7F9F-4AF7-AC0C-FFCA15607718}" destId="{D4D5E4D4-3FB7-4312-BD61-C39F2703DE52}" srcOrd="0" destOrd="0" presId="urn:microsoft.com/office/officeart/2009/3/layout/HorizontalOrganizationChart"/>
+    <dgm:cxn modelId="{DEF7DE80-ABE7-4AB7-969F-D85FFC8A2C40}" type="presParOf" srcId="{8D5B4EAC-7F9F-4AF7-AC0C-FFCA15607718}" destId="{D42BEEBD-7AA0-46EB-80EB-62F59F3C39AB}" srcOrd="1" destOrd="0" presId="urn:microsoft.com/office/officeart/2009/3/layout/HorizontalOrganizationChart"/>
+    <dgm:cxn modelId="{70A0BB45-40E8-43B1-B707-7945CE42BD10}" type="presParOf" srcId="{8A2C4FB3-A5D9-46F7-AF08-839485AD42E7}" destId="{0A78AA68-97A3-47B1-B2BF-118F43B4B4D2}" srcOrd="1" destOrd="0" presId="urn:microsoft.com/office/officeart/2009/3/layout/HorizontalOrganizationChart"/>
+    <dgm:cxn modelId="{B42DEEF2-6C85-484A-8DA9-9723D38030D3}" type="presParOf" srcId="{0A78AA68-97A3-47B1-B2BF-118F43B4B4D2}" destId="{A6866296-19A8-440B-9306-4FC18083DA4C}" srcOrd="0" destOrd="0" presId="urn:microsoft.com/office/officeart/2009/3/layout/HorizontalOrganizationChart"/>
+    <dgm:cxn modelId="{AD59CEA4-ECAB-42BF-B18A-965E6C71D0FB}" type="presParOf" srcId="{0A78AA68-97A3-47B1-B2BF-118F43B4B4D2}" destId="{172DBEBF-E455-4509-A054-645BBA8B0E9F}" srcOrd="1" destOrd="0" presId="urn:microsoft.com/office/officeart/2009/3/layout/HorizontalOrganizationChart"/>
+    <dgm:cxn modelId="{AABC84F4-0E4F-4E09-985C-0053EFD18CE7}" type="presParOf" srcId="{172DBEBF-E455-4509-A054-645BBA8B0E9F}" destId="{D8334DB3-C029-4F09-A811-D268B9C6FF10}" srcOrd="0" destOrd="0" presId="urn:microsoft.com/office/officeart/2009/3/layout/HorizontalOrganizationChart"/>
+    <dgm:cxn modelId="{67F9D4B7-F9BD-4F43-AD0C-A14FD661BCB4}" type="presParOf" srcId="{D8334DB3-C029-4F09-A811-D268B9C6FF10}" destId="{907DB2DA-11A1-4A90-A710-0F2CEF96CE83}" srcOrd="0" destOrd="0" presId="urn:microsoft.com/office/officeart/2009/3/layout/HorizontalOrganizationChart"/>
+    <dgm:cxn modelId="{C415DFDC-2094-42A4-890A-9081025EA884}" type="presParOf" srcId="{D8334DB3-C029-4F09-A811-D268B9C6FF10}" destId="{75448BE7-22B8-4C9F-B4F9-341202205B32}" srcOrd="1" destOrd="0" presId="urn:microsoft.com/office/officeart/2009/3/layout/HorizontalOrganizationChart"/>
+    <dgm:cxn modelId="{34ACCAB7-9954-457D-B071-CA7ABF404C12}" type="presParOf" srcId="{172DBEBF-E455-4509-A054-645BBA8B0E9F}" destId="{444ACC38-75A4-4B2F-8ECA-2E17D800DF08}" srcOrd="1" destOrd="0" presId="urn:microsoft.com/office/officeart/2009/3/layout/HorizontalOrganizationChart"/>
+    <dgm:cxn modelId="{45595CF1-51AD-4024-9B7C-3974D8BB18D7}" type="presParOf" srcId="{444ACC38-75A4-4B2F-8ECA-2E17D800DF08}" destId="{0D931F1E-8E1A-4021-889F-5DA838F52C1A}" srcOrd="0" destOrd="0" presId="urn:microsoft.com/office/officeart/2009/3/layout/HorizontalOrganizationChart"/>
+    <dgm:cxn modelId="{FC8D9E4B-4F6A-4783-ADED-5B1019B35C88}" type="presParOf" srcId="{444ACC38-75A4-4B2F-8ECA-2E17D800DF08}" destId="{392BFC3E-9BED-4911-9208-93E7171D0B26}" srcOrd="1" destOrd="0" presId="urn:microsoft.com/office/officeart/2009/3/layout/HorizontalOrganizationChart"/>
+    <dgm:cxn modelId="{17B0FBCB-756D-4763-8654-C52CF4390FBA}" type="presParOf" srcId="{392BFC3E-9BED-4911-9208-93E7171D0B26}" destId="{6741E37A-BED8-4C31-B639-D8DDDFB4CE63}" srcOrd="0" destOrd="0" presId="urn:microsoft.com/office/officeart/2009/3/layout/HorizontalOrganizationChart"/>
+    <dgm:cxn modelId="{73BADE17-607B-4D01-8E98-4B96F0589A4A}" type="presParOf" srcId="{6741E37A-BED8-4C31-B639-D8DDDFB4CE63}" destId="{CB046EAE-760B-438A-9F1C-248093B60830}" srcOrd="0" destOrd="0" presId="urn:microsoft.com/office/officeart/2009/3/layout/HorizontalOrganizationChart"/>
+    <dgm:cxn modelId="{F113C79E-E860-436D-A319-A7742333AA53}" type="presParOf" srcId="{6741E37A-BED8-4C31-B639-D8DDDFB4CE63}" destId="{237F8555-D115-418C-8246-308DE8EF0BE8}" srcOrd="1" destOrd="0" presId="urn:microsoft.com/office/officeart/2009/3/layout/HorizontalOrganizationChart"/>
+    <dgm:cxn modelId="{8992B9A7-009C-4871-AEBD-ADBF38A64080}" type="presParOf" srcId="{392BFC3E-9BED-4911-9208-93E7171D0B26}" destId="{05B1D1EB-E53B-42F7-941B-B3AF3C212987}" srcOrd="1" destOrd="0" presId="urn:microsoft.com/office/officeart/2009/3/layout/HorizontalOrganizationChart"/>
+    <dgm:cxn modelId="{DFC739A3-E430-437A-941E-FC0522E11132}" type="presParOf" srcId="{392BFC3E-9BED-4911-9208-93E7171D0B26}" destId="{60AB0940-A874-4F7D-83D6-6A249C6979E1}" srcOrd="2" destOrd="0" presId="urn:microsoft.com/office/officeart/2009/3/layout/HorizontalOrganizationChart"/>
+    <dgm:cxn modelId="{445439D5-FDB2-4384-B55A-2D64269F520E}" type="presParOf" srcId="{444ACC38-75A4-4B2F-8ECA-2E17D800DF08}" destId="{39F9E62E-E5D6-4C4E-9BDD-6783EE4B51FA}" srcOrd="2" destOrd="0" presId="urn:microsoft.com/office/officeart/2009/3/layout/HorizontalOrganizationChart"/>
+    <dgm:cxn modelId="{1378E157-E743-4803-9845-FE68FC18EDF5}" type="presParOf" srcId="{444ACC38-75A4-4B2F-8ECA-2E17D800DF08}" destId="{FD0B0EA6-48F0-4E18-A570-7B0DC480EB3A}" srcOrd="3" destOrd="0" presId="urn:microsoft.com/office/officeart/2009/3/layout/HorizontalOrganizationChart"/>
+    <dgm:cxn modelId="{7A36E180-1BAD-4C95-A00E-9D382035A20D}" type="presParOf" srcId="{FD0B0EA6-48F0-4E18-A570-7B0DC480EB3A}" destId="{A641DAC3-2D69-4468-BA9D-63A7C05D97A7}" srcOrd="0" destOrd="0" presId="urn:microsoft.com/office/officeart/2009/3/layout/HorizontalOrganizationChart"/>
+    <dgm:cxn modelId="{AD5398D1-3D72-4DE4-A7E6-62508947BFA0}" type="presParOf" srcId="{A641DAC3-2D69-4468-BA9D-63A7C05D97A7}" destId="{999C2CEA-FD71-4542-8B70-9CF8A8BCDD36}" srcOrd="0" destOrd="0" presId="urn:microsoft.com/office/officeart/2009/3/layout/HorizontalOrganizationChart"/>
+    <dgm:cxn modelId="{9CFB9677-993F-4A8A-B3A8-5E4152668D67}" type="presParOf" srcId="{A641DAC3-2D69-4468-BA9D-63A7C05D97A7}" destId="{442CA152-E60F-46B5-BC7C-63C81F3A0A24}" srcOrd="1" destOrd="0" presId="urn:microsoft.com/office/officeart/2009/3/layout/HorizontalOrganizationChart"/>
+    <dgm:cxn modelId="{DE986025-AA5B-4075-98F8-BF226AF4FF5B}" type="presParOf" srcId="{FD0B0EA6-48F0-4E18-A570-7B0DC480EB3A}" destId="{5643D70D-42F7-43EE-953B-738435F8EC30}" srcOrd="1" destOrd="0" presId="urn:microsoft.com/office/officeart/2009/3/layout/HorizontalOrganizationChart"/>
+    <dgm:cxn modelId="{6458AD74-6818-4F6F-BF5B-83402E027E28}" type="presParOf" srcId="{5643D70D-42F7-43EE-953B-738435F8EC30}" destId="{59371E21-86E4-4780-8ACB-F778C83E4E55}" srcOrd="0" destOrd="0" presId="urn:microsoft.com/office/officeart/2009/3/layout/HorizontalOrganizationChart"/>
+    <dgm:cxn modelId="{229EC256-02DA-4EB6-AB1D-A847E589249D}" type="presParOf" srcId="{5643D70D-42F7-43EE-953B-738435F8EC30}" destId="{DBDAF961-8D5C-42A9-90A5-23B41144EE95}" srcOrd="1" destOrd="0" presId="urn:microsoft.com/office/officeart/2009/3/layout/HorizontalOrganizationChart"/>
+    <dgm:cxn modelId="{04363F1E-CF3E-4807-8D16-BE9DC1FBCCCA}" type="presParOf" srcId="{DBDAF961-8D5C-42A9-90A5-23B41144EE95}" destId="{7AC61AB2-FF64-483A-A08A-FCF610E7F39C}" srcOrd="0" destOrd="0" presId="urn:microsoft.com/office/officeart/2009/3/layout/HorizontalOrganizationChart"/>
+    <dgm:cxn modelId="{F89BC935-EA30-48F4-93D8-E7473ACE39A7}" type="presParOf" srcId="{7AC61AB2-FF64-483A-A08A-FCF610E7F39C}" destId="{056985ED-5A4C-46F5-8FF0-B19AB552BAFE}" srcOrd="0" destOrd="0" presId="urn:microsoft.com/office/officeart/2009/3/layout/HorizontalOrganizationChart"/>
+    <dgm:cxn modelId="{739F64E7-DD86-497A-9F6F-A5E6F2CBEB69}" type="presParOf" srcId="{7AC61AB2-FF64-483A-A08A-FCF610E7F39C}" destId="{3B71F8BC-8D50-4E8E-8FF2-BDC2D0D0ECDA}" srcOrd="1" destOrd="0" presId="urn:microsoft.com/office/officeart/2009/3/layout/HorizontalOrganizationChart"/>
+    <dgm:cxn modelId="{001ED77D-7917-441E-BE58-BEBDCBF58EA2}" type="presParOf" srcId="{DBDAF961-8D5C-42A9-90A5-23B41144EE95}" destId="{04651F2C-D4CE-4E06-8B88-1AE60DF629C8}" srcOrd="1" destOrd="0" presId="urn:microsoft.com/office/officeart/2009/3/layout/HorizontalOrganizationChart"/>
+    <dgm:cxn modelId="{26884AF5-43AE-4E6F-9F74-41592E7A7C38}" type="presParOf" srcId="{DBDAF961-8D5C-42A9-90A5-23B41144EE95}" destId="{9AC1D046-A492-45B7-91E6-D9B1361EA69D}" srcOrd="2" destOrd="0" presId="urn:microsoft.com/office/officeart/2009/3/layout/HorizontalOrganizationChart"/>
+    <dgm:cxn modelId="{11E47187-258D-481E-BDFE-7EFD8DE07D47}" type="presParOf" srcId="{5643D70D-42F7-43EE-953B-738435F8EC30}" destId="{54DBCF14-D173-458B-B748-24B5411BD719}" srcOrd="2" destOrd="0" presId="urn:microsoft.com/office/officeart/2009/3/layout/HorizontalOrganizationChart"/>
+    <dgm:cxn modelId="{AD01397F-EB16-49E7-AD05-C04D88BA23AE}" type="presParOf" srcId="{5643D70D-42F7-43EE-953B-738435F8EC30}" destId="{4706D49D-20DF-41E1-A8C4-C0D78052CD9E}" srcOrd="3" destOrd="0" presId="urn:microsoft.com/office/officeart/2009/3/layout/HorizontalOrganizationChart"/>
+    <dgm:cxn modelId="{650DE21E-C1B3-40ED-AC1D-4BD9B342CF53}" type="presParOf" srcId="{4706D49D-20DF-41E1-A8C4-C0D78052CD9E}" destId="{209AE6D9-2A0B-4B5E-8F5B-D245EDEEB947}" srcOrd="0" destOrd="0" presId="urn:microsoft.com/office/officeart/2009/3/layout/HorizontalOrganizationChart"/>
+    <dgm:cxn modelId="{5150B460-AD60-46F5-B546-27D21C3ED7CB}" type="presParOf" srcId="{209AE6D9-2A0B-4B5E-8F5B-D245EDEEB947}" destId="{6EB4C285-8072-48D1-95F0-122BE53973BF}" srcOrd="0" destOrd="0" presId="urn:microsoft.com/office/officeart/2009/3/layout/HorizontalOrganizationChart"/>
+    <dgm:cxn modelId="{219F613F-6AB7-4ED2-984B-9C380884600D}" type="presParOf" srcId="{209AE6D9-2A0B-4B5E-8F5B-D245EDEEB947}" destId="{FA1850D5-5502-4D20-B0AC-57A1A6B9E9AF}" srcOrd="1" destOrd="0" presId="urn:microsoft.com/office/officeart/2009/3/layout/HorizontalOrganizationChart"/>
+    <dgm:cxn modelId="{02304EAD-1A4C-48AB-8A9F-7F3E1831F4CA}" type="presParOf" srcId="{4706D49D-20DF-41E1-A8C4-C0D78052CD9E}" destId="{56964BD9-BDAF-4CA1-832A-0AEBBB4A01A5}" srcOrd="1" destOrd="0" presId="urn:microsoft.com/office/officeart/2009/3/layout/HorizontalOrganizationChart"/>
+    <dgm:cxn modelId="{76CDAC08-A94A-4C0D-88D4-C68CC909C8D8}" type="presParOf" srcId="{4706D49D-20DF-41E1-A8C4-C0D78052CD9E}" destId="{E9E3B5CF-885E-4E6B-9844-DBAD4CD2F4FA}" srcOrd="2" destOrd="0" presId="urn:microsoft.com/office/officeart/2009/3/layout/HorizontalOrganizationChart"/>
+    <dgm:cxn modelId="{57273FF8-9FAB-4AF1-BDBC-5875674CDB09}" type="presParOf" srcId="{5643D70D-42F7-43EE-953B-738435F8EC30}" destId="{ECCDEB26-4035-4E5D-A089-147C6BE5BC2A}" srcOrd="4" destOrd="0" presId="urn:microsoft.com/office/officeart/2009/3/layout/HorizontalOrganizationChart"/>
+    <dgm:cxn modelId="{7C238D95-ECB5-442E-8D4D-A83DB2B2ABD7}" type="presParOf" srcId="{5643D70D-42F7-43EE-953B-738435F8EC30}" destId="{43C48904-2F07-41BE-A2F7-3AB5C4B01D6B}" srcOrd="5" destOrd="0" presId="urn:microsoft.com/office/officeart/2009/3/layout/HorizontalOrganizationChart"/>
+    <dgm:cxn modelId="{37819EF6-8C45-44D8-930A-36081BB0B0A4}" type="presParOf" srcId="{43C48904-2F07-41BE-A2F7-3AB5C4B01D6B}" destId="{C2F77A7C-E8A1-4EE8-BECC-F4E848923AE2}" srcOrd="0" destOrd="0" presId="urn:microsoft.com/office/officeart/2009/3/layout/HorizontalOrganizationChart"/>
+    <dgm:cxn modelId="{F2E985A5-1CBA-4C0A-9F8F-097178D22506}" type="presParOf" srcId="{C2F77A7C-E8A1-4EE8-BECC-F4E848923AE2}" destId="{60398600-AD28-473C-8D0B-92F4EAEE8D6E}" srcOrd="0" destOrd="0" presId="urn:microsoft.com/office/officeart/2009/3/layout/HorizontalOrganizationChart"/>
+    <dgm:cxn modelId="{54EA3A77-C6A4-43FD-88E2-41352B0BB719}" type="presParOf" srcId="{C2F77A7C-E8A1-4EE8-BECC-F4E848923AE2}" destId="{A90EAB32-9A6F-450E-81F4-CCADD7F09821}" srcOrd="1" destOrd="0" presId="urn:microsoft.com/office/officeart/2009/3/layout/HorizontalOrganizationChart"/>
+    <dgm:cxn modelId="{3C701168-2AE5-4CC4-B815-B40EEDE91849}" type="presParOf" srcId="{43C48904-2F07-41BE-A2F7-3AB5C4B01D6B}" destId="{323CE658-615A-4D1F-AA28-8A16ADECC363}" srcOrd="1" destOrd="0" presId="urn:microsoft.com/office/officeart/2009/3/layout/HorizontalOrganizationChart"/>
+    <dgm:cxn modelId="{6039CC95-1533-4345-A27C-DE0CC1223A34}" type="presParOf" srcId="{43C48904-2F07-41BE-A2F7-3AB5C4B01D6B}" destId="{A209084E-333B-43CA-AD0F-42EEEB0AE128}" srcOrd="2" destOrd="0" presId="urn:microsoft.com/office/officeart/2009/3/layout/HorizontalOrganizationChart"/>
+    <dgm:cxn modelId="{4B7BA08C-6174-4D2A-A6B8-ACCD240F826E}" type="presParOf" srcId="{FD0B0EA6-48F0-4E18-A570-7B0DC480EB3A}" destId="{F21306E5-F7A9-4F62-875F-A0F16933B6B1}" srcOrd="2" destOrd="0" presId="urn:microsoft.com/office/officeart/2009/3/layout/HorizontalOrganizationChart"/>
+    <dgm:cxn modelId="{0171D4B5-E979-4AE9-9874-1E76E3F24301}" type="presParOf" srcId="{444ACC38-75A4-4B2F-8ECA-2E17D800DF08}" destId="{461AE915-DDF6-440F-A067-1284B125B60C}" srcOrd="4" destOrd="0" presId="urn:microsoft.com/office/officeart/2009/3/layout/HorizontalOrganizationChart"/>
+    <dgm:cxn modelId="{4886DBB5-786A-45D3-BA16-B04A7E6F1C47}" type="presParOf" srcId="{444ACC38-75A4-4B2F-8ECA-2E17D800DF08}" destId="{527D7C48-51A9-41DE-9B98-737259D72D0A}" srcOrd="5" destOrd="0" presId="urn:microsoft.com/office/officeart/2009/3/layout/HorizontalOrganizationChart"/>
+    <dgm:cxn modelId="{89B54AF1-7857-4A96-81F1-658CA1205C84}" type="presParOf" srcId="{527D7C48-51A9-41DE-9B98-737259D72D0A}" destId="{B743C74C-6FA6-4FCD-A6BD-AB1AD4DF45AF}" srcOrd="0" destOrd="0" presId="urn:microsoft.com/office/officeart/2009/3/layout/HorizontalOrganizationChart"/>
+    <dgm:cxn modelId="{D5F96DEB-E46F-48C5-9A86-06D7D3760250}" type="presParOf" srcId="{B743C74C-6FA6-4FCD-A6BD-AB1AD4DF45AF}" destId="{8E6823FB-77C7-4B1C-B295-5C1778C76AEB}" srcOrd="0" destOrd="0" presId="urn:microsoft.com/office/officeart/2009/3/layout/HorizontalOrganizationChart"/>
+    <dgm:cxn modelId="{A4CB0572-5A2C-4631-9088-97D25CCADE2F}" type="presParOf" srcId="{B743C74C-6FA6-4FCD-A6BD-AB1AD4DF45AF}" destId="{55F0173C-02FC-4C82-B47D-04D29E01F976}" srcOrd="1" destOrd="0" presId="urn:microsoft.com/office/officeart/2009/3/layout/HorizontalOrganizationChart"/>
+    <dgm:cxn modelId="{93E1D070-A7C0-47B9-BE8C-D6F0B16DA512}" type="presParOf" srcId="{527D7C48-51A9-41DE-9B98-737259D72D0A}" destId="{16172AB6-8C09-4EB2-858F-3B0121E2AAAD}" srcOrd="1" destOrd="0" presId="urn:microsoft.com/office/officeart/2009/3/layout/HorizontalOrganizationChart"/>
+    <dgm:cxn modelId="{EB030249-89A5-461C-8480-DB41AF0BC262}" type="presParOf" srcId="{16172AB6-8C09-4EB2-858F-3B0121E2AAAD}" destId="{05CBF8FE-3940-4D1F-BFEC-6F312BAE3BFA}" srcOrd="0" destOrd="0" presId="urn:microsoft.com/office/officeart/2009/3/layout/HorizontalOrganizationChart"/>
+    <dgm:cxn modelId="{A5FBEDFE-6467-464F-A524-13FDBFE024DF}" type="presParOf" srcId="{16172AB6-8C09-4EB2-858F-3B0121E2AAAD}" destId="{5DAE6C55-9469-4282-8541-3911AA460961}" srcOrd="1" destOrd="0" presId="urn:microsoft.com/office/officeart/2009/3/layout/HorizontalOrganizationChart"/>
+    <dgm:cxn modelId="{E84FB621-5D3C-4549-B799-F6777EDF33E3}" type="presParOf" srcId="{5DAE6C55-9469-4282-8541-3911AA460961}" destId="{5F81EE0C-3337-4DEF-B803-BFB8F3E788A2}" srcOrd="0" destOrd="0" presId="urn:microsoft.com/office/officeart/2009/3/layout/HorizontalOrganizationChart"/>
+    <dgm:cxn modelId="{44795E4D-C2ED-4EF7-BD6D-C91BC3D85F91}" type="presParOf" srcId="{5F81EE0C-3337-4DEF-B803-BFB8F3E788A2}" destId="{CB31D5C1-D4A3-4166-9B47-D6B9A6BF60F2}" srcOrd="0" destOrd="0" presId="urn:microsoft.com/office/officeart/2009/3/layout/HorizontalOrganizationChart"/>
+    <dgm:cxn modelId="{33EBA23F-8BE3-4C68-8BCE-97D60E502749}" type="presParOf" srcId="{5F81EE0C-3337-4DEF-B803-BFB8F3E788A2}" destId="{80190556-9649-49B5-8B9B-8066D78D51CF}" srcOrd="1" destOrd="0" presId="urn:microsoft.com/office/officeart/2009/3/layout/HorizontalOrganizationChart"/>
+    <dgm:cxn modelId="{85003339-8B80-4320-ACEC-94A7CD17EBF2}" type="presParOf" srcId="{5DAE6C55-9469-4282-8541-3911AA460961}" destId="{C0B79ADA-D059-4A57-ABBD-94E613AF5646}" srcOrd="1" destOrd="0" presId="urn:microsoft.com/office/officeart/2009/3/layout/HorizontalOrganizationChart"/>
+    <dgm:cxn modelId="{DAE7D94A-8853-4E10-9976-7C4FAE05BC6D}" type="presParOf" srcId="{5DAE6C55-9469-4282-8541-3911AA460961}" destId="{3B8D89BD-0729-4D22-B16A-C9A16ECE1EC3}" srcOrd="2" destOrd="0" presId="urn:microsoft.com/office/officeart/2009/3/layout/HorizontalOrganizationChart"/>
+    <dgm:cxn modelId="{27987471-68BF-4F44-B755-5FEB08881F0F}" type="presParOf" srcId="{16172AB6-8C09-4EB2-858F-3B0121E2AAAD}" destId="{45CC7F0E-0CA5-4A44-9C2A-062A247C961F}" srcOrd="2" destOrd="0" presId="urn:microsoft.com/office/officeart/2009/3/layout/HorizontalOrganizationChart"/>
+    <dgm:cxn modelId="{76CC1437-F36A-4A85-A0BD-5D95B1A8E7D6}" type="presParOf" srcId="{16172AB6-8C09-4EB2-858F-3B0121E2AAAD}" destId="{63D54A8F-46D3-4586-83A5-5D6287E71817}" srcOrd="3" destOrd="0" presId="urn:microsoft.com/office/officeart/2009/3/layout/HorizontalOrganizationChart"/>
+    <dgm:cxn modelId="{5A69EE1D-484C-4EE6-9822-0919A526695D}" type="presParOf" srcId="{63D54A8F-46D3-4586-83A5-5D6287E71817}" destId="{BBAF8508-B279-4BBF-9E0C-227F2EB6F175}" srcOrd="0" destOrd="0" presId="urn:microsoft.com/office/officeart/2009/3/layout/HorizontalOrganizationChart"/>
+    <dgm:cxn modelId="{E2CE24AF-027C-41CE-9CD3-103B8339E351}" type="presParOf" srcId="{BBAF8508-B279-4BBF-9E0C-227F2EB6F175}" destId="{2BA4808F-3EEA-4339-8D23-D94C24F1608D}" srcOrd="0" destOrd="0" presId="urn:microsoft.com/office/officeart/2009/3/layout/HorizontalOrganizationChart"/>
+    <dgm:cxn modelId="{582C7F14-744C-4CEA-B6BE-5625A61A627D}" type="presParOf" srcId="{BBAF8508-B279-4BBF-9E0C-227F2EB6F175}" destId="{B69D288F-4D14-4D81-8661-8103927B8850}" srcOrd="1" destOrd="0" presId="urn:microsoft.com/office/officeart/2009/3/layout/HorizontalOrganizationChart"/>
+    <dgm:cxn modelId="{66911EAB-4AD3-42FE-881D-DF734C2CB667}" type="presParOf" srcId="{63D54A8F-46D3-4586-83A5-5D6287E71817}" destId="{0CE63F59-A478-4B4D-B0BE-BD511B3A3D3F}" srcOrd="1" destOrd="0" presId="urn:microsoft.com/office/officeart/2009/3/layout/HorizontalOrganizationChart"/>
+    <dgm:cxn modelId="{5CA13907-57F9-4720-8D9E-E1420E35AE99}" type="presParOf" srcId="{63D54A8F-46D3-4586-83A5-5D6287E71817}" destId="{E7EB88D6-33F5-47E6-9D31-AC36155FFC21}" srcOrd="2" destOrd="0" presId="urn:microsoft.com/office/officeart/2009/3/layout/HorizontalOrganizationChart"/>
+    <dgm:cxn modelId="{5F56307B-BEF4-403D-B387-996511FFBD66}" type="presParOf" srcId="{527D7C48-51A9-41DE-9B98-737259D72D0A}" destId="{C0B4B34B-F843-4979-9373-7ACD30FBC398}" srcOrd="2" destOrd="0" presId="urn:microsoft.com/office/officeart/2009/3/layout/HorizontalOrganizationChart"/>
+    <dgm:cxn modelId="{3E8B1C8D-89EE-4ADA-B043-0993519CBEB0}" type="presParOf" srcId="{444ACC38-75A4-4B2F-8ECA-2E17D800DF08}" destId="{45BB34E7-BA49-49C8-960A-8408D5FFA299}" srcOrd="6" destOrd="0" presId="urn:microsoft.com/office/officeart/2009/3/layout/HorizontalOrganizationChart"/>
+    <dgm:cxn modelId="{B63194CB-2497-42C5-9270-3CBEFF078AC5}" type="presParOf" srcId="{444ACC38-75A4-4B2F-8ECA-2E17D800DF08}" destId="{019D9822-A091-4FEC-854B-07FCFE00301C}" srcOrd="7" destOrd="0" presId="urn:microsoft.com/office/officeart/2009/3/layout/HorizontalOrganizationChart"/>
+    <dgm:cxn modelId="{FD17B26F-61EA-4B77-9E97-96D41C66B929}" type="presParOf" srcId="{019D9822-A091-4FEC-854B-07FCFE00301C}" destId="{A19C9BD0-06F5-4863-ADB2-271D3D901C6B}" srcOrd="0" destOrd="0" presId="urn:microsoft.com/office/officeart/2009/3/layout/HorizontalOrganizationChart"/>
+    <dgm:cxn modelId="{5AC84E8D-6EE0-46C5-846E-4F445705FC49}" type="presParOf" srcId="{A19C9BD0-06F5-4863-ADB2-271D3D901C6B}" destId="{11352824-4859-4A3F-BF5E-13119FC4181C}" srcOrd="0" destOrd="0" presId="urn:microsoft.com/office/officeart/2009/3/layout/HorizontalOrganizationChart"/>
+    <dgm:cxn modelId="{CC8EE975-E23E-4714-BD75-BC42AE184455}" type="presParOf" srcId="{A19C9BD0-06F5-4863-ADB2-271D3D901C6B}" destId="{E941BE42-ABB6-4594-BCBA-AF1A6D9E9F7A}" srcOrd="1" destOrd="0" presId="urn:microsoft.com/office/officeart/2009/3/layout/HorizontalOrganizationChart"/>
+    <dgm:cxn modelId="{7762FFA1-1837-499A-98B7-FC542F9DEA50}" type="presParOf" srcId="{019D9822-A091-4FEC-854B-07FCFE00301C}" destId="{0D809425-2F2F-46DC-9B92-817B3CED0ED8}" srcOrd="1" destOrd="0" presId="urn:microsoft.com/office/officeart/2009/3/layout/HorizontalOrganizationChart"/>
+    <dgm:cxn modelId="{FE212899-5E2B-4CAA-BDB3-01ED9C8DC4F3}" type="presParOf" srcId="{019D9822-A091-4FEC-854B-07FCFE00301C}" destId="{85A4CA7E-24FF-4D8C-9B19-CDD3724713DC}" srcOrd="2" destOrd="0" presId="urn:microsoft.com/office/officeart/2009/3/layout/HorizontalOrganizationChart"/>
+    <dgm:cxn modelId="{8F4A1DF0-E462-4D9C-8574-22E1E0B215C8}" type="presParOf" srcId="{444ACC38-75A4-4B2F-8ECA-2E17D800DF08}" destId="{350CAB24-2B7D-4399-A08C-01704110B0FD}" srcOrd="8" destOrd="0" presId="urn:microsoft.com/office/officeart/2009/3/layout/HorizontalOrganizationChart"/>
+    <dgm:cxn modelId="{9B4EEFF7-DFB5-4530-AEFB-E456E8C01198}" type="presParOf" srcId="{444ACC38-75A4-4B2F-8ECA-2E17D800DF08}" destId="{871576DD-3EBF-4A1B-A021-03BBE854FF85}" srcOrd="9" destOrd="0" presId="urn:microsoft.com/office/officeart/2009/3/layout/HorizontalOrganizationChart"/>
+    <dgm:cxn modelId="{7565AEE0-9CB2-416D-B70B-37978AB449B7}" type="presParOf" srcId="{871576DD-3EBF-4A1B-A021-03BBE854FF85}" destId="{AA9473B8-4A9D-4235-B603-C505D045EB9D}" srcOrd="0" destOrd="0" presId="urn:microsoft.com/office/officeart/2009/3/layout/HorizontalOrganizationChart"/>
+    <dgm:cxn modelId="{3337C717-AA65-4A18-BA0B-E3D4B0DCC852}" type="presParOf" srcId="{AA9473B8-4A9D-4235-B603-C505D045EB9D}" destId="{DD65F23C-F9AF-475E-BE2C-4E38A2E46B6F}" srcOrd="0" destOrd="0" presId="urn:microsoft.com/office/officeart/2009/3/layout/HorizontalOrganizationChart"/>
+    <dgm:cxn modelId="{FAB16CE4-631D-4C89-AC74-D282B2D43036}" type="presParOf" srcId="{AA9473B8-4A9D-4235-B603-C505D045EB9D}" destId="{8D1EC2A3-E60A-43A0-810E-AEE4E7ED2694}" srcOrd="1" destOrd="0" presId="urn:microsoft.com/office/officeart/2009/3/layout/HorizontalOrganizationChart"/>
+    <dgm:cxn modelId="{602F2D42-1D28-402B-B6FD-18887EA28CA9}" type="presParOf" srcId="{871576DD-3EBF-4A1B-A021-03BBE854FF85}" destId="{DF112C63-2540-4381-AEAF-4A8A6F4B596E}" srcOrd="1" destOrd="0" presId="urn:microsoft.com/office/officeart/2009/3/layout/HorizontalOrganizationChart"/>
+    <dgm:cxn modelId="{B608D21A-9F7B-4313-9327-84301194A23F}" type="presParOf" srcId="{871576DD-3EBF-4A1B-A021-03BBE854FF85}" destId="{3088F2C4-ED57-48DC-99F9-73844FD77CEE}" srcOrd="2" destOrd="0" presId="urn:microsoft.com/office/officeart/2009/3/layout/HorizontalOrganizationChart"/>
+    <dgm:cxn modelId="{68BD07C7-BDBE-4D39-AACC-5B6C6533F736}" type="presParOf" srcId="{172DBEBF-E455-4509-A054-645BBA8B0E9F}" destId="{5CF8F9F5-C593-4BCA-8295-E945490205BD}" srcOrd="2" destOrd="0" presId="urn:microsoft.com/office/officeart/2009/3/layout/HorizontalOrganizationChart"/>
+    <dgm:cxn modelId="{F0D954AD-6F74-460F-BBA4-0DBF7620BCC5}" type="presParOf" srcId="{8A2C4FB3-A5D9-46F7-AF08-839485AD42E7}" destId="{49AD2109-8E7D-4C6F-A8F6-D4F6B475AB0D}" srcOrd="2" destOrd="0" presId="urn:microsoft.com/office/officeart/2009/3/layout/HorizontalOrganizationChart"/>
   </dgm:cxnLst>
   <dgm:bg/>
   <dgm:whole/>
@@ -1645,23 +2356,681 @@
       <dsp:cNvGrpSpPr/>
     </dsp:nvGrpSpPr>
     <dsp:grpSpPr/>
-    <dsp:sp modelId="{1DED1997-8D5C-4522-8D4A-26DD02FBDA6F}">
+    <dsp:sp modelId="{350CAB24-2B7D-4399-A08C-01704110B0FD}">
       <dsp:nvSpPr>
         <dsp:cNvPr id="0" name=""/>
         <dsp:cNvSpPr/>
       </dsp:nvSpPr>
       <dsp:spPr>
         <a:xfrm>
-          <a:off x="11608" y="1240780"/>
-          <a:ext cx="1437679" cy="718839"/>
+          <a:off x="2623988" y="1600200"/>
+          <a:ext cx="238422" cy="1409673"/>
         </a:xfrm>
-        <a:prstGeom prst="roundRect">
-          <a:avLst>
-            <a:gd name="adj" fmla="val 10000"/>
-          </a:avLst>
+        <a:custGeom>
+          <a:avLst/>
+          <a:gdLst/>
+          <a:ahLst/>
+          <a:cxnLst/>
+          <a:rect l="0" t="0" r="0" b="0"/>
+          <a:pathLst>
+            <a:path>
+              <a:moveTo>
+                <a:pt x="0" y="0"/>
+              </a:moveTo>
+              <a:lnTo>
+                <a:pt x="119211" y="0"/>
+              </a:lnTo>
+              <a:lnTo>
+                <a:pt x="119211" y="1409673"/>
+              </a:lnTo>
+              <a:lnTo>
+                <a:pt x="238422" y="1409673"/>
+              </a:lnTo>
+            </a:path>
+          </a:pathLst>
+        </a:custGeom>
+        <a:noFill/>
+        <a:ln w="25400" cap="flat" cmpd="sng" algn="ctr">
+          <a:solidFill>
+            <a:schemeClr val="accent3">
+              <a:tint val="70000"/>
+              <a:hueOff val="0"/>
+              <a:satOff val="0"/>
+              <a:lumOff val="0"/>
+              <a:alphaOff val="0"/>
+            </a:schemeClr>
+          </a:solidFill>
+          <a:prstDash val="solid"/>
+        </a:ln>
+        <a:effectLst/>
+      </dsp:spPr>
+      <dsp:style>
+        <a:lnRef idx="2">
+          <a:scrgbClr r="0" g="0" b="0"/>
+        </a:lnRef>
+        <a:fillRef idx="0">
+          <a:scrgbClr r="0" g="0" b="0"/>
+        </a:fillRef>
+        <a:effectRef idx="0">
+          <a:scrgbClr r="0" g="0" b="0"/>
+        </a:effectRef>
+        <a:fontRef idx="minor"/>
+      </dsp:style>
+    </dsp:sp>
+    <dsp:sp modelId="{45BB34E7-BA49-49C8-960A-8408D5FFA299}">
+      <dsp:nvSpPr>
+        <dsp:cNvPr id="0" name=""/>
+        <dsp:cNvSpPr/>
+      </dsp:nvSpPr>
+      <dsp:spPr>
+        <a:xfrm>
+          <a:off x="2623988" y="1600200"/>
+          <a:ext cx="238422" cy="897065"/>
+        </a:xfrm>
+        <a:custGeom>
+          <a:avLst/>
+          <a:gdLst/>
+          <a:ahLst/>
+          <a:cxnLst/>
+          <a:rect l="0" t="0" r="0" b="0"/>
+          <a:pathLst>
+            <a:path>
+              <a:moveTo>
+                <a:pt x="0" y="0"/>
+              </a:moveTo>
+              <a:lnTo>
+                <a:pt x="119211" y="0"/>
+              </a:lnTo>
+              <a:lnTo>
+                <a:pt x="119211" y="897065"/>
+              </a:lnTo>
+              <a:lnTo>
+                <a:pt x="238422" y="897065"/>
+              </a:lnTo>
+            </a:path>
+          </a:pathLst>
+        </a:custGeom>
+        <a:noFill/>
+        <a:ln w="25400" cap="flat" cmpd="sng" algn="ctr">
+          <a:solidFill>
+            <a:schemeClr val="accent3">
+              <a:tint val="70000"/>
+              <a:hueOff val="0"/>
+              <a:satOff val="0"/>
+              <a:lumOff val="0"/>
+              <a:alphaOff val="0"/>
+            </a:schemeClr>
+          </a:solidFill>
+          <a:prstDash val="solid"/>
+        </a:ln>
+        <a:effectLst/>
+      </dsp:spPr>
+      <dsp:style>
+        <a:lnRef idx="2">
+          <a:scrgbClr r="0" g="0" b="0"/>
+        </a:lnRef>
+        <a:fillRef idx="0">
+          <a:scrgbClr r="0" g="0" b="0"/>
+        </a:fillRef>
+        <a:effectRef idx="0">
+          <a:scrgbClr r="0" g="0" b="0"/>
+        </a:effectRef>
+        <a:fontRef idx="minor"/>
+      </dsp:style>
+    </dsp:sp>
+    <dsp:sp modelId="{45CC7F0E-0CA5-4A44-9C2A-062A247C961F}">
+      <dsp:nvSpPr>
+        <dsp:cNvPr id="0" name=""/>
+        <dsp:cNvSpPr/>
+      </dsp:nvSpPr>
+      <dsp:spPr>
+        <a:xfrm>
+          <a:off x="4054524" y="1984656"/>
+          <a:ext cx="238422" cy="256304"/>
+        </a:xfrm>
+        <a:custGeom>
+          <a:avLst/>
+          <a:gdLst/>
+          <a:ahLst/>
+          <a:cxnLst/>
+          <a:rect l="0" t="0" r="0" b="0"/>
+          <a:pathLst>
+            <a:path>
+              <a:moveTo>
+                <a:pt x="0" y="0"/>
+              </a:moveTo>
+              <a:lnTo>
+                <a:pt x="119211" y="0"/>
+              </a:lnTo>
+              <a:lnTo>
+                <a:pt x="119211" y="256304"/>
+              </a:lnTo>
+              <a:lnTo>
+                <a:pt x="238422" y="256304"/>
+              </a:lnTo>
+            </a:path>
+          </a:pathLst>
+        </a:custGeom>
+        <a:noFill/>
+        <a:ln w="25400" cap="flat" cmpd="sng" algn="ctr">
+          <a:solidFill>
+            <a:schemeClr val="accent3">
+              <a:tint val="50000"/>
+              <a:hueOff val="0"/>
+              <a:satOff val="0"/>
+              <a:lumOff val="0"/>
+              <a:alphaOff val="0"/>
+            </a:schemeClr>
+          </a:solidFill>
+          <a:prstDash val="solid"/>
+        </a:ln>
+        <a:effectLst/>
+      </dsp:spPr>
+      <dsp:style>
+        <a:lnRef idx="2">
+          <a:scrgbClr r="0" g="0" b="0"/>
+        </a:lnRef>
+        <a:fillRef idx="0">
+          <a:scrgbClr r="0" g="0" b="0"/>
+        </a:fillRef>
+        <a:effectRef idx="0">
+          <a:scrgbClr r="0" g="0" b="0"/>
+        </a:effectRef>
+        <a:fontRef idx="minor"/>
+      </dsp:style>
+    </dsp:sp>
+    <dsp:sp modelId="{05CBF8FE-3940-4D1F-BFEC-6F312BAE3BFA}">
+      <dsp:nvSpPr>
+        <dsp:cNvPr id="0" name=""/>
+        <dsp:cNvSpPr/>
+      </dsp:nvSpPr>
+      <dsp:spPr>
+        <a:xfrm>
+          <a:off x="4054524" y="1728352"/>
+          <a:ext cx="238422" cy="256304"/>
+        </a:xfrm>
+        <a:custGeom>
+          <a:avLst/>
+          <a:gdLst/>
+          <a:ahLst/>
+          <a:cxnLst/>
+          <a:rect l="0" t="0" r="0" b="0"/>
+          <a:pathLst>
+            <a:path>
+              <a:moveTo>
+                <a:pt x="0" y="256304"/>
+              </a:moveTo>
+              <a:lnTo>
+                <a:pt x="119211" y="256304"/>
+              </a:lnTo>
+              <a:lnTo>
+                <a:pt x="119211" y="0"/>
+              </a:lnTo>
+              <a:lnTo>
+                <a:pt x="238422" y="0"/>
+              </a:lnTo>
+            </a:path>
+          </a:pathLst>
+        </a:custGeom>
+        <a:noFill/>
+        <a:ln w="25400" cap="flat" cmpd="sng" algn="ctr">
+          <a:solidFill>
+            <a:schemeClr val="accent3">
+              <a:tint val="50000"/>
+              <a:hueOff val="0"/>
+              <a:satOff val="0"/>
+              <a:lumOff val="0"/>
+              <a:alphaOff val="0"/>
+            </a:schemeClr>
+          </a:solidFill>
+          <a:prstDash val="solid"/>
+        </a:ln>
+        <a:effectLst/>
+      </dsp:spPr>
+      <dsp:style>
+        <a:lnRef idx="2">
+          <a:scrgbClr r="0" g="0" b="0"/>
+        </a:lnRef>
+        <a:fillRef idx="0">
+          <a:scrgbClr r="0" g="0" b="0"/>
+        </a:fillRef>
+        <a:effectRef idx="0">
+          <a:scrgbClr r="0" g="0" b="0"/>
+        </a:effectRef>
+        <a:fontRef idx="minor"/>
+      </dsp:style>
+    </dsp:sp>
+    <dsp:sp modelId="{461AE915-DDF6-440F-A067-1284B125B60C}">
+      <dsp:nvSpPr>
+        <dsp:cNvPr id="0" name=""/>
+        <dsp:cNvSpPr/>
+      </dsp:nvSpPr>
+      <dsp:spPr>
+        <a:xfrm>
+          <a:off x="2623988" y="1600200"/>
+          <a:ext cx="238422" cy="384456"/>
+        </a:xfrm>
+        <a:custGeom>
+          <a:avLst/>
+          <a:gdLst/>
+          <a:ahLst/>
+          <a:cxnLst/>
+          <a:rect l="0" t="0" r="0" b="0"/>
+          <a:pathLst>
+            <a:path>
+              <a:moveTo>
+                <a:pt x="0" y="0"/>
+              </a:moveTo>
+              <a:lnTo>
+                <a:pt x="119211" y="0"/>
+              </a:lnTo>
+              <a:lnTo>
+                <a:pt x="119211" y="384456"/>
+              </a:lnTo>
+              <a:lnTo>
+                <a:pt x="238422" y="384456"/>
+              </a:lnTo>
+            </a:path>
+          </a:pathLst>
+        </a:custGeom>
+        <a:noFill/>
+        <a:ln w="25400" cap="flat" cmpd="sng" algn="ctr">
+          <a:solidFill>
+            <a:schemeClr val="accent3">
+              <a:tint val="70000"/>
+              <a:hueOff val="0"/>
+              <a:satOff val="0"/>
+              <a:lumOff val="0"/>
+              <a:alphaOff val="0"/>
+            </a:schemeClr>
+          </a:solidFill>
+          <a:prstDash val="solid"/>
+        </a:ln>
+        <a:effectLst/>
+      </dsp:spPr>
+      <dsp:style>
+        <a:lnRef idx="2">
+          <a:scrgbClr r="0" g="0" b="0"/>
+        </a:lnRef>
+        <a:fillRef idx="0">
+          <a:scrgbClr r="0" g="0" b="0"/>
+        </a:fillRef>
+        <a:effectRef idx="0">
+          <a:scrgbClr r="0" g="0" b="0"/>
+        </a:effectRef>
+        <a:fontRef idx="minor"/>
+      </dsp:style>
+    </dsp:sp>
+    <dsp:sp modelId="{ECCDEB26-4035-4E5D-A089-147C6BE5BC2A}">
+      <dsp:nvSpPr>
+        <dsp:cNvPr id="0" name=""/>
+        <dsp:cNvSpPr/>
+      </dsp:nvSpPr>
+      <dsp:spPr>
+        <a:xfrm>
+          <a:off x="4054524" y="703134"/>
+          <a:ext cx="238422" cy="512608"/>
+        </a:xfrm>
+        <a:custGeom>
+          <a:avLst/>
+          <a:gdLst/>
+          <a:ahLst/>
+          <a:cxnLst/>
+          <a:rect l="0" t="0" r="0" b="0"/>
+          <a:pathLst>
+            <a:path>
+              <a:moveTo>
+                <a:pt x="0" y="0"/>
+              </a:moveTo>
+              <a:lnTo>
+                <a:pt x="119211" y="0"/>
+              </a:lnTo>
+              <a:lnTo>
+                <a:pt x="119211" y="512608"/>
+              </a:lnTo>
+              <a:lnTo>
+                <a:pt x="238422" y="512608"/>
+              </a:lnTo>
+            </a:path>
+          </a:pathLst>
+        </a:custGeom>
+        <a:noFill/>
+        <a:ln w="25400" cap="flat" cmpd="sng" algn="ctr">
+          <a:solidFill>
+            <a:schemeClr val="accent3">
+              <a:tint val="50000"/>
+              <a:hueOff val="0"/>
+              <a:satOff val="0"/>
+              <a:lumOff val="0"/>
+              <a:alphaOff val="0"/>
+            </a:schemeClr>
+          </a:solidFill>
+          <a:prstDash val="solid"/>
+        </a:ln>
+        <a:effectLst/>
+      </dsp:spPr>
+      <dsp:style>
+        <a:lnRef idx="2">
+          <a:scrgbClr r="0" g="0" b="0"/>
+        </a:lnRef>
+        <a:fillRef idx="0">
+          <a:scrgbClr r="0" g="0" b="0"/>
+        </a:fillRef>
+        <a:effectRef idx="0">
+          <a:scrgbClr r="0" g="0" b="0"/>
+        </a:effectRef>
+        <a:fontRef idx="minor"/>
+      </dsp:style>
+    </dsp:sp>
+    <dsp:sp modelId="{54DBCF14-D173-458B-B748-24B5411BD719}">
+      <dsp:nvSpPr>
+        <dsp:cNvPr id="0" name=""/>
+        <dsp:cNvSpPr/>
+      </dsp:nvSpPr>
+      <dsp:spPr>
+        <a:xfrm>
+          <a:off x="4054524" y="657414"/>
+          <a:ext cx="238422" cy="91440"/>
+        </a:xfrm>
+        <a:custGeom>
+          <a:avLst/>
+          <a:gdLst/>
+          <a:ahLst/>
+          <a:cxnLst/>
+          <a:rect l="0" t="0" r="0" b="0"/>
+          <a:pathLst>
+            <a:path>
+              <a:moveTo>
+                <a:pt x="0" y="45720"/>
+              </a:moveTo>
+              <a:lnTo>
+                <a:pt x="238422" y="45720"/>
+              </a:lnTo>
+            </a:path>
+          </a:pathLst>
+        </a:custGeom>
+        <a:noFill/>
+        <a:ln w="25400" cap="flat" cmpd="sng" algn="ctr">
+          <a:solidFill>
+            <a:schemeClr val="accent3">
+              <a:tint val="50000"/>
+              <a:hueOff val="0"/>
+              <a:satOff val="0"/>
+              <a:lumOff val="0"/>
+              <a:alphaOff val="0"/>
+            </a:schemeClr>
+          </a:solidFill>
+          <a:prstDash val="solid"/>
+        </a:ln>
+        <a:effectLst/>
+      </dsp:spPr>
+      <dsp:style>
+        <a:lnRef idx="2">
+          <a:scrgbClr r="0" g="0" b="0"/>
+        </a:lnRef>
+        <a:fillRef idx="0">
+          <a:scrgbClr r="0" g="0" b="0"/>
+        </a:fillRef>
+        <a:effectRef idx="0">
+          <a:scrgbClr r="0" g="0" b="0"/>
+        </a:effectRef>
+        <a:fontRef idx="minor"/>
+      </dsp:style>
+    </dsp:sp>
+    <dsp:sp modelId="{59371E21-86E4-4780-8ACB-F778C83E4E55}">
+      <dsp:nvSpPr>
+        <dsp:cNvPr id="0" name=""/>
+        <dsp:cNvSpPr/>
+      </dsp:nvSpPr>
+      <dsp:spPr>
+        <a:xfrm>
+          <a:off x="4054524" y="190526"/>
+          <a:ext cx="238422" cy="512608"/>
+        </a:xfrm>
+        <a:custGeom>
+          <a:avLst/>
+          <a:gdLst/>
+          <a:ahLst/>
+          <a:cxnLst/>
+          <a:rect l="0" t="0" r="0" b="0"/>
+          <a:pathLst>
+            <a:path>
+              <a:moveTo>
+                <a:pt x="0" y="512608"/>
+              </a:moveTo>
+              <a:lnTo>
+                <a:pt x="119211" y="512608"/>
+              </a:lnTo>
+              <a:lnTo>
+                <a:pt x="119211" y="0"/>
+              </a:lnTo>
+              <a:lnTo>
+                <a:pt x="238422" y="0"/>
+              </a:lnTo>
+            </a:path>
+          </a:pathLst>
+        </a:custGeom>
+        <a:noFill/>
+        <a:ln w="25400" cap="flat" cmpd="sng" algn="ctr">
+          <a:solidFill>
+            <a:schemeClr val="accent3">
+              <a:tint val="50000"/>
+              <a:hueOff val="0"/>
+              <a:satOff val="0"/>
+              <a:lumOff val="0"/>
+              <a:alphaOff val="0"/>
+            </a:schemeClr>
+          </a:solidFill>
+          <a:prstDash val="solid"/>
+        </a:ln>
+        <a:effectLst/>
+      </dsp:spPr>
+      <dsp:style>
+        <a:lnRef idx="2">
+          <a:scrgbClr r="0" g="0" b="0"/>
+        </a:lnRef>
+        <a:fillRef idx="0">
+          <a:scrgbClr r="0" g="0" b="0"/>
+        </a:fillRef>
+        <a:effectRef idx="0">
+          <a:scrgbClr r="0" g="0" b="0"/>
+        </a:effectRef>
+        <a:fontRef idx="minor"/>
+      </dsp:style>
+    </dsp:sp>
+    <dsp:sp modelId="{39F9E62E-E5D6-4C4E-9BDD-6783EE4B51FA}">
+      <dsp:nvSpPr>
+        <dsp:cNvPr id="0" name=""/>
+        <dsp:cNvSpPr/>
+      </dsp:nvSpPr>
+      <dsp:spPr>
+        <a:xfrm>
+          <a:off x="2623988" y="703134"/>
+          <a:ext cx="238422" cy="897065"/>
+        </a:xfrm>
+        <a:custGeom>
+          <a:avLst/>
+          <a:gdLst/>
+          <a:ahLst/>
+          <a:cxnLst/>
+          <a:rect l="0" t="0" r="0" b="0"/>
+          <a:pathLst>
+            <a:path>
+              <a:moveTo>
+                <a:pt x="0" y="897065"/>
+              </a:moveTo>
+              <a:lnTo>
+                <a:pt x="119211" y="897065"/>
+              </a:lnTo>
+              <a:lnTo>
+                <a:pt x="119211" y="0"/>
+              </a:lnTo>
+              <a:lnTo>
+                <a:pt x="238422" y="0"/>
+              </a:lnTo>
+            </a:path>
+          </a:pathLst>
+        </a:custGeom>
+        <a:noFill/>
+        <a:ln w="25400" cap="flat" cmpd="sng" algn="ctr">
+          <a:solidFill>
+            <a:schemeClr val="accent3">
+              <a:tint val="70000"/>
+              <a:hueOff val="0"/>
+              <a:satOff val="0"/>
+              <a:lumOff val="0"/>
+              <a:alphaOff val="0"/>
+            </a:schemeClr>
+          </a:solidFill>
+          <a:prstDash val="solid"/>
+        </a:ln>
+        <a:effectLst/>
+      </dsp:spPr>
+      <dsp:style>
+        <a:lnRef idx="2">
+          <a:scrgbClr r="0" g="0" b="0"/>
+        </a:lnRef>
+        <a:fillRef idx="0">
+          <a:scrgbClr r="0" g="0" b="0"/>
+        </a:fillRef>
+        <a:effectRef idx="0">
+          <a:scrgbClr r="0" g="0" b="0"/>
+        </a:effectRef>
+        <a:fontRef idx="minor"/>
+      </dsp:style>
+    </dsp:sp>
+    <dsp:sp modelId="{0D931F1E-8E1A-4021-889F-5DA838F52C1A}">
+      <dsp:nvSpPr>
+        <dsp:cNvPr id="0" name=""/>
+        <dsp:cNvSpPr/>
+      </dsp:nvSpPr>
+      <dsp:spPr>
+        <a:xfrm>
+          <a:off x="2623988" y="190526"/>
+          <a:ext cx="238422" cy="1409673"/>
+        </a:xfrm>
+        <a:custGeom>
+          <a:avLst/>
+          <a:gdLst/>
+          <a:ahLst/>
+          <a:cxnLst/>
+          <a:rect l="0" t="0" r="0" b="0"/>
+          <a:pathLst>
+            <a:path>
+              <a:moveTo>
+                <a:pt x="0" y="1409673"/>
+              </a:moveTo>
+              <a:lnTo>
+                <a:pt x="119211" y="1409673"/>
+              </a:lnTo>
+              <a:lnTo>
+                <a:pt x="119211" y="0"/>
+              </a:lnTo>
+              <a:lnTo>
+                <a:pt x="238422" y="0"/>
+              </a:lnTo>
+            </a:path>
+          </a:pathLst>
+        </a:custGeom>
+        <a:noFill/>
+        <a:ln w="25400" cap="flat" cmpd="sng" algn="ctr">
+          <a:solidFill>
+            <a:schemeClr val="accent3">
+              <a:tint val="70000"/>
+              <a:hueOff val="0"/>
+              <a:satOff val="0"/>
+              <a:lumOff val="0"/>
+              <a:alphaOff val="0"/>
+            </a:schemeClr>
+          </a:solidFill>
+          <a:prstDash val="solid"/>
+        </a:ln>
+        <a:effectLst/>
+      </dsp:spPr>
+      <dsp:style>
+        <a:lnRef idx="2">
+          <a:scrgbClr r="0" g="0" b="0"/>
+        </a:lnRef>
+        <a:fillRef idx="0">
+          <a:scrgbClr r="0" g="0" b="0"/>
+        </a:fillRef>
+        <a:effectRef idx="0">
+          <a:scrgbClr r="0" g="0" b="0"/>
+        </a:effectRef>
+        <a:fontRef idx="minor"/>
+      </dsp:style>
+    </dsp:sp>
+    <dsp:sp modelId="{A6866296-19A8-440B-9306-4FC18083DA4C}">
+      <dsp:nvSpPr>
+        <dsp:cNvPr id="0" name=""/>
+        <dsp:cNvSpPr/>
+      </dsp:nvSpPr>
+      <dsp:spPr>
+        <a:xfrm>
+          <a:off x="1193452" y="1554480"/>
+          <a:ext cx="238422" cy="91440"/>
+        </a:xfrm>
+        <a:custGeom>
+          <a:avLst/>
+          <a:gdLst/>
+          <a:ahLst/>
+          <a:cxnLst/>
+          <a:rect l="0" t="0" r="0" b="0"/>
+          <a:pathLst>
+            <a:path>
+              <a:moveTo>
+                <a:pt x="0" y="45720"/>
+              </a:moveTo>
+              <a:lnTo>
+                <a:pt x="238422" y="45720"/>
+              </a:lnTo>
+            </a:path>
+          </a:pathLst>
+        </a:custGeom>
+        <a:noFill/>
+        <a:ln w="25400" cap="flat" cmpd="sng" algn="ctr">
+          <a:solidFill>
+            <a:schemeClr val="accent3">
+              <a:tint val="90000"/>
+              <a:hueOff val="0"/>
+              <a:satOff val="0"/>
+              <a:lumOff val="0"/>
+              <a:alphaOff val="0"/>
+            </a:schemeClr>
+          </a:solidFill>
+          <a:prstDash val="solid"/>
+        </a:ln>
+        <a:effectLst/>
+      </dsp:spPr>
+      <dsp:style>
+        <a:lnRef idx="2">
+          <a:scrgbClr r="0" g="0" b="0"/>
+        </a:lnRef>
+        <a:fillRef idx="0">
+          <a:scrgbClr r="0" g="0" b="0"/>
+        </a:fillRef>
+        <a:effectRef idx="0">
+          <a:scrgbClr r="0" g="0" b="0"/>
+        </a:effectRef>
+        <a:fontRef idx="minor"/>
+      </dsp:style>
+    </dsp:sp>
+    <dsp:sp modelId="{D4D5E4D4-3FB7-4312-BD61-C39F2703DE52}">
+      <dsp:nvSpPr>
+        <dsp:cNvPr id="0" name=""/>
+        <dsp:cNvSpPr/>
+      </dsp:nvSpPr>
+      <dsp:spPr>
+        <a:xfrm>
+          <a:off x="1339" y="1418402"/>
+          <a:ext cx="1192113" cy="363594"/>
+        </a:xfrm>
+        <a:prstGeom prst="rect">
+          <a:avLst/>
         </a:prstGeom>
         <a:solidFill>
-          <a:schemeClr val="accent1">
+          <a:schemeClr val="accent3">
+            <a:shade val="60000"/>
             <a:hueOff val="0"/>
             <a:satOff val="0"/>
             <a:lumOff val="0"/>
@@ -1696,12 +3065,12 @@
         </a:fontRef>
       </dsp:style>
       <dsp:txBody>
-        <a:bodyPr spcFirstLastPara="0" vert="horz" wrap="square" lIns="9525" tIns="9525" rIns="9525" bIns="9525" numCol="1" spcCol="1270" anchor="ctr" anchorCtr="0">
+        <a:bodyPr spcFirstLastPara="0" vert="horz" wrap="square" lIns="8255" tIns="8255" rIns="8255" bIns="8255" numCol="1" spcCol="1270" anchor="ctr" anchorCtr="0">
           <a:noAutofit/>
         </a:bodyPr>
         <a:lstStyle/>
         <a:p>
-          <a:pPr marL="0" lvl="0" indent="0" algn="ctr" defTabSz="666750">
+          <a:pPr marL="0" lvl="0" indent="0" algn="ctr" defTabSz="577850">
             <a:lnSpc>
               <a:spcPct val="90000"/>
             </a:lnSpc>
@@ -1714,113 +3083,32 @@
             <a:buNone/>
           </a:pPr>
           <a:r>
-            <a:rPr lang="de-DE" sz="1500" kern="1200"/>
+            <a:rPr lang="de-DE" sz="1300" kern="1200"/>
             <a:t>NET</a:t>
           </a:r>
         </a:p>
       </dsp:txBody>
       <dsp:txXfrm>
-        <a:off x="32662" y="1261834"/>
-        <a:ext cx="1395571" cy="676731"/>
+        <a:off x="1339" y="1418402"/>
+        <a:ext cx="1192113" cy="363594"/>
       </dsp:txXfrm>
     </dsp:sp>
-    <dsp:sp modelId="{665BECB0-0D6C-483D-90FB-C6CCB4023F8F}">
+    <dsp:sp modelId="{907DB2DA-11A1-4A90-A710-0F2CEF96CE83}">
       <dsp:nvSpPr>
         <dsp:cNvPr id="0" name=""/>
         <dsp:cNvSpPr/>
       </dsp:nvSpPr>
       <dsp:spPr>
         <a:xfrm>
-          <a:off x="1449288" y="1579985"/>
-          <a:ext cx="575071" cy="40429"/>
+          <a:off x="1431875" y="1418402"/>
+          <a:ext cx="1192113" cy="363594"/>
         </a:xfrm>
-        <a:custGeom>
+        <a:prstGeom prst="rect">
           <a:avLst/>
-          <a:gdLst/>
-          <a:ahLst/>
-          <a:cxnLst/>
-          <a:rect l="0" t="0" r="0" b="0"/>
-          <a:pathLst>
-            <a:path>
-              <a:moveTo>
-                <a:pt x="0" y="20214"/>
-              </a:moveTo>
-              <a:lnTo>
-                <a:pt x="575071" y="20214"/>
-              </a:lnTo>
-            </a:path>
-          </a:pathLst>
-        </a:custGeom>
-        <a:noFill/>
-        <a:ln w="25400" cap="flat" cmpd="sng" algn="ctr">
-          <a:solidFill>
-            <a:schemeClr val="accent1">
-              <a:shade val="60000"/>
-              <a:hueOff val="0"/>
-              <a:satOff val="0"/>
-              <a:lumOff val="0"/>
-              <a:alphaOff val="0"/>
-            </a:schemeClr>
-          </a:solidFill>
-          <a:prstDash val="solid"/>
-        </a:ln>
-        <a:effectLst/>
-      </dsp:spPr>
-      <dsp:style>
-        <a:lnRef idx="2">
-          <a:scrgbClr r="0" g="0" b="0"/>
-        </a:lnRef>
-        <a:fillRef idx="0">
-          <a:scrgbClr r="0" g="0" b="0"/>
-        </a:fillRef>
-        <a:effectRef idx="0">
-          <a:scrgbClr r="0" g="0" b="0"/>
-        </a:effectRef>
-        <a:fontRef idx="minor"/>
-      </dsp:style>
-      <dsp:txBody>
-        <a:bodyPr spcFirstLastPara="0" vert="horz" wrap="square" lIns="12700" tIns="0" rIns="12700" bIns="0" numCol="1" spcCol="1270" anchor="ctr" anchorCtr="0">
-          <a:noAutofit/>
-        </a:bodyPr>
-        <a:lstStyle/>
-        <a:p>
-          <a:pPr marL="0" lvl="0" indent="0" algn="ctr" defTabSz="222250">
-            <a:lnSpc>
-              <a:spcPct val="90000"/>
-            </a:lnSpc>
-            <a:spcBef>
-              <a:spcPct val="0"/>
-            </a:spcBef>
-            <a:spcAft>
-              <a:spcPct val="35000"/>
-            </a:spcAft>
-            <a:buNone/>
-          </a:pPr>
-          <a:endParaRPr lang="de-DE" sz="500" kern="1200"/>
-        </a:p>
-      </dsp:txBody>
-      <dsp:txXfrm>
-        <a:off x="1722447" y="1585823"/>
-        <a:ext cx="28753" cy="28753"/>
-      </dsp:txXfrm>
-    </dsp:sp>
-    <dsp:sp modelId="{4D2510C2-7B52-47B3-9598-5C1493933AF6}">
-      <dsp:nvSpPr>
-        <dsp:cNvPr id="0" name=""/>
-        <dsp:cNvSpPr/>
-      </dsp:nvSpPr>
-      <dsp:spPr>
-        <a:xfrm>
-          <a:off x="2024360" y="1240780"/>
-          <a:ext cx="1437679" cy="718839"/>
-        </a:xfrm>
-        <a:prstGeom prst="roundRect">
-          <a:avLst>
-            <a:gd name="adj" fmla="val 10000"/>
-          </a:avLst>
         </a:prstGeom>
         <a:solidFill>
-          <a:schemeClr val="accent1">
+          <a:schemeClr val="accent3">
+            <a:shade val="80000"/>
             <a:hueOff val="0"/>
             <a:satOff val="0"/>
             <a:lumOff val="0"/>
@@ -1855,12 +3143,12 @@
         </a:fontRef>
       </dsp:style>
       <dsp:txBody>
-        <a:bodyPr spcFirstLastPara="0" vert="horz" wrap="square" lIns="9525" tIns="9525" rIns="9525" bIns="9525" numCol="1" spcCol="1270" anchor="ctr" anchorCtr="0">
+        <a:bodyPr spcFirstLastPara="0" vert="horz" wrap="square" lIns="8255" tIns="8255" rIns="8255" bIns="8255" numCol="1" spcCol="1270" anchor="ctr" anchorCtr="0">
           <a:noAutofit/>
         </a:bodyPr>
         <a:lstStyle/>
         <a:p>
-          <a:pPr marL="0" lvl="0" indent="0" algn="ctr" defTabSz="666750">
+          <a:pPr marL="0" lvl="0" indent="0" algn="ctr" defTabSz="577850">
             <a:lnSpc>
               <a:spcPct val="90000"/>
             </a:lnSpc>
@@ -1873,113 +3161,32 @@
             <a:buNone/>
           </a:pPr>
           <a:r>
-            <a:rPr lang="de-DE" sz="1500" kern="1200"/>
-            <a:t>efilnukefein</a:t>
+            <a:rPr lang="de-DE" sz="1300" kern="1200"/>
+            <a:t>efilnukefesin</a:t>
           </a:r>
         </a:p>
       </dsp:txBody>
       <dsp:txXfrm>
-        <a:off x="2045414" y="1261834"/>
-        <a:ext cx="1395571" cy="676731"/>
+        <a:off x="1431875" y="1418402"/>
+        <a:ext cx="1192113" cy="363594"/>
       </dsp:txXfrm>
     </dsp:sp>
-    <dsp:sp modelId="{F7388233-C3B2-4270-9DEC-2BBFBE116F93}">
-      <dsp:nvSpPr>
-        <dsp:cNvPr id="0" name=""/>
-        <dsp:cNvSpPr/>
-      </dsp:nvSpPr>
-      <dsp:spPr>
-        <a:xfrm rot="17692822">
-          <a:off x="3066146" y="959985"/>
-          <a:ext cx="1366859" cy="40429"/>
-        </a:xfrm>
-        <a:custGeom>
-          <a:avLst/>
-          <a:gdLst/>
-          <a:ahLst/>
-          <a:cxnLst/>
-          <a:rect l="0" t="0" r="0" b="0"/>
-          <a:pathLst>
-            <a:path>
-              <a:moveTo>
-                <a:pt x="0" y="20214"/>
-              </a:moveTo>
-              <a:lnTo>
-                <a:pt x="1366859" y="20214"/>
-              </a:lnTo>
-            </a:path>
-          </a:pathLst>
-        </a:custGeom>
-        <a:noFill/>
-        <a:ln w="25400" cap="flat" cmpd="sng" algn="ctr">
-          <a:solidFill>
-            <a:schemeClr val="accent1">
-              <a:shade val="80000"/>
-              <a:hueOff val="0"/>
-              <a:satOff val="0"/>
-              <a:lumOff val="0"/>
-              <a:alphaOff val="0"/>
-            </a:schemeClr>
-          </a:solidFill>
-          <a:prstDash val="solid"/>
-        </a:ln>
-        <a:effectLst/>
-      </dsp:spPr>
-      <dsp:style>
-        <a:lnRef idx="2">
-          <a:scrgbClr r="0" g="0" b="0"/>
-        </a:lnRef>
-        <a:fillRef idx="0">
-          <a:scrgbClr r="0" g="0" b="0"/>
-        </a:fillRef>
-        <a:effectRef idx="0">
-          <a:scrgbClr r="0" g="0" b="0"/>
-        </a:effectRef>
-        <a:fontRef idx="minor"/>
-      </dsp:style>
-      <dsp:txBody>
-        <a:bodyPr spcFirstLastPara="0" vert="horz" wrap="square" lIns="12700" tIns="0" rIns="12700" bIns="0" numCol="1" spcCol="1270" anchor="ctr" anchorCtr="0">
-          <a:noAutofit/>
-        </a:bodyPr>
-        <a:lstStyle/>
-        <a:p>
-          <a:pPr marL="0" lvl="0" indent="0" algn="ctr" defTabSz="222250">
-            <a:lnSpc>
-              <a:spcPct val="90000"/>
-            </a:lnSpc>
-            <a:spcBef>
-              <a:spcPct val="0"/>
-            </a:spcBef>
-            <a:spcAft>
-              <a:spcPct val="35000"/>
-            </a:spcAft>
-            <a:buNone/>
-          </a:pPr>
-          <a:endParaRPr lang="de-DE" sz="500" kern="1200"/>
-        </a:p>
-      </dsp:txBody>
-      <dsp:txXfrm>
-        <a:off x="3715404" y="946029"/>
-        <a:ext cx="68342" cy="68342"/>
-      </dsp:txXfrm>
-    </dsp:sp>
-    <dsp:sp modelId="{0B81EEBB-3A58-4BDB-858C-98524C506A40}">
+    <dsp:sp modelId="{CB046EAE-760B-438A-9F1C-248093B60830}">
       <dsp:nvSpPr>
         <dsp:cNvPr id="0" name=""/>
         <dsp:cNvSpPr/>
       </dsp:nvSpPr>
       <dsp:spPr>
         <a:xfrm>
-          <a:off x="4037111" y="781"/>
-          <a:ext cx="1437679" cy="718839"/>
+          <a:off x="2862411" y="8728"/>
+          <a:ext cx="1192113" cy="363594"/>
         </a:xfrm>
-        <a:prstGeom prst="roundRect">
-          <a:avLst>
-            <a:gd name="adj" fmla="val 10000"/>
-          </a:avLst>
+        <a:prstGeom prst="rect">
+          <a:avLst/>
         </a:prstGeom>
         <a:solidFill>
-          <a:schemeClr val="accent1">
+          <a:schemeClr val="accent3">
+            <a:tint val="99000"/>
             <a:hueOff val="0"/>
             <a:satOff val="0"/>
             <a:lumOff val="0"/>
@@ -2014,12 +3221,12 @@
         </a:fontRef>
       </dsp:style>
       <dsp:txBody>
-        <a:bodyPr spcFirstLastPara="0" vert="horz" wrap="square" lIns="9525" tIns="9525" rIns="9525" bIns="9525" numCol="1" spcCol="1270" anchor="ctr" anchorCtr="0">
+        <a:bodyPr spcFirstLastPara="0" vert="horz" wrap="square" lIns="8255" tIns="8255" rIns="8255" bIns="8255" numCol="1" spcCol="1270" anchor="ctr" anchorCtr="0">
           <a:noAutofit/>
         </a:bodyPr>
         <a:lstStyle/>
         <a:p>
-          <a:pPr marL="0" lvl="0" indent="0" algn="ctr" defTabSz="666750">
+          <a:pPr marL="0" lvl="0" indent="0" algn="ctr" defTabSz="577850">
             <a:lnSpc>
               <a:spcPct val="90000"/>
             </a:lnSpc>
@@ -2032,113 +3239,32 @@
             <a:buNone/>
           </a:pPr>
           <a:r>
-            <a:rPr lang="de-DE" sz="1500" kern="1200"/>
+            <a:rPr lang="de-DE" sz="1300" kern="1200"/>
             <a:t>Apps</a:t>
           </a:r>
         </a:p>
       </dsp:txBody>
       <dsp:txXfrm>
-        <a:off x="4058165" y="21835"/>
-        <a:ext cx="1395571" cy="676731"/>
+        <a:off x="2862411" y="8728"/>
+        <a:ext cx="1192113" cy="363594"/>
       </dsp:txXfrm>
     </dsp:sp>
-    <dsp:sp modelId="{1023E879-4749-402E-AF45-DC8019C25C3A}">
-      <dsp:nvSpPr>
-        <dsp:cNvPr id="0" name=""/>
-        <dsp:cNvSpPr/>
-      </dsp:nvSpPr>
-      <dsp:spPr>
-        <a:xfrm rot="19457599">
-          <a:off x="3395474" y="1373318"/>
-          <a:ext cx="708203" cy="40429"/>
-        </a:xfrm>
-        <a:custGeom>
-          <a:avLst/>
-          <a:gdLst/>
-          <a:ahLst/>
-          <a:cxnLst/>
-          <a:rect l="0" t="0" r="0" b="0"/>
-          <a:pathLst>
-            <a:path>
-              <a:moveTo>
-                <a:pt x="0" y="20214"/>
-              </a:moveTo>
-              <a:lnTo>
-                <a:pt x="708203" y="20214"/>
-              </a:lnTo>
-            </a:path>
-          </a:pathLst>
-        </a:custGeom>
-        <a:noFill/>
-        <a:ln w="25400" cap="flat" cmpd="sng" algn="ctr">
-          <a:solidFill>
-            <a:schemeClr val="accent1">
-              <a:shade val="80000"/>
-              <a:hueOff val="0"/>
-              <a:satOff val="0"/>
-              <a:lumOff val="0"/>
-              <a:alphaOff val="0"/>
-            </a:schemeClr>
-          </a:solidFill>
-          <a:prstDash val="solid"/>
-        </a:ln>
-        <a:effectLst/>
-      </dsp:spPr>
-      <dsp:style>
-        <a:lnRef idx="2">
-          <a:scrgbClr r="0" g="0" b="0"/>
-        </a:lnRef>
-        <a:fillRef idx="0">
-          <a:scrgbClr r="0" g="0" b="0"/>
-        </a:fillRef>
-        <a:effectRef idx="0">
-          <a:scrgbClr r="0" g="0" b="0"/>
-        </a:effectRef>
-        <a:fontRef idx="minor"/>
-      </dsp:style>
-      <dsp:txBody>
-        <a:bodyPr spcFirstLastPara="0" vert="horz" wrap="square" lIns="12700" tIns="0" rIns="12700" bIns="0" numCol="1" spcCol="1270" anchor="ctr" anchorCtr="0">
-          <a:noAutofit/>
-        </a:bodyPr>
-        <a:lstStyle/>
-        <a:p>
-          <a:pPr marL="0" lvl="0" indent="0" algn="ctr" defTabSz="222250">
-            <a:lnSpc>
-              <a:spcPct val="90000"/>
-            </a:lnSpc>
-            <a:spcBef>
-              <a:spcPct val="0"/>
-            </a:spcBef>
-            <a:spcAft>
-              <a:spcPct val="35000"/>
-            </a:spcAft>
-            <a:buNone/>
-          </a:pPr>
-          <a:endParaRPr lang="de-DE" sz="500" kern="1200"/>
-        </a:p>
-      </dsp:txBody>
-      <dsp:txXfrm>
-        <a:off x="3731870" y="1375828"/>
-        <a:ext cx="35410" cy="35410"/>
-      </dsp:txXfrm>
-    </dsp:sp>
-    <dsp:sp modelId="{1A9E018A-B3EF-4D36-876A-B4595CF3DB12}">
+    <dsp:sp modelId="{999C2CEA-FD71-4542-8B70-9CF8A8BCDD36}">
       <dsp:nvSpPr>
         <dsp:cNvPr id="0" name=""/>
         <dsp:cNvSpPr/>
       </dsp:nvSpPr>
       <dsp:spPr>
         <a:xfrm>
-          <a:off x="4037111" y="827447"/>
-          <a:ext cx="1437679" cy="718839"/>
+          <a:off x="2862411" y="521337"/>
+          <a:ext cx="1192113" cy="363594"/>
         </a:xfrm>
-        <a:prstGeom prst="roundRect">
-          <a:avLst>
-            <a:gd name="adj" fmla="val 10000"/>
-          </a:avLst>
+        <a:prstGeom prst="rect">
+          <a:avLst/>
         </a:prstGeom>
         <a:solidFill>
-          <a:schemeClr val="accent1">
+          <a:schemeClr val="accent3">
+            <a:tint val="99000"/>
             <a:hueOff val="0"/>
             <a:satOff val="0"/>
             <a:lumOff val="0"/>
@@ -2173,12 +3299,12 @@
         </a:fontRef>
       </dsp:style>
       <dsp:txBody>
-        <a:bodyPr spcFirstLastPara="0" vert="horz" wrap="square" lIns="9525" tIns="9525" rIns="9525" bIns="9525" numCol="1" spcCol="1270" anchor="ctr" anchorCtr="0">
+        <a:bodyPr spcFirstLastPara="0" vert="horz" wrap="square" lIns="8255" tIns="8255" rIns="8255" bIns="8255" numCol="1" spcCol="1270" anchor="ctr" anchorCtr="0">
           <a:noAutofit/>
         </a:bodyPr>
         <a:lstStyle/>
         <a:p>
-          <a:pPr marL="0" lvl="0" indent="0" algn="ctr" defTabSz="666750">
+          <a:pPr marL="0" lvl="0" indent="0" algn="ctr" defTabSz="577850">
             <a:lnSpc>
               <a:spcPct val="90000"/>
             </a:lnSpc>
@@ -2191,113 +3317,32 @@
             <a:buNone/>
           </a:pPr>
           <a:r>
-            <a:rPr lang="de-DE" sz="1500" kern="1200"/>
+            <a:rPr lang="de-DE" sz="1300" kern="1200"/>
             <a:t>Contracts</a:t>
           </a:r>
         </a:p>
       </dsp:txBody>
       <dsp:txXfrm>
-        <a:off x="4058165" y="848501"/>
-        <a:ext cx="1395571" cy="676731"/>
+        <a:off x="2862411" y="521337"/>
+        <a:ext cx="1192113" cy="363594"/>
       </dsp:txXfrm>
     </dsp:sp>
-    <dsp:sp modelId="{64C1E84C-10DC-4654-9CC0-1DC14D1B0F29}">
-      <dsp:nvSpPr>
-        <dsp:cNvPr id="0" name=""/>
-        <dsp:cNvSpPr/>
-      </dsp:nvSpPr>
-      <dsp:spPr>
-        <a:xfrm rot="2142401">
-          <a:off x="3395474" y="1786651"/>
-          <a:ext cx="708203" cy="40429"/>
-        </a:xfrm>
-        <a:custGeom>
-          <a:avLst/>
-          <a:gdLst/>
-          <a:ahLst/>
-          <a:cxnLst/>
-          <a:rect l="0" t="0" r="0" b="0"/>
-          <a:pathLst>
-            <a:path>
-              <a:moveTo>
-                <a:pt x="0" y="20214"/>
-              </a:moveTo>
-              <a:lnTo>
-                <a:pt x="708203" y="20214"/>
-              </a:lnTo>
-            </a:path>
-          </a:pathLst>
-        </a:custGeom>
-        <a:noFill/>
-        <a:ln w="25400" cap="flat" cmpd="sng" algn="ctr">
-          <a:solidFill>
-            <a:schemeClr val="accent1">
-              <a:shade val="80000"/>
-              <a:hueOff val="0"/>
-              <a:satOff val="0"/>
-              <a:lumOff val="0"/>
-              <a:alphaOff val="0"/>
-            </a:schemeClr>
-          </a:solidFill>
-          <a:prstDash val="solid"/>
-        </a:ln>
-        <a:effectLst/>
-      </dsp:spPr>
-      <dsp:style>
-        <a:lnRef idx="2">
-          <a:scrgbClr r="0" g="0" b="0"/>
-        </a:lnRef>
-        <a:fillRef idx="0">
-          <a:scrgbClr r="0" g="0" b="0"/>
-        </a:fillRef>
-        <a:effectRef idx="0">
-          <a:scrgbClr r="0" g="0" b="0"/>
-        </a:effectRef>
-        <a:fontRef idx="minor"/>
-      </dsp:style>
-      <dsp:txBody>
-        <a:bodyPr spcFirstLastPara="0" vert="horz" wrap="square" lIns="12700" tIns="0" rIns="12700" bIns="0" numCol="1" spcCol="1270" anchor="ctr" anchorCtr="0">
-          <a:noAutofit/>
-        </a:bodyPr>
-        <a:lstStyle/>
-        <a:p>
-          <a:pPr marL="0" lvl="0" indent="0" algn="ctr" defTabSz="222250">
-            <a:lnSpc>
-              <a:spcPct val="90000"/>
-            </a:lnSpc>
-            <a:spcBef>
-              <a:spcPct val="0"/>
-            </a:spcBef>
-            <a:spcAft>
-              <a:spcPct val="35000"/>
-            </a:spcAft>
-            <a:buNone/>
-          </a:pPr>
-          <a:endParaRPr lang="de-DE" sz="500" kern="1200"/>
-        </a:p>
-      </dsp:txBody>
-      <dsp:txXfrm>
-        <a:off x="3731870" y="1789161"/>
-        <a:ext cx="35410" cy="35410"/>
-      </dsp:txXfrm>
-    </dsp:sp>
-    <dsp:sp modelId="{493CE0CE-AED6-4107-9AC0-707B2FA42964}">
+    <dsp:sp modelId="{056985ED-5A4C-46F5-8FF0-B19AB552BAFE}">
       <dsp:nvSpPr>
         <dsp:cNvPr id="0" name=""/>
         <dsp:cNvSpPr/>
       </dsp:nvSpPr>
       <dsp:spPr>
         <a:xfrm>
-          <a:off x="4037111" y="1654112"/>
-          <a:ext cx="1437679" cy="718839"/>
+          <a:off x="4292947" y="8728"/>
+          <a:ext cx="1192113" cy="363594"/>
         </a:xfrm>
-        <a:prstGeom prst="roundRect">
-          <a:avLst>
-            <a:gd name="adj" fmla="val 10000"/>
-          </a:avLst>
+        <a:prstGeom prst="rect">
+          <a:avLst/>
         </a:prstGeom>
         <a:solidFill>
-          <a:schemeClr val="accent1">
+          <a:schemeClr val="accent3">
+            <a:tint val="70000"/>
             <a:hueOff val="0"/>
             <a:satOff val="0"/>
             <a:lumOff val="0"/>
@@ -2332,12 +3377,12 @@
         </a:fontRef>
       </dsp:style>
       <dsp:txBody>
-        <a:bodyPr spcFirstLastPara="0" vert="horz" wrap="square" lIns="9525" tIns="9525" rIns="9525" bIns="9525" numCol="1" spcCol="1270" anchor="ctr" anchorCtr="0">
+        <a:bodyPr spcFirstLastPara="0" vert="horz" wrap="square" lIns="8255" tIns="8255" rIns="8255" bIns="8255" numCol="1" spcCol="1270" anchor="ctr" anchorCtr="0">
           <a:noAutofit/>
         </a:bodyPr>
         <a:lstStyle/>
         <a:p>
-          <a:pPr marL="0" lvl="0" indent="0" algn="ctr" defTabSz="666750">
+          <a:pPr marL="0" lvl="0" indent="0" algn="ctr" defTabSz="577850">
             <a:lnSpc>
               <a:spcPct val="90000"/>
             </a:lnSpc>
@@ -2350,113 +3395,32 @@
             <a:buNone/>
           </a:pPr>
           <a:r>
-            <a:rPr lang="de-DE" sz="1500" kern="1200"/>
-            <a:t>Implementations</a:t>
+            <a:rPr lang="de-DE" sz="1300" kern="1200"/>
+            <a:t>Base</a:t>
           </a:r>
         </a:p>
       </dsp:txBody>
       <dsp:txXfrm>
-        <a:off x="4058165" y="1675166"/>
-        <a:ext cx="1395571" cy="676731"/>
+        <a:off x="4292947" y="8728"/>
+        <a:ext cx="1192113" cy="363594"/>
       </dsp:txXfrm>
     </dsp:sp>
-    <dsp:sp modelId="{0636803D-0409-4124-B0DA-97EED3AC58D4}">
-      <dsp:nvSpPr>
-        <dsp:cNvPr id="0" name=""/>
-        <dsp:cNvSpPr/>
-      </dsp:nvSpPr>
-      <dsp:spPr>
-        <a:xfrm rot="3907178">
-          <a:off x="3066146" y="2199984"/>
-          <a:ext cx="1366859" cy="40429"/>
-        </a:xfrm>
-        <a:custGeom>
-          <a:avLst/>
-          <a:gdLst/>
-          <a:ahLst/>
-          <a:cxnLst/>
-          <a:rect l="0" t="0" r="0" b="0"/>
-          <a:pathLst>
-            <a:path>
-              <a:moveTo>
-                <a:pt x="0" y="20214"/>
-              </a:moveTo>
-              <a:lnTo>
-                <a:pt x="1366859" y="20214"/>
-              </a:lnTo>
-            </a:path>
-          </a:pathLst>
-        </a:custGeom>
-        <a:noFill/>
-        <a:ln w="25400" cap="flat" cmpd="sng" algn="ctr">
-          <a:solidFill>
-            <a:schemeClr val="accent1">
-              <a:shade val="80000"/>
-              <a:hueOff val="0"/>
-              <a:satOff val="0"/>
-              <a:lumOff val="0"/>
-              <a:alphaOff val="0"/>
-            </a:schemeClr>
-          </a:solidFill>
-          <a:prstDash val="solid"/>
-        </a:ln>
-        <a:effectLst/>
-      </dsp:spPr>
-      <dsp:style>
-        <a:lnRef idx="2">
-          <a:scrgbClr r="0" g="0" b="0"/>
-        </a:lnRef>
-        <a:fillRef idx="0">
-          <a:scrgbClr r="0" g="0" b="0"/>
-        </a:fillRef>
-        <a:effectRef idx="0">
-          <a:scrgbClr r="0" g="0" b="0"/>
-        </a:effectRef>
-        <a:fontRef idx="minor"/>
-      </dsp:style>
-      <dsp:txBody>
-        <a:bodyPr spcFirstLastPara="0" vert="horz" wrap="square" lIns="12700" tIns="0" rIns="12700" bIns="0" numCol="1" spcCol="1270" anchor="ctr" anchorCtr="0">
-          <a:noAutofit/>
-        </a:bodyPr>
-        <a:lstStyle/>
-        <a:p>
-          <a:pPr marL="0" lvl="0" indent="0" algn="ctr" defTabSz="222250">
-            <a:lnSpc>
-              <a:spcPct val="90000"/>
-            </a:lnSpc>
-            <a:spcBef>
-              <a:spcPct val="0"/>
-            </a:spcBef>
-            <a:spcAft>
-              <a:spcPct val="35000"/>
-            </a:spcAft>
-            <a:buNone/>
-          </a:pPr>
-          <a:endParaRPr lang="de-DE" sz="500" kern="1200"/>
-        </a:p>
-      </dsp:txBody>
-      <dsp:txXfrm>
-        <a:off x="3715404" y="2186027"/>
-        <a:ext cx="68342" cy="68342"/>
-      </dsp:txXfrm>
-    </dsp:sp>
-    <dsp:sp modelId="{C50F2ACB-F059-4D64-AF9B-5151628C1D4C}">
+    <dsp:sp modelId="{6EB4C285-8072-48D1-95F0-122BE53973BF}">
       <dsp:nvSpPr>
         <dsp:cNvPr id="0" name=""/>
         <dsp:cNvSpPr/>
       </dsp:nvSpPr>
       <dsp:spPr>
         <a:xfrm>
-          <a:off x="4037111" y="2480778"/>
-          <a:ext cx="1437679" cy="718839"/>
+          <a:off x="4292947" y="521337"/>
+          <a:ext cx="1192113" cy="363594"/>
         </a:xfrm>
-        <a:prstGeom prst="roundRect">
-          <a:avLst>
-            <a:gd name="adj" fmla="val 10000"/>
-          </a:avLst>
+        <a:prstGeom prst="rect">
+          <a:avLst/>
         </a:prstGeom>
         <a:solidFill>
-          <a:schemeClr val="accent1">
+          <a:schemeClr val="accent3">
+            <a:tint val="70000"/>
             <a:hueOff val="0"/>
             <a:satOff val="0"/>
             <a:lumOff val="0"/>
@@ -2491,12 +3455,12 @@
         </a:fontRef>
       </dsp:style>
       <dsp:txBody>
-        <a:bodyPr spcFirstLastPara="0" vert="horz" wrap="square" lIns="9525" tIns="9525" rIns="9525" bIns="9525" numCol="1" spcCol="1270" anchor="ctr" anchorCtr="0">
+        <a:bodyPr spcFirstLastPara="0" vert="horz" wrap="square" lIns="8255" tIns="8255" rIns="8255" bIns="8255" numCol="1" spcCol="1270" anchor="ctr" anchorCtr="0">
           <a:noAutofit/>
         </a:bodyPr>
         <a:lstStyle/>
         <a:p>
-          <a:pPr marL="0" lvl="0" indent="0" algn="ctr" defTabSz="666750">
+          <a:pPr marL="0" lvl="0" indent="0" algn="ctr" defTabSz="577850">
             <a:lnSpc>
               <a:spcPct val="90000"/>
             </a:lnSpc>
@@ -2509,14 +3473,482 @@
             <a:buNone/>
           </a:pPr>
           <a:r>
-            <a:rPr lang="de-DE" sz="1500" kern="1200"/>
+            <a:rPr lang="de-DE" sz="1300" kern="1200"/>
+            <a:t>Mvvm</a:t>
+          </a:r>
+        </a:p>
+      </dsp:txBody>
+      <dsp:txXfrm>
+        <a:off x="4292947" y="521337"/>
+        <a:ext cx="1192113" cy="363594"/>
+      </dsp:txXfrm>
+    </dsp:sp>
+    <dsp:sp modelId="{60398600-AD28-473C-8D0B-92F4EAEE8D6E}">
+      <dsp:nvSpPr>
+        <dsp:cNvPr id="0" name=""/>
+        <dsp:cNvSpPr/>
+      </dsp:nvSpPr>
+      <dsp:spPr>
+        <a:xfrm>
+          <a:off x="4292947" y="1033946"/>
+          <a:ext cx="1192113" cy="363594"/>
+        </a:xfrm>
+        <a:prstGeom prst="rect">
+          <a:avLst/>
+        </a:prstGeom>
+        <a:solidFill>
+          <a:schemeClr val="accent3">
+            <a:tint val="70000"/>
+            <a:hueOff val="0"/>
+            <a:satOff val="0"/>
+            <a:lumOff val="0"/>
+            <a:alphaOff val="0"/>
+          </a:schemeClr>
+        </a:solidFill>
+        <a:ln w="25400" cap="flat" cmpd="sng" algn="ctr">
+          <a:solidFill>
+            <a:schemeClr val="lt1">
+              <a:hueOff val="0"/>
+              <a:satOff val="0"/>
+              <a:lumOff val="0"/>
+              <a:alphaOff val="0"/>
+            </a:schemeClr>
+          </a:solidFill>
+          <a:prstDash val="solid"/>
+        </a:ln>
+        <a:effectLst/>
+      </dsp:spPr>
+      <dsp:style>
+        <a:lnRef idx="2">
+          <a:scrgbClr r="0" g="0" b="0"/>
+        </a:lnRef>
+        <a:fillRef idx="1">
+          <a:scrgbClr r="0" g="0" b="0"/>
+        </a:fillRef>
+        <a:effectRef idx="0">
+          <a:scrgbClr r="0" g="0" b="0"/>
+        </a:effectRef>
+        <a:fontRef idx="minor">
+          <a:schemeClr val="lt1"/>
+        </a:fontRef>
+      </dsp:style>
+      <dsp:txBody>
+        <a:bodyPr spcFirstLastPara="0" vert="horz" wrap="square" lIns="8255" tIns="8255" rIns="8255" bIns="8255" numCol="1" spcCol="1270" anchor="ctr" anchorCtr="0">
+          <a:noAutofit/>
+        </a:bodyPr>
+        <a:lstStyle/>
+        <a:p>
+          <a:pPr marL="0" lvl="0" indent="0" algn="ctr" defTabSz="577850">
+            <a:lnSpc>
+              <a:spcPct val="90000"/>
+            </a:lnSpc>
+            <a:spcBef>
+              <a:spcPct val="0"/>
+            </a:spcBef>
+            <a:spcAft>
+              <a:spcPct val="35000"/>
+            </a:spcAft>
+            <a:buNone/>
+          </a:pPr>
+          <a:r>
+            <a:rPr lang="de-DE" sz="1300" kern="1200"/>
+            <a:t>Users</a:t>
+          </a:r>
+        </a:p>
+      </dsp:txBody>
+      <dsp:txXfrm>
+        <a:off x="4292947" y="1033946"/>
+        <a:ext cx="1192113" cy="363594"/>
+      </dsp:txXfrm>
+    </dsp:sp>
+    <dsp:sp modelId="{8E6823FB-77C7-4B1C-B295-5C1778C76AEB}">
+      <dsp:nvSpPr>
+        <dsp:cNvPr id="0" name=""/>
+        <dsp:cNvSpPr/>
+      </dsp:nvSpPr>
+      <dsp:spPr>
+        <a:xfrm>
+          <a:off x="2862411" y="1802859"/>
+          <a:ext cx="1192113" cy="363594"/>
+        </a:xfrm>
+        <a:prstGeom prst="rect">
+          <a:avLst/>
+        </a:prstGeom>
+        <a:solidFill>
+          <a:schemeClr val="accent3">
+            <a:tint val="99000"/>
+            <a:hueOff val="0"/>
+            <a:satOff val="0"/>
+            <a:lumOff val="0"/>
+            <a:alphaOff val="0"/>
+          </a:schemeClr>
+        </a:solidFill>
+        <a:ln w="25400" cap="flat" cmpd="sng" algn="ctr">
+          <a:solidFill>
+            <a:schemeClr val="lt1">
+              <a:hueOff val="0"/>
+              <a:satOff val="0"/>
+              <a:lumOff val="0"/>
+              <a:alphaOff val="0"/>
+            </a:schemeClr>
+          </a:solidFill>
+          <a:prstDash val="solid"/>
+        </a:ln>
+        <a:effectLst/>
+      </dsp:spPr>
+      <dsp:style>
+        <a:lnRef idx="2">
+          <a:scrgbClr r="0" g="0" b="0"/>
+        </a:lnRef>
+        <a:fillRef idx="1">
+          <a:scrgbClr r="0" g="0" b="0"/>
+        </a:fillRef>
+        <a:effectRef idx="0">
+          <a:scrgbClr r="0" g="0" b="0"/>
+        </a:effectRef>
+        <a:fontRef idx="minor">
+          <a:schemeClr val="lt1"/>
+        </a:fontRef>
+      </dsp:style>
+      <dsp:txBody>
+        <a:bodyPr spcFirstLastPara="0" vert="horz" wrap="square" lIns="8255" tIns="8255" rIns="8255" bIns="8255" numCol="1" spcCol="1270" anchor="ctr" anchorCtr="0">
+          <a:noAutofit/>
+        </a:bodyPr>
+        <a:lstStyle/>
+        <a:p>
+          <a:pPr marL="0" lvl="0" indent="0" algn="ctr" defTabSz="577850">
+            <a:lnSpc>
+              <a:spcPct val="90000"/>
+            </a:lnSpc>
+            <a:spcBef>
+              <a:spcPct val="0"/>
+            </a:spcBef>
+            <a:spcAft>
+              <a:spcPct val="35000"/>
+            </a:spcAft>
+            <a:buNone/>
+          </a:pPr>
+          <a:r>
+            <a:rPr lang="de-DE" sz="1300" kern="1200"/>
+            <a:t>Implementations</a:t>
+          </a:r>
+        </a:p>
+      </dsp:txBody>
+      <dsp:txXfrm>
+        <a:off x="2862411" y="1802859"/>
+        <a:ext cx="1192113" cy="363594"/>
+      </dsp:txXfrm>
+    </dsp:sp>
+    <dsp:sp modelId="{CB31D5C1-D4A3-4166-9B47-D6B9A6BF60F2}">
+      <dsp:nvSpPr>
+        <dsp:cNvPr id="0" name=""/>
+        <dsp:cNvSpPr/>
+      </dsp:nvSpPr>
+      <dsp:spPr>
+        <a:xfrm>
+          <a:off x="4292947" y="1546554"/>
+          <a:ext cx="1192113" cy="363594"/>
+        </a:xfrm>
+        <a:prstGeom prst="rect">
+          <a:avLst/>
+        </a:prstGeom>
+        <a:solidFill>
+          <a:schemeClr val="accent3">
+            <a:tint val="70000"/>
+            <a:hueOff val="0"/>
+            <a:satOff val="0"/>
+            <a:lumOff val="0"/>
+            <a:alphaOff val="0"/>
+          </a:schemeClr>
+        </a:solidFill>
+        <a:ln w="25400" cap="flat" cmpd="sng" algn="ctr">
+          <a:solidFill>
+            <a:schemeClr val="lt1">
+              <a:hueOff val="0"/>
+              <a:satOff val="0"/>
+              <a:lumOff val="0"/>
+              <a:alphaOff val="0"/>
+            </a:schemeClr>
+          </a:solidFill>
+          <a:prstDash val="solid"/>
+        </a:ln>
+        <a:effectLst/>
+      </dsp:spPr>
+      <dsp:style>
+        <a:lnRef idx="2">
+          <a:scrgbClr r="0" g="0" b="0"/>
+        </a:lnRef>
+        <a:fillRef idx="1">
+          <a:scrgbClr r="0" g="0" b="0"/>
+        </a:fillRef>
+        <a:effectRef idx="0">
+          <a:scrgbClr r="0" g="0" b="0"/>
+        </a:effectRef>
+        <a:fontRef idx="minor">
+          <a:schemeClr val="lt1"/>
+        </a:fontRef>
+      </dsp:style>
+      <dsp:txBody>
+        <a:bodyPr spcFirstLastPara="0" vert="horz" wrap="square" lIns="8255" tIns="8255" rIns="8255" bIns="8255" numCol="1" spcCol="1270" anchor="ctr" anchorCtr="0">
+          <a:noAutofit/>
+        </a:bodyPr>
+        <a:lstStyle/>
+        <a:p>
+          <a:pPr marL="0" lvl="0" indent="0" algn="ctr" defTabSz="577850">
+            <a:lnSpc>
+              <a:spcPct val="90000"/>
+            </a:lnSpc>
+            <a:spcBef>
+              <a:spcPct val="0"/>
+            </a:spcBef>
+            <a:spcAft>
+              <a:spcPct val="35000"/>
+            </a:spcAft>
+            <a:buNone/>
+          </a:pPr>
+          <a:r>
+            <a:rPr lang="de-DE" sz="1300" kern="1200"/>
+            <a:t>Base</a:t>
+          </a:r>
+        </a:p>
+      </dsp:txBody>
+      <dsp:txXfrm>
+        <a:off x="4292947" y="1546554"/>
+        <a:ext cx="1192113" cy="363594"/>
+      </dsp:txXfrm>
+    </dsp:sp>
+    <dsp:sp modelId="{2BA4808F-3EEA-4339-8D23-D94C24F1608D}">
+      <dsp:nvSpPr>
+        <dsp:cNvPr id="0" name=""/>
+        <dsp:cNvSpPr/>
+      </dsp:nvSpPr>
+      <dsp:spPr>
+        <a:xfrm>
+          <a:off x="4292947" y="2059163"/>
+          <a:ext cx="1192113" cy="363594"/>
+        </a:xfrm>
+        <a:prstGeom prst="rect">
+          <a:avLst/>
+        </a:prstGeom>
+        <a:solidFill>
+          <a:schemeClr val="accent3">
+            <a:tint val="70000"/>
+            <a:hueOff val="0"/>
+            <a:satOff val="0"/>
+            <a:lumOff val="0"/>
+            <a:alphaOff val="0"/>
+          </a:schemeClr>
+        </a:solidFill>
+        <a:ln w="25400" cap="flat" cmpd="sng" algn="ctr">
+          <a:solidFill>
+            <a:schemeClr val="lt1">
+              <a:hueOff val="0"/>
+              <a:satOff val="0"/>
+              <a:lumOff val="0"/>
+              <a:alphaOff val="0"/>
+            </a:schemeClr>
+          </a:solidFill>
+          <a:prstDash val="solid"/>
+        </a:ln>
+        <a:effectLst/>
+      </dsp:spPr>
+      <dsp:style>
+        <a:lnRef idx="2">
+          <a:scrgbClr r="0" g="0" b="0"/>
+        </a:lnRef>
+        <a:fillRef idx="1">
+          <a:scrgbClr r="0" g="0" b="0"/>
+        </a:fillRef>
+        <a:effectRef idx="0">
+          <a:scrgbClr r="0" g="0" b="0"/>
+        </a:effectRef>
+        <a:fontRef idx="minor">
+          <a:schemeClr val="lt1"/>
+        </a:fontRef>
+      </dsp:style>
+      <dsp:txBody>
+        <a:bodyPr spcFirstLastPara="0" vert="horz" wrap="square" lIns="8255" tIns="8255" rIns="8255" bIns="8255" numCol="1" spcCol="1270" anchor="ctr" anchorCtr="0">
+          <a:noAutofit/>
+        </a:bodyPr>
+        <a:lstStyle/>
+        <a:p>
+          <a:pPr marL="0" lvl="0" indent="0" algn="ctr" defTabSz="577850">
+            <a:lnSpc>
+              <a:spcPct val="90000"/>
+            </a:lnSpc>
+            <a:spcBef>
+              <a:spcPct val="0"/>
+            </a:spcBef>
+            <a:spcAft>
+              <a:spcPct val="35000"/>
+            </a:spcAft>
+            <a:buNone/>
+          </a:pPr>
+          <a:r>
+            <a:rPr lang="de-DE" sz="1300" kern="1200"/>
+            <a:t>Users</a:t>
+          </a:r>
+        </a:p>
+      </dsp:txBody>
+      <dsp:txXfrm>
+        <a:off x="4292947" y="2059163"/>
+        <a:ext cx="1192113" cy="363594"/>
+      </dsp:txXfrm>
+    </dsp:sp>
+    <dsp:sp modelId="{11352824-4859-4A3F-BF5E-13119FC4181C}">
+      <dsp:nvSpPr>
+        <dsp:cNvPr id="0" name=""/>
+        <dsp:cNvSpPr/>
+      </dsp:nvSpPr>
+      <dsp:spPr>
+        <a:xfrm>
+          <a:off x="2862411" y="2315467"/>
+          <a:ext cx="1192113" cy="363594"/>
+        </a:xfrm>
+        <a:prstGeom prst="rect">
+          <a:avLst/>
+        </a:prstGeom>
+        <a:solidFill>
+          <a:schemeClr val="accent3">
+            <a:tint val="99000"/>
+            <a:hueOff val="0"/>
+            <a:satOff val="0"/>
+            <a:lumOff val="0"/>
+            <a:alphaOff val="0"/>
+          </a:schemeClr>
+        </a:solidFill>
+        <a:ln w="25400" cap="flat" cmpd="sng" algn="ctr">
+          <a:solidFill>
+            <a:schemeClr val="lt1">
+              <a:hueOff val="0"/>
+              <a:satOff val="0"/>
+              <a:lumOff val="0"/>
+              <a:alphaOff val="0"/>
+            </a:schemeClr>
+          </a:solidFill>
+          <a:prstDash val="solid"/>
+        </a:ln>
+        <a:effectLst/>
+      </dsp:spPr>
+      <dsp:style>
+        <a:lnRef idx="2">
+          <a:scrgbClr r="0" g="0" b="0"/>
+        </a:lnRef>
+        <a:fillRef idx="1">
+          <a:scrgbClr r="0" g="0" b="0"/>
+        </a:fillRef>
+        <a:effectRef idx="0">
+          <a:scrgbClr r="0" g="0" b="0"/>
+        </a:effectRef>
+        <a:fontRef idx="minor">
+          <a:schemeClr val="lt1"/>
+        </a:fontRef>
+      </dsp:style>
+      <dsp:txBody>
+        <a:bodyPr spcFirstLastPara="0" vert="horz" wrap="square" lIns="8255" tIns="8255" rIns="8255" bIns="8255" numCol="1" spcCol="1270" anchor="ctr" anchorCtr="0">
+          <a:noAutofit/>
+        </a:bodyPr>
+        <a:lstStyle/>
+        <a:p>
+          <a:pPr marL="0" lvl="0" indent="0" algn="ctr" defTabSz="577850">
+            <a:lnSpc>
+              <a:spcPct val="90000"/>
+            </a:lnSpc>
+            <a:spcBef>
+              <a:spcPct val="0"/>
+            </a:spcBef>
+            <a:spcAft>
+              <a:spcPct val="35000"/>
+            </a:spcAft>
+            <a:buNone/>
+          </a:pPr>
+          <a:r>
+            <a:rPr lang="de-DE" sz="1300" kern="1200"/>
             <a:t>Tests</a:t>
           </a:r>
         </a:p>
       </dsp:txBody>
       <dsp:txXfrm>
-        <a:off x="4058165" y="2501832"/>
-        <a:ext cx="1395571" cy="676731"/>
+        <a:off x="2862411" y="2315467"/>
+        <a:ext cx="1192113" cy="363594"/>
+      </dsp:txXfrm>
+    </dsp:sp>
+    <dsp:sp modelId="{DD65F23C-F9AF-475E-BE2C-4E38A2E46B6F}">
+      <dsp:nvSpPr>
+        <dsp:cNvPr id="0" name=""/>
+        <dsp:cNvSpPr/>
+      </dsp:nvSpPr>
+      <dsp:spPr>
+        <a:xfrm>
+          <a:off x="2862411" y="2828076"/>
+          <a:ext cx="1192113" cy="363594"/>
+        </a:xfrm>
+        <a:prstGeom prst="rect">
+          <a:avLst/>
+        </a:prstGeom>
+        <a:solidFill>
+          <a:schemeClr val="accent3">
+            <a:tint val="99000"/>
+            <a:hueOff val="0"/>
+            <a:satOff val="0"/>
+            <a:lumOff val="0"/>
+            <a:alphaOff val="0"/>
+          </a:schemeClr>
+        </a:solidFill>
+        <a:ln w="25400" cap="flat" cmpd="sng" algn="ctr">
+          <a:solidFill>
+            <a:schemeClr val="lt1">
+              <a:hueOff val="0"/>
+              <a:satOff val="0"/>
+              <a:lumOff val="0"/>
+              <a:alphaOff val="0"/>
+            </a:schemeClr>
+          </a:solidFill>
+          <a:prstDash val="solid"/>
+        </a:ln>
+        <a:effectLst/>
+      </dsp:spPr>
+      <dsp:style>
+        <a:lnRef idx="2">
+          <a:scrgbClr r="0" g="0" b="0"/>
+        </a:lnRef>
+        <a:fillRef idx="1">
+          <a:scrgbClr r="0" g="0" b="0"/>
+        </a:fillRef>
+        <a:effectRef idx="0">
+          <a:scrgbClr r="0" g="0" b="0"/>
+        </a:effectRef>
+        <a:fontRef idx="minor">
+          <a:schemeClr val="lt1"/>
+        </a:fontRef>
+      </dsp:style>
+      <dsp:txBody>
+        <a:bodyPr spcFirstLastPara="0" vert="horz" wrap="square" lIns="8255" tIns="8255" rIns="8255" bIns="8255" numCol="1" spcCol="1270" anchor="ctr" anchorCtr="0">
+          <a:noAutofit/>
+        </a:bodyPr>
+        <a:lstStyle/>
+        <a:p>
+          <a:pPr marL="0" lvl="0" indent="0" algn="ctr" defTabSz="577850">
+            <a:lnSpc>
+              <a:spcPct val="90000"/>
+            </a:lnSpc>
+            <a:spcBef>
+              <a:spcPct val="0"/>
+            </a:spcBef>
+            <a:spcAft>
+              <a:spcPct val="35000"/>
+            </a:spcAft>
+            <a:buNone/>
+          </a:pPr>
+          <a:r>
+            <a:rPr lang="de-DE" sz="1300" kern="1200"/>
+            <a:t>Engine*</a:t>
+          </a:r>
+        </a:p>
+      </dsp:txBody>
+      <dsp:txXfrm>
+        <a:off x="2862411" y="2828076"/>
+        <a:ext cx="1192113" cy="363594"/>
       </dsp:txXfrm>
     </dsp:sp>
   </dsp:spTree>
@@ -2524,11 +3956,11 @@
 </file>
 
 <file path=word/diagrams/layout1.xml><?xml version="1.0" encoding="utf-8"?>
-<dgm:layoutDef xmlns:dgm="http://schemas.openxmlformats.org/drawingml/2006/diagram" xmlns:a="http://schemas.openxmlformats.org/drawingml/2006/main" uniqueId="urn:microsoft.com/office/officeart/2005/8/layout/hierarchy2">
+<dgm:layoutDef xmlns:dgm="http://schemas.openxmlformats.org/drawingml/2006/diagram" xmlns:a="http://schemas.openxmlformats.org/drawingml/2006/main" uniqueId="urn:microsoft.com/office/officeart/2009/3/layout/HorizontalOrganizationChart">
   <dgm:title val=""/>
   <dgm:desc val=""/>
   <dgm:catLst>
-    <dgm:cat type="hierarchy" pri="5000"/>
+    <dgm:cat type="hierarchy" pri="4300"/>
   </dgm:catLst>
   <dgm:sampData>
     <dgm:dataModel>
@@ -2537,29 +3969,25 @@
         <dgm:pt modelId="1">
           <dgm:prSet phldr="1"/>
         </dgm:pt>
-        <dgm:pt modelId="2">
-          <dgm:prSet phldr="1"/>
-        </dgm:pt>
-        <dgm:pt modelId="21">
-          <dgm:prSet phldr="1"/>
-        </dgm:pt>
-        <dgm:pt modelId="22">
+        <dgm:pt modelId="2" type="asst">
           <dgm:prSet phldr="1"/>
         </dgm:pt>
         <dgm:pt modelId="3">
           <dgm:prSet phldr="1"/>
         </dgm:pt>
-        <dgm:pt modelId="31">
+        <dgm:pt modelId="4">
+          <dgm:prSet phldr="1"/>
+        </dgm:pt>
+        <dgm:pt modelId="5">
           <dgm:prSet phldr="1"/>
         </dgm:pt>
       </dgm:ptLst>
       <dgm:cxnLst>
-        <dgm:cxn modelId="4" srcId="0" destId="1" srcOrd="0" destOrd="0"/>
-        <dgm:cxn modelId="5" srcId="1" destId="2" srcOrd="0" destOrd="0"/>
-        <dgm:cxn modelId="6" srcId="1" destId="3" srcOrd="1" destOrd="0"/>
-        <dgm:cxn modelId="23" srcId="2" destId="21" srcOrd="0" destOrd="0"/>
-        <dgm:cxn modelId="24" srcId="2" destId="22" srcOrd="1" destOrd="0"/>
-        <dgm:cxn modelId="33" srcId="3" destId="31" srcOrd="0" destOrd="0"/>
+        <dgm:cxn modelId="5" srcId="0" destId="1" srcOrd="0" destOrd="0"/>
+        <dgm:cxn modelId="6" srcId="1" destId="2" srcOrd="0" destOrd="0"/>
+        <dgm:cxn modelId="7" srcId="1" destId="3" srcOrd="1" destOrd="0"/>
+        <dgm:cxn modelId="8" srcId="1" destId="4" srcOrd="2" destOrd="0"/>
+        <dgm:cxn modelId="9" srcId="1" destId="5" srcOrd="3" destOrd="0"/>
       </dgm:cxnLst>
       <dgm:bg/>
       <dgm:whole/>
@@ -2570,13 +3998,13 @@
       <dgm:ptLst>
         <dgm:pt modelId="0" type="doc"/>
         <dgm:pt modelId="1"/>
-        <dgm:pt modelId="11"/>
         <dgm:pt modelId="12"/>
+        <dgm:pt modelId="13"/>
       </dgm:ptLst>
       <dgm:cxnLst>
         <dgm:cxn modelId="2" srcId="0" destId="1" srcOrd="0" destOrd="0"/>
-        <dgm:cxn modelId="13" srcId="1" destId="11" srcOrd="0" destOrd="0"/>
-        <dgm:cxn modelId="14" srcId="1" destId="12" srcOrd="1" destOrd="0"/>
+        <dgm:cxn modelId="16" srcId="1" destId="12" srcOrd="1" destOrd="0"/>
+        <dgm:cxn modelId="17" srcId="1" destId="13" srcOrd="2" destOrd="0"/>
       </dgm:cxnLst>
       <dgm:bg/>
       <dgm:whole/>
@@ -2587,33 +4015,30 @@
       <dgm:ptLst>
         <dgm:pt modelId="0" type="doc"/>
         <dgm:pt modelId="1"/>
-        <dgm:pt modelId="2"/>
-        <dgm:pt modelId="21"/>
-        <dgm:pt modelId="211"/>
-        <dgm:pt modelId="3"/>
-        <dgm:pt modelId="31"/>
-        <dgm:pt modelId="311"/>
+        <dgm:pt modelId="11" type="asst"/>
+        <dgm:pt modelId="12"/>
+        <dgm:pt modelId="13"/>
+        <dgm:pt modelId="14"/>
       </dgm:ptLst>
       <dgm:cxnLst>
-        <dgm:cxn modelId="4" srcId="0" destId="1" srcOrd="0" destOrd="0"/>
-        <dgm:cxn modelId="5" srcId="1" destId="2" srcOrd="0" destOrd="0"/>
-        <dgm:cxn modelId="6" srcId="1" destId="3" srcOrd="1" destOrd="0"/>
-        <dgm:cxn modelId="23" srcId="2" destId="21" srcOrd="0" destOrd="0"/>
-        <dgm:cxn modelId="24" srcId="21" destId="211" srcOrd="0" destOrd="0"/>
-        <dgm:cxn modelId="33" srcId="3" destId="31" srcOrd="0" destOrd="0"/>
-        <dgm:cxn modelId="34" srcId="31" destId="311" srcOrd="0" destOrd="0"/>
+        <dgm:cxn modelId="2" srcId="0" destId="1" srcOrd="0" destOrd="0"/>
+        <dgm:cxn modelId="15" srcId="1" destId="11" srcOrd="0" destOrd="0"/>
+        <dgm:cxn modelId="16" srcId="1" destId="12" srcOrd="1" destOrd="0"/>
+        <dgm:cxn modelId="17" srcId="1" destId="13" srcOrd="2" destOrd="0"/>
+        <dgm:cxn modelId="18" srcId="1" destId="14" srcOrd="2" destOrd="0"/>
       </dgm:cxnLst>
       <dgm:bg/>
       <dgm:whole/>
     </dgm:dataModel>
   </dgm:clrData>
-  <dgm:layoutNode name="diagram">
+  <dgm:layoutNode name="hierChild1">
     <dgm:varLst>
+      <dgm:orgChart val="1"/>
       <dgm:chPref val="1"/>
       <dgm:dir/>
       <dgm:animOne val="branch"/>
       <dgm:animLvl val="lvl"/>
-      <dgm:resizeHandles val="exact"/>
+      <dgm:resizeHandles/>
     </dgm:varLst>
     <dgm:choose name="Name0">
       <dgm:if name="Name1" func="var" arg="dir" op="equ" val="norm">
@@ -2634,72 +4059,747 @@
     </dgm:shape>
     <dgm:presOf/>
     <dgm:constrLst>
-      <dgm:constr type="h" for="des" ptType="node" refType="h"/>
-      <dgm:constr type="w" for="des" ptType="node" refType="h" refFor="des" refPtType="node" fact="2"/>
-      <dgm:constr type="sibSp" refType="h" refFor="des" refPtType="node" op="equ" fact="0.15"/>
-      <dgm:constr type="sibSp" for="des" forName="level2hierChild" refType="h" refFor="des" refPtType="node" op="equ" fact="0.15"/>
-      <dgm:constr type="sibSp" for="des" forName="level3hierChild" refType="h" refFor="des" refPtType="node" op="equ" fact="0.15"/>
-      <dgm:constr type="sp" for="des" forName="root1" refType="w" refFor="des" refPtType="node" fact="0.4"/>
-      <dgm:constr type="sp" for="des" forName="root2" refType="sp" refFor="des" refForName="root1" op="equ"/>
-      <dgm:constr type="primFontSz" for="des" ptType="node" op="equ" val="65"/>
-      <dgm:constr type="primFontSz" for="des" forName="connTx" op="equ" val="55"/>
-      <dgm:constr type="primFontSz" for="des" forName="connTx" refType="primFontSz" refFor="des" refPtType="node" op="lte" fact="0.8"/>
+      <dgm:constr type="w" for="des" forName="rootComposite1" refType="w" fact="10"/>
+      <dgm:constr type="h" for="des" forName="rootComposite1" refType="w" refFor="des" refForName="rootComposite1" fact="0.305"/>
+      <dgm:constr type="w" for="des" forName="rootComposite" refType="w" fact="10"/>
+      <dgm:constr type="h" for="des" forName="rootComposite" refType="w" refFor="des" refForName="rootComposite1" fact="0.305"/>
+      <dgm:constr type="w" for="des" forName="rootComposite3" refType="w" fact="10"/>
+      <dgm:constr type="h" for="des" forName="rootComposite3" refType="w" refFor="des" refForName="rootComposite1" fact="0.305"/>
+      <dgm:constr type="primFontSz" for="des" ptType="node" op="equ"/>
+      <dgm:constr type="sp" for="des" op="equ"/>
+      <dgm:constr type="sp" for="des" forName="hierRoot1" refType="w" refFor="des" refForName="rootComposite1" fact="0.2"/>
+      <dgm:constr type="sp" for="des" forName="hierRoot2" refType="sp" refFor="des" refForName="hierRoot1"/>
+      <dgm:constr type="sp" for="des" forName="hierRoot3" refType="sp" refFor="des" refForName="hierRoot1"/>
+      <dgm:constr type="sibSp" refType="w" refFor="des" refForName="rootComposite1" fact="0.125"/>
+      <dgm:constr type="sibSp" for="des" forName="hierChild2" refType="sibSp"/>
+      <dgm:constr type="sibSp" for="des" forName="hierChild3" refType="sibSp"/>
+      <dgm:constr type="sibSp" for="des" forName="hierChild4" refType="sibSp"/>
+      <dgm:constr type="sibSp" for="des" forName="hierChild5" refType="sibSp"/>
+      <dgm:constr type="sibSp" for="des" forName="hierChild6" refType="sibSp"/>
+      <dgm:constr type="sibSp" for="des" forName="hierChild7" refType="sibSp"/>
+      <dgm:constr type="secSibSp" refType="w" refFor="des" refForName="rootComposite1" fact="0.125"/>
+      <dgm:constr type="secSibSp" for="des" forName="hierChild2" refType="secSibSp"/>
+      <dgm:constr type="secSibSp" for="des" forName="hierChild3" refType="secSibSp"/>
+      <dgm:constr type="secSibSp" for="des" forName="hierChild4" refType="secSibSp"/>
+      <dgm:constr type="secSibSp" for="des" forName="hierChild5" refType="secSibSp"/>
+      <dgm:constr type="secSibSp" for="des" forName="hierChild6" refType="secSibSp"/>
+      <dgm:constr type="secSibSp" for="des" forName="hierChild7" refType="secSibSp"/>
     </dgm:constrLst>
     <dgm:ruleLst/>
     <dgm:forEach name="Name3" axis="ch">
       <dgm:forEach name="Name4" axis="self" ptType="node">
-        <dgm:layoutNode name="root1">
+        <dgm:layoutNode name="hierRoot1">
+          <dgm:varLst>
+            <dgm:hierBranch val="init"/>
+          </dgm:varLst>
           <dgm:choose name="Name5">
-            <dgm:if name="Name6" func="var" arg="dir" op="equ" val="norm">
-              <dgm:alg type="hierRoot">
-                <dgm:param type="hierAlign" val="lCtrCh"/>
-              </dgm:alg>
+            <dgm:if name="Name6" func="var" arg="hierBranch" op="equ" val="l">
+              <dgm:choose name="Name7">
+                <dgm:if name="Name8" func="var" arg="dir" op="equ" val="norm">
+                  <dgm:alg type="hierRoot">
+                    <dgm:param type="hierAlign" val="lT"/>
+                  </dgm:alg>
+                  <dgm:constrLst>
+                    <dgm:constr type="alignOff" val="0.75"/>
+                  </dgm:constrLst>
+                </dgm:if>
+                <dgm:else name="Name9">
+                  <dgm:alg type="hierRoot">
+                    <dgm:param type="hierAlign" val="rT"/>
+                  </dgm:alg>
+                  <dgm:constrLst>
+                    <dgm:constr type="alignOff" val="0.75"/>
+                  </dgm:constrLst>
+                </dgm:else>
+              </dgm:choose>
             </dgm:if>
-            <dgm:else name="Name7">
-              <dgm:alg type="hierRoot">
-                <dgm:param type="hierAlign" val="rCtrCh"/>
-              </dgm:alg>
+            <dgm:if name="Name10" func="var" arg="hierBranch" op="equ" val="r">
+              <dgm:choose name="Name11">
+                <dgm:if name="Name12" func="var" arg="dir" op="equ" val="norm">
+                  <dgm:alg type="hierRoot">
+                    <dgm:param type="hierAlign" val="lB"/>
+                  </dgm:alg>
+                  <dgm:constrLst>
+                    <dgm:constr type="alignOff" val="0.75"/>
+                  </dgm:constrLst>
+                </dgm:if>
+                <dgm:else name="Name13">
+                  <dgm:alg type="hierRoot">
+                    <dgm:param type="hierAlign" val="rB"/>
+                  </dgm:alg>
+                  <dgm:constrLst>
+                    <dgm:constr type="alignOff" val="0.75"/>
+                  </dgm:constrLst>
+                </dgm:else>
+              </dgm:choose>
+            </dgm:if>
+            <dgm:if name="Name14" func="var" arg="hierBranch" op="equ" val="hang">
+              <dgm:choose name="Name15">
+                <dgm:if name="Name16" func="var" arg="dir" op="equ" val="norm">
+                  <dgm:alg type="hierRoot">
+                    <dgm:param type="hierAlign" val="lCtrCh"/>
+                  </dgm:alg>
+                  <dgm:constrLst>
+                    <dgm:constr type="alignOff" val="0.65"/>
+                  </dgm:constrLst>
+                </dgm:if>
+                <dgm:else name="Name17">
+                  <dgm:alg type="hierRoot">
+                    <dgm:param type="hierAlign" val="rCtrCh"/>
+                  </dgm:alg>
+                  <dgm:constrLst>
+                    <dgm:constr type="alignOff" val="0.65"/>
+                  </dgm:constrLst>
+                </dgm:else>
+              </dgm:choose>
+            </dgm:if>
+            <dgm:else name="Name18">
+              <dgm:choose name="Name19">
+                <dgm:if name="Name20" func="var" arg="dir" op="equ" val="norm">
+                  <dgm:alg type="hierRoot">
+                    <dgm:param type="hierAlign" val="lCtrCh"/>
+                  </dgm:alg>
+                  <dgm:constrLst>
+                    <dgm:constr type="alignOff"/>
+                    <dgm:constr type="bendDist" for="des" ptType="parTrans" refType="sp" fact="0.5"/>
+                  </dgm:constrLst>
+                </dgm:if>
+                <dgm:else name="Name21">
+                  <dgm:alg type="hierRoot">
+                    <dgm:param type="hierAlign" val="rCtrCh"/>
+                  </dgm:alg>
+                  <dgm:constrLst>
+                    <dgm:constr type="alignOff"/>
+                    <dgm:constr type="bendDist" for="des" ptType="parTrans" refType="sp" fact="0.5"/>
+                  </dgm:constrLst>
+                </dgm:else>
+              </dgm:choose>
             </dgm:else>
           </dgm:choose>
           <dgm:shape xmlns:r="http://schemas.openxmlformats.org/officeDocument/2006/relationships" r:blip="">
             <dgm:adjLst/>
           </dgm:shape>
           <dgm:presOf/>
-          <dgm:constrLst/>
           <dgm:ruleLst/>
-          <dgm:layoutNode name="LevelOneTextNode" styleLbl="node0">
-            <dgm:varLst>
-              <dgm:chPref val="3"/>
-            </dgm:varLst>
-            <dgm:alg type="tx"/>
-            <dgm:shape xmlns:r="http://schemas.openxmlformats.org/officeDocument/2006/relationships" type="roundRect" r:blip="">
-              <dgm:adjLst>
-                <dgm:adj idx="1" val="0.1"/>
-              </dgm:adjLst>
+          <dgm:layoutNode name="rootComposite1">
+            <dgm:alg type="composite"/>
+            <dgm:shape xmlns:r="http://schemas.openxmlformats.org/officeDocument/2006/relationships" r:blip="">
+              <dgm:adjLst/>
             </dgm:shape>
-            <dgm:presOf axis="self"/>
-            <dgm:constrLst>
-              <dgm:constr type="tMarg" refType="primFontSz" fact="0.05"/>
-              <dgm:constr type="bMarg" refType="primFontSz" fact="0.05"/>
-              <dgm:constr type="lMarg" refType="primFontSz" fact="0.05"/>
-              <dgm:constr type="rMarg" refType="primFontSz" fact="0.05"/>
-            </dgm:constrLst>
-            <dgm:ruleLst>
-              <dgm:rule type="primFontSz" val="5" fact="NaN" max="NaN"/>
-            </dgm:ruleLst>
+            <dgm:presOf axis="self" ptType="node" cnt="1"/>
+            <dgm:choose name="Name22">
+              <dgm:if name="Name23" func="var" arg="hierBranch" op="equ" val="init">
+                <dgm:constrLst>
+                  <dgm:constr type="l" for="ch" forName="rootText1"/>
+                  <dgm:constr type="t" for="ch" forName="rootText1"/>
+                  <dgm:constr type="w" for="ch" forName="rootText1" refType="w"/>
+                  <dgm:constr type="h" for="ch" forName="rootText1" refType="h"/>
+                  <dgm:constr type="l" for="ch" forName="rootConnector1"/>
+                  <dgm:constr type="t" for="ch" forName="rootConnector1"/>
+                  <dgm:constr type="w" for="ch" forName="rootConnector1" refType="w" refFor="ch" refForName="rootText1" fact="0.2"/>
+                  <dgm:constr type="h" for="ch" forName="rootConnector1" refType="h" refFor="ch" refForName="rootText1"/>
+                </dgm:constrLst>
+              </dgm:if>
+              <dgm:if name="Name24" func="var" arg="hierBranch" op="equ" val="l">
+                <dgm:constrLst>
+                  <dgm:constr type="l" for="ch" forName="rootText1"/>
+                  <dgm:constr type="t" for="ch" forName="rootText1"/>
+                  <dgm:constr type="w" for="ch" forName="rootText1" refType="w"/>
+                  <dgm:constr type="h" for="ch" forName="rootText1" refType="h"/>
+                  <dgm:constr type="r" for="ch" forName="rootConnector1" refType="w"/>
+                  <dgm:constr type="t" for="ch" forName="rootConnector1"/>
+                  <dgm:constr type="w" for="ch" forName="rootConnector1" refType="w" refFor="ch" refForName="rootText1" fact="0.2"/>
+                  <dgm:constr type="h" for="ch" forName="rootConnector1" refType="h" refFor="ch" refForName="rootText1"/>
+                </dgm:constrLst>
+              </dgm:if>
+              <dgm:if name="Name25" func="var" arg="hierBranch" op="equ" val="r">
+                <dgm:constrLst>
+                  <dgm:constr type="l" for="ch" forName="rootText1"/>
+                  <dgm:constr type="t" for="ch" forName="rootText1"/>
+                  <dgm:constr type="w" for="ch" forName="rootText1" refType="w"/>
+                  <dgm:constr type="h" for="ch" forName="rootText1" refType="h"/>
+                  <dgm:constr type="l" for="ch" forName="rootConnector1"/>
+                  <dgm:constr type="t" for="ch" forName="rootConnector1"/>
+                  <dgm:constr type="w" for="ch" forName="rootConnector1" refType="w" refFor="ch" refForName="rootText1" fact="0.2"/>
+                  <dgm:constr type="h" for="ch" forName="rootConnector1" refType="h" refFor="ch" refForName="rootText1"/>
+                </dgm:constrLst>
+              </dgm:if>
+              <dgm:else name="Name26">
+                <dgm:constrLst>
+                  <dgm:constr type="l" for="ch" forName="rootText1"/>
+                  <dgm:constr type="t" for="ch" forName="rootText1"/>
+                  <dgm:constr type="w" for="ch" forName="rootText1" refType="w"/>
+                  <dgm:constr type="h" for="ch" forName="rootText1" refType="h"/>
+                  <dgm:constr type="r" for="ch" forName="rootConnector1" refType="w"/>
+                  <dgm:constr type="t" for="ch" forName="rootConnector1"/>
+                  <dgm:constr type="w" for="ch" forName="rootConnector1" refType="w" refFor="ch" refForName="rootText1" fact="0.2"/>
+                  <dgm:constr type="h" for="ch" forName="rootConnector1" refType="h" refFor="ch" refForName="rootText1"/>
+                </dgm:constrLst>
+              </dgm:else>
+            </dgm:choose>
+            <dgm:ruleLst/>
+            <dgm:layoutNode name="rootText1" styleLbl="node0">
+              <dgm:varLst>
+                <dgm:chPref val="3"/>
+              </dgm:varLst>
+              <dgm:alg type="tx"/>
+              <dgm:shape xmlns:r="http://schemas.openxmlformats.org/officeDocument/2006/relationships" type="rect" r:blip="">
+                <dgm:adjLst/>
+              </dgm:shape>
+              <dgm:presOf axis="self" ptType="node" cnt="1"/>
+              <dgm:constrLst>
+                <dgm:constr type="primFontSz" val="65"/>
+                <dgm:constr type="lMarg" refType="primFontSz" fact="0.05"/>
+                <dgm:constr type="rMarg" refType="primFontSz" fact="0.05"/>
+                <dgm:constr type="tMarg" refType="primFontSz" fact="0.05"/>
+                <dgm:constr type="bMarg" refType="primFontSz" fact="0.05"/>
+              </dgm:constrLst>
+              <dgm:ruleLst>
+                <dgm:rule type="primFontSz" val="5" fact="NaN" max="NaN"/>
+              </dgm:ruleLst>
+            </dgm:layoutNode>
+            <dgm:layoutNode name="rootConnector1" moveWith="rootText1">
+              <dgm:alg type="sp"/>
+              <dgm:shape xmlns:r="http://schemas.openxmlformats.org/officeDocument/2006/relationships" type="rect" r:blip="" hideGeom="1">
+                <dgm:adjLst/>
+              </dgm:shape>
+              <dgm:presOf axis="self" ptType="node" cnt="1"/>
+              <dgm:constrLst/>
+              <dgm:ruleLst/>
+            </dgm:layoutNode>
           </dgm:layoutNode>
-          <dgm:layoutNode name="level2hierChild">
-            <dgm:choose name="Name8">
-              <dgm:if name="Name9" func="var" arg="dir" op="equ" val="norm">
+          <dgm:layoutNode name="hierChild2">
+            <dgm:choose name="Name27">
+              <dgm:if name="Name28" func="var" arg="hierBranch" op="equ" val="l">
+                <dgm:choose name="Name29">
+                  <dgm:if name="Name30" func="var" arg="dir" op="equ" val="norm">
+                    <dgm:alg type="hierChild">
+                      <dgm:param type="chAlign" val="t"/>
+                      <dgm:param type="linDir" val="fromL"/>
+                    </dgm:alg>
+                  </dgm:if>
+                  <dgm:else name="Name31">
+                    <dgm:alg type="hierChild">
+                      <dgm:param type="chAlign" val="t"/>
+                      <dgm:param type="linDir" val="fromR"/>
+                    </dgm:alg>
+                  </dgm:else>
+                </dgm:choose>
+              </dgm:if>
+              <dgm:if name="Name32" func="var" arg="hierBranch" op="equ" val="r">
+                <dgm:choose name="Name33">
+                  <dgm:if name="Name34" func="var" arg="dir" op="equ" val="norm">
+                    <dgm:alg type="hierChild">
+                      <dgm:param type="chAlign" val="b"/>
+                      <dgm:param type="linDir" val="fromL"/>
+                    </dgm:alg>
+                  </dgm:if>
+                  <dgm:else name="Name35">
+                    <dgm:alg type="hierChild">
+                      <dgm:param type="chAlign" val="b"/>
+                      <dgm:param type="linDir" val="fromR"/>
+                    </dgm:alg>
+                  </dgm:else>
+                </dgm:choose>
+              </dgm:if>
+              <dgm:if name="Name36" func="var" arg="hierBranch" op="equ" val="hang">
+                <dgm:choose name="Name37">
+                  <dgm:if name="Name38" func="var" arg="dir" op="equ" val="norm">
+                    <dgm:alg type="hierChild">
+                      <dgm:param type="chAlign" val="l"/>
+                      <dgm:param type="linDir" val="fromT"/>
+                      <dgm:param type="secChAlign" val="t"/>
+                      <dgm:param type="secLinDir" val="fromL"/>
+                    </dgm:alg>
+                  </dgm:if>
+                  <dgm:else name="Name39">
+                    <dgm:alg type="hierChild">
+                      <dgm:param type="chAlign" val="r"/>
+                      <dgm:param type="linDir" val="fromT"/>
+                      <dgm:param type="secChAlign" val="t"/>
+                      <dgm:param type="secLinDir" val="fromR"/>
+                    </dgm:alg>
+                  </dgm:else>
+                </dgm:choose>
+              </dgm:if>
+              <dgm:else name="Name40">
+                <dgm:choose name="Name41">
+                  <dgm:if name="Name42" func="var" arg="dir" op="equ" val="norm">
+                    <dgm:alg type="hierChild">
+                      <dgm:param type="linDir" val="fromT"/>
+                      <dgm:param type="chAlign" val="l"/>
+                    </dgm:alg>
+                  </dgm:if>
+                  <dgm:else name="Name43">
+                    <dgm:alg type="hierChild">
+                      <dgm:param type="linDir" val="fromT"/>
+                      <dgm:param type="chAlign" val="r"/>
+                    </dgm:alg>
+                  </dgm:else>
+                </dgm:choose>
+              </dgm:else>
+            </dgm:choose>
+            <dgm:shape xmlns:r="http://schemas.openxmlformats.org/officeDocument/2006/relationships" r:blip="">
+              <dgm:adjLst/>
+            </dgm:shape>
+            <dgm:presOf/>
+            <dgm:constrLst/>
+            <dgm:ruleLst/>
+            <dgm:forEach name="rep2a" axis="ch" ptType="nonAsst">
+              <dgm:forEach name="Name44" axis="precedSib" ptType="parTrans" st="-1" cnt="1">
+                <dgm:choose name="Name45">
+                  <dgm:if name="Name46" func="var" arg="hierBranch" op="equ" val="hang">
+                    <dgm:layoutNode name="Name47">
+                      <dgm:choose name="Name48">
+                        <dgm:if name="Name49" func="var" arg="dir" op="equ" val="norm">
+                          <dgm:alg type="conn">
+                            <dgm:param type="connRout" val="bend"/>
+                            <dgm:param type="dim" val="1D"/>
+                            <dgm:param type="endSty" val="noArr"/>
+                            <dgm:param type="begPts" val="midR"/>
+                            <dgm:param type="endPts" val="bCtr tCtr"/>
+                          </dgm:alg>
+                        </dgm:if>
+                        <dgm:else name="Name50">
+                          <dgm:alg type="conn">
+                            <dgm:param type="connRout" val="bend"/>
+                            <dgm:param type="dim" val="1D"/>
+                            <dgm:param type="endSty" val="noArr"/>
+                            <dgm:param type="begPts" val="midL"/>
+                            <dgm:param type="endPts" val="bCtr tCtr"/>
+                          </dgm:alg>
+                        </dgm:else>
+                      </dgm:choose>
+                      <dgm:shape xmlns:r="http://schemas.openxmlformats.org/officeDocument/2006/relationships" type="conn" r:blip="" zOrderOff="-99999">
+                        <dgm:adjLst/>
+                      </dgm:shape>
+                      <dgm:presOf axis="self"/>
+                      <dgm:constrLst>
+                        <dgm:constr type="begPad"/>
+                        <dgm:constr type="endPad"/>
+                      </dgm:constrLst>
+                      <dgm:ruleLst/>
+                    </dgm:layoutNode>
+                  </dgm:if>
+                  <dgm:if name="Name51" func="var" arg="hierBranch" op="equ" val="l">
+                    <dgm:layoutNode name="Name52">
+                      <dgm:choose name="Name53">
+                        <dgm:if name="Name54" func="var" arg="dir" op="equ" val="norm">
+                          <dgm:alg type="conn">
+                            <dgm:param type="connRout" val="bend"/>
+                            <dgm:param type="dim" val="1D"/>
+                            <dgm:param type="endSty" val="noArr"/>
+                            <dgm:param type="begPts" val="midR"/>
+                            <dgm:param type="endPts" val="tCtr"/>
+                          </dgm:alg>
+                        </dgm:if>
+                        <dgm:else name="Name55">
+                          <dgm:alg type="conn">
+                            <dgm:param type="connRout" val="bend"/>
+                            <dgm:param type="dim" val="1D"/>
+                            <dgm:param type="endSty" val="noArr"/>
+                            <dgm:param type="begPts" val="midL"/>
+                            <dgm:param type="endPts" val="tCtr"/>
+                          </dgm:alg>
+                        </dgm:else>
+                      </dgm:choose>
+                      <dgm:shape xmlns:r="http://schemas.openxmlformats.org/officeDocument/2006/relationships" type="conn" r:blip="" zOrderOff="-99999">
+                        <dgm:adjLst/>
+                      </dgm:shape>
+                      <dgm:presOf axis="self"/>
+                      <dgm:constrLst>
+                        <dgm:constr type="begPad"/>
+                        <dgm:constr type="endPad"/>
+                      </dgm:constrLst>
+                      <dgm:ruleLst/>
+                    </dgm:layoutNode>
+                  </dgm:if>
+                  <dgm:if name="Name56" func="var" arg="hierBranch" op="equ" val="r">
+                    <dgm:layoutNode name="Name57">
+                      <dgm:choose name="Name58">
+                        <dgm:if name="Name59" func="var" arg="dir" op="equ" val="norm">
+                          <dgm:alg type="conn">
+                            <dgm:param type="connRout" val="bend"/>
+                            <dgm:param type="dim" val="1D"/>
+                            <dgm:param type="endSty" val="noArr"/>
+                            <dgm:param type="begPts" val="midR"/>
+                            <dgm:param type="endPts" val="bCtr"/>
+                          </dgm:alg>
+                        </dgm:if>
+                        <dgm:else name="Name60">
+                          <dgm:alg type="conn">
+                            <dgm:param type="connRout" val="bend"/>
+                            <dgm:param type="dim" val="1D"/>
+                            <dgm:param type="endSty" val="noArr"/>
+                            <dgm:param type="begPts" val="midL"/>
+                            <dgm:param type="endPts" val="bCtr"/>
+                          </dgm:alg>
+                        </dgm:else>
+                      </dgm:choose>
+                      <dgm:shape xmlns:r="http://schemas.openxmlformats.org/officeDocument/2006/relationships" type="conn" r:blip="" zOrderOff="-99999">
+                        <dgm:adjLst/>
+                      </dgm:shape>
+                      <dgm:presOf axis="self"/>
+                      <dgm:constrLst>
+                        <dgm:constr type="begPad"/>
+                        <dgm:constr type="endPad"/>
+                      </dgm:constrLst>
+                      <dgm:ruleLst/>
+                    </dgm:layoutNode>
+                  </dgm:if>
+                  <dgm:else name="Name61">
+                    <dgm:choose name="Name62">
+                      <dgm:if name="Name63" func="var" arg="dir" op="equ" val="norm">
+                        <dgm:layoutNode name="Name64">
+                          <dgm:alg type="conn">
+                            <dgm:param type="connRout" val="bend"/>
+                            <dgm:param type="dim" val="1D"/>
+                            <dgm:param type="endSty" val="noArr"/>
+                            <dgm:param type="begPts" val="midR"/>
+                            <dgm:param type="endPts" val="midL"/>
+                            <dgm:param type="bendPt" val="end"/>
+                          </dgm:alg>
+                          <dgm:shape xmlns:r="http://schemas.openxmlformats.org/officeDocument/2006/relationships" type="conn" r:blip="" zOrderOff="-99999">
+                            <dgm:adjLst/>
+                          </dgm:shape>
+                          <dgm:presOf axis="self"/>
+                          <dgm:constrLst>
+                            <dgm:constr type="begPad"/>
+                            <dgm:constr type="endPad"/>
+                          </dgm:constrLst>
+                          <dgm:ruleLst/>
+                        </dgm:layoutNode>
+                      </dgm:if>
+                      <dgm:else name="Name65">
+                        <dgm:layoutNode name="Name66">
+                          <dgm:alg type="conn">
+                            <dgm:param type="connRout" val="bend"/>
+                            <dgm:param type="dim" val="1D"/>
+                            <dgm:param type="endSty" val="noArr"/>
+                            <dgm:param type="begPts" val="midL"/>
+                            <dgm:param type="endPts" val="midR"/>
+                            <dgm:param type="bendPt" val="end"/>
+                          </dgm:alg>
+                          <dgm:shape xmlns:r="http://schemas.openxmlformats.org/officeDocument/2006/relationships" type="conn" r:blip="" zOrderOff="-99999">
+                            <dgm:adjLst/>
+                          </dgm:shape>
+                          <dgm:presOf axis="self"/>
+                          <dgm:constrLst>
+                            <dgm:constr type="begPad"/>
+                            <dgm:constr type="endPad"/>
+                          </dgm:constrLst>
+                          <dgm:ruleLst/>
+                        </dgm:layoutNode>
+                      </dgm:else>
+                    </dgm:choose>
+                  </dgm:else>
+                </dgm:choose>
+              </dgm:forEach>
+              <dgm:layoutNode name="hierRoot2">
+                <dgm:varLst>
+                  <dgm:hierBranch val="init"/>
+                </dgm:varLst>
+                <dgm:choose name="Name67">
+                  <dgm:if name="Name68" func="var" arg="hierBranch" op="equ" val="l">
+                    <dgm:choose name="Name69">
+                      <dgm:if name="Name70" func="var" arg="dir" op="equ" val="norm">
+                        <dgm:alg type="hierRoot">
+                          <dgm:param type="hierAlign" val="lT"/>
+                        </dgm:alg>
+                        <dgm:constrLst>
+                          <dgm:constr type="alignOff" val="0.75"/>
+                        </dgm:constrLst>
+                      </dgm:if>
+                      <dgm:else name="Name71">
+                        <dgm:alg type="hierRoot">
+                          <dgm:param type="hierAlign" val="rT"/>
+                        </dgm:alg>
+                        <dgm:constrLst>
+                          <dgm:constr type="alignOff" val="0.75"/>
+                        </dgm:constrLst>
+                      </dgm:else>
+                    </dgm:choose>
+                  </dgm:if>
+                  <dgm:if name="Name72" func="var" arg="hierBranch" op="equ" val="r">
+                    <dgm:choose name="Name73">
+                      <dgm:if name="Name74" func="var" arg="dir" op="equ" val="norm">
+                        <dgm:alg type="hierRoot">
+                          <dgm:param type="hierAlign" val="lB"/>
+                        </dgm:alg>
+                        <dgm:constrLst>
+                          <dgm:constr type="alignOff" val="0.75"/>
+                        </dgm:constrLst>
+                      </dgm:if>
+                      <dgm:else name="Name75">
+                        <dgm:alg type="hierRoot">
+                          <dgm:param type="hierAlign" val="rB"/>
+                        </dgm:alg>
+                        <dgm:constrLst>
+                          <dgm:constr type="alignOff" val="0.75"/>
+                        </dgm:constrLst>
+                      </dgm:else>
+                    </dgm:choose>
+                  </dgm:if>
+                  <dgm:if name="Name76" func="var" arg="hierBranch" op="equ" val="hang">
+                    <dgm:choose name="Name77">
+                      <dgm:if name="Name78" func="var" arg="dir" op="equ" val="norm">
+                        <dgm:alg type="hierRoot">
+                          <dgm:param type="hierAlign" val="lCtrCh"/>
+                        </dgm:alg>
+                        <dgm:constrLst>
+                          <dgm:constr type="alignOff" val="0.65"/>
+                        </dgm:constrLst>
+                      </dgm:if>
+                      <dgm:else name="Name79">
+                        <dgm:alg type="hierRoot">
+                          <dgm:param type="hierAlign" val="rCtrCh"/>
+                        </dgm:alg>
+                        <dgm:constrLst>
+                          <dgm:constr type="alignOff" val="0.65"/>
+                        </dgm:constrLst>
+                      </dgm:else>
+                    </dgm:choose>
+                  </dgm:if>
+                  <dgm:else name="Name80">
+                    <dgm:choose name="Name81">
+                      <dgm:if name="Name82" func="var" arg="dir" op="equ" val="norm">
+                        <dgm:alg type="hierRoot">
+                          <dgm:param type="hierAlign" val="lCtrCh"/>
+                        </dgm:alg>
+                        <dgm:constrLst>
+                          <dgm:constr type="alignOff"/>
+                          <dgm:constr type="bendDist" for="des" ptType="parTrans" refType="sp" fact="0.5"/>
+                        </dgm:constrLst>
+                      </dgm:if>
+                      <dgm:else name="Name83">
+                        <dgm:alg type="hierRoot">
+                          <dgm:param type="hierAlign" val="rCtrCh"/>
+                        </dgm:alg>
+                        <dgm:constrLst>
+                          <dgm:constr type="alignOff"/>
+                          <dgm:constr type="bendDist" for="des" ptType="parTrans" refType="sp" fact="0.5"/>
+                        </dgm:constrLst>
+                      </dgm:else>
+                    </dgm:choose>
+                  </dgm:else>
+                </dgm:choose>
+                <dgm:shape xmlns:r="http://schemas.openxmlformats.org/officeDocument/2006/relationships" r:blip="">
+                  <dgm:adjLst/>
+                </dgm:shape>
+                <dgm:presOf/>
+                <dgm:ruleLst/>
+                <dgm:layoutNode name="rootComposite">
+                  <dgm:alg type="composite"/>
+                  <dgm:shape xmlns:r="http://schemas.openxmlformats.org/officeDocument/2006/relationships" r:blip="">
+                    <dgm:adjLst/>
+                  </dgm:shape>
+                  <dgm:presOf axis="self" ptType="node" cnt="1"/>
+                  <dgm:choose name="Name84">
+                    <dgm:if name="Name85" func="var" arg="hierBranch" op="equ" val="init">
+                      <dgm:constrLst>
+                        <dgm:constr type="l" for="ch" forName="rootText"/>
+                        <dgm:constr type="t" for="ch" forName="rootText"/>
+                        <dgm:constr type="w" for="ch" forName="rootText" refType="w"/>
+                        <dgm:constr type="h" for="ch" forName="rootText" refType="h"/>
+                        <dgm:constr type="l" for="ch" forName="rootConnector"/>
+                        <dgm:constr type="t" for="ch" forName="rootConnector"/>
+                        <dgm:constr type="w" for="ch" forName="rootConnector" refType="w" refFor="ch" refForName="rootText" fact="0.2"/>
+                        <dgm:constr type="h" for="ch" forName="rootConnector" refType="h" refFor="ch" refForName="rootText"/>
+                      </dgm:constrLst>
+                    </dgm:if>
+                    <dgm:if name="Name86" func="var" arg="hierBranch" op="equ" val="l">
+                      <dgm:constrLst>
+                        <dgm:constr type="l" for="ch" forName="rootText"/>
+                        <dgm:constr type="t" for="ch" forName="rootText"/>
+                        <dgm:constr type="w" for="ch" forName="rootText" refType="w"/>
+                        <dgm:constr type="h" for="ch" forName="rootText" refType="h"/>
+                        <dgm:constr type="r" for="ch" forName="rootConnector" refType="w"/>
+                        <dgm:constr type="t" for="ch" forName="rootConnector"/>
+                        <dgm:constr type="w" for="ch" forName="rootConnector" refType="w" refFor="ch" refForName="rootText" fact="0.2"/>
+                        <dgm:constr type="h" for="ch" forName="rootConnector" refType="h" refFor="ch" refForName="rootText"/>
+                      </dgm:constrLst>
+                    </dgm:if>
+                    <dgm:if name="Name87" func="var" arg="hierBranch" op="equ" val="r">
+                      <dgm:constrLst>
+                        <dgm:constr type="l" for="ch" forName="rootText"/>
+                        <dgm:constr type="t" for="ch" forName="rootText"/>
+                        <dgm:constr type="w" for="ch" forName="rootText" refType="w"/>
+                        <dgm:constr type="h" for="ch" forName="rootText" refType="h"/>
+                        <dgm:constr type="l" for="ch" forName="rootConnector"/>
+                        <dgm:constr type="t" for="ch" forName="rootConnector"/>
+                        <dgm:constr type="w" for="ch" forName="rootConnector" refType="w" refFor="ch" refForName="rootText" fact="0.2"/>
+                        <dgm:constr type="h" for="ch" forName="rootConnector" refType="h" refFor="ch" refForName="rootText"/>
+                      </dgm:constrLst>
+                    </dgm:if>
+                    <dgm:else name="Name88">
+                      <dgm:constrLst>
+                        <dgm:constr type="l" for="ch" forName="rootText"/>
+                        <dgm:constr type="t" for="ch" forName="rootText"/>
+                        <dgm:constr type="w" for="ch" forName="rootText" refType="w"/>
+                        <dgm:constr type="h" for="ch" forName="rootText" refType="h"/>
+                        <dgm:constr type="r" for="ch" forName="rootConnector" refType="w"/>
+                        <dgm:constr type="t" for="ch" forName="rootConnector"/>
+                        <dgm:constr type="w" for="ch" forName="rootConnector" refType="w" refFor="ch" refForName="rootText" fact="0.2"/>
+                        <dgm:constr type="h" for="ch" forName="rootConnector" refType="h" refFor="ch" refForName="rootText"/>
+                      </dgm:constrLst>
+                    </dgm:else>
+                  </dgm:choose>
+                  <dgm:ruleLst/>
+                  <dgm:layoutNode name="rootText">
+                    <dgm:varLst>
+                      <dgm:chPref val="3"/>
+                    </dgm:varLst>
+                    <dgm:alg type="tx"/>
+                    <dgm:shape xmlns:r="http://schemas.openxmlformats.org/officeDocument/2006/relationships" type="rect" r:blip="">
+                      <dgm:adjLst/>
+                    </dgm:shape>
+                    <dgm:presOf axis="self" ptType="node" cnt="1"/>
+                    <dgm:constrLst>
+                      <dgm:constr type="primFontSz" val="65"/>
+                      <dgm:constr type="lMarg" refType="primFontSz" fact="0.05"/>
+                      <dgm:constr type="rMarg" refType="primFontSz" fact="0.05"/>
+                      <dgm:constr type="tMarg" refType="primFontSz" fact="0.05"/>
+                      <dgm:constr type="bMarg" refType="primFontSz" fact="0.05"/>
+                    </dgm:constrLst>
+                    <dgm:ruleLst>
+                      <dgm:rule type="primFontSz" val="5" fact="NaN" max="NaN"/>
+                    </dgm:ruleLst>
+                  </dgm:layoutNode>
+                  <dgm:layoutNode name="rootConnector" moveWith="rootText">
+                    <dgm:alg type="sp"/>
+                    <dgm:shape xmlns:r="http://schemas.openxmlformats.org/officeDocument/2006/relationships" type="rect" r:blip="" hideGeom="1">
+                      <dgm:adjLst/>
+                    </dgm:shape>
+                    <dgm:presOf axis="self" ptType="node" cnt="1"/>
+                    <dgm:constrLst/>
+                    <dgm:ruleLst/>
+                  </dgm:layoutNode>
+                </dgm:layoutNode>
+                <dgm:layoutNode name="hierChild4">
+                  <dgm:choose name="Name89">
+                    <dgm:if name="Name90" func="var" arg="hierBranch" op="equ" val="l">
+                      <dgm:choose name="Name91">
+                        <dgm:if name="Name92" func="var" arg="dir" op="equ" val="norm">
+                          <dgm:alg type="hierChild">
+                            <dgm:param type="chAlign" val="t"/>
+                            <dgm:param type="linDir" val="fromL"/>
+                          </dgm:alg>
+                        </dgm:if>
+                        <dgm:else name="Name93">
+                          <dgm:alg type="hierChild">
+                            <dgm:param type="chAlign" val="t"/>
+                            <dgm:param type="linDir" val="fromR"/>
+                          </dgm:alg>
+                        </dgm:else>
+                      </dgm:choose>
+                    </dgm:if>
+                    <dgm:if name="Name94" func="var" arg="hierBranch" op="equ" val="r">
+                      <dgm:choose name="Name95">
+                        <dgm:if name="Name96" func="var" arg="dir" op="equ" val="norm">
+                          <dgm:alg type="hierChild">
+                            <dgm:param type="chAlign" val="b"/>
+                            <dgm:param type="linDir" val="fromL"/>
+                          </dgm:alg>
+                        </dgm:if>
+                        <dgm:else name="Name97">
+                          <dgm:alg type="hierChild">
+                            <dgm:param type="chAlign" val="b"/>
+                            <dgm:param type="linDir" val="fromR"/>
+                          </dgm:alg>
+                        </dgm:else>
+                      </dgm:choose>
+                    </dgm:if>
+                    <dgm:if name="Name98" func="var" arg="hierBranch" op="equ" val="hang">
+                      <dgm:choose name="Name99">
+                        <dgm:if name="Name100" func="var" arg="dir" op="equ" val="norm">
+                          <dgm:alg type="hierChild">
+                            <dgm:param type="chAlign" val="l"/>
+                            <dgm:param type="linDir" val="fromT"/>
+                            <dgm:param type="secChAlign" val="t"/>
+                            <dgm:param type="secLinDir" val="fromL"/>
+                          </dgm:alg>
+                        </dgm:if>
+                        <dgm:else name="Name101">
+                          <dgm:alg type="hierChild">
+                            <dgm:param type="chAlign" val="r"/>
+                            <dgm:param type="linDir" val="fromT"/>
+                            <dgm:param type="secChAlign" val="t"/>
+                            <dgm:param type="secLinDir" val="fromR"/>
+                          </dgm:alg>
+                        </dgm:else>
+                      </dgm:choose>
+                    </dgm:if>
+                    <dgm:else name="Name102">
+                      <dgm:choose name="Name103">
+                        <dgm:if name="Name104" func="var" arg="dir" op="equ" val="norm">
+                          <dgm:alg type="hierChild">
+                            <dgm:param type="linDir" val="fromT"/>
+                            <dgm:param type="chAlign" val="l"/>
+                          </dgm:alg>
+                        </dgm:if>
+                        <dgm:else name="Name105">
+                          <dgm:alg type="hierChild">
+                            <dgm:param type="linDir" val="fromT"/>
+                            <dgm:param type="chAlign" val="r"/>
+                          </dgm:alg>
+                        </dgm:else>
+                      </dgm:choose>
+                    </dgm:else>
+                  </dgm:choose>
+                  <dgm:shape xmlns:r="http://schemas.openxmlformats.org/officeDocument/2006/relationships" r:blip="">
+                    <dgm:adjLst/>
+                  </dgm:shape>
+                  <dgm:presOf/>
+                  <dgm:constrLst/>
+                  <dgm:ruleLst/>
+                  <dgm:forEach name="Name106" ref="rep2a"/>
+                </dgm:layoutNode>
+                <dgm:layoutNode name="hierChild5">
+                  <dgm:choose name="Name107">
+                    <dgm:if name="Name108" func="var" arg="dir" op="equ" val="norm">
+                      <dgm:alg type="hierChild">
+                        <dgm:param type="chAlign" val="l"/>
+                        <dgm:param type="linDir" val="fromT"/>
+                        <dgm:param type="secChAlign" val="t"/>
+                        <dgm:param type="secLinDir" val="fromL"/>
+                      </dgm:alg>
+                    </dgm:if>
+                    <dgm:else name="Name109">
+                      <dgm:alg type="hierChild">
+                        <dgm:param type="chAlign" val="r"/>
+                        <dgm:param type="linDir" val="fromT"/>
+                        <dgm:param type="secChAlign" val="t"/>
+                        <dgm:param type="secLinDir" val="fromR"/>
+                      </dgm:alg>
+                    </dgm:else>
+                  </dgm:choose>
+                  <dgm:shape xmlns:r="http://schemas.openxmlformats.org/officeDocument/2006/relationships" r:blip="">
+                    <dgm:adjLst/>
+                  </dgm:shape>
+                  <dgm:presOf/>
+                  <dgm:constrLst/>
+                  <dgm:ruleLst/>
+                  <dgm:forEach name="Name110" ref="rep2b"/>
+                </dgm:layoutNode>
+              </dgm:layoutNode>
+            </dgm:forEach>
+          </dgm:layoutNode>
+          <dgm:layoutNode name="hierChild3">
+            <dgm:choose name="Name111">
+              <dgm:if name="Name112" func="var" arg="dir" op="equ" val="norm">
                 <dgm:alg type="hierChild">
+                  <dgm:param type="chAlign" val="l"/>
                   <dgm:param type="linDir" val="fromT"/>
-                  <dgm:param type="chAlign" val="l"/>
+                  <dgm:param type="secChAlign" val="t"/>
+                  <dgm:param type="secLinDir" val="fromL"/>
                 </dgm:alg>
               </dgm:if>
-              <dgm:else name="Name10">
+              <dgm:else name="Name113">
                 <dgm:alg type="hierChild">
+                  <dgm:param type="chAlign" val="r"/>
                   <dgm:param type="linDir" val="fromT"/>
-                  <dgm:param type="chAlign" val="r"/>
+                  <dgm:param type="secChAlign" val="t"/>
+                  <dgm:param type="secLinDir" val="fromR"/>
                 </dgm:alg>
               </dgm:else>
             </dgm:choose>
@@ -2709,76 +4809,315 @@
             <dgm:presOf/>
             <dgm:constrLst/>
             <dgm:ruleLst/>
-            <dgm:forEach name="repeat" axis="ch">
-              <dgm:forEach name="Name11" axis="self" ptType="parTrans" cnt="1">
-                <dgm:layoutNode name="conn2-1">
-                  <dgm:choose name="Name12">
-                    <dgm:if name="Name13" func="var" arg="dir" op="equ" val="norm">
+            <dgm:forEach name="rep2b" axis="ch" ptType="asst">
+              <dgm:forEach name="Name114" axis="precedSib" ptType="parTrans" st="-1" cnt="1">
+                <dgm:layoutNode name="Name115">
+                  <dgm:choose name="Name116">
+                    <dgm:if name="Name117" func="var" arg="dir" op="equ" val="norm">
                       <dgm:alg type="conn">
+                        <dgm:param type="connRout" val="bend"/>
                         <dgm:param type="dim" val="1D"/>
+                        <dgm:param type="endSty" val="noArr"/>
                         <dgm:param type="begPts" val="midR"/>
-                        <dgm:param type="endPts" val="midL"/>
-                        <dgm:param type="endSty" val="noArr"/>
+                        <dgm:param type="endPts" val="bCtr tCtr"/>
                       </dgm:alg>
                     </dgm:if>
-                    <dgm:else name="Name14">
+                    <dgm:else name="Name118">
                       <dgm:alg type="conn">
+                        <dgm:param type="connRout" val="bend"/>
                         <dgm:param type="dim" val="1D"/>
+                        <dgm:param type="endSty" val="noArr"/>
                         <dgm:param type="begPts" val="midL"/>
-                        <dgm:param type="endPts" val="midR"/>
-                        <dgm:param type="endSty" val="noArr"/>
+                        <dgm:param type="endPts" val="bCtr tCtr"/>
                       </dgm:alg>
                     </dgm:else>
                   </dgm:choose>
-                  <dgm:shape xmlns:r="http://schemas.openxmlformats.org/officeDocument/2006/relationships" type="conn" r:blip="">
+                  <dgm:shape xmlns:r="http://schemas.openxmlformats.org/officeDocument/2006/relationships" type="conn" r:blip="" zOrderOff="-99999">
                     <dgm:adjLst/>
                   </dgm:shape>
                   <dgm:presOf axis="self"/>
                   <dgm:constrLst>
-                    <dgm:constr type="w" val="1"/>
-                    <dgm:constr type="h" val="5"/>
-                    <dgm:constr type="connDist"/>
                     <dgm:constr type="begPad"/>
                     <dgm:constr type="endPad"/>
-                    <dgm:constr type="userA" for="ch" refType="connDist"/>
                   </dgm:constrLst>
                   <dgm:ruleLst/>
-                  <dgm:layoutNode name="connTx">
-                    <dgm:alg type="tx">
-                      <dgm:param type="autoTxRot" val="grav"/>
-                    </dgm:alg>
+                </dgm:layoutNode>
+              </dgm:forEach>
+              <dgm:layoutNode name="hierRoot3">
+                <dgm:varLst>
+                  <dgm:hierBranch val="init"/>
+                </dgm:varLst>
+                <dgm:choose name="Name119">
+                  <dgm:if name="Name120" func="var" arg="hierBranch" op="equ" val="l">
+                    <dgm:choose name="Name121">
+                      <dgm:if name="Name122" func="var" arg="dir" op="equ" val="norm">
+                        <dgm:alg type="hierRoot">
+                          <dgm:param type="hierAlign" val="lT"/>
+                        </dgm:alg>
+                        <dgm:constrLst>
+                          <dgm:constr type="alignOff" val="0.75"/>
+                        </dgm:constrLst>
+                      </dgm:if>
+                      <dgm:else name="Name123">
+                        <dgm:alg type="hierRoot">
+                          <dgm:param type="hierAlign" val="rT"/>
+                        </dgm:alg>
+                        <dgm:constrLst>
+                          <dgm:constr type="alignOff" val="0.75"/>
+                        </dgm:constrLst>
+                      </dgm:else>
+                    </dgm:choose>
+                  </dgm:if>
+                  <dgm:if name="Name124" func="var" arg="hierBranch" op="equ" val="r">
+                    <dgm:choose name="Name125">
+                      <dgm:if name="Name126" func="var" arg="dir" op="equ" val="norm">
+                        <dgm:alg type="hierRoot">
+                          <dgm:param type="hierAlign" val="lB"/>
+                        </dgm:alg>
+                        <dgm:constrLst>
+                          <dgm:constr type="alignOff" val="0.75"/>
+                        </dgm:constrLst>
+                      </dgm:if>
+                      <dgm:else name="Name127">
+                        <dgm:alg type="hierRoot">
+                          <dgm:param type="hierAlign" val="rB"/>
+                        </dgm:alg>
+                        <dgm:constrLst>
+                          <dgm:constr type="alignOff" val="0.75"/>
+                        </dgm:constrLst>
+                      </dgm:else>
+                    </dgm:choose>
+                  </dgm:if>
+                  <dgm:if name="Name128" func="var" arg="hierBranch" op="equ" val="hang">
+                    <dgm:choose name="Name129">
+                      <dgm:if name="Name130" func="var" arg="dir" op="equ" val="norm">
+                        <dgm:alg type="hierRoot">
+                          <dgm:param type="hierAlign" val="lCtrCh"/>
+                        </dgm:alg>
+                        <dgm:constrLst>
+                          <dgm:constr type="alignOff" val="0.65"/>
+                        </dgm:constrLst>
+                      </dgm:if>
+                      <dgm:else name="Name131">
+                        <dgm:alg type="hierRoot">
+                          <dgm:param type="hierAlign" val="rCtrCh"/>
+                        </dgm:alg>
+                        <dgm:constrLst>
+                          <dgm:constr type="alignOff" val="0.65"/>
+                        </dgm:constrLst>
+                      </dgm:else>
+                    </dgm:choose>
+                  </dgm:if>
+                  <dgm:else name="Name132">
+                    <dgm:choose name="Name133">
+                      <dgm:if name="Name134" func="var" arg="dir" op="equ" val="norm">
+                        <dgm:alg type="hierRoot">
+                          <dgm:param type="hierAlign" val="lCtrCh"/>
+                        </dgm:alg>
+                        <dgm:constrLst>
+                          <dgm:constr type="alignOff"/>
+                          <dgm:constr type="bendDist" for="des" ptType="parTrans" refType="sp" fact="0.5"/>
+                        </dgm:constrLst>
+                      </dgm:if>
+                      <dgm:else name="Name135">
+                        <dgm:alg type="hierRoot">
+                          <dgm:param type="hierAlign" val="rCtrCh"/>
+                        </dgm:alg>
+                        <dgm:constrLst>
+                          <dgm:constr type="alignOff"/>
+                          <dgm:constr type="bendDist" for="des" ptType="parTrans" refType="sp" fact="0.5"/>
+                        </dgm:constrLst>
+                      </dgm:else>
+                    </dgm:choose>
+                  </dgm:else>
+                </dgm:choose>
+                <dgm:shape xmlns:r="http://schemas.openxmlformats.org/officeDocument/2006/relationships" r:blip="">
+                  <dgm:adjLst/>
+                </dgm:shape>
+                <dgm:presOf/>
+                <dgm:ruleLst/>
+                <dgm:layoutNode name="rootComposite3">
+                  <dgm:alg type="composite"/>
+                  <dgm:shape xmlns:r="http://schemas.openxmlformats.org/officeDocument/2006/relationships" r:blip="">
+                    <dgm:adjLst/>
+                  </dgm:shape>
+                  <dgm:presOf axis="self" ptType="node" cnt="1"/>
+                  <dgm:choose name="Name136">
+                    <dgm:if name="Name137" func="var" arg="hierBranch" op="equ" val="init">
+                      <dgm:constrLst>
+                        <dgm:constr type="l" for="ch" forName="rootText3"/>
+                        <dgm:constr type="t" for="ch" forName="rootText3"/>
+                        <dgm:constr type="w" for="ch" forName="rootText3" refType="w"/>
+                        <dgm:constr type="h" for="ch" forName="rootText3" refType="h"/>
+                        <dgm:constr type="l" for="ch" forName="rootConnector3"/>
+                        <dgm:constr type="t" for="ch" forName="rootConnector3"/>
+                        <dgm:constr type="w" for="ch" forName="rootConnector3" refType="w" refFor="ch" refForName="rootText3" fact="0.2"/>
+                        <dgm:constr type="h" for="ch" forName="rootConnector3" refType="h" refFor="ch" refForName="rootText3"/>
+                      </dgm:constrLst>
+                    </dgm:if>
+                    <dgm:if name="Name138" func="var" arg="hierBranch" op="equ" val="l">
+                      <dgm:constrLst>
+                        <dgm:constr type="l" for="ch" forName="rootText3"/>
+                        <dgm:constr type="t" for="ch" forName="rootText3"/>
+                        <dgm:constr type="w" for="ch" forName="rootText3" refType="w"/>
+                        <dgm:constr type="h" for="ch" forName="rootText3" refType="h"/>
+                        <dgm:constr type="r" for="ch" forName="rootConnector3" refType="w"/>
+                        <dgm:constr type="t" for="ch" forName="rootConnector3"/>
+                        <dgm:constr type="w" for="ch" forName="rootConnector3" refType="w" refFor="ch" refForName="rootText3" fact="0.2"/>
+                        <dgm:constr type="h" for="ch" forName="rootConnector3" refType="h" refFor="ch" refForName="rootText3"/>
+                      </dgm:constrLst>
+                    </dgm:if>
+                    <dgm:if name="Name139" func="var" arg="hierBranch" op="equ" val="r">
+                      <dgm:constrLst>
+                        <dgm:constr type="l" for="ch" forName="rootText3"/>
+                        <dgm:constr type="t" for="ch" forName="rootText3"/>
+                        <dgm:constr type="w" for="ch" forName="rootText3" refType="w"/>
+                        <dgm:constr type="h" for="ch" forName="rootText3" refType="h"/>
+                        <dgm:constr type="l" for="ch" forName="rootConnector3"/>
+                        <dgm:constr type="t" for="ch" forName="rootConnector3"/>
+                        <dgm:constr type="w" for="ch" forName="rootConnector3" refType="w" refFor="ch" refForName="rootText3" fact="0.2"/>
+                        <dgm:constr type="h" for="ch" forName="rootConnector3" refType="h" refFor="ch" refForName="rootText3"/>
+                      </dgm:constrLst>
+                    </dgm:if>
+                    <dgm:else name="Name140">
+                      <dgm:constrLst>
+                        <dgm:constr type="l" for="ch" forName="rootText3"/>
+                        <dgm:constr type="t" for="ch" forName="rootText3"/>
+                        <dgm:constr type="w" for="ch" forName="rootText3" refType="w"/>
+                        <dgm:constr type="h" for="ch" forName="rootText3" refType="h"/>
+                        <dgm:constr type="r" for="ch" forName="rootConnector3" refType="w"/>
+                        <dgm:constr type="t" for="ch" forName="rootConnector3"/>
+                        <dgm:constr type="w" for="ch" forName="rootConnector3" refType="w" refFor="ch" refForName="rootText3" fact="0.2"/>
+                        <dgm:constr type="h" for="ch" forName="rootConnector3" refType="h" refFor="ch" refForName="rootText3"/>
+                      </dgm:constrLst>
+                    </dgm:else>
+                  </dgm:choose>
+                  <dgm:ruleLst/>
+                  <dgm:layoutNode name="rootText3">
+                    <dgm:varLst>
+                      <dgm:chPref val="3"/>
+                    </dgm:varLst>
+                    <dgm:alg type="tx"/>
+                    <dgm:shape xmlns:r="http://schemas.openxmlformats.org/officeDocument/2006/relationships" type="rect" r:blip="">
+                      <dgm:adjLst/>
+                    </dgm:shape>
+                    <dgm:presOf axis="self" ptType="node" cnt="1"/>
+                    <dgm:constrLst>
+                      <dgm:constr type="primFontSz" val="65"/>
+                      <dgm:constr type="lMarg" refType="primFontSz" fact="0.05"/>
+                      <dgm:constr type="rMarg" refType="primFontSz" fact="0.05"/>
+                      <dgm:constr type="tMarg" refType="primFontSz" fact="0.05"/>
+                      <dgm:constr type="bMarg" refType="primFontSz" fact="0.05"/>
+                    </dgm:constrLst>
+                    <dgm:ruleLst>
+                      <dgm:rule type="primFontSz" val="5" fact="NaN" max="NaN"/>
+                    </dgm:ruleLst>
+                  </dgm:layoutNode>
+                  <dgm:layoutNode name="rootConnector3" moveWith="rootText1">
+                    <dgm:alg type="sp"/>
                     <dgm:shape xmlns:r="http://schemas.openxmlformats.org/officeDocument/2006/relationships" type="rect" r:blip="" hideGeom="1">
                       <dgm:adjLst/>
                     </dgm:shape>
-                    <dgm:presOf axis="self"/>
-                    <dgm:constrLst>
-                      <dgm:constr type="userA"/>
-                      <dgm:constr type="w" refType="userA" fact="0.05"/>
-                      <dgm:constr type="h" refType="userA" fact="0.05"/>
-                      <dgm:constr type="lMarg" val="1"/>
-                      <dgm:constr type="rMarg" val="1"/>
-                      <dgm:constr type="tMarg"/>
-                      <dgm:constr type="bMarg"/>
-                    </dgm:constrLst>
-                    <dgm:ruleLst>
-                      <dgm:rule type="h" val="NaN" fact="0.25" max="NaN"/>
-                      <dgm:rule type="w" val="NaN" fact="0.8" max="NaN"/>
-                      <dgm:rule type="primFontSz" val="5" fact="NaN" max="NaN"/>
-                    </dgm:ruleLst>
+                    <dgm:presOf axis="self" ptType="node" cnt="1"/>
+                    <dgm:constrLst/>
+                    <dgm:ruleLst/>
                   </dgm:layoutNode>
                 </dgm:layoutNode>
-              </dgm:forEach>
-              <dgm:forEach name="Name15" axis="self" ptType="node">
-                <dgm:layoutNode name="root2">
-                  <dgm:choose name="Name16">
-                    <dgm:if name="Name17" func="var" arg="dir" op="equ" val="norm">
-                      <dgm:alg type="hierRoot">
-                        <dgm:param type="hierAlign" val="lCtrCh"/>
+                <dgm:layoutNode name="hierChild6">
+                  <dgm:choose name="Name141">
+                    <dgm:if name="Name142" func="var" arg="hierBranch" op="equ" val="l">
+                      <dgm:choose name="Name143">
+                        <dgm:if name="Name144" func="var" arg="dir" op="equ" val="norm">
+                          <dgm:alg type="hierChild">
+                            <dgm:param type="chAlign" val="t"/>
+                            <dgm:param type="linDir" val="fromL"/>
+                          </dgm:alg>
+                        </dgm:if>
+                        <dgm:else name="Name145">
+                          <dgm:alg type="hierChild">
+                            <dgm:param type="chAlign" val="t"/>
+                            <dgm:param type="linDir" val="fromR"/>
+                          </dgm:alg>
+                        </dgm:else>
+                      </dgm:choose>
+                    </dgm:if>
+                    <dgm:if name="Name146" func="var" arg="hierBranch" op="equ" val="r">
+                      <dgm:choose name="Name147">
+                        <dgm:if name="Name148" func="var" arg="dir" op="equ" val="norm">
+                          <dgm:alg type="hierChild">
+                            <dgm:param type="chAlign" val="b"/>
+                            <dgm:param type="linDir" val="fromL"/>
+                          </dgm:alg>
+                        </dgm:if>
+                        <dgm:else name="Name149">
+                          <dgm:alg type="hierChild">
+                            <dgm:param type="chAlign" val="b"/>
+                            <dgm:param type="linDir" val="fromR"/>
+                          </dgm:alg>
+                        </dgm:else>
+                      </dgm:choose>
+                    </dgm:if>
+                    <dgm:if name="Name150" func="var" arg="hierBranch" op="equ" val="hang">
+                      <dgm:choose name="Name151">
+                        <dgm:if name="Name152" func="var" arg="dir" op="equ" val="norm">
+                          <dgm:alg type="hierChild">
+                            <dgm:param type="chAlign" val="l"/>
+                            <dgm:param type="linDir" val="fromT"/>
+                            <dgm:param type="secChAlign" val="t"/>
+                            <dgm:param type="secLinDir" val="fromL"/>
+                          </dgm:alg>
+                        </dgm:if>
+                        <dgm:else name="Name153">
+                          <dgm:alg type="hierChild">
+                            <dgm:param type="chAlign" val="r"/>
+                            <dgm:param type="linDir" val="fromT"/>
+                            <dgm:param type="secChAlign" val="t"/>
+                            <dgm:param type="secLinDir" val="fromR"/>
+                          </dgm:alg>
+                        </dgm:else>
+                      </dgm:choose>
+                    </dgm:if>
+                    <dgm:else name="Name154">
+                      <dgm:choose name="Name155">
+                        <dgm:if name="Name156" func="var" arg="dir" op="equ" val="norm">
+                          <dgm:alg type="hierChild">
+                            <dgm:param type="linDir" val="fromT"/>
+                            <dgm:param type="chAlign" val="l"/>
+                          </dgm:alg>
+                        </dgm:if>
+                        <dgm:else name="Name157">
+                          <dgm:alg type="hierChild">
+                            <dgm:param type="linDir" val="fromT"/>
+                            <dgm:param type="chAlign" val="r"/>
+                          </dgm:alg>
+                        </dgm:else>
+                      </dgm:choose>
+                    </dgm:else>
+                  </dgm:choose>
+                  <dgm:shape xmlns:r="http://schemas.openxmlformats.org/officeDocument/2006/relationships" r:blip="">
+                    <dgm:adjLst/>
+                  </dgm:shape>
+                  <dgm:presOf/>
+                  <dgm:constrLst/>
+                  <dgm:ruleLst/>
+                  <dgm:forEach name="Name158" ref="rep2a"/>
+                </dgm:layoutNode>
+                <dgm:layoutNode name="hierChild7">
+                  <dgm:choose name="Name159">
+                    <dgm:if name="Name160" func="var" arg="dir" op="equ" val="norm">
+                      <dgm:alg type="hierChild">
+                        <dgm:param type="chAlign" val="l"/>
+                        <dgm:param type="linDir" val="fromT"/>
+                        <dgm:param type="secChAlign" val="t"/>
+                        <dgm:param type="secLinDir" val="fromL"/>
                       </dgm:alg>
                     </dgm:if>
-                    <dgm:else name="Name18">
-                      <dgm:alg type="hierRoot">
-                        <dgm:param type="hierAlign" val="rCtrCh"/>
+                    <dgm:else name="Name161">
+                      <dgm:alg type="hierChild">
+                        <dgm:param type="chAlign" val="r"/>
+                        <dgm:param type="linDir" val="fromT"/>
+                        <dgm:param type="secChAlign" val="t"/>
+                        <dgm:param type="secLinDir" val="fromR"/>
                       </dgm:alg>
                     </dgm:else>
                   </dgm:choose>
@@ -2788,52 +5127,9 @@
                   <dgm:presOf/>
                   <dgm:constrLst/>
                   <dgm:ruleLst/>
-                  <dgm:layoutNode name="LevelTwoTextNode">
-                    <dgm:varLst>
-                      <dgm:chPref val="3"/>
-                    </dgm:varLst>
-                    <dgm:alg type="tx"/>
-                    <dgm:shape xmlns:r="http://schemas.openxmlformats.org/officeDocument/2006/relationships" type="roundRect" r:blip="">
-                      <dgm:adjLst>
-                        <dgm:adj idx="1" val="0.1"/>
-                      </dgm:adjLst>
-                    </dgm:shape>
-                    <dgm:presOf axis="self"/>
-                    <dgm:constrLst>
-                      <dgm:constr type="tMarg" refType="primFontSz" fact="0.05"/>
-                      <dgm:constr type="bMarg" refType="primFontSz" fact="0.05"/>
-                      <dgm:constr type="lMarg" refType="primFontSz" fact="0.05"/>
-                      <dgm:constr type="rMarg" refType="primFontSz" fact="0.05"/>
-                    </dgm:constrLst>
-                    <dgm:ruleLst>
-                      <dgm:rule type="primFontSz" val="5" fact="NaN" max="NaN"/>
-                    </dgm:ruleLst>
-                  </dgm:layoutNode>
-                  <dgm:layoutNode name="level3hierChild">
-                    <dgm:choose name="Name19">
-                      <dgm:if name="Name20" func="var" arg="dir" op="equ" val="norm">
-                        <dgm:alg type="hierChild">
-                          <dgm:param type="linDir" val="fromT"/>
-                          <dgm:param type="chAlign" val="l"/>
-                        </dgm:alg>
-                      </dgm:if>
-                      <dgm:else name="Name21">
-                        <dgm:alg type="hierChild">
-                          <dgm:param type="linDir" val="fromT"/>
-                          <dgm:param type="chAlign" val="r"/>
-                        </dgm:alg>
-                      </dgm:else>
-                    </dgm:choose>
-                    <dgm:shape xmlns:r="http://schemas.openxmlformats.org/officeDocument/2006/relationships" r:blip="">
-                      <dgm:adjLst/>
-                    </dgm:shape>
-                    <dgm:presOf/>
-                    <dgm:constrLst/>
-                    <dgm:ruleLst/>
-                    <dgm:forEach name="Name22" ref="repeat"/>
-                  </dgm:layoutNode>
+                  <dgm:forEach name="Name162" ref="rep2b"/>
                 </dgm:layoutNode>
-              </dgm:forEach>
+              </dgm:layoutNode>
             </dgm:forEach>
           </dgm:layoutNode>
         </dgm:layoutNode>

--- a/Namespaces.docx
+++ b/Namespaces.docx
@@ -10,8 +10,8 @@
         </w:rPr>
         <w:drawing>
           <wp:inline distT="0" distB="0" distL="0" distR="0">
-            <wp:extent cx="5486400" cy="3200400"/>
-            <wp:effectExtent l="0" t="0" r="19050" b="19050"/>
+            <wp:extent cx="9429750" cy="5514975"/>
+            <wp:effectExtent l="0" t="0" r="19050" b="0"/>
             <wp:docPr id="1" name="Diagramm 1"/>
             <wp:cNvGraphicFramePr/>
             <a:graphic xmlns:a="http://schemas.openxmlformats.org/drawingml/2006/main">
@@ -1758,8 +1758,174 @@
     <dgm:pt modelId="{D5140302-7936-4A96-AD37-13F85449DDF3}" type="parTrans" cxnId="{56036803-8D88-4686-B2B3-B4B79CDAD32E}">
       <dgm:prSet/>
       <dgm:spPr/>
+      <dgm:t>
+        <a:bodyPr/>
+        <a:lstStyle/>
+        <a:p>
+          <a:endParaRPr lang="de-DE"/>
+        </a:p>
+      </dgm:t>
     </dgm:pt>
     <dgm:pt modelId="{840BD380-15FD-4E37-A673-16346919455B}" type="sibTrans" cxnId="{56036803-8D88-4686-B2B3-B4B79CDAD32E}">
+      <dgm:prSet/>
+      <dgm:spPr/>
+      <dgm:t>
+        <a:bodyPr/>
+        <a:lstStyle/>
+        <a:p>
+          <a:endParaRPr lang="de-DE"/>
+        </a:p>
+      </dgm:t>
+    </dgm:pt>
+    <dgm:pt modelId="{19ABC691-9047-4068-8CA2-43AB0A55E9B4}">
+      <dgm:prSet phldrT="[Text]"/>
+      <dgm:spPr/>
+      <dgm:t>
+        <a:bodyPr/>
+        <a:lstStyle/>
+        <a:p>
+          <a:r>
+            <a:rPr lang="de-DE"/>
+            <a:t>Extensions</a:t>
+          </a:r>
+        </a:p>
+      </dgm:t>
+    </dgm:pt>
+    <dgm:pt modelId="{7E170A56-B3A9-41F8-800D-99953C96F24F}" type="parTrans" cxnId="{D0C2AD20-B853-4AC9-AE29-9AFC23180D3C}">
+      <dgm:prSet/>
+      <dgm:spPr/>
+      <dgm:t>
+        <a:bodyPr/>
+        <a:lstStyle/>
+        <a:p>
+          <a:endParaRPr lang="de-DE"/>
+        </a:p>
+      </dgm:t>
+    </dgm:pt>
+    <dgm:pt modelId="{CC689B75-C93D-4200-9247-CDEEE8D395C1}" type="sibTrans" cxnId="{D0C2AD20-B853-4AC9-AE29-9AFC23180D3C}">
+      <dgm:prSet/>
+      <dgm:spPr/>
+      <dgm:t>
+        <a:bodyPr/>
+        <a:lstStyle/>
+        <a:p>
+          <a:endParaRPr lang="de-DE"/>
+        </a:p>
+      </dgm:t>
+    </dgm:pt>
+    <dgm:pt modelId="{21A14662-8D60-48D6-9A93-B75D68F468A7}">
+      <dgm:prSet phldrT="[Text]"/>
+      <dgm:spPr/>
+      <dgm:t>
+        <a:bodyPr/>
+        <a:lstStyle/>
+        <a:p>
+          <a:r>
+            <a:rPr lang="de-DE"/>
+            <a:t>Wpf</a:t>
+          </a:r>
+        </a:p>
+      </dgm:t>
+    </dgm:pt>
+    <dgm:pt modelId="{2B9052C5-7DD5-4AF1-8A82-7D19D6B81A79}" type="parTrans" cxnId="{DE36C971-D8DC-4ACF-B111-4C67722B7393}">
+      <dgm:prSet/>
+      <dgm:spPr/>
+      <dgm:t>
+        <a:bodyPr/>
+        <a:lstStyle/>
+        <a:p>
+          <a:endParaRPr lang="de-DE"/>
+        </a:p>
+      </dgm:t>
+    </dgm:pt>
+    <dgm:pt modelId="{745DD4B6-F83E-4E44-91DD-463D287D56D5}" type="sibTrans" cxnId="{DE36C971-D8DC-4ACF-B111-4C67722B7393}">
+      <dgm:prSet/>
+      <dgm:spPr/>
+      <dgm:t>
+        <a:bodyPr/>
+        <a:lstStyle/>
+        <a:p>
+          <a:endParaRPr lang="de-DE"/>
+        </a:p>
+      </dgm:t>
+    </dgm:pt>
+    <dgm:pt modelId="{010EA809-3EA3-4239-907C-8F2C5114181F}">
+      <dgm:prSet phldrT="[Text]"/>
+      <dgm:spPr/>
+      <dgm:t>
+        <a:bodyPr/>
+        <a:lstStyle/>
+        <a:p>
+          <a:r>
+            <a:rPr lang="de-DE"/>
+            <a:t>AttachedProperties</a:t>
+          </a:r>
+        </a:p>
+      </dgm:t>
+    </dgm:pt>
+    <dgm:pt modelId="{BC9B76BE-6FB2-4411-957F-F8B487842595}" type="parTrans" cxnId="{1FDB4318-038E-4E45-8CC2-97800ADB2CA1}">
+      <dgm:prSet/>
+      <dgm:spPr/>
+      <dgm:t>
+        <a:bodyPr/>
+        <a:lstStyle/>
+        <a:p>
+          <a:endParaRPr lang="de-DE"/>
+        </a:p>
+      </dgm:t>
+    </dgm:pt>
+    <dgm:pt modelId="{39EEA481-BBF0-4D1E-8B1A-B2C46D28FE70}" type="sibTrans" cxnId="{1FDB4318-038E-4E45-8CC2-97800ADB2CA1}">
+      <dgm:prSet/>
+      <dgm:spPr/>
+      <dgm:t>
+        <a:bodyPr/>
+        <a:lstStyle/>
+        <a:p>
+          <a:endParaRPr lang="de-DE"/>
+        </a:p>
+      </dgm:t>
+    </dgm:pt>
+    <dgm:pt modelId="{7198D10F-2E13-470D-9F71-EA5EF4274A1D}">
+      <dgm:prSet phldrT="[Text]"/>
+      <dgm:spPr/>
+      <dgm:t>
+        <a:bodyPr/>
+        <a:lstStyle/>
+        <a:p>
+          <a:r>
+            <a:rPr lang="de-DE"/>
+            <a:t>DependencyInjection</a:t>
+          </a:r>
+        </a:p>
+      </dgm:t>
+    </dgm:pt>
+    <dgm:pt modelId="{D703111C-C0AD-4F8D-ACB8-DCF64E04097A}" type="parTrans" cxnId="{A8F6474C-5407-4813-9316-F4ECFE7234AE}">
+      <dgm:prSet/>
+      <dgm:spPr/>
+    </dgm:pt>
+    <dgm:pt modelId="{A8357C4E-34ED-4698-9758-6A49A2A84934}" type="sibTrans" cxnId="{A8F6474C-5407-4813-9316-F4ECFE7234AE}">
+      <dgm:prSet/>
+      <dgm:spPr/>
+    </dgm:pt>
+    <dgm:pt modelId="{50557011-7344-440E-B231-2D6B2AEC8EFD}">
+      <dgm:prSet phldrT="[Text]"/>
+      <dgm:spPr/>
+      <dgm:t>
+        <a:bodyPr/>
+        <a:lstStyle/>
+        <a:p>
+          <a:r>
+            <a:rPr lang="de-DE"/>
+            <a:t>DependencyInjection</a:t>
+          </a:r>
+        </a:p>
+      </dgm:t>
+    </dgm:pt>
+    <dgm:pt modelId="{C05A2C3D-253D-412E-B223-DE01EA35FD81}" type="parTrans" cxnId="{52524CF6-F538-4F1D-AA9B-424AE7E71008}">
+      <dgm:prSet/>
+      <dgm:spPr/>
+    </dgm:pt>
+    <dgm:pt modelId="{0F9A3E52-CAFE-445E-B613-C4A3DC3FE3F0}" type="sibTrans" cxnId="{52524CF6-F538-4F1D-AA9B-424AE7E71008}">
       <dgm:prSet/>
       <dgm:spPr/>
     </dgm:pt>
@@ -1789,7 +1955,7 @@
       <dgm:spPr/>
     </dgm:pt>
     <dgm:pt modelId="{D4D5E4D4-3FB7-4312-BD61-C39F2703DE52}" type="pres">
-      <dgm:prSet presAssocID="{6E364CA8-ADEF-49F1-8E63-3042BE502688}" presName="rootText1" presStyleLbl="node0" presStyleIdx="0" presStyleCnt="1">
+      <dgm:prSet presAssocID="{6E364CA8-ADEF-49F1-8E63-3042BE502688}" presName="rootText1" presStyleLbl="node0" presStyleIdx="0" presStyleCnt="2">
         <dgm:presLayoutVars>
           <dgm:chPref val="3"/>
         </dgm:presLayoutVars>
@@ -1805,7 +1971,7 @@
       <dgm:spPr/>
     </dgm:pt>
     <dgm:pt modelId="{A6866296-19A8-440B-9306-4FC18083DA4C}" type="pres">
-      <dgm:prSet presAssocID="{D8241DE7-11FB-4660-A66A-A45C8FEE4271}" presName="Name64" presStyleLbl="parChTrans1D2" presStyleIdx="0" presStyleCnt="1"/>
+      <dgm:prSet presAssocID="{D8241DE7-11FB-4660-A66A-A45C8FEE4271}" presName="Name64" presStyleLbl="parChTrans1D2" presStyleIdx="0" presStyleCnt="3"/>
       <dgm:spPr/>
     </dgm:pt>
     <dgm:pt modelId="{172DBEBF-E455-4509-A054-645BBA8B0E9F}" type="pres">
@@ -1821,7 +1987,7 @@
       <dgm:spPr/>
     </dgm:pt>
     <dgm:pt modelId="{907DB2DA-11A1-4A90-A710-0F2CEF96CE83}" type="pres">
-      <dgm:prSet presAssocID="{BCCF32B2-BCB7-4128-8113-FB6B37CC5316}" presName="rootText" presStyleLbl="node2" presStyleIdx="0" presStyleCnt="1">
+      <dgm:prSet presAssocID="{BCCF32B2-BCB7-4128-8113-FB6B37CC5316}" presName="rootText" presStyleLbl="node2" presStyleIdx="0" presStyleCnt="3">
         <dgm:presLayoutVars>
           <dgm:chPref val="3"/>
         </dgm:presLayoutVars>
@@ -1829,7 +1995,7 @@
       <dgm:spPr/>
     </dgm:pt>
     <dgm:pt modelId="{75448BE7-22B8-4C9F-B4F9-341202205B32}" type="pres">
-      <dgm:prSet presAssocID="{BCCF32B2-BCB7-4128-8113-FB6B37CC5316}" presName="rootConnector" presStyleLbl="node2" presStyleIdx="0" presStyleCnt="1"/>
+      <dgm:prSet presAssocID="{BCCF32B2-BCB7-4128-8113-FB6B37CC5316}" presName="rootConnector" presStyleLbl="node2" presStyleIdx="0" presStyleCnt="3"/>
       <dgm:spPr/>
     </dgm:pt>
     <dgm:pt modelId="{444ACC38-75A4-4B2F-8ECA-2E17D800DF08}" type="pres">
@@ -1837,7 +2003,7 @@
       <dgm:spPr/>
     </dgm:pt>
     <dgm:pt modelId="{0D931F1E-8E1A-4021-889F-5DA838F52C1A}" type="pres">
-      <dgm:prSet presAssocID="{A927AAEB-A176-4F07-A41A-FFB1895D7797}" presName="Name64" presStyleLbl="parChTrans1D3" presStyleIdx="0" presStyleCnt="5"/>
+      <dgm:prSet presAssocID="{A927AAEB-A176-4F07-A41A-FFB1895D7797}" presName="Name64" presStyleLbl="parChTrans1D3" presStyleIdx="0" presStyleCnt="4"/>
       <dgm:spPr/>
     </dgm:pt>
     <dgm:pt modelId="{392BFC3E-9BED-4911-9208-93E7171D0B26}" type="pres">
@@ -1853,7 +2019,7 @@
       <dgm:spPr/>
     </dgm:pt>
     <dgm:pt modelId="{CB046EAE-760B-438A-9F1C-248093B60830}" type="pres">
-      <dgm:prSet presAssocID="{53C61543-F5B3-494D-B808-3ACE5C190689}" presName="rootText" presStyleLbl="node3" presStyleIdx="0" presStyleCnt="5">
+      <dgm:prSet presAssocID="{53C61543-F5B3-494D-B808-3ACE5C190689}" presName="rootText" presStyleLbl="node3" presStyleIdx="0" presStyleCnt="4">
         <dgm:presLayoutVars>
           <dgm:chPref val="3"/>
         </dgm:presLayoutVars>
@@ -1861,7 +2027,7 @@
       <dgm:spPr/>
     </dgm:pt>
     <dgm:pt modelId="{237F8555-D115-418C-8246-308DE8EF0BE8}" type="pres">
-      <dgm:prSet presAssocID="{53C61543-F5B3-494D-B808-3ACE5C190689}" presName="rootConnector" presStyleLbl="node3" presStyleIdx="0" presStyleCnt="5"/>
+      <dgm:prSet presAssocID="{53C61543-F5B3-494D-B808-3ACE5C190689}" presName="rootConnector" presStyleLbl="node3" presStyleIdx="0" presStyleCnt="4"/>
       <dgm:spPr/>
     </dgm:pt>
     <dgm:pt modelId="{05B1D1EB-E53B-42F7-941B-B3AF3C212987}" type="pres">
@@ -1873,7 +2039,7 @@
       <dgm:spPr/>
     </dgm:pt>
     <dgm:pt modelId="{39F9E62E-E5D6-4C4E-9BDD-6783EE4B51FA}" type="pres">
-      <dgm:prSet presAssocID="{F890B702-FB76-4376-94FF-229197D6A272}" presName="Name64" presStyleLbl="parChTrans1D3" presStyleIdx="1" presStyleCnt="5"/>
+      <dgm:prSet presAssocID="{F890B702-FB76-4376-94FF-229197D6A272}" presName="Name64" presStyleLbl="parChTrans1D3" presStyleIdx="1" presStyleCnt="4"/>
       <dgm:spPr/>
     </dgm:pt>
     <dgm:pt modelId="{FD0B0EA6-48F0-4E18-A570-7B0DC480EB3A}" type="pres">
@@ -1889,7 +2055,7 @@
       <dgm:spPr/>
     </dgm:pt>
     <dgm:pt modelId="{999C2CEA-FD71-4542-8B70-9CF8A8BCDD36}" type="pres">
-      <dgm:prSet presAssocID="{B935C420-4F92-4244-ACC9-DB0EF2CF20A3}" presName="rootText" presStyleLbl="node3" presStyleIdx="1" presStyleCnt="5">
+      <dgm:prSet presAssocID="{B935C420-4F92-4244-ACC9-DB0EF2CF20A3}" presName="rootText" presStyleLbl="node3" presStyleIdx="1" presStyleCnt="4">
         <dgm:presLayoutVars>
           <dgm:chPref val="3"/>
         </dgm:presLayoutVars>
@@ -1897,7 +2063,7 @@
       <dgm:spPr/>
     </dgm:pt>
     <dgm:pt modelId="{442CA152-E60F-46B5-BC7C-63C81F3A0A24}" type="pres">
-      <dgm:prSet presAssocID="{B935C420-4F92-4244-ACC9-DB0EF2CF20A3}" presName="rootConnector" presStyleLbl="node3" presStyleIdx="1" presStyleCnt="5"/>
+      <dgm:prSet presAssocID="{B935C420-4F92-4244-ACC9-DB0EF2CF20A3}" presName="rootConnector" presStyleLbl="node3" presStyleIdx="1" presStyleCnt="4"/>
       <dgm:spPr/>
     </dgm:pt>
     <dgm:pt modelId="{5643D70D-42F7-43EE-953B-738435F8EC30}" type="pres">
@@ -1905,7 +2071,7 @@
       <dgm:spPr/>
     </dgm:pt>
     <dgm:pt modelId="{59371E21-86E4-4780-8ACB-F778C83E4E55}" type="pres">
-      <dgm:prSet presAssocID="{8B2C0666-660A-4ADD-ACB4-D5277F69E19B}" presName="Name64" presStyleLbl="parChTrans1D4" presStyleIdx="0" presStyleCnt="5"/>
+      <dgm:prSet presAssocID="{8B2C0666-660A-4ADD-ACB4-D5277F69E19B}" presName="Name64" presStyleLbl="parChTrans1D4" presStyleIdx="0" presStyleCnt="8"/>
       <dgm:spPr/>
     </dgm:pt>
     <dgm:pt modelId="{DBDAF961-8D5C-42A9-90A5-23B41144EE95}" type="pres">
@@ -1921,7 +2087,7 @@
       <dgm:spPr/>
     </dgm:pt>
     <dgm:pt modelId="{056985ED-5A4C-46F5-8FF0-B19AB552BAFE}" type="pres">
-      <dgm:prSet presAssocID="{8FA2AA21-32E5-4287-80D4-F1C3996B8AA4}" presName="rootText" presStyleLbl="node4" presStyleIdx="0" presStyleCnt="5">
+      <dgm:prSet presAssocID="{8FA2AA21-32E5-4287-80D4-F1C3996B8AA4}" presName="rootText" presStyleLbl="node4" presStyleIdx="0" presStyleCnt="8">
         <dgm:presLayoutVars>
           <dgm:chPref val="3"/>
         </dgm:presLayoutVars>
@@ -1929,7 +2095,7 @@
       <dgm:spPr/>
     </dgm:pt>
     <dgm:pt modelId="{3B71F8BC-8D50-4E8E-8FF2-BDC2D0D0ECDA}" type="pres">
-      <dgm:prSet presAssocID="{8FA2AA21-32E5-4287-80D4-F1C3996B8AA4}" presName="rootConnector" presStyleLbl="node4" presStyleIdx="0" presStyleCnt="5"/>
+      <dgm:prSet presAssocID="{8FA2AA21-32E5-4287-80D4-F1C3996B8AA4}" presName="rootConnector" presStyleLbl="node4" presStyleIdx="0" presStyleCnt="8"/>
       <dgm:spPr/>
     </dgm:pt>
     <dgm:pt modelId="{04651F2C-D4CE-4E06-8B88-1AE60DF629C8}" type="pres">
@@ -1940,8 +2106,44 @@
       <dgm:prSet presAssocID="{8FA2AA21-32E5-4287-80D4-F1C3996B8AA4}" presName="hierChild5" presStyleCnt="0"/>
       <dgm:spPr/>
     </dgm:pt>
+    <dgm:pt modelId="{8A86E26A-C025-47C6-A140-C6BC4A173B18}" type="pres">
+      <dgm:prSet presAssocID="{D703111C-C0AD-4F8D-ACB8-DCF64E04097A}" presName="Name64" presStyleLbl="parChTrans1D4" presStyleIdx="1" presStyleCnt="8"/>
+      <dgm:spPr/>
+    </dgm:pt>
+    <dgm:pt modelId="{8882756B-9B75-4E8A-9FCA-32BC36012BA5}" type="pres">
+      <dgm:prSet presAssocID="{7198D10F-2E13-470D-9F71-EA5EF4274A1D}" presName="hierRoot2" presStyleCnt="0">
+        <dgm:presLayoutVars>
+          <dgm:hierBranch val="init"/>
+        </dgm:presLayoutVars>
+      </dgm:prSet>
+      <dgm:spPr/>
+    </dgm:pt>
+    <dgm:pt modelId="{FC4ECA8C-6739-4629-B986-893CE0BA65B8}" type="pres">
+      <dgm:prSet presAssocID="{7198D10F-2E13-470D-9F71-EA5EF4274A1D}" presName="rootComposite" presStyleCnt="0"/>
+      <dgm:spPr/>
+    </dgm:pt>
+    <dgm:pt modelId="{D021EB36-1D76-4ECA-8688-17FF6D004AF7}" type="pres">
+      <dgm:prSet presAssocID="{7198D10F-2E13-470D-9F71-EA5EF4274A1D}" presName="rootText" presStyleLbl="node4" presStyleIdx="1" presStyleCnt="8">
+        <dgm:presLayoutVars>
+          <dgm:chPref val="3"/>
+        </dgm:presLayoutVars>
+      </dgm:prSet>
+      <dgm:spPr/>
+    </dgm:pt>
+    <dgm:pt modelId="{5168EEA1-B1F7-474E-A700-BC5CFF75AA3E}" type="pres">
+      <dgm:prSet presAssocID="{7198D10F-2E13-470D-9F71-EA5EF4274A1D}" presName="rootConnector" presStyleLbl="node4" presStyleIdx="1" presStyleCnt="8"/>
+      <dgm:spPr/>
+    </dgm:pt>
+    <dgm:pt modelId="{34BD8A7A-D813-4BA4-82DC-431FC674B685}" type="pres">
+      <dgm:prSet presAssocID="{7198D10F-2E13-470D-9F71-EA5EF4274A1D}" presName="hierChild4" presStyleCnt="0"/>
+      <dgm:spPr/>
+    </dgm:pt>
+    <dgm:pt modelId="{AA172B53-3729-4021-82BB-C8460D290B6E}" type="pres">
+      <dgm:prSet presAssocID="{7198D10F-2E13-470D-9F71-EA5EF4274A1D}" presName="hierChild5" presStyleCnt="0"/>
+      <dgm:spPr/>
+    </dgm:pt>
     <dgm:pt modelId="{54DBCF14-D173-458B-B748-24B5411BD719}" type="pres">
-      <dgm:prSet presAssocID="{E3B3DF7C-8C18-4E6A-8FCA-09A59147A9EA}" presName="Name64" presStyleLbl="parChTrans1D4" presStyleIdx="1" presStyleCnt="5"/>
+      <dgm:prSet presAssocID="{E3B3DF7C-8C18-4E6A-8FCA-09A59147A9EA}" presName="Name64" presStyleLbl="parChTrans1D4" presStyleIdx="2" presStyleCnt="8"/>
       <dgm:spPr/>
     </dgm:pt>
     <dgm:pt modelId="{4706D49D-20DF-41E1-A8C4-C0D78052CD9E}" type="pres">
@@ -1957,7 +2159,7 @@
       <dgm:spPr/>
     </dgm:pt>
     <dgm:pt modelId="{6EB4C285-8072-48D1-95F0-122BE53973BF}" type="pres">
-      <dgm:prSet presAssocID="{636F9E3C-EC88-49D4-B3E2-5A89236656F4}" presName="rootText" presStyleLbl="node4" presStyleIdx="1" presStyleCnt="5">
+      <dgm:prSet presAssocID="{636F9E3C-EC88-49D4-B3E2-5A89236656F4}" presName="rootText" presStyleLbl="node4" presStyleIdx="2" presStyleCnt="8">
         <dgm:presLayoutVars>
           <dgm:chPref val="3"/>
         </dgm:presLayoutVars>
@@ -1965,7 +2167,7 @@
       <dgm:spPr/>
     </dgm:pt>
     <dgm:pt modelId="{FA1850D5-5502-4D20-B0AC-57A1A6B9E9AF}" type="pres">
-      <dgm:prSet presAssocID="{636F9E3C-EC88-49D4-B3E2-5A89236656F4}" presName="rootConnector" presStyleLbl="node4" presStyleIdx="1" presStyleCnt="5"/>
+      <dgm:prSet presAssocID="{636F9E3C-EC88-49D4-B3E2-5A89236656F4}" presName="rootConnector" presStyleLbl="node4" presStyleIdx="2" presStyleCnt="8"/>
       <dgm:spPr/>
     </dgm:pt>
     <dgm:pt modelId="{56964BD9-BDAF-4CA1-832A-0AEBBB4A01A5}" type="pres">
@@ -1977,7 +2179,7 @@
       <dgm:spPr/>
     </dgm:pt>
     <dgm:pt modelId="{ECCDEB26-4035-4E5D-A089-147C6BE5BC2A}" type="pres">
-      <dgm:prSet presAssocID="{6C06EE96-F5A8-4B6F-8E5C-ED89D1C11D5E}" presName="Name64" presStyleLbl="parChTrans1D4" presStyleIdx="2" presStyleCnt="5"/>
+      <dgm:prSet presAssocID="{6C06EE96-F5A8-4B6F-8E5C-ED89D1C11D5E}" presName="Name64" presStyleLbl="parChTrans1D4" presStyleIdx="3" presStyleCnt="8"/>
       <dgm:spPr/>
     </dgm:pt>
     <dgm:pt modelId="{43C48904-2F07-41BE-A2F7-3AB5C4B01D6B}" type="pres">
@@ -1993,7 +2195,7 @@
       <dgm:spPr/>
     </dgm:pt>
     <dgm:pt modelId="{60398600-AD28-473C-8D0B-92F4EAEE8D6E}" type="pres">
-      <dgm:prSet presAssocID="{3937681F-39F8-4021-BCC9-0B42F2B39262}" presName="rootText" presStyleLbl="node4" presStyleIdx="2" presStyleCnt="5">
+      <dgm:prSet presAssocID="{3937681F-39F8-4021-BCC9-0B42F2B39262}" presName="rootText" presStyleLbl="node4" presStyleIdx="3" presStyleCnt="8">
         <dgm:presLayoutVars>
           <dgm:chPref val="3"/>
         </dgm:presLayoutVars>
@@ -2001,7 +2203,7 @@
       <dgm:spPr/>
     </dgm:pt>
     <dgm:pt modelId="{A90EAB32-9A6F-450E-81F4-CCADD7F09821}" type="pres">
-      <dgm:prSet presAssocID="{3937681F-39F8-4021-BCC9-0B42F2B39262}" presName="rootConnector" presStyleLbl="node4" presStyleIdx="2" presStyleCnt="5"/>
+      <dgm:prSet presAssocID="{3937681F-39F8-4021-BCC9-0B42F2B39262}" presName="rootConnector" presStyleLbl="node4" presStyleIdx="3" presStyleCnt="8"/>
       <dgm:spPr/>
     </dgm:pt>
     <dgm:pt modelId="{323CE658-615A-4D1F-AA28-8A16ADECC363}" type="pres">
@@ -2016,8 +2218,116 @@
       <dgm:prSet presAssocID="{B935C420-4F92-4244-ACC9-DB0EF2CF20A3}" presName="hierChild5" presStyleCnt="0"/>
       <dgm:spPr/>
     </dgm:pt>
+    <dgm:pt modelId="{32BA9845-3C11-4E42-9125-221663201B42}" type="pres">
+      <dgm:prSet presAssocID="{7E170A56-B3A9-41F8-800D-99953C96F24F}" presName="Name64" presStyleLbl="parChTrans1D3" presStyleIdx="2" presStyleCnt="4"/>
+      <dgm:spPr/>
+    </dgm:pt>
+    <dgm:pt modelId="{71D2729A-4AC6-4D19-A304-8780FEA6E969}" type="pres">
+      <dgm:prSet presAssocID="{19ABC691-9047-4068-8CA2-43AB0A55E9B4}" presName="hierRoot2" presStyleCnt="0">
+        <dgm:presLayoutVars>
+          <dgm:hierBranch val="init"/>
+        </dgm:presLayoutVars>
+      </dgm:prSet>
+      <dgm:spPr/>
+    </dgm:pt>
+    <dgm:pt modelId="{CAE20447-0AB8-4092-8487-ED725CE1A768}" type="pres">
+      <dgm:prSet presAssocID="{19ABC691-9047-4068-8CA2-43AB0A55E9B4}" presName="rootComposite" presStyleCnt="0"/>
+      <dgm:spPr/>
+    </dgm:pt>
+    <dgm:pt modelId="{5BA1CE1B-02C6-4583-B53F-18BA02F73919}" type="pres">
+      <dgm:prSet presAssocID="{19ABC691-9047-4068-8CA2-43AB0A55E9B4}" presName="rootText" presStyleLbl="node3" presStyleIdx="2" presStyleCnt="4">
+        <dgm:presLayoutVars>
+          <dgm:chPref val="3"/>
+        </dgm:presLayoutVars>
+      </dgm:prSet>
+      <dgm:spPr/>
+    </dgm:pt>
+    <dgm:pt modelId="{4015A3DE-360B-4D2D-B308-3E2B11A82301}" type="pres">
+      <dgm:prSet presAssocID="{19ABC691-9047-4068-8CA2-43AB0A55E9B4}" presName="rootConnector" presStyleLbl="node3" presStyleIdx="2" presStyleCnt="4"/>
+      <dgm:spPr/>
+    </dgm:pt>
+    <dgm:pt modelId="{C40F220E-8BF9-4BA6-8E9A-B78143EF288D}" type="pres">
+      <dgm:prSet presAssocID="{19ABC691-9047-4068-8CA2-43AB0A55E9B4}" presName="hierChild4" presStyleCnt="0"/>
+      <dgm:spPr/>
+    </dgm:pt>
+    <dgm:pt modelId="{8A9609CE-F4E0-4B79-A437-97389007580E}" type="pres">
+      <dgm:prSet presAssocID="{2B9052C5-7DD5-4AF1-8A82-7D19D6B81A79}" presName="Name64" presStyleLbl="parChTrans1D4" presStyleIdx="4" presStyleCnt="8"/>
+      <dgm:spPr/>
+    </dgm:pt>
+    <dgm:pt modelId="{8A367EC6-A5FE-4952-B4ED-9C6E3D30B62F}" type="pres">
+      <dgm:prSet presAssocID="{21A14662-8D60-48D6-9A93-B75D68F468A7}" presName="hierRoot2" presStyleCnt="0">
+        <dgm:presLayoutVars>
+          <dgm:hierBranch val="init"/>
+        </dgm:presLayoutVars>
+      </dgm:prSet>
+      <dgm:spPr/>
+    </dgm:pt>
+    <dgm:pt modelId="{BF1B681C-D280-4226-977F-09C842F12763}" type="pres">
+      <dgm:prSet presAssocID="{21A14662-8D60-48D6-9A93-B75D68F468A7}" presName="rootComposite" presStyleCnt="0"/>
+      <dgm:spPr/>
+    </dgm:pt>
+    <dgm:pt modelId="{2BE0F6CB-322E-4967-BC05-38A20DDC9468}" type="pres">
+      <dgm:prSet presAssocID="{21A14662-8D60-48D6-9A93-B75D68F468A7}" presName="rootText" presStyleLbl="node4" presStyleIdx="4" presStyleCnt="8">
+        <dgm:presLayoutVars>
+          <dgm:chPref val="3"/>
+        </dgm:presLayoutVars>
+      </dgm:prSet>
+      <dgm:spPr/>
+    </dgm:pt>
+    <dgm:pt modelId="{B75CA38A-2A0E-4CDF-BD10-B9FBA31A6A57}" type="pres">
+      <dgm:prSet presAssocID="{21A14662-8D60-48D6-9A93-B75D68F468A7}" presName="rootConnector" presStyleLbl="node4" presStyleIdx="4" presStyleCnt="8"/>
+      <dgm:spPr/>
+    </dgm:pt>
+    <dgm:pt modelId="{ED5B28EC-AF57-44D5-845D-E46590F8E71A}" type="pres">
+      <dgm:prSet presAssocID="{21A14662-8D60-48D6-9A93-B75D68F468A7}" presName="hierChild4" presStyleCnt="0"/>
+      <dgm:spPr/>
+    </dgm:pt>
+    <dgm:pt modelId="{AE994B03-3EA0-4FD6-B202-C7CE8F33F230}" type="pres">
+      <dgm:prSet presAssocID="{BC9B76BE-6FB2-4411-957F-F8B487842595}" presName="Name64" presStyleLbl="parChTrans1D4" presStyleIdx="5" presStyleCnt="8"/>
+      <dgm:spPr/>
+    </dgm:pt>
+    <dgm:pt modelId="{0329372D-D723-4A03-8925-B597E6DD6EBD}" type="pres">
+      <dgm:prSet presAssocID="{010EA809-3EA3-4239-907C-8F2C5114181F}" presName="hierRoot2" presStyleCnt="0">
+        <dgm:presLayoutVars>
+          <dgm:hierBranch val="init"/>
+        </dgm:presLayoutVars>
+      </dgm:prSet>
+      <dgm:spPr/>
+    </dgm:pt>
+    <dgm:pt modelId="{DF61F0F6-07DF-4F8D-A088-81D933282471}" type="pres">
+      <dgm:prSet presAssocID="{010EA809-3EA3-4239-907C-8F2C5114181F}" presName="rootComposite" presStyleCnt="0"/>
+      <dgm:spPr/>
+    </dgm:pt>
+    <dgm:pt modelId="{CE1E4EC6-16A9-40E9-B2B9-91C6EF3C299F}" type="pres">
+      <dgm:prSet presAssocID="{010EA809-3EA3-4239-907C-8F2C5114181F}" presName="rootText" presStyleLbl="node4" presStyleIdx="5" presStyleCnt="8">
+        <dgm:presLayoutVars>
+          <dgm:chPref val="3"/>
+        </dgm:presLayoutVars>
+      </dgm:prSet>
+      <dgm:spPr/>
+    </dgm:pt>
+    <dgm:pt modelId="{3407A161-A709-4F59-9972-6841652795A7}" type="pres">
+      <dgm:prSet presAssocID="{010EA809-3EA3-4239-907C-8F2C5114181F}" presName="rootConnector" presStyleLbl="node4" presStyleIdx="5" presStyleCnt="8"/>
+      <dgm:spPr/>
+    </dgm:pt>
+    <dgm:pt modelId="{83E89416-D1D7-428C-BD30-E75040AEE9E2}" type="pres">
+      <dgm:prSet presAssocID="{010EA809-3EA3-4239-907C-8F2C5114181F}" presName="hierChild4" presStyleCnt="0"/>
+      <dgm:spPr/>
+    </dgm:pt>
+    <dgm:pt modelId="{4FC05D08-78CB-4B7A-8193-2191A1C06AB9}" type="pres">
+      <dgm:prSet presAssocID="{010EA809-3EA3-4239-907C-8F2C5114181F}" presName="hierChild5" presStyleCnt="0"/>
+      <dgm:spPr/>
+    </dgm:pt>
+    <dgm:pt modelId="{B2CD9CC3-4728-4E1E-8AC0-9812A454B9EF}" type="pres">
+      <dgm:prSet presAssocID="{21A14662-8D60-48D6-9A93-B75D68F468A7}" presName="hierChild5" presStyleCnt="0"/>
+      <dgm:spPr/>
+    </dgm:pt>
+    <dgm:pt modelId="{9B7F3D56-DAD3-4CE2-92D6-CB46D728C955}" type="pres">
+      <dgm:prSet presAssocID="{19ABC691-9047-4068-8CA2-43AB0A55E9B4}" presName="hierChild5" presStyleCnt="0"/>
+      <dgm:spPr/>
+    </dgm:pt>
     <dgm:pt modelId="{461AE915-DDF6-440F-A067-1284B125B60C}" type="pres">
-      <dgm:prSet presAssocID="{43D37DDD-61B6-414C-ABEB-95A7EFDBD8BD}" presName="Name64" presStyleLbl="parChTrans1D3" presStyleIdx="2" presStyleCnt="5"/>
+      <dgm:prSet presAssocID="{43D37DDD-61B6-414C-ABEB-95A7EFDBD8BD}" presName="Name64" presStyleLbl="parChTrans1D3" presStyleIdx="3" presStyleCnt="4"/>
       <dgm:spPr/>
     </dgm:pt>
     <dgm:pt modelId="{527D7C48-51A9-41DE-9B98-737259D72D0A}" type="pres">
@@ -2033,7 +2343,7 @@
       <dgm:spPr/>
     </dgm:pt>
     <dgm:pt modelId="{8E6823FB-77C7-4B1C-B295-5C1778C76AEB}" type="pres">
-      <dgm:prSet presAssocID="{E1A7AD22-8ECE-4DA3-97C2-CB29D1D4EE5A}" presName="rootText" presStyleLbl="node3" presStyleIdx="2" presStyleCnt="5">
+      <dgm:prSet presAssocID="{E1A7AD22-8ECE-4DA3-97C2-CB29D1D4EE5A}" presName="rootText" presStyleLbl="node3" presStyleIdx="3" presStyleCnt="4">
         <dgm:presLayoutVars>
           <dgm:chPref val="3"/>
         </dgm:presLayoutVars>
@@ -2041,7 +2351,7 @@
       <dgm:spPr/>
     </dgm:pt>
     <dgm:pt modelId="{55F0173C-02FC-4C82-B47D-04D29E01F976}" type="pres">
-      <dgm:prSet presAssocID="{E1A7AD22-8ECE-4DA3-97C2-CB29D1D4EE5A}" presName="rootConnector" presStyleLbl="node3" presStyleIdx="2" presStyleCnt="5"/>
+      <dgm:prSet presAssocID="{E1A7AD22-8ECE-4DA3-97C2-CB29D1D4EE5A}" presName="rootConnector" presStyleLbl="node3" presStyleIdx="3" presStyleCnt="4"/>
       <dgm:spPr/>
     </dgm:pt>
     <dgm:pt modelId="{16172AB6-8C09-4EB2-858F-3B0121E2AAAD}" type="pres">
@@ -2049,7 +2359,7 @@
       <dgm:spPr/>
     </dgm:pt>
     <dgm:pt modelId="{05CBF8FE-3940-4D1F-BFEC-6F312BAE3BFA}" type="pres">
-      <dgm:prSet presAssocID="{5986966E-A6C8-4DE9-AD7A-CF72B05F1D6C}" presName="Name64" presStyleLbl="parChTrans1D4" presStyleIdx="3" presStyleCnt="5"/>
+      <dgm:prSet presAssocID="{5986966E-A6C8-4DE9-AD7A-CF72B05F1D6C}" presName="Name64" presStyleLbl="parChTrans1D4" presStyleIdx="6" presStyleCnt="8"/>
       <dgm:spPr/>
     </dgm:pt>
     <dgm:pt modelId="{5DAE6C55-9469-4282-8541-3911AA460961}" type="pres">
@@ -2065,7 +2375,7 @@
       <dgm:spPr/>
     </dgm:pt>
     <dgm:pt modelId="{CB31D5C1-D4A3-4166-9B47-D6B9A6BF60F2}" type="pres">
-      <dgm:prSet presAssocID="{08ABD751-9B79-492D-9281-54617BA6A044}" presName="rootText" presStyleLbl="node4" presStyleIdx="3" presStyleCnt="5">
+      <dgm:prSet presAssocID="{08ABD751-9B79-492D-9281-54617BA6A044}" presName="rootText" presStyleLbl="node4" presStyleIdx="6" presStyleCnt="8">
         <dgm:presLayoutVars>
           <dgm:chPref val="3"/>
         </dgm:presLayoutVars>
@@ -2073,7 +2383,7 @@
       <dgm:spPr/>
     </dgm:pt>
     <dgm:pt modelId="{80190556-9649-49B5-8B9B-8066D78D51CF}" type="pres">
-      <dgm:prSet presAssocID="{08ABD751-9B79-492D-9281-54617BA6A044}" presName="rootConnector" presStyleLbl="node4" presStyleIdx="3" presStyleCnt="5"/>
+      <dgm:prSet presAssocID="{08ABD751-9B79-492D-9281-54617BA6A044}" presName="rootConnector" presStyleLbl="node4" presStyleIdx="6" presStyleCnt="8"/>
       <dgm:spPr/>
     </dgm:pt>
     <dgm:pt modelId="{C0B79ADA-D059-4A57-ABBD-94E613AF5646}" type="pres">
@@ -2084,48 +2394,84 @@
       <dgm:prSet presAssocID="{08ABD751-9B79-492D-9281-54617BA6A044}" presName="hierChild5" presStyleCnt="0"/>
       <dgm:spPr/>
     </dgm:pt>
-    <dgm:pt modelId="{45CC7F0E-0CA5-4A44-9C2A-062A247C961F}" type="pres">
-      <dgm:prSet presAssocID="{4F302531-09DA-45D4-AE52-857E7F117BF6}" presName="Name64" presStyleLbl="parChTrans1D4" presStyleIdx="4" presStyleCnt="5"/>
-      <dgm:spPr/>
-    </dgm:pt>
-    <dgm:pt modelId="{63D54A8F-46D3-4586-83A5-5D6287E71817}" type="pres">
-      <dgm:prSet presAssocID="{38395D93-1B47-405F-9F16-CF17F4A68581}" presName="hierRoot2" presStyleCnt="0">
+    <dgm:pt modelId="{14270B45-CC13-459B-9D5B-3BE8B783C3CC}" type="pres">
+      <dgm:prSet presAssocID="{C05A2C3D-253D-412E-B223-DE01EA35FD81}" presName="Name64" presStyleLbl="parChTrans1D4" presStyleIdx="7" presStyleCnt="8"/>
+      <dgm:spPr/>
+    </dgm:pt>
+    <dgm:pt modelId="{E07F67CF-3F7C-4684-BD91-94C5EE321AFA}" type="pres">
+      <dgm:prSet presAssocID="{50557011-7344-440E-B231-2D6B2AEC8EFD}" presName="hierRoot2" presStyleCnt="0">
         <dgm:presLayoutVars>
           <dgm:hierBranch val="init"/>
         </dgm:presLayoutVars>
       </dgm:prSet>
       <dgm:spPr/>
     </dgm:pt>
-    <dgm:pt modelId="{BBAF8508-B279-4BBF-9E0C-227F2EB6F175}" type="pres">
-      <dgm:prSet presAssocID="{38395D93-1B47-405F-9F16-CF17F4A68581}" presName="rootComposite" presStyleCnt="0"/>
-      <dgm:spPr/>
-    </dgm:pt>
-    <dgm:pt modelId="{2BA4808F-3EEA-4339-8D23-D94C24F1608D}" type="pres">
-      <dgm:prSet presAssocID="{38395D93-1B47-405F-9F16-CF17F4A68581}" presName="rootText" presStyleLbl="node4" presStyleIdx="4" presStyleCnt="5">
+    <dgm:pt modelId="{C041EE35-B8F8-4425-962C-AB7AF2C6A961}" type="pres">
+      <dgm:prSet presAssocID="{50557011-7344-440E-B231-2D6B2AEC8EFD}" presName="rootComposite" presStyleCnt="0"/>
+      <dgm:spPr/>
+    </dgm:pt>
+    <dgm:pt modelId="{1024E7F0-210A-4A21-A02C-779A299A9D2A}" type="pres">
+      <dgm:prSet presAssocID="{50557011-7344-440E-B231-2D6B2AEC8EFD}" presName="rootText" presStyleLbl="node4" presStyleIdx="7" presStyleCnt="8">
         <dgm:presLayoutVars>
           <dgm:chPref val="3"/>
         </dgm:presLayoutVars>
       </dgm:prSet>
       <dgm:spPr/>
     </dgm:pt>
-    <dgm:pt modelId="{B69D288F-4D14-4D81-8661-8103927B8850}" type="pres">
-      <dgm:prSet presAssocID="{38395D93-1B47-405F-9F16-CF17F4A68581}" presName="rootConnector" presStyleLbl="node4" presStyleIdx="4" presStyleCnt="5"/>
-      <dgm:spPr/>
-    </dgm:pt>
-    <dgm:pt modelId="{0CE63F59-A478-4B4D-B0BE-BD511B3A3D3F}" type="pres">
-      <dgm:prSet presAssocID="{38395D93-1B47-405F-9F16-CF17F4A68581}" presName="hierChild4" presStyleCnt="0"/>
-      <dgm:spPr/>
-    </dgm:pt>
-    <dgm:pt modelId="{E7EB88D6-33F5-47E6-9D31-AC36155FFC21}" type="pres">
-      <dgm:prSet presAssocID="{38395D93-1B47-405F-9F16-CF17F4A68581}" presName="hierChild5" presStyleCnt="0"/>
+    <dgm:pt modelId="{7CB076D8-F4BE-44C5-8569-D024E43B1C2A}" type="pres">
+      <dgm:prSet presAssocID="{50557011-7344-440E-B231-2D6B2AEC8EFD}" presName="rootConnector" presStyleLbl="node4" presStyleIdx="7" presStyleCnt="8"/>
+      <dgm:spPr/>
+    </dgm:pt>
+    <dgm:pt modelId="{0BAB311D-4DDF-4504-BAE5-E6B2177B7D82}" type="pres">
+      <dgm:prSet presAssocID="{50557011-7344-440E-B231-2D6B2AEC8EFD}" presName="hierChild4" presStyleCnt="0"/>
+      <dgm:spPr/>
+    </dgm:pt>
+    <dgm:pt modelId="{69495158-07CA-4160-8AB3-7CC2A782D187}" type="pres">
+      <dgm:prSet presAssocID="{50557011-7344-440E-B231-2D6B2AEC8EFD}" presName="hierChild5" presStyleCnt="0"/>
       <dgm:spPr/>
     </dgm:pt>
     <dgm:pt modelId="{C0B4B34B-F843-4979-9373-7ACD30FBC398}" type="pres">
       <dgm:prSet presAssocID="{E1A7AD22-8ECE-4DA3-97C2-CB29D1D4EE5A}" presName="hierChild5" presStyleCnt="0"/>
       <dgm:spPr/>
     </dgm:pt>
+    <dgm:pt modelId="{5CF8F9F5-C593-4BCA-8295-E945490205BD}" type="pres">
+      <dgm:prSet presAssocID="{BCCF32B2-BCB7-4128-8113-FB6B37CC5316}" presName="hierChild5" presStyleCnt="0"/>
+      <dgm:spPr/>
+    </dgm:pt>
+    <dgm:pt modelId="{49AD2109-8E7D-4C6F-A8F6-D4F6B475AB0D}" type="pres">
+      <dgm:prSet presAssocID="{6E364CA8-ADEF-49F1-8E63-3042BE502688}" presName="hierChild3" presStyleCnt="0"/>
+      <dgm:spPr/>
+    </dgm:pt>
+    <dgm:pt modelId="{A25D4995-E3B1-4418-9D66-041234FAC249}" type="pres">
+      <dgm:prSet presAssocID="{38395D93-1B47-405F-9F16-CF17F4A68581}" presName="hierRoot1" presStyleCnt="0">
+        <dgm:presLayoutVars>
+          <dgm:hierBranch val="init"/>
+        </dgm:presLayoutVars>
+      </dgm:prSet>
+      <dgm:spPr/>
+    </dgm:pt>
+    <dgm:pt modelId="{D862B596-21A6-4872-BFBC-EE1FCF24A30E}" type="pres">
+      <dgm:prSet presAssocID="{38395D93-1B47-405F-9F16-CF17F4A68581}" presName="rootComposite1" presStyleCnt="0"/>
+      <dgm:spPr/>
+    </dgm:pt>
+    <dgm:pt modelId="{6F1B2625-0A35-4E2C-8918-33DB0E6E047C}" type="pres">
+      <dgm:prSet presAssocID="{38395D93-1B47-405F-9F16-CF17F4A68581}" presName="rootText1" presStyleLbl="node0" presStyleIdx="1" presStyleCnt="2">
+        <dgm:presLayoutVars>
+          <dgm:chPref val="3"/>
+        </dgm:presLayoutVars>
+      </dgm:prSet>
+      <dgm:spPr/>
+    </dgm:pt>
+    <dgm:pt modelId="{A9BAE1D2-5427-4418-B5F7-7E76D5EE77F4}" type="pres">
+      <dgm:prSet presAssocID="{38395D93-1B47-405F-9F16-CF17F4A68581}" presName="rootConnector1" presStyleLbl="node1" presStyleIdx="0" presStyleCnt="0"/>
+      <dgm:spPr/>
+    </dgm:pt>
+    <dgm:pt modelId="{3D699C88-4E31-4D47-8489-73982A61E6D2}" type="pres">
+      <dgm:prSet presAssocID="{38395D93-1B47-405F-9F16-CF17F4A68581}" presName="hierChild2" presStyleCnt="0"/>
+      <dgm:spPr/>
+    </dgm:pt>
     <dgm:pt modelId="{45BB34E7-BA49-49C8-960A-8408D5FFA299}" type="pres">
-      <dgm:prSet presAssocID="{CC59A08E-2F50-4ED4-BB14-6A1F20471B01}" presName="Name64" presStyleLbl="parChTrans1D3" presStyleIdx="3" presStyleCnt="5"/>
+      <dgm:prSet presAssocID="{CC59A08E-2F50-4ED4-BB14-6A1F20471B01}" presName="Name64" presStyleLbl="parChTrans1D2" presStyleIdx="1" presStyleCnt="3"/>
       <dgm:spPr/>
     </dgm:pt>
     <dgm:pt modelId="{019D9822-A091-4FEC-854B-07FCFE00301C}" type="pres">
@@ -2141,7 +2487,7 @@
       <dgm:spPr/>
     </dgm:pt>
     <dgm:pt modelId="{11352824-4859-4A3F-BF5E-13119FC4181C}" type="pres">
-      <dgm:prSet presAssocID="{1D87B613-7617-4FD5-A38E-9EC5C37B0CE0}" presName="rootText" presStyleLbl="node3" presStyleIdx="3" presStyleCnt="5">
+      <dgm:prSet presAssocID="{1D87B613-7617-4FD5-A38E-9EC5C37B0CE0}" presName="rootText" presStyleLbl="node2" presStyleIdx="1" presStyleCnt="3">
         <dgm:presLayoutVars>
           <dgm:chPref val="3"/>
         </dgm:presLayoutVars>
@@ -2149,7 +2495,7 @@
       <dgm:spPr/>
     </dgm:pt>
     <dgm:pt modelId="{E941BE42-ABB6-4594-BCBA-AF1A6D9E9F7A}" type="pres">
-      <dgm:prSet presAssocID="{1D87B613-7617-4FD5-A38E-9EC5C37B0CE0}" presName="rootConnector" presStyleLbl="node3" presStyleIdx="3" presStyleCnt="5"/>
+      <dgm:prSet presAssocID="{1D87B613-7617-4FD5-A38E-9EC5C37B0CE0}" presName="rootConnector" presStyleLbl="node2" presStyleIdx="1" presStyleCnt="3"/>
       <dgm:spPr/>
     </dgm:pt>
     <dgm:pt modelId="{0D809425-2F2F-46DC-9B92-817B3CED0ED8}" type="pres">
@@ -2161,7 +2507,7 @@
       <dgm:spPr/>
     </dgm:pt>
     <dgm:pt modelId="{350CAB24-2B7D-4399-A08C-01704110B0FD}" type="pres">
-      <dgm:prSet presAssocID="{D5140302-7936-4A96-AD37-13F85449DDF3}" presName="Name64" presStyleLbl="parChTrans1D3" presStyleIdx="4" presStyleCnt="5"/>
+      <dgm:prSet presAssocID="{D5140302-7936-4A96-AD37-13F85449DDF3}" presName="Name64" presStyleLbl="parChTrans1D2" presStyleIdx="2" presStyleCnt="3"/>
       <dgm:spPr/>
     </dgm:pt>
     <dgm:pt modelId="{871576DD-3EBF-4A1B-A021-03BBE854FF85}" type="pres">
@@ -2177,7 +2523,7 @@
       <dgm:spPr/>
     </dgm:pt>
     <dgm:pt modelId="{DD65F23C-F9AF-475E-BE2C-4E38A2E46B6F}" type="pres">
-      <dgm:prSet presAssocID="{F21F28EE-719A-419A-90A4-BC42399AE25D}" presName="rootText" presStyleLbl="node3" presStyleIdx="4" presStyleCnt="5">
+      <dgm:prSet presAssocID="{F21F28EE-719A-419A-90A4-BC42399AE25D}" presName="rootText" presStyleLbl="node2" presStyleIdx="2" presStyleCnt="3">
         <dgm:presLayoutVars>
           <dgm:chPref val="3"/>
         </dgm:presLayoutVars>
@@ -2185,7 +2531,7 @@
       <dgm:spPr/>
     </dgm:pt>
     <dgm:pt modelId="{8D1EC2A3-E60A-43A0-810E-AEE4E7ED2694}" type="pres">
-      <dgm:prSet presAssocID="{F21F28EE-719A-419A-90A4-BC42399AE25D}" presName="rootConnector" presStyleLbl="node3" presStyleIdx="4" presStyleCnt="5"/>
+      <dgm:prSet presAssocID="{F21F28EE-719A-419A-90A4-BC42399AE25D}" presName="rootConnector" presStyleLbl="node2" presStyleIdx="2" presStyleCnt="3"/>
       <dgm:spPr/>
     </dgm:pt>
     <dgm:pt modelId="{DF112C63-2540-4381-AEAF-4A8A6F4B596E}" type="pres">
@@ -2196,64 +2542,79 @@
       <dgm:prSet presAssocID="{F21F28EE-719A-419A-90A4-BC42399AE25D}" presName="hierChild5" presStyleCnt="0"/>
       <dgm:spPr/>
     </dgm:pt>
-    <dgm:pt modelId="{5CF8F9F5-C593-4BCA-8295-E945490205BD}" type="pres">
-      <dgm:prSet presAssocID="{BCCF32B2-BCB7-4128-8113-FB6B37CC5316}" presName="hierChild5" presStyleCnt="0"/>
-      <dgm:spPr/>
-    </dgm:pt>
-    <dgm:pt modelId="{49AD2109-8E7D-4C6F-A8F6-D4F6B475AB0D}" type="pres">
-      <dgm:prSet presAssocID="{6E364CA8-ADEF-49F1-8E63-3042BE502688}" presName="hierChild3" presStyleCnt="0"/>
+    <dgm:pt modelId="{05473251-D302-4A2B-ABD1-A33B1E2CC2AD}" type="pres">
+      <dgm:prSet presAssocID="{38395D93-1B47-405F-9F16-CF17F4A68581}" presName="hierChild3" presStyleCnt="0"/>
       <dgm:spPr/>
     </dgm:pt>
   </dgm:ptLst>
   <dgm:cxnLst>
-    <dgm:cxn modelId="{0BE96E01-25DA-4161-8594-820E6F76162F}" type="presOf" srcId="{CC59A08E-2F50-4ED4-BB14-6A1F20471B01}" destId="{45BB34E7-BA49-49C8-960A-8408D5FFA299}" srcOrd="0" destOrd="0" presId="urn:microsoft.com/office/officeart/2009/3/layout/HorizontalOrganizationChart"/>
-    <dgm:cxn modelId="{56036803-8D88-4686-B2B3-B4B79CDAD32E}" srcId="{BCCF32B2-BCB7-4128-8113-FB6B37CC5316}" destId="{F21F28EE-719A-419A-90A4-BC42399AE25D}" srcOrd="4" destOrd="0" parTransId="{D5140302-7936-4A96-AD37-13F85449DDF3}" sibTransId="{840BD380-15FD-4E37-A673-16346919455B}"/>
+    <dgm:cxn modelId="{56036803-8D88-4686-B2B3-B4B79CDAD32E}" srcId="{38395D93-1B47-405F-9F16-CF17F4A68581}" destId="{F21F28EE-719A-419A-90A4-BC42399AE25D}" srcOrd="1" destOrd="0" parTransId="{D5140302-7936-4A96-AD37-13F85449DDF3}" sibTransId="{840BD380-15FD-4E37-A673-16346919455B}"/>
     <dgm:cxn modelId="{E0E74A09-A818-4F49-A848-4E524A515642}" type="presOf" srcId="{6E364CA8-ADEF-49F1-8E63-3042BE502688}" destId="{D42BEEBD-7AA0-46EB-80EB-62F59F3C39AB}" srcOrd="1" destOrd="0" presId="urn:microsoft.com/office/officeart/2009/3/layout/HorizontalOrganizationChart"/>
     <dgm:cxn modelId="{62B8BD0A-21E8-4007-810C-8A4BD25AE862}" type="presOf" srcId="{E3B3DF7C-8C18-4E6A-8FCA-09A59147A9EA}" destId="{54DBCF14-D173-458B-B748-24B5411BD719}" srcOrd="0" destOrd="0" presId="urn:microsoft.com/office/officeart/2009/3/layout/HorizontalOrganizationChart"/>
-    <dgm:cxn modelId="{FD83E112-DB86-4911-9E07-CCA9F4A36F71}" srcId="{E1A7AD22-8ECE-4DA3-97C2-CB29D1D4EE5A}" destId="{38395D93-1B47-405F-9F16-CF17F4A68581}" srcOrd="1" destOrd="0" parTransId="{4F302531-09DA-45D4-AE52-857E7F117BF6}" sibTransId="{0CB38379-939E-4FC9-B405-9A60F2786BB6}"/>
-    <dgm:cxn modelId="{E9E9E615-7BB2-40A5-899D-2310A6265681}" type="presOf" srcId="{4F302531-09DA-45D4-AE52-857E7F117BF6}" destId="{45CC7F0E-0CA5-4A44-9C2A-062A247C961F}" srcOrd="0" destOrd="0" presId="urn:microsoft.com/office/officeart/2009/3/layout/HorizontalOrganizationChart"/>
+    <dgm:cxn modelId="{1E92300C-DEEB-4D69-AB61-CF01D2F4CE3D}" type="presOf" srcId="{19ABC691-9047-4068-8CA2-43AB0A55E9B4}" destId="{4015A3DE-360B-4D2D-B308-3E2B11A82301}" srcOrd="1" destOrd="0" presId="urn:microsoft.com/office/officeart/2009/3/layout/HorizontalOrganizationChart"/>
+    <dgm:cxn modelId="{3B8DF70C-E292-4DF0-881E-6874521176B8}" type="presOf" srcId="{010EA809-3EA3-4239-907C-8F2C5114181F}" destId="{3407A161-A709-4F59-9972-6841652795A7}" srcOrd="1" destOrd="0" presId="urn:microsoft.com/office/officeart/2009/3/layout/HorizontalOrganizationChart"/>
+    <dgm:cxn modelId="{059D2210-6790-4E07-8D57-1380DC37758A}" type="presOf" srcId="{010EA809-3EA3-4239-907C-8F2C5114181F}" destId="{CE1E4EC6-16A9-40E9-B2B9-91C6EF3C299F}" srcOrd="0" destOrd="0" presId="urn:microsoft.com/office/officeart/2009/3/layout/HorizontalOrganizationChart"/>
+    <dgm:cxn modelId="{FD83E112-DB86-4911-9E07-CCA9F4A36F71}" srcId="{C7B79B36-2514-4B20-B251-E95B5738405E}" destId="{38395D93-1B47-405F-9F16-CF17F4A68581}" srcOrd="1" destOrd="0" parTransId="{4F302531-09DA-45D4-AE52-857E7F117BF6}" sibTransId="{0CB38379-939E-4FC9-B405-9A60F2786BB6}"/>
+    <dgm:cxn modelId="{A12CCC13-7214-408D-B8FB-F5B5377E6B24}" type="presOf" srcId="{7E170A56-B3A9-41F8-800D-99953C96F24F}" destId="{32BA9845-3C11-4E42-9125-221663201B42}" srcOrd="0" destOrd="0" presId="urn:microsoft.com/office/officeart/2009/3/layout/HorizontalOrganizationChart"/>
     <dgm:cxn modelId="{9FE53218-A142-4EDF-B4AA-C289A49F5CFD}" type="presOf" srcId="{B935C420-4F92-4244-ACC9-DB0EF2CF20A3}" destId="{442CA152-E60F-46B5-BC7C-63C81F3A0A24}" srcOrd="1" destOrd="0" presId="urn:microsoft.com/office/officeart/2009/3/layout/HorizontalOrganizationChart"/>
+    <dgm:cxn modelId="{1FDB4318-038E-4E45-8CC2-97800ADB2CA1}" srcId="{21A14662-8D60-48D6-9A93-B75D68F468A7}" destId="{010EA809-3EA3-4239-907C-8F2C5114181F}" srcOrd="0" destOrd="0" parTransId="{BC9B76BE-6FB2-4411-957F-F8B487842595}" sibTransId="{39EEA481-BBF0-4D1E-8B1A-B2C46D28FE70}"/>
+    <dgm:cxn modelId="{CE01231B-AC3A-49F2-96DB-386421A7F1DB}" type="presOf" srcId="{50557011-7344-440E-B231-2D6B2AEC8EFD}" destId="{1024E7F0-210A-4A21-A02C-779A299A9D2A}" srcOrd="0" destOrd="0" presId="urn:microsoft.com/office/officeart/2009/3/layout/HorizontalOrganizationChart"/>
     <dgm:cxn modelId="{15CCF11E-E7C9-4524-929B-17379909529A}" srcId="{BCCF32B2-BCB7-4128-8113-FB6B37CC5316}" destId="{53C61543-F5B3-494D-B808-3ACE5C190689}" srcOrd="0" destOrd="0" parTransId="{A927AAEB-A176-4F07-A41A-FFB1895D7797}" sibTransId="{8CC85506-F511-4EEC-A03B-056EBD1FB190}"/>
+    <dgm:cxn modelId="{D0C2AD20-B853-4AC9-AE29-9AFC23180D3C}" srcId="{BCCF32B2-BCB7-4128-8113-FB6B37CC5316}" destId="{19ABC691-9047-4068-8CA2-43AB0A55E9B4}" srcOrd="2" destOrd="0" parTransId="{7E170A56-B3A9-41F8-800D-99953C96F24F}" sibTransId="{CC689B75-C93D-4200-9247-CDEEE8D395C1}"/>
     <dgm:cxn modelId="{FC115A29-BB57-4912-907B-4586BB1A4DBE}" type="presOf" srcId="{8B2C0666-660A-4ADD-ACB4-D5277F69E19B}" destId="{59371E21-86E4-4780-8ACB-F778C83E4E55}" srcOrd="0" destOrd="0" presId="urn:microsoft.com/office/officeart/2009/3/layout/HorizontalOrganizationChart"/>
     <dgm:cxn modelId="{CD264D2B-FAE8-43C9-8B47-C08DAE622A06}" type="presOf" srcId="{BCCF32B2-BCB7-4128-8113-FB6B37CC5316}" destId="{907DB2DA-11A1-4A90-A710-0F2CEF96CE83}" srcOrd="0" destOrd="0" presId="urn:microsoft.com/office/officeart/2009/3/layout/HorizontalOrganizationChart"/>
-    <dgm:cxn modelId="{B800B12C-6C6D-4474-B400-78CD92E550CC}" type="presOf" srcId="{38395D93-1B47-405F-9F16-CF17F4A68581}" destId="{2BA4808F-3EEA-4339-8D23-D94C24F1608D}" srcOrd="0" destOrd="0" presId="urn:microsoft.com/office/officeart/2009/3/layout/HorizontalOrganizationChart"/>
     <dgm:cxn modelId="{D719E12C-1869-4EED-9E30-F35EE4641FBE}" type="presOf" srcId="{E1A7AD22-8ECE-4DA3-97C2-CB29D1D4EE5A}" destId="{55F0173C-02FC-4C82-B47D-04D29E01F976}" srcOrd="1" destOrd="0" presId="urn:microsoft.com/office/officeart/2009/3/layout/HorizontalOrganizationChart"/>
     <dgm:cxn modelId="{94B1AB31-6815-4DB4-81F7-126236FCA0F9}" srcId="{C7B79B36-2514-4B20-B251-E95B5738405E}" destId="{6E364CA8-ADEF-49F1-8E63-3042BE502688}" srcOrd="0" destOrd="0" parTransId="{6E513DE4-F609-42B7-A730-F2A653674A57}" sibTransId="{879D4D1D-58EA-45CE-B7A1-E827ECE2B24B}"/>
     <dgm:cxn modelId="{C09DA633-A5D5-4D3A-8A2A-80EADC73F664}" type="presOf" srcId="{636F9E3C-EC88-49D4-B3E2-5A89236656F4}" destId="{FA1850D5-5502-4D20-B0AC-57A1A6B9E9AF}" srcOrd="1" destOrd="0" presId="urn:microsoft.com/office/officeart/2009/3/layout/HorizontalOrganizationChart"/>
+    <dgm:cxn modelId="{5B58D43E-7392-4F47-9F66-9300D8D9F02E}" type="presOf" srcId="{1D87B613-7617-4FD5-A38E-9EC5C37B0CE0}" destId="{E941BE42-ABB6-4594-BCBA-AF1A6D9E9F7A}" srcOrd="1" destOrd="0" presId="urn:microsoft.com/office/officeart/2009/3/layout/HorizontalOrganizationChart"/>
     <dgm:cxn modelId="{9A49965F-6898-4DE7-A47E-5AD6F8ACE7B5}" srcId="{E1A7AD22-8ECE-4DA3-97C2-CB29D1D4EE5A}" destId="{08ABD751-9B79-492D-9281-54617BA6A044}" srcOrd="0" destOrd="0" parTransId="{5986966E-A6C8-4DE9-AD7A-CF72B05F1D6C}" sibTransId="{8442FF58-67E8-4A3D-9B6A-221CCB210A08}"/>
+    <dgm:cxn modelId="{DEF53560-8143-4CD0-96CB-41941CCBD318}" type="presOf" srcId="{21A14662-8D60-48D6-9A93-B75D68F468A7}" destId="{2BE0F6CB-322E-4967-BC05-38A20DDC9468}" srcOrd="0" destOrd="0" presId="urn:microsoft.com/office/officeart/2009/3/layout/HorizontalOrganizationChart"/>
+    <dgm:cxn modelId="{E66EDA63-CC08-49A4-AF02-05B74C014AC4}" type="presOf" srcId="{C05A2C3D-253D-412E-B223-DE01EA35FD81}" destId="{14270B45-CC13-459B-9D5B-3BE8B783C3CC}" srcOrd="0" destOrd="0" presId="urn:microsoft.com/office/officeart/2009/3/layout/HorizontalOrganizationChart"/>
     <dgm:cxn modelId="{8615F348-93BB-4CFB-B006-6A3CFEE37F17}" type="presOf" srcId="{6C06EE96-F5A8-4B6F-8E5C-ED89D1C11D5E}" destId="{ECCDEB26-4035-4E5D-A089-147C6BE5BC2A}" srcOrd="0" destOrd="0" presId="urn:microsoft.com/office/officeart/2009/3/layout/HorizontalOrganizationChart"/>
+    <dgm:cxn modelId="{54827B6A-1EE4-46E4-9746-9E9691080116}" type="presOf" srcId="{1D87B613-7617-4FD5-A38E-9EC5C37B0CE0}" destId="{11352824-4859-4A3F-BF5E-13119FC4181C}" srcOrd="0" destOrd="0" presId="urn:microsoft.com/office/officeart/2009/3/layout/HorizontalOrganizationChart"/>
+    <dgm:cxn modelId="{A8F6474C-5407-4813-9316-F4ECFE7234AE}" srcId="{B935C420-4F92-4244-ACC9-DB0EF2CF20A3}" destId="{7198D10F-2E13-470D-9F71-EA5EF4274A1D}" srcOrd="1" destOrd="0" parTransId="{D703111C-C0AD-4F8D-ACB8-DCF64E04097A}" sibTransId="{A8357C4E-34ED-4698-9758-6A49A2A84934}"/>
     <dgm:cxn modelId="{4467896E-93A5-4AC3-9D96-600B8AD58A12}" type="presOf" srcId="{636F9E3C-EC88-49D4-B3E2-5A89236656F4}" destId="{6EB4C285-8072-48D1-95F0-122BE53973BF}" srcOrd="0" destOrd="0" presId="urn:microsoft.com/office/officeart/2009/3/layout/HorizontalOrganizationChart"/>
-    <dgm:cxn modelId="{2754286F-074D-4277-8B6B-071D12DA9E98}" srcId="{B935C420-4F92-4244-ACC9-DB0EF2CF20A3}" destId="{3937681F-39F8-4021-BCC9-0B42F2B39262}" srcOrd="2" destOrd="0" parTransId="{6C06EE96-F5A8-4B6F-8E5C-ED89D1C11D5E}" sibTransId="{797F7F45-B823-47D8-8061-B6A894E542D3}"/>
+    <dgm:cxn modelId="{2754286F-074D-4277-8B6B-071D12DA9E98}" srcId="{B935C420-4F92-4244-ACC9-DB0EF2CF20A3}" destId="{3937681F-39F8-4021-BCC9-0B42F2B39262}" srcOrd="3" destOrd="0" parTransId="{6C06EE96-F5A8-4B6F-8E5C-ED89D1C11D5E}" sibTransId="{797F7F45-B823-47D8-8061-B6A894E542D3}"/>
+    <dgm:cxn modelId="{DE36C971-D8DC-4ACF-B111-4C67722B7393}" srcId="{19ABC691-9047-4068-8CA2-43AB0A55E9B4}" destId="{21A14662-8D60-48D6-9A93-B75D68F468A7}" srcOrd="0" destOrd="0" parTransId="{2B9052C5-7DD5-4AF1-8A82-7D19D6B81A79}" sibTransId="{745DD4B6-F83E-4E44-91DD-463D287D56D5}"/>
     <dgm:cxn modelId="{C004F951-E9B2-44DA-9A6D-447804D4F9DB}" type="presOf" srcId="{A927AAEB-A176-4F07-A41A-FFB1895D7797}" destId="{0D931F1E-8E1A-4021-889F-5DA838F52C1A}" srcOrd="0" destOrd="0" presId="urn:microsoft.com/office/officeart/2009/3/layout/HorizontalOrganizationChart"/>
+    <dgm:cxn modelId="{92707453-B5EC-4669-824B-05BDF7C6B265}" type="presOf" srcId="{D5140302-7936-4A96-AD37-13F85449DDF3}" destId="{350CAB24-2B7D-4399-A08C-01704110B0FD}" srcOrd="0" destOrd="0" presId="urn:microsoft.com/office/officeart/2009/3/layout/HorizontalOrganizationChart"/>
+    <dgm:cxn modelId="{439A8854-265E-46E6-8491-99D625151693}" type="presOf" srcId="{CC59A08E-2F50-4ED4-BB14-6A1F20471B01}" destId="{45BB34E7-BA49-49C8-960A-8408D5FFA299}" srcOrd="0" destOrd="0" presId="urn:microsoft.com/office/officeart/2009/3/layout/HorizontalOrganizationChart"/>
     <dgm:cxn modelId="{5CBF5056-820E-47FD-A90D-D6C42728A88D}" type="presOf" srcId="{3937681F-39F8-4021-BCC9-0B42F2B39262}" destId="{A90EAB32-9A6F-450E-81F4-CCADD7F09821}" srcOrd="1" destOrd="0" presId="urn:microsoft.com/office/officeart/2009/3/layout/HorizontalOrganizationChart"/>
     <dgm:cxn modelId="{640FB177-6021-47B6-9D20-E68E78DF5888}" type="presOf" srcId="{BCCF32B2-BCB7-4128-8113-FB6B37CC5316}" destId="{75448BE7-22B8-4C9F-B4F9-341202205B32}" srcOrd="1" destOrd="0" presId="urn:microsoft.com/office/officeart/2009/3/layout/HorizontalOrganizationChart"/>
     <dgm:cxn modelId="{55456D58-1817-4013-B9B8-9F273C777DA0}" type="presOf" srcId="{5986966E-A6C8-4DE9-AD7A-CF72B05F1D6C}" destId="{05CBF8FE-3940-4D1F-BFEC-6F312BAE3BFA}" srcOrd="0" destOrd="0" presId="urn:microsoft.com/office/officeart/2009/3/layout/HorizontalOrganizationChart"/>
     <dgm:cxn modelId="{50F0695A-203B-46D3-A629-235CEE635D66}" type="presOf" srcId="{F890B702-FB76-4376-94FF-229197D6A272}" destId="{39F9E62E-E5D6-4C4E-9BDD-6783EE4B51FA}" srcOrd="0" destOrd="0" presId="urn:microsoft.com/office/officeart/2009/3/layout/HorizontalOrganizationChart"/>
-    <dgm:cxn modelId="{D653BC7C-9E6A-4B84-91A2-7FA0034CB29C}" type="presOf" srcId="{38395D93-1B47-405F-9F16-CF17F4A68581}" destId="{B69D288F-4D14-4D81-8661-8103927B8850}" srcOrd="1" destOrd="0" presId="urn:microsoft.com/office/officeart/2009/3/layout/HorizontalOrganizationChart"/>
+    <dgm:cxn modelId="{3AE8A77B-444F-44B0-A11D-73D6CA8F6274}" type="presOf" srcId="{38395D93-1B47-405F-9F16-CF17F4A68581}" destId="{6F1B2625-0A35-4E2C-8918-33DB0E6E047C}" srcOrd="0" destOrd="0" presId="urn:microsoft.com/office/officeart/2009/3/layout/HorizontalOrganizationChart"/>
+    <dgm:cxn modelId="{E787E87E-D936-453C-87F1-30C96A23A960}" type="presOf" srcId="{7198D10F-2E13-470D-9F71-EA5EF4274A1D}" destId="{5168EEA1-B1F7-474E-A700-BC5CFF75AA3E}" srcOrd="1" destOrd="0" presId="urn:microsoft.com/office/officeart/2009/3/layout/HorizontalOrganizationChart"/>
     <dgm:cxn modelId="{DA2B9480-3144-4B20-9333-D1BAEFA8F54C}" type="presOf" srcId="{43D37DDD-61B6-414C-ABEB-95A7EFDBD8BD}" destId="{461AE915-DDF6-440F-A067-1284B125B60C}" srcOrd="0" destOrd="0" presId="urn:microsoft.com/office/officeart/2009/3/layout/HorizontalOrganizationChart"/>
+    <dgm:cxn modelId="{BF79CC83-B693-4401-81CA-DB032DC059F1}" type="presOf" srcId="{D703111C-C0AD-4F8D-ACB8-DCF64E04097A}" destId="{8A86E26A-C025-47C6-A140-C6BC4A173B18}" srcOrd="0" destOrd="0" presId="urn:microsoft.com/office/officeart/2009/3/layout/HorizontalOrganizationChart"/>
     <dgm:cxn modelId="{E7591084-5BA6-4E25-B136-E1B7E9514F3B}" type="presOf" srcId="{08ABD751-9B79-492D-9281-54617BA6A044}" destId="{CB31D5C1-D4A3-4166-9B47-D6B9A6BF60F2}" srcOrd="0" destOrd="0" presId="urn:microsoft.com/office/officeart/2009/3/layout/HorizontalOrganizationChart"/>
     <dgm:cxn modelId="{363E1285-7947-410C-A64A-D007B9E7B9AB}" srcId="{6E364CA8-ADEF-49F1-8E63-3042BE502688}" destId="{BCCF32B2-BCB7-4128-8113-FB6B37CC5316}" srcOrd="0" destOrd="0" parTransId="{D8241DE7-11FB-4660-A66A-A45C8FEE4271}" sibTransId="{9A3DC74C-59B7-4819-B1D9-8C0092F6A446}"/>
     <dgm:cxn modelId="{BF958585-F513-4D99-ADB7-6F69BB2D5E1C}" srcId="{BCCF32B2-BCB7-4128-8113-FB6B37CC5316}" destId="{B935C420-4F92-4244-ACC9-DB0EF2CF20A3}" srcOrd="1" destOrd="0" parTransId="{F890B702-FB76-4376-94FF-229197D6A272}" sibTransId="{D8211724-3DAF-4AA4-BC18-E3E67C8A0656}"/>
     <dgm:cxn modelId="{8E1D548E-AE87-4D96-8CB6-53CE0910BCF9}" type="presOf" srcId="{B935C420-4F92-4244-ACC9-DB0EF2CF20A3}" destId="{999C2CEA-FD71-4542-8B70-9CF8A8BCDD36}" srcOrd="0" destOrd="0" presId="urn:microsoft.com/office/officeart/2009/3/layout/HorizontalOrganizationChart"/>
     <dgm:cxn modelId="{8D28D89C-1223-4FCC-910A-0C207E744471}" type="presOf" srcId="{C7B79B36-2514-4B20-B251-E95B5738405E}" destId="{1AFD5FCB-1471-4691-BF6F-874EFB02B502}" srcOrd="0" destOrd="0" presId="urn:microsoft.com/office/officeart/2009/3/layout/HorizontalOrganizationChart"/>
     <dgm:cxn modelId="{78B3529D-784E-4A6D-8C26-3C9D37C1BE27}" type="presOf" srcId="{8FA2AA21-32E5-4287-80D4-F1C3996B8AA4}" destId="{056985ED-5A4C-46F5-8FF0-B19AB552BAFE}" srcOrd="0" destOrd="0" presId="urn:microsoft.com/office/officeart/2009/3/layout/HorizontalOrganizationChart"/>
-    <dgm:cxn modelId="{0AD8479E-E650-4DAF-A634-8A623E165299}" type="presOf" srcId="{F21F28EE-719A-419A-90A4-BC42399AE25D}" destId="{8D1EC2A3-E60A-43A0-810E-AEE4E7ED2694}" srcOrd="1" destOrd="0" presId="urn:microsoft.com/office/officeart/2009/3/layout/HorizontalOrganizationChart"/>
-    <dgm:cxn modelId="{D2B10C9F-884F-40EF-B565-9B091810EEC5}" srcId="{BCCF32B2-BCB7-4128-8113-FB6B37CC5316}" destId="{E1A7AD22-8ECE-4DA3-97C2-CB29D1D4EE5A}" srcOrd="2" destOrd="0" parTransId="{43D37DDD-61B6-414C-ABEB-95A7EFDBD8BD}" sibTransId="{15E39190-2DA8-45FF-A35F-F062E67A4319}"/>
-    <dgm:cxn modelId="{2B1BA2A7-D7B4-47FF-9C89-99299A9C2EE5}" type="presOf" srcId="{1D87B613-7617-4FD5-A38E-9EC5C37B0CE0}" destId="{11352824-4859-4A3F-BF5E-13119FC4181C}" srcOrd="0" destOrd="0" presId="urn:microsoft.com/office/officeart/2009/3/layout/HorizontalOrganizationChart"/>
+    <dgm:cxn modelId="{D2B10C9F-884F-40EF-B565-9B091810EEC5}" srcId="{BCCF32B2-BCB7-4128-8113-FB6B37CC5316}" destId="{E1A7AD22-8ECE-4DA3-97C2-CB29D1D4EE5A}" srcOrd="3" destOrd="0" parTransId="{43D37DDD-61B6-414C-ABEB-95A7EFDBD8BD}" sibTransId="{15E39190-2DA8-45FF-A35F-F062E67A4319}"/>
+    <dgm:cxn modelId="{FA21C8A2-3640-460B-938B-7600B107E551}" type="presOf" srcId="{F21F28EE-719A-419A-90A4-BC42399AE25D}" destId="{DD65F23C-F9AF-475E-BE2C-4E38A2E46B6F}" srcOrd="0" destOrd="0" presId="urn:microsoft.com/office/officeart/2009/3/layout/HorizontalOrganizationChart"/>
+    <dgm:cxn modelId="{4B2ABFA7-9B12-439F-BB02-777AEA842F3A}" type="presOf" srcId="{50557011-7344-440E-B231-2D6B2AEC8EFD}" destId="{7CB076D8-F4BE-44C5-8569-D024E43B1C2A}" srcOrd="1" destOrd="0" presId="urn:microsoft.com/office/officeart/2009/3/layout/HorizontalOrganizationChart"/>
+    <dgm:cxn modelId="{69A230AB-410D-41D7-96E7-258F115484B7}" type="presOf" srcId="{19ABC691-9047-4068-8CA2-43AB0A55E9B4}" destId="{5BA1CE1B-02C6-4583-B53F-18BA02F73919}" srcOrd="0" destOrd="0" presId="urn:microsoft.com/office/officeart/2009/3/layout/HorizontalOrganizationChart"/>
     <dgm:cxn modelId="{9B9F59AD-EA80-41E7-9F8E-3E4A394E33C8}" type="presOf" srcId="{53C61543-F5B3-494D-B808-3ACE5C190689}" destId="{CB046EAE-760B-438A-9F1C-248093B60830}" srcOrd="0" destOrd="0" presId="urn:microsoft.com/office/officeart/2009/3/layout/HorizontalOrganizationChart"/>
-    <dgm:cxn modelId="{88FDA0AD-9C81-4DB2-A6AF-C5E97A4BDF7B}" type="presOf" srcId="{D5140302-7936-4A96-AD37-13F85449DDF3}" destId="{350CAB24-2B7D-4399-A08C-01704110B0FD}" srcOrd="0" destOrd="0" presId="urn:microsoft.com/office/officeart/2009/3/layout/HorizontalOrganizationChart"/>
-    <dgm:cxn modelId="{4A9616B1-157D-4C19-9BB4-E0186BAC1C96}" srcId="{B935C420-4F92-4244-ACC9-DB0EF2CF20A3}" destId="{636F9E3C-EC88-49D4-B3E2-5A89236656F4}" srcOrd="1" destOrd="0" parTransId="{E3B3DF7C-8C18-4E6A-8FCA-09A59147A9EA}" sibTransId="{74B01C9B-51F0-4099-8F1F-585EDFBDA145}"/>
+    <dgm:cxn modelId="{4A9616B1-157D-4C19-9BB4-E0186BAC1C96}" srcId="{B935C420-4F92-4244-ACC9-DB0EF2CF20A3}" destId="{636F9E3C-EC88-49D4-B3E2-5A89236656F4}" srcOrd="2" destOrd="0" parTransId="{E3B3DF7C-8C18-4E6A-8FCA-09A59147A9EA}" sibTransId="{74B01C9B-51F0-4099-8F1F-585EDFBDA145}"/>
     <dgm:cxn modelId="{923D54B7-C3A0-49E5-A1B0-105BF067C676}" type="presOf" srcId="{8FA2AA21-32E5-4287-80D4-F1C3996B8AA4}" destId="{3B71F8BC-8D50-4E8E-8FF2-BDC2D0D0ECDA}" srcOrd="1" destOrd="0" presId="urn:microsoft.com/office/officeart/2009/3/layout/HorizontalOrganizationChart"/>
     <dgm:cxn modelId="{3826A3BB-25AA-476E-94EF-8CA10392C8D8}" type="presOf" srcId="{6E364CA8-ADEF-49F1-8E63-3042BE502688}" destId="{D4D5E4D4-3FB7-4312-BD61-C39F2703DE52}" srcOrd="0" destOrd="0" presId="urn:microsoft.com/office/officeart/2009/3/layout/HorizontalOrganizationChart"/>
     <dgm:cxn modelId="{AFAD02BE-E76D-4FF8-803D-A765C917EF54}" type="presOf" srcId="{53C61543-F5B3-494D-B808-3ACE5C190689}" destId="{237F8555-D115-418C-8246-308DE8EF0BE8}" srcOrd="1" destOrd="0" presId="urn:microsoft.com/office/officeart/2009/3/layout/HorizontalOrganizationChart"/>
-    <dgm:cxn modelId="{174D41C8-473D-4EE6-BE5B-13C69C64FD29}" srcId="{BCCF32B2-BCB7-4128-8113-FB6B37CC5316}" destId="{1D87B613-7617-4FD5-A38E-9EC5C37B0CE0}" srcOrd="3" destOrd="0" parTransId="{CC59A08E-2F50-4ED4-BB14-6A1F20471B01}" sibTransId="{4DD5AD86-7125-4A1E-80E7-7B3C59ACC1A7}"/>
-    <dgm:cxn modelId="{725AD1D5-A67B-4A45-87BD-62FCFB3F08DA}" type="presOf" srcId="{1D87B613-7617-4FD5-A38E-9EC5C37B0CE0}" destId="{E941BE42-ABB6-4594-BCBA-AF1A6D9E9F7A}" srcOrd="1" destOrd="0" presId="urn:microsoft.com/office/officeart/2009/3/layout/HorizontalOrganizationChart"/>
+    <dgm:cxn modelId="{48902DC8-D90C-492E-B613-81AF9F22DD9E}" type="presOf" srcId="{21A14662-8D60-48D6-9A93-B75D68F468A7}" destId="{B75CA38A-2A0E-4CDF-BD10-B9FBA31A6A57}" srcOrd="1" destOrd="0" presId="urn:microsoft.com/office/officeart/2009/3/layout/HorizontalOrganizationChart"/>
+    <dgm:cxn modelId="{174D41C8-473D-4EE6-BE5B-13C69C64FD29}" srcId="{38395D93-1B47-405F-9F16-CF17F4A68581}" destId="{1D87B613-7617-4FD5-A38E-9EC5C37B0CE0}" srcOrd="0" destOrd="0" parTransId="{CC59A08E-2F50-4ED4-BB14-6A1F20471B01}" sibTransId="{4DD5AD86-7125-4A1E-80E7-7B3C59ACC1A7}"/>
+    <dgm:cxn modelId="{B62CD3C9-C89B-48BB-B7F3-6AE4BA207D9A}" type="presOf" srcId="{7198D10F-2E13-470D-9F71-EA5EF4274A1D}" destId="{D021EB36-1D76-4ECA-8688-17FF6D004AF7}" srcOrd="0" destOrd="0" presId="urn:microsoft.com/office/officeart/2009/3/layout/HorizontalOrganizationChart"/>
+    <dgm:cxn modelId="{32FBD7CD-E29A-4F04-AF86-02D7DD86449A}" type="presOf" srcId="{2B9052C5-7DD5-4AF1-8A82-7D19D6B81A79}" destId="{8A9609CE-F4E0-4B79-A437-97389007580E}" srcOrd="0" destOrd="0" presId="urn:microsoft.com/office/officeart/2009/3/layout/HorizontalOrganizationChart"/>
     <dgm:cxn modelId="{659BD7E0-F16A-46DD-AE83-D97AB2926C20}" srcId="{B935C420-4F92-4244-ACC9-DB0EF2CF20A3}" destId="{8FA2AA21-32E5-4287-80D4-F1C3996B8AA4}" srcOrd="0" destOrd="0" parTransId="{8B2C0666-660A-4ADD-ACB4-D5277F69E19B}" sibTransId="{00121BF4-921D-4C9B-96C0-FE83BEC69B3A}"/>
     <dgm:cxn modelId="{024E0DEA-38C5-4A0F-A724-FDCBC501DF80}" type="presOf" srcId="{E1A7AD22-8ECE-4DA3-97C2-CB29D1D4EE5A}" destId="{8E6823FB-77C7-4B1C-B295-5C1778C76AEB}" srcOrd="0" destOrd="0" presId="urn:microsoft.com/office/officeart/2009/3/layout/HorizontalOrganizationChart"/>
-    <dgm:cxn modelId="{11273AF0-2724-457B-B134-676B8A3225C0}" type="presOf" srcId="{F21F28EE-719A-419A-90A4-BC42399AE25D}" destId="{DD65F23C-F9AF-475E-BE2C-4E38A2E46B6F}" srcOrd="0" destOrd="0" presId="urn:microsoft.com/office/officeart/2009/3/layout/HorizontalOrganizationChart"/>
+    <dgm:cxn modelId="{BD96AEEA-9BCE-4163-BD0E-29E9C8C1360A}" type="presOf" srcId="{38395D93-1B47-405F-9F16-CF17F4A68581}" destId="{A9BAE1D2-5427-4418-B5F7-7E76D5EE77F4}" srcOrd="1" destOrd="0" presId="urn:microsoft.com/office/officeart/2009/3/layout/HorizontalOrganizationChart"/>
+    <dgm:cxn modelId="{113986F5-4121-4BE9-A182-67B2DA626CF0}" type="presOf" srcId="{F21F28EE-719A-419A-90A4-BC42399AE25D}" destId="{8D1EC2A3-E60A-43A0-810E-AEE4E7ED2694}" srcOrd="1" destOrd="0" presId="urn:microsoft.com/office/officeart/2009/3/layout/HorizontalOrganizationChart"/>
     <dgm:cxn modelId="{80E3E5F5-D55A-49C1-80D5-7CF9C9DB7E4A}" type="presOf" srcId="{3937681F-39F8-4021-BCC9-0B42F2B39262}" destId="{60398600-AD28-473C-8D0B-92F4EAEE8D6E}" srcOrd="0" destOrd="0" presId="urn:microsoft.com/office/officeart/2009/3/layout/HorizontalOrganizationChart"/>
+    <dgm:cxn modelId="{52524CF6-F538-4F1D-AA9B-424AE7E71008}" srcId="{E1A7AD22-8ECE-4DA3-97C2-CB29D1D4EE5A}" destId="{50557011-7344-440E-B231-2D6B2AEC8EFD}" srcOrd="1" destOrd="0" parTransId="{C05A2C3D-253D-412E-B223-DE01EA35FD81}" sibTransId="{0F9A3E52-CAFE-445E-B613-C4A3DC3FE3F0}"/>
     <dgm:cxn modelId="{DB104CFA-D8B3-47DF-8A10-DE46EF1F1910}" type="presOf" srcId="{D8241DE7-11FB-4660-A66A-A45C8FEE4271}" destId="{A6866296-19A8-440B-9306-4FC18083DA4C}" srcOrd="0" destOrd="0" presId="urn:microsoft.com/office/officeart/2009/3/layout/HorizontalOrganizationChart"/>
     <dgm:cxn modelId="{796BCBFB-AA76-426E-805F-2C3B90AAE1A8}" type="presOf" srcId="{08ABD751-9B79-492D-9281-54617BA6A044}" destId="{80190556-9649-49B5-8B9B-8066D78D51CF}" srcOrd="1" destOrd="0" presId="urn:microsoft.com/office/officeart/2009/3/layout/HorizontalOrganizationChart"/>
+    <dgm:cxn modelId="{CDF6C7FC-8262-47E2-A4C0-47DC2EABD245}" type="presOf" srcId="{BC9B76BE-6FB2-4411-957F-F8B487842595}" destId="{AE994B03-3EA0-4FD6-B202-C7CE8F33F230}" srcOrd="0" destOrd="0" presId="urn:microsoft.com/office/officeart/2009/3/layout/HorizontalOrganizationChart"/>
     <dgm:cxn modelId="{234E3D8F-400F-485A-91F8-C6ABC877AAF2}" type="presParOf" srcId="{1AFD5FCB-1471-4691-BF6F-874EFB02B502}" destId="{8A2C4FB3-A5D9-46F7-AF08-839485AD42E7}" srcOrd="0" destOrd="0" presId="urn:microsoft.com/office/officeart/2009/3/layout/HorizontalOrganizationChart"/>
     <dgm:cxn modelId="{DA971367-F825-47AB-905E-FEB1E24ECF00}" type="presParOf" srcId="{8A2C4FB3-A5D9-46F7-AF08-839485AD42E7}" destId="{8D5B4EAC-7F9F-4AF7-AC0C-FFCA15607718}" srcOrd="0" destOrd="0" presId="urn:microsoft.com/office/officeart/2009/3/layout/HorizontalOrganizationChart"/>
     <dgm:cxn modelId="{49DB628A-A6F1-46A3-BA10-2EFF8A850B19}" type="presParOf" srcId="{8D5B4EAC-7F9F-4AF7-AC0C-FFCA15607718}" destId="{D4D5E4D4-3FB7-4312-BD61-C39F2703DE52}" srcOrd="0" destOrd="0" presId="urn:microsoft.com/office/officeart/2009/3/layout/HorizontalOrganizationChart"/>
@@ -2285,23 +2646,51 @@
     <dgm:cxn modelId="{739F64E7-DD86-497A-9F6F-A5E6F2CBEB69}" type="presParOf" srcId="{7AC61AB2-FF64-483A-A08A-FCF610E7F39C}" destId="{3B71F8BC-8D50-4E8E-8FF2-BDC2D0D0ECDA}" srcOrd="1" destOrd="0" presId="urn:microsoft.com/office/officeart/2009/3/layout/HorizontalOrganizationChart"/>
     <dgm:cxn modelId="{001ED77D-7917-441E-BE58-BEBDCBF58EA2}" type="presParOf" srcId="{DBDAF961-8D5C-42A9-90A5-23B41144EE95}" destId="{04651F2C-D4CE-4E06-8B88-1AE60DF629C8}" srcOrd="1" destOrd="0" presId="urn:microsoft.com/office/officeart/2009/3/layout/HorizontalOrganizationChart"/>
     <dgm:cxn modelId="{26884AF5-43AE-4E6F-9F74-41592E7A7C38}" type="presParOf" srcId="{DBDAF961-8D5C-42A9-90A5-23B41144EE95}" destId="{9AC1D046-A492-45B7-91E6-D9B1361EA69D}" srcOrd="2" destOrd="0" presId="urn:microsoft.com/office/officeart/2009/3/layout/HorizontalOrganizationChart"/>
-    <dgm:cxn modelId="{11E47187-258D-481E-BDFE-7EFD8DE07D47}" type="presParOf" srcId="{5643D70D-42F7-43EE-953B-738435F8EC30}" destId="{54DBCF14-D173-458B-B748-24B5411BD719}" srcOrd="2" destOrd="0" presId="urn:microsoft.com/office/officeart/2009/3/layout/HorizontalOrganizationChart"/>
-    <dgm:cxn modelId="{AD01397F-EB16-49E7-AD05-C04D88BA23AE}" type="presParOf" srcId="{5643D70D-42F7-43EE-953B-738435F8EC30}" destId="{4706D49D-20DF-41E1-A8C4-C0D78052CD9E}" srcOrd="3" destOrd="0" presId="urn:microsoft.com/office/officeart/2009/3/layout/HorizontalOrganizationChart"/>
+    <dgm:cxn modelId="{9E5C9EFE-D4C0-4541-86EF-187A7E912822}" type="presParOf" srcId="{5643D70D-42F7-43EE-953B-738435F8EC30}" destId="{8A86E26A-C025-47C6-A140-C6BC4A173B18}" srcOrd="2" destOrd="0" presId="urn:microsoft.com/office/officeart/2009/3/layout/HorizontalOrganizationChart"/>
+    <dgm:cxn modelId="{3A1ECD0D-72DB-40B9-BD38-ACDA6149C8FA}" type="presParOf" srcId="{5643D70D-42F7-43EE-953B-738435F8EC30}" destId="{8882756B-9B75-4E8A-9FCA-32BC36012BA5}" srcOrd="3" destOrd="0" presId="urn:microsoft.com/office/officeart/2009/3/layout/HorizontalOrganizationChart"/>
+    <dgm:cxn modelId="{29AF61F6-2D1D-490D-8E2F-2BA74FCD5F02}" type="presParOf" srcId="{8882756B-9B75-4E8A-9FCA-32BC36012BA5}" destId="{FC4ECA8C-6739-4629-B986-893CE0BA65B8}" srcOrd="0" destOrd="0" presId="urn:microsoft.com/office/officeart/2009/3/layout/HorizontalOrganizationChart"/>
+    <dgm:cxn modelId="{D02537BB-5E64-4A8F-9730-D250144E93D1}" type="presParOf" srcId="{FC4ECA8C-6739-4629-B986-893CE0BA65B8}" destId="{D021EB36-1D76-4ECA-8688-17FF6D004AF7}" srcOrd="0" destOrd="0" presId="urn:microsoft.com/office/officeart/2009/3/layout/HorizontalOrganizationChart"/>
+    <dgm:cxn modelId="{FB2A3998-7EDC-4895-92CB-C67E5E8FDEEA}" type="presParOf" srcId="{FC4ECA8C-6739-4629-B986-893CE0BA65B8}" destId="{5168EEA1-B1F7-474E-A700-BC5CFF75AA3E}" srcOrd="1" destOrd="0" presId="urn:microsoft.com/office/officeart/2009/3/layout/HorizontalOrganizationChart"/>
+    <dgm:cxn modelId="{B8D793B2-1EE1-4F0A-827B-233D408F5A2C}" type="presParOf" srcId="{8882756B-9B75-4E8A-9FCA-32BC36012BA5}" destId="{34BD8A7A-D813-4BA4-82DC-431FC674B685}" srcOrd="1" destOrd="0" presId="urn:microsoft.com/office/officeart/2009/3/layout/HorizontalOrganizationChart"/>
+    <dgm:cxn modelId="{3451D0B3-90DB-448A-AE37-B58624BA4B5C}" type="presParOf" srcId="{8882756B-9B75-4E8A-9FCA-32BC36012BA5}" destId="{AA172B53-3729-4021-82BB-C8460D290B6E}" srcOrd="2" destOrd="0" presId="urn:microsoft.com/office/officeart/2009/3/layout/HorizontalOrganizationChart"/>
+    <dgm:cxn modelId="{11E47187-258D-481E-BDFE-7EFD8DE07D47}" type="presParOf" srcId="{5643D70D-42F7-43EE-953B-738435F8EC30}" destId="{54DBCF14-D173-458B-B748-24B5411BD719}" srcOrd="4" destOrd="0" presId="urn:microsoft.com/office/officeart/2009/3/layout/HorizontalOrganizationChart"/>
+    <dgm:cxn modelId="{AD01397F-EB16-49E7-AD05-C04D88BA23AE}" type="presParOf" srcId="{5643D70D-42F7-43EE-953B-738435F8EC30}" destId="{4706D49D-20DF-41E1-A8C4-C0D78052CD9E}" srcOrd="5" destOrd="0" presId="urn:microsoft.com/office/officeart/2009/3/layout/HorizontalOrganizationChart"/>
     <dgm:cxn modelId="{650DE21E-C1B3-40ED-AC1D-4BD9B342CF53}" type="presParOf" srcId="{4706D49D-20DF-41E1-A8C4-C0D78052CD9E}" destId="{209AE6D9-2A0B-4B5E-8F5B-D245EDEEB947}" srcOrd="0" destOrd="0" presId="urn:microsoft.com/office/officeart/2009/3/layout/HorizontalOrganizationChart"/>
     <dgm:cxn modelId="{5150B460-AD60-46F5-B546-27D21C3ED7CB}" type="presParOf" srcId="{209AE6D9-2A0B-4B5E-8F5B-D245EDEEB947}" destId="{6EB4C285-8072-48D1-95F0-122BE53973BF}" srcOrd="0" destOrd="0" presId="urn:microsoft.com/office/officeart/2009/3/layout/HorizontalOrganizationChart"/>
     <dgm:cxn modelId="{219F613F-6AB7-4ED2-984B-9C380884600D}" type="presParOf" srcId="{209AE6D9-2A0B-4B5E-8F5B-D245EDEEB947}" destId="{FA1850D5-5502-4D20-B0AC-57A1A6B9E9AF}" srcOrd="1" destOrd="0" presId="urn:microsoft.com/office/officeart/2009/3/layout/HorizontalOrganizationChart"/>
     <dgm:cxn modelId="{02304EAD-1A4C-48AB-8A9F-7F3E1831F4CA}" type="presParOf" srcId="{4706D49D-20DF-41E1-A8C4-C0D78052CD9E}" destId="{56964BD9-BDAF-4CA1-832A-0AEBBB4A01A5}" srcOrd="1" destOrd="0" presId="urn:microsoft.com/office/officeart/2009/3/layout/HorizontalOrganizationChart"/>
     <dgm:cxn modelId="{76CDAC08-A94A-4C0D-88D4-C68CC909C8D8}" type="presParOf" srcId="{4706D49D-20DF-41E1-A8C4-C0D78052CD9E}" destId="{E9E3B5CF-885E-4E6B-9844-DBAD4CD2F4FA}" srcOrd="2" destOrd="0" presId="urn:microsoft.com/office/officeart/2009/3/layout/HorizontalOrganizationChart"/>
-    <dgm:cxn modelId="{57273FF8-9FAB-4AF1-BDBC-5875674CDB09}" type="presParOf" srcId="{5643D70D-42F7-43EE-953B-738435F8EC30}" destId="{ECCDEB26-4035-4E5D-A089-147C6BE5BC2A}" srcOrd="4" destOrd="0" presId="urn:microsoft.com/office/officeart/2009/3/layout/HorizontalOrganizationChart"/>
-    <dgm:cxn modelId="{7C238D95-ECB5-442E-8D4D-A83DB2B2ABD7}" type="presParOf" srcId="{5643D70D-42F7-43EE-953B-738435F8EC30}" destId="{43C48904-2F07-41BE-A2F7-3AB5C4B01D6B}" srcOrd="5" destOrd="0" presId="urn:microsoft.com/office/officeart/2009/3/layout/HorizontalOrganizationChart"/>
+    <dgm:cxn modelId="{57273FF8-9FAB-4AF1-BDBC-5875674CDB09}" type="presParOf" srcId="{5643D70D-42F7-43EE-953B-738435F8EC30}" destId="{ECCDEB26-4035-4E5D-A089-147C6BE5BC2A}" srcOrd="6" destOrd="0" presId="urn:microsoft.com/office/officeart/2009/3/layout/HorizontalOrganizationChart"/>
+    <dgm:cxn modelId="{7C238D95-ECB5-442E-8D4D-A83DB2B2ABD7}" type="presParOf" srcId="{5643D70D-42F7-43EE-953B-738435F8EC30}" destId="{43C48904-2F07-41BE-A2F7-3AB5C4B01D6B}" srcOrd="7" destOrd="0" presId="urn:microsoft.com/office/officeart/2009/3/layout/HorizontalOrganizationChart"/>
     <dgm:cxn modelId="{37819EF6-8C45-44D8-930A-36081BB0B0A4}" type="presParOf" srcId="{43C48904-2F07-41BE-A2F7-3AB5C4B01D6B}" destId="{C2F77A7C-E8A1-4EE8-BECC-F4E848923AE2}" srcOrd="0" destOrd="0" presId="urn:microsoft.com/office/officeart/2009/3/layout/HorizontalOrganizationChart"/>
     <dgm:cxn modelId="{F2E985A5-1CBA-4C0A-9F8F-097178D22506}" type="presParOf" srcId="{C2F77A7C-E8A1-4EE8-BECC-F4E848923AE2}" destId="{60398600-AD28-473C-8D0B-92F4EAEE8D6E}" srcOrd="0" destOrd="0" presId="urn:microsoft.com/office/officeart/2009/3/layout/HorizontalOrganizationChart"/>
     <dgm:cxn modelId="{54EA3A77-C6A4-43FD-88E2-41352B0BB719}" type="presParOf" srcId="{C2F77A7C-E8A1-4EE8-BECC-F4E848923AE2}" destId="{A90EAB32-9A6F-450E-81F4-CCADD7F09821}" srcOrd="1" destOrd="0" presId="urn:microsoft.com/office/officeart/2009/3/layout/HorizontalOrganizationChart"/>
     <dgm:cxn modelId="{3C701168-2AE5-4CC4-B815-B40EEDE91849}" type="presParOf" srcId="{43C48904-2F07-41BE-A2F7-3AB5C4B01D6B}" destId="{323CE658-615A-4D1F-AA28-8A16ADECC363}" srcOrd="1" destOrd="0" presId="urn:microsoft.com/office/officeart/2009/3/layout/HorizontalOrganizationChart"/>
     <dgm:cxn modelId="{6039CC95-1533-4345-A27C-DE0CC1223A34}" type="presParOf" srcId="{43C48904-2F07-41BE-A2F7-3AB5C4B01D6B}" destId="{A209084E-333B-43CA-AD0F-42EEEB0AE128}" srcOrd="2" destOrd="0" presId="urn:microsoft.com/office/officeart/2009/3/layout/HorizontalOrganizationChart"/>
     <dgm:cxn modelId="{4B7BA08C-6174-4D2A-A6B8-ACCD240F826E}" type="presParOf" srcId="{FD0B0EA6-48F0-4E18-A570-7B0DC480EB3A}" destId="{F21306E5-F7A9-4F62-875F-A0F16933B6B1}" srcOrd="2" destOrd="0" presId="urn:microsoft.com/office/officeart/2009/3/layout/HorizontalOrganizationChart"/>
-    <dgm:cxn modelId="{0171D4B5-E979-4AE9-9874-1E76E3F24301}" type="presParOf" srcId="{444ACC38-75A4-4B2F-8ECA-2E17D800DF08}" destId="{461AE915-DDF6-440F-A067-1284B125B60C}" srcOrd="4" destOrd="0" presId="urn:microsoft.com/office/officeart/2009/3/layout/HorizontalOrganizationChart"/>
-    <dgm:cxn modelId="{4886DBB5-786A-45D3-BA16-B04A7E6F1C47}" type="presParOf" srcId="{444ACC38-75A4-4B2F-8ECA-2E17D800DF08}" destId="{527D7C48-51A9-41DE-9B98-737259D72D0A}" srcOrd="5" destOrd="0" presId="urn:microsoft.com/office/officeart/2009/3/layout/HorizontalOrganizationChart"/>
+    <dgm:cxn modelId="{FF423AB2-C867-444F-B5A9-5A784C4E336B}" type="presParOf" srcId="{444ACC38-75A4-4B2F-8ECA-2E17D800DF08}" destId="{32BA9845-3C11-4E42-9125-221663201B42}" srcOrd="4" destOrd="0" presId="urn:microsoft.com/office/officeart/2009/3/layout/HorizontalOrganizationChart"/>
+    <dgm:cxn modelId="{0E26CEAE-63B2-40E8-A665-9D538AC560C3}" type="presParOf" srcId="{444ACC38-75A4-4B2F-8ECA-2E17D800DF08}" destId="{71D2729A-4AC6-4D19-A304-8780FEA6E969}" srcOrd="5" destOrd="0" presId="urn:microsoft.com/office/officeart/2009/3/layout/HorizontalOrganizationChart"/>
+    <dgm:cxn modelId="{80A98969-DD34-4760-BA24-910DDBBB9716}" type="presParOf" srcId="{71D2729A-4AC6-4D19-A304-8780FEA6E969}" destId="{CAE20447-0AB8-4092-8487-ED725CE1A768}" srcOrd="0" destOrd="0" presId="urn:microsoft.com/office/officeart/2009/3/layout/HorizontalOrganizationChart"/>
+    <dgm:cxn modelId="{5055B9AB-B720-4BC0-A876-EEF41C9BEE80}" type="presParOf" srcId="{CAE20447-0AB8-4092-8487-ED725CE1A768}" destId="{5BA1CE1B-02C6-4583-B53F-18BA02F73919}" srcOrd="0" destOrd="0" presId="urn:microsoft.com/office/officeart/2009/3/layout/HorizontalOrganizationChart"/>
+    <dgm:cxn modelId="{5EFE946A-E25D-41BA-BB77-DD400C1CF3C6}" type="presParOf" srcId="{CAE20447-0AB8-4092-8487-ED725CE1A768}" destId="{4015A3DE-360B-4D2D-B308-3E2B11A82301}" srcOrd="1" destOrd="0" presId="urn:microsoft.com/office/officeart/2009/3/layout/HorizontalOrganizationChart"/>
+    <dgm:cxn modelId="{19E38CBD-51AD-4500-93C6-8EC05334A68A}" type="presParOf" srcId="{71D2729A-4AC6-4D19-A304-8780FEA6E969}" destId="{C40F220E-8BF9-4BA6-8E9A-B78143EF288D}" srcOrd="1" destOrd="0" presId="urn:microsoft.com/office/officeart/2009/3/layout/HorizontalOrganizationChart"/>
+    <dgm:cxn modelId="{64D24230-3299-4022-A6AE-80D584079D63}" type="presParOf" srcId="{C40F220E-8BF9-4BA6-8E9A-B78143EF288D}" destId="{8A9609CE-F4E0-4B79-A437-97389007580E}" srcOrd="0" destOrd="0" presId="urn:microsoft.com/office/officeart/2009/3/layout/HorizontalOrganizationChart"/>
+    <dgm:cxn modelId="{840F8CC8-54E2-4864-BF40-C541C03AC8BF}" type="presParOf" srcId="{C40F220E-8BF9-4BA6-8E9A-B78143EF288D}" destId="{8A367EC6-A5FE-4952-B4ED-9C6E3D30B62F}" srcOrd="1" destOrd="0" presId="urn:microsoft.com/office/officeart/2009/3/layout/HorizontalOrganizationChart"/>
+    <dgm:cxn modelId="{84FB7385-23D4-4E6D-BEAE-9A0D09C5274F}" type="presParOf" srcId="{8A367EC6-A5FE-4952-B4ED-9C6E3D30B62F}" destId="{BF1B681C-D280-4226-977F-09C842F12763}" srcOrd="0" destOrd="0" presId="urn:microsoft.com/office/officeart/2009/3/layout/HorizontalOrganizationChart"/>
+    <dgm:cxn modelId="{802F0A7B-B175-433E-BDE9-9A3A13AA5880}" type="presParOf" srcId="{BF1B681C-D280-4226-977F-09C842F12763}" destId="{2BE0F6CB-322E-4967-BC05-38A20DDC9468}" srcOrd="0" destOrd="0" presId="urn:microsoft.com/office/officeart/2009/3/layout/HorizontalOrganizationChart"/>
+    <dgm:cxn modelId="{D279E8E0-629A-4127-93ED-8D43E1A813FA}" type="presParOf" srcId="{BF1B681C-D280-4226-977F-09C842F12763}" destId="{B75CA38A-2A0E-4CDF-BD10-B9FBA31A6A57}" srcOrd="1" destOrd="0" presId="urn:microsoft.com/office/officeart/2009/3/layout/HorizontalOrganizationChart"/>
+    <dgm:cxn modelId="{56450A9C-9862-4C7A-98D4-D168B67BD674}" type="presParOf" srcId="{8A367EC6-A5FE-4952-B4ED-9C6E3D30B62F}" destId="{ED5B28EC-AF57-44D5-845D-E46590F8E71A}" srcOrd="1" destOrd="0" presId="urn:microsoft.com/office/officeart/2009/3/layout/HorizontalOrganizationChart"/>
+    <dgm:cxn modelId="{78725C72-0A08-479B-9FFC-A97BCF3ACCE3}" type="presParOf" srcId="{ED5B28EC-AF57-44D5-845D-E46590F8E71A}" destId="{AE994B03-3EA0-4FD6-B202-C7CE8F33F230}" srcOrd="0" destOrd="0" presId="urn:microsoft.com/office/officeart/2009/3/layout/HorizontalOrganizationChart"/>
+    <dgm:cxn modelId="{FFAEFE03-E533-43CE-93C6-EBABD2873F85}" type="presParOf" srcId="{ED5B28EC-AF57-44D5-845D-E46590F8E71A}" destId="{0329372D-D723-4A03-8925-B597E6DD6EBD}" srcOrd="1" destOrd="0" presId="urn:microsoft.com/office/officeart/2009/3/layout/HorizontalOrganizationChart"/>
+    <dgm:cxn modelId="{BC51408A-D4CE-4704-B768-D0F5EE30D0B4}" type="presParOf" srcId="{0329372D-D723-4A03-8925-B597E6DD6EBD}" destId="{DF61F0F6-07DF-4F8D-A088-81D933282471}" srcOrd="0" destOrd="0" presId="urn:microsoft.com/office/officeart/2009/3/layout/HorizontalOrganizationChart"/>
+    <dgm:cxn modelId="{02D04602-4AB4-496B-B4B6-567F8ABDB18A}" type="presParOf" srcId="{DF61F0F6-07DF-4F8D-A088-81D933282471}" destId="{CE1E4EC6-16A9-40E9-B2B9-91C6EF3C299F}" srcOrd="0" destOrd="0" presId="urn:microsoft.com/office/officeart/2009/3/layout/HorizontalOrganizationChart"/>
+    <dgm:cxn modelId="{E906664A-E0A3-4BE3-A5A2-E7FB50DE46AA}" type="presParOf" srcId="{DF61F0F6-07DF-4F8D-A088-81D933282471}" destId="{3407A161-A709-4F59-9972-6841652795A7}" srcOrd="1" destOrd="0" presId="urn:microsoft.com/office/officeart/2009/3/layout/HorizontalOrganizationChart"/>
+    <dgm:cxn modelId="{EB7FC51A-49FB-41E2-83E9-E6F1178BAC33}" type="presParOf" srcId="{0329372D-D723-4A03-8925-B597E6DD6EBD}" destId="{83E89416-D1D7-428C-BD30-E75040AEE9E2}" srcOrd="1" destOrd="0" presId="urn:microsoft.com/office/officeart/2009/3/layout/HorizontalOrganizationChart"/>
+    <dgm:cxn modelId="{C1A11FE2-9190-414D-83C2-97BE7503D055}" type="presParOf" srcId="{0329372D-D723-4A03-8925-B597E6DD6EBD}" destId="{4FC05D08-78CB-4B7A-8193-2191A1C06AB9}" srcOrd="2" destOrd="0" presId="urn:microsoft.com/office/officeart/2009/3/layout/HorizontalOrganizationChart"/>
+    <dgm:cxn modelId="{C8CE34B7-68B0-4BF8-9B7E-A326FB21878C}" type="presParOf" srcId="{8A367EC6-A5FE-4952-B4ED-9C6E3D30B62F}" destId="{B2CD9CC3-4728-4E1E-8AC0-9812A454B9EF}" srcOrd="2" destOrd="0" presId="urn:microsoft.com/office/officeart/2009/3/layout/HorizontalOrganizationChart"/>
+    <dgm:cxn modelId="{519D1D75-AF74-4587-B2C6-F5D399B3C723}" type="presParOf" srcId="{71D2729A-4AC6-4D19-A304-8780FEA6E969}" destId="{9B7F3D56-DAD3-4CE2-92D6-CB46D728C955}" srcOrd="2" destOrd="0" presId="urn:microsoft.com/office/officeart/2009/3/layout/HorizontalOrganizationChart"/>
+    <dgm:cxn modelId="{0171D4B5-E979-4AE9-9874-1E76E3F24301}" type="presParOf" srcId="{444ACC38-75A4-4B2F-8ECA-2E17D800DF08}" destId="{461AE915-DDF6-440F-A067-1284B125B60C}" srcOrd="6" destOrd="0" presId="urn:microsoft.com/office/officeart/2009/3/layout/HorizontalOrganizationChart"/>
+    <dgm:cxn modelId="{4886DBB5-786A-45D3-BA16-B04A7E6F1C47}" type="presParOf" srcId="{444ACC38-75A4-4B2F-8ECA-2E17D800DF08}" destId="{527D7C48-51A9-41DE-9B98-737259D72D0A}" srcOrd="7" destOrd="0" presId="urn:microsoft.com/office/officeart/2009/3/layout/HorizontalOrganizationChart"/>
     <dgm:cxn modelId="{89B54AF1-7857-4A96-81F1-658CA1205C84}" type="presParOf" srcId="{527D7C48-51A9-41DE-9B98-737259D72D0A}" destId="{B743C74C-6FA6-4FCD-A6BD-AB1AD4DF45AF}" srcOrd="0" destOrd="0" presId="urn:microsoft.com/office/officeart/2009/3/layout/HorizontalOrganizationChart"/>
     <dgm:cxn modelId="{D5F96DEB-E46F-48C5-9A86-06D7D3760250}" type="presParOf" srcId="{B743C74C-6FA6-4FCD-A6BD-AB1AD4DF45AF}" destId="{8E6823FB-77C7-4B1C-B295-5C1778C76AEB}" srcOrd="0" destOrd="0" presId="urn:microsoft.com/office/officeart/2009/3/layout/HorizontalOrganizationChart"/>
     <dgm:cxn modelId="{A4CB0572-5A2C-4631-9088-97D25CCADE2F}" type="presParOf" srcId="{B743C74C-6FA6-4FCD-A6BD-AB1AD4DF45AF}" destId="{55F0173C-02FC-4C82-B47D-04D29E01F976}" srcOrd="1" destOrd="0" presId="urn:microsoft.com/office/officeart/2009/3/layout/HorizontalOrganizationChart"/>
@@ -2313,30 +2702,36 @@
     <dgm:cxn modelId="{33EBA23F-8BE3-4C68-8BCE-97D60E502749}" type="presParOf" srcId="{5F81EE0C-3337-4DEF-B803-BFB8F3E788A2}" destId="{80190556-9649-49B5-8B9B-8066D78D51CF}" srcOrd="1" destOrd="0" presId="urn:microsoft.com/office/officeart/2009/3/layout/HorizontalOrganizationChart"/>
     <dgm:cxn modelId="{85003339-8B80-4320-ACEC-94A7CD17EBF2}" type="presParOf" srcId="{5DAE6C55-9469-4282-8541-3911AA460961}" destId="{C0B79ADA-D059-4A57-ABBD-94E613AF5646}" srcOrd="1" destOrd="0" presId="urn:microsoft.com/office/officeart/2009/3/layout/HorizontalOrganizationChart"/>
     <dgm:cxn modelId="{DAE7D94A-8853-4E10-9976-7C4FAE05BC6D}" type="presParOf" srcId="{5DAE6C55-9469-4282-8541-3911AA460961}" destId="{3B8D89BD-0729-4D22-B16A-C9A16ECE1EC3}" srcOrd="2" destOrd="0" presId="urn:microsoft.com/office/officeart/2009/3/layout/HorizontalOrganizationChart"/>
-    <dgm:cxn modelId="{27987471-68BF-4F44-B755-5FEB08881F0F}" type="presParOf" srcId="{16172AB6-8C09-4EB2-858F-3B0121E2AAAD}" destId="{45CC7F0E-0CA5-4A44-9C2A-062A247C961F}" srcOrd="2" destOrd="0" presId="urn:microsoft.com/office/officeart/2009/3/layout/HorizontalOrganizationChart"/>
-    <dgm:cxn modelId="{76CC1437-F36A-4A85-A0BD-5D95B1A8E7D6}" type="presParOf" srcId="{16172AB6-8C09-4EB2-858F-3B0121E2AAAD}" destId="{63D54A8F-46D3-4586-83A5-5D6287E71817}" srcOrd="3" destOrd="0" presId="urn:microsoft.com/office/officeart/2009/3/layout/HorizontalOrganizationChart"/>
-    <dgm:cxn modelId="{5A69EE1D-484C-4EE6-9822-0919A526695D}" type="presParOf" srcId="{63D54A8F-46D3-4586-83A5-5D6287E71817}" destId="{BBAF8508-B279-4BBF-9E0C-227F2EB6F175}" srcOrd="0" destOrd="0" presId="urn:microsoft.com/office/officeart/2009/3/layout/HorizontalOrganizationChart"/>
-    <dgm:cxn modelId="{E2CE24AF-027C-41CE-9CD3-103B8339E351}" type="presParOf" srcId="{BBAF8508-B279-4BBF-9E0C-227F2EB6F175}" destId="{2BA4808F-3EEA-4339-8D23-D94C24F1608D}" srcOrd="0" destOrd="0" presId="urn:microsoft.com/office/officeart/2009/3/layout/HorizontalOrganizationChart"/>
-    <dgm:cxn modelId="{582C7F14-744C-4CEA-B6BE-5625A61A627D}" type="presParOf" srcId="{BBAF8508-B279-4BBF-9E0C-227F2EB6F175}" destId="{B69D288F-4D14-4D81-8661-8103927B8850}" srcOrd="1" destOrd="0" presId="urn:microsoft.com/office/officeart/2009/3/layout/HorizontalOrganizationChart"/>
-    <dgm:cxn modelId="{66911EAB-4AD3-42FE-881D-DF734C2CB667}" type="presParOf" srcId="{63D54A8F-46D3-4586-83A5-5D6287E71817}" destId="{0CE63F59-A478-4B4D-B0BE-BD511B3A3D3F}" srcOrd="1" destOrd="0" presId="urn:microsoft.com/office/officeart/2009/3/layout/HorizontalOrganizationChart"/>
-    <dgm:cxn modelId="{5CA13907-57F9-4720-8D9E-E1420E35AE99}" type="presParOf" srcId="{63D54A8F-46D3-4586-83A5-5D6287E71817}" destId="{E7EB88D6-33F5-47E6-9D31-AC36155FFC21}" srcOrd="2" destOrd="0" presId="urn:microsoft.com/office/officeart/2009/3/layout/HorizontalOrganizationChart"/>
+    <dgm:cxn modelId="{E90A96ED-9FD7-4600-94BF-6B8B05D0D10B}" type="presParOf" srcId="{16172AB6-8C09-4EB2-858F-3B0121E2AAAD}" destId="{14270B45-CC13-459B-9D5B-3BE8B783C3CC}" srcOrd="2" destOrd="0" presId="urn:microsoft.com/office/officeart/2009/3/layout/HorizontalOrganizationChart"/>
+    <dgm:cxn modelId="{1D37534E-9FD1-4EE3-9693-429B53E080D7}" type="presParOf" srcId="{16172AB6-8C09-4EB2-858F-3B0121E2AAAD}" destId="{E07F67CF-3F7C-4684-BD91-94C5EE321AFA}" srcOrd="3" destOrd="0" presId="urn:microsoft.com/office/officeart/2009/3/layout/HorizontalOrganizationChart"/>
+    <dgm:cxn modelId="{AB8FD4C7-B75E-46A1-956D-B6B99FD0C9A1}" type="presParOf" srcId="{E07F67CF-3F7C-4684-BD91-94C5EE321AFA}" destId="{C041EE35-B8F8-4425-962C-AB7AF2C6A961}" srcOrd="0" destOrd="0" presId="urn:microsoft.com/office/officeart/2009/3/layout/HorizontalOrganizationChart"/>
+    <dgm:cxn modelId="{3A8D396F-43F1-434A-9AD7-4337791269E8}" type="presParOf" srcId="{C041EE35-B8F8-4425-962C-AB7AF2C6A961}" destId="{1024E7F0-210A-4A21-A02C-779A299A9D2A}" srcOrd="0" destOrd="0" presId="urn:microsoft.com/office/officeart/2009/3/layout/HorizontalOrganizationChart"/>
+    <dgm:cxn modelId="{02D14CE0-AF10-4670-8FFD-2768F214C6C9}" type="presParOf" srcId="{C041EE35-B8F8-4425-962C-AB7AF2C6A961}" destId="{7CB076D8-F4BE-44C5-8569-D024E43B1C2A}" srcOrd="1" destOrd="0" presId="urn:microsoft.com/office/officeart/2009/3/layout/HorizontalOrganizationChart"/>
+    <dgm:cxn modelId="{825B100E-D165-4A5E-8BE5-E0357A06860E}" type="presParOf" srcId="{E07F67CF-3F7C-4684-BD91-94C5EE321AFA}" destId="{0BAB311D-4DDF-4504-BAE5-E6B2177B7D82}" srcOrd="1" destOrd="0" presId="urn:microsoft.com/office/officeart/2009/3/layout/HorizontalOrganizationChart"/>
+    <dgm:cxn modelId="{87DC8B01-CEEE-4138-B91B-1AF55AA67E77}" type="presParOf" srcId="{E07F67CF-3F7C-4684-BD91-94C5EE321AFA}" destId="{69495158-07CA-4160-8AB3-7CC2A782D187}" srcOrd="2" destOrd="0" presId="urn:microsoft.com/office/officeart/2009/3/layout/HorizontalOrganizationChart"/>
     <dgm:cxn modelId="{5F56307B-BEF4-403D-B387-996511FFBD66}" type="presParOf" srcId="{527D7C48-51A9-41DE-9B98-737259D72D0A}" destId="{C0B4B34B-F843-4979-9373-7ACD30FBC398}" srcOrd="2" destOrd="0" presId="urn:microsoft.com/office/officeart/2009/3/layout/HorizontalOrganizationChart"/>
-    <dgm:cxn modelId="{3E8B1C8D-89EE-4ADA-B043-0993519CBEB0}" type="presParOf" srcId="{444ACC38-75A4-4B2F-8ECA-2E17D800DF08}" destId="{45BB34E7-BA49-49C8-960A-8408D5FFA299}" srcOrd="6" destOrd="0" presId="urn:microsoft.com/office/officeart/2009/3/layout/HorizontalOrganizationChart"/>
-    <dgm:cxn modelId="{B63194CB-2497-42C5-9270-3CBEFF078AC5}" type="presParOf" srcId="{444ACC38-75A4-4B2F-8ECA-2E17D800DF08}" destId="{019D9822-A091-4FEC-854B-07FCFE00301C}" srcOrd="7" destOrd="0" presId="urn:microsoft.com/office/officeart/2009/3/layout/HorizontalOrganizationChart"/>
-    <dgm:cxn modelId="{FD17B26F-61EA-4B77-9E97-96D41C66B929}" type="presParOf" srcId="{019D9822-A091-4FEC-854B-07FCFE00301C}" destId="{A19C9BD0-06F5-4863-ADB2-271D3D901C6B}" srcOrd="0" destOrd="0" presId="urn:microsoft.com/office/officeart/2009/3/layout/HorizontalOrganizationChart"/>
-    <dgm:cxn modelId="{5AC84E8D-6EE0-46C5-846E-4F445705FC49}" type="presParOf" srcId="{A19C9BD0-06F5-4863-ADB2-271D3D901C6B}" destId="{11352824-4859-4A3F-BF5E-13119FC4181C}" srcOrd="0" destOrd="0" presId="urn:microsoft.com/office/officeart/2009/3/layout/HorizontalOrganizationChart"/>
-    <dgm:cxn modelId="{CC8EE975-E23E-4714-BD75-BC42AE184455}" type="presParOf" srcId="{A19C9BD0-06F5-4863-ADB2-271D3D901C6B}" destId="{E941BE42-ABB6-4594-BCBA-AF1A6D9E9F7A}" srcOrd="1" destOrd="0" presId="urn:microsoft.com/office/officeart/2009/3/layout/HorizontalOrganizationChart"/>
-    <dgm:cxn modelId="{7762FFA1-1837-499A-98B7-FC542F9DEA50}" type="presParOf" srcId="{019D9822-A091-4FEC-854B-07FCFE00301C}" destId="{0D809425-2F2F-46DC-9B92-817B3CED0ED8}" srcOrd="1" destOrd="0" presId="urn:microsoft.com/office/officeart/2009/3/layout/HorizontalOrganizationChart"/>
-    <dgm:cxn modelId="{FE212899-5E2B-4CAA-BDB3-01ED9C8DC4F3}" type="presParOf" srcId="{019D9822-A091-4FEC-854B-07FCFE00301C}" destId="{85A4CA7E-24FF-4D8C-9B19-CDD3724713DC}" srcOrd="2" destOrd="0" presId="urn:microsoft.com/office/officeart/2009/3/layout/HorizontalOrganizationChart"/>
-    <dgm:cxn modelId="{8F4A1DF0-E462-4D9C-8574-22E1E0B215C8}" type="presParOf" srcId="{444ACC38-75A4-4B2F-8ECA-2E17D800DF08}" destId="{350CAB24-2B7D-4399-A08C-01704110B0FD}" srcOrd="8" destOrd="0" presId="urn:microsoft.com/office/officeart/2009/3/layout/HorizontalOrganizationChart"/>
-    <dgm:cxn modelId="{9B4EEFF7-DFB5-4530-AEFB-E456E8C01198}" type="presParOf" srcId="{444ACC38-75A4-4B2F-8ECA-2E17D800DF08}" destId="{871576DD-3EBF-4A1B-A021-03BBE854FF85}" srcOrd="9" destOrd="0" presId="urn:microsoft.com/office/officeart/2009/3/layout/HorizontalOrganizationChart"/>
-    <dgm:cxn modelId="{7565AEE0-9CB2-416D-B70B-37978AB449B7}" type="presParOf" srcId="{871576DD-3EBF-4A1B-A021-03BBE854FF85}" destId="{AA9473B8-4A9D-4235-B603-C505D045EB9D}" srcOrd="0" destOrd="0" presId="urn:microsoft.com/office/officeart/2009/3/layout/HorizontalOrganizationChart"/>
-    <dgm:cxn modelId="{3337C717-AA65-4A18-BA0B-E3D4B0DCC852}" type="presParOf" srcId="{AA9473B8-4A9D-4235-B603-C505D045EB9D}" destId="{DD65F23C-F9AF-475E-BE2C-4E38A2E46B6F}" srcOrd="0" destOrd="0" presId="urn:microsoft.com/office/officeart/2009/3/layout/HorizontalOrganizationChart"/>
-    <dgm:cxn modelId="{FAB16CE4-631D-4C89-AC74-D282B2D43036}" type="presParOf" srcId="{AA9473B8-4A9D-4235-B603-C505D045EB9D}" destId="{8D1EC2A3-E60A-43A0-810E-AEE4E7ED2694}" srcOrd="1" destOrd="0" presId="urn:microsoft.com/office/officeart/2009/3/layout/HorizontalOrganizationChart"/>
-    <dgm:cxn modelId="{602F2D42-1D28-402B-B6FD-18887EA28CA9}" type="presParOf" srcId="{871576DD-3EBF-4A1B-A021-03BBE854FF85}" destId="{DF112C63-2540-4381-AEAF-4A8A6F4B596E}" srcOrd="1" destOrd="0" presId="urn:microsoft.com/office/officeart/2009/3/layout/HorizontalOrganizationChart"/>
-    <dgm:cxn modelId="{B608D21A-9F7B-4313-9327-84301194A23F}" type="presParOf" srcId="{871576DD-3EBF-4A1B-A021-03BBE854FF85}" destId="{3088F2C4-ED57-48DC-99F9-73844FD77CEE}" srcOrd="2" destOrd="0" presId="urn:microsoft.com/office/officeart/2009/3/layout/HorizontalOrganizationChart"/>
     <dgm:cxn modelId="{68BD07C7-BDBE-4D39-AACC-5B6C6533F736}" type="presParOf" srcId="{172DBEBF-E455-4509-A054-645BBA8B0E9F}" destId="{5CF8F9F5-C593-4BCA-8295-E945490205BD}" srcOrd="2" destOrd="0" presId="urn:microsoft.com/office/officeart/2009/3/layout/HorizontalOrganizationChart"/>
     <dgm:cxn modelId="{F0D954AD-6F74-460F-BBA4-0DBF7620BCC5}" type="presParOf" srcId="{8A2C4FB3-A5D9-46F7-AF08-839485AD42E7}" destId="{49AD2109-8E7D-4C6F-A8F6-D4F6B475AB0D}" srcOrd="2" destOrd="0" presId="urn:microsoft.com/office/officeart/2009/3/layout/HorizontalOrganizationChart"/>
+    <dgm:cxn modelId="{B9ACEF0C-8994-4790-A23E-D88B83DE8C36}" type="presParOf" srcId="{1AFD5FCB-1471-4691-BF6F-874EFB02B502}" destId="{A25D4995-E3B1-4418-9D66-041234FAC249}" srcOrd="1" destOrd="0" presId="urn:microsoft.com/office/officeart/2009/3/layout/HorizontalOrganizationChart"/>
+    <dgm:cxn modelId="{A1F9B486-C27D-44A2-BB8D-FB9950EC131C}" type="presParOf" srcId="{A25D4995-E3B1-4418-9D66-041234FAC249}" destId="{D862B596-21A6-4872-BFBC-EE1FCF24A30E}" srcOrd="0" destOrd="0" presId="urn:microsoft.com/office/officeart/2009/3/layout/HorizontalOrganizationChart"/>
+    <dgm:cxn modelId="{8920D552-290F-42F6-9E6F-14779E4F1D20}" type="presParOf" srcId="{D862B596-21A6-4872-BFBC-EE1FCF24A30E}" destId="{6F1B2625-0A35-4E2C-8918-33DB0E6E047C}" srcOrd="0" destOrd="0" presId="urn:microsoft.com/office/officeart/2009/3/layout/HorizontalOrganizationChart"/>
+    <dgm:cxn modelId="{C101A504-DD12-4619-8CE3-9D07BD6516C8}" type="presParOf" srcId="{D862B596-21A6-4872-BFBC-EE1FCF24A30E}" destId="{A9BAE1D2-5427-4418-B5F7-7E76D5EE77F4}" srcOrd="1" destOrd="0" presId="urn:microsoft.com/office/officeart/2009/3/layout/HorizontalOrganizationChart"/>
+    <dgm:cxn modelId="{DEFBC629-30B9-44A6-A38A-8037EA656B67}" type="presParOf" srcId="{A25D4995-E3B1-4418-9D66-041234FAC249}" destId="{3D699C88-4E31-4D47-8489-73982A61E6D2}" srcOrd="1" destOrd="0" presId="urn:microsoft.com/office/officeart/2009/3/layout/HorizontalOrganizationChart"/>
+    <dgm:cxn modelId="{748AE3EC-1633-425C-B9F9-AD23238CC45E}" type="presParOf" srcId="{3D699C88-4E31-4D47-8489-73982A61E6D2}" destId="{45BB34E7-BA49-49C8-960A-8408D5FFA299}" srcOrd="0" destOrd="0" presId="urn:microsoft.com/office/officeart/2009/3/layout/HorizontalOrganizationChart"/>
+    <dgm:cxn modelId="{2AA024F3-4FB1-4BA4-9582-FD654A2872C8}" type="presParOf" srcId="{3D699C88-4E31-4D47-8489-73982A61E6D2}" destId="{019D9822-A091-4FEC-854B-07FCFE00301C}" srcOrd="1" destOrd="0" presId="urn:microsoft.com/office/officeart/2009/3/layout/HorizontalOrganizationChart"/>
+    <dgm:cxn modelId="{F086E205-DA34-41A7-A09B-45EF771FE12C}" type="presParOf" srcId="{019D9822-A091-4FEC-854B-07FCFE00301C}" destId="{A19C9BD0-06F5-4863-ADB2-271D3D901C6B}" srcOrd="0" destOrd="0" presId="urn:microsoft.com/office/officeart/2009/3/layout/HorizontalOrganizationChart"/>
+    <dgm:cxn modelId="{5E13A670-C2DE-44FE-B48A-62A73A4B6EA9}" type="presParOf" srcId="{A19C9BD0-06F5-4863-ADB2-271D3D901C6B}" destId="{11352824-4859-4A3F-BF5E-13119FC4181C}" srcOrd="0" destOrd="0" presId="urn:microsoft.com/office/officeart/2009/3/layout/HorizontalOrganizationChart"/>
+    <dgm:cxn modelId="{ADE766F7-1EEF-4779-B3E7-8D1E1984CD80}" type="presParOf" srcId="{A19C9BD0-06F5-4863-ADB2-271D3D901C6B}" destId="{E941BE42-ABB6-4594-BCBA-AF1A6D9E9F7A}" srcOrd="1" destOrd="0" presId="urn:microsoft.com/office/officeart/2009/3/layout/HorizontalOrganizationChart"/>
+    <dgm:cxn modelId="{3CECA5C5-229F-4370-86E3-01D34CABAD1D}" type="presParOf" srcId="{019D9822-A091-4FEC-854B-07FCFE00301C}" destId="{0D809425-2F2F-46DC-9B92-817B3CED0ED8}" srcOrd="1" destOrd="0" presId="urn:microsoft.com/office/officeart/2009/3/layout/HorizontalOrganizationChart"/>
+    <dgm:cxn modelId="{66A047B9-7D4A-4F39-8F96-A9750BB84A6C}" type="presParOf" srcId="{019D9822-A091-4FEC-854B-07FCFE00301C}" destId="{85A4CA7E-24FF-4D8C-9B19-CDD3724713DC}" srcOrd="2" destOrd="0" presId="urn:microsoft.com/office/officeart/2009/3/layout/HorizontalOrganizationChart"/>
+    <dgm:cxn modelId="{E8738B63-F652-44BE-9F1F-52A029C6BA48}" type="presParOf" srcId="{3D699C88-4E31-4D47-8489-73982A61E6D2}" destId="{350CAB24-2B7D-4399-A08C-01704110B0FD}" srcOrd="2" destOrd="0" presId="urn:microsoft.com/office/officeart/2009/3/layout/HorizontalOrganizationChart"/>
+    <dgm:cxn modelId="{E9713329-E1F6-42F1-81E0-2C9614E2C1A3}" type="presParOf" srcId="{3D699C88-4E31-4D47-8489-73982A61E6D2}" destId="{871576DD-3EBF-4A1B-A021-03BBE854FF85}" srcOrd="3" destOrd="0" presId="urn:microsoft.com/office/officeart/2009/3/layout/HorizontalOrganizationChart"/>
+    <dgm:cxn modelId="{C80FFD0D-9588-4B07-BFD5-88382853E3A9}" type="presParOf" srcId="{871576DD-3EBF-4A1B-A021-03BBE854FF85}" destId="{AA9473B8-4A9D-4235-B603-C505D045EB9D}" srcOrd="0" destOrd="0" presId="urn:microsoft.com/office/officeart/2009/3/layout/HorizontalOrganizationChart"/>
+    <dgm:cxn modelId="{885A290D-C2E2-4041-89A1-A1F0C80D0108}" type="presParOf" srcId="{AA9473B8-4A9D-4235-B603-C505D045EB9D}" destId="{DD65F23C-F9AF-475E-BE2C-4E38A2E46B6F}" srcOrd="0" destOrd="0" presId="urn:microsoft.com/office/officeart/2009/3/layout/HorizontalOrganizationChart"/>
+    <dgm:cxn modelId="{0B05A33B-E9F5-4307-89BC-6096761AD710}" type="presParOf" srcId="{AA9473B8-4A9D-4235-B603-C505D045EB9D}" destId="{8D1EC2A3-E60A-43A0-810E-AEE4E7ED2694}" srcOrd="1" destOrd="0" presId="urn:microsoft.com/office/officeart/2009/3/layout/HorizontalOrganizationChart"/>
+    <dgm:cxn modelId="{B5B9C9C4-16A2-4516-9B16-3B96AD9A8A27}" type="presParOf" srcId="{871576DD-3EBF-4A1B-A021-03BBE854FF85}" destId="{DF112C63-2540-4381-AEAF-4A8A6F4B596E}" srcOrd="1" destOrd="0" presId="urn:microsoft.com/office/officeart/2009/3/layout/HorizontalOrganizationChart"/>
+    <dgm:cxn modelId="{23167A77-73A0-481F-80EC-5C57EA157B1D}" type="presParOf" srcId="{871576DD-3EBF-4A1B-A021-03BBE854FF85}" destId="{3088F2C4-ED57-48DC-99F9-73844FD77CEE}" srcOrd="2" destOrd="0" presId="urn:microsoft.com/office/officeart/2009/3/layout/HorizontalOrganizationChart"/>
+    <dgm:cxn modelId="{8922A884-5E81-4589-A6B1-E4E0092A8822}" type="presParOf" srcId="{A25D4995-E3B1-4418-9D66-041234FAC249}" destId="{05473251-D302-4A2B-ABD1-A33B1E2CC2AD}" srcOrd="2" destOrd="0" presId="urn:microsoft.com/office/officeart/2009/3/layout/HorizontalOrganizationChart"/>
   </dgm:cxnLst>
   <dgm:bg/>
   <dgm:whole/>
@@ -2363,8 +2758,8 @@
       </dsp:nvSpPr>
       <dsp:spPr>
         <a:xfrm>
-          <a:off x="2623988" y="1600200"/>
-          <a:ext cx="238422" cy="1409673"/>
+          <a:off x="1631098" y="3804348"/>
+          <a:ext cx="324608" cy="348953"/>
         </a:xfrm>
         <a:custGeom>
           <a:avLst/>
@@ -2378,13 +2773,257 @@
                 <a:pt x="0" y="0"/>
               </a:moveTo>
               <a:lnTo>
-                <a:pt x="119211" y="0"/>
+                <a:pt x="162304" y="0"/>
               </a:lnTo>
               <a:lnTo>
-                <a:pt x="119211" y="1409673"/>
+                <a:pt x="162304" y="348953"/>
               </a:lnTo>
               <a:lnTo>
-                <a:pt x="238422" y="1409673"/>
+                <a:pt x="324608" y="348953"/>
+              </a:lnTo>
+            </a:path>
+          </a:pathLst>
+        </a:custGeom>
+        <a:noFill/>
+        <a:ln w="25400" cap="flat" cmpd="sng" algn="ctr">
+          <a:solidFill>
+            <a:schemeClr val="accent3">
+              <a:tint val="90000"/>
+              <a:hueOff val="0"/>
+              <a:satOff val="0"/>
+              <a:lumOff val="0"/>
+              <a:alphaOff val="0"/>
+            </a:schemeClr>
+          </a:solidFill>
+          <a:prstDash val="solid"/>
+        </a:ln>
+        <a:effectLst/>
+      </dsp:spPr>
+      <dsp:style>
+        <a:lnRef idx="2">
+          <a:scrgbClr r="0" g="0" b="0"/>
+        </a:lnRef>
+        <a:fillRef idx="0">
+          <a:scrgbClr r="0" g="0" b="0"/>
+        </a:fillRef>
+        <a:effectRef idx="0">
+          <a:scrgbClr r="0" g="0" b="0"/>
+        </a:effectRef>
+        <a:fontRef idx="minor"/>
+      </dsp:style>
+    </dsp:sp>
+    <dsp:sp modelId="{45BB34E7-BA49-49C8-960A-8408D5FFA299}">
+      <dsp:nvSpPr>
+        <dsp:cNvPr id="0" name=""/>
+        <dsp:cNvSpPr/>
+      </dsp:nvSpPr>
+      <dsp:spPr>
+        <a:xfrm>
+          <a:off x="1631098" y="3455394"/>
+          <a:ext cx="324608" cy="348953"/>
+        </a:xfrm>
+        <a:custGeom>
+          <a:avLst/>
+          <a:gdLst/>
+          <a:ahLst/>
+          <a:cxnLst/>
+          <a:rect l="0" t="0" r="0" b="0"/>
+          <a:pathLst>
+            <a:path>
+              <a:moveTo>
+                <a:pt x="0" y="348953"/>
+              </a:moveTo>
+              <a:lnTo>
+                <a:pt x="162304" y="348953"/>
+              </a:lnTo>
+              <a:lnTo>
+                <a:pt x="162304" y="0"/>
+              </a:lnTo>
+              <a:lnTo>
+                <a:pt x="324608" y="0"/>
+              </a:lnTo>
+            </a:path>
+          </a:pathLst>
+        </a:custGeom>
+        <a:noFill/>
+        <a:ln w="25400" cap="flat" cmpd="sng" algn="ctr">
+          <a:solidFill>
+            <a:schemeClr val="accent3">
+              <a:tint val="90000"/>
+              <a:hueOff val="0"/>
+              <a:satOff val="0"/>
+              <a:lumOff val="0"/>
+              <a:alphaOff val="0"/>
+            </a:schemeClr>
+          </a:solidFill>
+          <a:prstDash val="solid"/>
+        </a:ln>
+        <a:effectLst/>
+      </dsp:spPr>
+      <dsp:style>
+        <a:lnRef idx="2">
+          <a:scrgbClr r="0" g="0" b="0"/>
+        </a:lnRef>
+        <a:fillRef idx="0">
+          <a:scrgbClr r="0" g="0" b="0"/>
+        </a:fillRef>
+        <a:effectRef idx="0">
+          <a:scrgbClr r="0" g="0" b="0"/>
+        </a:effectRef>
+        <a:fontRef idx="minor"/>
+      </dsp:style>
+    </dsp:sp>
+    <dsp:sp modelId="{14270B45-CC13-459B-9D5B-3BE8B783C3CC}">
+      <dsp:nvSpPr>
+        <dsp:cNvPr id="0" name=""/>
+        <dsp:cNvSpPr/>
+      </dsp:nvSpPr>
+      <dsp:spPr>
+        <a:xfrm>
+          <a:off x="5526395" y="4502256"/>
+          <a:ext cx="324608" cy="348953"/>
+        </a:xfrm>
+        <a:custGeom>
+          <a:avLst/>
+          <a:gdLst/>
+          <a:ahLst/>
+          <a:cxnLst/>
+          <a:rect l="0" t="0" r="0" b="0"/>
+          <a:pathLst>
+            <a:path>
+              <a:moveTo>
+                <a:pt x="0" y="0"/>
+              </a:moveTo>
+              <a:lnTo>
+                <a:pt x="162304" y="0"/>
+              </a:lnTo>
+              <a:lnTo>
+                <a:pt x="162304" y="348953"/>
+              </a:lnTo>
+              <a:lnTo>
+                <a:pt x="324608" y="348953"/>
+              </a:lnTo>
+            </a:path>
+          </a:pathLst>
+        </a:custGeom>
+        <a:noFill/>
+        <a:ln w="25400" cap="flat" cmpd="sng" algn="ctr">
+          <a:solidFill>
+            <a:schemeClr val="accent3">
+              <a:tint val="50000"/>
+              <a:hueOff val="0"/>
+              <a:satOff val="0"/>
+              <a:lumOff val="0"/>
+              <a:alphaOff val="0"/>
+            </a:schemeClr>
+          </a:solidFill>
+          <a:prstDash val="solid"/>
+        </a:ln>
+        <a:effectLst/>
+      </dsp:spPr>
+      <dsp:style>
+        <a:lnRef idx="2">
+          <a:scrgbClr r="0" g="0" b="0"/>
+        </a:lnRef>
+        <a:fillRef idx="0">
+          <a:scrgbClr r="0" g="0" b="0"/>
+        </a:fillRef>
+        <a:effectRef idx="0">
+          <a:scrgbClr r="0" g="0" b="0"/>
+        </a:effectRef>
+        <a:fontRef idx="minor"/>
+      </dsp:style>
+    </dsp:sp>
+    <dsp:sp modelId="{05CBF8FE-3940-4D1F-BFEC-6F312BAE3BFA}">
+      <dsp:nvSpPr>
+        <dsp:cNvPr id="0" name=""/>
+        <dsp:cNvSpPr/>
+      </dsp:nvSpPr>
+      <dsp:spPr>
+        <a:xfrm>
+          <a:off x="5526395" y="4153302"/>
+          <a:ext cx="324608" cy="348953"/>
+        </a:xfrm>
+        <a:custGeom>
+          <a:avLst/>
+          <a:gdLst/>
+          <a:ahLst/>
+          <a:cxnLst/>
+          <a:rect l="0" t="0" r="0" b="0"/>
+          <a:pathLst>
+            <a:path>
+              <a:moveTo>
+                <a:pt x="0" y="348953"/>
+              </a:moveTo>
+              <a:lnTo>
+                <a:pt x="162304" y="348953"/>
+              </a:lnTo>
+              <a:lnTo>
+                <a:pt x="162304" y="0"/>
+              </a:lnTo>
+              <a:lnTo>
+                <a:pt x="324608" y="0"/>
+              </a:lnTo>
+            </a:path>
+          </a:pathLst>
+        </a:custGeom>
+        <a:noFill/>
+        <a:ln w="25400" cap="flat" cmpd="sng" algn="ctr">
+          <a:solidFill>
+            <a:schemeClr val="accent3">
+              <a:tint val="50000"/>
+              <a:hueOff val="0"/>
+              <a:satOff val="0"/>
+              <a:lumOff val="0"/>
+              <a:alphaOff val="0"/>
+            </a:schemeClr>
+          </a:solidFill>
+          <a:prstDash val="solid"/>
+        </a:ln>
+        <a:effectLst/>
+      </dsp:spPr>
+      <dsp:style>
+        <a:lnRef idx="2">
+          <a:scrgbClr r="0" g="0" b="0"/>
+        </a:lnRef>
+        <a:fillRef idx="0">
+          <a:scrgbClr r="0" g="0" b="0"/>
+        </a:fillRef>
+        <a:effectRef idx="0">
+          <a:scrgbClr r="0" g="0" b="0"/>
+        </a:effectRef>
+        <a:fontRef idx="minor"/>
+      </dsp:style>
+    </dsp:sp>
+    <dsp:sp modelId="{461AE915-DDF6-440F-A067-1284B125B60C}">
+      <dsp:nvSpPr>
+        <dsp:cNvPr id="0" name=""/>
+        <dsp:cNvSpPr/>
+      </dsp:nvSpPr>
+      <dsp:spPr>
+        <a:xfrm>
+          <a:off x="3578746" y="2757487"/>
+          <a:ext cx="324608" cy="1744768"/>
+        </a:xfrm>
+        <a:custGeom>
+          <a:avLst/>
+          <a:gdLst/>
+          <a:ahLst/>
+          <a:cxnLst/>
+          <a:rect l="0" t="0" r="0" b="0"/>
+          <a:pathLst>
+            <a:path>
+              <a:moveTo>
+                <a:pt x="0" y="0"/>
+              </a:moveTo>
+              <a:lnTo>
+                <a:pt x="162304" y="0"/>
+              </a:lnTo>
+              <a:lnTo>
+                <a:pt x="162304" y="1744768"/>
+              </a:lnTo>
+              <a:lnTo>
+                <a:pt x="324608" y="1744768"/>
               </a:lnTo>
             </a:path>
           </a:pathLst>
@@ -2417,15 +3056,125 @@
         <a:fontRef idx="minor"/>
       </dsp:style>
     </dsp:sp>
-    <dsp:sp modelId="{45BB34E7-BA49-49C8-960A-8408D5FFA299}">
+    <dsp:sp modelId="{AE994B03-3EA0-4FD6-B202-C7CE8F33F230}">
       <dsp:nvSpPr>
         <dsp:cNvPr id="0" name=""/>
         <dsp:cNvSpPr/>
       </dsp:nvSpPr>
       <dsp:spPr>
         <a:xfrm>
-          <a:off x="2623988" y="1600200"/>
-          <a:ext cx="238422" cy="897065"/>
+          <a:off x="7474043" y="3409674"/>
+          <a:ext cx="324608" cy="91440"/>
+        </a:xfrm>
+        <a:custGeom>
+          <a:avLst/>
+          <a:gdLst/>
+          <a:ahLst/>
+          <a:cxnLst/>
+          <a:rect l="0" t="0" r="0" b="0"/>
+          <a:pathLst>
+            <a:path>
+              <a:moveTo>
+                <a:pt x="0" y="45720"/>
+              </a:moveTo>
+              <a:lnTo>
+                <a:pt x="324608" y="45720"/>
+              </a:lnTo>
+            </a:path>
+          </a:pathLst>
+        </a:custGeom>
+        <a:noFill/>
+        <a:ln w="25400" cap="flat" cmpd="sng" algn="ctr">
+          <a:solidFill>
+            <a:schemeClr val="accent3">
+              <a:tint val="50000"/>
+              <a:hueOff val="0"/>
+              <a:satOff val="0"/>
+              <a:lumOff val="0"/>
+              <a:alphaOff val="0"/>
+            </a:schemeClr>
+          </a:solidFill>
+          <a:prstDash val="solid"/>
+        </a:ln>
+        <a:effectLst/>
+      </dsp:spPr>
+      <dsp:style>
+        <a:lnRef idx="2">
+          <a:scrgbClr r="0" g="0" b="0"/>
+        </a:lnRef>
+        <a:fillRef idx="0">
+          <a:scrgbClr r="0" g="0" b="0"/>
+        </a:fillRef>
+        <a:effectRef idx="0">
+          <a:scrgbClr r="0" g="0" b="0"/>
+        </a:effectRef>
+        <a:fontRef idx="minor"/>
+      </dsp:style>
+    </dsp:sp>
+    <dsp:sp modelId="{8A9609CE-F4E0-4B79-A437-97389007580E}">
+      <dsp:nvSpPr>
+        <dsp:cNvPr id="0" name=""/>
+        <dsp:cNvSpPr/>
+      </dsp:nvSpPr>
+      <dsp:spPr>
+        <a:xfrm>
+          <a:off x="5526395" y="3409674"/>
+          <a:ext cx="324608" cy="91440"/>
+        </a:xfrm>
+        <a:custGeom>
+          <a:avLst/>
+          <a:gdLst/>
+          <a:ahLst/>
+          <a:cxnLst/>
+          <a:rect l="0" t="0" r="0" b="0"/>
+          <a:pathLst>
+            <a:path>
+              <a:moveTo>
+                <a:pt x="0" y="45720"/>
+              </a:moveTo>
+              <a:lnTo>
+                <a:pt x="324608" y="45720"/>
+              </a:lnTo>
+            </a:path>
+          </a:pathLst>
+        </a:custGeom>
+        <a:noFill/>
+        <a:ln w="25400" cap="flat" cmpd="sng" algn="ctr">
+          <a:solidFill>
+            <a:schemeClr val="accent3">
+              <a:tint val="50000"/>
+              <a:hueOff val="0"/>
+              <a:satOff val="0"/>
+              <a:lumOff val="0"/>
+              <a:alphaOff val="0"/>
+            </a:schemeClr>
+          </a:solidFill>
+          <a:prstDash val="solid"/>
+        </a:ln>
+        <a:effectLst/>
+      </dsp:spPr>
+      <dsp:style>
+        <a:lnRef idx="2">
+          <a:scrgbClr r="0" g="0" b="0"/>
+        </a:lnRef>
+        <a:fillRef idx="0">
+          <a:scrgbClr r="0" g="0" b="0"/>
+        </a:fillRef>
+        <a:effectRef idx="0">
+          <a:scrgbClr r="0" g="0" b="0"/>
+        </a:effectRef>
+        <a:fontRef idx="minor"/>
+      </dsp:style>
+    </dsp:sp>
+    <dsp:sp modelId="{32BA9845-3C11-4E42-9125-221663201B42}">
+      <dsp:nvSpPr>
+        <dsp:cNvPr id="0" name=""/>
+        <dsp:cNvSpPr/>
+      </dsp:nvSpPr>
+      <dsp:spPr>
+        <a:xfrm>
+          <a:off x="3578746" y="2757487"/>
+          <a:ext cx="324608" cy="697907"/>
         </a:xfrm>
         <a:custGeom>
           <a:avLst/>
@@ -2439,13 +3188,13 @@
                 <a:pt x="0" y="0"/>
               </a:moveTo>
               <a:lnTo>
-                <a:pt x="119211" y="0"/>
+                <a:pt x="162304" y="0"/>
               </a:lnTo>
               <a:lnTo>
-                <a:pt x="119211" y="897065"/>
+                <a:pt x="162304" y="697907"/>
               </a:lnTo>
               <a:lnTo>
-                <a:pt x="238422" y="897065"/>
+                <a:pt x="324608" y="697907"/>
               </a:lnTo>
             </a:path>
           </a:pathLst>
@@ -2478,15 +3227,15 @@
         <a:fontRef idx="minor"/>
       </dsp:style>
     </dsp:sp>
-    <dsp:sp modelId="{45CC7F0E-0CA5-4A44-9C2A-062A247C961F}">
+    <dsp:sp modelId="{ECCDEB26-4035-4E5D-A089-147C6BE5BC2A}">
       <dsp:nvSpPr>
         <dsp:cNvPr id="0" name=""/>
         <dsp:cNvSpPr/>
       </dsp:nvSpPr>
       <dsp:spPr>
         <a:xfrm>
-          <a:off x="4054524" y="1984656"/>
-          <a:ext cx="238422" cy="256304"/>
+          <a:off x="5526395" y="1710626"/>
+          <a:ext cx="324608" cy="1046861"/>
         </a:xfrm>
         <a:custGeom>
           <a:avLst/>
@@ -2500,13 +3249,13 @@
                 <a:pt x="0" y="0"/>
               </a:moveTo>
               <a:lnTo>
-                <a:pt x="119211" y="0"/>
+                <a:pt x="162304" y="0"/>
               </a:lnTo>
               <a:lnTo>
-                <a:pt x="119211" y="256304"/>
+                <a:pt x="162304" y="1046861"/>
               </a:lnTo>
               <a:lnTo>
-                <a:pt x="238422" y="256304"/>
+                <a:pt x="324608" y="1046861"/>
               </a:lnTo>
             </a:path>
           </a:pathLst>
@@ -2539,15 +3288,15 @@
         <a:fontRef idx="minor"/>
       </dsp:style>
     </dsp:sp>
-    <dsp:sp modelId="{05CBF8FE-3940-4D1F-BFEC-6F312BAE3BFA}">
+    <dsp:sp modelId="{54DBCF14-D173-458B-B748-24B5411BD719}">
       <dsp:nvSpPr>
         <dsp:cNvPr id="0" name=""/>
         <dsp:cNvSpPr/>
       </dsp:nvSpPr>
       <dsp:spPr>
         <a:xfrm>
-          <a:off x="4054524" y="1728352"/>
-          <a:ext cx="238422" cy="256304"/>
+          <a:off x="5526395" y="1710626"/>
+          <a:ext cx="324608" cy="348953"/>
         </a:xfrm>
         <a:custGeom>
           <a:avLst/>
@@ -2558,16 +3307,16 @@
           <a:pathLst>
             <a:path>
               <a:moveTo>
-                <a:pt x="0" y="256304"/>
+                <a:pt x="0" y="0"/>
               </a:moveTo>
               <a:lnTo>
-                <a:pt x="119211" y="256304"/>
+                <a:pt x="162304" y="0"/>
               </a:lnTo>
               <a:lnTo>
-                <a:pt x="119211" y="0"/>
+                <a:pt x="162304" y="348953"/>
               </a:lnTo>
               <a:lnTo>
-                <a:pt x="238422" y="0"/>
+                <a:pt x="324608" y="348953"/>
               </a:lnTo>
             </a:path>
           </a:pathLst>
@@ -2600,15 +3349,15 @@
         <a:fontRef idx="minor"/>
       </dsp:style>
     </dsp:sp>
-    <dsp:sp modelId="{461AE915-DDF6-440F-A067-1284B125B60C}">
+    <dsp:sp modelId="{8A86E26A-C025-47C6-A140-C6BC4A173B18}">
       <dsp:nvSpPr>
         <dsp:cNvPr id="0" name=""/>
         <dsp:cNvSpPr/>
       </dsp:nvSpPr>
       <dsp:spPr>
         <a:xfrm>
-          <a:off x="2623988" y="1600200"/>
-          <a:ext cx="238422" cy="384456"/>
+          <a:off x="5526395" y="1361672"/>
+          <a:ext cx="324608" cy="348953"/>
         </a:xfrm>
         <a:custGeom>
           <a:avLst/>
@@ -2619,16 +3368,138 @@
           <a:pathLst>
             <a:path>
               <a:moveTo>
-                <a:pt x="0" y="0"/>
+                <a:pt x="0" y="348953"/>
               </a:moveTo>
               <a:lnTo>
-                <a:pt x="119211" y="0"/>
+                <a:pt x="162304" y="348953"/>
               </a:lnTo>
               <a:lnTo>
-                <a:pt x="119211" y="384456"/>
+                <a:pt x="162304" y="0"/>
               </a:lnTo>
               <a:lnTo>
-                <a:pt x="238422" y="384456"/>
+                <a:pt x="324608" y="0"/>
+              </a:lnTo>
+            </a:path>
+          </a:pathLst>
+        </a:custGeom>
+        <a:noFill/>
+        <a:ln w="25400" cap="flat" cmpd="sng" algn="ctr">
+          <a:solidFill>
+            <a:schemeClr val="accent3">
+              <a:tint val="50000"/>
+              <a:hueOff val="0"/>
+              <a:satOff val="0"/>
+              <a:lumOff val="0"/>
+              <a:alphaOff val="0"/>
+            </a:schemeClr>
+          </a:solidFill>
+          <a:prstDash val="solid"/>
+        </a:ln>
+        <a:effectLst/>
+      </dsp:spPr>
+      <dsp:style>
+        <a:lnRef idx="2">
+          <a:scrgbClr r="0" g="0" b="0"/>
+        </a:lnRef>
+        <a:fillRef idx="0">
+          <a:scrgbClr r="0" g="0" b="0"/>
+        </a:fillRef>
+        <a:effectRef idx="0">
+          <a:scrgbClr r="0" g="0" b="0"/>
+        </a:effectRef>
+        <a:fontRef idx="minor"/>
+      </dsp:style>
+    </dsp:sp>
+    <dsp:sp modelId="{59371E21-86E4-4780-8ACB-F778C83E4E55}">
+      <dsp:nvSpPr>
+        <dsp:cNvPr id="0" name=""/>
+        <dsp:cNvSpPr/>
+      </dsp:nvSpPr>
+      <dsp:spPr>
+        <a:xfrm>
+          <a:off x="5526395" y="663765"/>
+          <a:ext cx="324608" cy="1046861"/>
+        </a:xfrm>
+        <a:custGeom>
+          <a:avLst/>
+          <a:gdLst/>
+          <a:ahLst/>
+          <a:cxnLst/>
+          <a:rect l="0" t="0" r="0" b="0"/>
+          <a:pathLst>
+            <a:path>
+              <a:moveTo>
+                <a:pt x="0" y="1046861"/>
+              </a:moveTo>
+              <a:lnTo>
+                <a:pt x="162304" y="1046861"/>
+              </a:lnTo>
+              <a:lnTo>
+                <a:pt x="162304" y="0"/>
+              </a:lnTo>
+              <a:lnTo>
+                <a:pt x="324608" y="0"/>
+              </a:lnTo>
+            </a:path>
+          </a:pathLst>
+        </a:custGeom>
+        <a:noFill/>
+        <a:ln w="25400" cap="flat" cmpd="sng" algn="ctr">
+          <a:solidFill>
+            <a:schemeClr val="accent3">
+              <a:tint val="50000"/>
+              <a:hueOff val="0"/>
+              <a:satOff val="0"/>
+              <a:lumOff val="0"/>
+              <a:alphaOff val="0"/>
+            </a:schemeClr>
+          </a:solidFill>
+          <a:prstDash val="solid"/>
+        </a:ln>
+        <a:effectLst/>
+      </dsp:spPr>
+      <dsp:style>
+        <a:lnRef idx="2">
+          <a:scrgbClr r="0" g="0" b="0"/>
+        </a:lnRef>
+        <a:fillRef idx="0">
+          <a:scrgbClr r="0" g="0" b="0"/>
+        </a:fillRef>
+        <a:effectRef idx="0">
+          <a:scrgbClr r="0" g="0" b="0"/>
+        </a:effectRef>
+        <a:fontRef idx="minor"/>
+      </dsp:style>
+    </dsp:sp>
+    <dsp:sp modelId="{39F9E62E-E5D6-4C4E-9BDD-6783EE4B51FA}">
+      <dsp:nvSpPr>
+        <dsp:cNvPr id="0" name=""/>
+        <dsp:cNvSpPr/>
+      </dsp:nvSpPr>
+      <dsp:spPr>
+        <a:xfrm>
+          <a:off x="3578746" y="1710626"/>
+          <a:ext cx="324608" cy="1046861"/>
+        </a:xfrm>
+        <a:custGeom>
+          <a:avLst/>
+          <a:gdLst/>
+          <a:ahLst/>
+          <a:cxnLst/>
+          <a:rect l="0" t="0" r="0" b="0"/>
+          <a:pathLst>
+            <a:path>
+              <a:moveTo>
+                <a:pt x="0" y="1046861"/>
+              </a:moveTo>
+              <a:lnTo>
+                <a:pt x="162304" y="1046861"/>
+              </a:lnTo>
+              <a:lnTo>
+                <a:pt x="162304" y="0"/>
+              </a:lnTo>
+              <a:lnTo>
+                <a:pt x="324608" y="0"/>
               </a:lnTo>
             </a:path>
           </a:pathLst>
@@ -2661,15 +3532,15 @@
         <a:fontRef idx="minor"/>
       </dsp:style>
     </dsp:sp>
-    <dsp:sp modelId="{ECCDEB26-4035-4E5D-A089-147C6BE5BC2A}">
+    <dsp:sp modelId="{0D931F1E-8E1A-4021-889F-5DA838F52C1A}">
       <dsp:nvSpPr>
         <dsp:cNvPr id="0" name=""/>
         <dsp:cNvSpPr/>
       </dsp:nvSpPr>
       <dsp:spPr>
         <a:xfrm>
-          <a:off x="4054524" y="703134"/>
-          <a:ext cx="238422" cy="512608"/>
+          <a:off x="3578746" y="1012718"/>
+          <a:ext cx="324608" cy="1744768"/>
         </a:xfrm>
         <a:custGeom>
           <a:avLst/>
@@ -2680,193 +3551,16 @@
           <a:pathLst>
             <a:path>
               <a:moveTo>
-                <a:pt x="0" y="0"/>
+                <a:pt x="0" y="1744768"/>
               </a:moveTo>
               <a:lnTo>
-                <a:pt x="119211" y="0"/>
+                <a:pt x="162304" y="1744768"/>
               </a:lnTo>
               <a:lnTo>
-                <a:pt x="119211" y="512608"/>
+                <a:pt x="162304" y="0"/>
               </a:lnTo>
               <a:lnTo>
-                <a:pt x="238422" y="512608"/>
-              </a:lnTo>
-            </a:path>
-          </a:pathLst>
-        </a:custGeom>
-        <a:noFill/>
-        <a:ln w="25400" cap="flat" cmpd="sng" algn="ctr">
-          <a:solidFill>
-            <a:schemeClr val="accent3">
-              <a:tint val="50000"/>
-              <a:hueOff val="0"/>
-              <a:satOff val="0"/>
-              <a:lumOff val="0"/>
-              <a:alphaOff val="0"/>
-            </a:schemeClr>
-          </a:solidFill>
-          <a:prstDash val="solid"/>
-        </a:ln>
-        <a:effectLst/>
-      </dsp:spPr>
-      <dsp:style>
-        <a:lnRef idx="2">
-          <a:scrgbClr r="0" g="0" b="0"/>
-        </a:lnRef>
-        <a:fillRef idx="0">
-          <a:scrgbClr r="0" g="0" b="0"/>
-        </a:fillRef>
-        <a:effectRef idx="0">
-          <a:scrgbClr r="0" g="0" b="0"/>
-        </a:effectRef>
-        <a:fontRef idx="minor"/>
-      </dsp:style>
-    </dsp:sp>
-    <dsp:sp modelId="{54DBCF14-D173-458B-B748-24B5411BD719}">
-      <dsp:nvSpPr>
-        <dsp:cNvPr id="0" name=""/>
-        <dsp:cNvSpPr/>
-      </dsp:nvSpPr>
-      <dsp:spPr>
-        <a:xfrm>
-          <a:off x="4054524" y="657414"/>
-          <a:ext cx="238422" cy="91440"/>
-        </a:xfrm>
-        <a:custGeom>
-          <a:avLst/>
-          <a:gdLst/>
-          <a:ahLst/>
-          <a:cxnLst/>
-          <a:rect l="0" t="0" r="0" b="0"/>
-          <a:pathLst>
-            <a:path>
-              <a:moveTo>
-                <a:pt x="0" y="45720"/>
-              </a:moveTo>
-              <a:lnTo>
-                <a:pt x="238422" y="45720"/>
-              </a:lnTo>
-            </a:path>
-          </a:pathLst>
-        </a:custGeom>
-        <a:noFill/>
-        <a:ln w="25400" cap="flat" cmpd="sng" algn="ctr">
-          <a:solidFill>
-            <a:schemeClr val="accent3">
-              <a:tint val="50000"/>
-              <a:hueOff val="0"/>
-              <a:satOff val="0"/>
-              <a:lumOff val="0"/>
-              <a:alphaOff val="0"/>
-            </a:schemeClr>
-          </a:solidFill>
-          <a:prstDash val="solid"/>
-        </a:ln>
-        <a:effectLst/>
-      </dsp:spPr>
-      <dsp:style>
-        <a:lnRef idx="2">
-          <a:scrgbClr r="0" g="0" b="0"/>
-        </a:lnRef>
-        <a:fillRef idx="0">
-          <a:scrgbClr r="0" g="0" b="0"/>
-        </a:fillRef>
-        <a:effectRef idx="0">
-          <a:scrgbClr r="0" g="0" b="0"/>
-        </a:effectRef>
-        <a:fontRef idx="minor"/>
-      </dsp:style>
-    </dsp:sp>
-    <dsp:sp modelId="{59371E21-86E4-4780-8ACB-F778C83E4E55}">
-      <dsp:nvSpPr>
-        <dsp:cNvPr id="0" name=""/>
-        <dsp:cNvSpPr/>
-      </dsp:nvSpPr>
-      <dsp:spPr>
-        <a:xfrm>
-          <a:off x="4054524" y="190526"/>
-          <a:ext cx="238422" cy="512608"/>
-        </a:xfrm>
-        <a:custGeom>
-          <a:avLst/>
-          <a:gdLst/>
-          <a:ahLst/>
-          <a:cxnLst/>
-          <a:rect l="0" t="0" r="0" b="0"/>
-          <a:pathLst>
-            <a:path>
-              <a:moveTo>
-                <a:pt x="0" y="512608"/>
-              </a:moveTo>
-              <a:lnTo>
-                <a:pt x="119211" y="512608"/>
-              </a:lnTo>
-              <a:lnTo>
-                <a:pt x="119211" y="0"/>
-              </a:lnTo>
-              <a:lnTo>
-                <a:pt x="238422" y="0"/>
-              </a:lnTo>
-            </a:path>
-          </a:pathLst>
-        </a:custGeom>
-        <a:noFill/>
-        <a:ln w="25400" cap="flat" cmpd="sng" algn="ctr">
-          <a:solidFill>
-            <a:schemeClr val="accent3">
-              <a:tint val="50000"/>
-              <a:hueOff val="0"/>
-              <a:satOff val="0"/>
-              <a:lumOff val="0"/>
-              <a:alphaOff val="0"/>
-            </a:schemeClr>
-          </a:solidFill>
-          <a:prstDash val="solid"/>
-        </a:ln>
-        <a:effectLst/>
-      </dsp:spPr>
-      <dsp:style>
-        <a:lnRef idx="2">
-          <a:scrgbClr r="0" g="0" b="0"/>
-        </a:lnRef>
-        <a:fillRef idx="0">
-          <a:scrgbClr r="0" g="0" b="0"/>
-        </a:fillRef>
-        <a:effectRef idx="0">
-          <a:scrgbClr r="0" g="0" b="0"/>
-        </a:effectRef>
-        <a:fontRef idx="minor"/>
-      </dsp:style>
-    </dsp:sp>
-    <dsp:sp modelId="{39F9E62E-E5D6-4C4E-9BDD-6783EE4B51FA}">
-      <dsp:nvSpPr>
-        <dsp:cNvPr id="0" name=""/>
-        <dsp:cNvSpPr/>
-      </dsp:nvSpPr>
-      <dsp:spPr>
-        <a:xfrm>
-          <a:off x="2623988" y="703134"/>
-          <a:ext cx="238422" cy="897065"/>
-        </a:xfrm>
-        <a:custGeom>
-          <a:avLst/>
-          <a:gdLst/>
-          <a:ahLst/>
-          <a:cxnLst/>
-          <a:rect l="0" t="0" r="0" b="0"/>
-          <a:pathLst>
-            <a:path>
-              <a:moveTo>
-                <a:pt x="0" y="897065"/>
-              </a:moveTo>
-              <a:lnTo>
-                <a:pt x="119211" y="897065"/>
-              </a:lnTo>
-              <a:lnTo>
-                <a:pt x="119211" y="0"/>
-              </a:lnTo>
-              <a:lnTo>
-                <a:pt x="238422" y="0"/>
+                <a:pt x="324608" y="0"/>
               </a:lnTo>
             </a:path>
           </a:pathLst>
@@ -2899,67 +3593,6 @@
         <a:fontRef idx="minor"/>
       </dsp:style>
     </dsp:sp>
-    <dsp:sp modelId="{0D931F1E-8E1A-4021-889F-5DA838F52C1A}">
-      <dsp:nvSpPr>
-        <dsp:cNvPr id="0" name=""/>
-        <dsp:cNvSpPr/>
-      </dsp:nvSpPr>
-      <dsp:spPr>
-        <a:xfrm>
-          <a:off x="2623988" y="190526"/>
-          <a:ext cx="238422" cy="1409673"/>
-        </a:xfrm>
-        <a:custGeom>
-          <a:avLst/>
-          <a:gdLst/>
-          <a:ahLst/>
-          <a:cxnLst/>
-          <a:rect l="0" t="0" r="0" b="0"/>
-          <a:pathLst>
-            <a:path>
-              <a:moveTo>
-                <a:pt x="0" y="1409673"/>
-              </a:moveTo>
-              <a:lnTo>
-                <a:pt x="119211" y="1409673"/>
-              </a:lnTo>
-              <a:lnTo>
-                <a:pt x="119211" y="0"/>
-              </a:lnTo>
-              <a:lnTo>
-                <a:pt x="238422" y="0"/>
-              </a:lnTo>
-            </a:path>
-          </a:pathLst>
-        </a:custGeom>
-        <a:noFill/>
-        <a:ln w="25400" cap="flat" cmpd="sng" algn="ctr">
-          <a:solidFill>
-            <a:schemeClr val="accent3">
-              <a:tint val="70000"/>
-              <a:hueOff val="0"/>
-              <a:satOff val="0"/>
-              <a:lumOff val="0"/>
-              <a:alphaOff val="0"/>
-            </a:schemeClr>
-          </a:solidFill>
-          <a:prstDash val="solid"/>
-        </a:ln>
-        <a:effectLst/>
-      </dsp:spPr>
-      <dsp:style>
-        <a:lnRef idx="2">
-          <a:scrgbClr r="0" g="0" b="0"/>
-        </a:lnRef>
-        <a:fillRef idx="0">
-          <a:scrgbClr r="0" g="0" b="0"/>
-        </a:fillRef>
-        <a:effectRef idx="0">
-          <a:scrgbClr r="0" g="0" b="0"/>
-        </a:effectRef>
-        <a:fontRef idx="minor"/>
-      </dsp:style>
-    </dsp:sp>
     <dsp:sp modelId="{A6866296-19A8-440B-9306-4FC18083DA4C}">
       <dsp:nvSpPr>
         <dsp:cNvPr id="0" name=""/>
@@ -2967,8 +3600,8 @@
       </dsp:nvSpPr>
       <dsp:spPr>
         <a:xfrm>
-          <a:off x="1193452" y="1554480"/>
-          <a:ext cx="238422" cy="91440"/>
+          <a:off x="1631098" y="2711767"/>
+          <a:ext cx="324608" cy="91440"/>
         </a:xfrm>
         <a:custGeom>
           <a:avLst/>
@@ -2982,7 +3615,7 @@
                 <a:pt x="0" y="45720"/>
               </a:moveTo>
               <a:lnTo>
-                <a:pt x="238422" y="45720"/>
+                <a:pt x="324608" y="45720"/>
               </a:lnTo>
             </a:path>
           </a:pathLst>
@@ -3022,8 +3655,8 @@
       </dsp:nvSpPr>
       <dsp:spPr>
         <a:xfrm>
-          <a:off x="1339" y="1418402"/>
-          <a:ext cx="1192113" cy="363594"/>
+          <a:off x="8057" y="2509973"/>
+          <a:ext cx="1623040" cy="495027"/>
         </a:xfrm>
         <a:prstGeom prst="rect">
           <a:avLst/>
@@ -3065,12 +3698,12 @@
         </a:fontRef>
       </dsp:style>
       <dsp:txBody>
-        <a:bodyPr spcFirstLastPara="0" vert="horz" wrap="square" lIns="8255" tIns="8255" rIns="8255" bIns="8255" numCol="1" spcCol="1270" anchor="ctr" anchorCtr="0">
+        <a:bodyPr spcFirstLastPara="0" vert="horz" wrap="square" lIns="8890" tIns="8890" rIns="8890" bIns="8890" numCol="1" spcCol="1270" anchor="ctr" anchorCtr="0">
           <a:noAutofit/>
         </a:bodyPr>
         <a:lstStyle/>
         <a:p>
-          <a:pPr marL="0" lvl="0" indent="0" algn="ctr" defTabSz="577850">
+          <a:pPr marL="0" lvl="0" indent="0" algn="ctr" defTabSz="622300">
             <a:lnSpc>
               <a:spcPct val="90000"/>
             </a:lnSpc>
@@ -3083,14 +3716,14 @@
             <a:buNone/>
           </a:pPr>
           <a:r>
-            <a:rPr lang="de-DE" sz="1300" kern="1200"/>
+            <a:rPr lang="de-DE" sz="1400" kern="1200"/>
             <a:t>NET</a:t>
           </a:r>
         </a:p>
       </dsp:txBody>
       <dsp:txXfrm>
-        <a:off x="1339" y="1418402"/>
-        <a:ext cx="1192113" cy="363594"/>
+        <a:off x="8057" y="2509973"/>
+        <a:ext cx="1623040" cy="495027"/>
       </dsp:txXfrm>
     </dsp:sp>
     <dsp:sp modelId="{907DB2DA-11A1-4A90-A710-0F2CEF96CE83}">
@@ -3100,8 +3733,8 @@
       </dsp:nvSpPr>
       <dsp:spPr>
         <a:xfrm>
-          <a:off x="1431875" y="1418402"/>
-          <a:ext cx="1192113" cy="363594"/>
+          <a:off x="1955706" y="2509973"/>
+          <a:ext cx="1623040" cy="495027"/>
         </a:xfrm>
         <a:prstGeom prst="rect">
           <a:avLst/>
@@ -3143,12 +3776,12 @@
         </a:fontRef>
       </dsp:style>
       <dsp:txBody>
-        <a:bodyPr spcFirstLastPara="0" vert="horz" wrap="square" lIns="8255" tIns="8255" rIns="8255" bIns="8255" numCol="1" spcCol="1270" anchor="ctr" anchorCtr="0">
+        <a:bodyPr spcFirstLastPara="0" vert="horz" wrap="square" lIns="8890" tIns="8890" rIns="8890" bIns="8890" numCol="1" spcCol="1270" anchor="ctr" anchorCtr="0">
           <a:noAutofit/>
         </a:bodyPr>
         <a:lstStyle/>
         <a:p>
-          <a:pPr marL="0" lvl="0" indent="0" algn="ctr" defTabSz="577850">
+          <a:pPr marL="0" lvl="0" indent="0" algn="ctr" defTabSz="622300">
             <a:lnSpc>
               <a:spcPct val="90000"/>
             </a:lnSpc>
@@ -3161,14 +3794,14 @@
             <a:buNone/>
           </a:pPr>
           <a:r>
-            <a:rPr lang="de-DE" sz="1300" kern="1200"/>
+            <a:rPr lang="de-DE" sz="1400" kern="1200"/>
             <a:t>efilnukefesin</a:t>
           </a:r>
         </a:p>
       </dsp:txBody>
       <dsp:txXfrm>
-        <a:off x="1431875" y="1418402"/>
-        <a:ext cx="1192113" cy="363594"/>
+        <a:off x="1955706" y="2509973"/>
+        <a:ext cx="1623040" cy="495027"/>
       </dsp:txXfrm>
     </dsp:sp>
     <dsp:sp modelId="{CB046EAE-760B-438A-9F1C-248093B60830}">
@@ -3178,8 +3811,8 @@
       </dsp:nvSpPr>
       <dsp:spPr>
         <a:xfrm>
-          <a:off x="2862411" y="8728"/>
-          <a:ext cx="1192113" cy="363594"/>
+          <a:off x="3903354" y="765205"/>
+          <a:ext cx="1623040" cy="495027"/>
         </a:xfrm>
         <a:prstGeom prst="rect">
           <a:avLst/>
@@ -3221,12 +3854,12 @@
         </a:fontRef>
       </dsp:style>
       <dsp:txBody>
-        <a:bodyPr spcFirstLastPara="0" vert="horz" wrap="square" lIns="8255" tIns="8255" rIns="8255" bIns="8255" numCol="1" spcCol="1270" anchor="ctr" anchorCtr="0">
+        <a:bodyPr spcFirstLastPara="0" vert="horz" wrap="square" lIns="8890" tIns="8890" rIns="8890" bIns="8890" numCol="1" spcCol="1270" anchor="ctr" anchorCtr="0">
           <a:noAutofit/>
         </a:bodyPr>
         <a:lstStyle/>
         <a:p>
-          <a:pPr marL="0" lvl="0" indent="0" algn="ctr" defTabSz="577850">
+          <a:pPr marL="0" lvl="0" indent="0" algn="ctr" defTabSz="622300">
             <a:lnSpc>
               <a:spcPct val="90000"/>
             </a:lnSpc>
@@ -3239,14 +3872,14 @@
             <a:buNone/>
           </a:pPr>
           <a:r>
-            <a:rPr lang="de-DE" sz="1300" kern="1200"/>
+            <a:rPr lang="de-DE" sz="1400" kern="1200"/>
             <a:t>Apps</a:t>
           </a:r>
         </a:p>
       </dsp:txBody>
       <dsp:txXfrm>
-        <a:off x="2862411" y="8728"/>
-        <a:ext cx="1192113" cy="363594"/>
+        <a:off x="3903354" y="765205"/>
+        <a:ext cx="1623040" cy="495027"/>
       </dsp:txXfrm>
     </dsp:sp>
     <dsp:sp modelId="{999C2CEA-FD71-4542-8B70-9CF8A8BCDD36}">
@@ -3256,8 +3889,8 @@
       </dsp:nvSpPr>
       <dsp:spPr>
         <a:xfrm>
-          <a:off x="2862411" y="521337"/>
-          <a:ext cx="1192113" cy="363594"/>
+          <a:off x="3903354" y="1463112"/>
+          <a:ext cx="1623040" cy="495027"/>
         </a:xfrm>
         <a:prstGeom prst="rect">
           <a:avLst/>
@@ -3299,12 +3932,12 @@
         </a:fontRef>
       </dsp:style>
       <dsp:txBody>
-        <a:bodyPr spcFirstLastPara="0" vert="horz" wrap="square" lIns="8255" tIns="8255" rIns="8255" bIns="8255" numCol="1" spcCol="1270" anchor="ctr" anchorCtr="0">
+        <a:bodyPr spcFirstLastPara="0" vert="horz" wrap="square" lIns="8890" tIns="8890" rIns="8890" bIns="8890" numCol="1" spcCol="1270" anchor="ctr" anchorCtr="0">
           <a:noAutofit/>
         </a:bodyPr>
         <a:lstStyle/>
         <a:p>
-          <a:pPr marL="0" lvl="0" indent="0" algn="ctr" defTabSz="577850">
+          <a:pPr marL="0" lvl="0" indent="0" algn="ctr" defTabSz="622300">
             <a:lnSpc>
               <a:spcPct val="90000"/>
             </a:lnSpc>
@@ -3317,14 +3950,14 @@
             <a:buNone/>
           </a:pPr>
           <a:r>
-            <a:rPr lang="de-DE" sz="1300" kern="1200"/>
+            <a:rPr lang="de-DE" sz="1400" kern="1200"/>
             <a:t>Contracts</a:t>
           </a:r>
         </a:p>
       </dsp:txBody>
       <dsp:txXfrm>
-        <a:off x="2862411" y="521337"/>
-        <a:ext cx="1192113" cy="363594"/>
+        <a:off x="3903354" y="1463112"/>
+        <a:ext cx="1623040" cy="495027"/>
       </dsp:txXfrm>
     </dsp:sp>
     <dsp:sp modelId="{056985ED-5A4C-46F5-8FF0-B19AB552BAFE}">
@@ -3334,8 +3967,8 @@
       </dsp:nvSpPr>
       <dsp:spPr>
         <a:xfrm>
-          <a:off x="4292947" y="8728"/>
-          <a:ext cx="1192113" cy="363594"/>
+          <a:off x="5851003" y="416251"/>
+          <a:ext cx="1623040" cy="495027"/>
         </a:xfrm>
         <a:prstGeom prst="rect">
           <a:avLst/>
@@ -3377,12 +4010,12 @@
         </a:fontRef>
       </dsp:style>
       <dsp:txBody>
-        <a:bodyPr spcFirstLastPara="0" vert="horz" wrap="square" lIns="8255" tIns="8255" rIns="8255" bIns="8255" numCol="1" spcCol="1270" anchor="ctr" anchorCtr="0">
+        <a:bodyPr spcFirstLastPara="0" vert="horz" wrap="square" lIns="8890" tIns="8890" rIns="8890" bIns="8890" numCol="1" spcCol="1270" anchor="ctr" anchorCtr="0">
           <a:noAutofit/>
         </a:bodyPr>
         <a:lstStyle/>
         <a:p>
-          <a:pPr marL="0" lvl="0" indent="0" algn="ctr" defTabSz="577850">
+          <a:pPr marL="0" lvl="0" indent="0" algn="ctr" defTabSz="622300">
             <a:lnSpc>
               <a:spcPct val="90000"/>
             </a:lnSpc>
@@ -3395,25 +4028,25 @@
             <a:buNone/>
           </a:pPr>
           <a:r>
-            <a:rPr lang="de-DE" sz="1300" kern="1200"/>
+            <a:rPr lang="de-DE" sz="1400" kern="1200"/>
             <a:t>Base</a:t>
           </a:r>
         </a:p>
       </dsp:txBody>
       <dsp:txXfrm>
-        <a:off x="4292947" y="8728"/>
-        <a:ext cx="1192113" cy="363594"/>
+        <a:off x="5851003" y="416251"/>
+        <a:ext cx="1623040" cy="495027"/>
       </dsp:txXfrm>
     </dsp:sp>
-    <dsp:sp modelId="{6EB4C285-8072-48D1-95F0-122BE53973BF}">
+    <dsp:sp modelId="{D021EB36-1D76-4ECA-8688-17FF6D004AF7}">
       <dsp:nvSpPr>
         <dsp:cNvPr id="0" name=""/>
         <dsp:cNvSpPr/>
       </dsp:nvSpPr>
       <dsp:spPr>
         <a:xfrm>
-          <a:off x="4292947" y="521337"/>
-          <a:ext cx="1192113" cy="363594"/>
+          <a:off x="5851003" y="1114159"/>
+          <a:ext cx="1623040" cy="495027"/>
         </a:xfrm>
         <a:prstGeom prst="rect">
           <a:avLst/>
@@ -3455,12 +4088,12 @@
         </a:fontRef>
       </dsp:style>
       <dsp:txBody>
-        <a:bodyPr spcFirstLastPara="0" vert="horz" wrap="square" lIns="8255" tIns="8255" rIns="8255" bIns="8255" numCol="1" spcCol="1270" anchor="ctr" anchorCtr="0">
+        <a:bodyPr spcFirstLastPara="0" vert="horz" wrap="square" lIns="8890" tIns="8890" rIns="8890" bIns="8890" numCol="1" spcCol="1270" anchor="ctr" anchorCtr="0">
           <a:noAutofit/>
         </a:bodyPr>
         <a:lstStyle/>
         <a:p>
-          <a:pPr marL="0" lvl="0" indent="0" algn="ctr" defTabSz="577850">
+          <a:pPr marL="0" lvl="0" indent="0" algn="ctr" defTabSz="622300">
             <a:lnSpc>
               <a:spcPct val="90000"/>
             </a:lnSpc>
@@ -3473,25 +4106,25 @@
             <a:buNone/>
           </a:pPr>
           <a:r>
-            <a:rPr lang="de-DE" sz="1300" kern="1200"/>
-            <a:t>Mvvm</a:t>
+            <a:rPr lang="de-DE" sz="1400" kern="1200"/>
+            <a:t>DependencyInjection</a:t>
           </a:r>
         </a:p>
       </dsp:txBody>
       <dsp:txXfrm>
-        <a:off x="4292947" y="521337"/>
-        <a:ext cx="1192113" cy="363594"/>
+        <a:off x="5851003" y="1114159"/>
+        <a:ext cx="1623040" cy="495027"/>
       </dsp:txXfrm>
     </dsp:sp>
-    <dsp:sp modelId="{60398600-AD28-473C-8D0B-92F4EAEE8D6E}">
+    <dsp:sp modelId="{6EB4C285-8072-48D1-95F0-122BE53973BF}">
       <dsp:nvSpPr>
         <dsp:cNvPr id="0" name=""/>
         <dsp:cNvSpPr/>
       </dsp:nvSpPr>
       <dsp:spPr>
         <a:xfrm>
-          <a:off x="4292947" y="1033946"/>
-          <a:ext cx="1192113" cy="363594"/>
+          <a:off x="5851003" y="1812066"/>
+          <a:ext cx="1623040" cy="495027"/>
         </a:xfrm>
         <a:prstGeom prst="rect">
           <a:avLst/>
@@ -3533,12 +4166,12 @@
         </a:fontRef>
       </dsp:style>
       <dsp:txBody>
-        <a:bodyPr spcFirstLastPara="0" vert="horz" wrap="square" lIns="8255" tIns="8255" rIns="8255" bIns="8255" numCol="1" spcCol="1270" anchor="ctr" anchorCtr="0">
+        <a:bodyPr spcFirstLastPara="0" vert="horz" wrap="square" lIns="8890" tIns="8890" rIns="8890" bIns="8890" numCol="1" spcCol="1270" anchor="ctr" anchorCtr="0">
           <a:noAutofit/>
         </a:bodyPr>
         <a:lstStyle/>
         <a:p>
-          <a:pPr marL="0" lvl="0" indent="0" algn="ctr" defTabSz="577850">
+          <a:pPr marL="0" lvl="0" indent="0" algn="ctr" defTabSz="622300">
             <a:lnSpc>
               <a:spcPct val="90000"/>
             </a:lnSpc>
@@ -3551,25 +4184,103 @@
             <a:buNone/>
           </a:pPr>
           <a:r>
-            <a:rPr lang="de-DE" sz="1300" kern="1200"/>
-            <a:t>Users</a:t>
+            <a:rPr lang="de-DE" sz="1400" kern="1200"/>
+            <a:t>Mvvm</a:t>
           </a:r>
         </a:p>
       </dsp:txBody>
       <dsp:txXfrm>
-        <a:off x="4292947" y="1033946"/>
-        <a:ext cx="1192113" cy="363594"/>
+        <a:off x="5851003" y="1812066"/>
+        <a:ext cx="1623040" cy="495027"/>
       </dsp:txXfrm>
     </dsp:sp>
-    <dsp:sp modelId="{8E6823FB-77C7-4B1C-B295-5C1778C76AEB}">
+    <dsp:sp modelId="{60398600-AD28-473C-8D0B-92F4EAEE8D6E}">
       <dsp:nvSpPr>
         <dsp:cNvPr id="0" name=""/>
         <dsp:cNvSpPr/>
       </dsp:nvSpPr>
       <dsp:spPr>
         <a:xfrm>
-          <a:off x="2862411" y="1802859"/>
-          <a:ext cx="1192113" cy="363594"/>
+          <a:off x="5851003" y="2509973"/>
+          <a:ext cx="1623040" cy="495027"/>
+        </a:xfrm>
+        <a:prstGeom prst="rect">
+          <a:avLst/>
+        </a:prstGeom>
+        <a:solidFill>
+          <a:schemeClr val="accent3">
+            <a:tint val="70000"/>
+            <a:hueOff val="0"/>
+            <a:satOff val="0"/>
+            <a:lumOff val="0"/>
+            <a:alphaOff val="0"/>
+          </a:schemeClr>
+        </a:solidFill>
+        <a:ln w="25400" cap="flat" cmpd="sng" algn="ctr">
+          <a:solidFill>
+            <a:schemeClr val="lt1">
+              <a:hueOff val="0"/>
+              <a:satOff val="0"/>
+              <a:lumOff val="0"/>
+              <a:alphaOff val="0"/>
+            </a:schemeClr>
+          </a:solidFill>
+          <a:prstDash val="solid"/>
+        </a:ln>
+        <a:effectLst/>
+      </dsp:spPr>
+      <dsp:style>
+        <a:lnRef idx="2">
+          <a:scrgbClr r="0" g="0" b="0"/>
+        </a:lnRef>
+        <a:fillRef idx="1">
+          <a:scrgbClr r="0" g="0" b="0"/>
+        </a:fillRef>
+        <a:effectRef idx="0">
+          <a:scrgbClr r="0" g="0" b="0"/>
+        </a:effectRef>
+        <a:fontRef idx="minor">
+          <a:schemeClr val="lt1"/>
+        </a:fontRef>
+      </dsp:style>
+      <dsp:txBody>
+        <a:bodyPr spcFirstLastPara="0" vert="horz" wrap="square" lIns="8890" tIns="8890" rIns="8890" bIns="8890" numCol="1" spcCol="1270" anchor="ctr" anchorCtr="0">
+          <a:noAutofit/>
+        </a:bodyPr>
+        <a:lstStyle/>
+        <a:p>
+          <a:pPr marL="0" lvl="0" indent="0" algn="ctr" defTabSz="622300">
+            <a:lnSpc>
+              <a:spcPct val="90000"/>
+            </a:lnSpc>
+            <a:spcBef>
+              <a:spcPct val="0"/>
+            </a:spcBef>
+            <a:spcAft>
+              <a:spcPct val="35000"/>
+            </a:spcAft>
+            <a:buNone/>
+          </a:pPr>
+          <a:r>
+            <a:rPr lang="de-DE" sz="1400" kern="1200"/>
+            <a:t>Users</a:t>
+          </a:r>
+        </a:p>
+      </dsp:txBody>
+      <dsp:txXfrm>
+        <a:off x="5851003" y="2509973"/>
+        <a:ext cx="1623040" cy="495027"/>
+      </dsp:txXfrm>
+    </dsp:sp>
+    <dsp:sp modelId="{5BA1CE1B-02C6-4583-B53F-18BA02F73919}">
+      <dsp:nvSpPr>
+        <dsp:cNvPr id="0" name=""/>
+        <dsp:cNvSpPr/>
+      </dsp:nvSpPr>
+      <dsp:spPr>
+        <a:xfrm>
+          <a:off x="3903354" y="3207881"/>
+          <a:ext cx="1623040" cy="495027"/>
         </a:xfrm>
         <a:prstGeom prst="rect">
           <a:avLst/>
@@ -3611,12 +4322,12 @@
         </a:fontRef>
       </dsp:style>
       <dsp:txBody>
-        <a:bodyPr spcFirstLastPara="0" vert="horz" wrap="square" lIns="8255" tIns="8255" rIns="8255" bIns="8255" numCol="1" spcCol="1270" anchor="ctr" anchorCtr="0">
+        <a:bodyPr spcFirstLastPara="0" vert="horz" wrap="square" lIns="8890" tIns="8890" rIns="8890" bIns="8890" numCol="1" spcCol="1270" anchor="ctr" anchorCtr="0">
           <a:noAutofit/>
         </a:bodyPr>
         <a:lstStyle/>
         <a:p>
-          <a:pPr marL="0" lvl="0" indent="0" algn="ctr" defTabSz="577850">
+          <a:pPr marL="0" lvl="0" indent="0" algn="ctr" defTabSz="622300">
             <a:lnSpc>
               <a:spcPct val="90000"/>
             </a:lnSpc>
@@ -3629,25 +4340,25 @@
             <a:buNone/>
           </a:pPr>
           <a:r>
-            <a:rPr lang="de-DE" sz="1300" kern="1200"/>
-            <a:t>Implementations</a:t>
+            <a:rPr lang="de-DE" sz="1400" kern="1200"/>
+            <a:t>Extensions</a:t>
           </a:r>
         </a:p>
       </dsp:txBody>
       <dsp:txXfrm>
-        <a:off x="2862411" y="1802859"/>
-        <a:ext cx="1192113" cy="363594"/>
+        <a:off x="3903354" y="3207881"/>
+        <a:ext cx="1623040" cy="495027"/>
       </dsp:txXfrm>
     </dsp:sp>
-    <dsp:sp modelId="{CB31D5C1-D4A3-4166-9B47-D6B9A6BF60F2}">
+    <dsp:sp modelId="{2BE0F6CB-322E-4967-BC05-38A20DDC9468}">
       <dsp:nvSpPr>
         <dsp:cNvPr id="0" name=""/>
         <dsp:cNvSpPr/>
       </dsp:nvSpPr>
       <dsp:spPr>
         <a:xfrm>
-          <a:off x="4292947" y="1546554"/>
-          <a:ext cx="1192113" cy="363594"/>
+          <a:off x="5851003" y="3207881"/>
+          <a:ext cx="1623040" cy="495027"/>
         </a:xfrm>
         <a:prstGeom prst="rect">
           <a:avLst/>
@@ -3689,12 +4400,12 @@
         </a:fontRef>
       </dsp:style>
       <dsp:txBody>
-        <a:bodyPr spcFirstLastPara="0" vert="horz" wrap="square" lIns="8255" tIns="8255" rIns="8255" bIns="8255" numCol="1" spcCol="1270" anchor="ctr" anchorCtr="0">
+        <a:bodyPr spcFirstLastPara="0" vert="horz" wrap="square" lIns="8890" tIns="8890" rIns="8890" bIns="8890" numCol="1" spcCol="1270" anchor="ctr" anchorCtr="0">
           <a:noAutofit/>
         </a:bodyPr>
         <a:lstStyle/>
         <a:p>
-          <a:pPr marL="0" lvl="0" indent="0" algn="ctr" defTabSz="577850">
+          <a:pPr marL="0" lvl="0" indent="0" algn="ctr" defTabSz="622300">
             <a:lnSpc>
               <a:spcPct val="90000"/>
             </a:lnSpc>
@@ -3707,25 +4418,25 @@
             <a:buNone/>
           </a:pPr>
           <a:r>
-            <a:rPr lang="de-DE" sz="1300" kern="1200"/>
-            <a:t>Base</a:t>
+            <a:rPr lang="de-DE" sz="1400" kern="1200"/>
+            <a:t>Wpf</a:t>
           </a:r>
         </a:p>
       </dsp:txBody>
       <dsp:txXfrm>
-        <a:off x="4292947" y="1546554"/>
-        <a:ext cx="1192113" cy="363594"/>
+        <a:off x="5851003" y="3207881"/>
+        <a:ext cx="1623040" cy="495027"/>
       </dsp:txXfrm>
     </dsp:sp>
-    <dsp:sp modelId="{2BA4808F-3EEA-4339-8D23-D94C24F1608D}">
+    <dsp:sp modelId="{CE1E4EC6-16A9-40E9-B2B9-91C6EF3C299F}">
       <dsp:nvSpPr>
         <dsp:cNvPr id="0" name=""/>
         <dsp:cNvSpPr/>
       </dsp:nvSpPr>
       <dsp:spPr>
         <a:xfrm>
-          <a:off x="4292947" y="2059163"/>
-          <a:ext cx="1192113" cy="363594"/>
+          <a:off x="7798651" y="3207881"/>
+          <a:ext cx="1623040" cy="495027"/>
         </a:xfrm>
         <a:prstGeom prst="rect">
           <a:avLst/>
@@ -3767,12 +4478,12 @@
         </a:fontRef>
       </dsp:style>
       <dsp:txBody>
-        <a:bodyPr spcFirstLastPara="0" vert="horz" wrap="square" lIns="8255" tIns="8255" rIns="8255" bIns="8255" numCol="1" spcCol="1270" anchor="ctr" anchorCtr="0">
+        <a:bodyPr spcFirstLastPara="0" vert="horz" wrap="square" lIns="8890" tIns="8890" rIns="8890" bIns="8890" numCol="1" spcCol="1270" anchor="ctr" anchorCtr="0">
           <a:noAutofit/>
         </a:bodyPr>
         <a:lstStyle/>
         <a:p>
-          <a:pPr marL="0" lvl="0" indent="0" algn="ctr" defTabSz="577850">
+          <a:pPr marL="0" lvl="0" indent="0" algn="ctr" defTabSz="622300">
             <a:lnSpc>
               <a:spcPct val="90000"/>
             </a:lnSpc>
@@ -3785,25 +4496,25 @@
             <a:buNone/>
           </a:pPr>
           <a:r>
-            <a:rPr lang="de-DE" sz="1300" kern="1200"/>
-            <a:t>Users</a:t>
+            <a:rPr lang="de-DE" sz="1400" kern="1200"/>
+            <a:t>AttachedProperties</a:t>
           </a:r>
         </a:p>
       </dsp:txBody>
       <dsp:txXfrm>
-        <a:off x="4292947" y="2059163"/>
-        <a:ext cx="1192113" cy="363594"/>
+        <a:off x="7798651" y="3207881"/>
+        <a:ext cx="1623040" cy="495027"/>
       </dsp:txXfrm>
     </dsp:sp>
-    <dsp:sp modelId="{11352824-4859-4A3F-BF5E-13119FC4181C}">
+    <dsp:sp modelId="{8E6823FB-77C7-4B1C-B295-5C1778C76AEB}">
       <dsp:nvSpPr>
         <dsp:cNvPr id="0" name=""/>
         <dsp:cNvSpPr/>
       </dsp:nvSpPr>
       <dsp:spPr>
         <a:xfrm>
-          <a:off x="2862411" y="2315467"/>
-          <a:ext cx="1192113" cy="363594"/>
+          <a:off x="3903354" y="4254742"/>
+          <a:ext cx="1623040" cy="495027"/>
         </a:xfrm>
         <a:prstGeom prst="rect">
           <a:avLst/>
@@ -3845,12 +4556,12 @@
         </a:fontRef>
       </dsp:style>
       <dsp:txBody>
-        <a:bodyPr spcFirstLastPara="0" vert="horz" wrap="square" lIns="8255" tIns="8255" rIns="8255" bIns="8255" numCol="1" spcCol="1270" anchor="ctr" anchorCtr="0">
+        <a:bodyPr spcFirstLastPara="0" vert="horz" wrap="square" lIns="8890" tIns="8890" rIns="8890" bIns="8890" numCol="1" spcCol="1270" anchor="ctr" anchorCtr="0">
           <a:noAutofit/>
         </a:bodyPr>
         <a:lstStyle/>
         <a:p>
-          <a:pPr marL="0" lvl="0" indent="0" algn="ctr" defTabSz="577850">
+          <a:pPr marL="0" lvl="0" indent="0" algn="ctr" defTabSz="622300">
             <a:lnSpc>
               <a:spcPct val="90000"/>
             </a:lnSpc>
@@ -3863,32 +4574,32 @@
             <a:buNone/>
           </a:pPr>
           <a:r>
-            <a:rPr lang="de-DE" sz="1300" kern="1200"/>
-            <a:t>Tests</a:t>
+            <a:rPr lang="de-DE" sz="1400" kern="1200"/>
+            <a:t>Implementations</a:t>
           </a:r>
         </a:p>
       </dsp:txBody>
       <dsp:txXfrm>
-        <a:off x="2862411" y="2315467"/>
-        <a:ext cx="1192113" cy="363594"/>
+        <a:off x="3903354" y="4254742"/>
+        <a:ext cx="1623040" cy="495027"/>
       </dsp:txXfrm>
     </dsp:sp>
-    <dsp:sp modelId="{DD65F23C-F9AF-475E-BE2C-4E38A2E46B6F}">
+    <dsp:sp modelId="{CB31D5C1-D4A3-4166-9B47-D6B9A6BF60F2}">
       <dsp:nvSpPr>
         <dsp:cNvPr id="0" name=""/>
         <dsp:cNvSpPr/>
       </dsp:nvSpPr>
       <dsp:spPr>
         <a:xfrm>
-          <a:off x="2862411" y="2828076"/>
-          <a:ext cx="1192113" cy="363594"/>
+          <a:off x="5851003" y="3905788"/>
+          <a:ext cx="1623040" cy="495027"/>
         </a:xfrm>
         <a:prstGeom prst="rect">
           <a:avLst/>
         </a:prstGeom>
         <a:solidFill>
           <a:schemeClr val="accent3">
-            <a:tint val="99000"/>
+            <a:tint val="70000"/>
             <a:hueOff val="0"/>
             <a:satOff val="0"/>
             <a:lumOff val="0"/>
@@ -3923,12 +4634,12 @@
         </a:fontRef>
       </dsp:style>
       <dsp:txBody>
-        <a:bodyPr spcFirstLastPara="0" vert="horz" wrap="square" lIns="8255" tIns="8255" rIns="8255" bIns="8255" numCol="1" spcCol="1270" anchor="ctr" anchorCtr="0">
+        <a:bodyPr spcFirstLastPara="0" vert="horz" wrap="square" lIns="8890" tIns="8890" rIns="8890" bIns="8890" numCol="1" spcCol="1270" anchor="ctr" anchorCtr="0">
           <a:noAutofit/>
         </a:bodyPr>
         <a:lstStyle/>
         <a:p>
-          <a:pPr marL="0" lvl="0" indent="0" algn="ctr" defTabSz="577850">
+          <a:pPr marL="0" lvl="0" indent="0" algn="ctr" defTabSz="622300">
             <a:lnSpc>
               <a:spcPct val="90000"/>
             </a:lnSpc>
@@ -3941,14 +4652,326 @@
             <a:buNone/>
           </a:pPr>
           <a:r>
-            <a:rPr lang="de-DE" sz="1300" kern="1200"/>
+            <a:rPr lang="de-DE" sz="1400" kern="1200"/>
+            <a:t>Base</a:t>
+          </a:r>
+        </a:p>
+      </dsp:txBody>
+      <dsp:txXfrm>
+        <a:off x="5851003" y="3905788"/>
+        <a:ext cx="1623040" cy="495027"/>
+      </dsp:txXfrm>
+    </dsp:sp>
+    <dsp:sp modelId="{1024E7F0-210A-4A21-A02C-779A299A9D2A}">
+      <dsp:nvSpPr>
+        <dsp:cNvPr id="0" name=""/>
+        <dsp:cNvSpPr/>
+      </dsp:nvSpPr>
+      <dsp:spPr>
+        <a:xfrm>
+          <a:off x="5851003" y="4603696"/>
+          <a:ext cx="1623040" cy="495027"/>
+        </a:xfrm>
+        <a:prstGeom prst="rect">
+          <a:avLst/>
+        </a:prstGeom>
+        <a:solidFill>
+          <a:schemeClr val="accent3">
+            <a:tint val="70000"/>
+            <a:hueOff val="0"/>
+            <a:satOff val="0"/>
+            <a:lumOff val="0"/>
+            <a:alphaOff val="0"/>
+          </a:schemeClr>
+        </a:solidFill>
+        <a:ln w="25400" cap="flat" cmpd="sng" algn="ctr">
+          <a:solidFill>
+            <a:schemeClr val="lt1">
+              <a:hueOff val="0"/>
+              <a:satOff val="0"/>
+              <a:lumOff val="0"/>
+              <a:alphaOff val="0"/>
+            </a:schemeClr>
+          </a:solidFill>
+          <a:prstDash val="solid"/>
+        </a:ln>
+        <a:effectLst/>
+      </dsp:spPr>
+      <dsp:style>
+        <a:lnRef idx="2">
+          <a:scrgbClr r="0" g="0" b="0"/>
+        </a:lnRef>
+        <a:fillRef idx="1">
+          <a:scrgbClr r="0" g="0" b="0"/>
+        </a:fillRef>
+        <a:effectRef idx="0">
+          <a:scrgbClr r="0" g="0" b="0"/>
+        </a:effectRef>
+        <a:fontRef idx="minor">
+          <a:schemeClr val="lt1"/>
+        </a:fontRef>
+      </dsp:style>
+      <dsp:txBody>
+        <a:bodyPr spcFirstLastPara="0" vert="horz" wrap="square" lIns="8890" tIns="8890" rIns="8890" bIns="8890" numCol="1" spcCol="1270" anchor="ctr" anchorCtr="0">
+          <a:noAutofit/>
+        </a:bodyPr>
+        <a:lstStyle/>
+        <a:p>
+          <a:pPr marL="0" lvl="0" indent="0" algn="ctr" defTabSz="622300">
+            <a:lnSpc>
+              <a:spcPct val="90000"/>
+            </a:lnSpc>
+            <a:spcBef>
+              <a:spcPct val="0"/>
+            </a:spcBef>
+            <a:spcAft>
+              <a:spcPct val="35000"/>
+            </a:spcAft>
+            <a:buNone/>
+          </a:pPr>
+          <a:r>
+            <a:rPr lang="de-DE" sz="1400" kern="1200"/>
+            <a:t>DependencyInjection</a:t>
+          </a:r>
+        </a:p>
+      </dsp:txBody>
+      <dsp:txXfrm>
+        <a:off x="5851003" y="4603696"/>
+        <a:ext cx="1623040" cy="495027"/>
+      </dsp:txXfrm>
+    </dsp:sp>
+    <dsp:sp modelId="{6F1B2625-0A35-4E2C-8918-33DB0E6E047C}">
+      <dsp:nvSpPr>
+        <dsp:cNvPr id="0" name=""/>
+        <dsp:cNvSpPr/>
+      </dsp:nvSpPr>
+      <dsp:spPr>
+        <a:xfrm>
+          <a:off x="8057" y="3556834"/>
+          <a:ext cx="1623040" cy="495027"/>
+        </a:xfrm>
+        <a:prstGeom prst="rect">
+          <a:avLst/>
+        </a:prstGeom>
+        <a:solidFill>
+          <a:schemeClr val="accent3">
+            <a:shade val="60000"/>
+            <a:hueOff val="0"/>
+            <a:satOff val="0"/>
+            <a:lumOff val="0"/>
+            <a:alphaOff val="0"/>
+          </a:schemeClr>
+        </a:solidFill>
+        <a:ln w="25400" cap="flat" cmpd="sng" algn="ctr">
+          <a:solidFill>
+            <a:schemeClr val="lt1">
+              <a:hueOff val="0"/>
+              <a:satOff val="0"/>
+              <a:lumOff val="0"/>
+              <a:alphaOff val="0"/>
+            </a:schemeClr>
+          </a:solidFill>
+          <a:prstDash val="solid"/>
+        </a:ln>
+        <a:effectLst/>
+      </dsp:spPr>
+      <dsp:style>
+        <a:lnRef idx="2">
+          <a:scrgbClr r="0" g="0" b="0"/>
+        </a:lnRef>
+        <a:fillRef idx="1">
+          <a:scrgbClr r="0" g="0" b="0"/>
+        </a:fillRef>
+        <a:effectRef idx="0">
+          <a:scrgbClr r="0" g="0" b="0"/>
+        </a:effectRef>
+        <a:fontRef idx="minor">
+          <a:schemeClr val="lt1"/>
+        </a:fontRef>
+      </dsp:style>
+      <dsp:txBody>
+        <a:bodyPr spcFirstLastPara="0" vert="horz" wrap="square" lIns="8890" tIns="8890" rIns="8890" bIns="8890" numCol="1" spcCol="1270" anchor="ctr" anchorCtr="0">
+          <a:noAutofit/>
+        </a:bodyPr>
+        <a:lstStyle/>
+        <a:p>
+          <a:pPr marL="0" lvl="0" indent="0" algn="ctr" defTabSz="622300">
+            <a:lnSpc>
+              <a:spcPct val="90000"/>
+            </a:lnSpc>
+            <a:spcBef>
+              <a:spcPct val="0"/>
+            </a:spcBef>
+            <a:spcAft>
+              <a:spcPct val="35000"/>
+            </a:spcAft>
+            <a:buNone/>
+          </a:pPr>
+          <a:r>
+            <a:rPr lang="de-DE" sz="1400" kern="1200"/>
+            <a:t>Users</a:t>
+          </a:r>
+        </a:p>
+      </dsp:txBody>
+      <dsp:txXfrm>
+        <a:off x="8057" y="3556834"/>
+        <a:ext cx="1623040" cy="495027"/>
+      </dsp:txXfrm>
+    </dsp:sp>
+    <dsp:sp modelId="{11352824-4859-4A3F-BF5E-13119FC4181C}">
+      <dsp:nvSpPr>
+        <dsp:cNvPr id="0" name=""/>
+        <dsp:cNvSpPr/>
+      </dsp:nvSpPr>
+      <dsp:spPr>
+        <a:xfrm>
+          <a:off x="1955706" y="3207881"/>
+          <a:ext cx="1623040" cy="495027"/>
+        </a:xfrm>
+        <a:prstGeom prst="rect">
+          <a:avLst/>
+        </a:prstGeom>
+        <a:solidFill>
+          <a:schemeClr val="accent3">
+            <a:shade val="80000"/>
+            <a:hueOff val="0"/>
+            <a:satOff val="0"/>
+            <a:lumOff val="0"/>
+            <a:alphaOff val="0"/>
+          </a:schemeClr>
+        </a:solidFill>
+        <a:ln w="25400" cap="flat" cmpd="sng" algn="ctr">
+          <a:solidFill>
+            <a:schemeClr val="lt1">
+              <a:hueOff val="0"/>
+              <a:satOff val="0"/>
+              <a:lumOff val="0"/>
+              <a:alphaOff val="0"/>
+            </a:schemeClr>
+          </a:solidFill>
+          <a:prstDash val="solid"/>
+        </a:ln>
+        <a:effectLst/>
+      </dsp:spPr>
+      <dsp:style>
+        <a:lnRef idx="2">
+          <a:scrgbClr r="0" g="0" b="0"/>
+        </a:lnRef>
+        <a:fillRef idx="1">
+          <a:scrgbClr r="0" g="0" b="0"/>
+        </a:fillRef>
+        <a:effectRef idx="0">
+          <a:scrgbClr r="0" g="0" b="0"/>
+        </a:effectRef>
+        <a:fontRef idx="minor">
+          <a:schemeClr val="lt1"/>
+        </a:fontRef>
+      </dsp:style>
+      <dsp:txBody>
+        <a:bodyPr spcFirstLastPara="0" vert="horz" wrap="square" lIns="8890" tIns="8890" rIns="8890" bIns="8890" numCol="1" spcCol="1270" anchor="ctr" anchorCtr="0">
+          <a:noAutofit/>
+        </a:bodyPr>
+        <a:lstStyle/>
+        <a:p>
+          <a:pPr marL="0" lvl="0" indent="0" algn="ctr" defTabSz="622300">
+            <a:lnSpc>
+              <a:spcPct val="90000"/>
+            </a:lnSpc>
+            <a:spcBef>
+              <a:spcPct val="0"/>
+            </a:spcBef>
+            <a:spcAft>
+              <a:spcPct val="35000"/>
+            </a:spcAft>
+            <a:buNone/>
+          </a:pPr>
+          <a:r>
+            <a:rPr lang="de-DE" sz="1400" kern="1200"/>
+            <a:t>Tests</a:t>
+          </a:r>
+        </a:p>
+      </dsp:txBody>
+      <dsp:txXfrm>
+        <a:off x="1955706" y="3207881"/>
+        <a:ext cx="1623040" cy="495027"/>
+      </dsp:txXfrm>
+    </dsp:sp>
+    <dsp:sp modelId="{DD65F23C-F9AF-475E-BE2C-4E38A2E46B6F}">
+      <dsp:nvSpPr>
+        <dsp:cNvPr id="0" name=""/>
+        <dsp:cNvSpPr/>
+      </dsp:nvSpPr>
+      <dsp:spPr>
+        <a:xfrm>
+          <a:off x="1955706" y="3905788"/>
+          <a:ext cx="1623040" cy="495027"/>
+        </a:xfrm>
+        <a:prstGeom prst="rect">
+          <a:avLst/>
+        </a:prstGeom>
+        <a:solidFill>
+          <a:schemeClr val="accent3">
+            <a:shade val="80000"/>
+            <a:hueOff val="0"/>
+            <a:satOff val="0"/>
+            <a:lumOff val="0"/>
+            <a:alphaOff val="0"/>
+          </a:schemeClr>
+        </a:solidFill>
+        <a:ln w="25400" cap="flat" cmpd="sng" algn="ctr">
+          <a:solidFill>
+            <a:schemeClr val="lt1">
+              <a:hueOff val="0"/>
+              <a:satOff val="0"/>
+              <a:lumOff val="0"/>
+              <a:alphaOff val="0"/>
+            </a:schemeClr>
+          </a:solidFill>
+          <a:prstDash val="solid"/>
+        </a:ln>
+        <a:effectLst/>
+      </dsp:spPr>
+      <dsp:style>
+        <a:lnRef idx="2">
+          <a:scrgbClr r="0" g="0" b="0"/>
+        </a:lnRef>
+        <a:fillRef idx="1">
+          <a:scrgbClr r="0" g="0" b="0"/>
+        </a:fillRef>
+        <a:effectRef idx="0">
+          <a:scrgbClr r="0" g="0" b="0"/>
+        </a:effectRef>
+        <a:fontRef idx="minor">
+          <a:schemeClr val="lt1"/>
+        </a:fontRef>
+      </dsp:style>
+      <dsp:txBody>
+        <a:bodyPr spcFirstLastPara="0" vert="horz" wrap="square" lIns="8890" tIns="8890" rIns="8890" bIns="8890" numCol="1" spcCol="1270" anchor="ctr" anchorCtr="0">
+          <a:noAutofit/>
+        </a:bodyPr>
+        <a:lstStyle/>
+        <a:p>
+          <a:pPr marL="0" lvl="0" indent="0" algn="ctr" defTabSz="622300">
+            <a:lnSpc>
+              <a:spcPct val="90000"/>
+            </a:lnSpc>
+            <a:spcBef>
+              <a:spcPct val="0"/>
+            </a:spcBef>
+            <a:spcAft>
+              <a:spcPct val="35000"/>
+            </a:spcAft>
+            <a:buNone/>
+          </a:pPr>
+          <a:r>
+            <a:rPr lang="de-DE" sz="1400" kern="1200"/>
             <a:t>Engine*</a:t>
           </a:r>
         </a:p>
       </dsp:txBody>
       <dsp:txXfrm>
-        <a:off x="2862411" y="2828076"/>
-        <a:ext cx="1192113" cy="363594"/>
+        <a:off x="1955706" y="3905788"/>
+        <a:ext cx="1623040" cy="495027"/>
       </dsp:txXfrm>
     </dsp:sp>
   </dsp:spTree>

--- a/Namespaces.docx
+++ b/Namespaces.docx
@@ -1929,6 +1929,28 @@
       <dgm:prSet/>
       <dgm:spPr/>
     </dgm:pt>
+    <dgm:pt modelId="{B9856A3A-5E36-4C72-A5CD-E3B61C10C01E}">
+      <dgm:prSet phldrT="[Text]"/>
+      <dgm:spPr/>
+      <dgm:t>
+        <a:bodyPr/>
+        <a:lstStyle/>
+        <a:p>
+          <a:r>
+            <a:rPr lang="de-DE"/>
+            <a:t>Xml</a:t>
+          </a:r>
+        </a:p>
+      </dgm:t>
+    </dgm:pt>
+    <dgm:pt modelId="{7CED6CF7-48C5-469A-A0FE-F4E2366E78D9}" type="parTrans" cxnId="{1B76BE68-B537-4683-A5F4-3283F4B5E065}">
+      <dgm:prSet/>
+      <dgm:spPr/>
+    </dgm:pt>
+    <dgm:pt modelId="{30827E3C-BBCB-4546-A639-B5D4A12044C7}" type="sibTrans" cxnId="{1B76BE68-B537-4683-A5F4-3283F4B5E065}">
+      <dgm:prSet/>
+      <dgm:spPr/>
+    </dgm:pt>
     <dgm:pt modelId="{1AFD5FCB-1471-4691-BF6F-874EFB02B502}" type="pres">
       <dgm:prSet presAssocID="{C7B79B36-2514-4B20-B251-E95B5738405E}" presName="hierChild1" presStyleCnt="0">
         <dgm:presLayoutVars>
@@ -2071,7 +2093,7 @@
       <dgm:spPr/>
     </dgm:pt>
     <dgm:pt modelId="{59371E21-86E4-4780-8ACB-F778C83E4E55}" type="pres">
-      <dgm:prSet presAssocID="{8B2C0666-660A-4ADD-ACB4-D5277F69E19B}" presName="Name64" presStyleLbl="parChTrans1D4" presStyleIdx="0" presStyleCnt="8"/>
+      <dgm:prSet presAssocID="{8B2C0666-660A-4ADD-ACB4-D5277F69E19B}" presName="Name64" presStyleLbl="parChTrans1D4" presStyleIdx="0" presStyleCnt="9"/>
       <dgm:spPr/>
     </dgm:pt>
     <dgm:pt modelId="{DBDAF961-8D5C-42A9-90A5-23B41144EE95}" type="pres">
@@ -2087,7 +2109,7 @@
       <dgm:spPr/>
     </dgm:pt>
     <dgm:pt modelId="{056985ED-5A4C-46F5-8FF0-B19AB552BAFE}" type="pres">
-      <dgm:prSet presAssocID="{8FA2AA21-32E5-4287-80D4-F1C3996B8AA4}" presName="rootText" presStyleLbl="node4" presStyleIdx="0" presStyleCnt="8">
+      <dgm:prSet presAssocID="{8FA2AA21-32E5-4287-80D4-F1C3996B8AA4}" presName="rootText" presStyleLbl="node4" presStyleIdx="0" presStyleCnt="9">
         <dgm:presLayoutVars>
           <dgm:chPref val="3"/>
         </dgm:presLayoutVars>
@@ -2095,7 +2117,7 @@
       <dgm:spPr/>
     </dgm:pt>
     <dgm:pt modelId="{3B71F8BC-8D50-4E8E-8FF2-BDC2D0D0ECDA}" type="pres">
-      <dgm:prSet presAssocID="{8FA2AA21-32E5-4287-80D4-F1C3996B8AA4}" presName="rootConnector" presStyleLbl="node4" presStyleIdx="0" presStyleCnt="8"/>
+      <dgm:prSet presAssocID="{8FA2AA21-32E5-4287-80D4-F1C3996B8AA4}" presName="rootConnector" presStyleLbl="node4" presStyleIdx="0" presStyleCnt="9"/>
       <dgm:spPr/>
     </dgm:pt>
     <dgm:pt modelId="{04651F2C-D4CE-4E06-8B88-1AE60DF629C8}" type="pres">
@@ -2107,7 +2129,7 @@
       <dgm:spPr/>
     </dgm:pt>
     <dgm:pt modelId="{8A86E26A-C025-47C6-A140-C6BC4A173B18}" type="pres">
-      <dgm:prSet presAssocID="{D703111C-C0AD-4F8D-ACB8-DCF64E04097A}" presName="Name64" presStyleLbl="parChTrans1D4" presStyleIdx="1" presStyleCnt="8"/>
+      <dgm:prSet presAssocID="{D703111C-C0AD-4F8D-ACB8-DCF64E04097A}" presName="Name64" presStyleLbl="parChTrans1D4" presStyleIdx="1" presStyleCnt="9"/>
       <dgm:spPr/>
     </dgm:pt>
     <dgm:pt modelId="{8882756B-9B75-4E8A-9FCA-32BC36012BA5}" type="pres">
@@ -2123,7 +2145,7 @@
       <dgm:spPr/>
     </dgm:pt>
     <dgm:pt modelId="{D021EB36-1D76-4ECA-8688-17FF6D004AF7}" type="pres">
-      <dgm:prSet presAssocID="{7198D10F-2E13-470D-9F71-EA5EF4274A1D}" presName="rootText" presStyleLbl="node4" presStyleIdx="1" presStyleCnt="8">
+      <dgm:prSet presAssocID="{7198D10F-2E13-470D-9F71-EA5EF4274A1D}" presName="rootText" presStyleLbl="node4" presStyleIdx="1" presStyleCnt="9">
         <dgm:presLayoutVars>
           <dgm:chPref val="3"/>
         </dgm:presLayoutVars>
@@ -2131,7 +2153,7 @@
       <dgm:spPr/>
     </dgm:pt>
     <dgm:pt modelId="{5168EEA1-B1F7-474E-A700-BC5CFF75AA3E}" type="pres">
-      <dgm:prSet presAssocID="{7198D10F-2E13-470D-9F71-EA5EF4274A1D}" presName="rootConnector" presStyleLbl="node4" presStyleIdx="1" presStyleCnt="8"/>
+      <dgm:prSet presAssocID="{7198D10F-2E13-470D-9F71-EA5EF4274A1D}" presName="rootConnector" presStyleLbl="node4" presStyleIdx="1" presStyleCnt="9"/>
       <dgm:spPr/>
     </dgm:pt>
     <dgm:pt modelId="{34BD8A7A-D813-4BA4-82DC-431FC674B685}" type="pres">
@@ -2143,7 +2165,7 @@
       <dgm:spPr/>
     </dgm:pt>
     <dgm:pt modelId="{54DBCF14-D173-458B-B748-24B5411BD719}" type="pres">
-      <dgm:prSet presAssocID="{E3B3DF7C-8C18-4E6A-8FCA-09A59147A9EA}" presName="Name64" presStyleLbl="parChTrans1D4" presStyleIdx="2" presStyleCnt="8"/>
+      <dgm:prSet presAssocID="{E3B3DF7C-8C18-4E6A-8FCA-09A59147A9EA}" presName="Name64" presStyleLbl="parChTrans1D4" presStyleIdx="2" presStyleCnt="9"/>
       <dgm:spPr/>
     </dgm:pt>
     <dgm:pt modelId="{4706D49D-20DF-41E1-A8C4-C0D78052CD9E}" type="pres">
@@ -2159,7 +2181,7 @@
       <dgm:spPr/>
     </dgm:pt>
     <dgm:pt modelId="{6EB4C285-8072-48D1-95F0-122BE53973BF}" type="pres">
-      <dgm:prSet presAssocID="{636F9E3C-EC88-49D4-B3E2-5A89236656F4}" presName="rootText" presStyleLbl="node4" presStyleIdx="2" presStyleCnt="8">
+      <dgm:prSet presAssocID="{636F9E3C-EC88-49D4-B3E2-5A89236656F4}" presName="rootText" presStyleLbl="node4" presStyleIdx="2" presStyleCnt="9">
         <dgm:presLayoutVars>
           <dgm:chPref val="3"/>
         </dgm:presLayoutVars>
@@ -2167,7 +2189,7 @@
       <dgm:spPr/>
     </dgm:pt>
     <dgm:pt modelId="{FA1850D5-5502-4D20-B0AC-57A1A6B9E9AF}" type="pres">
-      <dgm:prSet presAssocID="{636F9E3C-EC88-49D4-B3E2-5A89236656F4}" presName="rootConnector" presStyleLbl="node4" presStyleIdx="2" presStyleCnt="8"/>
+      <dgm:prSet presAssocID="{636F9E3C-EC88-49D4-B3E2-5A89236656F4}" presName="rootConnector" presStyleLbl="node4" presStyleIdx="2" presStyleCnt="9"/>
       <dgm:spPr/>
     </dgm:pt>
     <dgm:pt modelId="{56964BD9-BDAF-4CA1-832A-0AEBBB4A01A5}" type="pres">
@@ -2179,7 +2201,7 @@
       <dgm:spPr/>
     </dgm:pt>
     <dgm:pt modelId="{ECCDEB26-4035-4E5D-A089-147C6BE5BC2A}" type="pres">
-      <dgm:prSet presAssocID="{6C06EE96-F5A8-4B6F-8E5C-ED89D1C11D5E}" presName="Name64" presStyleLbl="parChTrans1D4" presStyleIdx="3" presStyleCnt="8"/>
+      <dgm:prSet presAssocID="{6C06EE96-F5A8-4B6F-8E5C-ED89D1C11D5E}" presName="Name64" presStyleLbl="parChTrans1D4" presStyleIdx="3" presStyleCnt="9"/>
       <dgm:spPr/>
     </dgm:pt>
     <dgm:pt modelId="{43C48904-2F07-41BE-A2F7-3AB5C4B01D6B}" type="pres">
@@ -2195,7 +2217,7 @@
       <dgm:spPr/>
     </dgm:pt>
     <dgm:pt modelId="{60398600-AD28-473C-8D0B-92F4EAEE8D6E}" type="pres">
-      <dgm:prSet presAssocID="{3937681F-39F8-4021-BCC9-0B42F2B39262}" presName="rootText" presStyleLbl="node4" presStyleIdx="3" presStyleCnt="8">
+      <dgm:prSet presAssocID="{3937681F-39F8-4021-BCC9-0B42F2B39262}" presName="rootText" presStyleLbl="node4" presStyleIdx="3" presStyleCnt="9">
         <dgm:presLayoutVars>
           <dgm:chPref val="3"/>
         </dgm:presLayoutVars>
@@ -2203,7 +2225,7 @@
       <dgm:spPr/>
     </dgm:pt>
     <dgm:pt modelId="{A90EAB32-9A6F-450E-81F4-CCADD7F09821}" type="pres">
-      <dgm:prSet presAssocID="{3937681F-39F8-4021-BCC9-0B42F2B39262}" presName="rootConnector" presStyleLbl="node4" presStyleIdx="3" presStyleCnt="8"/>
+      <dgm:prSet presAssocID="{3937681F-39F8-4021-BCC9-0B42F2B39262}" presName="rootConnector" presStyleLbl="node4" presStyleIdx="3" presStyleCnt="9"/>
       <dgm:spPr/>
     </dgm:pt>
     <dgm:pt modelId="{323CE658-615A-4D1F-AA28-8A16ADECC363}" type="pres">
@@ -2212,6 +2234,42 @@
     </dgm:pt>
     <dgm:pt modelId="{A209084E-333B-43CA-AD0F-42EEEB0AE128}" type="pres">
       <dgm:prSet presAssocID="{3937681F-39F8-4021-BCC9-0B42F2B39262}" presName="hierChild5" presStyleCnt="0"/>
+      <dgm:spPr/>
+    </dgm:pt>
+    <dgm:pt modelId="{7D11CD65-D738-424B-91FE-AAC7427456F6}" type="pres">
+      <dgm:prSet presAssocID="{7CED6CF7-48C5-469A-A0FE-F4E2366E78D9}" presName="Name64" presStyleLbl="parChTrans1D4" presStyleIdx="4" presStyleCnt="9"/>
+      <dgm:spPr/>
+    </dgm:pt>
+    <dgm:pt modelId="{627F23C1-A756-4F50-8C21-D44DDE968210}" type="pres">
+      <dgm:prSet presAssocID="{B9856A3A-5E36-4C72-A5CD-E3B61C10C01E}" presName="hierRoot2" presStyleCnt="0">
+        <dgm:presLayoutVars>
+          <dgm:hierBranch val="init"/>
+        </dgm:presLayoutVars>
+      </dgm:prSet>
+      <dgm:spPr/>
+    </dgm:pt>
+    <dgm:pt modelId="{9117A845-F3A5-4319-BC55-4E6724A97EA7}" type="pres">
+      <dgm:prSet presAssocID="{B9856A3A-5E36-4C72-A5CD-E3B61C10C01E}" presName="rootComposite" presStyleCnt="0"/>
+      <dgm:spPr/>
+    </dgm:pt>
+    <dgm:pt modelId="{DF30BB5D-86A9-496F-9A69-0D5764469794}" type="pres">
+      <dgm:prSet presAssocID="{B9856A3A-5E36-4C72-A5CD-E3B61C10C01E}" presName="rootText" presStyleLbl="node4" presStyleIdx="4" presStyleCnt="9">
+        <dgm:presLayoutVars>
+          <dgm:chPref val="3"/>
+        </dgm:presLayoutVars>
+      </dgm:prSet>
+      <dgm:spPr/>
+    </dgm:pt>
+    <dgm:pt modelId="{61377E07-363A-44C3-9644-EE688EACC7C8}" type="pres">
+      <dgm:prSet presAssocID="{B9856A3A-5E36-4C72-A5CD-E3B61C10C01E}" presName="rootConnector" presStyleLbl="node4" presStyleIdx="4" presStyleCnt="9"/>
+      <dgm:spPr/>
+    </dgm:pt>
+    <dgm:pt modelId="{6F014679-0687-4BBA-AE08-9D0EA998EA3A}" type="pres">
+      <dgm:prSet presAssocID="{B9856A3A-5E36-4C72-A5CD-E3B61C10C01E}" presName="hierChild4" presStyleCnt="0"/>
+      <dgm:spPr/>
+    </dgm:pt>
+    <dgm:pt modelId="{4E9458D7-5D2E-430B-B1C1-B5D7A63945C3}" type="pres">
+      <dgm:prSet presAssocID="{B9856A3A-5E36-4C72-A5CD-E3B61C10C01E}" presName="hierChild5" presStyleCnt="0"/>
       <dgm:spPr/>
     </dgm:pt>
     <dgm:pt modelId="{F21306E5-F7A9-4F62-875F-A0F16933B6B1}" type="pres">
@@ -2251,7 +2309,7 @@
       <dgm:spPr/>
     </dgm:pt>
     <dgm:pt modelId="{8A9609CE-F4E0-4B79-A437-97389007580E}" type="pres">
-      <dgm:prSet presAssocID="{2B9052C5-7DD5-4AF1-8A82-7D19D6B81A79}" presName="Name64" presStyleLbl="parChTrans1D4" presStyleIdx="4" presStyleCnt="8"/>
+      <dgm:prSet presAssocID="{2B9052C5-7DD5-4AF1-8A82-7D19D6B81A79}" presName="Name64" presStyleLbl="parChTrans1D4" presStyleIdx="5" presStyleCnt="9"/>
       <dgm:spPr/>
     </dgm:pt>
     <dgm:pt modelId="{8A367EC6-A5FE-4952-B4ED-9C6E3D30B62F}" type="pres">
@@ -2267,7 +2325,7 @@
       <dgm:spPr/>
     </dgm:pt>
     <dgm:pt modelId="{2BE0F6CB-322E-4967-BC05-38A20DDC9468}" type="pres">
-      <dgm:prSet presAssocID="{21A14662-8D60-48D6-9A93-B75D68F468A7}" presName="rootText" presStyleLbl="node4" presStyleIdx="4" presStyleCnt="8">
+      <dgm:prSet presAssocID="{21A14662-8D60-48D6-9A93-B75D68F468A7}" presName="rootText" presStyleLbl="node4" presStyleIdx="5" presStyleCnt="9">
         <dgm:presLayoutVars>
           <dgm:chPref val="3"/>
         </dgm:presLayoutVars>
@@ -2275,7 +2333,7 @@
       <dgm:spPr/>
     </dgm:pt>
     <dgm:pt modelId="{B75CA38A-2A0E-4CDF-BD10-B9FBA31A6A57}" type="pres">
-      <dgm:prSet presAssocID="{21A14662-8D60-48D6-9A93-B75D68F468A7}" presName="rootConnector" presStyleLbl="node4" presStyleIdx="4" presStyleCnt="8"/>
+      <dgm:prSet presAssocID="{21A14662-8D60-48D6-9A93-B75D68F468A7}" presName="rootConnector" presStyleLbl="node4" presStyleIdx="5" presStyleCnt="9"/>
       <dgm:spPr/>
     </dgm:pt>
     <dgm:pt modelId="{ED5B28EC-AF57-44D5-845D-E46590F8E71A}" type="pres">
@@ -2283,7 +2341,7 @@
       <dgm:spPr/>
     </dgm:pt>
     <dgm:pt modelId="{AE994B03-3EA0-4FD6-B202-C7CE8F33F230}" type="pres">
-      <dgm:prSet presAssocID="{BC9B76BE-6FB2-4411-957F-F8B487842595}" presName="Name64" presStyleLbl="parChTrans1D4" presStyleIdx="5" presStyleCnt="8"/>
+      <dgm:prSet presAssocID="{BC9B76BE-6FB2-4411-957F-F8B487842595}" presName="Name64" presStyleLbl="parChTrans1D4" presStyleIdx="6" presStyleCnt="9"/>
       <dgm:spPr/>
     </dgm:pt>
     <dgm:pt modelId="{0329372D-D723-4A03-8925-B597E6DD6EBD}" type="pres">
@@ -2299,7 +2357,7 @@
       <dgm:spPr/>
     </dgm:pt>
     <dgm:pt modelId="{CE1E4EC6-16A9-40E9-B2B9-91C6EF3C299F}" type="pres">
-      <dgm:prSet presAssocID="{010EA809-3EA3-4239-907C-8F2C5114181F}" presName="rootText" presStyleLbl="node4" presStyleIdx="5" presStyleCnt="8">
+      <dgm:prSet presAssocID="{010EA809-3EA3-4239-907C-8F2C5114181F}" presName="rootText" presStyleLbl="node4" presStyleIdx="6" presStyleCnt="9">
         <dgm:presLayoutVars>
           <dgm:chPref val="3"/>
         </dgm:presLayoutVars>
@@ -2307,7 +2365,7 @@
       <dgm:spPr/>
     </dgm:pt>
     <dgm:pt modelId="{3407A161-A709-4F59-9972-6841652795A7}" type="pres">
-      <dgm:prSet presAssocID="{010EA809-3EA3-4239-907C-8F2C5114181F}" presName="rootConnector" presStyleLbl="node4" presStyleIdx="5" presStyleCnt="8"/>
+      <dgm:prSet presAssocID="{010EA809-3EA3-4239-907C-8F2C5114181F}" presName="rootConnector" presStyleLbl="node4" presStyleIdx="6" presStyleCnt="9"/>
       <dgm:spPr/>
     </dgm:pt>
     <dgm:pt modelId="{83E89416-D1D7-428C-BD30-E75040AEE9E2}" type="pres">
@@ -2359,7 +2417,7 @@
       <dgm:spPr/>
     </dgm:pt>
     <dgm:pt modelId="{05CBF8FE-3940-4D1F-BFEC-6F312BAE3BFA}" type="pres">
-      <dgm:prSet presAssocID="{5986966E-A6C8-4DE9-AD7A-CF72B05F1D6C}" presName="Name64" presStyleLbl="parChTrans1D4" presStyleIdx="6" presStyleCnt="8"/>
+      <dgm:prSet presAssocID="{5986966E-A6C8-4DE9-AD7A-CF72B05F1D6C}" presName="Name64" presStyleLbl="parChTrans1D4" presStyleIdx="7" presStyleCnt="9"/>
       <dgm:spPr/>
     </dgm:pt>
     <dgm:pt modelId="{5DAE6C55-9469-4282-8541-3911AA460961}" type="pres">
@@ -2375,7 +2433,7 @@
       <dgm:spPr/>
     </dgm:pt>
     <dgm:pt modelId="{CB31D5C1-D4A3-4166-9B47-D6B9A6BF60F2}" type="pres">
-      <dgm:prSet presAssocID="{08ABD751-9B79-492D-9281-54617BA6A044}" presName="rootText" presStyleLbl="node4" presStyleIdx="6" presStyleCnt="8">
+      <dgm:prSet presAssocID="{08ABD751-9B79-492D-9281-54617BA6A044}" presName="rootText" presStyleLbl="node4" presStyleIdx="7" presStyleCnt="9">
         <dgm:presLayoutVars>
           <dgm:chPref val="3"/>
         </dgm:presLayoutVars>
@@ -2383,7 +2441,7 @@
       <dgm:spPr/>
     </dgm:pt>
     <dgm:pt modelId="{80190556-9649-49B5-8B9B-8066D78D51CF}" type="pres">
-      <dgm:prSet presAssocID="{08ABD751-9B79-492D-9281-54617BA6A044}" presName="rootConnector" presStyleLbl="node4" presStyleIdx="6" presStyleCnt="8"/>
+      <dgm:prSet presAssocID="{08ABD751-9B79-492D-9281-54617BA6A044}" presName="rootConnector" presStyleLbl="node4" presStyleIdx="7" presStyleCnt="9"/>
       <dgm:spPr/>
     </dgm:pt>
     <dgm:pt modelId="{C0B79ADA-D059-4A57-ABBD-94E613AF5646}" type="pres">
@@ -2395,7 +2453,7 @@
       <dgm:spPr/>
     </dgm:pt>
     <dgm:pt modelId="{14270B45-CC13-459B-9D5B-3BE8B783C3CC}" type="pres">
-      <dgm:prSet presAssocID="{C05A2C3D-253D-412E-B223-DE01EA35FD81}" presName="Name64" presStyleLbl="parChTrans1D4" presStyleIdx="7" presStyleCnt="8"/>
+      <dgm:prSet presAssocID="{C05A2C3D-253D-412E-B223-DE01EA35FD81}" presName="Name64" presStyleLbl="parChTrans1D4" presStyleIdx="8" presStyleCnt="9"/>
       <dgm:spPr/>
     </dgm:pt>
     <dgm:pt modelId="{E07F67CF-3F7C-4684-BD91-94C5EE321AFA}" type="pres">
@@ -2411,7 +2469,7 @@
       <dgm:spPr/>
     </dgm:pt>
     <dgm:pt modelId="{1024E7F0-210A-4A21-A02C-779A299A9D2A}" type="pres">
-      <dgm:prSet presAssocID="{50557011-7344-440E-B231-2D6B2AEC8EFD}" presName="rootText" presStyleLbl="node4" presStyleIdx="7" presStyleCnt="8">
+      <dgm:prSet presAssocID="{50557011-7344-440E-B231-2D6B2AEC8EFD}" presName="rootText" presStyleLbl="node4" presStyleIdx="8" presStyleCnt="9">
         <dgm:presLayoutVars>
           <dgm:chPref val="3"/>
         </dgm:presLayoutVars>
@@ -2419,7 +2477,7 @@
       <dgm:spPr/>
     </dgm:pt>
     <dgm:pt modelId="{7CB076D8-F4BE-44C5-8569-D024E43B1C2A}" type="pres">
-      <dgm:prSet presAssocID="{50557011-7344-440E-B231-2D6B2AEC8EFD}" presName="rootConnector" presStyleLbl="node4" presStyleIdx="7" presStyleCnt="8"/>
+      <dgm:prSet presAssocID="{50557011-7344-440E-B231-2D6B2AEC8EFD}" presName="rootConnector" presStyleLbl="node4" presStyleIdx="8" presStyleCnt="9"/>
       <dgm:spPr/>
     </dgm:pt>
     <dgm:pt modelId="{0BAB311D-4DDF-4504-BAE5-E6B2177B7D82}" type="pres">
@@ -2569,7 +2627,9 @@
     <dgm:cxn modelId="{5B58D43E-7392-4F47-9F66-9300D8D9F02E}" type="presOf" srcId="{1D87B613-7617-4FD5-A38E-9EC5C37B0CE0}" destId="{E941BE42-ABB6-4594-BCBA-AF1A6D9E9F7A}" srcOrd="1" destOrd="0" presId="urn:microsoft.com/office/officeart/2009/3/layout/HorizontalOrganizationChart"/>
     <dgm:cxn modelId="{9A49965F-6898-4DE7-A47E-5AD6F8ACE7B5}" srcId="{E1A7AD22-8ECE-4DA3-97C2-CB29D1D4EE5A}" destId="{08ABD751-9B79-492D-9281-54617BA6A044}" srcOrd="0" destOrd="0" parTransId="{5986966E-A6C8-4DE9-AD7A-CF72B05F1D6C}" sibTransId="{8442FF58-67E8-4A3D-9B6A-221CCB210A08}"/>
     <dgm:cxn modelId="{DEF53560-8143-4CD0-96CB-41941CCBD318}" type="presOf" srcId="{21A14662-8D60-48D6-9A93-B75D68F468A7}" destId="{2BE0F6CB-322E-4967-BC05-38A20DDC9468}" srcOrd="0" destOrd="0" presId="urn:microsoft.com/office/officeart/2009/3/layout/HorizontalOrganizationChart"/>
+    <dgm:cxn modelId="{B7A1A842-43BB-41E3-BCA5-DDD4C855F09E}" type="presOf" srcId="{B9856A3A-5E36-4C72-A5CD-E3B61C10C01E}" destId="{61377E07-363A-44C3-9644-EE688EACC7C8}" srcOrd="1" destOrd="0" presId="urn:microsoft.com/office/officeart/2009/3/layout/HorizontalOrganizationChart"/>
     <dgm:cxn modelId="{E66EDA63-CC08-49A4-AF02-05B74C014AC4}" type="presOf" srcId="{C05A2C3D-253D-412E-B223-DE01EA35FD81}" destId="{14270B45-CC13-459B-9D5B-3BE8B783C3CC}" srcOrd="0" destOrd="0" presId="urn:microsoft.com/office/officeart/2009/3/layout/HorizontalOrganizationChart"/>
+    <dgm:cxn modelId="{1B76BE68-B537-4683-A5F4-3283F4B5E065}" srcId="{B935C420-4F92-4244-ACC9-DB0EF2CF20A3}" destId="{B9856A3A-5E36-4C72-A5CD-E3B61C10C01E}" srcOrd="4" destOrd="0" parTransId="{7CED6CF7-48C5-469A-A0FE-F4E2366E78D9}" sibTransId="{30827E3C-BBCB-4546-A639-B5D4A12044C7}"/>
     <dgm:cxn modelId="{8615F348-93BB-4CFB-B006-6A3CFEE37F17}" type="presOf" srcId="{6C06EE96-F5A8-4B6F-8E5C-ED89D1C11D5E}" destId="{ECCDEB26-4035-4E5D-A089-147C6BE5BC2A}" srcOrd="0" destOrd="0" presId="urn:microsoft.com/office/officeart/2009/3/layout/HorizontalOrganizationChart"/>
     <dgm:cxn modelId="{54827B6A-1EE4-46E4-9746-9E9691080116}" type="presOf" srcId="{1D87B613-7617-4FD5-A38E-9EC5C37B0CE0}" destId="{11352824-4859-4A3F-BF5E-13119FC4181C}" srcOrd="0" destOrd="0" presId="urn:microsoft.com/office/officeart/2009/3/layout/HorizontalOrganizationChart"/>
     <dgm:cxn modelId="{A8F6474C-5407-4813-9316-F4ECFE7234AE}" srcId="{B935C420-4F92-4244-ACC9-DB0EF2CF20A3}" destId="{7198D10F-2E13-470D-9F71-EA5EF4274A1D}" srcOrd="1" destOrd="0" parTransId="{D703111C-C0AD-4F8D-ACB8-DCF64E04097A}" sibTransId="{A8357C4E-34ED-4698-9758-6A49A2A84934}"/>
@@ -2577,6 +2637,7 @@
     <dgm:cxn modelId="{2754286F-074D-4277-8B6B-071D12DA9E98}" srcId="{B935C420-4F92-4244-ACC9-DB0EF2CF20A3}" destId="{3937681F-39F8-4021-BCC9-0B42F2B39262}" srcOrd="3" destOrd="0" parTransId="{6C06EE96-F5A8-4B6F-8E5C-ED89D1C11D5E}" sibTransId="{797F7F45-B823-47D8-8061-B6A894E542D3}"/>
     <dgm:cxn modelId="{DE36C971-D8DC-4ACF-B111-4C67722B7393}" srcId="{19ABC691-9047-4068-8CA2-43AB0A55E9B4}" destId="{21A14662-8D60-48D6-9A93-B75D68F468A7}" srcOrd="0" destOrd="0" parTransId="{2B9052C5-7DD5-4AF1-8A82-7D19D6B81A79}" sibTransId="{745DD4B6-F83E-4E44-91DD-463D287D56D5}"/>
     <dgm:cxn modelId="{C004F951-E9B2-44DA-9A6D-447804D4F9DB}" type="presOf" srcId="{A927AAEB-A176-4F07-A41A-FFB1895D7797}" destId="{0D931F1E-8E1A-4021-889F-5DA838F52C1A}" srcOrd="0" destOrd="0" presId="urn:microsoft.com/office/officeart/2009/3/layout/HorizontalOrganizationChart"/>
+    <dgm:cxn modelId="{A4AD2653-9B0C-485B-8415-4AD9E298E491}" type="presOf" srcId="{B9856A3A-5E36-4C72-A5CD-E3B61C10C01E}" destId="{DF30BB5D-86A9-496F-9A69-0D5764469794}" srcOrd="0" destOrd="0" presId="urn:microsoft.com/office/officeart/2009/3/layout/HorizontalOrganizationChart"/>
     <dgm:cxn modelId="{92707453-B5EC-4669-824B-05BDF7C6B265}" type="presOf" srcId="{D5140302-7936-4A96-AD37-13F85449DDF3}" destId="{350CAB24-2B7D-4399-A08C-01704110B0FD}" srcOrd="0" destOrd="0" presId="urn:microsoft.com/office/officeart/2009/3/layout/HorizontalOrganizationChart"/>
     <dgm:cxn modelId="{439A8854-265E-46E6-8491-99D625151693}" type="presOf" srcId="{CC59A08E-2F50-4ED4-BB14-6A1F20471B01}" destId="{45BB34E7-BA49-49C8-960A-8408D5FFA299}" srcOrd="0" destOrd="0" presId="urn:microsoft.com/office/officeart/2009/3/layout/HorizontalOrganizationChart"/>
     <dgm:cxn modelId="{5CBF5056-820E-47FD-A90D-D6C42728A88D}" type="presOf" srcId="{3937681F-39F8-4021-BCC9-0B42F2B39262}" destId="{A90EAB32-9A6F-450E-81F4-CCADD7F09821}" srcOrd="1" destOrd="0" presId="urn:microsoft.com/office/officeart/2009/3/layout/HorizontalOrganizationChart"/>
@@ -2599,6 +2660,7 @@
     <dgm:cxn modelId="{69A230AB-410D-41D7-96E7-258F115484B7}" type="presOf" srcId="{19ABC691-9047-4068-8CA2-43AB0A55E9B4}" destId="{5BA1CE1B-02C6-4583-B53F-18BA02F73919}" srcOrd="0" destOrd="0" presId="urn:microsoft.com/office/officeart/2009/3/layout/HorizontalOrganizationChart"/>
     <dgm:cxn modelId="{9B9F59AD-EA80-41E7-9F8E-3E4A394E33C8}" type="presOf" srcId="{53C61543-F5B3-494D-B808-3ACE5C190689}" destId="{CB046EAE-760B-438A-9F1C-248093B60830}" srcOrd="0" destOrd="0" presId="urn:microsoft.com/office/officeart/2009/3/layout/HorizontalOrganizationChart"/>
     <dgm:cxn modelId="{4A9616B1-157D-4C19-9BB4-E0186BAC1C96}" srcId="{B935C420-4F92-4244-ACC9-DB0EF2CF20A3}" destId="{636F9E3C-EC88-49D4-B3E2-5A89236656F4}" srcOrd="2" destOrd="0" parTransId="{E3B3DF7C-8C18-4E6A-8FCA-09A59147A9EA}" sibTransId="{74B01C9B-51F0-4099-8F1F-585EDFBDA145}"/>
+    <dgm:cxn modelId="{EBAA46B2-6737-4D89-9489-8A5785233D5B}" type="presOf" srcId="{7CED6CF7-48C5-469A-A0FE-F4E2366E78D9}" destId="{7D11CD65-D738-424B-91FE-AAC7427456F6}" srcOrd="0" destOrd="0" presId="urn:microsoft.com/office/officeart/2009/3/layout/HorizontalOrganizationChart"/>
     <dgm:cxn modelId="{923D54B7-C3A0-49E5-A1B0-105BF067C676}" type="presOf" srcId="{8FA2AA21-32E5-4287-80D4-F1C3996B8AA4}" destId="{3B71F8BC-8D50-4E8E-8FF2-BDC2D0D0ECDA}" srcOrd="1" destOrd="0" presId="urn:microsoft.com/office/officeart/2009/3/layout/HorizontalOrganizationChart"/>
     <dgm:cxn modelId="{3826A3BB-25AA-476E-94EF-8CA10392C8D8}" type="presOf" srcId="{6E364CA8-ADEF-49F1-8E63-3042BE502688}" destId="{D4D5E4D4-3FB7-4312-BD61-C39F2703DE52}" srcOrd="0" destOrd="0" presId="urn:microsoft.com/office/officeart/2009/3/layout/HorizontalOrganizationChart"/>
     <dgm:cxn modelId="{AFAD02BE-E76D-4FF8-803D-A765C917EF54}" type="presOf" srcId="{53C61543-F5B3-494D-B808-3ACE5C190689}" destId="{237F8555-D115-418C-8246-308DE8EF0BE8}" srcOrd="1" destOrd="0" presId="urn:microsoft.com/office/officeart/2009/3/layout/HorizontalOrganizationChart"/>
@@ -2667,6 +2729,13 @@
     <dgm:cxn modelId="{54EA3A77-C6A4-43FD-88E2-41352B0BB719}" type="presParOf" srcId="{C2F77A7C-E8A1-4EE8-BECC-F4E848923AE2}" destId="{A90EAB32-9A6F-450E-81F4-CCADD7F09821}" srcOrd="1" destOrd="0" presId="urn:microsoft.com/office/officeart/2009/3/layout/HorizontalOrganizationChart"/>
     <dgm:cxn modelId="{3C701168-2AE5-4CC4-B815-B40EEDE91849}" type="presParOf" srcId="{43C48904-2F07-41BE-A2F7-3AB5C4B01D6B}" destId="{323CE658-615A-4D1F-AA28-8A16ADECC363}" srcOrd="1" destOrd="0" presId="urn:microsoft.com/office/officeart/2009/3/layout/HorizontalOrganizationChart"/>
     <dgm:cxn modelId="{6039CC95-1533-4345-A27C-DE0CC1223A34}" type="presParOf" srcId="{43C48904-2F07-41BE-A2F7-3AB5C4B01D6B}" destId="{A209084E-333B-43CA-AD0F-42EEEB0AE128}" srcOrd="2" destOrd="0" presId="urn:microsoft.com/office/officeart/2009/3/layout/HorizontalOrganizationChart"/>
+    <dgm:cxn modelId="{041B1FDC-70A2-40C8-A0BA-AA58A262AE48}" type="presParOf" srcId="{5643D70D-42F7-43EE-953B-738435F8EC30}" destId="{7D11CD65-D738-424B-91FE-AAC7427456F6}" srcOrd="8" destOrd="0" presId="urn:microsoft.com/office/officeart/2009/3/layout/HorizontalOrganizationChart"/>
+    <dgm:cxn modelId="{4FFA7498-8D8D-4E96-81FA-340DCD658054}" type="presParOf" srcId="{5643D70D-42F7-43EE-953B-738435F8EC30}" destId="{627F23C1-A756-4F50-8C21-D44DDE968210}" srcOrd="9" destOrd="0" presId="urn:microsoft.com/office/officeart/2009/3/layout/HorizontalOrganizationChart"/>
+    <dgm:cxn modelId="{5E294126-3DC4-4409-9657-724C244FC7B4}" type="presParOf" srcId="{627F23C1-A756-4F50-8C21-D44DDE968210}" destId="{9117A845-F3A5-4319-BC55-4E6724A97EA7}" srcOrd="0" destOrd="0" presId="urn:microsoft.com/office/officeart/2009/3/layout/HorizontalOrganizationChart"/>
+    <dgm:cxn modelId="{251AF72A-E5B2-486E-92E0-7682306C34CA}" type="presParOf" srcId="{9117A845-F3A5-4319-BC55-4E6724A97EA7}" destId="{DF30BB5D-86A9-496F-9A69-0D5764469794}" srcOrd="0" destOrd="0" presId="urn:microsoft.com/office/officeart/2009/3/layout/HorizontalOrganizationChart"/>
+    <dgm:cxn modelId="{AE6F0012-33BF-4D3D-A3B0-A243DBCFE02E}" type="presParOf" srcId="{9117A845-F3A5-4319-BC55-4E6724A97EA7}" destId="{61377E07-363A-44C3-9644-EE688EACC7C8}" srcOrd="1" destOrd="0" presId="urn:microsoft.com/office/officeart/2009/3/layout/HorizontalOrganizationChart"/>
+    <dgm:cxn modelId="{0CD5B36C-D6E4-4A07-AA89-DC9862573805}" type="presParOf" srcId="{627F23C1-A756-4F50-8C21-D44DDE968210}" destId="{6F014679-0687-4BBA-AE08-9D0EA998EA3A}" srcOrd="1" destOrd="0" presId="urn:microsoft.com/office/officeart/2009/3/layout/HorizontalOrganizationChart"/>
+    <dgm:cxn modelId="{5396B62C-258F-456F-8674-22717FD0E9FB}" type="presParOf" srcId="{627F23C1-A756-4F50-8C21-D44DDE968210}" destId="{4E9458D7-5D2E-430B-B1C1-B5D7A63945C3}" srcOrd="2" destOrd="0" presId="urn:microsoft.com/office/officeart/2009/3/layout/HorizontalOrganizationChart"/>
     <dgm:cxn modelId="{4B7BA08C-6174-4D2A-A6B8-ACCD240F826E}" type="presParOf" srcId="{FD0B0EA6-48F0-4E18-A570-7B0DC480EB3A}" destId="{F21306E5-F7A9-4F62-875F-A0F16933B6B1}" srcOrd="2" destOrd="0" presId="urn:microsoft.com/office/officeart/2009/3/layout/HorizontalOrganizationChart"/>
     <dgm:cxn modelId="{FF423AB2-C867-444F-B5A9-5A784C4E336B}" type="presParOf" srcId="{444ACC38-75A4-4B2F-8ECA-2E17D800DF08}" destId="{32BA9845-3C11-4E42-9125-221663201B42}" srcOrd="4" destOrd="0" presId="urn:microsoft.com/office/officeart/2009/3/layout/HorizontalOrganizationChart"/>
     <dgm:cxn modelId="{0E26CEAE-63B2-40E8-A665-9D538AC560C3}" type="presParOf" srcId="{444ACC38-75A4-4B2F-8ECA-2E17D800DF08}" destId="{71D2729A-4AC6-4D19-A304-8780FEA6E969}" srcOrd="5" destOrd="0" presId="urn:microsoft.com/office/officeart/2009/3/layout/HorizontalOrganizationChart"/>
@@ -2758,7 +2827,7 @@
       </dsp:nvSpPr>
       <dsp:spPr>
         <a:xfrm>
-          <a:off x="1631098" y="3804348"/>
+          <a:off x="1631098" y="3978825"/>
           <a:ext cx="324608" cy="348953"/>
         </a:xfrm>
         <a:custGeom>
@@ -2819,7 +2888,7 @@
       </dsp:nvSpPr>
       <dsp:spPr>
         <a:xfrm>
-          <a:off x="1631098" y="3455394"/>
+          <a:off x="1631098" y="3629871"/>
           <a:ext cx="324608" cy="348953"/>
         </a:xfrm>
         <a:custGeom>
@@ -2880,7 +2949,7 @@
       </dsp:nvSpPr>
       <dsp:spPr>
         <a:xfrm>
-          <a:off x="5526395" y="4502256"/>
+          <a:off x="5526395" y="4851209"/>
           <a:ext cx="324608" cy="348953"/>
         </a:xfrm>
         <a:custGeom>
@@ -2941,7 +3010,7 @@
       </dsp:nvSpPr>
       <dsp:spPr>
         <a:xfrm>
-          <a:off x="5526395" y="4153302"/>
+          <a:off x="5526395" y="4502256"/>
           <a:ext cx="324608" cy="348953"/>
         </a:xfrm>
         <a:custGeom>
@@ -3002,8 +3071,8 @@
       </dsp:nvSpPr>
       <dsp:spPr>
         <a:xfrm>
-          <a:off x="3578746" y="2757487"/>
-          <a:ext cx="324608" cy="1744768"/>
+          <a:off x="3578746" y="2931964"/>
+          <a:ext cx="324608" cy="1919245"/>
         </a:xfrm>
         <a:custGeom>
           <a:avLst/>
@@ -3020,10 +3089,10 @@
                 <a:pt x="162304" y="0"/>
               </a:lnTo>
               <a:lnTo>
-                <a:pt x="162304" y="1744768"/>
+                <a:pt x="162304" y="1919245"/>
               </a:lnTo>
               <a:lnTo>
-                <a:pt x="324608" y="1744768"/>
+                <a:pt x="324608" y="1919245"/>
               </a:lnTo>
             </a:path>
           </a:pathLst>
@@ -3063,7 +3132,7 @@
       </dsp:nvSpPr>
       <dsp:spPr>
         <a:xfrm>
-          <a:off x="7474043" y="3409674"/>
+          <a:off x="7474043" y="3758628"/>
           <a:ext cx="324608" cy="91440"/>
         </a:xfrm>
         <a:custGeom>
@@ -3118,7 +3187,7 @@
       </dsp:nvSpPr>
       <dsp:spPr>
         <a:xfrm>
-          <a:off x="5526395" y="3409674"/>
+          <a:off x="5526395" y="3758628"/>
           <a:ext cx="324608" cy="91440"/>
         </a:xfrm>
         <a:custGeom>
@@ -3173,7 +3242,129 @@
       </dsp:nvSpPr>
       <dsp:spPr>
         <a:xfrm>
-          <a:off x="3578746" y="2757487"/>
+          <a:off x="3578746" y="2931964"/>
+          <a:ext cx="324608" cy="872384"/>
+        </a:xfrm>
+        <a:custGeom>
+          <a:avLst/>
+          <a:gdLst/>
+          <a:ahLst/>
+          <a:cxnLst/>
+          <a:rect l="0" t="0" r="0" b="0"/>
+          <a:pathLst>
+            <a:path>
+              <a:moveTo>
+                <a:pt x="0" y="0"/>
+              </a:moveTo>
+              <a:lnTo>
+                <a:pt x="162304" y="0"/>
+              </a:lnTo>
+              <a:lnTo>
+                <a:pt x="162304" y="872384"/>
+              </a:lnTo>
+              <a:lnTo>
+                <a:pt x="324608" y="872384"/>
+              </a:lnTo>
+            </a:path>
+          </a:pathLst>
+        </a:custGeom>
+        <a:noFill/>
+        <a:ln w="25400" cap="flat" cmpd="sng" algn="ctr">
+          <a:solidFill>
+            <a:schemeClr val="accent3">
+              <a:tint val="70000"/>
+              <a:hueOff val="0"/>
+              <a:satOff val="0"/>
+              <a:lumOff val="0"/>
+              <a:alphaOff val="0"/>
+            </a:schemeClr>
+          </a:solidFill>
+          <a:prstDash val="solid"/>
+        </a:ln>
+        <a:effectLst/>
+      </dsp:spPr>
+      <dsp:style>
+        <a:lnRef idx="2">
+          <a:scrgbClr r="0" g="0" b="0"/>
+        </a:lnRef>
+        <a:fillRef idx="0">
+          <a:scrgbClr r="0" g="0" b="0"/>
+        </a:fillRef>
+        <a:effectRef idx="0">
+          <a:scrgbClr r="0" g="0" b="0"/>
+        </a:effectRef>
+        <a:fontRef idx="minor"/>
+      </dsp:style>
+    </dsp:sp>
+    <dsp:sp modelId="{7D11CD65-D738-424B-91FE-AAC7427456F6}">
+      <dsp:nvSpPr>
+        <dsp:cNvPr id="0" name=""/>
+        <dsp:cNvSpPr/>
+      </dsp:nvSpPr>
+      <dsp:spPr>
+        <a:xfrm>
+          <a:off x="5526395" y="1710626"/>
+          <a:ext cx="324608" cy="1395814"/>
+        </a:xfrm>
+        <a:custGeom>
+          <a:avLst/>
+          <a:gdLst/>
+          <a:ahLst/>
+          <a:cxnLst/>
+          <a:rect l="0" t="0" r="0" b="0"/>
+          <a:pathLst>
+            <a:path>
+              <a:moveTo>
+                <a:pt x="0" y="0"/>
+              </a:moveTo>
+              <a:lnTo>
+                <a:pt x="162304" y="0"/>
+              </a:lnTo>
+              <a:lnTo>
+                <a:pt x="162304" y="1395814"/>
+              </a:lnTo>
+              <a:lnTo>
+                <a:pt x="324608" y="1395814"/>
+              </a:lnTo>
+            </a:path>
+          </a:pathLst>
+        </a:custGeom>
+        <a:noFill/>
+        <a:ln w="25400" cap="flat" cmpd="sng" algn="ctr">
+          <a:solidFill>
+            <a:schemeClr val="accent3">
+              <a:tint val="50000"/>
+              <a:hueOff val="0"/>
+              <a:satOff val="0"/>
+              <a:lumOff val="0"/>
+              <a:alphaOff val="0"/>
+            </a:schemeClr>
+          </a:solidFill>
+          <a:prstDash val="solid"/>
+        </a:ln>
+        <a:effectLst/>
+      </dsp:spPr>
+      <dsp:style>
+        <a:lnRef idx="2">
+          <a:scrgbClr r="0" g="0" b="0"/>
+        </a:lnRef>
+        <a:fillRef idx="0">
+          <a:scrgbClr r="0" g="0" b="0"/>
+        </a:fillRef>
+        <a:effectRef idx="0">
+          <a:scrgbClr r="0" g="0" b="0"/>
+        </a:effectRef>
+        <a:fontRef idx="minor"/>
+      </dsp:style>
+    </dsp:sp>
+    <dsp:sp modelId="{ECCDEB26-4035-4E5D-A089-147C6BE5BC2A}">
+      <dsp:nvSpPr>
+        <dsp:cNvPr id="0" name=""/>
+        <dsp:cNvSpPr/>
+      </dsp:nvSpPr>
+      <dsp:spPr>
+        <a:xfrm>
+          <a:off x="5526395" y="1710626"/>
           <a:ext cx="324608" cy="697907"/>
         </a:xfrm>
         <a:custGeom>
@@ -3203,7 +3394,7 @@
         <a:ln w="25400" cap="flat" cmpd="sng" algn="ctr">
           <a:solidFill>
             <a:schemeClr val="accent3">
-              <a:tint val="70000"/>
+              <a:tint val="50000"/>
               <a:hueOff val="0"/>
               <a:satOff val="0"/>
               <a:lumOff val="0"/>
@@ -3227,15 +3418,15 @@
         <a:fontRef idx="minor"/>
       </dsp:style>
     </dsp:sp>
-    <dsp:sp modelId="{ECCDEB26-4035-4E5D-A089-147C6BE5BC2A}">
+    <dsp:sp modelId="{54DBCF14-D173-458B-B748-24B5411BD719}">
       <dsp:nvSpPr>
         <dsp:cNvPr id="0" name=""/>
         <dsp:cNvSpPr/>
       </dsp:nvSpPr>
       <dsp:spPr>
         <a:xfrm>
-          <a:off x="5526395" y="1710626"/>
-          <a:ext cx="324608" cy="1046861"/>
+          <a:off x="5526395" y="1664906"/>
+          <a:ext cx="324608" cy="91440"/>
         </a:xfrm>
         <a:custGeom>
           <a:avLst/>
@@ -3246,16 +3437,10 @@
           <a:pathLst>
             <a:path>
               <a:moveTo>
-                <a:pt x="0" y="0"/>
+                <a:pt x="0" y="45720"/>
               </a:moveTo>
               <a:lnTo>
-                <a:pt x="162304" y="0"/>
-              </a:lnTo>
-              <a:lnTo>
-                <a:pt x="162304" y="1046861"/>
-              </a:lnTo>
-              <a:lnTo>
-                <a:pt x="324608" y="1046861"/>
+                <a:pt x="324608" y="45720"/>
               </a:lnTo>
             </a:path>
           </a:pathLst>
@@ -3288,15 +3473,15 @@
         <a:fontRef idx="minor"/>
       </dsp:style>
     </dsp:sp>
-    <dsp:sp modelId="{54DBCF14-D173-458B-B748-24B5411BD719}">
+    <dsp:sp modelId="{8A86E26A-C025-47C6-A140-C6BC4A173B18}">
       <dsp:nvSpPr>
         <dsp:cNvPr id="0" name=""/>
         <dsp:cNvSpPr/>
       </dsp:nvSpPr>
       <dsp:spPr>
         <a:xfrm>
-          <a:off x="5526395" y="1710626"/>
-          <a:ext cx="324608" cy="348953"/>
+          <a:off x="5526395" y="1012718"/>
+          <a:ext cx="324608" cy="697907"/>
         </a:xfrm>
         <a:custGeom>
           <a:avLst/>
@@ -3307,71 +3492,10 @@
           <a:pathLst>
             <a:path>
               <a:moveTo>
-                <a:pt x="0" y="0"/>
+                <a:pt x="0" y="697907"/>
               </a:moveTo>
               <a:lnTo>
-                <a:pt x="162304" y="0"/>
-              </a:lnTo>
-              <a:lnTo>
-                <a:pt x="162304" y="348953"/>
-              </a:lnTo>
-              <a:lnTo>
-                <a:pt x="324608" y="348953"/>
-              </a:lnTo>
-            </a:path>
-          </a:pathLst>
-        </a:custGeom>
-        <a:noFill/>
-        <a:ln w="25400" cap="flat" cmpd="sng" algn="ctr">
-          <a:solidFill>
-            <a:schemeClr val="accent3">
-              <a:tint val="50000"/>
-              <a:hueOff val="0"/>
-              <a:satOff val="0"/>
-              <a:lumOff val="0"/>
-              <a:alphaOff val="0"/>
-            </a:schemeClr>
-          </a:solidFill>
-          <a:prstDash val="solid"/>
-        </a:ln>
-        <a:effectLst/>
-      </dsp:spPr>
-      <dsp:style>
-        <a:lnRef idx="2">
-          <a:scrgbClr r="0" g="0" b="0"/>
-        </a:lnRef>
-        <a:fillRef idx="0">
-          <a:scrgbClr r="0" g="0" b="0"/>
-        </a:fillRef>
-        <a:effectRef idx="0">
-          <a:scrgbClr r="0" g="0" b="0"/>
-        </a:effectRef>
-        <a:fontRef idx="minor"/>
-      </dsp:style>
-    </dsp:sp>
-    <dsp:sp modelId="{8A86E26A-C025-47C6-A140-C6BC4A173B18}">
-      <dsp:nvSpPr>
-        <dsp:cNvPr id="0" name=""/>
-        <dsp:cNvSpPr/>
-      </dsp:nvSpPr>
-      <dsp:spPr>
-        <a:xfrm>
-          <a:off x="5526395" y="1361672"/>
-          <a:ext cx="324608" cy="348953"/>
-        </a:xfrm>
-        <a:custGeom>
-          <a:avLst/>
-          <a:gdLst/>
-          <a:ahLst/>
-          <a:cxnLst/>
-          <a:rect l="0" t="0" r="0" b="0"/>
-          <a:pathLst>
-            <a:path>
-              <a:moveTo>
-                <a:pt x="0" y="348953"/>
-              </a:moveTo>
-              <a:lnTo>
-                <a:pt x="162304" y="348953"/>
+                <a:pt x="162304" y="697907"/>
               </a:lnTo>
               <a:lnTo>
                 <a:pt x="162304" y="0"/>
@@ -3417,8 +3541,8 @@
       </dsp:nvSpPr>
       <dsp:spPr>
         <a:xfrm>
-          <a:off x="5526395" y="663765"/>
-          <a:ext cx="324608" cy="1046861"/>
+          <a:off x="5526395" y="314811"/>
+          <a:ext cx="324608" cy="1395814"/>
         </a:xfrm>
         <a:custGeom>
           <a:avLst/>
@@ -3429,10 +3553,10 @@
           <a:pathLst>
             <a:path>
               <a:moveTo>
-                <a:pt x="0" y="1046861"/>
+                <a:pt x="0" y="1395814"/>
               </a:moveTo>
               <a:lnTo>
-                <a:pt x="162304" y="1046861"/>
+                <a:pt x="162304" y="1395814"/>
               </a:lnTo>
               <a:lnTo>
                 <a:pt x="162304" y="0"/>
@@ -3479,7 +3603,7 @@
       <dsp:spPr>
         <a:xfrm>
           <a:off x="3578746" y="1710626"/>
-          <a:ext cx="324608" cy="1046861"/>
+          <a:ext cx="324608" cy="1221337"/>
         </a:xfrm>
         <a:custGeom>
           <a:avLst/>
@@ -3490,10 +3614,10 @@
           <a:pathLst>
             <a:path>
               <a:moveTo>
-                <a:pt x="0" y="1046861"/>
+                <a:pt x="0" y="1221337"/>
               </a:moveTo>
               <a:lnTo>
-                <a:pt x="162304" y="1046861"/>
+                <a:pt x="162304" y="1221337"/>
               </a:lnTo>
               <a:lnTo>
                 <a:pt x="162304" y="0"/>
@@ -3540,7 +3664,7 @@
       <dsp:spPr>
         <a:xfrm>
           <a:off x="3578746" y="1012718"/>
-          <a:ext cx="324608" cy="1744768"/>
+          <a:ext cx="324608" cy="1919245"/>
         </a:xfrm>
         <a:custGeom>
           <a:avLst/>
@@ -3551,10 +3675,10 @@
           <a:pathLst>
             <a:path>
               <a:moveTo>
-                <a:pt x="0" y="1744768"/>
+                <a:pt x="0" y="1919245"/>
               </a:moveTo>
               <a:lnTo>
-                <a:pt x="162304" y="1744768"/>
+                <a:pt x="162304" y="1919245"/>
               </a:lnTo>
               <a:lnTo>
                 <a:pt x="162304" y="0"/>
@@ -3600,7 +3724,7 @@
       </dsp:nvSpPr>
       <dsp:spPr>
         <a:xfrm>
-          <a:off x="1631098" y="2711767"/>
+          <a:off x="1631098" y="2886244"/>
           <a:ext cx="324608" cy="91440"/>
         </a:xfrm>
         <a:custGeom>
@@ -3655,7 +3779,7 @@
       </dsp:nvSpPr>
       <dsp:spPr>
         <a:xfrm>
-          <a:off x="8057" y="2509973"/>
+          <a:off x="8057" y="2684450"/>
           <a:ext cx="1623040" cy="495027"/>
         </a:xfrm>
         <a:prstGeom prst="rect">
@@ -3722,7 +3846,7 @@
         </a:p>
       </dsp:txBody>
       <dsp:txXfrm>
-        <a:off x="8057" y="2509973"/>
+        <a:off x="8057" y="2684450"/>
         <a:ext cx="1623040" cy="495027"/>
       </dsp:txXfrm>
     </dsp:sp>
@@ -3733,7 +3857,7 @@
       </dsp:nvSpPr>
       <dsp:spPr>
         <a:xfrm>
-          <a:off x="1955706" y="2509973"/>
+          <a:off x="1955706" y="2684450"/>
           <a:ext cx="1623040" cy="495027"/>
         </a:xfrm>
         <a:prstGeom prst="rect">
@@ -3800,7 +3924,7 @@
         </a:p>
       </dsp:txBody>
       <dsp:txXfrm>
-        <a:off x="1955706" y="2509973"/>
+        <a:off x="1955706" y="2684450"/>
         <a:ext cx="1623040" cy="495027"/>
       </dsp:txXfrm>
     </dsp:sp>
@@ -3967,7 +4091,7 @@
       </dsp:nvSpPr>
       <dsp:spPr>
         <a:xfrm>
-          <a:off x="5851003" y="416251"/>
+          <a:off x="5851003" y="67297"/>
           <a:ext cx="1623040" cy="495027"/>
         </a:xfrm>
         <a:prstGeom prst="rect">
@@ -4034,7 +4158,7 @@
         </a:p>
       </dsp:txBody>
       <dsp:txXfrm>
-        <a:off x="5851003" y="416251"/>
+        <a:off x="5851003" y="67297"/>
         <a:ext cx="1623040" cy="495027"/>
       </dsp:txXfrm>
     </dsp:sp>
@@ -4045,7 +4169,7 @@
       </dsp:nvSpPr>
       <dsp:spPr>
         <a:xfrm>
-          <a:off x="5851003" y="1114159"/>
+          <a:off x="5851003" y="765205"/>
           <a:ext cx="1623040" cy="495027"/>
         </a:xfrm>
         <a:prstGeom prst="rect">
@@ -4112,7 +4236,7 @@
         </a:p>
       </dsp:txBody>
       <dsp:txXfrm>
-        <a:off x="5851003" y="1114159"/>
+        <a:off x="5851003" y="765205"/>
         <a:ext cx="1623040" cy="495027"/>
       </dsp:txXfrm>
     </dsp:sp>
@@ -4123,7 +4247,7 @@
       </dsp:nvSpPr>
       <dsp:spPr>
         <a:xfrm>
-          <a:off x="5851003" y="1812066"/>
+          <a:off x="5851003" y="1463112"/>
           <a:ext cx="1623040" cy="495027"/>
         </a:xfrm>
         <a:prstGeom prst="rect">
@@ -4190,7 +4314,7 @@
         </a:p>
       </dsp:txBody>
       <dsp:txXfrm>
-        <a:off x="5851003" y="1812066"/>
+        <a:off x="5851003" y="1463112"/>
         <a:ext cx="1623040" cy="495027"/>
       </dsp:txXfrm>
     </dsp:sp>
@@ -4201,7 +4325,7 @@
       </dsp:nvSpPr>
       <dsp:spPr>
         <a:xfrm>
-          <a:off x="5851003" y="2509973"/>
+          <a:off x="5851003" y="2161020"/>
           <a:ext cx="1623040" cy="495027"/>
         </a:xfrm>
         <a:prstGeom prst="rect">
@@ -4268,7 +4392,85 @@
         </a:p>
       </dsp:txBody>
       <dsp:txXfrm>
-        <a:off x="5851003" y="2509973"/>
+        <a:off x="5851003" y="2161020"/>
+        <a:ext cx="1623040" cy="495027"/>
+      </dsp:txXfrm>
+    </dsp:sp>
+    <dsp:sp modelId="{DF30BB5D-86A9-496F-9A69-0D5764469794}">
+      <dsp:nvSpPr>
+        <dsp:cNvPr id="0" name=""/>
+        <dsp:cNvSpPr/>
+      </dsp:nvSpPr>
+      <dsp:spPr>
+        <a:xfrm>
+          <a:off x="5851003" y="2858927"/>
+          <a:ext cx="1623040" cy="495027"/>
+        </a:xfrm>
+        <a:prstGeom prst="rect">
+          <a:avLst/>
+        </a:prstGeom>
+        <a:solidFill>
+          <a:schemeClr val="accent3">
+            <a:tint val="70000"/>
+            <a:hueOff val="0"/>
+            <a:satOff val="0"/>
+            <a:lumOff val="0"/>
+            <a:alphaOff val="0"/>
+          </a:schemeClr>
+        </a:solidFill>
+        <a:ln w="25400" cap="flat" cmpd="sng" algn="ctr">
+          <a:solidFill>
+            <a:schemeClr val="lt1">
+              <a:hueOff val="0"/>
+              <a:satOff val="0"/>
+              <a:lumOff val="0"/>
+              <a:alphaOff val="0"/>
+            </a:schemeClr>
+          </a:solidFill>
+          <a:prstDash val="solid"/>
+        </a:ln>
+        <a:effectLst/>
+      </dsp:spPr>
+      <dsp:style>
+        <a:lnRef idx="2">
+          <a:scrgbClr r="0" g="0" b="0"/>
+        </a:lnRef>
+        <a:fillRef idx="1">
+          <a:scrgbClr r="0" g="0" b="0"/>
+        </a:fillRef>
+        <a:effectRef idx="0">
+          <a:scrgbClr r="0" g="0" b="0"/>
+        </a:effectRef>
+        <a:fontRef idx="minor">
+          <a:schemeClr val="lt1"/>
+        </a:fontRef>
+      </dsp:style>
+      <dsp:txBody>
+        <a:bodyPr spcFirstLastPara="0" vert="horz" wrap="square" lIns="8890" tIns="8890" rIns="8890" bIns="8890" numCol="1" spcCol="1270" anchor="ctr" anchorCtr="0">
+          <a:noAutofit/>
+        </a:bodyPr>
+        <a:lstStyle/>
+        <a:p>
+          <a:pPr marL="0" lvl="0" indent="0" algn="ctr" defTabSz="622300">
+            <a:lnSpc>
+              <a:spcPct val="90000"/>
+            </a:lnSpc>
+            <a:spcBef>
+              <a:spcPct val="0"/>
+            </a:spcBef>
+            <a:spcAft>
+              <a:spcPct val="35000"/>
+            </a:spcAft>
+            <a:buNone/>
+          </a:pPr>
+          <a:r>
+            <a:rPr lang="de-DE" sz="1400" kern="1200"/>
+            <a:t>Xml</a:t>
+          </a:r>
+        </a:p>
+      </dsp:txBody>
+      <dsp:txXfrm>
+        <a:off x="5851003" y="2858927"/>
         <a:ext cx="1623040" cy="495027"/>
       </dsp:txXfrm>
     </dsp:sp>
@@ -4279,7 +4481,7 @@
       </dsp:nvSpPr>
       <dsp:spPr>
         <a:xfrm>
-          <a:off x="3903354" y="3207881"/>
+          <a:off x="3903354" y="3556834"/>
           <a:ext cx="1623040" cy="495027"/>
         </a:xfrm>
         <a:prstGeom prst="rect">
@@ -4346,7 +4548,7 @@
         </a:p>
       </dsp:txBody>
       <dsp:txXfrm>
-        <a:off x="3903354" y="3207881"/>
+        <a:off x="3903354" y="3556834"/>
         <a:ext cx="1623040" cy="495027"/>
       </dsp:txXfrm>
     </dsp:sp>
@@ -4357,7 +4559,7 @@
       </dsp:nvSpPr>
       <dsp:spPr>
         <a:xfrm>
-          <a:off x="5851003" y="3207881"/>
+          <a:off x="5851003" y="3556834"/>
           <a:ext cx="1623040" cy="495027"/>
         </a:xfrm>
         <a:prstGeom prst="rect">
@@ -4424,7 +4626,7 @@
         </a:p>
       </dsp:txBody>
       <dsp:txXfrm>
-        <a:off x="5851003" y="3207881"/>
+        <a:off x="5851003" y="3556834"/>
         <a:ext cx="1623040" cy="495027"/>
       </dsp:txXfrm>
     </dsp:sp>
@@ -4435,7 +4637,7 @@
       </dsp:nvSpPr>
       <dsp:spPr>
         <a:xfrm>
-          <a:off x="7798651" y="3207881"/>
+          <a:off x="7798651" y="3556834"/>
           <a:ext cx="1623040" cy="495027"/>
         </a:xfrm>
         <a:prstGeom prst="rect">
@@ -4502,7 +4704,7 @@
         </a:p>
       </dsp:txBody>
       <dsp:txXfrm>
-        <a:off x="7798651" y="3207881"/>
+        <a:off x="7798651" y="3556834"/>
         <a:ext cx="1623040" cy="495027"/>
       </dsp:txXfrm>
     </dsp:sp>
@@ -4513,7 +4715,7 @@
       </dsp:nvSpPr>
       <dsp:spPr>
         <a:xfrm>
-          <a:off x="3903354" y="4254742"/>
+          <a:off x="3903354" y="4603696"/>
           <a:ext cx="1623040" cy="495027"/>
         </a:xfrm>
         <a:prstGeom prst="rect">
@@ -4580,7 +4782,7 @@
         </a:p>
       </dsp:txBody>
       <dsp:txXfrm>
-        <a:off x="3903354" y="4254742"/>
+        <a:off x="3903354" y="4603696"/>
         <a:ext cx="1623040" cy="495027"/>
       </dsp:txXfrm>
     </dsp:sp>
@@ -4591,7 +4793,7 @@
       </dsp:nvSpPr>
       <dsp:spPr>
         <a:xfrm>
-          <a:off x="5851003" y="3905788"/>
+          <a:off x="5851003" y="4254742"/>
           <a:ext cx="1623040" cy="495027"/>
         </a:xfrm>
         <a:prstGeom prst="rect">
@@ -4658,7 +4860,7 @@
         </a:p>
       </dsp:txBody>
       <dsp:txXfrm>
-        <a:off x="5851003" y="3905788"/>
+        <a:off x="5851003" y="4254742"/>
         <a:ext cx="1623040" cy="495027"/>
       </dsp:txXfrm>
     </dsp:sp>
@@ -4669,7 +4871,7 @@
       </dsp:nvSpPr>
       <dsp:spPr>
         <a:xfrm>
-          <a:off x="5851003" y="4603696"/>
+          <a:off x="5851003" y="4952649"/>
           <a:ext cx="1623040" cy="495027"/>
         </a:xfrm>
         <a:prstGeom prst="rect">
@@ -4736,7 +4938,7 @@
         </a:p>
       </dsp:txBody>
       <dsp:txXfrm>
-        <a:off x="5851003" y="4603696"/>
+        <a:off x="5851003" y="4952649"/>
         <a:ext cx="1623040" cy="495027"/>
       </dsp:txXfrm>
     </dsp:sp>
@@ -4747,7 +4949,7 @@
       </dsp:nvSpPr>
       <dsp:spPr>
         <a:xfrm>
-          <a:off x="8057" y="3556834"/>
+          <a:off x="8057" y="3731311"/>
           <a:ext cx="1623040" cy="495027"/>
         </a:xfrm>
         <a:prstGeom prst="rect">
@@ -4814,7 +5016,7 @@
         </a:p>
       </dsp:txBody>
       <dsp:txXfrm>
-        <a:off x="8057" y="3556834"/>
+        <a:off x="8057" y="3731311"/>
         <a:ext cx="1623040" cy="495027"/>
       </dsp:txXfrm>
     </dsp:sp>
@@ -4825,7 +5027,7 @@
       </dsp:nvSpPr>
       <dsp:spPr>
         <a:xfrm>
-          <a:off x="1955706" y="3207881"/>
+          <a:off x="1955706" y="3382358"/>
           <a:ext cx="1623040" cy="495027"/>
         </a:xfrm>
         <a:prstGeom prst="rect">
@@ -4892,7 +5094,7 @@
         </a:p>
       </dsp:txBody>
       <dsp:txXfrm>
-        <a:off x="1955706" y="3207881"/>
+        <a:off x="1955706" y="3382358"/>
         <a:ext cx="1623040" cy="495027"/>
       </dsp:txXfrm>
     </dsp:sp>
@@ -4903,7 +5105,7 @@
       </dsp:nvSpPr>
       <dsp:spPr>
         <a:xfrm>
-          <a:off x="1955706" y="3905788"/>
+          <a:off x="1955706" y="4080265"/>
           <a:ext cx="1623040" cy="495027"/>
         </a:xfrm>
         <a:prstGeom prst="rect">
@@ -4970,7 +5172,7 @@
         </a:p>
       </dsp:txBody>
       <dsp:txXfrm>
-        <a:off x="1955706" y="3905788"/>
+        <a:off x="1955706" y="4080265"/>
         <a:ext cx="1623040" cy="495027"/>
       </dsp:txXfrm>
     </dsp:sp>

--- a/Namespaces.docx
+++ b/Namespaces.docx
@@ -11,7 +11,7 @@
         <w:drawing>
           <wp:inline distT="0" distB="0" distL="0" distR="0">
             <wp:extent cx="9429750" cy="5514975"/>
-            <wp:effectExtent l="0" t="0" r="19050" b="0"/>
+            <wp:effectExtent l="0" t="0" r="0" b="9525"/>
             <wp:docPr id="1" name="Diagramm 1"/>
             <wp:cNvGraphicFramePr/>
             <a:graphic xmlns:a="http://schemas.openxmlformats.org/drawingml/2006/main">
@@ -1951,6 +1951,94 @@
       <dgm:prSet/>
       <dgm:spPr/>
     </dgm:pt>
+    <dgm:pt modelId="{E5AD7707-0D23-4E2E-940E-C0B36B68C0BE}">
+      <dgm:prSet phldrT="[Text]"/>
+      <dgm:spPr/>
+      <dgm:t>
+        <a:bodyPr/>
+        <a:lstStyle/>
+        <a:p>
+          <a:r>
+            <a:rPr lang="de-DE"/>
+            <a:t>Commands</a:t>
+          </a:r>
+        </a:p>
+      </dgm:t>
+    </dgm:pt>
+    <dgm:pt modelId="{EAFEDF3E-5005-4F34-83E7-CC152835EBFC}" type="parTrans" cxnId="{3021E94B-78EB-427D-9378-0DA2887EF385}">
+      <dgm:prSet/>
+      <dgm:spPr/>
+    </dgm:pt>
+    <dgm:pt modelId="{5A522FD0-5643-4B9F-9FAA-4127CA04207C}" type="sibTrans" cxnId="{3021E94B-78EB-427D-9378-0DA2887EF385}">
+      <dgm:prSet/>
+      <dgm:spPr/>
+    </dgm:pt>
+    <dgm:pt modelId="{80AFB8BC-B3FF-4D6C-BB74-D8C6CCEBFE0A}">
+      <dgm:prSet phldrT="[Text]"/>
+      <dgm:spPr/>
+      <dgm:t>
+        <a:bodyPr/>
+        <a:lstStyle/>
+        <a:p>
+          <a:r>
+            <a:rPr lang="de-DE"/>
+            <a:t>Converters</a:t>
+          </a:r>
+        </a:p>
+      </dgm:t>
+    </dgm:pt>
+    <dgm:pt modelId="{58B70568-E01D-4F27-A859-1521AD7B46A0}" type="parTrans" cxnId="{C2A84388-B5C1-498F-896D-83F5C9A01815}">
+      <dgm:prSet/>
+      <dgm:spPr/>
+    </dgm:pt>
+    <dgm:pt modelId="{6E5043AC-CA5B-4B24-A46A-D471B04AD7E4}" type="sibTrans" cxnId="{C2A84388-B5C1-498F-896D-83F5C9A01815}">
+      <dgm:prSet/>
+      <dgm:spPr/>
+    </dgm:pt>
+    <dgm:pt modelId="{995CF739-1E60-43D1-876E-232D4EB801BA}">
+      <dgm:prSet phldrT="[Text]"/>
+      <dgm:spPr/>
+      <dgm:t>
+        <a:bodyPr/>
+        <a:lstStyle/>
+        <a:p>
+          <a:r>
+            <a:rPr lang="de-DE"/>
+            <a:t>UserControls</a:t>
+          </a:r>
+        </a:p>
+      </dgm:t>
+    </dgm:pt>
+    <dgm:pt modelId="{EB3D21A1-6C43-4F35-A61D-D131C8438A28}" type="parTrans" cxnId="{7C34A994-2408-4A07-84AB-5B9322D555F0}">
+      <dgm:prSet/>
+      <dgm:spPr/>
+    </dgm:pt>
+    <dgm:pt modelId="{3DDB1A32-27F0-472D-A8C1-6381C4A725E0}" type="sibTrans" cxnId="{7C34A994-2408-4A07-84AB-5B9322D555F0}">
+      <dgm:prSet/>
+      <dgm:spPr/>
+    </dgm:pt>
+    <dgm:pt modelId="{FBFBFD07-B928-497B-8626-0833EAE6607F}">
+      <dgm:prSet phldrT="[Text]"/>
+      <dgm:spPr/>
+      <dgm:t>
+        <a:bodyPr/>
+        <a:lstStyle/>
+        <a:p>
+          <a:r>
+            <a:rPr lang="de-DE"/>
+            <a:t>Helpers</a:t>
+          </a:r>
+        </a:p>
+      </dgm:t>
+    </dgm:pt>
+    <dgm:pt modelId="{09E79217-7403-430C-9C9B-9F3840319D9F}" type="parTrans" cxnId="{20A1DC22-20F8-4EFB-A6F8-9EF1A6CCA154}">
+      <dgm:prSet/>
+      <dgm:spPr/>
+    </dgm:pt>
+    <dgm:pt modelId="{7774A2AC-18A6-47DC-88BD-BBCE2015D33A}" type="sibTrans" cxnId="{20A1DC22-20F8-4EFB-A6F8-9EF1A6CCA154}">
+      <dgm:prSet/>
+      <dgm:spPr/>
+    </dgm:pt>
     <dgm:pt modelId="{1AFD5FCB-1471-4691-BF6F-874EFB02B502}" type="pres">
       <dgm:prSet presAssocID="{C7B79B36-2514-4B20-B251-E95B5738405E}" presName="hierChild1" presStyleCnt="0">
         <dgm:presLayoutVars>
@@ -1977,7 +2065,7 @@
       <dgm:spPr/>
     </dgm:pt>
     <dgm:pt modelId="{D4D5E4D4-3FB7-4312-BD61-C39F2703DE52}" type="pres">
-      <dgm:prSet presAssocID="{6E364CA8-ADEF-49F1-8E63-3042BE502688}" presName="rootText1" presStyleLbl="node0" presStyleIdx="0" presStyleCnt="2">
+      <dgm:prSet presAssocID="{6E364CA8-ADEF-49F1-8E63-3042BE502688}" presName="rootText1" presStyleLbl="node0" presStyleIdx="0" presStyleCnt="1">
         <dgm:presLayoutVars>
           <dgm:chPref val="3"/>
         </dgm:presLayoutVars>
@@ -1993,7 +2081,7 @@
       <dgm:spPr/>
     </dgm:pt>
     <dgm:pt modelId="{A6866296-19A8-440B-9306-4FC18083DA4C}" type="pres">
-      <dgm:prSet presAssocID="{D8241DE7-11FB-4660-A66A-A45C8FEE4271}" presName="Name64" presStyleLbl="parChTrans1D2" presStyleIdx="0" presStyleCnt="3"/>
+      <dgm:prSet presAssocID="{D8241DE7-11FB-4660-A66A-A45C8FEE4271}" presName="Name64" presStyleLbl="parChTrans1D2" presStyleIdx="0" presStyleCnt="1"/>
       <dgm:spPr/>
     </dgm:pt>
     <dgm:pt modelId="{172DBEBF-E455-4509-A054-645BBA8B0E9F}" type="pres">
@@ -2009,7 +2097,7 @@
       <dgm:spPr/>
     </dgm:pt>
     <dgm:pt modelId="{907DB2DA-11A1-4A90-A710-0F2CEF96CE83}" type="pres">
-      <dgm:prSet presAssocID="{BCCF32B2-BCB7-4128-8113-FB6B37CC5316}" presName="rootText" presStyleLbl="node2" presStyleIdx="0" presStyleCnt="3">
+      <dgm:prSet presAssocID="{BCCF32B2-BCB7-4128-8113-FB6B37CC5316}" presName="rootText" presStyleLbl="node2" presStyleIdx="0" presStyleCnt="1">
         <dgm:presLayoutVars>
           <dgm:chPref val="3"/>
         </dgm:presLayoutVars>
@@ -2017,7 +2105,7 @@
       <dgm:spPr/>
     </dgm:pt>
     <dgm:pt modelId="{75448BE7-22B8-4C9F-B4F9-341202205B32}" type="pres">
-      <dgm:prSet presAssocID="{BCCF32B2-BCB7-4128-8113-FB6B37CC5316}" presName="rootConnector" presStyleLbl="node2" presStyleIdx="0" presStyleCnt="3"/>
+      <dgm:prSet presAssocID="{BCCF32B2-BCB7-4128-8113-FB6B37CC5316}" presName="rootConnector" presStyleLbl="node2" presStyleIdx="0" presStyleCnt="1"/>
       <dgm:spPr/>
     </dgm:pt>
     <dgm:pt modelId="{444ACC38-75A4-4B2F-8ECA-2E17D800DF08}" type="pres">
@@ -2025,7 +2113,7 @@
       <dgm:spPr/>
     </dgm:pt>
     <dgm:pt modelId="{0D931F1E-8E1A-4021-889F-5DA838F52C1A}" type="pres">
-      <dgm:prSet presAssocID="{A927AAEB-A176-4F07-A41A-FFB1895D7797}" presName="Name64" presStyleLbl="parChTrans1D3" presStyleIdx="0" presStyleCnt="4"/>
+      <dgm:prSet presAssocID="{A927AAEB-A176-4F07-A41A-FFB1895D7797}" presName="Name64" presStyleLbl="parChTrans1D3" presStyleIdx="0" presStyleCnt="7"/>
       <dgm:spPr/>
     </dgm:pt>
     <dgm:pt modelId="{392BFC3E-9BED-4911-9208-93E7171D0B26}" type="pres">
@@ -2041,7 +2129,7 @@
       <dgm:spPr/>
     </dgm:pt>
     <dgm:pt modelId="{CB046EAE-760B-438A-9F1C-248093B60830}" type="pres">
-      <dgm:prSet presAssocID="{53C61543-F5B3-494D-B808-3ACE5C190689}" presName="rootText" presStyleLbl="node3" presStyleIdx="0" presStyleCnt="4">
+      <dgm:prSet presAssocID="{53C61543-F5B3-494D-B808-3ACE5C190689}" presName="rootText" presStyleLbl="node3" presStyleIdx="0" presStyleCnt="7">
         <dgm:presLayoutVars>
           <dgm:chPref val="3"/>
         </dgm:presLayoutVars>
@@ -2049,7 +2137,7 @@
       <dgm:spPr/>
     </dgm:pt>
     <dgm:pt modelId="{237F8555-D115-418C-8246-308DE8EF0BE8}" type="pres">
-      <dgm:prSet presAssocID="{53C61543-F5B3-494D-B808-3ACE5C190689}" presName="rootConnector" presStyleLbl="node3" presStyleIdx="0" presStyleCnt="4"/>
+      <dgm:prSet presAssocID="{53C61543-F5B3-494D-B808-3ACE5C190689}" presName="rootConnector" presStyleLbl="node3" presStyleIdx="0" presStyleCnt="7"/>
       <dgm:spPr/>
     </dgm:pt>
     <dgm:pt modelId="{05B1D1EB-E53B-42F7-941B-B3AF3C212987}" type="pres">
@@ -2061,7 +2149,7 @@
       <dgm:spPr/>
     </dgm:pt>
     <dgm:pt modelId="{39F9E62E-E5D6-4C4E-9BDD-6783EE4B51FA}" type="pres">
-      <dgm:prSet presAssocID="{F890B702-FB76-4376-94FF-229197D6A272}" presName="Name64" presStyleLbl="parChTrans1D3" presStyleIdx="1" presStyleCnt="4"/>
+      <dgm:prSet presAssocID="{F890B702-FB76-4376-94FF-229197D6A272}" presName="Name64" presStyleLbl="parChTrans1D3" presStyleIdx="1" presStyleCnt="7"/>
       <dgm:spPr/>
     </dgm:pt>
     <dgm:pt modelId="{FD0B0EA6-48F0-4E18-A570-7B0DC480EB3A}" type="pres">
@@ -2077,7 +2165,7 @@
       <dgm:spPr/>
     </dgm:pt>
     <dgm:pt modelId="{999C2CEA-FD71-4542-8B70-9CF8A8BCDD36}" type="pres">
-      <dgm:prSet presAssocID="{B935C420-4F92-4244-ACC9-DB0EF2CF20A3}" presName="rootText" presStyleLbl="node3" presStyleIdx="1" presStyleCnt="4">
+      <dgm:prSet presAssocID="{B935C420-4F92-4244-ACC9-DB0EF2CF20A3}" presName="rootText" presStyleLbl="node3" presStyleIdx="1" presStyleCnt="7">
         <dgm:presLayoutVars>
           <dgm:chPref val="3"/>
         </dgm:presLayoutVars>
@@ -2085,7 +2173,7 @@
       <dgm:spPr/>
     </dgm:pt>
     <dgm:pt modelId="{442CA152-E60F-46B5-BC7C-63C81F3A0A24}" type="pres">
-      <dgm:prSet presAssocID="{B935C420-4F92-4244-ACC9-DB0EF2CF20A3}" presName="rootConnector" presStyleLbl="node3" presStyleIdx="1" presStyleCnt="4"/>
+      <dgm:prSet presAssocID="{B935C420-4F92-4244-ACC9-DB0EF2CF20A3}" presName="rootConnector" presStyleLbl="node3" presStyleIdx="1" presStyleCnt="7"/>
       <dgm:spPr/>
     </dgm:pt>
     <dgm:pt modelId="{5643D70D-42F7-43EE-953B-738435F8EC30}" type="pres">
@@ -2093,7 +2181,7 @@
       <dgm:spPr/>
     </dgm:pt>
     <dgm:pt modelId="{59371E21-86E4-4780-8ACB-F778C83E4E55}" type="pres">
-      <dgm:prSet presAssocID="{8B2C0666-660A-4ADD-ACB4-D5277F69E19B}" presName="Name64" presStyleLbl="parChTrans1D4" presStyleIdx="0" presStyleCnt="9"/>
+      <dgm:prSet presAssocID="{8B2C0666-660A-4ADD-ACB4-D5277F69E19B}" presName="Name64" presStyleLbl="parChTrans1D4" presStyleIdx="0" presStyleCnt="13"/>
       <dgm:spPr/>
     </dgm:pt>
     <dgm:pt modelId="{DBDAF961-8D5C-42A9-90A5-23B41144EE95}" type="pres">
@@ -2109,7 +2197,7 @@
       <dgm:spPr/>
     </dgm:pt>
     <dgm:pt modelId="{056985ED-5A4C-46F5-8FF0-B19AB552BAFE}" type="pres">
-      <dgm:prSet presAssocID="{8FA2AA21-32E5-4287-80D4-F1C3996B8AA4}" presName="rootText" presStyleLbl="node4" presStyleIdx="0" presStyleCnt="9">
+      <dgm:prSet presAssocID="{8FA2AA21-32E5-4287-80D4-F1C3996B8AA4}" presName="rootText" presStyleLbl="node4" presStyleIdx="0" presStyleCnt="13">
         <dgm:presLayoutVars>
           <dgm:chPref val="3"/>
         </dgm:presLayoutVars>
@@ -2117,7 +2205,7 @@
       <dgm:spPr/>
     </dgm:pt>
     <dgm:pt modelId="{3B71F8BC-8D50-4E8E-8FF2-BDC2D0D0ECDA}" type="pres">
-      <dgm:prSet presAssocID="{8FA2AA21-32E5-4287-80D4-F1C3996B8AA4}" presName="rootConnector" presStyleLbl="node4" presStyleIdx="0" presStyleCnt="9"/>
+      <dgm:prSet presAssocID="{8FA2AA21-32E5-4287-80D4-F1C3996B8AA4}" presName="rootConnector" presStyleLbl="node4" presStyleIdx="0" presStyleCnt="13"/>
       <dgm:spPr/>
     </dgm:pt>
     <dgm:pt modelId="{04651F2C-D4CE-4E06-8B88-1AE60DF629C8}" type="pres">
@@ -2129,7 +2217,7 @@
       <dgm:spPr/>
     </dgm:pt>
     <dgm:pt modelId="{8A86E26A-C025-47C6-A140-C6BC4A173B18}" type="pres">
-      <dgm:prSet presAssocID="{D703111C-C0AD-4F8D-ACB8-DCF64E04097A}" presName="Name64" presStyleLbl="parChTrans1D4" presStyleIdx="1" presStyleCnt="9"/>
+      <dgm:prSet presAssocID="{D703111C-C0AD-4F8D-ACB8-DCF64E04097A}" presName="Name64" presStyleLbl="parChTrans1D4" presStyleIdx="1" presStyleCnt="13"/>
       <dgm:spPr/>
     </dgm:pt>
     <dgm:pt modelId="{8882756B-9B75-4E8A-9FCA-32BC36012BA5}" type="pres">
@@ -2145,7 +2233,7 @@
       <dgm:spPr/>
     </dgm:pt>
     <dgm:pt modelId="{D021EB36-1D76-4ECA-8688-17FF6D004AF7}" type="pres">
-      <dgm:prSet presAssocID="{7198D10F-2E13-470D-9F71-EA5EF4274A1D}" presName="rootText" presStyleLbl="node4" presStyleIdx="1" presStyleCnt="9">
+      <dgm:prSet presAssocID="{7198D10F-2E13-470D-9F71-EA5EF4274A1D}" presName="rootText" presStyleLbl="node4" presStyleIdx="1" presStyleCnt="13">
         <dgm:presLayoutVars>
           <dgm:chPref val="3"/>
         </dgm:presLayoutVars>
@@ -2153,7 +2241,7 @@
       <dgm:spPr/>
     </dgm:pt>
     <dgm:pt modelId="{5168EEA1-B1F7-474E-A700-BC5CFF75AA3E}" type="pres">
-      <dgm:prSet presAssocID="{7198D10F-2E13-470D-9F71-EA5EF4274A1D}" presName="rootConnector" presStyleLbl="node4" presStyleIdx="1" presStyleCnt="9"/>
+      <dgm:prSet presAssocID="{7198D10F-2E13-470D-9F71-EA5EF4274A1D}" presName="rootConnector" presStyleLbl="node4" presStyleIdx="1" presStyleCnt="13"/>
       <dgm:spPr/>
     </dgm:pt>
     <dgm:pt modelId="{34BD8A7A-D813-4BA4-82DC-431FC674B685}" type="pres">
@@ -2165,7 +2253,7 @@
       <dgm:spPr/>
     </dgm:pt>
     <dgm:pt modelId="{54DBCF14-D173-458B-B748-24B5411BD719}" type="pres">
-      <dgm:prSet presAssocID="{E3B3DF7C-8C18-4E6A-8FCA-09A59147A9EA}" presName="Name64" presStyleLbl="parChTrans1D4" presStyleIdx="2" presStyleCnt="9"/>
+      <dgm:prSet presAssocID="{E3B3DF7C-8C18-4E6A-8FCA-09A59147A9EA}" presName="Name64" presStyleLbl="parChTrans1D4" presStyleIdx="2" presStyleCnt="13"/>
       <dgm:spPr/>
     </dgm:pt>
     <dgm:pt modelId="{4706D49D-20DF-41E1-A8C4-C0D78052CD9E}" type="pres">
@@ -2181,7 +2269,7 @@
       <dgm:spPr/>
     </dgm:pt>
     <dgm:pt modelId="{6EB4C285-8072-48D1-95F0-122BE53973BF}" type="pres">
-      <dgm:prSet presAssocID="{636F9E3C-EC88-49D4-B3E2-5A89236656F4}" presName="rootText" presStyleLbl="node4" presStyleIdx="2" presStyleCnt="9">
+      <dgm:prSet presAssocID="{636F9E3C-EC88-49D4-B3E2-5A89236656F4}" presName="rootText" presStyleLbl="node4" presStyleIdx="2" presStyleCnt="13">
         <dgm:presLayoutVars>
           <dgm:chPref val="3"/>
         </dgm:presLayoutVars>
@@ -2189,7 +2277,7 @@
       <dgm:spPr/>
     </dgm:pt>
     <dgm:pt modelId="{FA1850D5-5502-4D20-B0AC-57A1A6B9E9AF}" type="pres">
-      <dgm:prSet presAssocID="{636F9E3C-EC88-49D4-B3E2-5A89236656F4}" presName="rootConnector" presStyleLbl="node4" presStyleIdx="2" presStyleCnt="9"/>
+      <dgm:prSet presAssocID="{636F9E3C-EC88-49D4-B3E2-5A89236656F4}" presName="rootConnector" presStyleLbl="node4" presStyleIdx="2" presStyleCnt="13"/>
       <dgm:spPr/>
     </dgm:pt>
     <dgm:pt modelId="{56964BD9-BDAF-4CA1-832A-0AEBBB4A01A5}" type="pres">
@@ -2201,7 +2289,7 @@
       <dgm:spPr/>
     </dgm:pt>
     <dgm:pt modelId="{ECCDEB26-4035-4E5D-A089-147C6BE5BC2A}" type="pres">
-      <dgm:prSet presAssocID="{6C06EE96-F5A8-4B6F-8E5C-ED89D1C11D5E}" presName="Name64" presStyleLbl="parChTrans1D4" presStyleIdx="3" presStyleCnt="9"/>
+      <dgm:prSet presAssocID="{6C06EE96-F5A8-4B6F-8E5C-ED89D1C11D5E}" presName="Name64" presStyleLbl="parChTrans1D4" presStyleIdx="3" presStyleCnt="13"/>
       <dgm:spPr/>
     </dgm:pt>
     <dgm:pt modelId="{43C48904-2F07-41BE-A2F7-3AB5C4B01D6B}" type="pres">
@@ -2217,7 +2305,7 @@
       <dgm:spPr/>
     </dgm:pt>
     <dgm:pt modelId="{60398600-AD28-473C-8D0B-92F4EAEE8D6E}" type="pres">
-      <dgm:prSet presAssocID="{3937681F-39F8-4021-BCC9-0B42F2B39262}" presName="rootText" presStyleLbl="node4" presStyleIdx="3" presStyleCnt="9">
+      <dgm:prSet presAssocID="{3937681F-39F8-4021-BCC9-0B42F2B39262}" presName="rootText" presStyleLbl="node4" presStyleIdx="3" presStyleCnt="13">
         <dgm:presLayoutVars>
           <dgm:chPref val="3"/>
         </dgm:presLayoutVars>
@@ -2225,7 +2313,7 @@
       <dgm:spPr/>
     </dgm:pt>
     <dgm:pt modelId="{A90EAB32-9A6F-450E-81F4-CCADD7F09821}" type="pres">
-      <dgm:prSet presAssocID="{3937681F-39F8-4021-BCC9-0B42F2B39262}" presName="rootConnector" presStyleLbl="node4" presStyleIdx="3" presStyleCnt="9"/>
+      <dgm:prSet presAssocID="{3937681F-39F8-4021-BCC9-0B42F2B39262}" presName="rootConnector" presStyleLbl="node4" presStyleIdx="3" presStyleCnt="13"/>
       <dgm:spPr/>
     </dgm:pt>
     <dgm:pt modelId="{323CE658-615A-4D1F-AA28-8A16ADECC363}" type="pres">
@@ -2237,7 +2325,7 @@
       <dgm:spPr/>
     </dgm:pt>
     <dgm:pt modelId="{7D11CD65-D738-424B-91FE-AAC7427456F6}" type="pres">
-      <dgm:prSet presAssocID="{7CED6CF7-48C5-469A-A0FE-F4E2366E78D9}" presName="Name64" presStyleLbl="parChTrans1D4" presStyleIdx="4" presStyleCnt="9"/>
+      <dgm:prSet presAssocID="{7CED6CF7-48C5-469A-A0FE-F4E2366E78D9}" presName="Name64" presStyleLbl="parChTrans1D4" presStyleIdx="4" presStyleCnt="13"/>
       <dgm:spPr/>
     </dgm:pt>
     <dgm:pt modelId="{627F23C1-A756-4F50-8C21-D44DDE968210}" type="pres">
@@ -2253,7 +2341,7 @@
       <dgm:spPr/>
     </dgm:pt>
     <dgm:pt modelId="{DF30BB5D-86A9-496F-9A69-0D5764469794}" type="pres">
-      <dgm:prSet presAssocID="{B9856A3A-5E36-4C72-A5CD-E3B61C10C01E}" presName="rootText" presStyleLbl="node4" presStyleIdx="4" presStyleCnt="9">
+      <dgm:prSet presAssocID="{B9856A3A-5E36-4C72-A5CD-E3B61C10C01E}" presName="rootText" presStyleLbl="node4" presStyleIdx="4" presStyleCnt="13">
         <dgm:presLayoutVars>
           <dgm:chPref val="3"/>
         </dgm:presLayoutVars>
@@ -2261,7 +2349,7 @@
       <dgm:spPr/>
     </dgm:pt>
     <dgm:pt modelId="{61377E07-363A-44C3-9644-EE688EACC7C8}" type="pres">
-      <dgm:prSet presAssocID="{B9856A3A-5E36-4C72-A5CD-E3B61C10C01E}" presName="rootConnector" presStyleLbl="node4" presStyleIdx="4" presStyleCnt="9"/>
+      <dgm:prSet presAssocID="{B9856A3A-5E36-4C72-A5CD-E3B61C10C01E}" presName="rootConnector" presStyleLbl="node4" presStyleIdx="4" presStyleCnt="13"/>
       <dgm:spPr/>
     </dgm:pt>
     <dgm:pt modelId="{6F014679-0687-4BBA-AE08-9D0EA998EA3A}" type="pres">
@@ -2277,7 +2365,7 @@
       <dgm:spPr/>
     </dgm:pt>
     <dgm:pt modelId="{32BA9845-3C11-4E42-9125-221663201B42}" type="pres">
-      <dgm:prSet presAssocID="{7E170A56-B3A9-41F8-800D-99953C96F24F}" presName="Name64" presStyleLbl="parChTrans1D3" presStyleIdx="2" presStyleCnt="4"/>
+      <dgm:prSet presAssocID="{7E170A56-B3A9-41F8-800D-99953C96F24F}" presName="Name64" presStyleLbl="parChTrans1D3" presStyleIdx="2" presStyleCnt="7"/>
       <dgm:spPr/>
     </dgm:pt>
     <dgm:pt modelId="{71D2729A-4AC6-4D19-A304-8780FEA6E969}" type="pres">
@@ -2293,7 +2381,7 @@
       <dgm:spPr/>
     </dgm:pt>
     <dgm:pt modelId="{5BA1CE1B-02C6-4583-B53F-18BA02F73919}" type="pres">
-      <dgm:prSet presAssocID="{19ABC691-9047-4068-8CA2-43AB0A55E9B4}" presName="rootText" presStyleLbl="node3" presStyleIdx="2" presStyleCnt="4">
+      <dgm:prSet presAssocID="{19ABC691-9047-4068-8CA2-43AB0A55E9B4}" presName="rootText" presStyleLbl="node3" presStyleIdx="2" presStyleCnt="7">
         <dgm:presLayoutVars>
           <dgm:chPref val="3"/>
         </dgm:presLayoutVars>
@@ -2301,7 +2389,7 @@
       <dgm:spPr/>
     </dgm:pt>
     <dgm:pt modelId="{4015A3DE-360B-4D2D-B308-3E2B11A82301}" type="pres">
-      <dgm:prSet presAssocID="{19ABC691-9047-4068-8CA2-43AB0A55E9B4}" presName="rootConnector" presStyleLbl="node3" presStyleIdx="2" presStyleCnt="4"/>
+      <dgm:prSet presAssocID="{19ABC691-9047-4068-8CA2-43AB0A55E9B4}" presName="rootConnector" presStyleLbl="node3" presStyleIdx="2" presStyleCnt="7"/>
       <dgm:spPr/>
     </dgm:pt>
     <dgm:pt modelId="{C40F220E-8BF9-4BA6-8E9A-B78143EF288D}" type="pres">
@@ -2309,7 +2397,7 @@
       <dgm:spPr/>
     </dgm:pt>
     <dgm:pt modelId="{8A9609CE-F4E0-4B79-A437-97389007580E}" type="pres">
-      <dgm:prSet presAssocID="{2B9052C5-7DD5-4AF1-8A82-7D19D6B81A79}" presName="Name64" presStyleLbl="parChTrans1D4" presStyleIdx="5" presStyleCnt="9"/>
+      <dgm:prSet presAssocID="{2B9052C5-7DD5-4AF1-8A82-7D19D6B81A79}" presName="Name64" presStyleLbl="parChTrans1D4" presStyleIdx="5" presStyleCnt="13"/>
       <dgm:spPr/>
     </dgm:pt>
     <dgm:pt modelId="{8A367EC6-A5FE-4952-B4ED-9C6E3D30B62F}" type="pres">
@@ -2325,7 +2413,7 @@
       <dgm:spPr/>
     </dgm:pt>
     <dgm:pt modelId="{2BE0F6CB-322E-4967-BC05-38A20DDC9468}" type="pres">
-      <dgm:prSet presAssocID="{21A14662-8D60-48D6-9A93-B75D68F468A7}" presName="rootText" presStyleLbl="node4" presStyleIdx="5" presStyleCnt="9">
+      <dgm:prSet presAssocID="{21A14662-8D60-48D6-9A93-B75D68F468A7}" presName="rootText" presStyleLbl="node4" presStyleIdx="5" presStyleCnt="13">
         <dgm:presLayoutVars>
           <dgm:chPref val="3"/>
         </dgm:presLayoutVars>
@@ -2333,7 +2421,7 @@
       <dgm:spPr/>
     </dgm:pt>
     <dgm:pt modelId="{B75CA38A-2A0E-4CDF-BD10-B9FBA31A6A57}" type="pres">
-      <dgm:prSet presAssocID="{21A14662-8D60-48D6-9A93-B75D68F468A7}" presName="rootConnector" presStyleLbl="node4" presStyleIdx="5" presStyleCnt="9"/>
+      <dgm:prSet presAssocID="{21A14662-8D60-48D6-9A93-B75D68F468A7}" presName="rootConnector" presStyleLbl="node4" presStyleIdx="5" presStyleCnt="13"/>
       <dgm:spPr/>
     </dgm:pt>
     <dgm:pt modelId="{ED5B28EC-AF57-44D5-845D-E46590F8E71A}" type="pres">
@@ -2341,7 +2429,7 @@
       <dgm:spPr/>
     </dgm:pt>
     <dgm:pt modelId="{AE994B03-3EA0-4FD6-B202-C7CE8F33F230}" type="pres">
-      <dgm:prSet presAssocID="{BC9B76BE-6FB2-4411-957F-F8B487842595}" presName="Name64" presStyleLbl="parChTrans1D4" presStyleIdx="6" presStyleCnt="9"/>
+      <dgm:prSet presAssocID="{BC9B76BE-6FB2-4411-957F-F8B487842595}" presName="Name64" presStyleLbl="parChTrans1D4" presStyleIdx="6" presStyleCnt="13"/>
       <dgm:spPr/>
     </dgm:pt>
     <dgm:pt modelId="{0329372D-D723-4A03-8925-B597E6DD6EBD}" type="pres">
@@ -2357,7 +2445,7 @@
       <dgm:spPr/>
     </dgm:pt>
     <dgm:pt modelId="{CE1E4EC6-16A9-40E9-B2B9-91C6EF3C299F}" type="pres">
-      <dgm:prSet presAssocID="{010EA809-3EA3-4239-907C-8F2C5114181F}" presName="rootText" presStyleLbl="node4" presStyleIdx="6" presStyleCnt="9">
+      <dgm:prSet presAssocID="{010EA809-3EA3-4239-907C-8F2C5114181F}" presName="rootText" presStyleLbl="node4" presStyleIdx="6" presStyleCnt="13">
         <dgm:presLayoutVars>
           <dgm:chPref val="3"/>
         </dgm:presLayoutVars>
@@ -2365,7 +2453,7 @@
       <dgm:spPr/>
     </dgm:pt>
     <dgm:pt modelId="{3407A161-A709-4F59-9972-6841652795A7}" type="pres">
-      <dgm:prSet presAssocID="{010EA809-3EA3-4239-907C-8F2C5114181F}" presName="rootConnector" presStyleLbl="node4" presStyleIdx="6" presStyleCnt="9"/>
+      <dgm:prSet presAssocID="{010EA809-3EA3-4239-907C-8F2C5114181F}" presName="rootConnector" presStyleLbl="node4" presStyleIdx="6" presStyleCnt="13"/>
       <dgm:spPr/>
     </dgm:pt>
     <dgm:pt modelId="{83E89416-D1D7-428C-BD30-E75040AEE9E2}" type="pres">
@@ -2376,6 +2464,114 @@
       <dgm:prSet presAssocID="{010EA809-3EA3-4239-907C-8F2C5114181F}" presName="hierChild5" presStyleCnt="0"/>
       <dgm:spPr/>
     </dgm:pt>
+    <dgm:pt modelId="{4895F4DB-A103-4CA0-BA0F-0BE96060ABD0}" type="pres">
+      <dgm:prSet presAssocID="{EAFEDF3E-5005-4F34-83E7-CC152835EBFC}" presName="Name64" presStyleLbl="parChTrans1D4" presStyleIdx="7" presStyleCnt="13"/>
+      <dgm:spPr/>
+    </dgm:pt>
+    <dgm:pt modelId="{2B04ED50-E4CB-48A5-BA8D-29518B1EECC1}" type="pres">
+      <dgm:prSet presAssocID="{E5AD7707-0D23-4E2E-940E-C0B36B68C0BE}" presName="hierRoot2" presStyleCnt="0">
+        <dgm:presLayoutVars>
+          <dgm:hierBranch val="init"/>
+        </dgm:presLayoutVars>
+      </dgm:prSet>
+      <dgm:spPr/>
+    </dgm:pt>
+    <dgm:pt modelId="{937080BA-24A5-43B5-80A3-0CF8119E9CD8}" type="pres">
+      <dgm:prSet presAssocID="{E5AD7707-0D23-4E2E-940E-C0B36B68C0BE}" presName="rootComposite" presStyleCnt="0"/>
+      <dgm:spPr/>
+    </dgm:pt>
+    <dgm:pt modelId="{E5EEE204-D1AA-4C93-A750-0A107B510890}" type="pres">
+      <dgm:prSet presAssocID="{E5AD7707-0D23-4E2E-940E-C0B36B68C0BE}" presName="rootText" presStyleLbl="node4" presStyleIdx="7" presStyleCnt="13">
+        <dgm:presLayoutVars>
+          <dgm:chPref val="3"/>
+        </dgm:presLayoutVars>
+      </dgm:prSet>
+      <dgm:spPr/>
+    </dgm:pt>
+    <dgm:pt modelId="{85A1DFA0-FF93-49A3-83D5-3C3F9631E4A6}" type="pres">
+      <dgm:prSet presAssocID="{E5AD7707-0D23-4E2E-940E-C0B36B68C0BE}" presName="rootConnector" presStyleLbl="node4" presStyleIdx="7" presStyleCnt="13"/>
+      <dgm:spPr/>
+    </dgm:pt>
+    <dgm:pt modelId="{E87C43DB-A8C5-416B-A7F0-5A3939197BA4}" type="pres">
+      <dgm:prSet presAssocID="{E5AD7707-0D23-4E2E-940E-C0B36B68C0BE}" presName="hierChild4" presStyleCnt="0"/>
+      <dgm:spPr/>
+    </dgm:pt>
+    <dgm:pt modelId="{85754350-4DF0-40BD-9E14-9BF0D4872D03}" type="pres">
+      <dgm:prSet presAssocID="{E5AD7707-0D23-4E2E-940E-C0B36B68C0BE}" presName="hierChild5" presStyleCnt="0"/>
+      <dgm:spPr/>
+    </dgm:pt>
+    <dgm:pt modelId="{A26FB940-138C-468C-814B-94AEC30D2E37}" type="pres">
+      <dgm:prSet presAssocID="{58B70568-E01D-4F27-A859-1521AD7B46A0}" presName="Name64" presStyleLbl="parChTrans1D4" presStyleIdx="8" presStyleCnt="13"/>
+      <dgm:spPr/>
+    </dgm:pt>
+    <dgm:pt modelId="{6AF69E58-C041-400E-BFBB-B933354F6C82}" type="pres">
+      <dgm:prSet presAssocID="{80AFB8BC-B3FF-4D6C-BB74-D8C6CCEBFE0A}" presName="hierRoot2" presStyleCnt="0">
+        <dgm:presLayoutVars>
+          <dgm:hierBranch val="init"/>
+        </dgm:presLayoutVars>
+      </dgm:prSet>
+      <dgm:spPr/>
+    </dgm:pt>
+    <dgm:pt modelId="{7F17D12C-A12A-4E3A-874E-06C92EFAC73E}" type="pres">
+      <dgm:prSet presAssocID="{80AFB8BC-B3FF-4D6C-BB74-D8C6CCEBFE0A}" presName="rootComposite" presStyleCnt="0"/>
+      <dgm:spPr/>
+    </dgm:pt>
+    <dgm:pt modelId="{4C5AD61C-B757-40A8-9B3D-2C9E99BA3731}" type="pres">
+      <dgm:prSet presAssocID="{80AFB8BC-B3FF-4D6C-BB74-D8C6CCEBFE0A}" presName="rootText" presStyleLbl="node4" presStyleIdx="8" presStyleCnt="13">
+        <dgm:presLayoutVars>
+          <dgm:chPref val="3"/>
+        </dgm:presLayoutVars>
+      </dgm:prSet>
+      <dgm:spPr/>
+    </dgm:pt>
+    <dgm:pt modelId="{171CDD82-8BC6-4C34-B386-BA198642FE97}" type="pres">
+      <dgm:prSet presAssocID="{80AFB8BC-B3FF-4D6C-BB74-D8C6CCEBFE0A}" presName="rootConnector" presStyleLbl="node4" presStyleIdx="8" presStyleCnt="13"/>
+      <dgm:spPr/>
+    </dgm:pt>
+    <dgm:pt modelId="{E6141640-EE7B-416D-9B06-7F92D4D0C910}" type="pres">
+      <dgm:prSet presAssocID="{80AFB8BC-B3FF-4D6C-BB74-D8C6CCEBFE0A}" presName="hierChild4" presStyleCnt="0"/>
+      <dgm:spPr/>
+    </dgm:pt>
+    <dgm:pt modelId="{568EBD26-FE10-4C4C-9BCC-04203F0D9144}" type="pres">
+      <dgm:prSet presAssocID="{80AFB8BC-B3FF-4D6C-BB74-D8C6CCEBFE0A}" presName="hierChild5" presStyleCnt="0"/>
+      <dgm:spPr/>
+    </dgm:pt>
+    <dgm:pt modelId="{30AC3E14-EDE2-4A31-BD6B-221C5423F614}" type="pres">
+      <dgm:prSet presAssocID="{EB3D21A1-6C43-4F35-A61D-D131C8438A28}" presName="Name64" presStyleLbl="parChTrans1D4" presStyleIdx="9" presStyleCnt="13"/>
+      <dgm:spPr/>
+    </dgm:pt>
+    <dgm:pt modelId="{13F77388-2D10-4923-9236-B2327CF9493B}" type="pres">
+      <dgm:prSet presAssocID="{995CF739-1E60-43D1-876E-232D4EB801BA}" presName="hierRoot2" presStyleCnt="0">
+        <dgm:presLayoutVars>
+          <dgm:hierBranch val="init"/>
+        </dgm:presLayoutVars>
+      </dgm:prSet>
+      <dgm:spPr/>
+    </dgm:pt>
+    <dgm:pt modelId="{E69750D6-6002-48AD-AC9F-C1FD76256ED6}" type="pres">
+      <dgm:prSet presAssocID="{995CF739-1E60-43D1-876E-232D4EB801BA}" presName="rootComposite" presStyleCnt="0"/>
+      <dgm:spPr/>
+    </dgm:pt>
+    <dgm:pt modelId="{A99E02F4-8D54-4109-B550-A3AA37F4DA9F}" type="pres">
+      <dgm:prSet presAssocID="{995CF739-1E60-43D1-876E-232D4EB801BA}" presName="rootText" presStyleLbl="node4" presStyleIdx="9" presStyleCnt="13">
+        <dgm:presLayoutVars>
+          <dgm:chPref val="3"/>
+        </dgm:presLayoutVars>
+      </dgm:prSet>
+      <dgm:spPr/>
+    </dgm:pt>
+    <dgm:pt modelId="{DA8B13FF-5499-4A97-903F-E617CB5E82A4}" type="pres">
+      <dgm:prSet presAssocID="{995CF739-1E60-43D1-876E-232D4EB801BA}" presName="rootConnector" presStyleLbl="node4" presStyleIdx="9" presStyleCnt="13"/>
+      <dgm:spPr/>
+    </dgm:pt>
+    <dgm:pt modelId="{DEAB6AF4-EA20-4C33-9EBE-F4B2273BC793}" type="pres">
+      <dgm:prSet presAssocID="{995CF739-1E60-43D1-876E-232D4EB801BA}" presName="hierChild4" presStyleCnt="0"/>
+      <dgm:spPr/>
+    </dgm:pt>
+    <dgm:pt modelId="{AB60D398-7402-47DF-9C47-DDE83EA46FD4}" type="pres">
+      <dgm:prSet presAssocID="{995CF739-1E60-43D1-876E-232D4EB801BA}" presName="hierChild5" presStyleCnt="0"/>
+      <dgm:spPr/>
+    </dgm:pt>
     <dgm:pt modelId="{B2CD9CC3-4728-4E1E-8AC0-9812A454B9EF}" type="pres">
       <dgm:prSet presAssocID="{21A14662-8D60-48D6-9A93-B75D68F468A7}" presName="hierChild5" presStyleCnt="0"/>
       <dgm:spPr/>
@@ -2384,11 +2580,47 @@
       <dgm:prSet presAssocID="{19ABC691-9047-4068-8CA2-43AB0A55E9B4}" presName="hierChild5" presStyleCnt="0"/>
       <dgm:spPr/>
     </dgm:pt>
-    <dgm:pt modelId="{461AE915-DDF6-440F-A067-1284B125B60C}" type="pres">
-      <dgm:prSet presAssocID="{43D37DDD-61B6-414C-ABEB-95A7EFDBD8BD}" presName="Name64" presStyleLbl="parChTrans1D3" presStyleIdx="3" presStyleCnt="4"/>
-      <dgm:spPr/>
-    </dgm:pt>
-    <dgm:pt modelId="{527D7C48-51A9-41DE-9B98-737259D72D0A}" type="pres">
+    <dgm:pt modelId="{23FE73A1-2677-499B-B59B-63EB92516F8D}" type="pres">
+      <dgm:prSet presAssocID="{09E79217-7403-430C-9C9B-9F3840319D9F}" presName="Name64" presStyleLbl="parChTrans1D3" presStyleIdx="3" presStyleCnt="7"/>
+      <dgm:spPr/>
+    </dgm:pt>
+    <dgm:pt modelId="{C404EBEF-869A-4E15-AC01-9F38B760A838}" type="pres">
+      <dgm:prSet presAssocID="{FBFBFD07-B928-497B-8626-0833EAE6607F}" presName="hierRoot2" presStyleCnt="0">
+        <dgm:presLayoutVars>
+          <dgm:hierBranch val="init"/>
+        </dgm:presLayoutVars>
+      </dgm:prSet>
+      <dgm:spPr/>
+    </dgm:pt>
+    <dgm:pt modelId="{241A3209-9632-440B-BF11-E862CA05D1EF}" type="pres">
+      <dgm:prSet presAssocID="{FBFBFD07-B928-497B-8626-0833EAE6607F}" presName="rootComposite" presStyleCnt="0"/>
+      <dgm:spPr/>
+    </dgm:pt>
+    <dgm:pt modelId="{39EAD882-7541-4668-87CC-62A0B34E48A9}" type="pres">
+      <dgm:prSet presAssocID="{FBFBFD07-B928-497B-8626-0833EAE6607F}" presName="rootText" presStyleLbl="node3" presStyleIdx="3" presStyleCnt="7">
+        <dgm:presLayoutVars>
+          <dgm:chPref val="3"/>
+        </dgm:presLayoutVars>
+      </dgm:prSet>
+      <dgm:spPr/>
+    </dgm:pt>
+    <dgm:pt modelId="{AC73414A-2100-4AE1-8925-782C8D41F7AA}" type="pres">
+      <dgm:prSet presAssocID="{FBFBFD07-B928-497B-8626-0833EAE6607F}" presName="rootConnector" presStyleLbl="node3" presStyleIdx="3" presStyleCnt="7"/>
+      <dgm:spPr/>
+    </dgm:pt>
+    <dgm:pt modelId="{7E86F156-EC7F-4583-B88E-85F8A213D115}" type="pres">
+      <dgm:prSet presAssocID="{FBFBFD07-B928-497B-8626-0833EAE6607F}" presName="hierChild4" presStyleCnt="0"/>
+      <dgm:spPr/>
+    </dgm:pt>
+    <dgm:pt modelId="{07C71AFD-1238-4278-82FD-3BC5FB39FC15}" type="pres">
+      <dgm:prSet presAssocID="{FBFBFD07-B928-497B-8626-0833EAE6607F}" presName="hierChild5" presStyleCnt="0"/>
+      <dgm:spPr/>
+    </dgm:pt>
+    <dgm:pt modelId="{CCEFF508-EBDE-4BFB-88DC-793087735C8D}" type="pres">
+      <dgm:prSet presAssocID="{43D37DDD-61B6-414C-ABEB-95A7EFDBD8BD}" presName="Name64" presStyleLbl="parChTrans1D3" presStyleIdx="4" presStyleCnt="7"/>
+      <dgm:spPr/>
+    </dgm:pt>
+    <dgm:pt modelId="{A18FCFEC-97A8-403C-B677-38AB9239E190}" type="pres">
       <dgm:prSet presAssocID="{E1A7AD22-8ECE-4DA3-97C2-CB29D1D4EE5A}" presName="hierRoot2" presStyleCnt="0">
         <dgm:presLayoutVars>
           <dgm:hierBranch val="init"/>
@@ -2396,28 +2628,28 @@
       </dgm:prSet>
       <dgm:spPr/>
     </dgm:pt>
-    <dgm:pt modelId="{B743C74C-6FA6-4FCD-A6BD-AB1AD4DF45AF}" type="pres">
+    <dgm:pt modelId="{CDD986EC-0CF7-42E5-8FB0-7BA3B9CFD3F9}" type="pres">
       <dgm:prSet presAssocID="{E1A7AD22-8ECE-4DA3-97C2-CB29D1D4EE5A}" presName="rootComposite" presStyleCnt="0"/>
       <dgm:spPr/>
     </dgm:pt>
-    <dgm:pt modelId="{8E6823FB-77C7-4B1C-B295-5C1778C76AEB}" type="pres">
-      <dgm:prSet presAssocID="{E1A7AD22-8ECE-4DA3-97C2-CB29D1D4EE5A}" presName="rootText" presStyleLbl="node3" presStyleIdx="3" presStyleCnt="4">
+    <dgm:pt modelId="{263F2850-4BD6-4947-98B9-C1BCCE907414}" type="pres">
+      <dgm:prSet presAssocID="{E1A7AD22-8ECE-4DA3-97C2-CB29D1D4EE5A}" presName="rootText" presStyleLbl="node3" presStyleIdx="4" presStyleCnt="7">
         <dgm:presLayoutVars>
           <dgm:chPref val="3"/>
         </dgm:presLayoutVars>
       </dgm:prSet>
       <dgm:spPr/>
     </dgm:pt>
-    <dgm:pt modelId="{55F0173C-02FC-4C82-B47D-04D29E01F976}" type="pres">
-      <dgm:prSet presAssocID="{E1A7AD22-8ECE-4DA3-97C2-CB29D1D4EE5A}" presName="rootConnector" presStyleLbl="node3" presStyleIdx="3" presStyleCnt="4"/>
-      <dgm:spPr/>
-    </dgm:pt>
-    <dgm:pt modelId="{16172AB6-8C09-4EB2-858F-3B0121E2AAAD}" type="pres">
+    <dgm:pt modelId="{CF5D31E5-8B04-4E8E-B9FA-74C972205287}" type="pres">
+      <dgm:prSet presAssocID="{E1A7AD22-8ECE-4DA3-97C2-CB29D1D4EE5A}" presName="rootConnector" presStyleLbl="node3" presStyleIdx="4" presStyleCnt="7"/>
+      <dgm:spPr/>
+    </dgm:pt>
+    <dgm:pt modelId="{CD629286-DE83-43C7-8ECF-B32FF91DD276}" type="pres">
       <dgm:prSet presAssocID="{E1A7AD22-8ECE-4DA3-97C2-CB29D1D4EE5A}" presName="hierChild4" presStyleCnt="0"/>
       <dgm:spPr/>
     </dgm:pt>
     <dgm:pt modelId="{05CBF8FE-3940-4D1F-BFEC-6F312BAE3BFA}" type="pres">
-      <dgm:prSet presAssocID="{5986966E-A6C8-4DE9-AD7A-CF72B05F1D6C}" presName="Name64" presStyleLbl="parChTrans1D4" presStyleIdx="7" presStyleCnt="9"/>
+      <dgm:prSet presAssocID="{5986966E-A6C8-4DE9-AD7A-CF72B05F1D6C}" presName="Name64" presStyleLbl="parChTrans1D4" presStyleIdx="10" presStyleCnt="13"/>
       <dgm:spPr/>
     </dgm:pt>
     <dgm:pt modelId="{5DAE6C55-9469-4282-8541-3911AA460961}" type="pres">
@@ -2433,7 +2665,7 @@
       <dgm:spPr/>
     </dgm:pt>
     <dgm:pt modelId="{CB31D5C1-D4A3-4166-9B47-D6B9A6BF60F2}" type="pres">
-      <dgm:prSet presAssocID="{08ABD751-9B79-492D-9281-54617BA6A044}" presName="rootText" presStyleLbl="node4" presStyleIdx="7" presStyleCnt="9">
+      <dgm:prSet presAssocID="{08ABD751-9B79-492D-9281-54617BA6A044}" presName="rootText" presStyleLbl="node4" presStyleIdx="10" presStyleCnt="13">
         <dgm:presLayoutVars>
           <dgm:chPref val="3"/>
         </dgm:presLayoutVars>
@@ -2441,7 +2673,7 @@
       <dgm:spPr/>
     </dgm:pt>
     <dgm:pt modelId="{80190556-9649-49B5-8B9B-8066D78D51CF}" type="pres">
-      <dgm:prSet presAssocID="{08ABD751-9B79-492D-9281-54617BA6A044}" presName="rootConnector" presStyleLbl="node4" presStyleIdx="7" presStyleCnt="9"/>
+      <dgm:prSet presAssocID="{08ABD751-9B79-492D-9281-54617BA6A044}" presName="rootConnector" presStyleLbl="node4" presStyleIdx="10" presStyleCnt="13"/>
       <dgm:spPr/>
     </dgm:pt>
     <dgm:pt modelId="{C0B79ADA-D059-4A57-ABBD-94E613AF5646}" type="pres">
@@ -2453,7 +2685,7 @@
       <dgm:spPr/>
     </dgm:pt>
     <dgm:pt modelId="{14270B45-CC13-459B-9D5B-3BE8B783C3CC}" type="pres">
-      <dgm:prSet presAssocID="{C05A2C3D-253D-412E-B223-DE01EA35FD81}" presName="Name64" presStyleLbl="parChTrans1D4" presStyleIdx="8" presStyleCnt="9"/>
+      <dgm:prSet presAssocID="{C05A2C3D-253D-412E-B223-DE01EA35FD81}" presName="Name64" presStyleLbl="parChTrans1D4" presStyleIdx="11" presStyleCnt="13"/>
       <dgm:spPr/>
     </dgm:pt>
     <dgm:pt modelId="{E07F67CF-3F7C-4684-BD91-94C5EE321AFA}" type="pres">
@@ -2469,7 +2701,7 @@
       <dgm:spPr/>
     </dgm:pt>
     <dgm:pt modelId="{1024E7F0-210A-4A21-A02C-779A299A9D2A}" type="pres">
-      <dgm:prSet presAssocID="{50557011-7344-440E-B231-2D6B2AEC8EFD}" presName="rootText" presStyleLbl="node4" presStyleIdx="8" presStyleCnt="9">
+      <dgm:prSet presAssocID="{50557011-7344-440E-B231-2D6B2AEC8EFD}" presName="rootText" presStyleLbl="node4" presStyleIdx="11" presStyleCnt="13">
         <dgm:presLayoutVars>
           <dgm:chPref val="3"/>
         </dgm:presLayoutVars>
@@ -2477,7 +2709,7 @@
       <dgm:spPr/>
     </dgm:pt>
     <dgm:pt modelId="{7CB076D8-F4BE-44C5-8569-D024E43B1C2A}" type="pres">
-      <dgm:prSet presAssocID="{50557011-7344-440E-B231-2D6B2AEC8EFD}" presName="rootConnector" presStyleLbl="node4" presStyleIdx="8" presStyleCnt="9"/>
+      <dgm:prSet presAssocID="{50557011-7344-440E-B231-2D6B2AEC8EFD}" presName="rootConnector" presStyleLbl="node4" presStyleIdx="11" presStyleCnt="13"/>
       <dgm:spPr/>
     </dgm:pt>
     <dgm:pt modelId="{0BAB311D-4DDF-4504-BAE5-E6B2177B7D82}" type="pres">
@@ -2488,51 +2720,51 @@
       <dgm:prSet presAssocID="{50557011-7344-440E-B231-2D6B2AEC8EFD}" presName="hierChild5" presStyleCnt="0"/>
       <dgm:spPr/>
     </dgm:pt>
-    <dgm:pt modelId="{C0B4B34B-F843-4979-9373-7ACD30FBC398}" type="pres">
-      <dgm:prSet presAssocID="{E1A7AD22-8ECE-4DA3-97C2-CB29D1D4EE5A}" presName="hierChild5" presStyleCnt="0"/>
-      <dgm:spPr/>
-    </dgm:pt>
-    <dgm:pt modelId="{5CF8F9F5-C593-4BCA-8295-E945490205BD}" type="pres">
-      <dgm:prSet presAssocID="{BCCF32B2-BCB7-4128-8113-FB6B37CC5316}" presName="hierChild5" presStyleCnt="0"/>
-      <dgm:spPr/>
-    </dgm:pt>
-    <dgm:pt modelId="{49AD2109-8E7D-4C6F-A8F6-D4F6B475AB0D}" type="pres">
-      <dgm:prSet presAssocID="{6E364CA8-ADEF-49F1-8E63-3042BE502688}" presName="hierChild3" presStyleCnt="0"/>
-      <dgm:spPr/>
-    </dgm:pt>
-    <dgm:pt modelId="{A25D4995-E3B1-4418-9D66-041234FAC249}" type="pres">
-      <dgm:prSet presAssocID="{38395D93-1B47-405F-9F16-CF17F4A68581}" presName="hierRoot1" presStyleCnt="0">
+    <dgm:pt modelId="{2017B043-EE04-4A3D-B630-D647D168E088}" type="pres">
+      <dgm:prSet presAssocID="{4F302531-09DA-45D4-AE52-857E7F117BF6}" presName="Name64" presStyleLbl="parChTrans1D4" presStyleIdx="12" presStyleCnt="13"/>
+      <dgm:spPr/>
+    </dgm:pt>
+    <dgm:pt modelId="{6A35DF74-56A4-4D1D-9A37-1B10063B5505}" type="pres">
+      <dgm:prSet presAssocID="{38395D93-1B47-405F-9F16-CF17F4A68581}" presName="hierRoot2" presStyleCnt="0">
         <dgm:presLayoutVars>
           <dgm:hierBranch val="init"/>
         </dgm:presLayoutVars>
       </dgm:prSet>
       <dgm:spPr/>
     </dgm:pt>
-    <dgm:pt modelId="{D862B596-21A6-4872-BFBC-EE1FCF24A30E}" type="pres">
-      <dgm:prSet presAssocID="{38395D93-1B47-405F-9F16-CF17F4A68581}" presName="rootComposite1" presStyleCnt="0"/>
-      <dgm:spPr/>
-    </dgm:pt>
-    <dgm:pt modelId="{6F1B2625-0A35-4E2C-8918-33DB0E6E047C}" type="pres">
-      <dgm:prSet presAssocID="{38395D93-1B47-405F-9F16-CF17F4A68581}" presName="rootText1" presStyleLbl="node0" presStyleIdx="1" presStyleCnt="2">
+    <dgm:pt modelId="{D943C1B3-3B3B-40AC-BB3C-21B43C780771}" type="pres">
+      <dgm:prSet presAssocID="{38395D93-1B47-405F-9F16-CF17F4A68581}" presName="rootComposite" presStyleCnt="0"/>
+      <dgm:spPr/>
+    </dgm:pt>
+    <dgm:pt modelId="{E5973BAE-A028-4E6F-B686-51E46E0FF43C}" type="pres">
+      <dgm:prSet presAssocID="{38395D93-1B47-405F-9F16-CF17F4A68581}" presName="rootText" presStyleLbl="node4" presStyleIdx="12" presStyleCnt="13">
         <dgm:presLayoutVars>
           <dgm:chPref val="3"/>
         </dgm:presLayoutVars>
       </dgm:prSet>
       <dgm:spPr/>
     </dgm:pt>
-    <dgm:pt modelId="{A9BAE1D2-5427-4418-B5F7-7E76D5EE77F4}" type="pres">
-      <dgm:prSet presAssocID="{38395D93-1B47-405F-9F16-CF17F4A68581}" presName="rootConnector1" presStyleLbl="node1" presStyleIdx="0" presStyleCnt="0"/>
-      <dgm:spPr/>
-    </dgm:pt>
-    <dgm:pt modelId="{3D699C88-4E31-4D47-8489-73982A61E6D2}" type="pres">
-      <dgm:prSet presAssocID="{38395D93-1B47-405F-9F16-CF17F4A68581}" presName="hierChild2" presStyleCnt="0"/>
-      <dgm:spPr/>
-    </dgm:pt>
-    <dgm:pt modelId="{45BB34E7-BA49-49C8-960A-8408D5FFA299}" type="pres">
-      <dgm:prSet presAssocID="{CC59A08E-2F50-4ED4-BB14-6A1F20471B01}" presName="Name64" presStyleLbl="parChTrans1D2" presStyleIdx="1" presStyleCnt="3"/>
-      <dgm:spPr/>
-    </dgm:pt>
-    <dgm:pt modelId="{019D9822-A091-4FEC-854B-07FCFE00301C}" type="pres">
+    <dgm:pt modelId="{DDB09E6D-0DC4-4280-B976-66D3A2B0FEB5}" type="pres">
+      <dgm:prSet presAssocID="{38395D93-1B47-405F-9F16-CF17F4A68581}" presName="rootConnector" presStyleLbl="node4" presStyleIdx="12" presStyleCnt="13"/>
+      <dgm:spPr/>
+    </dgm:pt>
+    <dgm:pt modelId="{AEA3728C-FF61-4F48-9EE0-453BDC91EBA9}" type="pres">
+      <dgm:prSet presAssocID="{38395D93-1B47-405F-9F16-CF17F4A68581}" presName="hierChild4" presStyleCnt="0"/>
+      <dgm:spPr/>
+    </dgm:pt>
+    <dgm:pt modelId="{3581A881-0F3F-4A2E-BB19-7E6B010A33D7}" type="pres">
+      <dgm:prSet presAssocID="{38395D93-1B47-405F-9F16-CF17F4A68581}" presName="hierChild5" presStyleCnt="0"/>
+      <dgm:spPr/>
+    </dgm:pt>
+    <dgm:pt modelId="{194B6985-EB0A-4850-9D5E-5DA60B597BA0}" type="pres">
+      <dgm:prSet presAssocID="{E1A7AD22-8ECE-4DA3-97C2-CB29D1D4EE5A}" presName="hierChild5" presStyleCnt="0"/>
+      <dgm:spPr/>
+    </dgm:pt>
+    <dgm:pt modelId="{73A507A2-1FF7-4E5D-BAEF-0DC7375D8804}" type="pres">
+      <dgm:prSet presAssocID="{CC59A08E-2F50-4ED4-BB14-6A1F20471B01}" presName="Name64" presStyleLbl="parChTrans1D3" presStyleIdx="5" presStyleCnt="7"/>
+      <dgm:spPr/>
+    </dgm:pt>
+    <dgm:pt modelId="{9D3E1EDF-7885-49C4-8469-A88BC894098B}" type="pres">
       <dgm:prSet presAssocID="{1D87B613-7617-4FD5-A38E-9EC5C37B0CE0}" presName="hierRoot2" presStyleCnt="0">
         <dgm:presLayoutVars>
           <dgm:hierBranch val="init"/>
@@ -2540,35 +2772,35 @@
       </dgm:prSet>
       <dgm:spPr/>
     </dgm:pt>
-    <dgm:pt modelId="{A19C9BD0-06F5-4863-ADB2-271D3D901C6B}" type="pres">
+    <dgm:pt modelId="{A5600C13-A6EA-461B-BE6D-284CA392B642}" type="pres">
       <dgm:prSet presAssocID="{1D87B613-7617-4FD5-A38E-9EC5C37B0CE0}" presName="rootComposite" presStyleCnt="0"/>
       <dgm:spPr/>
     </dgm:pt>
-    <dgm:pt modelId="{11352824-4859-4A3F-BF5E-13119FC4181C}" type="pres">
-      <dgm:prSet presAssocID="{1D87B613-7617-4FD5-A38E-9EC5C37B0CE0}" presName="rootText" presStyleLbl="node2" presStyleIdx="1" presStyleCnt="3">
+    <dgm:pt modelId="{01A0B1C3-819D-43EB-A9CA-AAD003670AAC}" type="pres">
+      <dgm:prSet presAssocID="{1D87B613-7617-4FD5-A38E-9EC5C37B0CE0}" presName="rootText" presStyleLbl="node3" presStyleIdx="5" presStyleCnt="7">
         <dgm:presLayoutVars>
           <dgm:chPref val="3"/>
         </dgm:presLayoutVars>
       </dgm:prSet>
       <dgm:spPr/>
     </dgm:pt>
-    <dgm:pt modelId="{E941BE42-ABB6-4594-BCBA-AF1A6D9E9F7A}" type="pres">
-      <dgm:prSet presAssocID="{1D87B613-7617-4FD5-A38E-9EC5C37B0CE0}" presName="rootConnector" presStyleLbl="node2" presStyleIdx="1" presStyleCnt="3"/>
-      <dgm:spPr/>
-    </dgm:pt>
-    <dgm:pt modelId="{0D809425-2F2F-46DC-9B92-817B3CED0ED8}" type="pres">
+    <dgm:pt modelId="{F006BEB4-9CCA-458C-807D-0432F1BA21BA}" type="pres">
+      <dgm:prSet presAssocID="{1D87B613-7617-4FD5-A38E-9EC5C37B0CE0}" presName="rootConnector" presStyleLbl="node3" presStyleIdx="5" presStyleCnt="7"/>
+      <dgm:spPr/>
+    </dgm:pt>
+    <dgm:pt modelId="{94381DF4-3074-4B4C-BA5B-20C7B7A924C3}" type="pres">
       <dgm:prSet presAssocID="{1D87B613-7617-4FD5-A38E-9EC5C37B0CE0}" presName="hierChild4" presStyleCnt="0"/>
       <dgm:spPr/>
     </dgm:pt>
-    <dgm:pt modelId="{85A4CA7E-24FF-4D8C-9B19-CDD3724713DC}" type="pres">
+    <dgm:pt modelId="{B8555502-DD4F-46C7-AE05-4F3B17EC2062}" type="pres">
       <dgm:prSet presAssocID="{1D87B613-7617-4FD5-A38E-9EC5C37B0CE0}" presName="hierChild5" presStyleCnt="0"/>
       <dgm:spPr/>
     </dgm:pt>
-    <dgm:pt modelId="{350CAB24-2B7D-4399-A08C-01704110B0FD}" type="pres">
-      <dgm:prSet presAssocID="{D5140302-7936-4A96-AD37-13F85449DDF3}" presName="Name64" presStyleLbl="parChTrans1D2" presStyleIdx="2" presStyleCnt="3"/>
-      <dgm:spPr/>
-    </dgm:pt>
-    <dgm:pt modelId="{871576DD-3EBF-4A1B-A021-03BBE854FF85}" type="pres">
+    <dgm:pt modelId="{974A48CF-B750-4B36-8B59-D8EA99D61F47}" type="pres">
+      <dgm:prSet presAssocID="{D5140302-7936-4A96-AD37-13F85449DDF3}" presName="Name64" presStyleLbl="parChTrans1D3" presStyleIdx="6" presStyleCnt="7"/>
+      <dgm:spPr/>
+    </dgm:pt>
+    <dgm:pt modelId="{D02A1713-9A84-4937-BD5A-EFA14809F4FC}" type="pres">
       <dgm:prSet presAssocID="{F21F28EE-719A-419A-90A4-BC42399AE25D}" presName="hierRoot2" presStyleCnt="0">
         <dgm:presLayoutVars>
           <dgm:hierBranch val="init"/>
@@ -2576,106 +2808,127 @@
       </dgm:prSet>
       <dgm:spPr/>
     </dgm:pt>
-    <dgm:pt modelId="{AA9473B8-4A9D-4235-B603-C505D045EB9D}" type="pres">
+    <dgm:pt modelId="{67CF4DD9-483E-4BF3-8C5F-3DA5DC8B3299}" type="pres">
       <dgm:prSet presAssocID="{F21F28EE-719A-419A-90A4-BC42399AE25D}" presName="rootComposite" presStyleCnt="0"/>
       <dgm:spPr/>
     </dgm:pt>
-    <dgm:pt modelId="{DD65F23C-F9AF-475E-BE2C-4E38A2E46B6F}" type="pres">
-      <dgm:prSet presAssocID="{F21F28EE-719A-419A-90A4-BC42399AE25D}" presName="rootText" presStyleLbl="node2" presStyleIdx="2" presStyleCnt="3">
+    <dgm:pt modelId="{71D40ABE-38B5-496D-9A3A-1BDABDDD0F33}" type="pres">
+      <dgm:prSet presAssocID="{F21F28EE-719A-419A-90A4-BC42399AE25D}" presName="rootText" presStyleLbl="node3" presStyleIdx="6" presStyleCnt="7">
         <dgm:presLayoutVars>
           <dgm:chPref val="3"/>
         </dgm:presLayoutVars>
       </dgm:prSet>
       <dgm:spPr/>
     </dgm:pt>
-    <dgm:pt modelId="{8D1EC2A3-E60A-43A0-810E-AEE4E7ED2694}" type="pres">
-      <dgm:prSet presAssocID="{F21F28EE-719A-419A-90A4-BC42399AE25D}" presName="rootConnector" presStyleLbl="node2" presStyleIdx="2" presStyleCnt="3"/>
-      <dgm:spPr/>
-    </dgm:pt>
-    <dgm:pt modelId="{DF112C63-2540-4381-AEAF-4A8A6F4B596E}" type="pres">
+    <dgm:pt modelId="{C6081FE1-A055-4D91-B767-A36562FC5C75}" type="pres">
+      <dgm:prSet presAssocID="{F21F28EE-719A-419A-90A4-BC42399AE25D}" presName="rootConnector" presStyleLbl="node3" presStyleIdx="6" presStyleCnt="7"/>
+      <dgm:spPr/>
+    </dgm:pt>
+    <dgm:pt modelId="{913E658E-2FFE-4B3C-8FF9-5986420E38DC}" type="pres">
       <dgm:prSet presAssocID="{F21F28EE-719A-419A-90A4-BC42399AE25D}" presName="hierChild4" presStyleCnt="0"/>
       <dgm:spPr/>
     </dgm:pt>
-    <dgm:pt modelId="{3088F2C4-ED57-48DC-99F9-73844FD77CEE}" type="pres">
+    <dgm:pt modelId="{3109FCCE-9568-419F-B316-F39F0D4736BE}" type="pres">
       <dgm:prSet presAssocID="{F21F28EE-719A-419A-90A4-BC42399AE25D}" presName="hierChild5" presStyleCnt="0"/>
       <dgm:spPr/>
     </dgm:pt>
-    <dgm:pt modelId="{05473251-D302-4A2B-ABD1-A33B1E2CC2AD}" type="pres">
-      <dgm:prSet presAssocID="{38395D93-1B47-405F-9F16-CF17F4A68581}" presName="hierChild3" presStyleCnt="0"/>
+    <dgm:pt modelId="{5CF8F9F5-C593-4BCA-8295-E945490205BD}" type="pres">
+      <dgm:prSet presAssocID="{BCCF32B2-BCB7-4128-8113-FB6B37CC5316}" presName="hierChild5" presStyleCnt="0"/>
+      <dgm:spPr/>
+    </dgm:pt>
+    <dgm:pt modelId="{49AD2109-8E7D-4C6F-A8F6-D4F6B475AB0D}" type="pres">
+      <dgm:prSet presAssocID="{6E364CA8-ADEF-49F1-8E63-3042BE502688}" presName="hierChild3" presStyleCnt="0"/>
       <dgm:spPr/>
     </dgm:pt>
   </dgm:ptLst>
   <dgm:cxnLst>
-    <dgm:cxn modelId="{56036803-8D88-4686-B2B3-B4B79CDAD32E}" srcId="{38395D93-1B47-405F-9F16-CF17F4A68581}" destId="{F21F28EE-719A-419A-90A4-BC42399AE25D}" srcOrd="1" destOrd="0" parTransId="{D5140302-7936-4A96-AD37-13F85449DDF3}" sibTransId="{840BD380-15FD-4E37-A673-16346919455B}"/>
+    <dgm:cxn modelId="{5551D102-98D3-462A-A99B-938F1FF677F2}" type="presOf" srcId="{CC59A08E-2F50-4ED4-BB14-6A1F20471B01}" destId="{73A507A2-1FF7-4E5D-BAEF-0DC7375D8804}" srcOrd="0" destOrd="0" presId="urn:microsoft.com/office/officeart/2009/3/layout/HorizontalOrganizationChart"/>
+    <dgm:cxn modelId="{56036803-8D88-4686-B2B3-B4B79CDAD32E}" srcId="{BCCF32B2-BCB7-4128-8113-FB6B37CC5316}" destId="{F21F28EE-719A-419A-90A4-BC42399AE25D}" srcOrd="6" destOrd="0" parTransId="{D5140302-7936-4A96-AD37-13F85449DDF3}" sibTransId="{840BD380-15FD-4E37-A673-16346919455B}"/>
+    <dgm:cxn modelId="{6E3E2408-27EA-444F-82C2-C9FE63810FCD}" type="presOf" srcId="{80AFB8BC-B3FF-4D6C-BB74-D8C6CCEBFE0A}" destId="{4C5AD61C-B757-40A8-9B3D-2C9E99BA3731}" srcOrd="0" destOrd="0" presId="urn:microsoft.com/office/officeart/2009/3/layout/HorizontalOrganizationChart"/>
     <dgm:cxn modelId="{E0E74A09-A818-4F49-A848-4E524A515642}" type="presOf" srcId="{6E364CA8-ADEF-49F1-8E63-3042BE502688}" destId="{D42BEEBD-7AA0-46EB-80EB-62F59F3C39AB}" srcOrd="1" destOrd="0" presId="urn:microsoft.com/office/officeart/2009/3/layout/HorizontalOrganizationChart"/>
     <dgm:cxn modelId="{62B8BD0A-21E8-4007-810C-8A4BD25AE862}" type="presOf" srcId="{E3B3DF7C-8C18-4E6A-8FCA-09A59147A9EA}" destId="{54DBCF14-D173-458B-B748-24B5411BD719}" srcOrd="0" destOrd="0" presId="urn:microsoft.com/office/officeart/2009/3/layout/HorizontalOrganizationChart"/>
     <dgm:cxn modelId="{1E92300C-DEEB-4D69-AB61-CF01D2F4CE3D}" type="presOf" srcId="{19ABC691-9047-4068-8CA2-43AB0A55E9B4}" destId="{4015A3DE-360B-4D2D-B308-3E2B11A82301}" srcOrd="1" destOrd="0" presId="urn:microsoft.com/office/officeart/2009/3/layout/HorizontalOrganizationChart"/>
     <dgm:cxn modelId="{3B8DF70C-E292-4DF0-881E-6874521176B8}" type="presOf" srcId="{010EA809-3EA3-4239-907C-8F2C5114181F}" destId="{3407A161-A709-4F59-9972-6841652795A7}" srcOrd="1" destOrd="0" presId="urn:microsoft.com/office/officeart/2009/3/layout/HorizontalOrganizationChart"/>
+    <dgm:cxn modelId="{60C6640E-6813-4C4C-AB3D-ADFC0B5A5389}" type="presOf" srcId="{E1A7AD22-8ECE-4DA3-97C2-CB29D1D4EE5A}" destId="{263F2850-4BD6-4947-98B9-C1BCCE907414}" srcOrd="0" destOrd="0" presId="urn:microsoft.com/office/officeart/2009/3/layout/HorizontalOrganizationChart"/>
     <dgm:cxn modelId="{059D2210-6790-4E07-8D57-1380DC37758A}" type="presOf" srcId="{010EA809-3EA3-4239-907C-8F2C5114181F}" destId="{CE1E4EC6-16A9-40E9-B2B9-91C6EF3C299F}" srcOrd="0" destOrd="0" presId="urn:microsoft.com/office/officeart/2009/3/layout/HorizontalOrganizationChart"/>
-    <dgm:cxn modelId="{FD83E112-DB86-4911-9E07-CCA9F4A36F71}" srcId="{C7B79B36-2514-4B20-B251-E95B5738405E}" destId="{38395D93-1B47-405F-9F16-CF17F4A68581}" srcOrd="1" destOrd="0" parTransId="{4F302531-09DA-45D4-AE52-857E7F117BF6}" sibTransId="{0CB38379-939E-4FC9-B405-9A60F2786BB6}"/>
+    <dgm:cxn modelId="{9B863510-A957-4285-96AC-4312CE8B3107}" type="presOf" srcId="{E5AD7707-0D23-4E2E-940E-C0B36B68C0BE}" destId="{E5EEE204-D1AA-4C93-A750-0A107B510890}" srcOrd="0" destOrd="0" presId="urn:microsoft.com/office/officeart/2009/3/layout/HorizontalOrganizationChart"/>
+    <dgm:cxn modelId="{FD83E112-DB86-4911-9E07-CCA9F4A36F71}" srcId="{E1A7AD22-8ECE-4DA3-97C2-CB29D1D4EE5A}" destId="{38395D93-1B47-405F-9F16-CF17F4A68581}" srcOrd="2" destOrd="0" parTransId="{4F302531-09DA-45D4-AE52-857E7F117BF6}" sibTransId="{0CB38379-939E-4FC9-B405-9A60F2786BB6}"/>
     <dgm:cxn modelId="{A12CCC13-7214-408D-B8FB-F5B5377E6B24}" type="presOf" srcId="{7E170A56-B3A9-41F8-800D-99953C96F24F}" destId="{32BA9845-3C11-4E42-9125-221663201B42}" srcOrd="0" destOrd="0" presId="urn:microsoft.com/office/officeart/2009/3/layout/HorizontalOrganizationChart"/>
     <dgm:cxn modelId="{9FE53218-A142-4EDF-B4AA-C289A49F5CFD}" type="presOf" srcId="{B935C420-4F92-4244-ACC9-DB0EF2CF20A3}" destId="{442CA152-E60F-46B5-BC7C-63C81F3A0A24}" srcOrd="1" destOrd="0" presId="urn:microsoft.com/office/officeart/2009/3/layout/HorizontalOrganizationChart"/>
     <dgm:cxn modelId="{1FDB4318-038E-4E45-8CC2-97800ADB2CA1}" srcId="{21A14662-8D60-48D6-9A93-B75D68F468A7}" destId="{010EA809-3EA3-4239-907C-8F2C5114181F}" srcOrd="0" destOrd="0" parTransId="{BC9B76BE-6FB2-4411-957F-F8B487842595}" sibTransId="{39EEA481-BBF0-4D1E-8B1A-B2C46D28FE70}"/>
-    <dgm:cxn modelId="{CE01231B-AC3A-49F2-96DB-386421A7F1DB}" type="presOf" srcId="{50557011-7344-440E-B231-2D6B2AEC8EFD}" destId="{1024E7F0-210A-4A21-A02C-779A299A9D2A}" srcOrd="0" destOrd="0" presId="urn:microsoft.com/office/officeart/2009/3/layout/HorizontalOrganizationChart"/>
     <dgm:cxn modelId="{15CCF11E-E7C9-4524-929B-17379909529A}" srcId="{BCCF32B2-BCB7-4128-8113-FB6B37CC5316}" destId="{53C61543-F5B3-494D-B808-3ACE5C190689}" srcOrd="0" destOrd="0" parTransId="{A927AAEB-A176-4F07-A41A-FFB1895D7797}" sibTransId="{8CC85506-F511-4EEC-A03B-056EBD1FB190}"/>
     <dgm:cxn modelId="{D0C2AD20-B853-4AC9-AE29-9AFC23180D3C}" srcId="{BCCF32B2-BCB7-4128-8113-FB6B37CC5316}" destId="{19ABC691-9047-4068-8CA2-43AB0A55E9B4}" srcOrd="2" destOrd="0" parTransId="{7E170A56-B3A9-41F8-800D-99953C96F24F}" sibTransId="{CC689B75-C93D-4200-9247-CDEEE8D395C1}"/>
+    <dgm:cxn modelId="{20A1DC22-20F8-4EFB-A6F8-9EF1A6CCA154}" srcId="{BCCF32B2-BCB7-4128-8113-FB6B37CC5316}" destId="{FBFBFD07-B928-497B-8626-0833EAE6607F}" srcOrd="3" destOrd="0" parTransId="{09E79217-7403-430C-9C9B-9F3840319D9F}" sibTransId="{7774A2AC-18A6-47DC-88BD-BBCE2015D33A}"/>
     <dgm:cxn modelId="{FC115A29-BB57-4912-907B-4586BB1A4DBE}" type="presOf" srcId="{8B2C0666-660A-4ADD-ACB4-D5277F69E19B}" destId="{59371E21-86E4-4780-8ACB-F778C83E4E55}" srcOrd="0" destOrd="0" presId="urn:microsoft.com/office/officeart/2009/3/layout/HorizontalOrganizationChart"/>
+    <dgm:cxn modelId="{1B9A3F2A-414A-4562-A344-3DEDC1CC404E}" type="presOf" srcId="{09E79217-7403-430C-9C9B-9F3840319D9F}" destId="{23FE73A1-2677-499B-B59B-63EB92516F8D}" srcOrd="0" destOrd="0" presId="urn:microsoft.com/office/officeart/2009/3/layout/HorizontalOrganizationChart"/>
     <dgm:cxn modelId="{CD264D2B-FAE8-43C9-8B47-C08DAE622A06}" type="presOf" srcId="{BCCF32B2-BCB7-4128-8113-FB6B37CC5316}" destId="{907DB2DA-11A1-4A90-A710-0F2CEF96CE83}" srcOrd="0" destOrd="0" presId="urn:microsoft.com/office/officeart/2009/3/layout/HorizontalOrganizationChart"/>
-    <dgm:cxn modelId="{D719E12C-1869-4EED-9E30-F35EE4641FBE}" type="presOf" srcId="{E1A7AD22-8ECE-4DA3-97C2-CB29D1D4EE5A}" destId="{55F0173C-02FC-4C82-B47D-04D29E01F976}" srcOrd="1" destOrd="0" presId="urn:microsoft.com/office/officeart/2009/3/layout/HorizontalOrganizationChart"/>
+    <dgm:cxn modelId="{26E0042D-BF00-469E-A18B-7E2A119A08FC}" type="presOf" srcId="{C05A2C3D-253D-412E-B223-DE01EA35FD81}" destId="{14270B45-CC13-459B-9D5B-3BE8B783C3CC}" srcOrd="0" destOrd="0" presId="urn:microsoft.com/office/officeart/2009/3/layout/HorizontalOrganizationChart"/>
+    <dgm:cxn modelId="{E37B452E-3E02-471C-AE55-F01968CBDCA7}" type="presOf" srcId="{50557011-7344-440E-B231-2D6B2AEC8EFD}" destId="{7CB076D8-F4BE-44C5-8569-D024E43B1C2A}" srcOrd="1" destOrd="0" presId="urn:microsoft.com/office/officeart/2009/3/layout/HorizontalOrganizationChart"/>
     <dgm:cxn modelId="{94B1AB31-6815-4DB4-81F7-126236FCA0F9}" srcId="{C7B79B36-2514-4B20-B251-E95B5738405E}" destId="{6E364CA8-ADEF-49F1-8E63-3042BE502688}" srcOrd="0" destOrd="0" parTransId="{6E513DE4-F609-42B7-A730-F2A653674A57}" sibTransId="{879D4D1D-58EA-45CE-B7A1-E827ECE2B24B}"/>
+    <dgm:cxn modelId="{AE70C231-A350-4911-9336-1AD68AC1BF2C}" type="presOf" srcId="{38395D93-1B47-405F-9F16-CF17F4A68581}" destId="{DDB09E6D-0DC4-4280-B976-66D3A2B0FEB5}" srcOrd="1" destOrd="0" presId="urn:microsoft.com/office/officeart/2009/3/layout/HorizontalOrganizationChart"/>
     <dgm:cxn modelId="{C09DA633-A5D5-4D3A-8A2A-80EADC73F664}" type="presOf" srcId="{636F9E3C-EC88-49D4-B3E2-5A89236656F4}" destId="{FA1850D5-5502-4D20-B0AC-57A1A6B9E9AF}" srcOrd="1" destOrd="0" presId="urn:microsoft.com/office/officeart/2009/3/layout/HorizontalOrganizationChart"/>
-    <dgm:cxn modelId="{5B58D43E-7392-4F47-9F66-9300D8D9F02E}" type="presOf" srcId="{1D87B613-7617-4FD5-A38E-9EC5C37B0CE0}" destId="{E941BE42-ABB6-4594-BCBA-AF1A6D9E9F7A}" srcOrd="1" destOrd="0" presId="urn:microsoft.com/office/officeart/2009/3/layout/HorizontalOrganizationChart"/>
     <dgm:cxn modelId="{9A49965F-6898-4DE7-A47E-5AD6F8ACE7B5}" srcId="{E1A7AD22-8ECE-4DA3-97C2-CB29D1D4EE5A}" destId="{08ABD751-9B79-492D-9281-54617BA6A044}" srcOrd="0" destOrd="0" parTransId="{5986966E-A6C8-4DE9-AD7A-CF72B05F1D6C}" sibTransId="{8442FF58-67E8-4A3D-9B6A-221CCB210A08}"/>
     <dgm:cxn modelId="{DEF53560-8143-4CD0-96CB-41941CCBD318}" type="presOf" srcId="{21A14662-8D60-48D6-9A93-B75D68F468A7}" destId="{2BE0F6CB-322E-4967-BC05-38A20DDC9468}" srcOrd="0" destOrd="0" presId="urn:microsoft.com/office/officeart/2009/3/layout/HorizontalOrganizationChart"/>
     <dgm:cxn modelId="{B7A1A842-43BB-41E3-BCA5-DDD4C855F09E}" type="presOf" srcId="{B9856A3A-5E36-4C72-A5CD-E3B61C10C01E}" destId="{61377E07-363A-44C3-9644-EE688EACC7C8}" srcOrd="1" destOrd="0" presId="urn:microsoft.com/office/officeart/2009/3/layout/HorizontalOrganizationChart"/>
-    <dgm:cxn modelId="{E66EDA63-CC08-49A4-AF02-05B74C014AC4}" type="presOf" srcId="{C05A2C3D-253D-412E-B223-DE01EA35FD81}" destId="{14270B45-CC13-459B-9D5B-3BE8B783C3CC}" srcOrd="0" destOrd="0" presId="urn:microsoft.com/office/officeart/2009/3/layout/HorizontalOrganizationChart"/>
+    <dgm:cxn modelId="{CEF16B43-03E7-45CA-BE6D-762FC4D60508}" type="presOf" srcId="{1D87B613-7617-4FD5-A38E-9EC5C37B0CE0}" destId="{F006BEB4-9CCA-458C-807D-0432F1BA21BA}" srcOrd="1" destOrd="0" presId="urn:microsoft.com/office/officeart/2009/3/layout/HorizontalOrganizationChart"/>
     <dgm:cxn modelId="{1B76BE68-B537-4683-A5F4-3283F4B5E065}" srcId="{B935C420-4F92-4244-ACC9-DB0EF2CF20A3}" destId="{B9856A3A-5E36-4C72-A5CD-E3B61C10C01E}" srcOrd="4" destOrd="0" parTransId="{7CED6CF7-48C5-469A-A0FE-F4E2366E78D9}" sibTransId="{30827E3C-BBCB-4546-A639-B5D4A12044C7}"/>
     <dgm:cxn modelId="{8615F348-93BB-4CFB-B006-6A3CFEE37F17}" type="presOf" srcId="{6C06EE96-F5A8-4B6F-8E5C-ED89D1C11D5E}" destId="{ECCDEB26-4035-4E5D-A089-147C6BE5BC2A}" srcOrd="0" destOrd="0" presId="urn:microsoft.com/office/officeart/2009/3/layout/HorizontalOrganizationChart"/>
-    <dgm:cxn modelId="{54827B6A-1EE4-46E4-9746-9E9691080116}" type="presOf" srcId="{1D87B613-7617-4FD5-A38E-9EC5C37B0CE0}" destId="{11352824-4859-4A3F-BF5E-13119FC4181C}" srcOrd="0" destOrd="0" presId="urn:microsoft.com/office/officeart/2009/3/layout/HorizontalOrganizationChart"/>
+    <dgm:cxn modelId="{3021E94B-78EB-427D-9378-0DA2887EF385}" srcId="{21A14662-8D60-48D6-9A93-B75D68F468A7}" destId="{E5AD7707-0D23-4E2E-940E-C0B36B68C0BE}" srcOrd="1" destOrd="0" parTransId="{EAFEDF3E-5005-4F34-83E7-CC152835EBFC}" sibTransId="{5A522FD0-5643-4B9F-9FAA-4127CA04207C}"/>
     <dgm:cxn modelId="{A8F6474C-5407-4813-9316-F4ECFE7234AE}" srcId="{B935C420-4F92-4244-ACC9-DB0EF2CF20A3}" destId="{7198D10F-2E13-470D-9F71-EA5EF4274A1D}" srcOrd="1" destOrd="0" parTransId="{D703111C-C0AD-4F8D-ACB8-DCF64E04097A}" sibTransId="{A8357C4E-34ED-4698-9758-6A49A2A84934}"/>
     <dgm:cxn modelId="{4467896E-93A5-4AC3-9D96-600B8AD58A12}" type="presOf" srcId="{636F9E3C-EC88-49D4-B3E2-5A89236656F4}" destId="{6EB4C285-8072-48D1-95F0-122BE53973BF}" srcOrd="0" destOrd="0" presId="urn:microsoft.com/office/officeart/2009/3/layout/HorizontalOrganizationChart"/>
     <dgm:cxn modelId="{2754286F-074D-4277-8B6B-071D12DA9E98}" srcId="{B935C420-4F92-4244-ACC9-DB0EF2CF20A3}" destId="{3937681F-39F8-4021-BCC9-0B42F2B39262}" srcOrd="3" destOrd="0" parTransId="{6C06EE96-F5A8-4B6F-8E5C-ED89D1C11D5E}" sibTransId="{797F7F45-B823-47D8-8061-B6A894E542D3}"/>
     <dgm:cxn modelId="{DE36C971-D8DC-4ACF-B111-4C67722B7393}" srcId="{19ABC691-9047-4068-8CA2-43AB0A55E9B4}" destId="{21A14662-8D60-48D6-9A93-B75D68F468A7}" srcOrd="0" destOrd="0" parTransId="{2B9052C5-7DD5-4AF1-8A82-7D19D6B81A79}" sibTransId="{745DD4B6-F83E-4E44-91DD-463D287D56D5}"/>
     <dgm:cxn modelId="{C004F951-E9B2-44DA-9A6D-447804D4F9DB}" type="presOf" srcId="{A927AAEB-A176-4F07-A41A-FFB1895D7797}" destId="{0D931F1E-8E1A-4021-889F-5DA838F52C1A}" srcOrd="0" destOrd="0" presId="urn:microsoft.com/office/officeart/2009/3/layout/HorizontalOrganizationChart"/>
+    <dgm:cxn modelId="{E7C1A572-463E-4309-B7E8-E6289D834DED}" type="presOf" srcId="{1D87B613-7617-4FD5-A38E-9EC5C37B0CE0}" destId="{01A0B1C3-819D-43EB-A9CA-AAD003670AAC}" srcOrd="0" destOrd="0" presId="urn:microsoft.com/office/officeart/2009/3/layout/HorizontalOrganizationChart"/>
     <dgm:cxn modelId="{A4AD2653-9B0C-485B-8415-4AD9E298E491}" type="presOf" srcId="{B9856A3A-5E36-4C72-A5CD-E3B61C10C01E}" destId="{DF30BB5D-86A9-496F-9A69-0D5764469794}" srcOrd="0" destOrd="0" presId="urn:microsoft.com/office/officeart/2009/3/layout/HorizontalOrganizationChart"/>
-    <dgm:cxn modelId="{92707453-B5EC-4669-824B-05BDF7C6B265}" type="presOf" srcId="{D5140302-7936-4A96-AD37-13F85449DDF3}" destId="{350CAB24-2B7D-4399-A08C-01704110B0FD}" srcOrd="0" destOrd="0" presId="urn:microsoft.com/office/officeart/2009/3/layout/HorizontalOrganizationChart"/>
-    <dgm:cxn modelId="{439A8854-265E-46E6-8491-99D625151693}" type="presOf" srcId="{CC59A08E-2F50-4ED4-BB14-6A1F20471B01}" destId="{45BB34E7-BA49-49C8-960A-8408D5FFA299}" srcOrd="0" destOrd="0" presId="urn:microsoft.com/office/officeart/2009/3/layout/HorizontalOrganizationChart"/>
     <dgm:cxn modelId="{5CBF5056-820E-47FD-A90D-D6C42728A88D}" type="presOf" srcId="{3937681F-39F8-4021-BCC9-0B42F2B39262}" destId="{A90EAB32-9A6F-450E-81F4-CCADD7F09821}" srcOrd="1" destOrd="0" presId="urn:microsoft.com/office/officeart/2009/3/layout/HorizontalOrganizationChart"/>
     <dgm:cxn modelId="{640FB177-6021-47B6-9D20-E68E78DF5888}" type="presOf" srcId="{BCCF32B2-BCB7-4128-8113-FB6B37CC5316}" destId="{75448BE7-22B8-4C9F-B4F9-341202205B32}" srcOrd="1" destOrd="0" presId="urn:microsoft.com/office/officeart/2009/3/layout/HorizontalOrganizationChart"/>
-    <dgm:cxn modelId="{55456D58-1817-4013-B9B8-9F273C777DA0}" type="presOf" srcId="{5986966E-A6C8-4DE9-AD7A-CF72B05F1D6C}" destId="{05CBF8FE-3940-4D1F-BFEC-6F312BAE3BFA}" srcOrd="0" destOrd="0" presId="urn:microsoft.com/office/officeart/2009/3/layout/HorizontalOrganizationChart"/>
+    <dgm:cxn modelId="{A9607659-210C-46BB-87A7-EE9742EC380D}" type="presOf" srcId="{43D37DDD-61B6-414C-ABEB-95A7EFDBD8BD}" destId="{CCEFF508-EBDE-4BFB-88DC-793087735C8D}" srcOrd="0" destOrd="0" presId="urn:microsoft.com/office/officeart/2009/3/layout/HorizontalOrganizationChart"/>
     <dgm:cxn modelId="{50F0695A-203B-46D3-A629-235CEE635D66}" type="presOf" srcId="{F890B702-FB76-4376-94FF-229197D6A272}" destId="{39F9E62E-E5D6-4C4E-9BDD-6783EE4B51FA}" srcOrd="0" destOrd="0" presId="urn:microsoft.com/office/officeart/2009/3/layout/HorizontalOrganizationChart"/>
-    <dgm:cxn modelId="{3AE8A77B-444F-44B0-A11D-73D6CA8F6274}" type="presOf" srcId="{38395D93-1B47-405F-9F16-CF17F4A68581}" destId="{6F1B2625-0A35-4E2C-8918-33DB0E6E047C}" srcOrd="0" destOrd="0" presId="urn:microsoft.com/office/officeart/2009/3/layout/HorizontalOrganizationChart"/>
+    <dgm:cxn modelId="{1558787E-5095-4ACB-84ED-A2AD5932D7BC}" type="presOf" srcId="{50557011-7344-440E-B231-2D6B2AEC8EFD}" destId="{1024E7F0-210A-4A21-A02C-779A299A9D2A}" srcOrd="0" destOrd="0" presId="urn:microsoft.com/office/officeart/2009/3/layout/HorizontalOrganizationChart"/>
     <dgm:cxn modelId="{E787E87E-D936-453C-87F1-30C96A23A960}" type="presOf" srcId="{7198D10F-2E13-470D-9F71-EA5EF4274A1D}" destId="{5168EEA1-B1F7-474E-A700-BC5CFF75AA3E}" srcOrd="1" destOrd="0" presId="urn:microsoft.com/office/officeart/2009/3/layout/HorizontalOrganizationChart"/>
-    <dgm:cxn modelId="{DA2B9480-3144-4B20-9333-D1BAEFA8F54C}" type="presOf" srcId="{43D37DDD-61B6-414C-ABEB-95A7EFDBD8BD}" destId="{461AE915-DDF6-440F-A067-1284B125B60C}" srcOrd="0" destOrd="0" presId="urn:microsoft.com/office/officeart/2009/3/layout/HorizontalOrganizationChart"/>
+    <dgm:cxn modelId="{F1E76881-5816-4A1E-8A18-12A5E1488803}" type="presOf" srcId="{F21F28EE-719A-419A-90A4-BC42399AE25D}" destId="{71D40ABE-38B5-496D-9A3A-1BDABDDD0F33}" srcOrd="0" destOrd="0" presId="urn:microsoft.com/office/officeart/2009/3/layout/HorizontalOrganizationChart"/>
     <dgm:cxn modelId="{BF79CC83-B693-4401-81CA-DB032DC059F1}" type="presOf" srcId="{D703111C-C0AD-4F8D-ACB8-DCF64E04097A}" destId="{8A86E26A-C025-47C6-A140-C6BC4A173B18}" srcOrd="0" destOrd="0" presId="urn:microsoft.com/office/officeart/2009/3/layout/HorizontalOrganizationChart"/>
-    <dgm:cxn modelId="{E7591084-5BA6-4E25-B136-E1B7E9514F3B}" type="presOf" srcId="{08ABD751-9B79-492D-9281-54617BA6A044}" destId="{CB31D5C1-D4A3-4166-9B47-D6B9A6BF60F2}" srcOrd="0" destOrd="0" presId="urn:microsoft.com/office/officeart/2009/3/layout/HorizontalOrganizationChart"/>
     <dgm:cxn modelId="{363E1285-7947-410C-A64A-D007B9E7B9AB}" srcId="{6E364CA8-ADEF-49F1-8E63-3042BE502688}" destId="{BCCF32B2-BCB7-4128-8113-FB6B37CC5316}" srcOrd="0" destOrd="0" parTransId="{D8241DE7-11FB-4660-A66A-A45C8FEE4271}" sibTransId="{9A3DC74C-59B7-4819-B1D9-8C0092F6A446}"/>
     <dgm:cxn modelId="{BF958585-F513-4D99-ADB7-6F69BB2D5E1C}" srcId="{BCCF32B2-BCB7-4128-8113-FB6B37CC5316}" destId="{B935C420-4F92-4244-ACC9-DB0EF2CF20A3}" srcOrd="1" destOrd="0" parTransId="{F890B702-FB76-4376-94FF-229197D6A272}" sibTransId="{D8211724-3DAF-4AA4-BC18-E3E67C8A0656}"/>
+    <dgm:cxn modelId="{C2A84388-B5C1-498F-896D-83F5C9A01815}" srcId="{21A14662-8D60-48D6-9A93-B75D68F468A7}" destId="{80AFB8BC-B3FF-4D6C-BB74-D8C6CCEBFE0A}" srcOrd="2" destOrd="0" parTransId="{58B70568-E01D-4F27-A859-1521AD7B46A0}" sibTransId="{6E5043AC-CA5B-4B24-A46A-D471B04AD7E4}"/>
     <dgm:cxn modelId="{8E1D548E-AE87-4D96-8CB6-53CE0910BCF9}" type="presOf" srcId="{B935C420-4F92-4244-ACC9-DB0EF2CF20A3}" destId="{999C2CEA-FD71-4542-8B70-9CF8A8BCDD36}" srcOrd="0" destOrd="0" presId="urn:microsoft.com/office/officeart/2009/3/layout/HorizontalOrganizationChart"/>
+    <dgm:cxn modelId="{7C34A994-2408-4A07-84AB-5B9322D555F0}" srcId="{21A14662-8D60-48D6-9A93-B75D68F468A7}" destId="{995CF739-1E60-43D1-876E-232D4EB801BA}" srcOrd="3" destOrd="0" parTransId="{EB3D21A1-6C43-4F35-A61D-D131C8438A28}" sibTransId="{3DDB1A32-27F0-472D-A8C1-6381C4A725E0}"/>
+    <dgm:cxn modelId="{F260B898-0ADC-4E08-AA3C-12C9CB953EB6}" type="presOf" srcId="{995CF739-1E60-43D1-876E-232D4EB801BA}" destId="{DA8B13FF-5499-4A97-903F-E617CB5E82A4}" srcOrd="1" destOrd="0" presId="urn:microsoft.com/office/officeart/2009/3/layout/HorizontalOrganizationChart"/>
     <dgm:cxn modelId="{8D28D89C-1223-4FCC-910A-0C207E744471}" type="presOf" srcId="{C7B79B36-2514-4B20-B251-E95B5738405E}" destId="{1AFD5FCB-1471-4691-BF6F-874EFB02B502}" srcOrd="0" destOrd="0" presId="urn:microsoft.com/office/officeart/2009/3/layout/HorizontalOrganizationChart"/>
+    <dgm:cxn modelId="{0C73D99C-C262-4EF3-B177-0BBEA2397F9E}" type="presOf" srcId="{38395D93-1B47-405F-9F16-CF17F4A68581}" destId="{E5973BAE-A028-4E6F-B686-51E46E0FF43C}" srcOrd="0" destOrd="0" presId="urn:microsoft.com/office/officeart/2009/3/layout/HorizontalOrganizationChart"/>
     <dgm:cxn modelId="{78B3529D-784E-4A6D-8C26-3C9D37C1BE27}" type="presOf" srcId="{8FA2AA21-32E5-4287-80D4-F1C3996B8AA4}" destId="{056985ED-5A4C-46F5-8FF0-B19AB552BAFE}" srcOrd="0" destOrd="0" presId="urn:microsoft.com/office/officeart/2009/3/layout/HorizontalOrganizationChart"/>
-    <dgm:cxn modelId="{D2B10C9F-884F-40EF-B565-9B091810EEC5}" srcId="{BCCF32B2-BCB7-4128-8113-FB6B37CC5316}" destId="{E1A7AD22-8ECE-4DA3-97C2-CB29D1D4EE5A}" srcOrd="3" destOrd="0" parTransId="{43D37DDD-61B6-414C-ABEB-95A7EFDBD8BD}" sibTransId="{15E39190-2DA8-45FF-A35F-F062E67A4319}"/>
-    <dgm:cxn modelId="{FA21C8A2-3640-460B-938B-7600B107E551}" type="presOf" srcId="{F21F28EE-719A-419A-90A4-BC42399AE25D}" destId="{DD65F23C-F9AF-475E-BE2C-4E38A2E46B6F}" srcOrd="0" destOrd="0" presId="urn:microsoft.com/office/officeart/2009/3/layout/HorizontalOrganizationChart"/>
-    <dgm:cxn modelId="{4B2ABFA7-9B12-439F-BB02-777AEA842F3A}" type="presOf" srcId="{50557011-7344-440E-B231-2D6B2AEC8EFD}" destId="{7CB076D8-F4BE-44C5-8569-D024E43B1C2A}" srcOrd="1" destOrd="0" presId="urn:microsoft.com/office/officeart/2009/3/layout/HorizontalOrganizationChart"/>
+    <dgm:cxn modelId="{D2B10C9F-884F-40EF-B565-9B091810EEC5}" srcId="{BCCF32B2-BCB7-4128-8113-FB6B37CC5316}" destId="{E1A7AD22-8ECE-4DA3-97C2-CB29D1D4EE5A}" srcOrd="4" destOrd="0" parTransId="{43D37DDD-61B6-414C-ABEB-95A7EFDBD8BD}" sibTransId="{15E39190-2DA8-45FF-A35F-F062E67A4319}"/>
+    <dgm:cxn modelId="{CC17FDA1-EF81-4B46-9E4D-886B9DE07721}" type="presOf" srcId="{FBFBFD07-B928-497B-8626-0833EAE6607F}" destId="{39EAD882-7541-4668-87CC-62A0B34E48A9}" srcOrd="0" destOrd="0" presId="urn:microsoft.com/office/officeart/2009/3/layout/HorizontalOrganizationChart"/>
+    <dgm:cxn modelId="{ABEDA2A4-2CE1-44AE-A02C-FA1E779BBD16}" type="presOf" srcId="{08ABD751-9B79-492D-9281-54617BA6A044}" destId="{80190556-9649-49B5-8B9B-8066D78D51CF}" srcOrd="1" destOrd="0" presId="urn:microsoft.com/office/officeart/2009/3/layout/HorizontalOrganizationChart"/>
+    <dgm:cxn modelId="{346E2CAA-4CE2-4509-8494-1CBE3C425C5C}" type="presOf" srcId="{995CF739-1E60-43D1-876E-232D4EB801BA}" destId="{A99E02F4-8D54-4109-B550-A3AA37F4DA9F}" srcOrd="0" destOrd="0" presId="urn:microsoft.com/office/officeart/2009/3/layout/HorizontalOrganizationChart"/>
     <dgm:cxn modelId="{69A230AB-410D-41D7-96E7-258F115484B7}" type="presOf" srcId="{19ABC691-9047-4068-8CA2-43AB0A55E9B4}" destId="{5BA1CE1B-02C6-4583-B53F-18BA02F73919}" srcOrd="0" destOrd="0" presId="urn:microsoft.com/office/officeart/2009/3/layout/HorizontalOrganizationChart"/>
     <dgm:cxn modelId="{9B9F59AD-EA80-41E7-9F8E-3E4A394E33C8}" type="presOf" srcId="{53C61543-F5B3-494D-B808-3ACE5C190689}" destId="{CB046EAE-760B-438A-9F1C-248093B60830}" srcOrd="0" destOrd="0" presId="urn:microsoft.com/office/officeart/2009/3/layout/HorizontalOrganizationChart"/>
+    <dgm:cxn modelId="{0F369FB0-4EA0-4883-B254-CA4C4C2E64DC}" type="presOf" srcId="{F21F28EE-719A-419A-90A4-BC42399AE25D}" destId="{C6081FE1-A055-4D91-B767-A36562FC5C75}" srcOrd="1" destOrd="0" presId="urn:microsoft.com/office/officeart/2009/3/layout/HorizontalOrganizationChart"/>
     <dgm:cxn modelId="{4A9616B1-157D-4C19-9BB4-E0186BAC1C96}" srcId="{B935C420-4F92-4244-ACC9-DB0EF2CF20A3}" destId="{636F9E3C-EC88-49D4-B3E2-5A89236656F4}" srcOrd="2" destOrd="0" parTransId="{E3B3DF7C-8C18-4E6A-8FCA-09A59147A9EA}" sibTransId="{74B01C9B-51F0-4099-8F1F-585EDFBDA145}"/>
     <dgm:cxn modelId="{EBAA46B2-6737-4D89-9489-8A5785233D5B}" type="presOf" srcId="{7CED6CF7-48C5-469A-A0FE-F4E2366E78D9}" destId="{7D11CD65-D738-424B-91FE-AAC7427456F6}" srcOrd="0" destOrd="0" presId="urn:microsoft.com/office/officeart/2009/3/layout/HorizontalOrganizationChart"/>
+    <dgm:cxn modelId="{86734DB3-7062-4169-A103-15A9AE51C1CF}" type="presOf" srcId="{08ABD751-9B79-492D-9281-54617BA6A044}" destId="{CB31D5C1-D4A3-4166-9B47-D6B9A6BF60F2}" srcOrd="0" destOrd="0" presId="urn:microsoft.com/office/officeart/2009/3/layout/HorizontalOrganizationChart"/>
     <dgm:cxn modelId="{923D54B7-C3A0-49E5-A1B0-105BF067C676}" type="presOf" srcId="{8FA2AA21-32E5-4287-80D4-F1C3996B8AA4}" destId="{3B71F8BC-8D50-4E8E-8FF2-BDC2D0D0ECDA}" srcOrd="1" destOrd="0" presId="urn:microsoft.com/office/officeart/2009/3/layout/HorizontalOrganizationChart"/>
+    <dgm:cxn modelId="{C4348FBA-CDB3-4CFD-B830-214E59C74047}" type="presOf" srcId="{FBFBFD07-B928-497B-8626-0833EAE6607F}" destId="{AC73414A-2100-4AE1-8925-782C8D41F7AA}" srcOrd="1" destOrd="0" presId="urn:microsoft.com/office/officeart/2009/3/layout/HorizontalOrganizationChart"/>
     <dgm:cxn modelId="{3826A3BB-25AA-476E-94EF-8CA10392C8D8}" type="presOf" srcId="{6E364CA8-ADEF-49F1-8E63-3042BE502688}" destId="{D4D5E4D4-3FB7-4312-BD61-C39F2703DE52}" srcOrd="0" destOrd="0" presId="urn:microsoft.com/office/officeart/2009/3/layout/HorizontalOrganizationChart"/>
     <dgm:cxn modelId="{AFAD02BE-E76D-4FF8-803D-A765C917EF54}" type="presOf" srcId="{53C61543-F5B3-494D-B808-3ACE5C190689}" destId="{237F8555-D115-418C-8246-308DE8EF0BE8}" srcOrd="1" destOrd="0" presId="urn:microsoft.com/office/officeart/2009/3/layout/HorizontalOrganizationChart"/>
+    <dgm:cxn modelId="{58930CBF-3C3A-4586-B384-04D74E1AA02B}" type="presOf" srcId="{E1A7AD22-8ECE-4DA3-97C2-CB29D1D4EE5A}" destId="{CF5D31E5-8B04-4E8E-B9FA-74C972205287}" srcOrd="1" destOrd="0" presId="urn:microsoft.com/office/officeart/2009/3/layout/HorizontalOrganizationChart"/>
+    <dgm:cxn modelId="{B04470C2-63FC-4F03-96B3-97181725EB1A}" type="presOf" srcId="{5986966E-A6C8-4DE9-AD7A-CF72B05F1D6C}" destId="{05CBF8FE-3940-4D1F-BFEC-6F312BAE3BFA}" srcOrd="0" destOrd="0" presId="urn:microsoft.com/office/officeart/2009/3/layout/HorizontalOrganizationChart"/>
     <dgm:cxn modelId="{48902DC8-D90C-492E-B613-81AF9F22DD9E}" type="presOf" srcId="{21A14662-8D60-48D6-9A93-B75D68F468A7}" destId="{B75CA38A-2A0E-4CDF-BD10-B9FBA31A6A57}" srcOrd="1" destOrd="0" presId="urn:microsoft.com/office/officeart/2009/3/layout/HorizontalOrganizationChart"/>
-    <dgm:cxn modelId="{174D41C8-473D-4EE6-BE5B-13C69C64FD29}" srcId="{38395D93-1B47-405F-9F16-CF17F4A68581}" destId="{1D87B613-7617-4FD5-A38E-9EC5C37B0CE0}" srcOrd="0" destOrd="0" parTransId="{CC59A08E-2F50-4ED4-BB14-6A1F20471B01}" sibTransId="{4DD5AD86-7125-4A1E-80E7-7B3C59ACC1A7}"/>
+    <dgm:cxn modelId="{174D41C8-473D-4EE6-BE5B-13C69C64FD29}" srcId="{BCCF32B2-BCB7-4128-8113-FB6B37CC5316}" destId="{1D87B613-7617-4FD5-A38E-9EC5C37B0CE0}" srcOrd="5" destOrd="0" parTransId="{CC59A08E-2F50-4ED4-BB14-6A1F20471B01}" sibTransId="{4DD5AD86-7125-4A1E-80E7-7B3C59ACC1A7}"/>
     <dgm:cxn modelId="{B62CD3C9-C89B-48BB-B7F3-6AE4BA207D9A}" type="presOf" srcId="{7198D10F-2E13-470D-9F71-EA5EF4274A1D}" destId="{D021EB36-1D76-4ECA-8688-17FF6D004AF7}" srcOrd="0" destOrd="0" presId="urn:microsoft.com/office/officeart/2009/3/layout/HorizontalOrganizationChart"/>
+    <dgm:cxn modelId="{381962CB-1953-453F-BA35-B0D4DFE2526E}" type="presOf" srcId="{EB3D21A1-6C43-4F35-A61D-D131C8438A28}" destId="{30AC3E14-EDE2-4A31-BD6B-221C5423F614}" srcOrd="0" destOrd="0" presId="urn:microsoft.com/office/officeart/2009/3/layout/HorizontalOrganizationChart"/>
+    <dgm:cxn modelId="{658B75CB-FB81-4973-9BD3-64CD59D77E9F}" type="presOf" srcId="{58B70568-E01D-4F27-A859-1521AD7B46A0}" destId="{A26FB940-138C-468C-814B-94AEC30D2E37}" srcOrd="0" destOrd="0" presId="urn:microsoft.com/office/officeart/2009/3/layout/HorizontalOrganizationChart"/>
     <dgm:cxn modelId="{32FBD7CD-E29A-4F04-AF86-02D7DD86449A}" type="presOf" srcId="{2B9052C5-7DD5-4AF1-8A82-7D19D6B81A79}" destId="{8A9609CE-F4E0-4B79-A437-97389007580E}" srcOrd="0" destOrd="0" presId="urn:microsoft.com/office/officeart/2009/3/layout/HorizontalOrganizationChart"/>
+    <dgm:cxn modelId="{DBF843CE-8A08-4991-9506-20137A169C43}" type="presOf" srcId="{E5AD7707-0D23-4E2E-940E-C0B36B68C0BE}" destId="{85A1DFA0-FF93-49A3-83D5-3C3F9631E4A6}" srcOrd="1" destOrd="0" presId="urn:microsoft.com/office/officeart/2009/3/layout/HorizontalOrganizationChart"/>
+    <dgm:cxn modelId="{DE4376CF-9BB5-46BF-88E5-6FD96C31ED49}" type="presOf" srcId="{4F302531-09DA-45D4-AE52-857E7F117BF6}" destId="{2017B043-EE04-4A3D-B630-D647D168E088}" srcOrd="0" destOrd="0" presId="urn:microsoft.com/office/officeart/2009/3/layout/HorizontalOrganizationChart"/>
+    <dgm:cxn modelId="{AE3409DA-F801-491C-AFB0-B04E7B3CA29D}" type="presOf" srcId="{EAFEDF3E-5005-4F34-83E7-CC152835EBFC}" destId="{4895F4DB-A103-4CA0-BA0F-0BE96060ABD0}" srcOrd="0" destOrd="0" presId="urn:microsoft.com/office/officeart/2009/3/layout/HorizontalOrganizationChart"/>
     <dgm:cxn modelId="{659BD7E0-F16A-46DD-AE83-D97AB2926C20}" srcId="{B935C420-4F92-4244-ACC9-DB0EF2CF20A3}" destId="{8FA2AA21-32E5-4287-80D4-F1C3996B8AA4}" srcOrd="0" destOrd="0" parTransId="{8B2C0666-660A-4ADD-ACB4-D5277F69E19B}" sibTransId="{00121BF4-921D-4C9B-96C0-FE83BEC69B3A}"/>
-    <dgm:cxn modelId="{024E0DEA-38C5-4A0F-A724-FDCBC501DF80}" type="presOf" srcId="{E1A7AD22-8ECE-4DA3-97C2-CB29D1D4EE5A}" destId="{8E6823FB-77C7-4B1C-B295-5C1778C76AEB}" srcOrd="0" destOrd="0" presId="urn:microsoft.com/office/officeart/2009/3/layout/HorizontalOrganizationChart"/>
-    <dgm:cxn modelId="{BD96AEEA-9BCE-4163-BD0E-29E9C8C1360A}" type="presOf" srcId="{38395D93-1B47-405F-9F16-CF17F4A68581}" destId="{A9BAE1D2-5427-4418-B5F7-7E76D5EE77F4}" srcOrd="1" destOrd="0" presId="urn:microsoft.com/office/officeart/2009/3/layout/HorizontalOrganizationChart"/>
-    <dgm:cxn modelId="{113986F5-4121-4BE9-A182-67B2DA626CF0}" type="presOf" srcId="{F21F28EE-719A-419A-90A4-BC42399AE25D}" destId="{8D1EC2A3-E60A-43A0-810E-AEE4E7ED2694}" srcOrd="1" destOrd="0" presId="urn:microsoft.com/office/officeart/2009/3/layout/HorizontalOrganizationChart"/>
+    <dgm:cxn modelId="{412BAAF1-67DB-4A09-897B-6903CB4D7F6D}" type="presOf" srcId="{80AFB8BC-B3FF-4D6C-BB74-D8C6CCEBFE0A}" destId="{171CDD82-8BC6-4C34-B386-BA198642FE97}" srcOrd="1" destOrd="0" presId="urn:microsoft.com/office/officeart/2009/3/layout/HorizontalOrganizationChart"/>
     <dgm:cxn modelId="{80E3E5F5-D55A-49C1-80D5-7CF9C9DB7E4A}" type="presOf" srcId="{3937681F-39F8-4021-BCC9-0B42F2B39262}" destId="{60398600-AD28-473C-8D0B-92F4EAEE8D6E}" srcOrd="0" destOrd="0" presId="urn:microsoft.com/office/officeart/2009/3/layout/HorizontalOrganizationChart"/>
     <dgm:cxn modelId="{52524CF6-F538-4F1D-AA9B-424AE7E71008}" srcId="{E1A7AD22-8ECE-4DA3-97C2-CB29D1D4EE5A}" destId="{50557011-7344-440E-B231-2D6B2AEC8EFD}" srcOrd="1" destOrd="0" parTransId="{C05A2C3D-253D-412E-B223-DE01EA35FD81}" sibTransId="{0F9A3E52-CAFE-445E-B613-C4A3DC3FE3F0}"/>
     <dgm:cxn modelId="{DB104CFA-D8B3-47DF-8A10-DE46EF1F1910}" type="presOf" srcId="{D8241DE7-11FB-4660-A66A-A45C8FEE4271}" destId="{A6866296-19A8-440B-9306-4FC18083DA4C}" srcOrd="0" destOrd="0" presId="urn:microsoft.com/office/officeart/2009/3/layout/HorizontalOrganizationChart"/>
-    <dgm:cxn modelId="{796BCBFB-AA76-426E-805F-2C3B90AAE1A8}" type="presOf" srcId="{08ABD751-9B79-492D-9281-54617BA6A044}" destId="{80190556-9649-49B5-8B9B-8066D78D51CF}" srcOrd="1" destOrd="0" presId="urn:microsoft.com/office/officeart/2009/3/layout/HorizontalOrganizationChart"/>
+    <dgm:cxn modelId="{76955CFB-52CD-4BE4-BBD8-6E020B31421C}" type="presOf" srcId="{D5140302-7936-4A96-AD37-13F85449DDF3}" destId="{974A48CF-B750-4B36-8B59-D8EA99D61F47}" srcOrd="0" destOrd="0" presId="urn:microsoft.com/office/officeart/2009/3/layout/HorizontalOrganizationChart"/>
     <dgm:cxn modelId="{CDF6C7FC-8262-47E2-A4C0-47DC2EABD245}" type="presOf" srcId="{BC9B76BE-6FB2-4411-957F-F8B487842595}" destId="{AE994B03-3EA0-4FD6-B202-C7CE8F33F230}" srcOrd="0" destOrd="0" presId="urn:microsoft.com/office/officeart/2009/3/layout/HorizontalOrganizationChart"/>
     <dgm:cxn modelId="{234E3D8F-400F-485A-91F8-C6ABC877AAF2}" type="presParOf" srcId="{1AFD5FCB-1471-4691-BF6F-874EFB02B502}" destId="{8A2C4FB3-A5D9-46F7-AF08-839485AD42E7}" srcOrd="0" destOrd="0" presId="urn:microsoft.com/office/officeart/2009/3/layout/HorizontalOrganizationChart"/>
     <dgm:cxn modelId="{DA971367-F825-47AB-905E-FEB1E24ECF00}" type="presParOf" srcId="{8A2C4FB3-A5D9-46F7-AF08-839485AD42E7}" destId="{8D5B4EAC-7F9F-4AF7-AC0C-FFCA15607718}" srcOrd="0" destOrd="0" presId="urn:microsoft.com/office/officeart/2009/3/layout/HorizontalOrganizationChart"/>
@@ -2756,51 +3009,80 @@
     <dgm:cxn modelId="{E906664A-E0A3-4BE3-A5A2-E7FB50DE46AA}" type="presParOf" srcId="{DF61F0F6-07DF-4F8D-A088-81D933282471}" destId="{3407A161-A709-4F59-9972-6841652795A7}" srcOrd="1" destOrd="0" presId="urn:microsoft.com/office/officeart/2009/3/layout/HorizontalOrganizationChart"/>
     <dgm:cxn modelId="{EB7FC51A-49FB-41E2-83E9-E6F1178BAC33}" type="presParOf" srcId="{0329372D-D723-4A03-8925-B597E6DD6EBD}" destId="{83E89416-D1D7-428C-BD30-E75040AEE9E2}" srcOrd="1" destOrd="0" presId="urn:microsoft.com/office/officeart/2009/3/layout/HorizontalOrganizationChart"/>
     <dgm:cxn modelId="{C1A11FE2-9190-414D-83C2-97BE7503D055}" type="presParOf" srcId="{0329372D-D723-4A03-8925-B597E6DD6EBD}" destId="{4FC05D08-78CB-4B7A-8193-2191A1C06AB9}" srcOrd="2" destOrd="0" presId="urn:microsoft.com/office/officeart/2009/3/layout/HorizontalOrganizationChart"/>
+    <dgm:cxn modelId="{D397F6D3-D36B-4597-8FF5-92C0D5439BE7}" type="presParOf" srcId="{ED5B28EC-AF57-44D5-845D-E46590F8E71A}" destId="{4895F4DB-A103-4CA0-BA0F-0BE96060ABD0}" srcOrd="2" destOrd="0" presId="urn:microsoft.com/office/officeart/2009/3/layout/HorizontalOrganizationChart"/>
+    <dgm:cxn modelId="{E44DA1C2-89BB-4989-B1BA-2E69BCF4CE52}" type="presParOf" srcId="{ED5B28EC-AF57-44D5-845D-E46590F8E71A}" destId="{2B04ED50-E4CB-48A5-BA8D-29518B1EECC1}" srcOrd="3" destOrd="0" presId="urn:microsoft.com/office/officeart/2009/3/layout/HorizontalOrganizationChart"/>
+    <dgm:cxn modelId="{0BAAC14E-0958-4C95-8B11-41F7F727F368}" type="presParOf" srcId="{2B04ED50-E4CB-48A5-BA8D-29518B1EECC1}" destId="{937080BA-24A5-43B5-80A3-0CF8119E9CD8}" srcOrd="0" destOrd="0" presId="urn:microsoft.com/office/officeart/2009/3/layout/HorizontalOrganizationChart"/>
+    <dgm:cxn modelId="{8131AC95-1B24-4E09-8B18-7FF99E65EB09}" type="presParOf" srcId="{937080BA-24A5-43B5-80A3-0CF8119E9CD8}" destId="{E5EEE204-D1AA-4C93-A750-0A107B510890}" srcOrd="0" destOrd="0" presId="urn:microsoft.com/office/officeart/2009/3/layout/HorizontalOrganizationChart"/>
+    <dgm:cxn modelId="{5BF59D93-D084-47A3-88A7-87DD9B611F19}" type="presParOf" srcId="{937080BA-24A5-43B5-80A3-0CF8119E9CD8}" destId="{85A1DFA0-FF93-49A3-83D5-3C3F9631E4A6}" srcOrd="1" destOrd="0" presId="urn:microsoft.com/office/officeart/2009/3/layout/HorizontalOrganizationChart"/>
+    <dgm:cxn modelId="{47574750-E3B9-4885-A92D-BE96861BC8CA}" type="presParOf" srcId="{2B04ED50-E4CB-48A5-BA8D-29518B1EECC1}" destId="{E87C43DB-A8C5-416B-A7F0-5A3939197BA4}" srcOrd="1" destOrd="0" presId="urn:microsoft.com/office/officeart/2009/3/layout/HorizontalOrganizationChart"/>
+    <dgm:cxn modelId="{73567FB7-F091-4572-BFC4-47DE6697C99F}" type="presParOf" srcId="{2B04ED50-E4CB-48A5-BA8D-29518B1EECC1}" destId="{85754350-4DF0-40BD-9E14-9BF0D4872D03}" srcOrd="2" destOrd="0" presId="urn:microsoft.com/office/officeart/2009/3/layout/HorizontalOrganizationChart"/>
+    <dgm:cxn modelId="{E5053DB0-FB2D-497F-86B7-129B33D4332C}" type="presParOf" srcId="{ED5B28EC-AF57-44D5-845D-E46590F8E71A}" destId="{A26FB940-138C-468C-814B-94AEC30D2E37}" srcOrd="4" destOrd="0" presId="urn:microsoft.com/office/officeart/2009/3/layout/HorizontalOrganizationChart"/>
+    <dgm:cxn modelId="{4E761549-7820-42EB-8A4F-83A59151A9D9}" type="presParOf" srcId="{ED5B28EC-AF57-44D5-845D-E46590F8E71A}" destId="{6AF69E58-C041-400E-BFBB-B933354F6C82}" srcOrd="5" destOrd="0" presId="urn:microsoft.com/office/officeart/2009/3/layout/HorizontalOrganizationChart"/>
+    <dgm:cxn modelId="{34AFE2BF-F55C-4695-A65A-C816F73D4212}" type="presParOf" srcId="{6AF69E58-C041-400E-BFBB-B933354F6C82}" destId="{7F17D12C-A12A-4E3A-874E-06C92EFAC73E}" srcOrd="0" destOrd="0" presId="urn:microsoft.com/office/officeart/2009/3/layout/HorizontalOrganizationChart"/>
+    <dgm:cxn modelId="{41A19C6D-CB00-4BC4-8AE1-7AD24A7E1CC0}" type="presParOf" srcId="{7F17D12C-A12A-4E3A-874E-06C92EFAC73E}" destId="{4C5AD61C-B757-40A8-9B3D-2C9E99BA3731}" srcOrd="0" destOrd="0" presId="urn:microsoft.com/office/officeart/2009/3/layout/HorizontalOrganizationChart"/>
+    <dgm:cxn modelId="{2A2D759B-7CDF-4AF8-9246-98EAD4468734}" type="presParOf" srcId="{7F17D12C-A12A-4E3A-874E-06C92EFAC73E}" destId="{171CDD82-8BC6-4C34-B386-BA198642FE97}" srcOrd="1" destOrd="0" presId="urn:microsoft.com/office/officeart/2009/3/layout/HorizontalOrganizationChart"/>
+    <dgm:cxn modelId="{9656B538-63A4-48C7-86B7-06C2AAC28A34}" type="presParOf" srcId="{6AF69E58-C041-400E-BFBB-B933354F6C82}" destId="{E6141640-EE7B-416D-9B06-7F92D4D0C910}" srcOrd="1" destOrd="0" presId="urn:microsoft.com/office/officeart/2009/3/layout/HorizontalOrganizationChart"/>
+    <dgm:cxn modelId="{E8634648-941D-40AC-93D0-0F78113989BC}" type="presParOf" srcId="{6AF69E58-C041-400E-BFBB-B933354F6C82}" destId="{568EBD26-FE10-4C4C-9BCC-04203F0D9144}" srcOrd="2" destOrd="0" presId="urn:microsoft.com/office/officeart/2009/3/layout/HorizontalOrganizationChart"/>
+    <dgm:cxn modelId="{76AF151A-DD25-4761-AC4D-2EEECDE02C21}" type="presParOf" srcId="{ED5B28EC-AF57-44D5-845D-E46590F8E71A}" destId="{30AC3E14-EDE2-4A31-BD6B-221C5423F614}" srcOrd="6" destOrd="0" presId="urn:microsoft.com/office/officeart/2009/3/layout/HorizontalOrganizationChart"/>
+    <dgm:cxn modelId="{33BB4043-4D6C-4A20-AA53-EAAED45B53A6}" type="presParOf" srcId="{ED5B28EC-AF57-44D5-845D-E46590F8E71A}" destId="{13F77388-2D10-4923-9236-B2327CF9493B}" srcOrd="7" destOrd="0" presId="urn:microsoft.com/office/officeart/2009/3/layout/HorizontalOrganizationChart"/>
+    <dgm:cxn modelId="{A922D6A2-EDD3-4C84-BB3E-80B08881FEB4}" type="presParOf" srcId="{13F77388-2D10-4923-9236-B2327CF9493B}" destId="{E69750D6-6002-48AD-AC9F-C1FD76256ED6}" srcOrd="0" destOrd="0" presId="urn:microsoft.com/office/officeart/2009/3/layout/HorizontalOrganizationChart"/>
+    <dgm:cxn modelId="{15597D04-D6A3-4C23-B31E-52F542CE62F1}" type="presParOf" srcId="{E69750D6-6002-48AD-AC9F-C1FD76256ED6}" destId="{A99E02F4-8D54-4109-B550-A3AA37F4DA9F}" srcOrd="0" destOrd="0" presId="urn:microsoft.com/office/officeart/2009/3/layout/HorizontalOrganizationChart"/>
+    <dgm:cxn modelId="{5C5B799D-DB8A-48D2-9462-F76A050A194F}" type="presParOf" srcId="{E69750D6-6002-48AD-AC9F-C1FD76256ED6}" destId="{DA8B13FF-5499-4A97-903F-E617CB5E82A4}" srcOrd="1" destOrd="0" presId="urn:microsoft.com/office/officeart/2009/3/layout/HorizontalOrganizationChart"/>
+    <dgm:cxn modelId="{7A3E8A75-C319-4D95-A974-355450A128A5}" type="presParOf" srcId="{13F77388-2D10-4923-9236-B2327CF9493B}" destId="{DEAB6AF4-EA20-4C33-9EBE-F4B2273BC793}" srcOrd="1" destOrd="0" presId="urn:microsoft.com/office/officeart/2009/3/layout/HorizontalOrganizationChart"/>
+    <dgm:cxn modelId="{FBD26E1F-B312-456B-8874-421F287D389D}" type="presParOf" srcId="{13F77388-2D10-4923-9236-B2327CF9493B}" destId="{AB60D398-7402-47DF-9C47-DDE83EA46FD4}" srcOrd="2" destOrd="0" presId="urn:microsoft.com/office/officeart/2009/3/layout/HorizontalOrganizationChart"/>
     <dgm:cxn modelId="{C8CE34B7-68B0-4BF8-9B7E-A326FB21878C}" type="presParOf" srcId="{8A367EC6-A5FE-4952-B4ED-9C6E3D30B62F}" destId="{B2CD9CC3-4728-4E1E-8AC0-9812A454B9EF}" srcOrd="2" destOrd="0" presId="urn:microsoft.com/office/officeart/2009/3/layout/HorizontalOrganizationChart"/>
     <dgm:cxn modelId="{519D1D75-AF74-4587-B2C6-F5D399B3C723}" type="presParOf" srcId="{71D2729A-4AC6-4D19-A304-8780FEA6E969}" destId="{9B7F3D56-DAD3-4CE2-92D6-CB46D728C955}" srcOrd="2" destOrd="0" presId="urn:microsoft.com/office/officeart/2009/3/layout/HorizontalOrganizationChart"/>
-    <dgm:cxn modelId="{0171D4B5-E979-4AE9-9874-1E76E3F24301}" type="presParOf" srcId="{444ACC38-75A4-4B2F-8ECA-2E17D800DF08}" destId="{461AE915-DDF6-440F-A067-1284B125B60C}" srcOrd="6" destOrd="0" presId="urn:microsoft.com/office/officeart/2009/3/layout/HorizontalOrganizationChart"/>
-    <dgm:cxn modelId="{4886DBB5-786A-45D3-BA16-B04A7E6F1C47}" type="presParOf" srcId="{444ACC38-75A4-4B2F-8ECA-2E17D800DF08}" destId="{527D7C48-51A9-41DE-9B98-737259D72D0A}" srcOrd="7" destOrd="0" presId="urn:microsoft.com/office/officeart/2009/3/layout/HorizontalOrganizationChart"/>
-    <dgm:cxn modelId="{89B54AF1-7857-4A96-81F1-658CA1205C84}" type="presParOf" srcId="{527D7C48-51A9-41DE-9B98-737259D72D0A}" destId="{B743C74C-6FA6-4FCD-A6BD-AB1AD4DF45AF}" srcOrd="0" destOrd="0" presId="urn:microsoft.com/office/officeart/2009/3/layout/HorizontalOrganizationChart"/>
-    <dgm:cxn modelId="{D5F96DEB-E46F-48C5-9A86-06D7D3760250}" type="presParOf" srcId="{B743C74C-6FA6-4FCD-A6BD-AB1AD4DF45AF}" destId="{8E6823FB-77C7-4B1C-B295-5C1778C76AEB}" srcOrd="0" destOrd="0" presId="urn:microsoft.com/office/officeart/2009/3/layout/HorizontalOrganizationChart"/>
-    <dgm:cxn modelId="{A4CB0572-5A2C-4631-9088-97D25CCADE2F}" type="presParOf" srcId="{B743C74C-6FA6-4FCD-A6BD-AB1AD4DF45AF}" destId="{55F0173C-02FC-4C82-B47D-04D29E01F976}" srcOrd="1" destOrd="0" presId="urn:microsoft.com/office/officeart/2009/3/layout/HorizontalOrganizationChart"/>
-    <dgm:cxn modelId="{93E1D070-A7C0-47B9-BE8C-D6F0B16DA512}" type="presParOf" srcId="{527D7C48-51A9-41DE-9B98-737259D72D0A}" destId="{16172AB6-8C09-4EB2-858F-3B0121E2AAAD}" srcOrd="1" destOrd="0" presId="urn:microsoft.com/office/officeart/2009/3/layout/HorizontalOrganizationChart"/>
-    <dgm:cxn modelId="{EB030249-89A5-461C-8480-DB41AF0BC262}" type="presParOf" srcId="{16172AB6-8C09-4EB2-858F-3B0121E2AAAD}" destId="{05CBF8FE-3940-4D1F-BFEC-6F312BAE3BFA}" srcOrd="0" destOrd="0" presId="urn:microsoft.com/office/officeart/2009/3/layout/HorizontalOrganizationChart"/>
-    <dgm:cxn modelId="{A5FBEDFE-6467-464F-A524-13FDBFE024DF}" type="presParOf" srcId="{16172AB6-8C09-4EB2-858F-3B0121E2AAAD}" destId="{5DAE6C55-9469-4282-8541-3911AA460961}" srcOrd="1" destOrd="0" presId="urn:microsoft.com/office/officeart/2009/3/layout/HorizontalOrganizationChart"/>
-    <dgm:cxn modelId="{E84FB621-5D3C-4549-B799-F6777EDF33E3}" type="presParOf" srcId="{5DAE6C55-9469-4282-8541-3911AA460961}" destId="{5F81EE0C-3337-4DEF-B803-BFB8F3E788A2}" srcOrd="0" destOrd="0" presId="urn:microsoft.com/office/officeart/2009/3/layout/HorizontalOrganizationChart"/>
-    <dgm:cxn modelId="{44795E4D-C2ED-4EF7-BD6D-C91BC3D85F91}" type="presParOf" srcId="{5F81EE0C-3337-4DEF-B803-BFB8F3E788A2}" destId="{CB31D5C1-D4A3-4166-9B47-D6B9A6BF60F2}" srcOrd="0" destOrd="0" presId="urn:microsoft.com/office/officeart/2009/3/layout/HorizontalOrganizationChart"/>
-    <dgm:cxn modelId="{33EBA23F-8BE3-4C68-8BCE-97D60E502749}" type="presParOf" srcId="{5F81EE0C-3337-4DEF-B803-BFB8F3E788A2}" destId="{80190556-9649-49B5-8B9B-8066D78D51CF}" srcOrd="1" destOrd="0" presId="urn:microsoft.com/office/officeart/2009/3/layout/HorizontalOrganizationChart"/>
-    <dgm:cxn modelId="{85003339-8B80-4320-ACEC-94A7CD17EBF2}" type="presParOf" srcId="{5DAE6C55-9469-4282-8541-3911AA460961}" destId="{C0B79ADA-D059-4A57-ABBD-94E613AF5646}" srcOrd="1" destOrd="0" presId="urn:microsoft.com/office/officeart/2009/3/layout/HorizontalOrganizationChart"/>
-    <dgm:cxn modelId="{DAE7D94A-8853-4E10-9976-7C4FAE05BC6D}" type="presParOf" srcId="{5DAE6C55-9469-4282-8541-3911AA460961}" destId="{3B8D89BD-0729-4D22-B16A-C9A16ECE1EC3}" srcOrd="2" destOrd="0" presId="urn:microsoft.com/office/officeart/2009/3/layout/HorizontalOrganizationChart"/>
-    <dgm:cxn modelId="{E90A96ED-9FD7-4600-94BF-6B8B05D0D10B}" type="presParOf" srcId="{16172AB6-8C09-4EB2-858F-3B0121E2AAAD}" destId="{14270B45-CC13-459B-9D5B-3BE8B783C3CC}" srcOrd="2" destOrd="0" presId="urn:microsoft.com/office/officeart/2009/3/layout/HorizontalOrganizationChart"/>
-    <dgm:cxn modelId="{1D37534E-9FD1-4EE3-9693-429B53E080D7}" type="presParOf" srcId="{16172AB6-8C09-4EB2-858F-3B0121E2AAAD}" destId="{E07F67CF-3F7C-4684-BD91-94C5EE321AFA}" srcOrd="3" destOrd="0" presId="urn:microsoft.com/office/officeart/2009/3/layout/HorizontalOrganizationChart"/>
-    <dgm:cxn modelId="{AB8FD4C7-B75E-46A1-956D-B6B99FD0C9A1}" type="presParOf" srcId="{E07F67CF-3F7C-4684-BD91-94C5EE321AFA}" destId="{C041EE35-B8F8-4425-962C-AB7AF2C6A961}" srcOrd="0" destOrd="0" presId="urn:microsoft.com/office/officeart/2009/3/layout/HorizontalOrganizationChart"/>
-    <dgm:cxn modelId="{3A8D396F-43F1-434A-9AD7-4337791269E8}" type="presParOf" srcId="{C041EE35-B8F8-4425-962C-AB7AF2C6A961}" destId="{1024E7F0-210A-4A21-A02C-779A299A9D2A}" srcOrd="0" destOrd="0" presId="urn:microsoft.com/office/officeart/2009/3/layout/HorizontalOrganizationChart"/>
-    <dgm:cxn modelId="{02D14CE0-AF10-4670-8FFD-2768F214C6C9}" type="presParOf" srcId="{C041EE35-B8F8-4425-962C-AB7AF2C6A961}" destId="{7CB076D8-F4BE-44C5-8569-D024E43B1C2A}" srcOrd="1" destOrd="0" presId="urn:microsoft.com/office/officeart/2009/3/layout/HorizontalOrganizationChart"/>
-    <dgm:cxn modelId="{825B100E-D165-4A5E-8BE5-E0357A06860E}" type="presParOf" srcId="{E07F67CF-3F7C-4684-BD91-94C5EE321AFA}" destId="{0BAB311D-4DDF-4504-BAE5-E6B2177B7D82}" srcOrd="1" destOrd="0" presId="urn:microsoft.com/office/officeart/2009/3/layout/HorizontalOrganizationChart"/>
-    <dgm:cxn modelId="{87DC8B01-CEEE-4138-B91B-1AF55AA67E77}" type="presParOf" srcId="{E07F67CF-3F7C-4684-BD91-94C5EE321AFA}" destId="{69495158-07CA-4160-8AB3-7CC2A782D187}" srcOrd="2" destOrd="0" presId="urn:microsoft.com/office/officeart/2009/3/layout/HorizontalOrganizationChart"/>
-    <dgm:cxn modelId="{5F56307B-BEF4-403D-B387-996511FFBD66}" type="presParOf" srcId="{527D7C48-51A9-41DE-9B98-737259D72D0A}" destId="{C0B4B34B-F843-4979-9373-7ACD30FBC398}" srcOrd="2" destOrd="0" presId="urn:microsoft.com/office/officeart/2009/3/layout/HorizontalOrganizationChart"/>
+    <dgm:cxn modelId="{36F44789-4F1F-46A9-A51C-F6C94AAB5CAF}" type="presParOf" srcId="{444ACC38-75A4-4B2F-8ECA-2E17D800DF08}" destId="{23FE73A1-2677-499B-B59B-63EB92516F8D}" srcOrd="6" destOrd="0" presId="urn:microsoft.com/office/officeart/2009/3/layout/HorizontalOrganizationChart"/>
+    <dgm:cxn modelId="{2AF08413-53C4-496C-9A2D-5B2F170300F0}" type="presParOf" srcId="{444ACC38-75A4-4B2F-8ECA-2E17D800DF08}" destId="{C404EBEF-869A-4E15-AC01-9F38B760A838}" srcOrd="7" destOrd="0" presId="urn:microsoft.com/office/officeart/2009/3/layout/HorizontalOrganizationChart"/>
+    <dgm:cxn modelId="{CC20B9FF-7A50-4C15-9EB5-9D0DA9FA8020}" type="presParOf" srcId="{C404EBEF-869A-4E15-AC01-9F38B760A838}" destId="{241A3209-9632-440B-BF11-E862CA05D1EF}" srcOrd="0" destOrd="0" presId="urn:microsoft.com/office/officeart/2009/3/layout/HorizontalOrganizationChart"/>
+    <dgm:cxn modelId="{D81DD463-E7A5-4096-85CC-B3B7D2EFDAA6}" type="presParOf" srcId="{241A3209-9632-440B-BF11-E862CA05D1EF}" destId="{39EAD882-7541-4668-87CC-62A0B34E48A9}" srcOrd="0" destOrd="0" presId="urn:microsoft.com/office/officeart/2009/3/layout/HorizontalOrganizationChart"/>
+    <dgm:cxn modelId="{AE85AA13-0EFC-4837-B8E6-9AFFDD0E667C}" type="presParOf" srcId="{241A3209-9632-440B-BF11-E862CA05D1EF}" destId="{AC73414A-2100-4AE1-8925-782C8D41F7AA}" srcOrd="1" destOrd="0" presId="urn:microsoft.com/office/officeart/2009/3/layout/HorizontalOrganizationChart"/>
+    <dgm:cxn modelId="{37F6F286-7A13-4FFB-A5C4-230AA466D91A}" type="presParOf" srcId="{C404EBEF-869A-4E15-AC01-9F38B760A838}" destId="{7E86F156-EC7F-4583-B88E-85F8A213D115}" srcOrd="1" destOrd="0" presId="urn:microsoft.com/office/officeart/2009/3/layout/HorizontalOrganizationChart"/>
+    <dgm:cxn modelId="{8E674FE9-8EAF-4559-8739-809CCD320D98}" type="presParOf" srcId="{C404EBEF-869A-4E15-AC01-9F38B760A838}" destId="{07C71AFD-1238-4278-82FD-3BC5FB39FC15}" srcOrd="2" destOrd="0" presId="urn:microsoft.com/office/officeart/2009/3/layout/HorizontalOrganizationChart"/>
+    <dgm:cxn modelId="{E8632B30-64A8-4187-A248-490DBDFC4E6E}" type="presParOf" srcId="{444ACC38-75A4-4B2F-8ECA-2E17D800DF08}" destId="{CCEFF508-EBDE-4BFB-88DC-793087735C8D}" srcOrd="8" destOrd="0" presId="urn:microsoft.com/office/officeart/2009/3/layout/HorizontalOrganizationChart"/>
+    <dgm:cxn modelId="{E88873F6-9474-44AD-A8C9-C5715F300D7C}" type="presParOf" srcId="{444ACC38-75A4-4B2F-8ECA-2E17D800DF08}" destId="{A18FCFEC-97A8-403C-B677-38AB9239E190}" srcOrd="9" destOrd="0" presId="urn:microsoft.com/office/officeart/2009/3/layout/HorizontalOrganizationChart"/>
+    <dgm:cxn modelId="{0A926DF0-3E89-420D-921E-A60662600DDA}" type="presParOf" srcId="{A18FCFEC-97A8-403C-B677-38AB9239E190}" destId="{CDD986EC-0CF7-42E5-8FB0-7BA3B9CFD3F9}" srcOrd="0" destOrd="0" presId="urn:microsoft.com/office/officeart/2009/3/layout/HorizontalOrganizationChart"/>
+    <dgm:cxn modelId="{BB4D1FF2-00F9-44D0-9A16-2547262486F9}" type="presParOf" srcId="{CDD986EC-0CF7-42E5-8FB0-7BA3B9CFD3F9}" destId="{263F2850-4BD6-4947-98B9-C1BCCE907414}" srcOrd="0" destOrd="0" presId="urn:microsoft.com/office/officeart/2009/3/layout/HorizontalOrganizationChart"/>
+    <dgm:cxn modelId="{DB8A9DAB-72AD-47DC-8798-540F5CFDB22D}" type="presParOf" srcId="{CDD986EC-0CF7-42E5-8FB0-7BA3B9CFD3F9}" destId="{CF5D31E5-8B04-4E8E-B9FA-74C972205287}" srcOrd="1" destOrd="0" presId="urn:microsoft.com/office/officeart/2009/3/layout/HorizontalOrganizationChart"/>
+    <dgm:cxn modelId="{D8D90CC8-65F3-475A-B389-B6739721BCFF}" type="presParOf" srcId="{A18FCFEC-97A8-403C-B677-38AB9239E190}" destId="{CD629286-DE83-43C7-8ECF-B32FF91DD276}" srcOrd="1" destOrd="0" presId="urn:microsoft.com/office/officeart/2009/3/layout/HorizontalOrganizationChart"/>
+    <dgm:cxn modelId="{A51A15F7-B163-4D15-8A57-284760EAE38D}" type="presParOf" srcId="{CD629286-DE83-43C7-8ECF-B32FF91DD276}" destId="{05CBF8FE-3940-4D1F-BFEC-6F312BAE3BFA}" srcOrd="0" destOrd="0" presId="urn:microsoft.com/office/officeart/2009/3/layout/HorizontalOrganizationChart"/>
+    <dgm:cxn modelId="{20D0278D-98C1-4D25-AA0F-34AAB9A2E1B0}" type="presParOf" srcId="{CD629286-DE83-43C7-8ECF-B32FF91DD276}" destId="{5DAE6C55-9469-4282-8541-3911AA460961}" srcOrd="1" destOrd="0" presId="urn:microsoft.com/office/officeart/2009/3/layout/HorizontalOrganizationChart"/>
+    <dgm:cxn modelId="{5DA6089B-C280-4BBB-836C-0FD8EF96B6E4}" type="presParOf" srcId="{5DAE6C55-9469-4282-8541-3911AA460961}" destId="{5F81EE0C-3337-4DEF-B803-BFB8F3E788A2}" srcOrd="0" destOrd="0" presId="urn:microsoft.com/office/officeart/2009/3/layout/HorizontalOrganizationChart"/>
+    <dgm:cxn modelId="{556F672B-C9D4-4161-BC73-08ADF108E6A6}" type="presParOf" srcId="{5F81EE0C-3337-4DEF-B803-BFB8F3E788A2}" destId="{CB31D5C1-D4A3-4166-9B47-D6B9A6BF60F2}" srcOrd="0" destOrd="0" presId="urn:microsoft.com/office/officeart/2009/3/layout/HorizontalOrganizationChart"/>
+    <dgm:cxn modelId="{9C4BFB8C-4474-492A-B165-365668B9AFE8}" type="presParOf" srcId="{5F81EE0C-3337-4DEF-B803-BFB8F3E788A2}" destId="{80190556-9649-49B5-8B9B-8066D78D51CF}" srcOrd="1" destOrd="0" presId="urn:microsoft.com/office/officeart/2009/3/layout/HorizontalOrganizationChart"/>
+    <dgm:cxn modelId="{0B107E49-D895-4E64-BD1A-6A3ECDD0EF39}" type="presParOf" srcId="{5DAE6C55-9469-4282-8541-3911AA460961}" destId="{C0B79ADA-D059-4A57-ABBD-94E613AF5646}" srcOrd="1" destOrd="0" presId="urn:microsoft.com/office/officeart/2009/3/layout/HorizontalOrganizationChart"/>
+    <dgm:cxn modelId="{44B1116B-2394-44A4-B883-5FCDC65A4DE7}" type="presParOf" srcId="{5DAE6C55-9469-4282-8541-3911AA460961}" destId="{3B8D89BD-0729-4D22-B16A-C9A16ECE1EC3}" srcOrd="2" destOrd="0" presId="urn:microsoft.com/office/officeart/2009/3/layout/HorizontalOrganizationChart"/>
+    <dgm:cxn modelId="{FAD909A6-5878-4B67-9C8D-F224DD348FD6}" type="presParOf" srcId="{CD629286-DE83-43C7-8ECF-B32FF91DD276}" destId="{14270B45-CC13-459B-9D5B-3BE8B783C3CC}" srcOrd="2" destOrd="0" presId="urn:microsoft.com/office/officeart/2009/3/layout/HorizontalOrganizationChart"/>
+    <dgm:cxn modelId="{4395E3E8-4C38-4097-8C2B-EA50218CBF54}" type="presParOf" srcId="{CD629286-DE83-43C7-8ECF-B32FF91DD276}" destId="{E07F67CF-3F7C-4684-BD91-94C5EE321AFA}" srcOrd="3" destOrd="0" presId="urn:microsoft.com/office/officeart/2009/3/layout/HorizontalOrganizationChart"/>
+    <dgm:cxn modelId="{9B6FB6FA-36FF-4644-9F29-3D1D9E7E924A}" type="presParOf" srcId="{E07F67CF-3F7C-4684-BD91-94C5EE321AFA}" destId="{C041EE35-B8F8-4425-962C-AB7AF2C6A961}" srcOrd="0" destOrd="0" presId="urn:microsoft.com/office/officeart/2009/3/layout/HorizontalOrganizationChart"/>
+    <dgm:cxn modelId="{2AE6D62F-8DF5-4083-88C2-480C12F1F396}" type="presParOf" srcId="{C041EE35-B8F8-4425-962C-AB7AF2C6A961}" destId="{1024E7F0-210A-4A21-A02C-779A299A9D2A}" srcOrd="0" destOrd="0" presId="urn:microsoft.com/office/officeart/2009/3/layout/HorizontalOrganizationChart"/>
+    <dgm:cxn modelId="{48071D34-EF47-4221-91DC-A1AA9E80F1C7}" type="presParOf" srcId="{C041EE35-B8F8-4425-962C-AB7AF2C6A961}" destId="{7CB076D8-F4BE-44C5-8569-D024E43B1C2A}" srcOrd="1" destOrd="0" presId="urn:microsoft.com/office/officeart/2009/3/layout/HorizontalOrganizationChart"/>
+    <dgm:cxn modelId="{11F5AB85-5C21-4FB0-A7B8-A9D21CE16182}" type="presParOf" srcId="{E07F67CF-3F7C-4684-BD91-94C5EE321AFA}" destId="{0BAB311D-4DDF-4504-BAE5-E6B2177B7D82}" srcOrd="1" destOrd="0" presId="urn:microsoft.com/office/officeart/2009/3/layout/HorizontalOrganizationChart"/>
+    <dgm:cxn modelId="{19BF949A-D6E3-476C-B23F-2A881486889D}" type="presParOf" srcId="{E07F67CF-3F7C-4684-BD91-94C5EE321AFA}" destId="{69495158-07CA-4160-8AB3-7CC2A782D187}" srcOrd="2" destOrd="0" presId="urn:microsoft.com/office/officeart/2009/3/layout/HorizontalOrganizationChart"/>
+    <dgm:cxn modelId="{D03B235A-124A-487E-81AC-94F4C14726D1}" type="presParOf" srcId="{CD629286-DE83-43C7-8ECF-B32FF91DD276}" destId="{2017B043-EE04-4A3D-B630-D647D168E088}" srcOrd="4" destOrd="0" presId="urn:microsoft.com/office/officeart/2009/3/layout/HorizontalOrganizationChart"/>
+    <dgm:cxn modelId="{C4859FC8-9E23-4E27-B0CA-AC9F0F99E69C}" type="presParOf" srcId="{CD629286-DE83-43C7-8ECF-B32FF91DD276}" destId="{6A35DF74-56A4-4D1D-9A37-1B10063B5505}" srcOrd="5" destOrd="0" presId="urn:microsoft.com/office/officeart/2009/3/layout/HorizontalOrganizationChart"/>
+    <dgm:cxn modelId="{5CD99DAE-00E0-4C2A-B951-3F2B407528CE}" type="presParOf" srcId="{6A35DF74-56A4-4D1D-9A37-1B10063B5505}" destId="{D943C1B3-3B3B-40AC-BB3C-21B43C780771}" srcOrd="0" destOrd="0" presId="urn:microsoft.com/office/officeart/2009/3/layout/HorizontalOrganizationChart"/>
+    <dgm:cxn modelId="{93EACF32-6C13-470F-A205-59C868B0EF6E}" type="presParOf" srcId="{D943C1B3-3B3B-40AC-BB3C-21B43C780771}" destId="{E5973BAE-A028-4E6F-B686-51E46E0FF43C}" srcOrd="0" destOrd="0" presId="urn:microsoft.com/office/officeart/2009/3/layout/HorizontalOrganizationChart"/>
+    <dgm:cxn modelId="{468AA468-FEA8-4520-BDA6-458FAD268DA2}" type="presParOf" srcId="{D943C1B3-3B3B-40AC-BB3C-21B43C780771}" destId="{DDB09E6D-0DC4-4280-B976-66D3A2B0FEB5}" srcOrd="1" destOrd="0" presId="urn:microsoft.com/office/officeart/2009/3/layout/HorizontalOrganizationChart"/>
+    <dgm:cxn modelId="{E6ADF9CD-6157-4F78-A9F5-A58B1EC46C0D}" type="presParOf" srcId="{6A35DF74-56A4-4D1D-9A37-1B10063B5505}" destId="{AEA3728C-FF61-4F48-9EE0-453BDC91EBA9}" srcOrd="1" destOrd="0" presId="urn:microsoft.com/office/officeart/2009/3/layout/HorizontalOrganizationChart"/>
+    <dgm:cxn modelId="{B927C2D6-6887-46D6-B498-7754D7C2765F}" type="presParOf" srcId="{6A35DF74-56A4-4D1D-9A37-1B10063B5505}" destId="{3581A881-0F3F-4A2E-BB19-7E6B010A33D7}" srcOrd="2" destOrd="0" presId="urn:microsoft.com/office/officeart/2009/3/layout/HorizontalOrganizationChart"/>
+    <dgm:cxn modelId="{2E0E2618-5813-4653-A2AF-36F8F2FF2612}" type="presParOf" srcId="{A18FCFEC-97A8-403C-B677-38AB9239E190}" destId="{194B6985-EB0A-4850-9D5E-5DA60B597BA0}" srcOrd="2" destOrd="0" presId="urn:microsoft.com/office/officeart/2009/3/layout/HorizontalOrganizationChart"/>
+    <dgm:cxn modelId="{03D1A87C-D914-4774-A2BB-093AE3B77EAA}" type="presParOf" srcId="{444ACC38-75A4-4B2F-8ECA-2E17D800DF08}" destId="{73A507A2-1FF7-4E5D-BAEF-0DC7375D8804}" srcOrd="10" destOrd="0" presId="urn:microsoft.com/office/officeart/2009/3/layout/HorizontalOrganizationChart"/>
+    <dgm:cxn modelId="{85418251-5FB4-4CF3-BFD0-7DBD2A5E3A13}" type="presParOf" srcId="{444ACC38-75A4-4B2F-8ECA-2E17D800DF08}" destId="{9D3E1EDF-7885-49C4-8469-A88BC894098B}" srcOrd="11" destOrd="0" presId="urn:microsoft.com/office/officeart/2009/3/layout/HorizontalOrganizationChart"/>
+    <dgm:cxn modelId="{8BE24118-195A-44D0-8347-45821DD0F096}" type="presParOf" srcId="{9D3E1EDF-7885-49C4-8469-A88BC894098B}" destId="{A5600C13-A6EA-461B-BE6D-284CA392B642}" srcOrd="0" destOrd="0" presId="urn:microsoft.com/office/officeart/2009/3/layout/HorizontalOrganizationChart"/>
+    <dgm:cxn modelId="{65852CA4-11B8-405F-AA8B-BDB853D81B5C}" type="presParOf" srcId="{A5600C13-A6EA-461B-BE6D-284CA392B642}" destId="{01A0B1C3-819D-43EB-A9CA-AAD003670AAC}" srcOrd="0" destOrd="0" presId="urn:microsoft.com/office/officeart/2009/3/layout/HorizontalOrganizationChart"/>
+    <dgm:cxn modelId="{096F6BF7-8B2C-4994-87A5-6F23567C899D}" type="presParOf" srcId="{A5600C13-A6EA-461B-BE6D-284CA392B642}" destId="{F006BEB4-9CCA-458C-807D-0432F1BA21BA}" srcOrd="1" destOrd="0" presId="urn:microsoft.com/office/officeart/2009/3/layout/HorizontalOrganizationChart"/>
+    <dgm:cxn modelId="{C0B5BFCB-E323-4A9D-8629-4F0E034A65E0}" type="presParOf" srcId="{9D3E1EDF-7885-49C4-8469-A88BC894098B}" destId="{94381DF4-3074-4B4C-BA5B-20C7B7A924C3}" srcOrd="1" destOrd="0" presId="urn:microsoft.com/office/officeart/2009/3/layout/HorizontalOrganizationChart"/>
+    <dgm:cxn modelId="{2476889F-CBC0-4AE7-9232-10D83D4E9889}" type="presParOf" srcId="{9D3E1EDF-7885-49C4-8469-A88BC894098B}" destId="{B8555502-DD4F-46C7-AE05-4F3B17EC2062}" srcOrd="2" destOrd="0" presId="urn:microsoft.com/office/officeart/2009/3/layout/HorizontalOrganizationChart"/>
+    <dgm:cxn modelId="{0D2BAE91-C2ED-4175-AE22-80F3D6D7E7B3}" type="presParOf" srcId="{444ACC38-75A4-4B2F-8ECA-2E17D800DF08}" destId="{974A48CF-B750-4B36-8B59-D8EA99D61F47}" srcOrd="12" destOrd="0" presId="urn:microsoft.com/office/officeart/2009/3/layout/HorizontalOrganizationChart"/>
+    <dgm:cxn modelId="{C79C19DF-5CDF-4AEB-B667-B52AAF64ED4C}" type="presParOf" srcId="{444ACC38-75A4-4B2F-8ECA-2E17D800DF08}" destId="{D02A1713-9A84-4937-BD5A-EFA14809F4FC}" srcOrd="13" destOrd="0" presId="urn:microsoft.com/office/officeart/2009/3/layout/HorizontalOrganizationChart"/>
+    <dgm:cxn modelId="{8611A730-4462-4DC3-B654-1CC368F62209}" type="presParOf" srcId="{D02A1713-9A84-4937-BD5A-EFA14809F4FC}" destId="{67CF4DD9-483E-4BF3-8C5F-3DA5DC8B3299}" srcOrd="0" destOrd="0" presId="urn:microsoft.com/office/officeart/2009/3/layout/HorizontalOrganizationChart"/>
+    <dgm:cxn modelId="{4A85EA07-B87E-418E-A0D9-BE3D08279BB3}" type="presParOf" srcId="{67CF4DD9-483E-4BF3-8C5F-3DA5DC8B3299}" destId="{71D40ABE-38B5-496D-9A3A-1BDABDDD0F33}" srcOrd="0" destOrd="0" presId="urn:microsoft.com/office/officeart/2009/3/layout/HorizontalOrganizationChart"/>
+    <dgm:cxn modelId="{0F81D24C-61FE-4322-AF45-5CD257C49300}" type="presParOf" srcId="{67CF4DD9-483E-4BF3-8C5F-3DA5DC8B3299}" destId="{C6081FE1-A055-4D91-B767-A36562FC5C75}" srcOrd="1" destOrd="0" presId="urn:microsoft.com/office/officeart/2009/3/layout/HorizontalOrganizationChart"/>
+    <dgm:cxn modelId="{86E8939A-3FC3-43A9-B585-7F3E9AC28DC9}" type="presParOf" srcId="{D02A1713-9A84-4937-BD5A-EFA14809F4FC}" destId="{913E658E-2FFE-4B3C-8FF9-5986420E38DC}" srcOrd="1" destOrd="0" presId="urn:microsoft.com/office/officeart/2009/3/layout/HorizontalOrganizationChart"/>
+    <dgm:cxn modelId="{E10AF997-65FC-4A19-923E-4A94220161CF}" type="presParOf" srcId="{D02A1713-9A84-4937-BD5A-EFA14809F4FC}" destId="{3109FCCE-9568-419F-B316-F39F0D4736BE}" srcOrd="2" destOrd="0" presId="urn:microsoft.com/office/officeart/2009/3/layout/HorizontalOrganizationChart"/>
     <dgm:cxn modelId="{68BD07C7-BDBE-4D39-AACC-5B6C6533F736}" type="presParOf" srcId="{172DBEBF-E455-4509-A054-645BBA8B0E9F}" destId="{5CF8F9F5-C593-4BCA-8295-E945490205BD}" srcOrd="2" destOrd="0" presId="urn:microsoft.com/office/officeart/2009/3/layout/HorizontalOrganizationChart"/>
     <dgm:cxn modelId="{F0D954AD-6F74-460F-BBA4-0DBF7620BCC5}" type="presParOf" srcId="{8A2C4FB3-A5D9-46F7-AF08-839485AD42E7}" destId="{49AD2109-8E7D-4C6F-A8F6-D4F6B475AB0D}" srcOrd="2" destOrd="0" presId="urn:microsoft.com/office/officeart/2009/3/layout/HorizontalOrganizationChart"/>
-    <dgm:cxn modelId="{B9ACEF0C-8994-4790-A23E-D88B83DE8C36}" type="presParOf" srcId="{1AFD5FCB-1471-4691-BF6F-874EFB02B502}" destId="{A25D4995-E3B1-4418-9D66-041234FAC249}" srcOrd="1" destOrd="0" presId="urn:microsoft.com/office/officeart/2009/3/layout/HorizontalOrganizationChart"/>
-    <dgm:cxn modelId="{A1F9B486-C27D-44A2-BB8D-FB9950EC131C}" type="presParOf" srcId="{A25D4995-E3B1-4418-9D66-041234FAC249}" destId="{D862B596-21A6-4872-BFBC-EE1FCF24A30E}" srcOrd="0" destOrd="0" presId="urn:microsoft.com/office/officeart/2009/3/layout/HorizontalOrganizationChart"/>
-    <dgm:cxn modelId="{8920D552-290F-42F6-9E6F-14779E4F1D20}" type="presParOf" srcId="{D862B596-21A6-4872-BFBC-EE1FCF24A30E}" destId="{6F1B2625-0A35-4E2C-8918-33DB0E6E047C}" srcOrd="0" destOrd="0" presId="urn:microsoft.com/office/officeart/2009/3/layout/HorizontalOrganizationChart"/>
-    <dgm:cxn modelId="{C101A504-DD12-4619-8CE3-9D07BD6516C8}" type="presParOf" srcId="{D862B596-21A6-4872-BFBC-EE1FCF24A30E}" destId="{A9BAE1D2-5427-4418-B5F7-7E76D5EE77F4}" srcOrd="1" destOrd="0" presId="urn:microsoft.com/office/officeart/2009/3/layout/HorizontalOrganizationChart"/>
-    <dgm:cxn modelId="{DEFBC629-30B9-44A6-A38A-8037EA656B67}" type="presParOf" srcId="{A25D4995-E3B1-4418-9D66-041234FAC249}" destId="{3D699C88-4E31-4D47-8489-73982A61E6D2}" srcOrd="1" destOrd="0" presId="urn:microsoft.com/office/officeart/2009/3/layout/HorizontalOrganizationChart"/>
-    <dgm:cxn modelId="{748AE3EC-1633-425C-B9F9-AD23238CC45E}" type="presParOf" srcId="{3D699C88-4E31-4D47-8489-73982A61E6D2}" destId="{45BB34E7-BA49-49C8-960A-8408D5FFA299}" srcOrd="0" destOrd="0" presId="urn:microsoft.com/office/officeart/2009/3/layout/HorizontalOrganizationChart"/>
-    <dgm:cxn modelId="{2AA024F3-4FB1-4BA4-9582-FD654A2872C8}" type="presParOf" srcId="{3D699C88-4E31-4D47-8489-73982A61E6D2}" destId="{019D9822-A091-4FEC-854B-07FCFE00301C}" srcOrd="1" destOrd="0" presId="urn:microsoft.com/office/officeart/2009/3/layout/HorizontalOrganizationChart"/>
-    <dgm:cxn modelId="{F086E205-DA34-41A7-A09B-45EF771FE12C}" type="presParOf" srcId="{019D9822-A091-4FEC-854B-07FCFE00301C}" destId="{A19C9BD0-06F5-4863-ADB2-271D3D901C6B}" srcOrd="0" destOrd="0" presId="urn:microsoft.com/office/officeart/2009/3/layout/HorizontalOrganizationChart"/>
-    <dgm:cxn modelId="{5E13A670-C2DE-44FE-B48A-62A73A4B6EA9}" type="presParOf" srcId="{A19C9BD0-06F5-4863-ADB2-271D3D901C6B}" destId="{11352824-4859-4A3F-BF5E-13119FC4181C}" srcOrd="0" destOrd="0" presId="urn:microsoft.com/office/officeart/2009/3/layout/HorizontalOrganizationChart"/>
-    <dgm:cxn modelId="{ADE766F7-1EEF-4779-B3E7-8D1E1984CD80}" type="presParOf" srcId="{A19C9BD0-06F5-4863-ADB2-271D3D901C6B}" destId="{E941BE42-ABB6-4594-BCBA-AF1A6D9E9F7A}" srcOrd="1" destOrd="0" presId="urn:microsoft.com/office/officeart/2009/3/layout/HorizontalOrganizationChart"/>
-    <dgm:cxn modelId="{3CECA5C5-229F-4370-86E3-01D34CABAD1D}" type="presParOf" srcId="{019D9822-A091-4FEC-854B-07FCFE00301C}" destId="{0D809425-2F2F-46DC-9B92-817B3CED0ED8}" srcOrd="1" destOrd="0" presId="urn:microsoft.com/office/officeart/2009/3/layout/HorizontalOrganizationChart"/>
-    <dgm:cxn modelId="{66A047B9-7D4A-4F39-8F96-A9750BB84A6C}" type="presParOf" srcId="{019D9822-A091-4FEC-854B-07FCFE00301C}" destId="{85A4CA7E-24FF-4D8C-9B19-CDD3724713DC}" srcOrd="2" destOrd="0" presId="urn:microsoft.com/office/officeart/2009/3/layout/HorizontalOrganizationChart"/>
-    <dgm:cxn modelId="{E8738B63-F652-44BE-9F1F-52A029C6BA48}" type="presParOf" srcId="{3D699C88-4E31-4D47-8489-73982A61E6D2}" destId="{350CAB24-2B7D-4399-A08C-01704110B0FD}" srcOrd="2" destOrd="0" presId="urn:microsoft.com/office/officeart/2009/3/layout/HorizontalOrganizationChart"/>
-    <dgm:cxn modelId="{E9713329-E1F6-42F1-81E0-2C9614E2C1A3}" type="presParOf" srcId="{3D699C88-4E31-4D47-8489-73982A61E6D2}" destId="{871576DD-3EBF-4A1B-A021-03BBE854FF85}" srcOrd="3" destOrd="0" presId="urn:microsoft.com/office/officeart/2009/3/layout/HorizontalOrganizationChart"/>
-    <dgm:cxn modelId="{C80FFD0D-9588-4B07-BFD5-88382853E3A9}" type="presParOf" srcId="{871576DD-3EBF-4A1B-A021-03BBE854FF85}" destId="{AA9473B8-4A9D-4235-B603-C505D045EB9D}" srcOrd="0" destOrd="0" presId="urn:microsoft.com/office/officeart/2009/3/layout/HorizontalOrganizationChart"/>
-    <dgm:cxn modelId="{885A290D-C2E2-4041-89A1-A1F0C80D0108}" type="presParOf" srcId="{AA9473B8-4A9D-4235-B603-C505D045EB9D}" destId="{DD65F23C-F9AF-475E-BE2C-4E38A2E46B6F}" srcOrd="0" destOrd="0" presId="urn:microsoft.com/office/officeart/2009/3/layout/HorizontalOrganizationChart"/>
-    <dgm:cxn modelId="{0B05A33B-E9F5-4307-89BC-6096761AD710}" type="presParOf" srcId="{AA9473B8-4A9D-4235-B603-C505D045EB9D}" destId="{8D1EC2A3-E60A-43A0-810E-AEE4E7ED2694}" srcOrd="1" destOrd="0" presId="urn:microsoft.com/office/officeart/2009/3/layout/HorizontalOrganizationChart"/>
-    <dgm:cxn modelId="{B5B9C9C4-16A2-4516-9B16-3B96AD9A8A27}" type="presParOf" srcId="{871576DD-3EBF-4A1B-A021-03BBE854FF85}" destId="{DF112C63-2540-4381-AEAF-4A8A6F4B596E}" srcOrd="1" destOrd="0" presId="urn:microsoft.com/office/officeart/2009/3/layout/HorizontalOrganizationChart"/>
-    <dgm:cxn modelId="{23167A77-73A0-481F-80EC-5C57EA157B1D}" type="presParOf" srcId="{871576DD-3EBF-4A1B-A021-03BBE854FF85}" destId="{3088F2C4-ED57-48DC-99F9-73844FD77CEE}" srcOrd="2" destOrd="0" presId="urn:microsoft.com/office/officeart/2009/3/layout/HorizontalOrganizationChart"/>
-    <dgm:cxn modelId="{8922A884-5E81-4589-A6B1-E4E0092A8822}" type="presParOf" srcId="{A25D4995-E3B1-4418-9D66-041234FAC249}" destId="{05473251-D302-4A2B-ABD1-A33B1E2CC2AD}" srcOrd="2" destOrd="0" presId="urn:microsoft.com/office/officeart/2009/3/layout/HorizontalOrganizationChart"/>
   </dgm:cxnLst>
   <dgm:bg/>
   <dgm:whole/>
@@ -2820,15 +3102,15 @@
       <dsp:cNvGrpSpPr/>
     </dsp:nvGrpSpPr>
     <dsp:grpSpPr/>
-    <dsp:sp modelId="{350CAB24-2B7D-4399-A08C-01704110B0FD}">
+    <dsp:sp modelId="{974A48CF-B750-4B36-8B59-D8EA99D61F47}">
       <dsp:nvSpPr>
         <dsp:cNvPr id="0" name=""/>
         <dsp:cNvSpPr/>
       </dsp:nvSpPr>
       <dsp:spPr>
         <a:xfrm>
-          <a:off x="1631098" y="3978825"/>
-          <a:ext cx="324608" cy="348953"/>
+          <a:off x="3790259" y="3041476"/>
+          <a:ext cx="264175" cy="2271911"/>
         </a:xfrm>
         <a:custGeom>
           <a:avLst/>
@@ -2842,13 +3124,1203 @@
                 <a:pt x="0" y="0"/>
               </a:moveTo>
               <a:lnTo>
-                <a:pt x="162304" y="0"/>
+                <a:pt x="132087" y="0"/>
               </a:lnTo>
               <a:lnTo>
-                <a:pt x="162304" y="348953"/>
+                <a:pt x="132087" y="2271911"/>
               </a:lnTo>
               <a:lnTo>
-                <a:pt x="324608" y="348953"/>
+                <a:pt x="264175" y="2271911"/>
+              </a:lnTo>
+            </a:path>
+          </a:pathLst>
+        </a:custGeom>
+        <a:noFill/>
+        <a:ln w="25400" cap="flat" cmpd="sng" algn="ctr">
+          <a:solidFill>
+            <a:schemeClr val="accent3">
+              <a:tint val="70000"/>
+              <a:hueOff val="0"/>
+              <a:satOff val="0"/>
+              <a:lumOff val="0"/>
+              <a:alphaOff val="0"/>
+            </a:schemeClr>
+          </a:solidFill>
+          <a:prstDash val="solid"/>
+        </a:ln>
+        <a:effectLst/>
+      </dsp:spPr>
+      <dsp:style>
+        <a:lnRef idx="2">
+          <a:scrgbClr r="0" g="0" b="0"/>
+        </a:lnRef>
+        <a:fillRef idx="0">
+          <a:scrgbClr r="0" g="0" b="0"/>
+        </a:fillRef>
+        <a:effectRef idx="0">
+          <a:scrgbClr r="0" g="0" b="0"/>
+        </a:effectRef>
+        <a:fontRef idx="minor"/>
+      </dsp:style>
+    </dsp:sp>
+    <dsp:sp modelId="{73A507A2-1FF7-4E5D-BAEF-0DC7375D8804}">
+      <dsp:nvSpPr>
+        <dsp:cNvPr id="0" name=""/>
+        <dsp:cNvSpPr/>
+      </dsp:nvSpPr>
+      <dsp:spPr>
+        <a:xfrm>
+          <a:off x="3790259" y="3041476"/>
+          <a:ext cx="264175" cy="1703933"/>
+        </a:xfrm>
+        <a:custGeom>
+          <a:avLst/>
+          <a:gdLst/>
+          <a:ahLst/>
+          <a:cxnLst/>
+          <a:rect l="0" t="0" r="0" b="0"/>
+          <a:pathLst>
+            <a:path>
+              <a:moveTo>
+                <a:pt x="0" y="0"/>
+              </a:moveTo>
+              <a:lnTo>
+                <a:pt x="132087" y="0"/>
+              </a:lnTo>
+              <a:lnTo>
+                <a:pt x="132087" y="1703933"/>
+              </a:lnTo>
+              <a:lnTo>
+                <a:pt x="264175" y="1703933"/>
+              </a:lnTo>
+            </a:path>
+          </a:pathLst>
+        </a:custGeom>
+        <a:noFill/>
+        <a:ln w="25400" cap="flat" cmpd="sng" algn="ctr">
+          <a:solidFill>
+            <a:schemeClr val="accent3">
+              <a:tint val="70000"/>
+              <a:hueOff val="0"/>
+              <a:satOff val="0"/>
+              <a:lumOff val="0"/>
+              <a:alphaOff val="0"/>
+            </a:schemeClr>
+          </a:solidFill>
+          <a:prstDash val="solid"/>
+        </a:ln>
+        <a:effectLst/>
+      </dsp:spPr>
+      <dsp:style>
+        <a:lnRef idx="2">
+          <a:scrgbClr r="0" g="0" b="0"/>
+        </a:lnRef>
+        <a:fillRef idx="0">
+          <a:scrgbClr r="0" g="0" b="0"/>
+        </a:fillRef>
+        <a:effectRef idx="0">
+          <a:scrgbClr r="0" g="0" b="0"/>
+        </a:effectRef>
+        <a:fontRef idx="minor"/>
+      </dsp:style>
+    </dsp:sp>
+    <dsp:sp modelId="{2017B043-EE04-4A3D-B630-D647D168E088}">
+      <dsp:nvSpPr>
+        <dsp:cNvPr id="0" name=""/>
+        <dsp:cNvSpPr/>
+      </dsp:nvSpPr>
+      <dsp:spPr>
+        <a:xfrm>
+          <a:off x="5375314" y="4177432"/>
+          <a:ext cx="264175" cy="567977"/>
+        </a:xfrm>
+        <a:custGeom>
+          <a:avLst/>
+          <a:gdLst/>
+          <a:ahLst/>
+          <a:cxnLst/>
+          <a:rect l="0" t="0" r="0" b="0"/>
+          <a:pathLst>
+            <a:path>
+              <a:moveTo>
+                <a:pt x="0" y="0"/>
+              </a:moveTo>
+              <a:lnTo>
+                <a:pt x="132087" y="0"/>
+              </a:lnTo>
+              <a:lnTo>
+                <a:pt x="132087" y="567977"/>
+              </a:lnTo>
+              <a:lnTo>
+                <a:pt x="264175" y="567977"/>
+              </a:lnTo>
+            </a:path>
+          </a:pathLst>
+        </a:custGeom>
+        <a:noFill/>
+        <a:ln w="25400" cap="flat" cmpd="sng" algn="ctr">
+          <a:solidFill>
+            <a:schemeClr val="accent3">
+              <a:tint val="50000"/>
+              <a:hueOff val="0"/>
+              <a:satOff val="0"/>
+              <a:lumOff val="0"/>
+              <a:alphaOff val="0"/>
+            </a:schemeClr>
+          </a:solidFill>
+          <a:prstDash val="solid"/>
+        </a:ln>
+        <a:effectLst/>
+      </dsp:spPr>
+      <dsp:style>
+        <a:lnRef idx="2">
+          <a:scrgbClr r="0" g="0" b="0"/>
+        </a:lnRef>
+        <a:fillRef idx="0">
+          <a:scrgbClr r="0" g="0" b="0"/>
+        </a:fillRef>
+        <a:effectRef idx="0">
+          <a:scrgbClr r="0" g="0" b="0"/>
+        </a:effectRef>
+        <a:fontRef idx="minor"/>
+      </dsp:style>
+    </dsp:sp>
+    <dsp:sp modelId="{14270B45-CC13-459B-9D5B-3BE8B783C3CC}">
+      <dsp:nvSpPr>
+        <dsp:cNvPr id="0" name=""/>
+        <dsp:cNvSpPr/>
+      </dsp:nvSpPr>
+      <dsp:spPr>
+        <a:xfrm>
+          <a:off x="5375314" y="4131712"/>
+          <a:ext cx="264175" cy="91440"/>
+        </a:xfrm>
+        <a:custGeom>
+          <a:avLst/>
+          <a:gdLst/>
+          <a:ahLst/>
+          <a:cxnLst/>
+          <a:rect l="0" t="0" r="0" b="0"/>
+          <a:pathLst>
+            <a:path>
+              <a:moveTo>
+                <a:pt x="0" y="45720"/>
+              </a:moveTo>
+              <a:lnTo>
+                <a:pt x="264175" y="45720"/>
+              </a:lnTo>
+            </a:path>
+          </a:pathLst>
+        </a:custGeom>
+        <a:noFill/>
+        <a:ln w="25400" cap="flat" cmpd="sng" algn="ctr">
+          <a:solidFill>
+            <a:schemeClr val="accent3">
+              <a:tint val="50000"/>
+              <a:hueOff val="0"/>
+              <a:satOff val="0"/>
+              <a:lumOff val="0"/>
+              <a:alphaOff val="0"/>
+            </a:schemeClr>
+          </a:solidFill>
+          <a:prstDash val="solid"/>
+        </a:ln>
+        <a:effectLst/>
+      </dsp:spPr>
+      <dsp:style>
+        <a:lnRef idx="2">
+          <a:scrgbClr r="0" g="0" b="0"/>
+        </a:lnRef>
+        <a:fillRef idx="0">
+          <a:scrgbClr r="0" g="0" b="0"/>
+        </a:fillRef>
+        <a:effectRef idx="0">
+          <a:scrgbClr r="0" g="0" b="0"/>
+        </a:effectRef>
+        <a:fontRef idx="minor"/>
+      </dsp:style>
+    </dsp:sp>
+    <dsp:sp modelId="{05CBF8FE-3940-4D1F-BFEC-6F312BAE3BFA}">
+      <dsp:nvSpPr>
+        <dsp:cNvPr id="0" name=""/>
+        <dsp:cNvSpPr/>
+      </dsp:nvSpPr>
+      <dsp:spPr>
+        <a:xfrm>
+          <a:off x="5375314" y="3609454"/>
+          <a:ext cx="264175" cy="567977"/>
+        </a:xfrm>
+        <a:custGeom>
+          <a:avLst/>
+          <a:gdLst/>
+          <a:ahLst/>
+          <a:cxnLst/>
+          <a:rect l="0" t="0" r="0" b="0"/>
+          <a:pathLst>
+            <a:path>
+              <a:moveTo>
+                <a:pt x="0" y="567977"/>
+              </a:moveTo>
+              <a:lnTo>
+                <a:pt x="132087" y="567977"/>
+              </a:lnTo>
+              <a:lnTo>
+                <a:pt x="132087" y="0"/>
+              </a:lnTo>
+              <a:lnTo>
+                <a:pt x="264175" y="0"/>
+              </a:lnTo>
+            </a:path>
+          </a:pathLst>
+        </a:custGeom>
+        <a:noFill/>
+        <a:ln w="25400" cap="flat" cmpd="sng" algn="ctr">
+          <a:solidFill>
+            <a:schemeClr val="accent3">
+              <a:tint val="50000"/>
+              <a:hueOff val="0"/>
+              <a:satOff val="0"/>
+              <a:lumOff val="0"/>
+              <a:alphaOff val="0"/>
+            </a:schemeClr>
+          </a:solidFill>
+          <a:prstDash val="solid"/>
+        </a:ln>
+        <a:effectLst/>
+      </dsp:spPr>
+      <dsp:style>
+        <a:lnRef idx="2">
+          <a:scrgbClr r="0" g="0" b="0"/>
+        </a:lnRef>
+        <a:fillRef idx="0">
+          <a:scrgbClr r="0" g="0" b="0"/>
+        </a:fillRef>
+        <a:effectRef idx="0">
+          <a:scrgbClr r="0" g="0" b="0"/>
+        </a:effectRef>
+        <a:fontRef idx="minor"/>
+      </dsp:style>
+    </dsp:sp>
+    <dsp:sp modelId="{CCEFF508-EBDE-4BFB-88DC-793087735C8D}">
+      <dsp:nvSpPr>
+        <dsp:cNvPr id="0" name=""/>
+        <dsp:cNvSpPr/>
+      </dsp:nvSpPr>
+      <dsp:spPr>
+        <a:xfrm>
+          <a:off x="3790259" y="3041476"/>
+          <a:ext cx="264175" cy="1135955"/>
+        </a:xfrm>
+        <a:custGeom>
+          <a:avLst/>
+          <a:gdLst/>
+          <a:ahLst/>
+          <a:cxnLst/>
+          <a:rect l="0" t="0" r="0" b="0"/>
+          <a:pathLst>
+            <a:path>
+              <a:moveTo>
+                <a:pt x="0" y="0"/>
+              </a:moveTo>
+              <a:lnTo>
+                <a:pt x="132087" y="0"/>
+              </a:lnTo>
+              <a:lnTo>
+                <a:pt x="132087" y="1135955"/>
+              </a:lnTo>
+              <a:lnTo>
+                <a:pt x="264175" y="1135955"/>
+              </a:lnTo>
+            </a:path>
+          </a:pathLst>
+        </a:custGeom>
+        <a:noFill/>
+        <a:ln w="25400" cap="flat" cmpd="sng" algn="ctr">
+          <a:solidFill>
+            <a:schemeClr val="accent3">
+              <a:tint val="70000"/>
+              <a:hueOff val="0"/>
+              <a:satOff val="0"/>
+              <a:lumOff val="0"/>
+              <a:alphaOff val="0"/>
+            </a:schemeClr>
+          </a:solidFill>
+          <a:prstDash val="solid"/>
+        </a:ln>
+        <a:effectLst/>
+      </dsp:spPr>
+      <dsp:style>
+        <a:lnRef idx="2">
+          <a:scrgbClr r="0" g="0" b="0"/>
+        </a:lnRef>
+        <a:fillRef idx="0">
+          <a:scrgbClr r="0" g="0" b="0"/>
+        </a:fillRef>
+        <a:effectRef idx="0">
+          <a:scrgbClr r="0" g="0" b="0"/>
+        </a:effectRef>
+        <a:fontRef idx="minor"/>
+      </dsp:style>
+    </dsp:sp>
+    <dsp:sp modelId="{23FE73A1-2677-499B-B59B-63EB92516F8D}">
+      <dsp:nvSpPr>
+        <dsp:cNvPr id="0" name=""/>
+        <dsp:cNvSpPr/>
+      </dsp:nvSpPr>
+      <dsp:spPr>
+        <a:xfrm>
+          <a:off x="3790259" y="3041476"/>
+          <a:ext cx="264175" cy="567977"/>
+        </a:xfrm>
+        <a:custGeom>
+          <a:avLst/>
+          <a:gdLst/>
+          <a:ahLst/>
+          <a:cxnLst/>
+          <a:rect l="0" t="0" r="0" b="0"/>
+          <a:pathLst>
+            <a:path>
+              <a:moveTo>
+                <a:pt x="0" y="0"/>
+              </a:moveTo>
+              <a:lnTo>
+                <a:pt x="132087" y="0"/>
+              </a:lnTo>
+              <a:lnTo>
+                <a:pt x="132087" y="567977"/>
+              </a:lnTo>
+              <a:lnTo>
+                <a:pt x="264175" y="567977"/>
+              </a:lnTo>
+            </a:path>
+          </a:pathLst>
+        </a:custGeom>
+        <a:noFill/>
+        <a:ln w="25400" cap="flat" cmpd="sng" algn="ctr">
+          <a:solidFill>
+            <a:schemeClr val="accent3">
+              <a:tint val="70000"/>
+              <a:hueOff val="0"/>
+              <a:satOff val="0"/>
+              <a:lumOff val="0"/>
+              <a:alphaOff val="0"/>
+            </a:schemeClr>
+          </a:solidFill>
+          <a:prstDash val="solid"/>
+        </a:ln>
+        <a:effectLst/>
+      </dsp:spPr>
+      <dsp:style>
+        <a:lnRef idx="2">
+          <a:scrgbClr r="0" g="0" b="0"/>
+        </a:lnRef>
+        <a:fillRef idx="0">
+          <a:scrgbClr r="0" g="0" b="0"/>
+        </a:fillRef>
+        <a:effectRef idx="0">
+          <a:scrgbClr r="0" g="0" b="0"/>
+        </a:effectRef>
+        <a:fontRef idx="minor"/>
+      </dsp:style>
+    </dsp:sp>
+    <dsp:sp modelId="{30AC3E14-EDE2-4A31-BD6B-221C5423F614}">
+      <dsp:nvSpPr>
+        <dsp:cNvPr id="0" name=""/>
+        <dsp:cNvSpPr/>
+      </dsp:nvSpPr>
+      <dsp:spPr>
+        <a:xfrm>
+          <a:off x="6960368" y="3041476"/>
+          <a:ext cx="264175" cy="851966"/>
+        </a:xfrm>
+        <a:custGeom>
+          <a:avLst/>
+          <a:gdLst/>
+          <a:ahLst/>
+          <a:cxnLst/>
+          <a:rect l="0" t="0" r="0" b="0"/>
+          <a:pathLst>
+            <a:path>
+              <a:moveTo>
+                <a:pt x="0" y="0"/>
+              </a:moveTo>
+              <a:lnTo>
+                <a:pt x="132087" y="0"/>
+              </a:lnTo>
+              <a:lnTo>
+                <a:pt x="132087" y="851966"/>
+              </a:lnTo>
+              <a:lnTo>
+                <a:pt x="264175" y="851966"/>
+              </a:lnTo>
+            </a:path>
+          </a:pathLst>
+        </a:custGeom>
+        <a:noFill/>
+        <a:ln w="25400" cap="flat" cmpd="sng" algn="ctr">
+          <a:solidFill>
+            <a:schemeClr val="accent3">
+              <a:tint val="50000"/>
+              <a:hueOff val="0"/>
+              <a:satOff val="0"/>
+              <a:lumOff val="0"/>
+              <a:alphaOff val="0"/>
+            </a:schemeClr>
+          </a:solidFill>
+          <a:prstDash val="solid"/>
+        </a:ln>
+        <a:effectLst/>
+      </dsp:spPr>
+      <dsp:style>
+        <a:lnRef idx="2">
+          <a:scrgbClr r="0" g="0" b="0"/>
+        </a:lnRef>
+        <a:fillRef idx="0">
+          <a:scrgbClr r="0" g="0" b="0"/>
+        </a:fillRef>
+        <a:effectRef idx="0">
+          <a:scrgbClr r="0" g="0" b="0"/>
+        </a:effectRef>
+        <a:fontRef idx="minor"/>
+      </dsp:style>
+    </dsp:sp>
+    <dsp:sp modelId="{A26FB940-138C-468C-814B-94AEC30D2E37}">
+      <dsp:nvSpPr>
+        <dsp:cNvPr id="0" name=""/>
+        <dsp:cNvSpPr/>
+      </dsp:nvSpPr>
+      <dsp:spPr>
+        <a:xfrm>
+          <a:off x="6960368" y="3041476"/>
+          <a:ext cx="264175" cy="283988"/>
+        </a:xfrm>
+        <a:custGeom>
+          <a:avLst/>
+          <a:gdLst/>
+          <a:ahLst/>
+          <a:cxnLst/>
+          <a:rect l="0" t="0" r="0" b="0"/>
+          <a:pathLst>
+            <a:path>
+              <a:moveTo>
+                <a:pt x="0" y="0"/>
+              </a:moveTo>
+              <a:lnTo>
+                <a:pt x="132087" y="0"/>
+              </a:lnTo>
+              <a:lnTo>
+                <a:pt x="132087" y="283988"/>
+              </a:lnTo>
+              <a:lnTo>
+                <a:pt x="264175" y="283988"/>
+              </a:lnTo>
+            </a:path>
+          </a:pathLst>
+        </a:custGeom>
+        <a:noFill/>
+        <a:ln w="25400" cap="flat" cmpd="sng" algn="ctr">
+          <a:solidFill>
+            <a:schemeClr val="accent3">
+              <a:tint val="50000"/>
+              <a:hueOff val="0"/>
+              <a:satOff val="0"/>
+              <a:lumOff val="0"/>
+              <a:alphaOff val="0"/>
+            </a:schemeClr>
+          </a:solidFill>
+          <a:prstDash val="solid"/>
+        </a:ln>
+        <a:effectLst/>
+      </dsp:spPr>
+      <dsp:style>
+        <a:lnRef idx="2">
+          <a:scrgbClr r="0" g="0" b="0"/>
+        </a:lnRef>
+        <a:fillRef idx="0">
+          <a:scrgbClr r="0" g="0" b="0"/>
+        </a:fillRef>
+        <a:effectRef idx="0">
+          <a:scrgbClr r="0" g="0" b="0"/>
+        </a:effectRef>
+        <a:fontRef idx="minor"/>
+      </dsp:style>
+    </dsp:sp>
+    <dsp:sp modelId="{4895F4DB-A103-4CA0-BA0F-0BE96060ABD0}">
+      <dsp:nvSpPr>
+        <dsp:cNvPr id="0" name=""/>
+        <dsp:cNvSpPr/>
+      </dsp:nvSpPr>
+      <dsp:spPr>
+        <a:xfrm>
+          <a:off x="6960368" y="2757487"/>
+          <a:ext cx="264175" cy="283988"/>
+        </a:xfrm>
+        <a:custGeom>
+          <a:avLst/>
+          <a:gdLst/>
+          <a:ahLst/>
+          <a:cxnLst/>
+          <a:rect l="0" t="0" r="0" b="0"/>
+          <a:pathLst>
+            <a:path>
+              <a:moveTo>
+                <a:pt x="0" y="283988"/>
+              </a:moveTo>
+              <a:lnTo>
+                <a:pt x="132087" y="283988"/>
+              </a:lnTo>
+              <a:lnTo>
+                <a:pt x="132087" y="0"/>
+              </a:lnTo>
+              <a:lnTo>
+                <a:pt x="264175" y="0"/>
+              </a:lnTo>
+            </a:path>
+          </a:pathLst>
+        </a:custGeom>
+        <a:noFill/>
+        <a:ln w="25400" cap="flat" cmpd="sng" algn="ctr">
+          <a:solidFill>
+            <a:schemeClr val="accent3">
+              <a:tint val="50000"/>
+              <a:hueOff val="0"/>
+              <a:satOff val="0"/>
+              <a:lumOff val="0"/>
+              <a:alphaOff val="0"/>
+            </a:schemeClr>
+          </a:solidFill>
+          <a:prstDash val="solid"/>
+        </a:ln>
+        <a:effectLst/>
+      </dsp:spPr>
+      <dsp:style>
+        <a:lnRef idx="2">
+          <a:scrgbClr r="0" g="0" b="0"/>
+        </a:lnRef>
+        <a:fillRef idx="0">
+          <a:scrgbClr r="0" g="0" b="0"/>
+        </a:fillRef>
+        <a:effectRef idx="0">
+          <a:scrgbClr r="0" g="0" b="0"/>
+        </a:effectRef>
+        <a:fontRef idx="minor"/>
+      </dsp:style>
+    </dsp:sp>
+    <dsp:sp modelId="{AE994B03-3EA0-4FD6-B202-C7CE8F33F230}">
+      <dsp:nvSpPr>
+        <dsp:cNvPr id="0" name=""/>
+        <dsp:cNvSpPr/>
+      </dsp:nvSpPr>
+      <dsp:spPr>
+        <a:xfrm>
+          <a:off x="6960368" y="2189509"/>
+          <a:ext cx="264175" cy="851966"/>
+        </a:xfrm>
+        <a:custGeom>
+          <a:avLst/>
+          <a:gdLst/>
+          <a:ahLst/>
+          <a:cxnLst/>
+          <a:rect l="0" t="0" r="0" b="0"/>
+          <a:pathLst>
+            <a:path>
+              <a:moveTo>
+                <a:pt x="0" y="851966"/>
+              </a:moveTo>
+              <a:lnTo>
+                <a:pt x="132087" y="851966"/>
+              </a:lnTo>
+              <a:lnTo>
+                <a:pt x="132087" y="0"/>
+              </a:lnTo>
+              <a:lnTo>
+                <a:pt x="264175" y="0"/>
+              </a:lnTo>
+            </a:path>
+          </a:pathLst>
+        </a:custGeom>
+        <a:noFill/>
+        <a:ln w="25400" cap="flat" cmpd="sng" algn="ctr">
+          <a:solidFill>
+            <a:schemeClr val="accent3">
+              <a:tint val="50000"/>
+              <a:hueOff val="0"/>
+              <a:satOff val="0"/>
+              <a:lumOff val="0"/>
+              <a:alphaOff val="0"/>
+            </a:schemeClr>
+          </a:solidFill>
+          <a:prstDash val="solid"/>
+        </a:ln>
+        <a:effectLst/>
+      </dsp:spPr>
+      <dsp:style>
+        <a:lnRef idx="2">
+          <a:scrgbClr r="0" g="0" b="0"/>
+        </a:lnRef>
+        <a:fillRef idx="0">
+          <a:scrgbClr r="0" g="0" b="0"/>
+        </a:fillRef>
+        <a:effectRef idx="0">
+          <a:scrgbClr r="0" g="0" b="0"/>
+        </a:effectRef>
+        <a:fontRef idx="minor"/>
+      </dsp:style>
+    </dsp:sp>
+    <dsp:sp modelId="{8A9609CE-F4E0-4B79-A437-97389007580E}">
+      <dsp:nvSpPr>
+        <dsp:cNvPr id="0" name=""/>
+        <dsp:cNvSpPr/>
+      </dsp:nvSpPr>
+      <dsp:spPr>
+        <a:xfrm>
+          <a:off x="5375314" y="2995756"/>
+          <a:ext cx="264175" cy="91440"/>
+        </a:xfrm>
+        <a:custGeom>
+          <a:avLst/>
+          <a:gdLst/>
+          <a:ahLst/>
+          <a:cxnLst/>
+          <a:rect l="0" t="0" r="0" b="0"/>
+          <a:pathLst>
+            <a:path>
+              <a:moveTo>
+                <a:pt x="0" y="45720"/>
+              </a:moveTo>
+              <a:lnTo>
+                <a:pt x="264175" y="45720"/>
+              </a:lnTo>
+            </a:path>
+          </a:pathLst>
+        </a:custGeom>
+        <a:noFill/>
+        <a:ln w="25400" cap="flat" cmpd="sng" algn="ctr">
+          <a:solidFill>
+            <a:schemeClr val="accent3">
+              <a:tint val="50000"/>
+              <a:hueOff val="0"/>
+              <a:satOff val="0"/>
+              <a:lumOff val="0"/>
+              <a:alphaOff val="0"/>
+            </a:schemeClr>
+          </a:solidFill>
+          <a:prstDash val="solid"/>
+        </a:ln>
+        <a:effectLst/>
+      </dsp:spPr>
+      <dsp:style>
+        <a:lnRef idx="2">
+          <a:scrgbClr r="0" g="0" b="0"/>
+        </a:lnRef>
+        <a:fillRef idx="0">
+          <a:scrgbClr r="0" g="0" b="0"/>
+        </a:fillRef>
+        <a:effectRef idx="0">
+          <a:scrgbClr r="0" g="0" b="0"/>
+        </a:effectRef>
+        <a:fontRef idx="minor"/>
+      </dsp:style>
+    </dsp:sp>
+    <dsp:sp modelId="{32BA9845-3C11-4E42-9125-221663201B42}">
+      <dsp:nvSpPr>
+        <dsp:cNvPr id="0" name=""/>
+        <dsp:cNvSpPr/>
+      </dsp:nvSpPr>
+      <dsp:spPr>
+        <a:xfrm>
+          <a:off x="3790259" y="2995756"/>
+          <a:ext cx="264175" cy="91440"/>
+        </a:xfrm>
+        <a:custGeom>
+          <a:avLst/>
+          <a:gdLst/>
+          <a:ahLst/>
+          <a:cxnLst/>
+          <a:rect l="0" t="0" r="0" b="0"/>
+          <a:pathLst>
+            <a:path>
+              <a:moveTo>
+                <a:pt x="0" y="45720"/>
+              </a:moveTo>
+              <a:lnTo>
+                <a:pt x="264175" y="45720"/>
+              </a:lnTo>
+            </a:path>
+          </a:pathLst>
+        </a:custGeom>
+        <a:noFill/>
+        <a:ln w="25400" cap="flat" cmpd="sng" algn="ctr">
+          <a:solidFill>
+            <a:schemeClr val="accent3">
+              <a:tint val="70000"/>
+              <a:hueOff val="0"/>
+              <a:satOff val="0"/>
+              <a:lumOff val="0"/>
+              <a:alphaOff val="0"/>
+            </a:schemeClr>
+          </a:solidFill>
+          <a:prstDash val="solid"/>
+        </a:ln>
+        <a:effectLst/>
+      </dsp:spPr>
+      <dsp:style>
+        <a:lnRef idx="2">
+          <a:scrgbClr r="0" g="0" b="0"/>
+        </a:lnRef>
+        <a:fillRef idx="0">
+          <a:scrgbClr r="0" g="0" b="0"/>
+        </a:fillRef>
+        <a:effectRef idx="0">
+          <a:scrgbClr r="0" g="0" b="0"/>
+        </a:effectRef>
+        <a:fontRef idx="minor"/>
+      </dsp:style>
+    </dsp:sp>
+    <dsp:sp modelId="{7D11CD65-D738-424B-91FE-AAC7427456F6}">
+      <dsp:nvSpPr>
+        <dsp:cNvPr id="0" name=""/>
+        <dsp:cNvSpPr/>
+      </dsp:nvSpPr>
+      <dsp:spPr>
+        <a:xfrm>
+          <a:off x="5375314" y="1337542"/>
+          <a:ext cx="264175" cy="1135955"/>
+        </a:xfrm>
+        <a:custGeom>
+          <a:avLst/>
+          <a:gdLst/>
+          <a:ahLst/>
+          <a:cxnLst/>
+          <a:rect l="0" t="0" r="0" b="0"/>
+          <a:pathLst>
+            <a:path>
+              <a:moveTo>
+                <a:pt x="0" y="0"/>
+              </a:moveTo>
+              <a:lnTo>
+                <a:pt x="132087" y="0"/>
+              </a:lnTo>
+              <a:lnTo>
+                <a:pt x="132087" y="1135955"/>
+              </a:lnTo>
+              <a:lnTo>
+                <a:pt x="264175" y="1135955"/>
+              </a:lnTo>
+            </a:path>
+          </a:pathLst>
+        </a:custGeom>
+        <a:noFill/>
+        <a:ln w="25400" cap="flat" cmpd="sng" algn="ctr">
+          <a:solidFill>
+            <a:schemeClr val="accent3">
+              <a:tint val="50000"/>
+              <a:hueOff val="0"/>
+              <a:satOff val="0"/>
+              <a:lumOff val="0"/>
+              <a:alphaOff val="0"/>
+            </a:schemeClr>
+          </a:solidFill>
+          <a:prstDash val="solid"/>
+        </a:ln>
+        <a:effectLst/>
+      </dsp:spPr>
+      <dsp:style>
+        <a:lnRef idx="2">
+          <a:scrgbClr r="0" g="0" b="0"/>
+        </a:lnRef>
+        <a:fillRef idx="0">
+          <a:scrgbClr r="0" g="0" b="0"/>
+        </a:fillRef>
+        <a:effectRef idx="0">
+          <a:scrgbClr r="0" g="0" b="0"/>
+        </a:effectRef>
+        <a:fontRef idx="minor"/>
+      </dsp:style>
+    </dsp:sp>
+    <dsp:sp modelId="{ECCDEB26-4035-4E5D-A089-147C6BE5BC2A}">
+      <dsp:nvSpPr>
+        <dsp:cNvPr id="0" name=""/>
+        <dsp:cNvSpPr/>
+      </dsp:nvSpPr>
+      <dsp:spPr>
+        <a:xfrm>
+          <a:off x="5375314" y="1337542"/>
+          <a:ext cx="264175" cy="567977"/>
+        </a:xfrm>
+        <a:custGeom>
+          <a:avLst/>
+          <a:gdLst/>
+          <a:ahLst/>
+          <a:cxnLst/>
+          <a:rect l="0" t="0" r="0" b="0"/>
+          <a:pathLst>
+            <a:path>
+              <a:moveTo>
+                <a:pt x="0" y="0"/>
+              </a:moveTo>
+              <a:lnTo>
+                <a:pt x="132087" y="0"/>
+              </a:lnTo>
+              <a:lnTo>
+                <a:pt x="132087" y="567977"/>
+              </a:lnTo>
+              <a:lnTo>
+                <a:pt x="264175" y="567977"/>
+              </a:lnTo>
+            </a:path>
+          </a:pathLst>
+        </a:custGeom>
+        <a:noFill/>
+        <a:ln w="25400" cap="flat" cmpd="sng" algn="ctr">
+          <a:solidFill>
+            <a:schemeClr val="accent3">
+              <a:tint val="50000"/>
+              <a:hueOff val="0"/>
+              <a:satOff val="0"/>
+              <a:lumOff val="0"/>
+              <a:alphaOff val="0"/>
+            </a:schemeClr>
+          </a:solidFill>
+          <a:prstDash val="solid"/>
+        </a:ln>
+        <a:effectLst/>
+      </dsp:spPr>
+      <dsp:style>
+        <a:lnRef idx="2">
+          <a:scrgbClr r="0" g="0" b="0"/>
+        </a:lnRef>
+        <a:fillRef idx="0">
+          <a:scrgbClr r="0" g="0" b="0"/>
+        </a:fillRef>
+        <a:effectRef idx="0">
+          <a:scrgbClr r="0" g="0" b="0"/>
+        </a:effectRef>
+        <a:fontRef idx="minor"/>
+      </dsp:style>
+    </dsp:sp>
+    <dsp:sp modelId="{54DBCF14-D173-458B-B748-24B5411BD719}">
+      <dsp:nvSpPr>
+        <dsp:cNvPr id="0" name=""/>
+        <dsp:cNvSpPr/>
+      </dsp:nvSpPr>
+      <dsp:spPr>
+        <a:xfrm>
+          <a:off x="5375314" y="1291822"/>
+          <a:ext cx="264175" cy="91440"/>
+        </a:xfrm>
+        <a:custGeom>
+          <a:avLst/>
+          <a:gdLst/>
+          <a:ahLst/>
+          <a:cxnLst/>
+          <a:rect l="0" t="0" r="0" b="0"/>
+          <a:pathLst>
+            <a:path>
+              <a:moveTo>
+                <a:pt x="0" y="45720"/>
+              </a:moveTo>
+              <a:lnTo>
+                <a:pt x="264175" y="45720"/>
+              </a:lnTo>
+            </a:path>
+          </a:pathLst>
+        </a:custGeom>
+        <a:noFill/>
+        <a:ln w="25400" cap="flat" cmpd="sng" algn="ctr">
+          <a:solidFill>
+            <a:schemeClr val="accent3">
+              <a:tint val="50000"/>
+              <a:hueOff val="0"/>
+              <a:satOff val="0"/>
+              <a:lumOff val="0"/>
+              <a:alphaOff val="0"/>
+            </a:schemeClr>
+          </a:solidFill>
+          <a:prstDash val="solid"/>
+        </a:ln>
+        <a:effectLst/>
+      </dsp:spPr>
+      <dsp:style>
+        <a:lnRef idx="2">
+          <a:scrgbClr r="0" g="0" b="0"/>
+        </a:lnRef>
+        <a:fillRef idx="0">
+          <a:scrgbClr r="0" g="0" b="0"/>
+        </a:fillRef>
+        <a:effectRef idx="0">
+          <a:scrgbClr r="0" g="0" b="0"/>
+        </a:effectRef>
+        <a:fontRef idx="minor"/>
+      </dsp:style>
+    </dsp:sp>
+    <dsp:sp modelId="{8A86E26A-C025-47C6-A140-C6BC4A173B18}">
+      <dsp:nvSpPr>
+        <dsp:cNvPr id="0" name=""/>
+        <dsp:cNvSpPr/>
+      </dsp:nvSpPr>
+      <dsp:spPr>
+        <a:xfrm>
+          <a:off x="5375314" y="769565"/>
+          <a:ext cx="264175" cy="567977"/>
+        </a:xfrm>
+        <a:custGeom>
+          <a:avLst/>
+          <a:gdLst/>
+          <a:ahLst/>
+          <a:cxnLst/>
+          <a:rect l="0" t="0" r="0" b="0"/>
+          <a:pathLst>
+            <a:path>
+              <a:moveTo>
+                <a:pt x="0" y="567977"/>
+              </a:moveTo>
+              <a:lnTo>
+                <a:pt x="132087" y="567977"/>
+              </a:lnTo>
+              <a:lnTo>
+                <a:pt x="132087" y="0"/>
+              </a:lnTo>
+              <a:lnTo>
+                <a:pt x="264175" y="0"/>
+              </a:lnTo>
+            </a:path>
+          </a:pathLst>
+        </a:custGeom>
+        <a:noFill/>
+        <a:ln w="25400" cap="flat" cmpd="sng" algn="ctr">
+          <a:solidFill>
+            <a:schemeClr val="accent3">
+              <a:tint val="50000"/>
+              <a:hueOff val="0"/>
+              <a:satOff val="0"/>
+              <a:lumOff val="0"/>
+              <a:alphaOff val="0"/>
+            </a:schemeClr>
+          </a:solidFill>
+          <a:prstDash val="solid"/>
+        </a:ln>
+        <a:effectLst/>
+      </dsp:spPr>
+      <dsp:style>
+        <a:lnRef idx="2">
+          <a:scrgbClr r="0" g="0" b="0"/>
+        </a:lnRef>
+        <a:fillRef idx="0">
+          <a:scrgbClr r="0" g="0" b="0"/>
+        </a:fillRef>
+        <a:effectRef idx="0">
+          <a:scrgbClr r="0" g="0" b="0"/>
+        </a:effectRef>
+        <a:fontRef idx="minor"/>
+      </dsp:style>
+    </dsp:sp>
+    <dsp:sp modelId="{59371E21-86E4-4780-8ACB-F778C83E4E55}">
+      <dsp:nvSpPr>
+        <dsp:cNvPr id="0" name=""/>
+        <dsp:cNvSpPr/>
+      </dsp:nvSpPr>
+      <dsp:spPr>
+        <a:xfrm>
+          <a:off x="5375314" y="201587"/>
+          <a:ext cx="264175" cy="1135955"/>
+        </a:xfrm>
+        <a:custGeom>
+          <a:avLst/>
+          <a:gdLst/>
+          <a:ahLst/>
+          <a:cxnLst/>
+          <a:rect l="0" t="0" r="0" b="0"/>
+          <a:pathLst>
+            <a:path>
+              <a:moveTo>
+                <a:pt x="0" y="1135955"/>
+              </a:moveTo>
+              <a:lnTo>
+                <a:pt x="132087" y="1135955"/>
+              </a:lnTo>
+              <a:lnTo>
+                <a:pt x="132087" y="0"/>
+              </a:lnTo>
+              <a:lnTo>
+                <a:pt x="264175" y="0"/>
+              </a:lnTo>
+            </a:path>
+          </a:pathLst>
+        </a:custGeom>
+        <a:noFill/>
+        <a:ln w="25400" cap="flat" cmpd="sng" algn="ctr">
+          <a:solidFill>
+            <a:schemeClr val="accent3">
+              <a:tint val="50000"/>
+              <a:hueOff val="0"/>
+              <a:satOff val="0"/>
+              <a:lumOff val="0"/>
+              <a:alphaOff val="0"/>
+            </a:schemeClr>
+          </a:solidFill>
+          <a:prstDash val="solid"/>
+        </a:ln>
+        <a:effectLst/>
+      </dsp:spPr>
+      <dsp:style>
+        <a:lnRef idx="2">
+          <a:scrgbClr r="0" g="0" b="0"/>
+        </a:lnRef>
+        <a:fillRef idx="0">
+          <a:scrgbClr r="0" g="0" b="0"/>
+        </a:fillRef>
+        <a:effectRef idx="0">
+          <a:scrgbClr r="0" g="0" b="0"/>
+        </a:effectRef>
+        <a:fontRef idx="minor"/>
+      </dsp:style>
+    </dsp:sp>
+    <dsp:sp modelId="{39F9E62E-E5D6-4C4E-9BDD-6783EE4B51FA}">
+      <dsp:nvSpPr>
+        <dsp:cNvPr id="0" name=""/>
+        <dsp:cNvSpPr/>
+      </dsp:nvSpPr>
+      <dsp:spPr>
+        <a:xfrm>
+          <a:off x="3790259" y="1337542"/>
+          <a:ext cx="264175" cy="1703933"/>
+        </a:xfrm>
+        <a:custGeom>
+          <a:avLst/>
+          <a:gdLst/>
+          <a:ahLst/>
+          <a:cxnLst/>
+          <a:rect l="0" t="0" r="0" b="0"/>
+          <a:pathLst>
+            <a:path>
+              <a:moveTo>
+                <a:pt x="0" y="1703933"/>
+              </a:moveTo>
+              <a:lnTo>
+                <a:pt x="132087" y="1703933"/>
+              </a:lnTo>
+              <a:lnTo>
+                <a:pt x="132087" y="0"/>
+              </a:lnTo>
+              <a:lnTo>
+                <a:pt x="264175" y="0"/>
+              </a:lnTo>
+            </a:path>
+          </a:pathLst>
+        </a:custGeom>
+        <a:noFill/>
+        <a:ln w="25400" cap="flat" cmpd="sng" algn="ctr">
+          <a:solidFill>
+            <a:schemeClr val="accent3">
+              <a:tint val="70000"/>
+              <a:hueOff val="0"/>
+              <a:satOff val="0"/>
+              <a:lumOff val="0"/>
+              <a:alphaOff val="0"/>
+            </a:schemeClr>
+          </a:solidFill>
+          <a:prstDash val="solid"/>
+        </a:ln>
+        <a:effectLst/>
+      </dsp:spPr>
+      <dsp:style>
+        <a:lnRef idx="2">
+          <a:scrgbClr r="0" g="0" b="0"/>
+        </a:lnRef>
+        <a:fillRef idx="0">
+          <a:scrgbClr r="0" g="0" b="0"/>
+        </a:fillRef>
+        <a:effectRef idx="0">
+          <a:scrgbClr r="0" g="0" b="0"/>
+        </a:effectRef>
+        <a:fontRef idx="minor"/>
+      </dsp:style>
+    </dsp:sp>
+    <dsp:sp modelId="{0D931F1E-8E1A-4021-889F-5DA838F52C1A}">
+      <dsp:nvSpPr>
+        <dsp:cNvPr id="0" name=""/>
+        <dsp:cNvSpPr/>
+      </dsp:nvSpPr>
+      <dsp:spPr>
+        <a:xfrm>
+          <a:off x="3790259" y="769565"/>
+          <a:ext cx="264175" cy="2271911"/>
+        </a:xfrm>
+        <a:custGeom>
+          <a:avLst/>
+          <a:gdLst/>
+          <a:ahLst/>
+          <a:cxnLst/>
+          <a:rect l="0" t="0" r="0" b="0"/>
+          <a:pathLst>
+            <a:path>
+              <a:moveTo>
+                <a:pt x="0" y="2271911"/>
+              </a:moveTo>
+              <a:lnTo>
+                <a:pt x="132087" y="2271911"/>
+              </a:lnTo>
+              <a:lnTo>
+                <a:pt x="132087" y="0"/>
+              </a:lnTo>
+              <a:lnTo>
+                <a:pt x="264175" y="0"/>
+              </a:lnTo>
+            </a:path>
+          </a:pathLst>
+        </a:custGeom>
+        <a:noFill/>
+        <a:ln w="25400" cap="flat" cmpd="sng" algn="ctr">
+          <a:solidFill>
+            <a:schemeClr val="accent3">
+              <a:tint val="70000"/>
+              <a:hueOff val="0"/>
+              <a:satOff val="0"/>
+              <a:lumOff val="0"/>
+              <a:alphaOff val="0"/>
+            </a:schemeClr>
+          </a:solidFill>
+          <a:prstDash val="solid"/>
+        </a:ln>
+        <a:effectLst/>
+      </dsp:spPr>
+      <dsp:style>
+        <a:lnRef idx="2">
+          <a:scrgbClr r="0" g="0" b="0"/>
+        </a:lnRef>
+        <a:fillRef idx="0">
+          <a:scrgbClr r="0" g="0" b="0"/>
+        </a:fillRef>
+        <a:effectRef idx="0">
+          <a:scrgbClr r="0" g="0" b="0"/>
+        </a:effectRef>
+        <a:fontRef idx="minor"/>
+      </dsp:style>
+    </dsp:sp>
+    <dsp:sp modelId="{A6866296-19A8-440B-9306-4FC18083DA4C}">
+      <dsp:nvSpPr>
+        <dsp:cNvPr id="0" name=""/>
+        <dsp:cNvSpPr/>
+      </dsp:nvSpPr>
+      <dsp:spPr>
+        <a:xfrm>
+          <a:off x="2205205" y="2995756"/>
+          <a:ext cx="264175" cy="91440"/>
+        </a:xfrm>
+        <a:custGeom>
+          <a:avLst/>
+          <a:gdLst/>
+          <a:ahLst/>
+          <a:cxnLst/>
+          <a:rect l="0" t="0" r="0" b="0"/>
+          <a:pathLst>
+            <a:path>
+              <a:moveTo>
+                <a:pt x="0" y="45720"/>
+              </a:moveTo>
+              <a:lnTo>
+                <a:pt x="264175" y="45720"/>
               </a:lnTo>
             </a:path>
           </a:pathLst>
@@ -2881,897 +4353,6 @@
         <a:fontRef idx="minor"/>
       </dsp:style>
     </dsp:sp>
-    <dsp:sp modelId="{45BB34E7-BA49-49C8-960A-8408D5FFA299}">
-      <dsp:nvSpPr>
-        <dsp:cNvPr id="0" name=""/>
-        <dsp:cNvSpPr/>
-      </dsp:nvSpPr>
-      <dsp:spPr>
-        <a:xfrm>
-          <a:off x="1631098" y="3629871"/>
-          <a:ext cx="324608" cy="348953"/>
-        </a:xfrm>
-        <a:custGeom>
-          <a:avLst/>
-          <a:gdLst/>
-          <a:ahLst/>
-          <a:cxnLst/>
-          <a:rect l="0" t="0" r="0" b="0"/>
-          <a:pathLst>
-            <a:path>
-              <a:moveTo>
-                <a:pt x="0" y="348953"/>
-              </a:moveTo>
-              <a:lnTo>
-                <a:pt x="162304" y="348953"/>
-              </a:lnTo>
-              <a:lnTo>
-                <a:pt x="162304" y="0"/>
-              </a:lnTo>
-              <a:lnTo>
-                <a:pt x="324608" y="0"/>
-              </a:lnTo>
-            </a:path>
-          </a:pathLst>
-        </a:custGeom>
-        <a:noFill/>
-        <a:ln w="25400" cap="flat" cmpd="sng" algn="ctr">
-          <a:solidFill>
-            <a:schemeClr val="accent3">
-              <a:tint val="90000"/>
-              <a:hueOff val="0"/>
-              <a:satOff val="0"/>
-              <a:lumOff val="0"/>
-              <a:alphaOff val="0"/>
-            </a:schemeClr>
-          </a:solidFill>
-          <a:prstDash val="solid"/>
-        </a:ln>
-        <a:effectLst/>
-      </dsp:spPr>
-      <dsp:style>
-        <a:lnRef idx="2">
-          <a:scrgbClr r="0" g="0" b="0"/>
-        </a:lnRef>
-        <a:fillRef idx="0">
-          <a:scrgbClr r="0" g="0" b="0"/>
-        </a:fillRef>
-        <a:effectRef idx="0">
-          <a:scrgbClr r="0" g="0" b="0"/>
-        </a:effectRef>
-        <a:fontRef idx="minor"/>
-      </dsp:style>
-    </dsp:sp>
-    <dsp:sp modelId="{14270B45-CC13-459B-9D5B-3BE8B783C3CC}">
-      <dsp:nvSpPr>
-        <dsp:cNvPr id="0" name=""/>
-        <dsp:cNvSpPr/>
-      </dsp:nvSpPr>
-      <dsp:spPr>
-        <a:xfrm>
-          <a:off x="5526395" y="4851209"/>
-          <a:ext cx="324608" cy="348953"/>
-        </a:xfrm>
-        <a:custGeom>
-          <a:avLst/>
-          <a:gdLst/>
-          <a:ahLst/>
-          <a:cxnLst/>
-          <a:rect l="0" t="0" r="0" b="0"/>
-          <a:pathLst>
-            <a:path>
-              <a:moveTo>
-                <a:pt x="0" y="0"/>
-              </a:moveTo>
-              <a:lnTo>
-                <a:pt x="162304" y="0"/>
-              </a:lnTo>
-              <a:lnTo>
-                <a:pt x="162304" y="348953"/>
-              </a:lnTo>
-              <a:lnTo>
-                <a:pt x="324608" y="348953"/>
-              </a:lnTo>
-            </a:path>
-          </a:pathLst>
-        </a:custGeom>
-        <a:noFill/>
-        <a:ln w="25400" cap="flat" cmpd="sng" algn="ctr">
-          <a:solidFill>
-            <a:schemeClr val="accent3">
-              <a:tint val="50000"/>
-              <a:hueOff val="0"/>
-              <a:satOff val="0"/>
-              <a:lumOff val="0"/>
-              <a:alphaOff val="0"/>
-            </a:schemeClr>
-          </a:solidFill>
-          <a:prstDash val="solid"/>
-        </a:ln>
-        <a:effectLst/>
-      </dsp:spPr>
-      <dsp:style>
-        <a:lnRef idx="2">
-          <a:scrgbClr r="0" g="0" b="0"/>
-        </a:lnRef>
-        <a:fillRef idx="0">
-          <a:scrgbClr r="0" g="0" b="0"/>
-        </a:fillRef>
-        <a:effectRef idx="0">
-          <a:scrgbClr r="0" g="0" b="0"/>
-        </a:effectRef>
-        <a:fontRef idx="minor"/>
-      </dsp:style>
-    </dsp:sp>
-    <dsp:sp modelId="{05CBF8FE-3940-4D1F-BFEC-6F312BAE3BFA}">
-      <dsp:nvSpPr>
-        <dsp:cNvPr id="0" name=""/>
-        <dsp:cNvSpPr/>
-      </dsp:nvSpPr>
-      <dsp:spPr>
-        <a:xfrm>
-          <a:off x="5526395" y="4502256"/>
-          <a:ext cx="324608" cy="348953"/>
-        </a:xfrm>
-        <a:custGeom>
-          <a:avLst/>
-          <a:gdLst/>
-          <a:ahLst/>
-          <a:cxnLst/>
-          <a:rect l="0" t="0" r="0" b="0"/>
-          <a:pathLst>
-            <a:path>
-              <a:moveTo>
-                <a:pt x="0" y="348953"/>
-              </a:moveTo>
-              <a:lnTo>
-                <a:pt x="162304" y="348953"/>
-              </a:lnTo>
-              <a:lnTo>
-                <a:pt x="162304" y="0"/>
-              </a:lnTo>
-              <a:lnTo>
-                <a:pt x="324608" y="0"/>
-              </a:lnTo>
-            </a:path>
-          </a:pathLst>
-        </a:custGeom>
-        <a:noFill/>
-        <a:ln w="25400" cap="flat" cmpd="sng" algn="ctr">
-          <a:solidFill>
-            <a:schemeClr val="accent3">
-              <a:tint val="50000"/>
-              <a:hueOff val="0"/>
-              <a:satOff val="0"/>
-              <a:lumOff val="0"/>
-              <a:alphaOff val="0"/>
-            </a:schemeClr>
-          </a:solidFill>
-          <a:prstDash val="solid"/>
-        </a:ln>
-        <a:effectLst/>
-      </dsp:spPr>
-      <dsp:style>
-        <a:lnRef idx="2">
-          <a:scrgbClr r="0" g="0" b="0"/>
-        </a:lnRef>
-        <a:fillRef idx="0">
-          <a:scrgbClr r="0" g="0" b="0"/>
-        </a:fillRef>
-        <a:effectRef idx="0">
-          <a:scrgbClr r="0" g="0" b="0"/>
-        </a:effectRef>
-        <a:fontRef idx="minor"/>
-      </dsp:style>
-    </dsp:sp>
-    <dsp:sp modelId="{461AE915-DDF6-440F-A067-1284B125B60C}">
-      <dsp:nvSpPr>
-        <dsp:cNvPr id="0" name=""/>
-        <dsp:cNvSpPr/>
-      </dsp:nvSpPr>
-      <dsp:spPr>
-        <a:xfrm>
-          <a:off x="3578746" y="2931964"/>
-          <a:ext cx="324608" cy="1919245"/>
-        </a:xfrm>
-        <a:custGeom>
-          <a:avLst/>
-          <a:gdLst/>
-          <a:ahLst/>
-          <a:cxnLst/>
-          <a:rect l="0" t="0" r="0" b="0"/>
-          <a:pathLst>
-            <a:path>
-              <a:moveTo>
-                <a:pt x="0" y="0"/>
-              </a:moveTo>
-              <a:lnTo>
-                <a:pt x="162304" y="0"/>
-              </a:lnTo>
-              <a:lnTo>
-                <a:pt x="162304" y="1919245"/>
-              </a:lnTo>
-              <a:lnTo>
-                <a:pt x="324608" y="1919245"/>
-              </a:lnTo>
-            </a:path>
-          </a:pathLst>
-        </a:custGeom>
-        <a:noFill/>
-        <a:ln w="25400" cap="flat" cmpd="sng" algn="ctr">
-          <a:solidFill>
-            <a:schemeClr val="accent3">
-              <a:tint val="70000"/>
-              <a:hueOff val="0"/>
-              <a:satOff val="0"/>
-              <a:lumOff val="0"/>
-              <a:alphaOff val="0"/>
-            </a:schemeClr>
-          </a:solidFill>
-          <a:prstDash val="solid"/>
-        </a:ln>
-        <a:effectLst/>
-      </dsp:spPr>
-      <dsp:style>
-        <a:lnRef idx="2">
-          <a:scrgbClr r="0" g="0" b="0"/>
-        </a:lnRef>
-        <a:fillRef idx="0">
-          <a:scrgbClr r="0" g="0" b="0"/>
-        </a:fillRef>
-        <a:effectRef idx="0">
-          <a:scrgbClr r="0" g="0" b="0"/>
-        </a:effectRef>
-        <a:fontRef idx="minor"/>
-      </dsp:style>
-    </dsp:sp>
-    <dsp:sp modelId="{AE994B03-3EA0-4FD6-B202-C7CE8F33F230}">
-      <dsp:nvSpPr>
-        <dsp:cNvPr id="0" name=""/>
-        <dsp:cNvSpPr/>
-      </dsp:nvSpPr>
-      <dsp:spPr>
-        <a:xfrm>
-          <a:off x="7474043" y="3758628"/>
-          <a:ext cx="324608" cy="91440"/>
-        </a:xfrm>
-        <a:custGeom>
-          <a:avLst/>
-          <a:gdLst/>
-          <a:ahLst/>
-          <a:cxnLst/>
-          <a:rect l="0" t="0" r="0" b="0"/>
-          <a:pathLst>
-            <a:path>
-              <a:moveTo>
-                <a:pt x="0" y="45720"/>
-              </a:moveTo>
-              <a:lnTo>
-                <a:pt x="324608" y="45720"/>
-              </a:lnTo>
-            </a:path>
-          </a:pathLst>
-        </a:custGeom>
-        <a:noFill/>
-        <a:ln w="25400" cap="flat" cmpd="sng" algn="ctr">
-          <a:solidFill>
-            <a:schemeClr val="accent3">
-              <a:tint val="50000"/>
-              <a:hueOff val="0"/>
-              <a:satOff val="0"/>
-              <a:lumOff val="0"/>
-              <a:alphaOff val="0"/>
-            </a:schemeClr>
-          </a:solidFill>
-          <a:prstDash val="solid"/>
-        </a:ln>
-        <a:effectLst/>
-      </dsp:spPr>
-      <dsp:style>
-        <a:lnRef idx="2">
-          <a:scrgbClr r="0" g="0" b="0"/>
-        </a:lnRef>
-        <a:fillRef idx="0">
-          <a:scrgbClr r="0" g="0" b="0"/>
-        </a:fillRef>
-        <a:effectRef idx="0">
-          <a:scrgbClr r="0" g="0" b="0"/>
-        </a:effectRef>
-        <a:fontRef idx="minor"/>
-      </dsp:style>
-    </dsp:sp>
-    <dsp:sp modelId="{8A9609CE-F4E0-4B79-A437-97389007580E}">
-      <dsp:nvSpPr>
-        <dsp:cNvPr id="0" name=""/>
-        <dsp:cNvSpPr/>
-      </dsp:nvSpPr>
-      <dsp:spPr>
-        <a:xfrm>
-          <a:off x="5526395" y="3758628"/>
-          <a:ext cx="324608" cy="91440"/>
-        </a:xfrm>
-        <a:custGeom>
-          <a:avLst/>
-          <a:gdLst/>
-          <a:ahLst/>
-          <a:cxnLst/>
-          <a:rect l="0" t="0" r="0" b="0"/>
-          <a:pathLst>
-            <a:path>
-              <a:moveTo>
-                <a:pt x="0" y="45720"/>
-              </a:moveTo>
-              <a:lnTo>
-                <a:pt x="324608" y="45720"/>
-              </a:lnTo>
-            </a:path>
-          </a:pathLst>
-        </a:custGeom>
-        <a:noFill/>
-        <a:ln w="25400" cap="flat" cmpd="sng" algn="ctr">
-          <a:solidFill>
-            <a:schemeClr val="accent3">
-              <a:tint val="50000"/>
-              <a:hueOff val="0"/>
-              <a:satOff val="0"/>
-              <a:lumOff val="0"/>
-              <a:alphaOff val="0"/>
-            </a:schemeClr>
-          </a:solidFill>
-          <a:prstDash val="solid"/>
-        </a:ln>
-        <a:effectLst/>
-      </dsp:spPr>
-      <dsp:style>
-        <a:lnRef idx="2">
-          <a:scrgbClr r="0" g="0" b="0"/>
-        </a:lnRef>
-        <a:fillRef idx="0">
-          <a:scrgbClr r="0" g="0" b="0"/>
-        </a:fillRef>
-        <a:effectRef idx="0">
-          <a:scrgbClr r="0" g="0" b="0"/>
-        </a:effectRef>
-        <a:fontRef idx="minor"/>
-      </dsp:style>
-    </dsp:sp>
-    <dsp:sp modelId="{32BA9845-3C11-4E42-9125-221663201B42}">
-      <dsp:nvSpPr>
-        <dsp:cNvPr id="0" name=""/>
-        <dsp:cNvSpPr/>
-      </dsp:nvSpPr>
-      <dsp:spPr>
-        <a:xfrm>
-          <a:off x="3578746" y="2931964"/>
-          <a:ext cx="324608" cy="872384"/>
-        </a:xfrm>
-        <a:custGeom>
-          <a:avLst/>
-          <a:gdLst/>
-          <a:ahLst/>
-          <a:cxnLst/>
-          <a:rect l="0" t="0" r="0" b="0"/>
-          <a:pathLst>
-            <a:path>
-              <a:moveTo>
-                <a:pt x="0" y="0"/>
-              </a:moveTo>
-              <a:lnTo>
-                <a:pt x="162304" y="0"/>
-              </a:lnTo>
-              <a:lnTo>
-                <a:pt x="162304" y="872384"/>
-              </a:lnTo>
-              <a:lnTo>
-                <a:pt x="324608" y="872384"/>
-              </a:lnTo>
-            </a:path>
-          </a:pathLst>
-        </a:custGeom>
-        <a:noFill/>
-        <a:ln w="25400" cap="flat" cmpd="sng" algn="ctr">
-          <a:solidFill>
-            <a:schemeClr val="accent3">
-              <a:tint val="70000"/>
-              <a:hueOff val="0"/>
-              <a:satOff val="0"/>
-              <a:lumOff val="0"/>
-              <a:alphaOff val="0"/>
-            </a:schemeClr>
-          </a:solidFill>
-          <a:prstDash val="solid"/>
-        </a:ln>
-        <a:effectLst/>
-      </dsp:spPr>
-      <dsp:style>
-        <a:lnRef idx="2">
-          <a:scrgbClr r="0" g="0" b="0"/>
-        </a:lnRef>
-        <a:fillRef idx="0">
-          <a:scrgbClr r="0" g="0" b="0"/>
-        </a:fillRef>
-        <a:effectRef idx="0">
-          <a:scrgbClr r="0" g="0" b="0"/>
-        </a:effectRef>
-        <a:fontRef idx="minor"/>
-      </dsp:style>
-    </dsp:sp>
-    <dsp:sp modelId="{7D11CD65-D738-424B-91FE-AAC7427456F6}">
-      <dsp:nvSpPr>
-        <dsp:cNvPr id="0" name=""/>
-        <dsp:cNvSpPr/>
-      </dsp:nvSpPr>
-      <dsp:spPr>
-        <a:xfrm>
-          <a:off x="5526395" y="1710626"/>
-          <a:ext cx="324608" cy="1395814"/>
-        </a:xfrm>
-        <a:custGeom>
-          <a:avLst/>
-          <a:gdLst/>
-          <a:ahLst/>
-          <a:cxnLst/>
-          <a:rect l="0" t="0" r="0" b="0"/>
-          <a:pathLst>
-            <a:path>
-              <a:moveTo>
-                <a:pt x="0" y="0"/>
-              </a:moveTo>
-              <a:lnTo>
-                <a:pt x="162304" y="0"/>
-              </a:lnTo>
-              <a:lnTo>
-                <a:pt x="162304" y="1395814"/>
-              </a:lnTo>
-              <a:lnTo>
-                <a:pt x="324608" y="1395814"/>
-              </a:lnTo>
-            </a:path>
-          </a:pathLst>
-        </a:custGeom>
-        <a:noFill/>
-        <a:ln w="25400" cap="flat" cmpd="sng" algn="ctr">
-          <a:solidFill>
-            <a:schemeClr val="accent3">
-              <a:tint val="50000"/>
-              <a:hueOff val="0"/>
-              <a:satOff val="0"/>
-              <a:lumOff val="0"/>
-              <a:alphaOff val="0"/>
-            </a:schemeClr>
-          </a:solidFill>
-          <a:prstDash val="solid"/>
-        </a:ln>
-        <a:effectLst/>
-      </dsp:spPr>
-      <dsp:style>
-        <a:lnRef idx="2">
-          <a:scrgbClr r="0" g="0" b="0"/>
-        </a:lnRef>
-        <a:fillRef idx="0">
-          <a:scrgbClr r="0" g="0" b="0"/>
-        </a:fillRef>
-        <a:effectRef idx="0">
-          <a:scrgbClr r="0" g="0" b="0"/>
-        </a:effectRef>
-        <a:fontRef idx="minor"/>
-      </dsp:style>
-    </dsp:sp>
-    <dsp:sp modelId="{ECCDEB26-4035-4E5D-A089-147C6BE5BC2A}">
-      <dsp:nvSpPr>
-        <dsp:cNvPr id="0" name=""/>
-        <dsp:cNvSpPr/>
-      </dsp:nvSpPr>
-      <dsp:spPr>
-        <a:xfrm>
-          <a:off x="5526395" y="1710626"/>
-          <a:ext cx="324608" cy="697907"/>
-        </a:xfrm>
-        <a:custGeom>
-          <a:avLst/>
-          <a:gdLst/>
-          <a:ahLst/>
-          <a:cxnLst/>
-          <a:rect l="0" t="0" r="0" b="0"/>
-          <a:pathLst>
-            <a:path>
-              <a:moveTo>
-                <a:pt x="0" y="0"/>
-              </a:moveTo>
-              <a:lnTo>
-                <a:pt x="162304" y="0"/>
-              </a:lnTo>
-              <a:lnTo>
-                <a:pt x="162304" y="697907"/>
-              </a:lnTo>
-              <a:lnTo>
-                <a:pt x="324608" y="697907"/>
-              </a:lnTo>
-            </a:path>
-          </a:pathLst>
-        </a:custGeom>
-        <a:noFill/>
-        <a:ln w="25400" cap="flat" cmpd="sng" algn="ctr">
-          <a:solidFill>
-            <a:schemeClr val="accent3">
-              <a:tint val="50000"/>
-              <a:hueOff val="0"/>
-              <a:satOff val="0"/>
-              <a:lumOff val="0"/>
-              <a:alphaOff val="0"/>
-            </a:schemeClr>
-          </a:solidFill>
-          <a:prstDash val="solid"/>
-        </a:ln>
-        <a:effectLst/>
-      </dsp:spPr>
-      <dsp:style>
-        <a:lnRef idx="2">
-          <a:scrgbClr r="0" g="0" b="0"/>
-        </a:lnRef>
-        <a:fillRef idx="0">
-          <a:scrgbClr r="0" g="0" b="0"/>
-        </a:fillRef>
-        <a:effectRef idx="0">
-          <a:scrgbClr r="0" g="0" b="0"/>
-        </a:effectRef>
-        <a:fontRef idx="minor"/>
-      </dsp:style>
-    </dsp:sp>
-    <dsp:sp modelId="{54DBCF14-D173-458B-B748-24B5411BD719}">
-      <dsp:nvSpPr>
-        <dsp:cNvPr id="0" name=""/>
-        <dsp:cNvSpPr/>
-      </dsp:nvSpPr>
-      <dsp:spPr>
-        <a:xfrm>
-          <a:off x="5526395" y="1664906"/>
-          <a:ext cx="324608" cy="91440"/>
-        </a:xfrm>
-        <a:custGeom>
-          <a:avLst/>
-          <a:gdLst/>
-          <a:ahLst/>
-          <a:cxnLst/>
-          <a:rect l="0" t="0" r="0" b="0"/>
-          <a:pathLst>
-            <a:path>
-              <a:moveTo>
-                <a:pt x="0" y="45720"/>
-              </a:moveTo>
-              <a:lnTo>
-                <a:pt x="324608" y="45720"/>
-              </a:lnTo>
-            </a:path>
-          </a:pathLst>
-        </a:custGeom>
-        <a:noFill/>
-        <a:ln w="25400" cap="flat" cmpd="sng" algn="ctr">
-          <a:solidFill>
-            <a:schemeClr val="accent3">
-              <a:tint val="50000"/>
-              <a:hueOff val="0"/>
-              <a:satOff val="0"/>
-              <a:lumOff val="0"/>
-              <a:alphaOff val="0"/>
-            </a:schemeClr>
-          </a:solidFill>
-          <a:prstDash val="solid"/>
-        </a:ln>
-        <a:effectLst/>
-      </dsp:spPr>
-      <dsp:style>
-        <a:lnRef idx="2">
-          <a:scrgbClr r="0" g="0" b="0"/>
-        </a:lnRef>
-        <a:fillRef idx="0">
-          <a:scrgbClr r="0" g="0" b="0"/>
-        </a:fillRef>
-        <a:effectRef idx="0">
-          <a:scrgbClr r="0" g="0" b="0"/>
-        </a:effectRef>
-        <a:fontRef idx="minor"/>
-      </dsp:style>
-    </dsp:sp>
-    <dsp:sp modelId="{8A86E26A-C025-47C6-A140-C6BC4A173B18}">
-      <dsp:nvSpPr>
-        <dsp:cNvPr id="0" name=""/>
-        <dsp:cNvSpPr/>
-      </dsp:nvSpPr>
-      <dsp:spPr>
-        <a:xfrm>
-          <a:off x="5526395" y="1012718"/>
-          <a:ext cx="324608" cy="697907"/>
-        </a:xfrm>
-        <a:custGeom>
-          <a:avLst/>
-          <a:gdLst/>
-          <a:ahLst/>
-          <a:cxnLst/>
-          <a:rect l="0" t="0" r="0" b="0"/>
-          <a:pathLst>
-            <a:path>
-              <a:moveTo>
-                <a:pt x="0" y="697907"/>
-              </a:moveTo>
-              <a:lnTo>
-                <a:pt x="162304" y="697907"/>
-              </a:lnTo>
-              <a:lnTo>
-                <a:pt x="162304" y="0"/>
-              </a:lnTo>
-              <a:lnTo>
-                <a:pt x="324608" y="0"/>
-              </a:lnTo>
-            </a:path>
-          </a:pathLst>
-        </a:custGeom>
-        <a:noFill/>
-        <a:ln w="25400" cap="flat" cmpd="sng" algn="ctr">
-          <a:solidFill>
-            <a:schemeClr val="accent3">
-              <a:tint val="50000"/>
-              <a:hueOff val="0"/>
-              <a:satOff val="0"/>
-              <a:lumOff val="0"/>
-              <a:alphaOff val="0"/>
-            </a:schemeClr>
-          </a:solidFill>
-          <a:prstDash val="solid"/>
-        </a:ln>
-        <a:effectLst/>
-      </dsp:spPr>
-      <dsp:style>
-        <a:lnRef idx="2">
-          <a:scrgbClr r="0" g="0" b="0"/>
-        </a:lnRef>
-        <a:fillRef idx="0">
-          <a:scrgbClr r="0" g="0" b="0"/>
-        </a:fillRef>
-        <a:effectRef idx="0">
-          <a:scrgbClr r="0" g="0" b="0"/>
-        </a:effectRef>
-        <a:fontRef idx="minor"/>
-      </dsp:style>
-    </dsp:sp>
-    <dsp:sp modelId="{59371E21-86E4-4780-8ACB-F778C83E4E55}">
-      <dsp:nvSpPr>
-        <dsp:cNvPr id="0" name=""/>
-        <dsp:cNvSpPr/>
-      </dsp:nvSpPr>
-      <dsp:spPr>
-        <a:xfrm>
-          <a:off x="5526395" y="314811"/>
-          <a:ext cx="324608" cy="1395814"/>
-        </a:xfrm>
-        <a:custGeom>
-          <a:avLst/>
-          <a:gdLst/>
-          <a:ahLst/>
-          <a:cxnLst/>
-          <a:rect l="0" t="0" r="0" b="0"/>
-          <a:pathLst>
-            <a:path>
-              <a:moveTo>
-                <a:pt x="0" y="1395814"/>
-              </a:moveTo>
-              <a:lnTo>
-                <a:pt x="162304" y="1395814"/>
-              </a:lnTo>
-              <a:lnTo>
-                <a:pt x="162304" y="0"/>
-              </a:lnTo>
-              <a:lnTo>
-                <a:pt x="324608" y="0"/>
-              </a:lnTo>
-            </a:path>
-          </a:pathLst>
-        </a:custGeom>
-        <a:noFill/>
-        <a:ln w="25400" cap="flat" cmpd="sng" algn="ctr">
-          <a:solidFill>
-            <a:schemeClr val="accent3">
-              <a:tint val="50000"/>
-              <a:hueOff val="0"/>
-              <a:satOff val="0"/>
-              <a:lumOff val="0"/>
-              <a:alphaOff val="0"/>
-            </a:schemeClr>
-          </a:solidFill>
-          <a:prstDash val="solid"/>
-        </a:ln>
-        <a:effectLst/>
-      </dsp:spPr>
-      <dsp:style>
-        <a:lnRef idx="2">
-          <a:scrgbClr r="0" g="0" b="0"/>
-        </a:lnRef>
-        <a:fillRef idx="0">
-          <a:scrgbClr r="0" g="0" b="0"/>
-        </a:fillRef>
-        <a:effectRef idx="0">
-          <a:scrgbClr r="0" g="0" b="0"/>
-        </a:effectRef>
-        <a:fontRef idx="minor"/>
-      </dsp:style>
-    </dsp:sp>
-    <dsp:sp modelId="{39F9E62E-E5D6-4C4E-9BDD-6783EE4B51FA}">
-      <dsp:nvSpPr>
-        <dsp:cNvPr id="0" name=""/>
-        <dsp:cNvSpPr/>
-      </dsp:nvSpPr>
-      <dsp:spPr>
-        <a:xfrm>
-          <a:off x="3578746" y="1710626"/>
-          <a:ext cx="324608" cy="1221337"/>
-        </a:xfrm>
-        <a:custGeom>
-          <a:avLst/>
-          <a:gdLst/>
-          <a:ahLst/>
-          <a:cxnLst/>
-          <a:rect l="0" t="0" r="0" b="0"/>
-          <a:pathLst>
-            <a:path>
-              <a:moveTo>
-                <a:pt x="0" y="1221337"/>
-              </a:moveTo>
-              <a:lnTo>
-                <a:pt x="162304" y="1221337"/>
-              </a:lnTo>
-              <a:lnTo>
-                <a:pt x="162304" y="0"/>
-              </a:lnTo>
-              <a:lnTo>
-                <a:pt x="324608" y="0"/>
-              </a:lnTo>
-            </a:path>
-          </a:pathLst>
-        </a:custGeom>
-        <a:noFill/>
-        <a:ln w="25400" cap="flat" cmpd="sng" algn="ctr">
-          <a:solidFill>
-            <a:schemeClr val="accent3">
-              <a:tint val="70000"/>
-              <a:hueOff val="0"/>
-              <a:satOff val="0"/>
-              <a:lumOff val="0"/>
-              <a:alphaOff val="0"/>
-            </a:schemeClr>
-          </a:solidFill>
-          <a:prstDash val="solid"/>
-        </a:ln>
-        <a:effectLst/>
-      </dsp:spPr>
-      <dsp:style>
-        <a:lnRef idx="2">
-          <a:scrgbClr r="0" g="0" b="0"/>
-        </a:lnRef>
-        <a:fillRef idx="0">
-          <a:scrgbClr r="0" g="0" b="0"/>
-        </a:fillRef>
-        <a:effectRef idx="0">
-          <a:scrgbClr r="0" g="0" b="0"/>
-        </a:effectRef>
-        <a:fontRef idx="minor"/>
-      </dsp:style>
-    </dsp:sp>
-    <dsp:sp modelId="{0D931F1E-8E1A-4021-889F-5DA838F52C1A}">
-      <dsp:nvSpPr>
-        <dsp:cNvPr id="0" name=""/>
-        <dsp:cNvSpPr/>
-      </dsp:nvSpPr>
-      <dsp:spPr>
-        <a:xfrm>
-          <a:off x="3578746" y="1012718"/>
-          <a:ext cx="324608" cy="1919245"/>
-        </a:xfrm>
-        <a:custGeom>
-          <a:avLst/>
-          <a:gdLst/>
-          <a:ahLst/>
-          <a:cxnLst/>
-          <a:rect l="0" t="0" r="0" b="0"/>
-          <a:pathLst>
-            <a:path>
-              <a:moveTo>
-                <a:pt x="0" y="1919245"/>
-              </a:moveTo>
-              <a:lnTo>
-                <a:pt x="162304" y="1919245"/>
-              </a:lnTo>
-              <a:lnTo>
-                <a:pt x="162304" y="0"/>
-              </a:lnTo>
-              <a:lnTo>
-                <a:pt x="324608" y="0"/>
-              </a:lnTo>
-            </a:path>
-          </a:pathLst>
-        </a:custGeom>
-        <a:noFill/>
-        <a:ln w="25400" cap="flat" cmpd="sng" algn="ctr">
-          <a:solidFill>
-            <a:schemeClr val="accent3">
-              <a:tint val="70000"/>
-              <a:hueOff val="0"/>
-              <a:satOff val="0"/>
-              <a:lumOff val="0"/>
-              <a:alphaOff val="0"/>
-            </a:schemeClr>
-          </a:solidFill>
-          <a:prstDash val="solid"/>
-        </a:ln>
-        <a:effectLst/>
-      </dsp:spPr>
-      <dsp:style>
-        <a:lnRef idx="2">
-          <a:scrgbClr r="0" g="0" b="0"/>
-        </a:lnRef>
-        <a:fillRef idx="0">
-          <a:scrgbClr r="0" g="0" b="0"/>
-        </a:fillRef>
-        <a:effectRef idx="0">
-          <a:scrgbClr r="0" g="0" b="0"/>
-        </a:effectRef>
-        <a:fontRef idx="minor"/>
-      </dsp:style>
-    </dsp:sp>
-    <dsp:sp modelId="{A6866296-19A8-440B-9306-4FC18083DA4C}">
-      <dsp:nvSpPr>
-        <dsp:cNvPr id="0" name=""/>
-        <dsp:cNvSpPr/>
-      </dsp:nvSpPr>
-      <dsp:spPr>
-        <a:xfrm>
-          <a:off x="1631098" y="2886244"/>
-          <a:ext cx="324608" cy="91440"/>
-        </a:xfrm>
-        <a:custGeom>
-          <a:avLst/>
-          <a:gdLst/>
-          <a:ahLst/>
-          <a:cxnLst/>
-          <a:rect l="0" t="0" r="0" b="0"/>
-          <a:pathLst>
-            <a:path>
-              <a:moveTo>
-                <a:pt x="0" y="45720"/>
-              </a:moveTo>
-              <a:lnTo>
-                <a:pt x="324608" y="45720"/>
-              </a:lnTo>
-            </a:path>
-          </a:pathLst>
-        </a:custGeom>
-        <a:noFill/>
-        <a:ln w="25400" cap="flat" cmpd="sng" algn="ctr">
-          <a:solidFill>
-            <a:schemeClr val="accent3">
-              <a:tint val="90000"/>
-              <a:hueOff val="0"/>
-              <a:satOff val="0"/>
-              <a:lumOff val="0"/>
-              <a:alphaOff val="0"/>
-            </a:schemeClr>
-          </a:solidFill>
-          <a:prstDash val="solid"/>
-        </a:ln>
-        <a:effectLst/>
-      </dsp:spPr>
-      <dsp:style>
-        <a:lnRef idx="2">
-          <a:scrgbClr r="0" g="0" b="0"/>
-        </a:lnRef>
-        <a:fillRef idx="0">
-          <a:scrgbClr r="0" g="0" b="0"/>
-        </a:fillRef>
-        <a:effectRef idx="0">
-          <a:scrgbClr r="0" g="0" b="0"/>
-        </a:effectRef>
-        <a:fontRef idx="minor"/>
-      </dsp:style>
-    </dsp:sp>
     <dsp:sp modelId="{D4D5E4D4-3FB7-4312-BD61-C39F2703DE52}">
       <dsp:nvSpPr>
         <dsp:cNvPr id="0" name=""/>
@@ -3779,8 +4360,8 @@
       </dsp:nvSpPr>
       <dsp:spPr>
         <a:xfrm>
-          <a:off x="8057" y="2684450"/>
-          <a:ext cx="1623040" cy="495027"/>
+          <a:off x="884326" y="2840042"/>
+          <a:ext cx="1320878" cy="402867"/>
         </a:xfrm>
         <a:prstGeom prst="rect">
           <a:avLst/>
@@ -3822,12 +4403,12 @@
         </a:fontRef>
       </dsp:style>
       <dsp:txBody>
-        <a:bodyPr spcFirstLastPara="0" vert="horz" wrap="square" lIns="8890" tIns="8890" rIns="8890" bIns="8890" numCol="1" spcCol="1270" anchor="ctr" anchorCtr="0">
+        <a:bodyPr spcFirstLastPara="0" vert="horz" wrap="square" lIns="6985" tIns="6985" rIns="6985" bIns="6985" numCol="1" spcCol="1270" anchor="ctr" anchorCtr="0">
           <a:noAutofit/>
         </a:bodyPr>
         <a:lstStyle/>
         <a:p>
-          <a:pPr marL="0" lvl="0" indent="0" algn="ctr" defTabSz="622300">
+          <a:pPr marL="0" lvl="0" indent="0" algn="ctr" defTabSz="488950">
             <a:lnSpc>
               <a:spcPct val="90000"/>
             </a:lnSpc>
@@ -3840,14 +4421,14 @@
             <a:buNone/>
           </a:pPr>
           <a:r>
-            <a:rPr lang="de-DE" sz="1400" kern="1200"/>
+            <a:rPr lang="de-DE" sz="1100" kern="1200"/>
             <a:t>NET</a:t>
           </a:r>
         </a:p>
       </dsp:txBody>
       <dsp:txXfrm>
-        <a:off x="8057" y="2684450"/>
-        <a:ext cx="1623040" cy="495027"/>
+        <a:off x="884326" y="2840042"/>
+        <a:ext cx="1320878" cy="402867"/>
       </dsp:txXfrm>
     </dsp:sp>
     <dsp:sp modelId="{907DB2DA-11A1-4A90-A710-0F2CEF96CE83}">
@@ -3857,8 +4438,8 @@
       </dsp:nvSpPr>
       <dsp:spPr>
         <a:xfrm>
-          <a:off x="1955706" y="2684450"/>
-          <a:ext cx="1623040" cy="495027"/>
+          <a:off x="2469381" y="2840042"/>
+          <a:ext cx="1320878" cy="402867"/>
         </a:xfrm>
         <a:prstGeom prst="rect">
           <a:avLst/>
@@ -3900,12 +4481,12 @@
         </a:fontRef>
       </dsp:style>
       <dsp:txBody>
-        <a:bodyPr spcFirstLastPara="0" vert="horz" wrap="square" lIns="8890" tIns="8890" rIns="8890" bIns="8890" numCol="1" spcCol="1270" anchor="ctr" anchorCtr="0">
+        <a:bodyPr spcFirstLastPara="0" vert="horz" wrap="square" lIns="6985" tIns="6985" rIns="6985" bIns="6985" numCol="1" spcCol="1270" anchor="ctr" anchorCtr="0">
           <a:noAutofit/>
         </a:bodyPr>
         <a:lstStyle/>
         <a:p>
-          <a:pPr marL="0" lvl="0" indent="0" algn="ctr" defTabSz="622300">
+          <a:pPr marL="0" lvl="0" indent="0" algn="ctr" defTabSz="488950">
             <a:lnSpc>
               <a:spcPct val="90000"/>
             </a:lnSpc>
@@ -3918,14 +4499,14 @@
             <a:buNone/>
           </a:pPr>
           <a:r>
-            <a:rPr lang="de-DE" sz="1400" kern="1200"/>
+            <a:rPr lang="de-DE" sz="1100" kern="1200"/>
             <a:t>efilnukefesin</a:t>
           </a:r>
         </a:p>
       </dsp:txBody>
       <dsp:txXfrm>
-        <a:off x="1955706" y="2684450"/>
-        <a:ext cx="1623040" cy="495027"/>
+        <a:off x="2469381" y="2840042"/>
+        <a:ext cx="1320878" cy="402867"/>
       </dsp:txXfrm>
     </dsp:sp>
     <dsp:sp modelId="{CB046EAE-760B-438A-9F1C-248093B60830}">
@@ -3935,8 +4516,8 @@
       </dsp:nvSpPr>
       <dsp:spPr>
         <a:xfrm>
-          <a:off x="3903354" y="765205"/>
-          <a:ext cx="1623040" cy="495027"/>
+          <a:off x="4054435" y="568131"/>
+          <a:ext cx="1320878" cy="402867"/>
         </a:xfrm>
         <a:prstGeom prst="rect">
           <a:avLst/>
@@ -3978,12 +4559,12 @@
         </a:fontRef>
       </dsp:style>
       <dsp:txBody>
-        <a:bodyPr spcFirstLastPara="0" vert="horz" wrap="square" lIns="8890" tIns="8890" rIns="8890" bIns="8890" numCol="1" spcCol="1270" anchor="ctr" anchorCtr="0">
+        <a:bodyPr spcFirstLastPara="0" vert="horz" wrap="square" lIns="6985" tIns="6985" rIns="6985" bIns="6985" numCol="1" spcCol="1270" anchor="ctr" anchorCtr="0">
           <a:noAutofit/>
         </a:bodyPr>
         <a:lstStyle/>
         <a:p>
-          <a:pPr marL="0" lvl="0" indent="0" algn="ctr" defTabSz="622300">
+          <a:pPr marL="0" lvl="0" indent="0" algn="ctr" defTabSz="488950">
             <a:lnSpc>
               <a:spcPct val="90000"/>
             </a:lnSpc>
@@ -3996,14 +4577,14 @@
             <a:buNone/>
           </a:pPr>
           <a:r>
-            <a:rPr lang="de-DE" sz="1400" kern="1200"/>
+            <a:rPr lang="de-DE" sz="1100" kern="1200"/>
             <a:t>Apps</a:t>
           </a:r>
         </a:p>
       </dsp:txBody>
       <dsp:txXfrm>
-        <a:off x="3903354" y="765205"/>
-        <a:ext cx="1623040" cy="495027"/>
+        <a:off x="4054435" y="568131"/>
+        <a:ext cx="1320878" cy="402867"/>
       </dsp:txXfrm>
     </dsp:sp>
     <dsp:sp modelId="{999C2CEA-FD71-4542-8B70-9CF8A8BCDD36}">
@@ -4013,8 +4594,8 @@
       </dsp:nvSpPr>
       <dsp:spPr>
         <a:xfrm>
-          <a:off x="3903354" y="1463112"/>
-          <a:ext cx="1623040" cy="495027"/>
+          <a:off x="4054435" y="1136108"/>
+          <a:ext cx="1320878" cy="402867"/>
         </a:xfrm>
         <a:prstGeom prst="rect">
           <a:avLst/>
@@ -4056,12 +4637,12 @@
         </a:fontRef>
       </dsp:style>
       <dsp:txBody>
-        <a:bodyPr spcFirstLastPara="0" vert="horz" wrap="square" lIns="8890" tIns="8890" rIns="8890" bIns="8890" numCol="1" spcCol="1270" anchor="ctr" anchorCtr="0">
+        <a:bodyPr spcFirstLastPara="0" vert="horz" wrap="square" lIns="6985" tIns="6985" rIns="6985" bIns="6985" numCol="1" spcCol="1270" anchor="ctr" anchorCtr="0">
           <a:noAutofit/>
         </a:bodyPr>
         <a:lstStyle/>
         <a:p>
-          <a:pPr marL="0" lvl="0" indent="0" algn="ctr" defTabSz="622300">
+          <a:pPr marL="0" lvl="0" indent="0" algn="ctr" defTabSz="488950">
             <a:lnSpc>
               <a:spcPct val="90000"/>
             </a:lnSpc>
@@ -4074,14 +4655,14 @@
             <a:buNone/>
           </a:pPr>
           <a:r>
-            <a:rPr lang="de-DE" sz="1400" kern="1200"/>
+            <a:rPr lang="de-DE" sz="1100" kern="1200"/>
             <a:t>Contracts</a:t>
           </a:r>
         </a:p>
       </dsp:txBody>
       <dsp:txXfrm>
-        <a:off x="3903354" y="1463112"/>
-        <a:ext cx="1623040" cy="495027"/>
+        <a:off x="4054435" y="1136108"/>
+        <a:ext cx="1320878" cy="402867"/>
       </dsp:txXfrm>
     </dsp:sp>
     <dsp:sp modelId="{056985ED-5A4C-46F5-8FF0-B19AB552BAFE}">
@@ -4091,8 +4672,8 @@
       </dsp:nvSpPr>
       <dsp:spPr>
         <a:xfrm>
-          <a:off x="5851003" y="67297"/>
-          <a:ext cx="1623040" cy="495027"/>
+          <a:off x="5639490" y="153"/>
+          <a:ext cx="1320878" cy="402867"/>
         </a:xfrm>
         <a:prstGeom prst="rect">
           <a:avLst/>
@@ -4134,12 +4715,12 @@
         </a:fontRef>
       </dsp:style>
       <dsp:txBody>
-        <a:bodyPr spcFirstLastPara="0" vert="horz" wrap="square" lIns="8890" tIns="8890" rIns="8890" bIns="8890" numCol="1" spcCol="1270" anchor="ctr" anchorCtr="0">
+        <a:bodyPr spcFirstLastPara="0" vert="horz" wrap="square" lIns="6985" tIns="6985" rIns="6985" bIns="6985" numCol="1" spcCol="1270" anchor="ctr" anchorCtr="0">
           <a:noAutofit/>
         </a:bodyPr>
         <a:lstStyle/>
         <a:p>
-          <a:pPr marL="0" lvl="0" indent="0" algn="ctr" defTabSz="622300">
+          <a:pPr marL="0" lvl="0" indent="0" algn="ctr" defTabSz="488950">
             <a:lnSpc>
               <a:spcPct val="90000"/>
             </a:lnSpc>
@@ -4152,14 +4733,14 @@
             <a:buNone/>
           </a:pPr>
           <a:r>
-            <a:rPr lang="de-DE" sz="1400" kern="1200"/>
+            <a:rPr lang="de-DE" sz="1100" kern="1200"/>
             <a:t>Base</a:t>
           </a:r>
         </a:p>
       </dsp:txBody>
       <dsp:txXfrm>
-        <a:off x="5851003" y="67297"/>
-        <a:ext cx="1623040" cy="495027"/>
+        <a:off x="5639490" y="153"/>
+        <a:ext cx="1320878" cy="402867"/>
       </dsp:txXfrm>
     </dsp:sp>
     <dsp:sp modelId="{D021EB36-1D76-4ECA-8688-17FF6D004AF7}">
@@ -4169,8 +4750,8 @@
       </dsp:nvSpPr>
       <dsp:spPr>
         <a:xfrm>
-          <a:off x="5851003" y="765205"/>
-          <a:ext cx="1623040" cy="495027"/>
+          <a:off x="5639490" y="568131"/>
+          <a:ext cx="1320878" cy="402867"/>
         </a:xfrm>
         <a:prstGeom prst="rect">
           <a:avLst/>
@@ -4212,12 +4793,12 @@
         </a:fontRef>
       </dsp:style>
       <dsp:txBody>
-        <a:bodyPr spcFirstLastPara="0" vert="horz" wrap="square" lIns="8890" tIns="8890" rIns="8890" bIns="8890" numCol="1" spcCol="1270" anchor="ctr" anchorCtr="0">
+        <a:bodyPr spcFirstLastPara="0" vert="horz" wrap="square" lIns="6985" tIns="6985" rIns="6985" bIns="6985" numCol="1" spcCol="1270" anchor="ctr" anchorCtr="0">
           <a:noAutofit/>
         </a:bodyPr>
         <a:lstStyle/>
         <a:p>
-          <a:pPr marL="0" lvl="0" indent="0" algn="ctr" defTabSz="622300">
+          <a:pPr marL="0" lvl="0" indent="0" algn="ctr" defTabSz="488950">
             <a:lnSpc>
               <a:spcPct val="90000"/>
             </a:lnSpc>
@@ -4230,14 +4811,14 @@
             <a:buNone/>
           </a:pPr>
           <a:r>
-            <a:rPr lang="de-DE" sz="1400" kern="1200"/>
+            <a:rPr lang="de-DE" sz="1100" kern="1200"/>
             <a:t>DependencyInjection</a:t>
           </a:r>
         </a:p>
       </dsp:txBody>
       <dsp:txXfrm>
-        <a:off x="5851003" y="765205"/>
-        <a:ext cx="1623040" cy="495027"/>
+        <a:off x="5639490" y="568131"/>
+        <a:ext cx="1320878" cy="402867"/>
       </dsp:txXfrm>
     </dsp:sp>
     <dsp:sp modelId="{6EB4C285-8072-48D1-95F0-122BE53973BF}">
@@ -4247,8 +4828,8 @@
       </dsp:nvSpPr>
       <dsp:spPr>
         <a:xfrm>
-          <a:off x="5851003" y="1463112"/>
-          <a:ext cx="1623040" cy="495027"/>
+          <a:off x="5639490" y="1136108"/>
+          <a:ext cx="1320878" cy="402867"/>
         </a:xfrm>
         <a:prstGeom prst="rect">
           <a:avLst/>
@@ -4290,12 +4871,12 @@
         </a:fontRef>
       </dsp:style>
       <dsp:txBody>
-        <a:bodyPr spcFirstLastPara="0" vert="horz" wrap="square" lIns="8890" tIns="8890" rIns="8890" bIns="8890" numCol="1" spcCol="1270" anchor="ctr" anchorCtr="0">
+        <a:bodyPr spcFirstLastPara="0" vert="horz" wrap="square" lIns="6985" tIns="6985" rIns="6985" bIns="6985" numCol="1" spcCol="1270" anchor="ctr" anchorCtr="0">
           <a:noAutofit/>
         </a:bodyPr>
         <a:lstStyle/>
         <a:p>
-          <a:pPr marL="0" lvl="0" indent="0" algn="ctr" defTabSz="622300">
+          <a:pPr marL="0" lvl="0" indent="0" algn="ctr" defTabSz="488950">
             <a:lnSpc>
               <a:spcPct val="90000"/>
             </a:lnSpc>
@@ -4308,14 +4889,14 @@
             <a:buNone/>
           </a:pPr>
           <a:r>
-            <a:rPr lang="de-DE" sz="1400" kern="1200"/>
+            <a:rPr lang="de-DE" sz="1100" kern="1200"/>
             <a:t>Mvvm</a:t>
           </a:r>
         </a:p>
       </dsp:txBody>
       <dsp:txXfrm>
-        <a:off x="5851003" y="1463112"/>
-        <a:ext cx="1623040" cy="495027"/>
+        <a:off x="5639490" y="1136108"/>
+        <a:ext cx="1320878" cy="402867"/>
       </dsp:txXfrm>
     </dsp:sp>
     <dsp:sp modelId="{60398600-AD28-473C-8D0B-92F4EAEE8D6E}">
@@ -4325,8 +4906,8 @@
       </dsp:nvSpPr>
       <dsp:spPr>
         <a:xfrm>
-          <a:off x="5851003" y="2161020"/>
-          <a:ext cx="1623040" cy="495027"/>
+          <a:off x="5639490" y="1704086"/>
+          <a:ext cx="1320878" cy="402867"/>
         </a:xfrm>
         <a:prstGeom prst="rect">
           <a:avLst/>
@@ -4368,12 +4949,12 @@
         </a:fontRef>
       </dsp:style>
       <dsp:txBody>
-        <a:bodyPr spcFirstLastPara="0" vert="horz" wrap="square" lIns="8890" tIns="8890" rIns="8890" bIns="8890" numCol="1" spcCol="1270" anchor="ctr" anchorCtr="0">
+        <a:bodyPr spcFirstLastPara="0" vert="horz" wrap="square" lIns="6985" tIns="6985" rIns="6985" bIns="6985" numCol="1" spcCol="1270" anchor="ctr" anchorCtr="0">
           <a:noAutofit/>
         </a:bodyPr>
         <a:lstStyle/>
         <a:p>
-          <a:pPr marL="0" lvl="0" indent="0" algn="ctr" defTabSz="622300">
+          <a:pPr marL="0" lvl="0" indent="0" algn="ctr" defTabSz="488950">
             <a:lnSpc>
               <a:spcPct val="90000"/>
             </a:lnSpc>
@@ -4386,14 +4967,14 @@
             <a:buNone/>
           </a:pPr>
           <a:r>
-            <a:rPr lang="de-DE" sz="1400" kern="1200"/>
+            <a:rPr lang="de-DE" sz="1100" kern="1200"/>
             <a:t>Users</a:t>
           </a:r>
         </a:p>
       </dsp:txBody>
       <dsp:txXfrm>
-        <a:off x="5851003" y="2161020"/>
-        <a:ext cx="1623040" cy="495027"/>
+        <a:off x="5639490" y="1704086"/>
+        <a:ext cx="1320878" cy="402867"/>
       </dsp:txXfrm>
     </dsp:sp>
     <dsp:sp modelId="{DF30BB5D-86A9-496F-9A69-0D5764469794}">
@@ -4403,8 +4984,8 @@
       </dsp:nvSpPr>
       <dsp:spPr>
         <a:xfrm>
-          <a:off x="5851003" y="2858927"/>
-          <a:ext cx="1623040" cy="495027"/>
+          <a:off x="5639490" y="2272064"/>
+          <a:ext cx="1320878" cy="402867"/>
         </a:xfrm>
         <a:prstGeom prst="rect">
           <a:avLst/>
@@ -4446,12 +5027,12 @@
         </a:fontRef>
       </dsp:style>
       <dsp:txBody>
-        <a:bodyPr spcFirstLastPara="0" vert="horz" wrap="square" lIns="8890" tIns="8890" rIns="8890" bIns="8890" numCol="1" spcCol="1270" anchor="ctr" anchorCtr="0">
+        <a:bodyPr spcFirstLastPara="0" vert="horz" wrap="square" lIns="6985" tIns="6985" rIns="6985" bIns="6985" numCol="1" spcCol="1270" anchor="ctr" anchorCtr="0">
           <a:noAutofit/>
         </a:bodyPr>
         <a:lstStyle/>
         <a:p>
-          <a:pPr marL="0" lvl="0" indent="0" algn="ctr" defTabSz="622300">
+          <a:pPr marL="0" lvl="0" indent="0" algn="ctr" defTabSz="488950">
             <a:lnSpc>
               <a:spcPct val="90000"/>
             </a:lnSpc>
@@ -4464,14 +5045,14 @@
             <a:buNone/>
           </a:pPr>
           <a:r>
-            <a:rPr lang="de-DE" sz="1400" kern="1200"/>
+            <a:rPr lang="de-DE" sz="1100" kern="1200"/>
             <a:t>Xml</a:t>
           </a:r>
         </a:p>
       </dsp:txBody>
       <dsp:txXfrm>
-        <a:off x="5851003" y="2858927"/>
-        <a:ext cx="1623040" cy="495027"/>
+        <a:off x="5639490" y="2272064"/>
+        <a:ext cx="1320878" cy="402867"/>
       </dsp:txXfrm>
     </dsp:sp>
     <dsp:sp modelId="{5BA1CE1B-02C6-4583-B53F-18BA02F73919}">
@@ -4481,8 +5062,8 @@
       </dsp:nvSpPr>
       <dsp:spPr>
         <a:xfrm>
-          <a:off x="3903354" y="3556834"/>
-          <a:ext cx="1623040" cy="495027"/>
+          <a:off x="4054435" y="2840042"/>
+          <a:ext cx="1320878" cy="402867"/>
         </a:xfrm>
         <a:prstGeom prst="rect">
           <a:avLst/>
@@ -4524,12 +5105,12 @@
         </a:fontRef>
       </dsp:style>
       <dsp:txBody>
-        <a:bodyPr spcFirstLastPara="0" vert="horz" wrap="square" lIns="8890" tIns="8890" rIns="8890" bIns="8890" numCol="1" spcCol="1270" anchor="ctr" anchorCtr="0">
+        <a:bodyPr spcFirstLastPara="0" vert="horz" wrap="square" lIns="6985" tIns="6985" rIns="6985" bIns="6985" numCol="1" spcCol="1270" anchor="ctr" anchorCtr="0">
           <a:noAutofit/>
         </a:bodyPr>
         <a:lstStyle/>
         <a:p>
-          <a:pPr marL="0" lvl="0" indent="0" algn="ctr" defTabSz="622300">
+          <a:pPr marL="0" lvl="0" indent="0" algn="ctr" defTabSz="488950">
             <a:lnSpc>
               <a:spcPct val="90000"/>
             </a:lnSpc>
@@ -4542,14 +5123,14 @@
             <a:buNone/>
           </a:pPr>
           <a:r>
-            <a:rPr lang="de-DE" sz="1400" kern="1200"/>
+            <a:rPr lang="de-DE" sz="1100" kern="1200"/>
             <a:t>Extensions</a:t>
           </a:r>
         </a:p>
       </dsp:txBody>
       <dsp:txXfrm>
-        <a:off x="3903354" y="3556834"/>
-        <a:ext cx="1623040" cy="495027"/>
+        <a:off x="4054435" y="2840042"/>
+        <a:ext cx="1320878" cy="402867"/>
       </dsp:txXfrm>
     </dsp:sp>
     <dsp:sp modelId="{2BE0F6CB-322E-4967-BC05-38A20DDC9468}">
@@ -4559,8 +5140,8 @@
       </dsp:nvSpPr>
       <dsp:spPr>
         <a:xfrm>
-          <a:off x="5851003" y="3556834"/>
-          <a:ext cx="1623040" cy="495027"/>
+          <a:off x="5639490" y="2840042"/>
+          <a:ext cx="1320878" cy="402867"/>
         </a:xfrm>
         <a:prstGeom prst="rect">
           <a:avLst/>
@@ -4602,12 +5183,12 @@
         </a:fontRef>
       </dsp:style>
       <dsp:txBody>
-        <a:bodyPr spcFirstLastPara="0" vert="horz" wrap="square" lIns="8890" tIns="8890" rIns="8890" bIns="8890" numCol="1" spcCol="1270" anchor="ctr" anchorCtr="0">
+        <a:bodyPr spcFirstLastPara="0" vert="horz" wrap="square" lIns="6985" tIns="6985" rIns="6985" bIns="6985" numCol="1" spcCol="1270" anchor="ctr" anchorCtr="0">
           <a:noAutofit/>
         </a:bodyPr>
         <a:lstStyle/>
         <a:p>
-          <a:pPr marL="0" lvl="0" indent="0" algn="ctr" defTabSz="622300">
+          <a:pPr marL="0" lvl="0" indent="0" algn="ctr" defTabSz="488950">
             <a:lnSpc>
               <a:spcPct val="90000"/>
             </a:lnSpc>
@@ -4620,14 +5201,14 @@
             <a:buNone/>
           </a:pPr>
           <a:r>
-            <a:rPr lang="de-DE" sz="1400" kern="1200"/>
+            <a:rPr lang="de-DE" sz="1100" kern="1200"/>
             <a:t>Wpf</a:t>
           </a:r>
         </a:p>
       </dsp:txBody>
       <dsp:txXfrm>
-        <a:off x="5851003" y="3556834"/>
-        <a:ext cx="1623040" cy="495027"/>
+        <a:off x="5639490" y="2840042"/>
+        <a:ext cx="1320878" cy="402867"/>
       </dsp:txXfrm>
     </dsp:sp>
     <dsp:sp modelId="{CE1E4EC6-16A9-40E9-B2B9-91C6EF3C299F}">
@@ -4637,8 +5218,8 @@
       </dsp:nvSpPr>
       <dsp:spPr>
         <a:xfrm>
-          <a:off x="7798651" y="3556834"/>
-          <a:ext cx="1623040" cy="495027"/>
+          <a:off x="7224544" y="1988075"/>
+          <a:ext cx="1320878" cy="402867"/>
         </a:xfrm>
         <a:prstGeom prst="rect">
           <a:avLst/>
@@ -4680,12 +5261,12 @@
         </a:fontRef>
       </dsp:style>
       <dsp:txBody>
-        <a:bodyPr spcFirstLastPara="0" vert="horz" wrap="square" lIns="8890" tIns="8890" rIns="8890" bIns="8890" numCol="1" spcCol="1270" anchor="ctr" anchorCtr="0">
+        <a:bodyPr spcFirstLastPara="0" vert="horz" wrap="square" lIns="6985" tIns="6985" rIns="6985" bIns="6985" numCol="1" spcCol="1270" anchor="ctr" anchorCtr="0">
           <a:noAutofit/>
         </a:bodyPr>
         <a:lstStyle/>
         <a:p>
-          <a:pPr marL="0" lvl="0" indent="0" algn="ctr" defTabSz="622300">
+          <a:pPr marL="0" lvl="0" indent="0" algn="ctr" defTabSz="488950">
             <a:lnSpc>
               <a:spcPct val="90000"/>
             </a:lnSpc>
@@ -4698,25 +5279,259 @@
             <a:buNone/>
           </a:pPr>
           <a:r>
-            <a:rPr lang="de-DE" sz="1400" kern="1200"/>
+            <a:rPr lang="de-DE" sz="1100" kern="1200"/>
             <a:t>AttachedProperties</a:t>
           </a:r>
         </a:p>
       </dsp:txBody>
       <dsp:txXfrm>
-        <a:off x="7798651" y="3556834"/>
-        <a:ext cx="1623040" cy="495027"/>
+        <a:off x="7224544" y="1988075"/>
+        <a:ext cx="1320878" cy="402867"/>
       </dsp:txXfrm>
     </dsp:sp>
-    <dsp:sp modelId="{8E6823FB-77C7-4B1C-B295-5C1778C76AEB}">
+    <dsp:sp modelId="{E5EEE204-D1AA-4C93-A750-0A107B510890}">
       <dsp:nvSpPr>
         <dsp:cNvPr id="0" name=""/>
         <dsp:cNvSpPr/>
       </dsp:nvSpPr>
       <dsp:spPr>
         <a:xfrm>
-          <a:off x="3903354" y="4603696"/>
-          <a:ext cx="1623040" cy="495027"/>
+          <a:off x="7224544" y="2556053"/>
+          <a:ext cx="1320878" cy="402867"/>
+        </a:xfrm>
+        <a:prstGeom prst="rect">
+          <a:avLst/>
+        </a:prstGeom>
+        <a:solidFill>
+          <a:schemeClr val="accent3">
+            <a:tint val="70000"/>
+            <a:hueOff val="0"/>
+            <a:satOff val="0"/>
+            <a:lumOff val="0"/>
+            <a:alphaOff val="0"/>
+          </a:schemeClr>
+        </a:solidFill>
+        <a:ln w="25400" cap="flat" cmpd="sng" algn="ctr">
+          <a:solidFill>
+            <a:schemeClr val="lt1">
+              <a:hueOff val="0"/>
+              <a:satOff val="0"/>
+              <a:lumOff val="0"/>
+              <a:alphaOff val="0"/>
+            </a:schemeClr>
+          </a:solidFill>
+          <a:prstDash val="solid"/>
+        </a:ln>
+        <a:effectLst/>
+      </dsp:spPr>
+      <dsp:style>
+        <a:lnRef idx="2">
+          <a:scrgbClr r="0" g="0" b="0"/>
+        </a:lnRef>
+        <a:fillRef idx="1">
+          <a:scrgbClr r="0" g="0" b="0"/>
+        </a:fillRef>
+        <a:effectRef idx="0">
+          <a:scrgbClr r="0" g="0" b="0"/>
+        </a:effectRef>
+        <a:fontRef idx="minor">
+          <a:schemeClr val="lt1"/>
+        </a:fontRef>
+      </dsp:style>
+      <dsp:txBody>
+        <a:bodyPr spcFirstLastPara="0" vert="horz" wrap="square" lIns="6985" tIns="6985" rIns="6985" bIns="6985" numCol="1" spcCol="1270" anchor="ctr" anchorCtr="0">
+          <a:noAutofit/>
+        </a:bodyPr>
+        <a:lstStyle/>
+        <a:p>
+          <a:pPr marL="0" lvl="0" indent="0" algn="ctr" defTabSz="488950">
+            <a:lnSpc>
+              <a:spcPct val="90000"/>
+            </a:lnSpc>
+            <a:spcBef>
+              <a:spcPct val="0"/>
+            </a:spcBef>
+            <a:spcAft>
+              <a:spcPct val="35000"/>
+            </a:spcAft>
+            <a:buNone/>
+          </a:pPr>
+          <a:r>
+            <a:rPr lang="de-DE" sz="1100" kern="1200"/>
+            <a:t>Commands</a:t>
+          </a:r>
+        </a:p>
+      </dsp:txBody>
+      <dsp:txXfrm>
+        <a:off x="7224544" y="2556053"/>
+        <a:ext cx="1320878" cy="402867"/>
+      </dsp:txXfrm>
+    </dsp:sp>
+    <dsp:sp modelId="{4C5AD61C-B757-40A8-9B3D-2C9E99BA3731}">
+      <dsp:nvSpPr>
+        <dsp:cNvPr id="0" name=""/>
+        <dsp:cNvSpPr/>
+      </dsp:nvSpPr>
+      <dsp:spPr>
+        <a:xfrm>
+          <a:off x="7224544" y="3124031"/>
+          <a:ext cx="1320878" cy="402867"/>
+        </a:xfrm>
+        <a:prstGeom prst="rect">
+          <a:avLst/>
+        </a:prstGeom>
+        <a:solidFill>
+          <a:schemeClr val="accent3">
+            <a:tint val="70000"/>
+            <a:hueOff val="0"/>
+            <a:satOff val="0"/>
+            <a:lumOff val="0"/>
+            <a:alphaOff val="0"/>
+          </a:schemeClr>
+        </a:solidFill>
+        <a:ln w="25400" cap="flat" cmpd="sng" algn="ctr">
+          <a:solidFill>
+            <a:schemeClr val="lt1">
+              <a:hueOff val="0"/>
+              <a:satOff val="0"/>
+              <a:lumOff val="0"/>
+              <a:alphaOff val="0"/>
+            </a:schemeClr>
+          </a:solidFill>
+          <a:prstDash val="solid"/>
+        </a:ln>
+        <a:effectLst/>
+      </dsp:spPr>
+      <dsp:style>
+        <a:lnRef idx="2">
+          <a:scrgbClr r="0" g="0" b="0"/>
+        </a:lnRef>
+        <a:fillRef idx="1">
+          <a:scrgbClr r="0" g="0" b="0"/>
+        </a:fillRef>
+        <a:effectRef idx="0">
+          <a:scrgbClr r="0" g="0" b="0"/>
+        </a:effectRef>
+        <a:fontRef idx="minor">
+          <a:schemeClr val="lt1"/>
+        </a:fontRef>
+      </dsp:style>
+      <dsp:txBody>
+        <a:bodyPr spcFirstLastPara="0" vert="horz" wrap="square" lIns="6985" tIns="6985" rIns="6985" bIns="6985" numCol="1" spcCol="1270" anchor="ctr" anchorCtr="0">
+          <a:noAutofit/>
+        </a:bodyPr>
+        <a:lstStyle/>
+        <a:p>
+          <a:pPr marL="0" lvl="0" indent="0" algn="ctr" defTabSz="488950">
+            <a:lnSpc>
+              <a:spcPct val="90000"/>
+            </a:lnSpc>
+            <a:spcBef>
+              <a:spcPct val="0"/>
+            </a:spcBef>
+            <a:spcAft>
+              <a:spcPct val="35000"/>
+            </a:spcAft>
+            <a:buNone/>
+          </a:pPr>
+          <a:r>
+            <a:rPr lang="de-DE" sz="1100" kern="1200"/>
+            <a:t>Converters</a:t>
+          </a:r>
+        </a:p>
+      </dsp:txBody>
+      <dsp:txXfrm>
+        <a:off x="7224544" y="3124031"/>
+        <a:ext cx="1320878" cy="402867"/>
+      </dsp:txXfrm>
+    </dsp:sp>
+    <dsp:sp modelId="{A99E02F4-8D54-4109-B550-A3AA37F4DA9F}">
+      <dsp:nvSpPr>
+        <dsp:cNvPr id="0" name=""/>
+        <dsp:cNvSpPr/>
+      </dsp:nvSpPr>
+      <dsp:spPr>
+        <a:xfrm>
+          <a:off x="7224544" y="3692009"/>
+          <a:ext cx="1320878" cy="402867"/>
+        </a:xfrm>
+        <a:prstGeom prst="rect">
+          <a:avLst/>
+        </a:prstGeom>
+        <a:solidFill>
+          <a:schemeClr val="accent3">
+            <a:tint val="70000"/>
+            <a:hueOff val="0"/>
+            <a:satOff val="0"/>
+            <a:lumOff val="0"/>
+            <a:alphaOff val="0"/>
+          </a:schemeClr>
+        </a:solidFill>
+        <a:ln w="25400" cap="flat" cmpd="sng" algn="ctr">
+          <a:solidFill>
+            <a:schemeClr val="lt1">
+              <a:hueOff val="0"/>
+              <a:satOff val="0"/>
+              <a:lumOff val="0"/>
+              <a:alphaOff val="0"/>
+            </a:schemeClr>
+          </a:solidFill>
+          <a:prstDash val="solid"/>
+        </a:ln>
+        <a:effectLst/>
+      </dsp:spPr>
+      <dsp:style>
+        <a:lnRef idx="2">
+          <a:scrgbClr r="0" g="0" b="0"/>
+        </a:lnRef>
+        <a:fillRef idx="1">
+          <a:scrgbClr r="0" g="0" b="0"/>
+        </a:fillRef>
+        <a:effectRef idx="0">
+          <a:scrgbClr r="0" g="0" b="0"/>
+        </a:effectRef>
+        <a:fontRef idx="minor">
+          <a:schemeClr val="lt1"/>
+        </a:fontRef>
+      </dsp:style>
+      <dsp:txBody>
+        <a:bodyPr spcFirstLastPara="0" vert="horz" wrap="square" lIns="6985" tIns="6985" rIns="6985" bIns="6985" numCol="1" spcCol="1270" anchor="ctr" anchorCtr="0">
+          <a:noAutofit/>
+        </a:bodyPr>
+        <a:lstStyle/>
+        <a:p>
+          <a:pPr marL="0" lvl="0" indent="0" algn="ctr" defTabSz="488950">
+            <a:lnSpc>
+              <a:spcPct val="90000"/>
+            </a:lnSpc>
+            <a:spcBef>
+              <a:spcPct val="0"/>
+            </a:spcBef>
+            <a:spcAft>
+              <a:spcPct val="35000"/>
+            </a:spcAft>
+            <a:buNone/>
+          </a:pPr>
+          <a:r>
+            <a:rPr lang="de-DE" sz="1100" kern="1200"/>
+            <a:t>UserControls</a:t>
+          </a:r>
+        </a:p>
+      </dsp:txBody>
+      <dsp:txXfrm>
+        <a:off x="7224544" y="3692009"/>
+        <a:ext cx="1320878" cy="402867"/>
+      </dsp:txXfrm>
+    </dsp:sp>
+    <dsp:sp modelId="{39EAD882-7541-4668-87CC-62A0B34E48A9}">
+      <dsp:nvSpPr>
+        <dsp:cNvPr id="0" name=""/>
+        <dsp:cNvSpPr/>
+      </dsp:nvSpPr>
+      <dsp:spPr>
+        <a:xfrm>
+          <a:off x="4054435" y="3408020"/>
+          <a:ext cx="1320878" cy="402867"/>
         </a:xfrm>
         <a:prstGeom prst="rect">
           <a:avLst/>
@@ -4758,12 +5573,12 @@
         </a:fontRef>
       </dsp:style>
       <dsp:txBody>
-        <a:bodyPr spcFirstLastPara="0" vert="horz" wrap="square" lIns="8890" tIns="8890" rIns="8890" bIns="8890" numCol="1" spcCol="1270" anchor="ctr" anchorCtr="0">
+        <a:bodyPr spcFirstLastPara="0" vert="horz" wrap="square" lIns="6985" tIns="6985" rIns="6985" bIns="6985" numCol="1" spcCol="1270" anchor="ctr" anchorCtr="0">
           <a:noAutofit/>
         </a:bodyPr>
         <a:lstStyle/>
         <a:p>
-          <a:pPr marL="0" lvl="0" indent="0" algn="ctr" defTabSz="622300">
+          <a:pPr marL="0" lvl="0" indent="0" algn="ctr" defTabSz="488950">
             <a:lnSpc>
               <a:spcPct val="90000"/>
             </a:lnSpc>
@@ -4776,14 +5591,92 @@
             <a:buNone/>
           </a:pPr>
           <a:r>
-            <a:rPr lang="de-DE" sz="1400" kern="1200"/>
+            <a:rPr lang="de-DE" sz="1100" kern="1200"/>
+            <a:t>Helpers</a:t>
+          </a:r>
+        </a:p>
+      </dsp:txBody>
+      <dsp:txXfrm>
+        <a:off x="4054435" y="3408020"/>
+        <a:ext cx="1320878" cy="402867"/>
+      </dsp:txXfrm>
+    </dsp:sp>
+    <dsp:sp modelId="{263F2850-4BD6-4947-98B9-C1BCCE907414}">
+      <dsp:nvSpPr>
+        <dsp:cNvPr id="0" name=""/>
+        <dsp:cNvSpPr/>
+      </dsp:nvSpPr>
+      <dsp:spPr>
+        <a:xfrm>
+          <a:off x="4054435" y="3975998"/>
+          <a:ext cx="1320878" cy="402867"/>
+        </a:xfrm>
+        <a:prstGeom prst="rect">
+          <a:avLst/>
+        </a:prstGeom>
+        <a:solidFill>
+          <a:schemeClr val="accent3">
+            <a:tint val="99000"/>
+            <a:hueOff val="0"/>
+            <a:satOff val="0"/>
+            <a:lumOff val="0"/>
+            <a:alphaOff val="0"/>
+          </a:schemeClr>
+        </a:solidFill>
+        <a:ln w="25400" cap="flat" cmpd="sng" algn="ctr">
+          <a:solidFill>
+            <a:schemeClr val="lt1">
+              <a:hueOff val="0"/>
+              <a:satOff val="0"/>
+              <a:lumOff val="0"/>
+              <a:alphaOff val="0"/>
+            </a:schemeClr>
+          </a:solidFill>
+          <a:prstDash val="solid"/>
+        </a:ln>
+        <a:effectLst/>
+      </dsp:spPr>
+      <dsp:style>
+        <a:lnRef idx="2">
+          <a:scrgbClr r="0" g="0" b="0"/>
+        </a:lnRef>
+        <a:fillRef idx="1">
+          <a:scrgbClr r="0" g="0" b="0"/>
+        </a:fillRef>
+        <a:effectRef idx="0">
+          <a:scrgbClr r="0" g="0" b="0"/>
+        </a:effectRef>
+        <a:fontRef idx="minor">
+          <a:schemeClr val="lt1"/>
+        </a:fontRef>
+      </dsp:style>
+      <dsp:txBody>
+        <a:bodyPr spcFirstLastPara="0" vert="horz" wrap="square" lIns="6985" tIns="6985" rIns="6985" bIns="6985" numCol="1" spcCol="1270" anchor="ctr" anchorCtr="0">
+          <a:noAutofit/>
+        </a:bodyPr>
+        <a:lstStyle/>
+        <a:p>
+          <a:pPr marL="0" lvl="0" indent="0" algn="ctr" defTabSz="488950">
+            <a:lnSpc>
+              <a:spcPct val="90000"/>
+            </a:lnSpc>
+            <a:spcBef>
+              <a:spcPct val="0"/>
+            </a:spcBef>
+            <a:spcAft>
+              <a:spcPct val="35000"/>
+            </a:spcAft>
+            <a:buNone/>
+          </a:pPr>
+          <a:r>
+            <a:rPr lang="de-DE" sz="1100" kern="1200"/>
             <a:t>Implementations</a:t>
           </a:r>
         </a:p>
       </dsp:txBody>
       <dsp:txXfrm>
-        <a:off x="3903354" y="4603696"/>
-        <a:ext cx="1623040" cy="495027"/>
+        <a:off x="4054435" y="3975998"/>
+        <a:ext cx="1320878" cy="402867"/>
       </dsp:txXfrm>
     </dsp:sp>
     <dsp:sp modelId="{CB31D5C1-D4A3-4166-9B47-D6B9A6BF60F2}">
@@ -4793,8 +5686,8 @@
       </dsp:nvSpPr>
       <dsp:spPr>
         <a:xfrm>
-          <a:off x="5851003" y="4254742"/>
-          <a:ext cx="1623040" cy="495027"/>
+          <a:off x="5639490" y="3408020"/>
+          <a:ext cx="1320878" cy="402867"/>
         </a:xfrm>
         <a:prstGeom prst="rect">
           <a:avLst/>
@@ -4836,12 +5729,12 @@
         </a:fontRef>
       </dsp:style>
       <dsp:txBody>
-        <a:bodyPr spcFirstLastPara="0" vert="horz" wrap="square" lIns="8890" tIns="8890" rIns="8890" bIns="8890" numCol="1" spcCol="1270" anchor="ctr" anchorCtr="0">
+        <a:bodyPr spcFirstLastPara="0" vert="horz" wrap="square" lIns="6985" tIns="6985" rIns="6985" bIns="6985" numCol="1" spcCol="1270" anchor="ctr" anchorCtr="0">
           <a:noAutofit/>
         </a:bodyPr>
         <a:lstStyle/>
         <a:p>
-          <a:pPr marL="0" lvl="0" indent="0" algn="ctr" defTabSz="622300">
+          <a:pPr marL="0" lvl="0" indent="0" algn="ctr" defTabSz="488950">
             <a:lnSpc>
               <a:spcPct val="90000"/>
             </a:lnSpc>
@@ -4854,14 +5747,14 @@
             <a:buNone/>
           </a:pPr>
           <a:r>
-            <a:rPr lang="de-DE" sz="1400" kern="1200"/>
+            <a:rPr lang="de-DE" sz="1100" kern="1200"/>
             <a:t>Base</a:t>
           </a:r>
         </a:p>
       </dsp:txBody>
       <dsp:txXfrm>
-        <a:off x="5851003" y="4254742"/>
-        <a:ext cx="1623040" cy="495027"/>
+        <a:off x="5639490" y="3408020"/>
+        <a:ext cx="1320878" cy="402867"/>
       </dsp:txXfrm>
     </dsp:sp>
     <dsp:sp modelId="{1024E7F0-210A-4A21-A02C-779A299A9D2A}">
@@ -4871,8 +5764,8 @@
       </dsp:nvSpPr>
       <dsp:spPr>
         <a:xfrm>
-          <a:off x="5851003" y="4952649"/>
-          <a:ext cx="1623040" cy="495027"/>
+          <a:off x="5639490" y="3975998"/>
+          <a:ext cx="1320878" cy="402867"/>
         </a:xfrm>
         <a:prstGeom prst="rect">
           <a:avLst/>
@@ -4914,12 +5807,12 @@
         </a:fontRef>
       </dsp:style>
       <dsp:txBody>
-        <a:bodyPr spcFirstLastPara="0" vert="horz" wrap="square" lIns="8890" tIns="8890" rIns="8890" bIns="8890" numCol="1" spcCol="1270" anchor="ctr" anchorCtr="0">
+        <a:bodyPr spcFirstLastPara="0" vert="horz" wrap="square" lIns="6985" tIns="6985" rIns="6985" bIns="6985" numCol="1" spcCol="1270" anchor="ctr" anchorCtr="0">
           <a:noAutofit/>
         </a:bodyPr>
         <a:lstStyle/>
         <a:p>
-          <a:pPr marL="0" lvl="0" indent="0" algn="ctr" defTabSz="622300">
+          <a:pPr marL="0" lvl="0" indent="0" algn="ctr" defTabSz="488950">
             <a:lnSpc>
               <a:spcPct val="90000"/>
             </a:lnSpc>
@@ -4932,32 +5825,32 @@
             <a:buNone/>
           </a:pPr>
           <a:r>
-            <a:rPr lang="de-DE" sz="1400" kern="1200"/>
+            <a:rPr lang="de-DE" sz="1100" kern="1200"/>
             <a:t>DependencyInjection</a:t>
           </a:r>
         </a:p>
       </dsp:txBody>
       <dsp:txXfrm>
-        <a:off x="5851003" y="4952649"/>
-        <a:ext cx="1623040" cy="495027"/>
+        <a:off x="5639490" y="3975998"/>
+        <a:ext cx="1320878" cy="402867"/>
       </dsp:txXfrm>
     </dsp:sp>
-    <dsp:sp modelId="{6F1B2625-0A35-4E2C-8918-33DB0E6E047C}">
+    <dsp:sp modelId="{E5973BAE-A028-4E6F-B686-51E46E0FF43C}">
       <dsp:nvSpPr>
         <dsp:cNvPr id="0" name=""/>
         <dsp:cNvSpPr/>
       </dsp:nvSpPr>
       <dsp:spPr>
         <a:xfrm>
-          <a:off x="8057" y="3731311"/>
-          <a:ext cx="1623040" cy="495027"/>
+          <a:off x="5639490" y="4543975"/>
+          <a:ext cx="1320878" cy="402867"/>
         </a:xfrm>
         <a:prstGeom prst="rect">
           <a:avLst/>
         </a:prstGeom>
         <a:solidFill>
           <a:schemeClr val="accent3">
-            <a:shade val="60000"/>
+            <a:tint val="70000"/>
             <a:hueOff val="0"/>
             <a:satOff val="0"/>
             <a:lumOff val="0"/>
@@ -4992,12 +5885,12 @@
         </a:fontRef>
       </dsp:style>
       <dsp:txBody>
-        <a:bodyPr spcFirstLastPara="0" vert="horz" wrap="square" lIns="8890" tIns="8890" rIns="8890" bIns="8890" numCol="1" spcCol="1270" anchor="ctr" anchorCtr="0">
+        <a:bodyPr spcFirstLastPara="0" vert="horz" wrap="square" lIns="6985" tIns="6985" rIns="6985" bIns="6985" numCol="1" spcCol="1270" anchor="ctr" anchorCtr="0">
           <a:noAutofit/>
         </a:bodyPr>
         <a:lstStyle/>
         <a:p>
-          <a:pPr marL="0" lvl="0" indent="0" algn="ctr" defTabSz="622300">
+          <a:pPr marL="0" lvl="0" indent="0" algn="ctr" defTabSz="488950">
             <a:lnSpc>
               <a:spcPct val="90000"/>
             </a:lnSpc>
@@ -5010,32 +5903,32 @@
             <a:buNone/>
           </a:pPr>
           <a:r>
-            <a:rPr lang="de-DE" sz="1400" kern="1200"/>
+            <a:rPr lang="de-DE" sz="1100" kern="1200"/>
             <a:t>Users</a:t>
           </a:r>
         </a:p>
       </dsp:txBody>
       <dsp:txXfrm>
-        <a:off x="8057" y="3731311"/>
-        <a:ext cx="1623040" cy="495027"/>
+        <a:off x="5639490" y="4543975"/>
+        <a:ext cx="1320878" cy="402867"/>
       </dsp:txXfrm>
     </dsp:sp>
-    <dsp:sp modelId="{11352824-4859-4A3F-BF5E-13119FC4181C}">
+    <dsp:sp modelId="{01A0B1C3-819D-43EB-A9CA-AAD003670AAC}">
       <dsp:nvSpPr>
         <dsp:cNvPr id="0" name=""/>
         <dsp:cNvSpPr/>
       </dsp:nvSpPr>
       <dsp:spPr>
         <a:xfrm>
-          <a:off x="1955706" y="3382358"/>
-          <a:ext cx="1623040" cy="495027"/>
+          <a:off x="4054435" y="4543975"/>
+          <a:ext cx="1320878" cy="402867"/>
         </a:xfrm>
         <a:prstGeom prst="rect">
           <a:avLst/>
         </a:prstGeom>
         <a:solidFill>
           <a:schemeClr val="accent3">
-            <a:shade val="80000"/>
+            <a:tint val="99000"/>
             <a:hueOff val="0"/>
             <a:satOff val="0"/>
             <a:lumOff val="0"/>
@@ -5070,12 +5963,12 @@
         </a:fontRef>
       </dsp:style>
       <dsp:txBody>
-        <a:bodyPr spcFirstLastPara="0" vert="horz" wrap="square" lIns="8890" tIns="8890" rIns="8890" bIns="8890" numCol="1" spcCol="1270" anchor="ctr" anchorCtr="0">
+        <a:bodyPr spcFirstLastPara="0" vert="horz" wrap="square" lIns="6985" tIns="6985" rIns="6985" bIns="6985" numCol="1" spcCol="1270" anchor="ctr" anchorCtr="0">
           <a:noAutofit/>
         </a:bodyPr>
         <a:lstStyle/>
         <a:p>
-          <a:pPr marL="0" lvl="0" indent="0" algn="ctr" defTabSz="622300">
+          <a:pPr marL="0" lvl="0" indent="0" algn="ctr" defTabSz="488950">
             <a:lnSpc>
               <a:spcPct val="90000"/>
             </a:lnSpc>
@@ -5088,32 +5981,32 @@
             <a:buNone/>
           </a:pPr>
           <a:r>
-            <a:rPr lang="de-DE" sz="1400" kern="1200"/>
+            <a:rPr lang="de-DE" sz="1100" kern="1200"/>
             <a:t>Tests</a:t>
           </a:r>
         </a:p>
       </dsp:txBody>
       <dsp:txXfrm>
-        <a:off x="1955706" y="3382358"/>
-        <a:ext cx="1623040" cy="495027"/>
+        <a:off x="4054435" y="4543975"/>
+        <a:ext cx="1320878" cy="402867"/>
       </dsp:txXfrm>
     </dsp:sp>
-    <dsp:sp modelId="{DD65F23C-F9AF-475E-BE2C-4E38A2E46B6F}">
+    <dsp:sp modelId="{71D40ABE-38B5-496D-9A3A-1BDABDDD0F33}">
       <dsp:nvSpPr>
         <dsp:cNvPr id="0" name=""/>
         <dsp:cNvSpPr/>
       </dsp:nvSpPr>
       <dsp:spPr>
         <a:xfrm>
-          <a:off x="1955706" y="4080265"/>
-          <a:ext cx="1623040" cy="495027"/>
+          <a:off x="4054435" y="5111953"/>
+          <a:ext cx="1320878" cy="402867"/>
         </a:xfrm>
         <a:prstGeom prst="rect">
           <a:avLst/>
         </a:prstGeom>
         <a:solidFill>
           <a:schemeClr val="accent3">
-            <a:shade val="80000"/>
+            <a:tint val="99000"/>
             <a:hueOff val="0"/>
             <a:satOff val="0"/>
             <a:lumOff val="0"/>
@@ -5148,12 +6041,12 @@
         </a:fontRef>
       </dsp:style>
       <dsp:txBody>
-        <a:bodyPr spcFirstLastPara="0" vert="horz" wrap="square" lIns="8890" tIns="8890" rIns="8890" bIns="8890" numCol="1" spcCol="1270" anchor="ctr" anchorCtr="0">
+        <a:bodyPr spcFirstLastPara="0" vert="horz" wrap="square" lIns="6985" tIns="6985" rIns="6985" bIns="6985" numCol="1" spcCol="1270" anchor="ctr" anchorCtr="0">
           <a:noAutofit/>
         </a:bodyPr>
         <a:lstStyle/>
         <a:p>
-          <a:pPr marL="0" lvl="0" indent="0" algn="ctr" defTabSz="622300">
+          <a:pPr marL="0" lvl="0" indent="0" algn="ctr" defTabSz="488950">
             <a:lnSpc>
               <a:spcPct val="90000"/>
             </a:lnSpc>
@@ -5166,14 +6059,14 @@
             <a:buNone/>
           </a:pPr>
           <a:r>
-            <a:rPr lang="de-DE" sz="1400" kern="1200"/>
+            <a:rPr lang="de-DE" sz="1100" kern="1200"/>
             <a:t>Engine*</a:t>
           </a:r>
         </a:p>
       </dsp:txBody>
       <dsp:txXfrm>
-        <a:off x="1955706" y="4080265"/>
-        <a:ext cx="1623040" cy="495027"/>
+        <a:off x="4054435" y="5111953"/>
+        <a:ext cx="1320878" cy="402867"/>
       </dsp:txXfrm>
     </dsp:sp>
   </dsp:spTree>
